--- a/Ficheiros Finais/1 Auditoria de Dados e Migração.docx
+++ b/Ficheiros Finais/1 Auditoria de Dados e Migração.docx
@@ -1067,7 +1067,7 @@
                 </mc:Choice>
                 <mc:Fallback>
                   <w:pict>
-                    <v:rect w14:anchorId="4A809D3A" id="Rectangle 153" o:spid="_x0000_s1026" style="position:absolute;margin-left:201.35pt;margin-top:8pt;width:16.35pt;height:18pt;z-index:251671552;visibility:visible;mso-wrap-style:square;mso-width-percent:0;mso-height-percent:0;mso-wrap-distance-left:9pt;mso-wrap-distance-top:0;mso-wrap-distance-right:9pt;mso-wrap-distance-bottom:0;mso-position-horizontal:absolute;mso-position-horizontal-relative:text;mso-position-vertical:absolute;mso-position-vertical-relative:text;mso-width-percent:0;mso-height-percent:0;mso-width-relative:margin;mso-height-relative:margin;v-text-anchor:middle" o:gfxdata="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" filled="f" strokecolor="black [3213]">
+                    <v:rect w14:anchorId="50608E5D" id="Rectangle 153" o:spid="_x0000_s1026" style="position:absolute;margin-left:201.35pt;margin-top:8pt;width:16.35pt;height:18pt;z-index:251671552;visibility:visible;mso-wrap-style:square;mso-width-percent:0;mso-height-percent:0;mso-wrap-distance-left:9pt;mso-wrap-distance-top:0;mso-wrap-distance-right:9pt;mso-wrap-distance-bottom:0;mso-position-horizontal:absolute;mso-position-horizontal-relative:text;mso-position-vertical:absolute;mso-position-vertical-relative:text;mso-width-percent:0;mso-height-percent:0;mso-width-relative:margin;mso-height-relative:margin;v-text-anchor:middle" o:gfxdata="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" filled="f" strokecolor="black [3213]">
                       <v:shadow on="t" color="black" opacity="22937f" origin=",.5" offset="0,.63889mm"/>
                       <w10:wrap type="through"/>
                     </v:rect>
@@ -1530,7 +1530,7 @@
                 </mc:Choice>
                 <mc:Fallback>
                   <w:pict>
-                    <v:rect w14:anchorId="3BA7B2F3" id="Rectangle 154" o:spid="_x0000_s1026" style="position:absolute;margin-left:201.35pt;margin-top:-13pt;width:16.35pt;height:18pt;z-index:251806720;visibility:visible;mso-wrap-style:square;mso-width-percent:0;mso-height-percent:0;mso-wrap-distance-left:9pt;mso-wrap-distance-top:0;mso-wrap-distance-right:9pt;mso-wrap-distance-bottom:0;mso-position-horizontal:absolute;mso-position-horizontal-relative:text;mso-position-vertical:absolute;mso-position-vertical-relative:text;mso-width-percent:0;mso-height-percent:0;mso-width-relative:margin;mso-height-relative:margin;v-text-anchor:middle" o:gfxdata="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" filled="f" strokecolor="black [3213]">
+                    <v:rect w14:anchorId="770DE6A4" id="Rectangle 154" o:spid="_x0000_s1026" style="position:absolute;margin-left:201.35pt;margin-top:-13pt;width:16.35pt;height:18pt;z-index:251806720;visibility:visible;mso-wrap-style:square;mso-width-percent:0;mso-height-percent:0;mso-wrap-distance-left:9pt;mso-wrap-distance-top:0;mso-wrap-distance-right:9pt;mso-wrap-distance-bottom:0;mso-position-horizontal:absolute;mso-position-horizontal-relative:text;mso-position-vertical:absolute;mso-position-vertical-relative:text;mso-width-percent:0;mso-height-percent:0;mso-width-relative:margin;mso-height-relative:margin;v-text-anchor:middle" o:gfxdata="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" filled="f" strokecolor="black [3213]">
                       <v:shadow on="t" color="black" opacity="22937f" origin=",.5" offset="0,.63889mm"/>
                       <w10:wrap type="through"/>
                     </v:rect>
@@ -1623,7 +1623,7 @@
                 </mc:Choice>
                 <mc:Fallback>
                   <w:pict>
-                    <v:rect w14:anchorId="0CEE9603" id="Rectangle 155" o:spid="_x0000_s1026" style="position:absolute;margin-left:120.35pt;margin-top:-13pt;width:18pt;height:18pt;z-index:251805696;visibility:visible;mso-wrap-style:square;mso-width-percent:0;mso-height-percent:0;mso-wrap-distance-left:9pt;mso-wrap-distance-top:0;mso-wrap-distance-right:9pt;mso-wrap-distance-bottom:0;mso-position-horizontal:absolute;mso-position-horizontal-relative:text;mso-position-vertical:absolute;mso-position-vertical-relative:text;mso-width-percent:0;mso-height-percent:0;mso-width-relative:margin;mso-height-relative:margin;v-text-anchor:middle" o:gfxdata="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" filled="f" strokecolor="black [3213]">
+                    <v:rect w14:anchorId="06F27D30" id="Rectangle 155" o:spid="_x0000_s1026" style="position:absolute;margin-left:120.35pt;margin-top:-13pt;width:18pt;height:18pt;z-index:251805696;visibility:visible;mso-wrap-style:square;mso-width-percent:0;mso-height-percent:0;mso-wrap-distance-left:9pt;mso-wrap-distance-top:0;mso-wrap-distance-right:9pt;mso-wrap-distance-bottom:0;mso-position-horizontal:absolute;mso-position-horizontal-relative:text;mso-position-vertical:absolute;mso-position-vertical-relative:text;mso-width-percent:0;mso-height-percent:0;mso-width-relative:margin;mso-height-relative:margin;v-text-anchor:middle" o:gfxdata="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" filled="f" strokecolor="black [3213]">
                       <v:shadow on="t" color="black" opacity="22937f" origin=",.5" offset="0,.63889mm"/>
                       <w10:wrap type="through"/>
                     </v:rect>
@@ -1717,7 +1717,7 @@
                 </mc:Choice>
                 <mc:Fallback>
                   <w:pict>
-                    <v:rect w14:anchorId="5C76381E" id="Rectangle 155" o:spid="_x0000_s1026" style="position:absolute;margin-left:121.1pt;margin-top:-46.5pt;width:18pt;height:18pt;z-index:251827712;visibility:visible;mso-wrap-style:square;mso-width-percent:0;mso-height-percent:0;mso-wrap-distance-left:9pt;mso-wrap-distance-top:0;mso-wrap-distance-right:9pt;mso-wrap-distance-bottom:0;mso-position-horizontal:absolute;mso-position-horizontal-relative:text;mso-position-vertical:absolute;mso-position-vertical-relative:text;mso-width-percent:0;mso-height-percent:0;mso-width-relative:margin;mso-height-relative:margin;v-text-anchor:middle" o:gfxdata="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" filled="f" strokecolor="black [3213]">
+                    <v:rect w14:anchorId="02E04BEA" id="Rectangle 155" o:spid="_x0000_s1026" style="position:absolute;margin-left:121.1pt;margin-top:-46.5pt;width:18pt;height:18pt;z-index:251827712;visibility:visible;mso-wrap-style:square;mso-width-percent:0;mso-height-percent:0;mso-wrap-distance-left:9pt;mso-wrap-distance-top:0;mso-wrap-distance-right:9pt;mso-wrap-distance-bottom:0;mso-position-horizontal:absolute;mso-position-horizontal-relative:text;mso-position-vertical:absolute;mso-position-vertical-relative:text;mso-width-percent:0;mso-height-percent:0;mso-width-relative:margin;mso-height-relative:margin;v-text-anchor:middle" o:gfxdata="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" filled="f" strokecolor="black [3213]">
                       <v:shadow on="t" color="black" opacity="22937f" origin=",.5" offset="0,.63889mm"/>
                       <w10:wrap type="through"/>
                     </v:rect>
@@ -1811,7 +1811,7 @@
                 </mc:Choice>
                 <mc:Fallback>
                   <w:pict>
-                    <v:rect w14:anchorId="631A4BCC" id="Rectangle 154" o:spid="_x0000_s1026" style="position:absolute;margin-left:202.1pt;margin-top:-46.5pt;width:16.35pt;height:18pt;z-index:251828736;visibility:visible;mso-wrap-style:square;mso-width-percent:0;mso-height-percent:0;mso-wrap-distance-left:9pt;mso-wrap-distance-top:0;mso-wrap-distance-right:9pt;mso-wrap-distance-bottom:0;mso-position-horizontal:absolute;mso-position-horizontal-relative:text;mso-position-vertical:absolute;mso-position-vertical-relative:text;mso-width-percent:0;mso-height-percent:0;mso-width-relative:margin;mso-height-relative:margin;v-text-anchor:middle" o:gfxdata="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" filled="f" strokecolor="black [3213]">
+                    <v:rect w14:anchorId="00A49AE6" id="Rectangle 154" o:spid="_x0000_s1026" style="position:absolute;margin-left:202.1pt;margin-top:-46.5pt;width:16.35pt;height:18pt;z-index:251828736;visibility:visible;mso-wrap-style:square;mso-width-percent:0;mso-height-percent:0;mso-wrap-distance-left:9pt;mso-wrap-distance-top:0;mso-wrap-distance-right:9pt;mso-wrap-distance-bottom:0;mso-position-horizontal:absolute;mso-position-horizontal-relative:text;mso-position-vertical:absolute;mso-position-vertical-relative:text;mso-width-percent:0;mso-height-percent:0;mso-width-relative:margin;mso-height-relative:margin;v-text-anchor:middle" o:gfxdata="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" filled="f" strokecolor="black [3213]">
                       <v:shadow on="t" color="black" opacity="22937f" origin=",.5" offset="0,.63889mm"/>
                       <w10:wrap type="through"/>
                     </v:rect>
@@ -2363,7 +2363,7 @@
                 <w:noProof/>
                 <w:webHidden/>
               </w:rPr>
-              <w:t>9</w:t>
+              <w:t>11</w:t>
             </w:r>
             <w:r>
               <w:rPr>
@@ -2447,7 +2447,7 @@
                 <w:noProof/>
                 <w:webHidden/>
               </w:rPr>
-              <w:t>10</w:t>
+              <w:t>12</w:t>
             </w:r>
             <w:r>
               <w:rPr>
@@ -2531,7 +2531,7 @@
                 <w:noProof/>
                 <w:webHidden/>
               </w:rPr>
-              <w:t>11</w:t>
+              <w:t>14</w:t>
             </w:r>
             <w:r>
               <w:rPr>
@@ -2615,7 +2615,7 @@
                 <w:noProof/>
                 <w:webHidden/>
               </w:rPr>
-              <w:t>12</w:t>
+              <w:t>15</w:t>
             </w:r>
             <w:r>
               <w:rPr>
@@ -2699,7 +2699,7 @@
                 <w:noProof/>
                 <w:webHidden/>
               </w:rPr>
-              <w:t>12</w:t>
+              <w:t>15</w:t>
             </w:r>
             <w:r>
               <w:rPr>
@@ -2783,7 +2783,7 @@
                 <w:noProof/>
                 <w:webHidden/>
               </w:rPr>
-              <w:t>13</w:t>
+              <w:t>16</w:t>
             </w:r>
             <w:r>
               <w:rPr>
@@ -2867,7 +2867,7 @@
                 <w:noProof/>
                 <w:webHidden/>
               </w:rPr>
-              <w:t>14</w:t>
+              <w:t>17</w:t>
             </w:r>
             <w:r>
               <w:rPr>
@@ -2973,7 +2973,7 @@
                 <w:noProof/>
                 <w:webHidden/>
               </w:rPr>
-              <w:t>15</w:t>
+              <w:t>18</w:t>
             </w:r>
             <w:r>
               <w:rPr>
@@ -3057,7 +3057,7 @@
                 <w:noProof/>
                 <w:webHidden/>
               </w:rPr>
-              <w:t>16</w:t>
+              <w:t>19</w:t>
             </w:r>
             <w:r>
               <w:rPr>
@@ -3148,7 +3148,7 @@
                 <w:noProof/>
                 <w:webHidden/>
               </w:rPr>
-              <w:t>17</w:t>
+              <w:t>20</w:t>
             </w:r>
             <w:r>
               <w:rPr>
@@ -3232,7 +3232,7 @@
                 <w:noProof/>
                 <w:webHidden/>
               </w:rPr>
-              <w:t>18</w:t>
+              <w:t>21</w:t>
             </w:r>
             <w:r>
               <w:rPr>
@@ -3316,7 +3316,7 @@
                 <w:noProof/>
                 <w:webHidden/>
               </w:rPr>
-              <w:t>18</w:t>
+              <w:t>21</w:t>
             </w:r>
             <w:r>
               <w:rPr>
@@ -3400,7 +3400,7 @@
                 <w:noProof/>
                 <w:webHidden/>
               </w:rPr>
-              <w:t>19</w:t>
+              <w:t>22</w:t>
             </w:r>
             <w:r>
               <w:rPr>
@@ -3484,7 +3484,7 @@
                 <w:noProof/>
                 <w:webHidden/>
               </w:rPr>
-              <w:t>20</w:t>
+              <w:t>23</w:t>
             </w:r>
             <w:r>
               <w:rPr>
@@ -3568,7 +3568,7 @@
                 <w:noProof/>
                 <w:webHidden/>
               </w:rPr>
-              <w:t>21</w:t>
+              <w:t>24</w:t>
             </w:r>
             <w:r>
               <w:rPr>
@@ -3652,7 +3652,7 @@
                 <w:noProof/>
                 <w:webHidden/>
               </w:rPr>
-              <w:t>22</w:t>
+              <w:t>25</w:t>
             </w:r>
             <w:r>
               <w:rPr>
@@ -3736,7 +3736,7 @@
                 <w:noProof/>
                 <w:webHidden/>
               </w:rPr>
-              <w:t>23</w:t>
+              <w:t>26</w:t>
             </w:r>
             <w:r>
               <w:rPr>
@@ -3835,7 +3835,7 @@
                 <w:noProof/>
                 <w:webHidden/>
               </w:rPr>
-              <w:t>24</w:t>
+              <w:t>27</w:t>
             </w:r>
             <w:r>
               <w:rPr>
@@ -3919,7 +3919,7 @@
                 <w:noProof/>
                 <w:webHidden/>
               </w:rPr>
-              <w:t>25</w:t>
+              <w:t>28</w:t>
             </w:r>
             <w:r>
               <w:rPr>
@@ -4003,7 +4003,7 @@
                 <w:noProof/>
                 <w:webHidden/>
               </w:rPr>
-              <w:t>26</w:t>
+              <w:t>29</w:t>
             </w:r>
             <w:r>
               <w:rPr>
@@ -4094,7 +4094,7 @@
                 <w:noProof/>
                 <w:webHidden/>
               </w:rPr>
-              <w:t>27</w:t>
+              <w:t>30</w:t>
             </w:r>
             <w:r>
               <w:rPr>
@@ -4178,7 +4178,7 @@
                 <w:noProof/>
                 <w:webHidden/>
               </w:rPr>
-              <w:t>28</w:t>
+              <w:t>31</w:t>
             </w:r>
             <w:r>
               <w:rPr>
@@ -4269,7 +4269,7 @@
                 <w:noProof/>
                 <w:webHidden/>
               </w:rPr>
-              <w:t>29</w:t>
+              <w:t>32</w:t>
             </w:r>
             <w:r>
               <w:rPr>
@@ -4353,7 +4353,7 @@
                 <w:noProof/>
                 <w:webHidden/>
               </w:rPr>
-              <w:t>30</w:t>
+              <w:t>33</w:t>
             </w:r>
             <w:r>
               <w:rPr>
@@ -4437,7 +4437,7 @@
                 <w:noProof/>
                 <w:webHidden/>
               </w:rPr>
-              <w:t>31</w:t>
+              <w:t>34</w:t>
             </w:r>
             <w:r>
               <w:rPr>
@@ -4521,7 +4521,7 @@
                 <w:noProof/>
                 <w:webHidden/>
               </w:rPr>
-              <w:t>32</w:t>
+              <w:t>35</w:t>
             </w:r>
             <w:r>
               <w:rPr>
@@ -4605,7 +4605,7 @@
                 <w:noProof/>
                 <w:webHidden/>
               </w:rPr>
-              <w:t>33</w:t>
+              <w:t>36</w:t>
             </w:r>
             <w:r>
               <w:rPr>
@@ -4689,7 +4689,7 @@
                 <w:noProof/>
                 <w:webHidden/>
               </w:rPr>
-              <w:t>35</w:t>
+              <w:t>38</w:t>
             </w:r>
             <w:r>
               <w:rPr>
@@ -4773,7 +4773,7 @@
                 <w:noProof/>
                 <w:webHidden/>
               </w:rPr>
-              <w:t>35</w:t>
+              <w:t>38</w:t>
             </w:r>
             <w:r>
               <w:rPr>
@@ -4857,7 +4857,7 @@
                 <w:noProof/>
                 <w:webHidden/>
               </w:rPr>
-              <w:t>36</w:t>
+              <w:t>39</w:t>
             </w:r>
             <w:r>
               <w:rPr>
@@ -4941,7 +4941,7 @@
                 <w:noProof/>
                 <w:webHidden/>
               </w:rPr>
-              <w:t>37</w:t>
+              <w:t>40</w:t>
             </w:r>
             <w:r>
               <w:rPr>
@@ -5025,7 +5025,7 @@
                 <w:noProof/>
                 <w:webHidden/>
               </w:rPr>
-              <w:t>37</w:t>
+              <w:t>40</w:t>
             </w:r>
             <w:r>
               <w:rPr>
@@ -5116,7 +5116,7 @@
                 <w:noProof/>
                 <w:webHidden/>
               </w:rPr>
-              <w:t>38</w:t>
+              <w:t>41</w:t>
             </w:r>
             <w:r>
               <w:rPr>
@@ -5200,7 +5200,7 @@
                 <w:noProof/>
                 <w:webHidden/>
               </w:rPr>
-              <w:t>39</w:t>
+              <w:t>42</w:t>
             </w:r>
             <w:r>
               <w:rPr>
@@ -5284,7 +5284,7 @@
                 <w:noProof/>
                 <w:webHidden/>
               </w:rPr>
-              <w:t>40</w:t>
+              <w:t>43</w:t>
             </w:r>
             <w:r>
               <w:rPr>
@@ -5368,7 +5368,7 @@
                 <w:noProof/>
                 <w:webHidden/>
               </w:rPr>
-              <w:t>40</w:t>
+              <w:t>43</w:t>
             </w:r>
             <w:r>
               <w:rPr>
@@ -5452,7 +5452,7 @@
                 <w:noProof/>
                 <w:webHidden/>
               </w:rPr>
-              <w:t>41</w:t>
+              <w:t>44</w:t>
             </w:r>
             <w:r>
               <w:rPr>
@@ -5536,7 +5536,7 @@
                 <w:noProof/>
                 <w:webHidden/>
               </w:rPr>
-              <w:t>42</w:t>
+              <w:t>45</w:t>
             </w:r>
             <w:r>
               <w:rPr>
@@ -5620,7 +5620,7 @@
                 <w:noProof/>
                 <w:webHidden/>
               </w:rPr>
-              <w:t>43</w:t>
+              <w:t>46</w:t>
             </w:r>
             <w:r>
               <w:rPr>
@@ -5711,7 +5711,7 @@
                 <w:noProof/>
                 <w:webHidden/>
               </w:rPr>
-              <w:t>44</w:t>
+              <w:t>47</w:t>
             </w:r>
             <w:r>
               <w:rPr>
@@ -5795,7 +5795,7 @@
                 <w:noProof/>
                 <w:webHidden/>
               </w:rPr>
-              <w:t>45</w:t>
+              <w:t>48</w:t>
             </w:r>
             <w:r>
               <w:rPr>
@@ -5879,7 +5879,7 @@
                 <w:noProof/>
                 <w:webHidden/>
               </w:rPr>
-              <w:t>45</w:t>
+              <w:t>48</w:t>
             </w:r>
             <w:r>
               <w:rPr>
@@ -5963,7 +5963,7 @@
                 <w:noProof/>
                 <w:webHidden/>
               </w:rPr>
-              <w:t>46</w:t>
+              <w:t>49</w:t>
             </w:r>
             <w:r>
               <w:rPr>
@@ -6047,7 +6047,7 @@
                 <w:noProof/>
                 <w:webHidden/>
               </w:rPr>
-              <w:t>47</w:t>
+              <w:t>50</w:t>
             </w:r>
             <w:r>
               <w:rPr>
@@ -6131,7 +6131,7 @@
                 <w:noProof/>
                 <w:webHidden/>
               </w:rPr>
-              <w:t>48</w:t>
+              <w:t>51</w:t>
             </w:r>
             <w:r>
               <w:rPr>
@@ -6222,7 +6222,7 @@
                 <w:noProof/>
                 <w:webHidden/>
               </w:rPr>
-              <w:t>49</w:t>
+              <w:t>52</w:t>
             </w:r>
             <w:r>
               <w:rPr>
@@ -6306,7 +6306,7 @@
                 <w:noProof/>
                 <w:webHidden/>
               </w:rPr>
-              <w:t>50</w:t>
+              <w:t>53</w:t>
             </w:r>
             <w:r>
               <w:rPr>
@@ -6390,7 +6390,7 @@
                 <w:noProof/>
                 <w:webHidden/>
               </w:rPr>
-              <w:t>51</w:t>
+              <w:t>54</w:t>
             </w:r>
             <w:r>
               <w:rPr>
@@ -6474,7 +6474,7 @@
                 <w:noProof/>
                 <w:webHidden/>
               </w:rPr>
-              <w:t>52</w:t>
+              <w:t>55</w:t>
             </w:r>
             <w:r>
               <w:rPr>
@@ -6558,7 +6558,7 @@
                 <w:noProof/>
                 <w:webHidden/>
               </w:rPr>
-              <w:t>52</w:t>
+              <w:t>55</w:t>
             </w:r>
             <w:r>
               <w:rPr>
@@ -6642,7 +6642,7 @@
                 <w:noProof/>
                 <w:webHidden/>
               </w:rPr>
-              <w:t>53</w:t>
+              <w:t>56</w:t>
             </w:r>
             <w:r>
               <w:rPr>
@@ -6726,7 +6726,7 @@
                 <w:noProof/>
                 <w:webHidden/>
               </w:rPr>
-              <w:t>54</w:t>
+              <w:t>57</w:t>
             </w:r>
             <w:r>
               <w:rPr>
@@ -6810,7 +6810,7 @@
                 <w:noProof/>
                 <w:webHidden/>
               </w:rPr>
-              <w:t>55</w:t>
+              <w:t>58</w:t>
             </w:r>
             <w:r>
               <w:rPr>
@@ -6901,7 +6901,7 @@
                 <w:noProof/>
                 <w:webHidden/>
               </w:rPr>
-              <w:t>56</w:t>
+              <w:t>59</w:t>
             </w:r>
             <w:r>
               <w:rPr>
@@ -6985,7 +6985,7 @@
                 <w:noProof/>
                 <w:webHidden/>
               </w:rPr>
-              <w:t>57</w:t>
+              <w:t>60</w:t>
             </w:r>
             <w:r>
               <w:rPr>
@@ -7069,7 +7069,7 @@
                 <w:noProof/>
                 <w:webHidden/>
               </w:rPr>
-              <w:t>58</w:t>
+              <w:t>61</w:t>
             </w:r>
             <w:r>
               <w:rPr>
@@ -7153,7 +7153,7 @@
                 <w:noProof/>
                 <w:webHidden/>
               </w:rPr>
-              <w:t>59</w:t>
+              <w:t>62</w:t>
             </w:r>
             <w:r>
               <w:rPr>
@@ -7237,7 +7237,7 @@
                 <w:noProof/>
                 <w:webHidden/>
               </w:rPr>
-              <w:t>60</w:t>
+              <w:t>63</w:t>
             </w:r>
             <w:r>
               <w:rPr>
@@ -7321,7 +7321,7 @@
                 <w:noProof/>
                 <w:webHidden/>
               </w:rPr>
-              <w:t>61</w:t>
+              <w:t>64</w:t>
             </w:r>
             <w:r>
               <w:rPr>
@@ -7405,7 +7405,7 @@
                 <w:noProof/>
                 <w:webHidden/>
               </w:rPr>
-              <w:t>62</w:t>
+              <w:t>65</w:t>
             </w:r>
             <w:r>
               <w:rPr>
@@ -7489,7 +7489,7 @@
                 <w:noProof/>
                 <w:webHidden/>
               </w:rPr>
-              <w:t>63</w:t>
+              <w:t>66</w:t>
             </w:r>
             <w:r>
               <w:rPr>
@@ -7573,7 +7573,7 @@
                 <w:noProof/>
                 <w:webHidden/>
               </w:rPr>
-              <w:t>64</w:t>
+              <w:t>67</w:t>
             </w:r>
             <w:r>
               <w:rPr>
@@ -7591,10 +7591,6 @@
               <w:tab w:val="left" w:pos="880"/>
               <w:tab w:val="right" w:leader="dot" w:pos="8494"/>
             </w:tabs>
-            <w:rPr>
-              <w:noProof/>
-              <w:lang w:eastAsia="pt-PT"/>
-            </w:rPr>
           </w:pPr>
           <w:hyperlink w:anchor="_Toc499217396" w:history="1">
             <w:r>
@@ -7657,7 +7653,7 @@
                 <w:noProof/>
                 <w:webHidden/>
               </w:rPr>
-              <w:t>65</w:t>
+              <w:t>68</w:t>
             </w:r>
             <w:r>
               <w:rPr>
@@ -7667,10 +7663,7 @@
               <w:fldChar w:fldCharType="end"/>
             </w:r>
           </w:hyperlink>
-        </w:p>
-        <w:p>
           <w:r>
-            <w:lastRenderedPageBreak/>
             <w:fldChar w:fldCharType="end"/>
           </w:r>
         </w:p>
@@ -7694,6 +7687,7 @@
           <w:sz w:val="40"/>
           <w:szCs w:val="40"/>
         </w:rPr>
+        <w:lastRenderedPageBreak/>
         <w:t>Monitorização de Culturas em Laboratório</w:t>
       </w:r>
     </w:p>
@@ -7952,11 +7946,11 @@
       </w:r>
       <w:proofErr w:type="spellEnd"/>
       <w:r>
-        <w:t xml:space="preserve">). Através dessa base de dados (apenas de consulta) um auditor pode analisar </w:t>
+        <w:t xml:space="preserve">). Através dessa base de dados (apenas de consulta) um auditor pode analisar se ocorreram utilizações abusivas dos dados (por exemplo, verificar se um investigador tentou </w:t>
       </w:r>
       <w:r>
         <w:lastRenderedPageBreak/>
-        <w:t>se ocorreram utilizações abusivas dos dados (por exemplo, verificar se um investigador tentou ler medições de culturas que não as suas, quem é que alterou limites de Temperatura de uma cultura, etc.).</w:t>
+        <w:t>ler medições de culturas que não as suas, quem é que alterou limites de Temperatura de uma cultura, etc.).</w:t>
       </w:r>
     </w:p>
     <w:p/>
@@ -8779,8 +8773,8 @@
                           <wps:cNvSpPr/>
                           <wps:spPr>
                             <a:xfrm>
-                              <a:off x="720080" y="1548210"/>
-                              <a:ext cx="1599532" cy="584776"/>
+                              <a:off x="720061" y="1548076"/>
+                              <a:ext cx="1599565" cy="525780"/>
                             </a:xfrm>
                             <a:prstGeom prst="rect">
                               <a:avLst/>
@@ -8792,6 +8786,15 @@
                                 <w:pPr>
                                   <w:pStyle w:val="NormalWeb"/>
                                   <w:spacing w:before="0" w:beforeAutospacing="0" w:after="0" w:afterAutospacing="0"/>
+                                  <w:jc w:val="left"/>
+                                  <w:rPr>
+                                    <w:rFonts w:asciiTheme="minorHAnsi" w:hAnsi="Calibri" w:cstheme="minorBidi"/>
+                                    <w:color w:val="000000" w:themeColor="text1"/>
+                                    <w:kern w:val="24"/>
+                                    <w:sz w:val="16"/>
+                                    <w:szCs w:val="16"/>
+                                    <w:u w:val="single"/>
+                                  </w:rPr>
                                 </w:pPr>
                                 <w:r>
                                   <w:rPr>
@@ -8801,9 +8804,15 @@
                                     <w:sz w:val="16"/>
                                     <w:szCs w:val="16"/>
                                   </w:rPr>
-                                  <w:t xml:space="preserve">Exportação Automática, Incremental e </w:t>
+                                  <w:t>Exportação Automática, Incremental e periódica</w:t>
                                 </w:r>
-                                <w:proofErr w:type="gramStart"/>
+                              </w:p>
+                              <w:p>
+                                <w:pPr>
+                                  <w:pStyle w:val="NormalWeb"/>
+                                  <w:spacing w:before="0" w:beforeAutospacing="0" w:after="0" w:afterAutospacing="0"/>
+                                  <w:jc w:val="left"/>
+                                </w:pPr>
                                 <w:r>
                                   <w:rPr>
                                     <w:rFonts w:asciiTheme="minorHAnsi" w:hAnsi="Calibri" w:cstheme="minorBidi"/>
@@ -8812,9 +8821,8 @@
                                     <w:sz w:val="16"/>
                                     <w:szCs w:val="16"/>
                                   </w:rPr>
-                                  <w:t>periódica(</w:t>
+                                  <w:t>(</w:t>
                                 </w:r>
-                                <w:proofErr w:type="gramEnd"/>
                                 <w:r>
                                   <w:rPr>
                                     <w:rFonts w:asciiTheme="minorHAnsi" w:hAnsi="Calibri" w:cstheme="minorBidi"/>
@@ -8887,7 +8895,7 @@
           </mc:Choice>
           <mc:Fallback>
             <w:pict>
-              <v:group w14:anchorId="6412A1F6" id="Grupo 2" o:spid="_x0000_s1027" style="position:absolute;left:0;text-align:left;margin-left:32.45pt;margin-top:5.5pt;width:313.1pt;height:311pt;z-index:251825664" coordsize="39764,39494" o:gfxdata="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">
+              <v:group w14:anchorId="6412A1F6" id="Grupo 2" o:spid="_x0000_s1027" style="position:absolute;left:0;text-align:left;margin-left:32.45pt;margin-top:5.5pt;width:313.1pt;height:311pt;z-index:251825664" coordsize="39764,39494" o:gfxdata="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">
                 <v:rect id="Rectangle 75" o:spid="_x0000_s1028" style="position:absolute;top:35283;width:10602;height:4002;visibility:visible;mso-wrap-style:square;v-text-anchor:top" o:gfxdata="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" filled="f" stroked="f">
                   <v:textbox style="mso-fit-shape-to-text:t">
                     <w:txbxContent>
@@ -9022,13 +9030,22 @@
                     <v:stroke endarrow="block"/>
                     <v:path arrowok="t" o:connecttype="custom" o:connectlocs="0,529840;34184,572569;68367,581115;111096,598206;341832,589660;367470,581115;427290,564023;444382,538386;487111,487111;495657,461473;495657,256374;487111,230737;478565,196554;452928,162371;418744,111096;393107,85458;341832,51275;316195,25638;290557,0" o:connectangles="0,0,0,0,0,0,0,0,0,0,0,0,0,0,0,0,0,0,0"/>
                   </v:shape>
-                  <v:rect id="Rectangle 76" o:spid="_x0000_s1036" style="position:absolute;left:7200;top:15482;width:15996;height:5847;visibility:visible;mso-wrap-style:square;v-text-anchor:top" o:gfxdata="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" filled="f" stroked="f">
+                  <v:rect id="Rectangle 76" o:spid="_x0000_s1036" style="position:absolute;left:7200;top:15480;width:15996;height:5258;visibility:visible;mso-wrap-style:square;v-text-anchor:top" o:gfxdata="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" filled="f" stroked="f">
                     <v:textbox style="mso-fit-shape-to-text:t">
                       <w:txbxContent>
                         <w:p>
                           <w:pPr>
                             <w:pStyle w:val="NormalWeb"/>
                             <w:spacing w:before="0" w:beforeAutospacing="0" w:after="0" w:afterAutospacing="0"/>
+                            <w:jc w:val="left"/>
+                            <w:rPr>
+                              <w:rFonts w:asciiTheme="minorHAnsi" w:hAnsi="Calibri" w:cstheme="minorBidi"/>
+                              <w:color w:val="000000" w:themeColor="text1"/>
+                              <w:kern w:val="24"/>
+                              <w:sz w:val="16"/>
+                              <w:szCs w:val="16"/>
+                              <w:u w:val="single"/>
+                            </w:rPr>
                           </w:pPr>
                           <w:r>
                             <w:rPr>
@@ -9038,9 +9055,15 @@
                               <w:sz w:val="16"/>
                               <w:szCs w:val="16"/>
                             </w:rPr>
-                            <w:t xml:space="preserve">Exportação Automática, Incremental e </w:t>
+                            <w:t>Exportação Automática, Incremental e periódica</w:t>
                           </w:r>
-                          <w:proofErr w:type="gramStart"/>
+                        </w:p>
+                        <w:p>
+                          <w:pPr>
+                            <w:pStyle w:val="NormalWeb"/>
+                            <w:spacing w:before="0" w:beforeAutospacing="0" w:after="0" w:afterAutospacing="0"/>
+                            <w:jc w:val="left"/>
+                          </w:pPr>
                           <w:r>
                             <w:rPr>
                               <w:rFonts w:asciiTheme="minorHAnsi" w:hAnsi="Calibri" w:cstheme="minorBidi"/>
@@ -9049,9 +9072,8 @@
                               <w:sz w:val="16"/>
                               <w:szCs w:val="16"/>
                             </w:rPr>
-                            <w:t>periódica(</w:t>
+                            <w:t>(</w:t>
                           </w:r>
-                          <w:proofErr w:type="gramEnd"/>
                           <w:r>
                             <w:rPr>
                               <w:rFonts w:asciiTheme="minorHAnsi" w:hAnsi="Calibri" w:cstheme="minorBidi"/>
@@ -9311,6 +9333,17 @@
         <w:t>Sybase</w:t>
       </w:r>
       <w:r>
+        <w:t xml:space="preserve"> (à exceção da tabela </w:t>
+      </w:r>
+      <w:proofErr w:type="spellStart"/>
+      <w:r>
+        <w:t>HumidadeTemperatura</w:t>
+      </w:r>
+      <w:proofErr w:type="spellEnd"/>
+      <w:r>
+        <w:t>, que já funciona como tal)</w:t>
+      </w:r>
+      <w:r>
         <w:t xml:space="preserve"> e serão depois replicadas do lado do </w:t>
       </w:r>
       <w:r>
@@ -9344,7 +9377,7 @@
         <w:t>ativa</w:t>
       </w:r>
       <w:r>
-        <w:t xml:space="preserve"> nesse momento e a informação ser perdida. Desta forma garantimos que todas as alterações e acessos às tabelas são registadas.</w:t>
+        <w:t xml:space="preserve"> e a informação ser perdida. Desta forma garantimos que todas as alterações e acessos às tabelas são registadas.</w:t>
       </w:r>
     </w:p>
     <w:p>
@@ -9360,7 +9393,31 @@
       </w:r>
       <w:proofErr w:type="spellEnd"/>
       <w:r>
-        <w:t xml:space="preserve"> para que cada operação sobre a tabela respetiva seja guardada de forma sequencial e quando for solicitada a migração da informação para a base de dados MySql, apenas as entradas com Id superior ao anteriormente transferido são agora migradas.</w:t>
+        <w:t xml:space="preserve"> para que cada operação sobre a tabela respetiva seja guardada de forma sequencial</w:t>
+      </w:r>
+      <w:r>
+        <w:t>. Essa sequência também permitirá tornar a migração mais eficiente pois</w:t>
+      </w:r>
+      <w:r>
+        <w:t xml:space="preserve"> quando for solicitada a migração da informação para a base de dados MySql, apenas as entradas com Id superior ao </w:t>
+      </w:r>
+      <w:r>
+        <w:t xml:space="preserve">Id </w:t>
+      </w:r>
+      <w:r>
+        <w:t>anterior</w:t>
+      </w:r>
+      <w:r>
+        <w:t>mente</w:t>
+      </w:r>
+      <w:r>
+        <w:t xml:space="preserve"> transferido s</w:t>
+      </w:r>
+      <w:r>
+        <w:t xml:space="preserve">erão </w:t>
+      </w:r>
+      <w:r>
+        <w:t>migradas.</w:t>
       </w:r>
     </w:p>
     <w:p>
@@ -9373,10 +9430,2269 @@
           <w:noProof/>
         </w:rPr>
         <w:lastRenderedPageBreak/>
+        <mc:AlternateContent>
+          <mc:Choice Requires="wps">
+            <w:drawing>
+              <wp:anchor distT="45720" distB="45720" distL="114300" distR="114300" simplePos="0" relativeHeight="251495424" behindDoc="0" locked="0" layoutInCell="1" allowOverlap="1" wp14:anchorId="7F5C7308" wp14:editId="7A136041">
+                <wp:simplePos x="0" y="0"/>
+                <wp:positionH relativeFrom="column">
+                  <wp:posOffset>1927112</wp:posOffset>
+                </wp:positionH>
+                <wp:positionV relativeFrom="paragraph">
+                  <wp:posOffset>2621915</wp:posOffset>
+                </wp:positionV>
+                <wp:extent cx="1415332" cy="238539"/>
+                <wp:effectExtent l="0" t="0" r="0" b="0"/>
+                <wp:wrapNone/>
+                <wp:docPr id="13" name="Caixa de Texto 2"/>
+                <wp:cNvGraphicFramePr>
+                  <a:graphicFrameLocks xmlns:a="http://schemas.openxmlformats.org/drawingml/2006/main"/>
+                </wp:cNvGraphicFramePr>
+                <a:graphic xmlns:a="http://schemas.openxmlformats.org/drawingml/2006/main">
+                  <a:graphicData uri="http://schemas.microsoft.com/office/word/2010/wordprocessingShape">
+                    <wps:wsp>
+                      <wps:cNvSpPr txBox="1">
+                        <a:spLocks noChangeArrowheads="1"/>
+                      </wps:cNvSpPr>
+                      <wps:spPr bwMode="auto">
+                        <a:xfrm>
+                          <a:off x="0" y="0"/>
+                          <a:ext cx="1415332" cy="238539"/>
+                        </a:xfrm>
+                        <a:prstGeom prst="rect">
+                          <a:avLst/>
+                        </a:prstGeom>
+                        <a:noFill/>
+                        <a:ln w="9525">
+                          <a:noFill/>
+                          <a:miter lim="800000"/>
+                          <a:headEnd/>
+                          <a:tailEnd/>
+                        </a:ln>
+                      </wps:spPr>
+                      <wps:txbx>
+                        <w:txbxContent>
+                          <w:p>
+                            <w:pPr>
+                              <w:spacing w:after="0"/>
+                              <w:rPr>
+                                <w:color w:val="404040" w:themeColor="text1" w:themeTint="BF"/>
+                                <w:sz w:val="16"/>
+                              </w:rPr>
+                            </w:pPr>
+                            <w:proofErr w:type="spellStart"/>
+                            <w:r>
+                              <w:rPr>
+                                <w:color w:val="404040" w:themeColor="text1" w:themeTint="BF"/>
+                                <w:sz w:val="16"/>
+                              </w:rPr>
+                              <w:t>Update</w:t>
+                            </w:r>
+                            <w:proofErr w:type="spellEnd"/>
+                            <w:r>
+                              <w:rPr>
+                                <w:color w:val="404040" w:themeColor="text1" w:themeTint="BF"/>
+                                <w:sz w:val="16"/>
+                              </w:rPr>
+                              <w:t xml:space="preserve"> </w:t>
+                            </w:r>
+                            <w:r>
+                              <w:rPr>
+                                <w:color w:val="404040" w:themeColor="text1" w:themeTint="BF"/>
+                                <w:sz w:val="16"/>
+                              </w:rPr>
+                              <w:sym w:font="Wingdings" w:char="F0E0"/>
+                            </w:r>
+                            <w:r>
+                              <w:rPr>
+                                <w:color w:val="404040" w:themeColor="text1" w:themeTint="BF"/>
+                                <w:sz w:val="16"/>
+                              </w:rPr>
+                              <w:t xml:space="preserve"> C</w:t>
+                            </w:r>
+                            <w:r>
+                              <w:rPr>
+                                <w:color w:val="404040" w:themeColor="text1" w:themeTint="BF"/>
+                                <w:sz w:val="16"/>
+                              </w:rPr>
+                              <w:t xml:space="preserve"> / </w:t>
+                            </w:r>
+                            <w:r>
+                              <w:rPr>
+                                <w:color w:val="404040" w:themeColor="text1" w:themeTint="BF"/>
+                                <w:sz w:val="16"/>
+                              </w:rPr>
+                              <w:t xml:space="preserve">Delete </w:t>
+                            </w:r>
+                            <w:r>
+                              <w:rPr>
+                                <w:color w:val="404040" w:themeColor="text1" w:themeTint="BF"/>
+                                <w:sz w:val="16"/>
+                              </w:rPr>
+                              <w:sym w:font="Wingdings" w:char="F0E0"/>
+                            </w:r>
+                            <w:r>
+                              <w:rPr>
+                                <w:color w:val="404040" w:themeColor="text1" w:themeTint="BF"/>
+                                <w:sz w:val="16"/>
+                              </w:rPr>
+                              <w:t xml:space="preserve"> R</w:t>
+                            </w:r>
+                          </w:p>
+                        </w:txbxContent>
+                      </wps:txbx>
+                      <wps:bodyPr rot="0" vert="horz" wrap="square" lIns="91440" tIns="45720" rIns="91440" bIns="45720" anchor="t" anchorCtr="0">
+                        <a:noAutofit/>
+                      </wps:bodyPr>
+                    </wps:wsp>
+                  </a:graphicData>
+                </a:graphic>
+                <wp14:sizeRelH relativeFrom="margin">
+                  <wp14:pctWidth>0</wp14:pctWidth>
+                </wp14:sizeRelH>
+                <wp14:sizeRelV relativeFrom="margin">
+                  <wp14:pctHeight>0</wp14:pctHeight>
+                </wp14:sizeRelV>
+              </wp:anchor>
+            </w:drawing>
+          </mc:Choice>
+          <mc:Fallback>
+            <w:pict>
+              <v:shapetype w14:anchorId="7F5C7308" id="_x0000_t202" coordsize="21600,21600" o:spt="202" path="m,l,21600r21600,l21600,xe">
+                <v:stroke joinstyle="miter"/>
+                <v:path gradientshapeok="t" o:connecttype="rect"/>
+              </v:shapetype>
+              <v:shape id="Caixa de Texto 2" o:spid="_x0000_s1038" type="#_x0000_t202" style="position:absolute;left:0;text-align:left;margin-left:151.75pt;margin-top:206.45pt;width:111.45pt;height:18.8pt;z-index:251495424;visibility:visible;mso-wrap-style:square;mso-width-percent:0;mso-height-percent:0;mso-wrap-distance-left:9pt;mso-wrap-distance-top:3.6pt;mso-wrap-distance-right:9pt;mso-wrap-distance-bottom:3.6pt;mso-position-horizontal:absolute;mso-position-horizontal-relative:text;mso-position-vertical:absolute;mso-position-vertical-relative:text;mso-width-percent:0;mso-height-percent:0;mso-width-relative:margin;mso-height-relative:margin;v-text-anchor:top" o:gfxdata="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" filled="f" stroked="f">
+                <v:textbox>
+                  <w:txbxContent>
+                    <w:p>
+                      <w:pPr>
+                        <w:spacing w:after="0"/>
+                        <w:rPr>
+                          <w:color w:val="404040" w:themeColor="text1" w:themeTint="BF"/>
+                          <w:sz w:val="16"/>
+                        </w:rPr>
+                      </w:pPr>
+                      <w:proofErr w:type="spellStart"/>
+                      <w:r>
+                        <w:rPr>
+                          <w:color w:val="404040" w:themeColor="text1" w:themeTint="BF"/>
+                          <w:sz w:val="16"/>
+                        </w:rPr>
+                        <w:t>Update</w:t>
+                      </w:r>
+                      <w:proofErr w:type="spellEnd"/>
+                      <w:r>
+                        <w:rPr>
+                          <w:color w:val="404040" w:themeColor="text1" w:themeTint="BF"/>
+                          <w:sz w:val="16"/>
+                        </w:rPr>
+                        <w:t xml:space="preserve"> </w:t>
+                      </w:r>
+                      <w:r>
+                        <w:rPr>
+                          <w:color w:val="404040" w:themeColor="text1" w:themeTint="BF"/>
+                          <w:sz w:val="16"/>
+                        </w:rPr>
+                        <w:sym w:font="Wingdings" w:char="F0E0"/>
+                      </w:r>
+                      <w:r>
+                        <w:rPr>
+                          <w:color w:val="404040" w:themeColor="text1" w:themeTint="BF"/>
+                          <w:sz w:val="16"/>
+                        </w:rPr>
+                        <w:t xml:space="preserve"> C</w:t>
+                      </w:r>
+                      <w:r>
+                        <w:rPr>
+                          <w:color w:val="404040" w:themeColor="text1" w:themeTint="BF"/>
+                          <w:sz w:val="16"/>
+                        </w:rPr>
+                        <w:t xml:space="preserve"> / </w:t>
+                      </w:r>
+                      <w:r>
+                        <w:rPr>
+                          <w:color w:val="404040" w:themeColor="text1" w:themeTint="BF"/>
+                          <w:sz w:val="16"/>
+                        </w:rPr>
+                        <w:t xml:space="preserve">Delete </w:t>
+                      </w:r>
+                      <w:r>
+                        <w:rPr>
+                          <w:color w:val="404040" w:themeColor="text1" w:themeTint="BF"/>
+                          <w:sz w:val="16"/>
+                        </w:rPr>
+                        <w:sym w:font="Wingdings" w:char="F0E0"/>
+                      </w:r>
+                      <w:r>
+                        <w:rPr>
+                          <w:color w:val="404040" w:themeColor="text1" w:themeTint="BF"/>
+                          <w:sz w:val="16"/>
+                        </w:rPr>
+                        <w:t xml:space="preserve"> R</w:t>
+                      </w:r>
+                    </w:p>
+                  </w:txbxContent>
+                </v:textbox>
+              </v:shape>
+            </w:pict>
+          </mc:Fallback>
+        </mc:AlternateContent>
+      </w:r>
+      <w:r>
+        <w:rPr>
+          <w:noProof/>
+        </w:rPr>
+        <mc:AlternateContent>
+          <mc:Choice Requires="wps">
+            <w:drawing>
+              <wp:anchor distT="45720" distB="45720" distL="114300" distR="114300" simplePos="0" relativeHeight="251855872" behindDoc="0" locked="0" layoutInCell="1" allowOverlap="1" wp14:anchorId="262EC21B" wp14:editId="78AF26B8">
+                <wp:simplePos x="0" y="0"/>
+                <wp:positionH relativeFrom="column">
+                  <wp:posOffset>3189270</wp:posOffset>
+                </wp:positionH>
+                <wp:positionV relativeFrom="paragraph">
+                  <wp:posOffset>2573437</wp:posOffset>
+                </wp:positionV>
+                <wp:extent cx="285750" cy="238125"/>
+                <wp:effectExtent l="0" t="0" r="0" b="0"/>
+                <wp:wrapNone/>
+                <wp:docPr id="32" name="Caixa de Texto 2"/>
+                <wp:cNvGraphicFramePr>
+                  <a:graphicFrameLocks xmlns:a="http://schemas.openxmlformats.org/drawingml/2006/main"/>
+                </wp:cNvGraphicFramePr>
+                <a:graphic xmlns:a="http://schemas.openxmlformats.org/drawingml/2006/main">
+                  <a:graphicData uri="http://schemas.microsoft.com/office/word/2010/wordprocessingShape">
+                    <wps:wsp>
+                      <wps:cNvSpPr txBox="1">
+                        <a:spLocks noChangeArrowheads="1"/>
+                      </wps:cNvSpPr>
+                      <wps:spPr bwMode="auto">
+                        <a:xfrm>
+                          <a:off x="0" y="0"/>
+                          <a:ext cx="285750" cy="238125"/>
+                        </a:xfrm>
+                        <a:prstGeom prst="rect">
+                          <a:avLst/>
+                        </a:prstGeom>
+                        <a:noFill/>
+                        <a:ln w="9525">
+                          <a:noFill/>
+                          <a:miter lim="800000"/>
+                          <a:headEnd/>
+                          <a:tailEnd/>
+                        </a:ln>
+                      </wps:spPr>
+                      <wps:txbx>
+                        <w:txbxContent>
+                          <w:p>
+                            <w:pPr>
+                              <w:spacing w:after="0"/>
+                              <w:rPr>
+                                <w:color w:val="404040" w:themeColor="text1" w:themeTint="BF"/>
+                                <w:sz w:val="14"/>
+                              </w:rPr>
+                            </w:pPr>
+                            <w:r>
+                              <w:rPr>
+                                <w:color w:val="404040" w:themeColor="text1" w:themeTint="BF"/>
+                                <w:sz w:val="14"/>
+                              </w:rPr>
+                              <w:t>M</w:t>
+                            </w:r>
+                          </w:p>
+                        </w:txbxContent>
+                      </wps:txbx>
+                      <wps:bodyPr rot="0" vert="horz" wrap="square" lIns="91440" tIns="45720" rIns="91440" bIns="45720" anchor="t" anchorCtr="0">
+                        <a:noAutofit/>
+                      </wps:bodyPr>
+                    </wps:wsp>
+                  </a:graphicData>
+                </a:graphic>
+                <wp14:sizeRelH relativeFrom="margin">
+                  <wp14:pctWidth>0</wp14:pctWidth>
+                </wp14:sizeRelH>
+                <wp14:sizeRelV relativeFrom="margin">
+                  <wp14:pctHeight>0</wp14:pctHeight>
+                </wp14:sizeRelV>
+              </wp:anchor>
+            </w:drawing>
+          </mc:Choice>
+          <mc:Fallback>
+            <w:pict>
+              <v:shape w14:anchorId="262EC21B" id="_x0000_s1039" type="#_x0000_t202" style="position:absolute;left:0;text-align:left;margin-left:251.1pt;margin-top:202.65pt;width:22.5pt;height:18.75pt;z-index:251855872;visibility:visible;mso-wrap-style:square;mso-width-percent:0;mso-height-percent:0;mso-wrap-distance-left:9pt;mso-wrap-distance-top:3.6pt;mso-wrap-distance-right:9pt;mso-wrap-distance-bottom:3.6pt;mso-position-horizontal:absolute;mso-position-horizontal-relative:text;mso-position-vertical:absolute;mso-position-vertical-relative:text;mso-width-percent:0;mso-height-percent:0;mso-width-relative:margin;mso-height-relative:margin;v-text-anchor:top" o:gfxdata="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" filled="f" stroked="f">
+                <v:textbox>
+                  <w:txbxContent>
+                    <w:p>
+                      <w:pPr>
+                        <w:spacing w:after="0"/>
+                        <w:rPr>
+                          <w:color w:val="404040" w:themeColor="text1" w:themeTint="BF"/>
+                          <w:sz w:val="14"/>
+                        </w:rPr>
+                      </w:pPr>
+                      <w:r>
+                        <w:rPr>
+                          <w:color w:val="404040" w:themeColor="text1" w:themeTint="BF"/>
+                          <w:sz w:val="14"/>
+                        </w:rPr>
+                        <w:t>M</w:t>
+                      </w:r>
+                    </w:p>
+                  </w:txbxContent>
+                </v:textbox>
+              </v:shape>
+            </w:pict>
+          </mc:Fallback>
+        </mc:AlternateContent>
+      </w:r>
+      <w:r>
+        <w:rPr>
+          <w:noProof/>
+        </w:rPr>
+        <mc:AlternateContent>
+          <mc:Choice Requires="wps">
+            <w:drawing>
+              <wp:anchor distT="45720" distB="45720" distL="114300" distR="114300" simplePos="0" relativeHeight="251852800" behindDoc="0" locked="0" layoutInCell="1" allowOverlap="1" wp14:anchorId="0BF2BD4A" wp14:editId="32380E59">
+                <wp:simplePos x="0" y="0"/>
+                <wp:positionH relativeFrom="column">
+                  <wp:posOffset>3189706</wp:posOffset>
+                </wp:positionH>
+                <wp:positionV relativeFrom="paragraph">
+                  <wp:posOffset>2478179</wp:posOffset>
+                </wp:positionV>
+                <wp:extent cx="285750" cy="238125"/>
+                <wp:effectExtent l="0" t="0" r="0" b="0"/>
+                <wp:wrapNone/>
+                <wp:docPr id="31" name="Caixa de Texto 2"/>
+                <wp:cNvGraphicFramePr>
+                  <a:graphicFrameLocks xmlns:a="http://schemas.openxmlformats.org/drawingml/2006/main"/>
+                </wp:cNvGraphicFramePr>
+                <a:graphic xmlns:a="http://schemas.openxmlformats.org/drawingml/2006/main">
+                  <a:graphicData uri="http://schemas.microsoft.com/office/word/2010/wordprocessingShape">
+                    <wps:wsp>
+                      <wps:cNvSpPr txBox="1">
+                        <a:spLocks noChangeArrowheads="1"/>
+                      </wps:cNvSpPr>
+                      <wps:spPr bwMode="auto">
+                        <a:xfrm>
+                          <a:off x="0" y="0"/>
+                          <a:ext cx="285750" cy="238125"/>
+                        </a:xfrm>
+                        <a:prstGeom prst="rect">
+                          <a:avLst/>
+                        </a:prstGeom>
+                        <a:noFill/>
+                        <a:ln w="9525">
+                          <a:noFill/>
+                          <a:miter lim="800000"/>
+                          <a:headEnd/>
+                          <a:tailEnd/>
+                        </a:ln>
+                      </wps:spPr>
+                      <wps:txbx>
+                        <w:txbxContent>
+                          <w:p>
+                            <w:pPr>
+                              <w:spacing w:after="0"/>
+                              <w:rPr>
+                                <w:color w:val="404040" w:themeColor="text1" w:themeTint="BF"/>
+                                <w:sz w:val="14"/>
+                              </w:rPr>
+                            </w:pPr>
+                            <w:r>
+                              <w:rPr>
+                                <w:color w:val="404040" w:themeColor="text1" w:themeTint="BF"/>
+                                <w:sz w:val="14"/>
+                              </w:rPr>
+                              <w:t>M</w:t>
+                            </w:r>
+                          </w:p>
+                        </w:txbxContent>
+                      </wps:txbx>
+                      <wps:bodyPr rot="0" vert="horz" wrap="square" lIns="91440" tIns="45720" rIns="91440" bIns="45720" anchor="t" anchorCtr="0">
+                        <a:noAutofit/>
+                      </wps:bodyPr>
+                    </wps:wsp>
+                  </a:graphicData>
+                </a:graphic>
+                <wp14:sizeRelH relativeFrom="margin">
+                  <wp14:pctWidth>0</wp14:pctWidth>
+                </wp14:sizeRelH>
+                <wp14:sizeRelV relativeFrom="margin">
+                  <wp14:pctHeight>0</wp14:pctHeight>
+                </wp14:sizeRelV>
+              </wp:anchor>
+            </w:drawing>
+          </mc:Choice>
+          <mc:Fallback>
+            <w:pict>
+              <v:shape w14:anchorId="0BF2BD4A" id="_x0000_s1040" type="#_x0000_t202" style="position:absolute;left:0;text-align:left;margin-left:251.15pt;margin-top:195.15pt;width:22.5pt;height:18.75pt;z-index:251852800;visibility:visible;mso-wrap-style:square;mso-width-percent:0;mso-height-percent:0;mso-wrap-distance-left:9pt;mso-wrap-distance-top:3.6pt;mso-wrap-distance-right:9pt;mso-wrap-distance-bottom:3.6pt;mso-position-horizontal:absolute;mso-position-horizontal-relative:text;mso-position-vertical:absolute;mso-position-vertical-relative:text;mso-width-percent:0;mso-height-percent:0;mso-width-relative:margin;mso-height-relative:margin;v-text-anchor:top" o:gfxdata="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" filled="f" stroked="f">
+                <v:textbox>
+                  <w:txbxContent>
+                    <w:p>
+                      <w:pPr>
+                        <w:spacing w:after="0"/>
+                        <w:rPr>
+                          <w:color w:val="404040" w:themeColor="text1" w:themeTint="BF"/>
+                          <w:sz w:val="14"/>
+                        </w:rPr>
+                      </w:pPr>
+                      <w:r>
+                        <w:rPr>
+                          <w:color w:val="404040" w:themeColor="text1" w:themeTint="BF"/>
+                          <w:sz w:val="14"/>
+                        </w:rPr>
+                        <w:t>M</w:t>
+                      </w:r>
+                    </w:p>
+                  </w:txbxContent>
+                </v:textbox>
+              </v:shape>
+            </w:pict>
+          </mc:Fallback>
+        </mc:AlternateContent>
+      </w:r>
+      <w:r>
+        <w:rPr>
+          <w:noProof/>
+        </w:rPr>
+        <mc:AlternateContent>
+          <mc:Choice Requires="wps">
+            <w:drawing>
+              <wp:anchor distT="45720" distB="45720" distL="114300" distR="114300" simplePos="0" relativeHeight="251848704" behindDoc="0" locked="0" layoutInCell="1" allowOverlap="1" wp14:anchorId="0AF18FE5" wp14:editId="48358528">
+                <wp:simplePos x="0" y="0"/>
+                <wp:positionH relativeFrom="column">
+                  <wp:posOffset>334310</wp:posOffset>
+                </wp:positionH>
+                <wp:positionV relativeFrom="paragraph">
+                  <wp:posOffset>2449612</wp:posOffset>
+                </wp:positionV>
+                <wp:extent cx="285750" cy="238125"/>
+                <wp:effectExtent l="0" t="0" r="0" b="0"/>
+                <wp:wrapNone/>
+                <wp:docPr id="30" name="Caixa de Texto 2"/>
+                <wp:cNvGraphicFramePr>
+                  <a:graphicFrameLocks xmlns:a="http://schemas.openxmlformats.org/drawingml/2006/main"/>
+                </wp:cNvGraphicFramePr>
+                <a:graphic xmlns:a="http://schemas.openxmlformats.org/drawingml/2006/main">
+                  <a:graphicData uri="http://schemas.microsoft.com/office/word/2010/wordprocessingShape">
+                    <wps:wsp>
+                      <wps:cNvSpPr txBox="1">
+                        <a:spLocks noChangeArrowheads="1"/>
+                      </wps:cNvSpPr>
+                      <wps:spPr bwMode="auto">
+                        <a:xfrm>
+                          <a:off x="0" y="0"/>
+                          <a:ext cx="285750" cy="238125"/>
+                        </a:xfrm>
+                        <a:prstGeom prst="rect">
+                          <a:avLst/>
+                        </a:prstGeom>
+                        <a:noFill/>
+                        <a:ln w="9525">
+                          <a:noFill/>
+                          <a:miter lim="800000"/>
+                          <a:headEnd/>
+                          <a:tailEnd/>
+                        </a:ln>
+                      </wps:spPr>
+                      <wps:txbx>
+                        <w:txbxContent>
+                          <w:p>
+                            <w:pPr>
+                              <w:spacing w:after="0"/>
+                              <w:rPr>
+                                <w:color w:val="404040" w:themeColor="text1" w:themeTint="BF"/>
+                                <w:sz w:val="14"/>
+                              </w:rPr>
+                            </w:pPr>
+                            <w:r>
+                              <w:rPr>
+                                <w:color w:val="404040" w:themeColor="text1" w:themeTint="BF"/>
+                                <w:sz w:val="14"/>
+                              </w:rPr>
+                              <w:t>M</w:t>
+                            </w:r>
+                          </w:p>
+                        </w:txbxContent>
+                      </wps:txbx>
+                      <wps:bodyPr rot="0" vert="horz" wrap="square" lIns="91440" tIns="45720" rIns="91440" bIns="45720" anchor="t" anchorCtr="0">
+                        <a:noAutofit/>
+                      </wps:bodyPr>
+                    </wps:wsp>
+                  </a:graphicData>
+                </a:graphic>
+                <wp14:sizeRelH relativeFrom="margin">
+                  <wp14:pctWidth>0</wp14:pctWidth>
+                </wp14:sizeRelH>
+                <wp14:sizeRelV relativeFrom="margin">
+                  <wp14:pctHeight>0</wp14:pctHeight>
+                </wp14:sizeRelV>
+              </wp:anchor>
+            </w:drawing>
+          </mc:Choice>
+          <mc:Fallback>
+            <w:pict>
+              <v:shape w14:anchorId="0AF18FE5" id="_x0000_s1041" type="#_x0000_t202" style="position:absolute;left:0;text-align:left;margin-left:26.3pt;margin-top:192.9pt;width:22.5pt;height:18.75pt;z-index:251848704;visibility:visible;mso-wrap-style:square;mso-width-percent:0;mso-height-percent:0;mso-wrap-distance-left:9pt;mso-wrap-distance-top:3.6pt;mso-wrap-distance-right:9pt;mso-wrap-distance-bottom:3.6pt;mso-position-horizontal:absolute;mso-position-horizontal-relative:text;mso-position-vertical:absolute;mso-position-vertical-relative:text;mso-width-percent:0;mso-height-percent:0;mso-width-relative:margin;mso-height-relative:margin;v-text-anchor:top" o:gfxdata="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" filled="f" stroked="f">
+                <v:textbox>
+                  <w:txbxContent>
+                    <w:p>
+                      <w:pPr>
+                        <w:spacing w:after="0"/>
+                        <w:rPr>
+                          <w:color w:val="404040" w:themeColor="text1" w:themeTint="BF"/>
+                          <w:sz w:val="14"/>
+                        </w:rPr>
+                      </w:pPr>
+                      <w:r>
+                        <w:rPr>
+                          <w:color w:val="404040" w:themeColor="text1" w:themeTint="BF"/>
+                          <w:sz w:val="14"/>
+                        </w:rPr>
+                        <w:t>M</w:t>
+                      </w:r>
+                    </w:p>
+                  </w:txbxContent>
+                </v:textbox>
+              </v:shape>
+            </w:pict>
+          </mc:Fallback>
+        </mc:AlternateContent>
+      </w:r>
+      <w:r>
+        <w:rPr>
+          <w:noProof/>
+        </w:rPr>
+        <mc:AlternateContent>
+          <mc:Choice Requires="wps">
+            <w:drawing>
+              <wp:anchor distT="45720" distB="45720" distL="114300" distR="114300" simplePos="0" relativeHeight="251844608" behindDoc="0" locked="0" layoutInCell="1" allowOverlap="1" wp14:anchorId="79D3457D" wp14:editId="056A4F3C">
+                <wp:simplePos x="0" y="0"/>
+                <wp:positionH relativeFrom="column">
+                  <wp:posOffset>334267</wp:posOffset>
+                </wp:positionH>
+                <wp:positionV relativeFrom="paragraph">
+                  <wp:posOffset>2354717</wp:posOffset>
+                </wp:positionV>
+                <wp:extent cx="285750" cy="238125"/>
+                <wp:effectExtent l="0" t="0" r="0" b="0"/>
+                <wp:wrapNone/>
+                <wp:docPr id="29" name="Caixa de Texto 2"/>
+                <wp:cNvGraphicFramePr>
+                  <a:graphicFrameLocks xmlns:a="http://schemas.openxmlformats.org/drawingml/2006/main"/>
+                </wp:cNvGraphicFramePr>
+                <a:graphic xmlns:a="http://schemas.openxmlformats.org/drawingml/2006/main">
+                  <a:graphicData uri="http://schemas.microsoft.com/office/word/2010/wordprocessingShape">
+                    <wps:wsp>
+                      <wps:cNvSpPr txBox="1">
+                        <a:spLocks noChangeArrowheads="1"/>
+                      </wps:cNvSpPr>
+                      <wps:spPr bwMode="auto">
+                        <a:xfrm>
+                          <a:off x="0" y="0"/>
+                          <a:ext cx="285750" cy="238125"/>
+                        </a:xfrm>
+                        <a:prstGeom prst="rect">
+                          <a:avLst/>
+                        </a:prstGeom>
+                        <a:noFill/>
+                        <a:ln w="9525">
+                          <a:noFill/>
+                          <a:miter lim="800000"/>
+                          <a:headEnd/>
+                          <a:tailEnd/>
+                        </a:ln>
+                      </wps:spPr>
+                      <wps:txbx>
+                        <w:txbxContent>
+                          <w:p>
+                            <w:pPr>
+                              <w:spacing w:after="0"/>
+                              <w:rPr>
+                                <w:color w:val="404040" w:themeColor="text1" w:themeTint="BF"/>
+                                <w:sz w:val="14"/>
+                              </w:rPr>
+                            </w:pPr>
+                            <w:r>
+                              <w:rPr>
+                                <w:color w:val="404040" w:themeColor="text1" w:themeTint="BF"/>
+                                <w:sz w:val="14"/>
+                              </w:rPr>
+                              <w:t>M</w:t>
+                            </w:r>
+                          </w:p>
+                        </w:txbxContent>
+                      </wps:txbx>
+                      <wps:bodyPr rot="0" vert="horz" wrap="square" lIns="91440" tIns="45720" rIns="91440" bIns="45720" anchor="t" anchorCtr="0">
+                        <a:noAutofit/>
+                      </wps:bodyPr>
+                    </wps:wsp>
+                  </a:graphicData>
+                </a:graphic>
+                <wp14:sizeRelH relativeFrom="margin">
+                  <wp14:pctWidth>0</wp14:pctWidth>
+                </wp14:sizeRelH>
+                <wp14:sizeRelV relativeFrom="margin">
+                  <wp14:pctHeight>0</wp14:pctHeight>
+                </wp14:sizeRelV>
+              </wp:anchor>
+            </w:drawing>
+          </mc:Choice>
+          <mc:Fallback>
+            <w:pict>
+              <v:shape w14:anchorId="79D3457D" id="_x0000_s1042" type="#_x0000_t202" style="position:absolute;left:0;text-align:left;margin-left:26.3pt;margin-top:185.4pt;width:22.5pt;height:18.75pt;z-index:251844608;visibility:visible;mso-wrap-style:square;mso-width-percent:0;mso-height-percent:0;mso-wrap-distance-left:9pt;mso-wrap-distance-top:3.6pt;mso-wrap-distance-right:9pt;mso-wrap-distance-bottom:3.6pt;mso-position-horizontal:absolute;mso-position-horizontal-relative:text;mso-position-vertical:absolute;mso-position-vertical-relative:text;mso-width-percent:0;mso-height-percent:0;mso-width-relative:margin;mso-height-relative:margin;v-text-anchor:top" o:gfxdata="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" filled="f" stroked="f">
+                <v:textbox>
+                  <w:txbxContent>
+                    <w:p>
+                      <w:pPr>
+                        <w:spacing w:after="0"/>
+                        <w:rPr>
+                          <w:color w:val="404040" w:themeColor="text1" w:themeTint="BF"/>
+                          <w:sz w:val="14"/>
+                        </w:rPr>
+                      </w:pPr>
+                      <w:r>
+                        <w:rPr>
+                          <w:color w:val="404040" w:themeColor="text1" w:themeTint="BF"/>
+                          <w:sz w:val="14"/>
+                        </w:rPr>
+                        <w:t>M</w:t>
+                      </w:r>
+                    </w:p>
+                  </w:txbxContent>
+                </v:textbox>
+              </v:shape>
+            </w:pict>
+          </mc:Fallback>
+        </mc:AlternateContent>
+      </w:r>
+      <w:r>
+        <mc:AlternateContent>
+          <mc:Choice Requires="wps">
+            <w:drawing>
+              <wp:anchor distT="45720" distB="45720" distL="114300" distR="114300" simplePos="0" relativeHeight="251840512" behindDoc="0" locked="0" layoutInCell="1" allowOverlap="1" wp14:anchorId="555EE2A4" wp14:editId="376E6994">
+                <wp:simplePos x="0" y="0"/>
+                <wp:positionH relativeFrom="column">
+                  <wp:posOffset>1616075</wp:posOffset>
+                </wp:positionH>
+                <wp:positionV relativeFrom="paragraph">
+                  <wp:posOffset>1401445</wp:posOffset>
+                </wp:positionV>
+                <wp:extent cx="285750" cy="238125"/>
+                <wp:effectExtent l="0" t="0" r="0" b="0"/>
+                <wp:wrapNone/>
+                <wp:docPr id="28" name="Caixa de Texto 2"/>
+                <wp:cNvGraphicFramePr>
+                  <a:graphicFrameLocks xmlns:a="http://schemas.openxmlformats.org/drawingml/2006/main"/>
+                </wp:cNvGraphicFramePr>
+                <a:graphic xmlns:a="http://schemas.openxmlformats.org/drawingml/2006/main">
+                  <a:graphicData uri="http://schemas.microsoft.com/office/word/2010/wordprocessingShape">
+                    <wps:wsp>
+                      <wps:cNvSpPr txBox="1">
+                        <a:spLocks noChangeArrowheads="1"/>
+                      </wps:cNvSpPr>
+                      <wps:spPr bwMode="auto">
+                        <a:xfrm>
+                          <a:off x="0" y="0"/>
+                          <a:ext cx="285750" cy="238125"/>
+                        </a:xfrm>
+                        <a:prstGeom prst="rect">
+                          <a:avLst/>
+                        </a:prstGeom>
+                        <a:noFill/>
+                        <a:ln w="9525">
+                          <a:noFill/>
+                          <a:miter lim="800000"/>
+                          <a:headEnd/>
+                          <a:tailEnd/>
+                        </a:ln>
+                      </wps:spPr>
+                      <wps:txbx>
+                        <w:txbxContent>
+                          <w:p>
+                            <w:pPr>
+                              <w:spacing w:after="0"/>
+                              <w:rPr>
+                                <w:color w:val="404040" w:themeColor="text1" w:themeTint="BF"/>
+                                <w:sz w:val="14"/>
+                              </w:rPr>
+                            </w:pPr>
+                            <w:r>
+                              <w:rPr>
+                                <w:color w:val="404040" w:themeColor="text1" w:themeTint="BF"/>
+                                <w:sz w:val="14"/>
+                              </w:rPr>
+                              <w:t>M</w:t>
+                            </w:r>
+                          </w:p>
+                        </w:txbxContent>
+                      </wps:txbx>
+                      <wps:bodyPr rot="0" vert="horz" wrap="square" lIns="91440" tIns="45720" rIns="91440" bIns="45720" anchor="t" anchorCtr="0">
+                        <a:noAutofit/>
+                      </wps:bodyPr>
+                    </wps:wsp>
+                  </a:graphicData>
+                </a:graphic>
+                <wp14:sizeRelH relativeFrom="margin">
+                  <wp14:pctWidth>0</wp14:pctWidth>
+                </wp14:sizeRelH>
+                <wp14:sizeRelV relativeFrom="margin">
+                  <wp14:pctHeight>0</wp14:pctHeight>
+                </wp14:sizeRelV>
+              </wp:anchor>
+            </w:drawing>
+          </mc:Choice>
+          <mc:Fallback>
+            <w:pict>
+              <v:shape w14:anchorId="555EE2A4" id="_x0000_s1043" type="#_x0000_t202" style="position:absolute;left:0;text-align:left;margin-left:127.25pt;margin-top:110.35pt;width:22.5pt;height:18.75pt;z-index:251840512;visibility:visible;mso-wrap-style:square;mso-width-percent:0;mso-height-percent:0;mso-wrap-distance-left:9pt;mso-wrap-distance-top:3.6pt;mso-wrap-distance-right:9pt;mso-wrap-distance-bottom:3.6pt;mso-position-horizontal:absolute;mso-position-horizontal-relative:text;mso-position-vertical:absolute;mso-position-vertical-relative:text;mso-width-percent:0;mso-height-percent:0;mso-width-relative:margin;mso-height-relative:margin;v-text-anchor:top" o:gfxdata="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" filled="f" stroked="f">
+                <v:textbox>
+                  <w:txbxContent>
+                    <w:p>
+                      <w:pPr>
+                        <w:spacing w:after="0"/>
+                        <w:rPr>
+                          <w:color w:val="404040" w:themeColor="text1" w:themeTint="BF"/>
+                          <w:sz w:val="14"/>
+                        </w:rPr>
+                      </w:pPr>
+                      <w:r>
+                        <w:rPr>
+                          <w:color w:val="404040" w:themeColor="text1" w:themeTint="BF"/>
+                          <w:sz w:val="14"/>
+                        </w:rPr>
+                        <w:t>M</w:t>
+                      </w:r>
+                    </w:p>
+                  </w:txbxContent>
+                </v:textbox>
+              </v:shape>
+            </w:pict>
+          </mc:Fallback>
+        </mc:AlternateContent>
+      </w:r>
+      <w:r>
+        <mc:AlternateContent>
+          <mc:Choice Requires="wps">
+            <w:drawing>
+              <wp:anchor distT="45720" distB="45720" distL="114300" distR="114300" simplePos="0" relativeHeight="251768832" behindDoc="0" locked="0" layoutInCell="1" allowOverlap="1" wp14:anchorId="39F67164" wp14:editId="3B39E762">
+                <wp:simplePos x="0" y="0"/>
+                <wp:positionH relativeFrom="column">
+                  <wp:posOffset>1616075</wp:posOffset>
+                </wp:positionH>
+                <wp:positionV relativeFrom="paragraph">
+                  <wp:posOffset>1497965</wp:posOffset>
+                </wp:positionV>
+                <wp:extent cx="285750" cy="238125"/>
+                <wp:effectExtent l="0" t="0" r="0" b="0"/>
+                <wp:wrapNone/>
+                <wp:docPr id="23" name="Caixa de Texto 2"/>
+                <wp:cNvGraphicFramePr>
+                  <a:graphicFrameLocks xmlns:a="http://schemas.openxmlformats.org/drawingml/2006/main"/>
+                </wp:cNvGraphicFramePr>
+                <a:graphic xmlns:a="http://schemas.openxmlformats.org/drawingml/2006/main">
+                  <a:graphicData uri="http://schemas.microsoft.com/office/word/2010/wordprocessingShape">
+                    <wps:wsp>
+                      <wps:cNvSpPr txBox="1">
+                        <a:spLocks noChangeArrowheads="1"/>
+                      </wps:cNvSpPr>
+                      <wps:spPr bwMode="auto">
+                        <a:xfrm>
+                          <a:off x="0" y="0"/>
+                          <a:ext cx="285750" cy="238125"/>
+                        </a:xfrm>
+                        <a:prstGeom prst="rect">
+                          <a:avLst/>
+                        </a:prstGeom>
+                        <a:noFill/>
+                        <a:ln w="9525">
+                          <a:noFill/>
+                          <a:miter lim="800000"/>
+                          <a:headEnd/>
+                          <a:tailEnd/>
+                        </a:ln>
+                      </wps:spPr>
+                      <wps:txbx>
+                        <w:txbxContent>
+                          <w:p>
+                            <w:pPr>
+                              <w:spacing w:after="0"/>
+                              <w:rPr>
+                                <w:color w:val="404040" w:themeColor="text1" w:themeTint="BF"/>
+                                <w:sz w:val="14"/>
+                              </w:rPr>
+                            </w:pPr>
+                            <w:r>
+                              <w:rPr>
+                                <w:color w:val="404040" w:themeColor="text1" w:themeTint="BF"/>
+                                <w:sz w:val="14"/>
+                              </w:rPr>
+                              <w:t>M</w:t>
+                            </w:r>
+                          </w:p>
+                        </w:txbxContent>
+                      </wps:txbx>
+                      <wps:bodyPr rot="0" vert="horz" wrap="square" lIns="91440" tIns="45720" rIns="91440" bIns="45720" anchor="t" anchorCtr="0">
+                        <a:noAutofit/>
+                      </wps:bodyPr>
+                    </wps:wsp>
+                  </a:graphicData>
+                </a:graphic>
+                <wp14:sizeRelH relativeFrom="margin">
+                  <wp14:pctWidth>0</wp14:pctWidth>
+                </wp14:sizeRelH>
+                <wp14:sizeRelV relativeFrom="margin">
+                  <wp14:pctHeight>0</wp14:pctHeight>
+                </wp14:sizeRelV>
+              </wp:anchor>
+            </w:drawing>
+          </mc:Choice>
+          <mc:Fallback>
+            <w:pict>
+              <v:shape w14:anchorId="39F67164" id="_x0000_s1044" type="#_x0000_t202" style="position:absolute;left:0;text-align:left;margin-left:127.25pt;margin-top:117.95pt;width:22.5pt;height:18.75pt;z-index:251768832;visibility:visible;mso-wrap-style:square;mso-width-percent:0;mso-height-percent:0;mso-wrap-distance-left:9pt;mso-wrap-distance-top:3.6pt;mso-wrap-distance-right:9pt;mso-wrap-distance-bottom:3.6pt;mso-position-horizontal:absolute;mso-position-horizontal-relative:text;mso-position-vertical:absolute;mso-position-vertical-relative:text;mso-width-percent:0;mso-height-percent:0;mso-width-relative:margin;mso-height-relative:margin;v-text-anchor:top" o:gfxdata="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" filled="f" stroked="f">
+                <v:textbox>
+                  <w:txbxContent>
+                    <w:p>
+                      <w:pPr>
+                        <w:spacing w:after="0"/>
+                        <w:rPr>
+                          <w:color w:val="404040" w:themeColor="text1" w:themeTint="BF"/>
+                          <w:sz w:val="14"/>
+                        </w:rPr>
+                      </w:pPr>
+                      <w:r>
+                        <w:rPr>
+                          <w:color w:val="404040" w:themeColor="text1" w:themeTint="BF"/>
+                          <w:sz w:val="14"/>
+                        </w:rPr>
+                        <w:t>M</w:t>
+                      </w:r>
+                    </w:p>
+                  </w:txbxContent>
+                </v:textbox>
+              </v:shape>
+            </w:pict>
+          </mc:Fallback>
+        </mc:AlternateContent>
+      </w:r>
+      <w:r>
+        <mc:AlternateContent>
+          <mc:Choice Requires="wps">
+            <w:drawing>
+              <wp:anchor distT="45720" distB="45720" distL="114300" distR="114300" simplePos="0" relativeHeight="251630592" behindDoc="0" locked="0" layoutInCell="1" allowOverlap="1" wp14:anchorId="385984C8" wp14:editId="62BB58A8">
+                <wp:simplePos x="0" y="0"/>
+                <wp:positionH relativeFrom="column">
+                  <wp:posOffset>1613535</wp:posOffset>
+                </wp:positionH>
+                <wp:positionV relativeFrom="paragraph">
+                  <wp:posOffset>1311910</wp:posOffset>
+                </wp:positionV>
+                <wp:extent cx="285750" cy="238125"/>
+                <wp:effectExtent l="0" t="0" r="0" b="0"/>
+                <wp:wrapNone/>
+                <wp:docPr id="20" name="Caixa de Texto 2"/>
+                <wp:cNvGraphicFramePr>
+                  <a:graphicFrameLocks xmlns:a="http://schemas.openxmlformats.org/drawingml/2006/main"/>
+                </wp:cNvGraphicFramePr>
+                <a:graphic xmlns:a="http://schemas.openxmlformats.org/drawingml/2006/main">
+                  <a:graphicData uri="http://schemas.microsoft.com/office/word/2010/wordprocessingShape">
+                    <wps:wsp>
+                      <wps:cNvSpPr txBox="1">
+                        <a:spLocks noChangeArrowheads="1"/>
+                      </wps:cNvSpPr>
+                      <wps:spPr bwMode="auto">
+                        <a:xfrm>
+                          <a:off x="0" y="0"/>
+                          <a:ext cx="285750" cy="238125"/>
+                        </a:xfrm>
+                        <a:prstGeom prst="rect">
+                          <a:avLst/>
+                        </a:prstGeom>
+                        <a:noFill/>
+                        <a:ln w="9525">
+                          <a:noFill/>
+                          <a:miter lim="800000"/>
+                          <a:headEnd/>
+                          <a:tailEnd/>
+                        </a:ln>
+                      </wps:spPr>
+                      <wps:txbx>
+                        <w:txbxContent>
+                          <w:p>
+                            <w:pPr>
+                              <w:spacing w:after="0"/>
+                              <w:rPr>
+                                <w:color w:val="404040" w:themeColor="text1" w:themeTint="BF"/>
+                                <w:sz w:val="14"/>
+                              </w:rPr>
+                            </w:pPr>
+                            <w:r>
+                              <w:rPr>
+                                <w:color w:val="404040" w:themeColor="text1" w:themeTint="BF"/>
+                                <w:sz w:val="14"/>
+                              </w:rPr>
+                              <w:t>M</w:t>
+                            </w:r>
+                          </w:p>
+                        </w:txbxContent>
+                      </wps:txbx>
+                      <wps:bodyPr rot="0" vert="horz" wrap="square" lIns="91440" tIns="45720" rIns="91440" bIns="45720" anchor="t" anchorCtr="0">
+                        <a:noAutofit/>
+                      </wps:bodyPr>
+                    </wps:wsp>
+                  </a:graphicData>
+                </a:graphic>
+                <wp14:sizeRelH relativeFrom="margin">
+                  <wp14:pctWidth>0</wp14:pctWidth>
+                </wp14:sizeRelH>
+                <wp14:sizeRelV relativeFrom="margin">
+                  <wp14:pctHeight>0</wp14:pctHeight>
+                </wp14:sizeRelV>
+              </wp:anchor>
+            </w:drawing>
+          </mc:Choice>
+          <mc:Fallback>
+            <w:pict>
+              <v:shape w14:anchorId="385984C8" id="_x0000_s1045" type="#_x0000_t202" style="position:absolute;left:0;text-align:left;margin-left:127.05pt;margin-top:103.3pt;width:22.5pt;height:18.75pt;z-index:251630592;visibility:visible;mso-wrap-style:square;mso-width-percent:0;mso-height-percent:0;mso-wrap-distance-left:9pt;mso-wrap-distance-top:3.6pt;mso-wrap-distance-right:9pt;mso-wrap-distance-bottom:3.6pt;mso-position-horizontal:absolute;mso-position-horizontal-relative:text;mso-position-vertical:absolute;mso-position-vertical-relative:text;mso-width-percent:0;mso-height-percent:0;mso-width-relative:margin;mso-height-relative:margin;v-text-anchor:top" o:gfxdata="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" filled="f" stroked="f">
+                <v:textbox>
+                  <w:txbxContent>
+                    <w:p>
+                      <w:pPr>
+                        <w:spacing w:after="0"/>
+                        <w:rPr>
+                          <w:color w:val="404040" w:themeColor="text1" w:themeTint="BF"/>
+                          <w:sz w:val="14"/>
+                        </w:rPr>
+                      </w:pPr>
+                      <w:r>
+                        <w:rPr>
+                          <w:color w:val="404040" w:themeColor="text1" w:themeTint="BF"/>
+                          <w:sz w:val="14"/>
+                        </w:rPr>
+                        <w:t>M</w:t>
+                      </w:r>
+                    </w:p>
+                  </w:txbxContent>
+                </v:textbox>
+              </v:shape>
+            </w:pict>
+          </mc:Fallback>
+        </mc:AlternateContent>
+      </w:r>
+      <w:r>
+        <mc:AlternateContent>
+          <mc:Choice Requires="wps">
+            <w:drawing>
+              <wp:anchor distT="45720" distB="45720" distL="114300" distR="114300" simplePos="0" relativeHeight="251697152" behindDoc="0" locked="0" layoutInCell="1" allowOverlap="1" wp14:anchorId="2637C091" wp14:editId="0067A7ED">
+                <wp:simplePos x="0" y="0"/>
+                <wp:positionH relativeFrom="column">
+                  <wp:posOffset>1613535</wp:posOffset>
+                </wp:positionH>
+                <wp:positionV relativeFrom="paragraph">
+                  <wp:posOffset>1215390</wp:posOffset>
+                </wp:positionV>
+                <wp:extent cx="285750" cy="238125"/>
+                <wp:effectExtent l="0" t="0" r="0" b="0"/>
+                <wp:wrapNone/>
+                <wp:docPr id="21" name="Caixa de Texto 2"/>
+                <wp:cNvGraphicFramePr>
+                  <a:graphicFrameLocks xmlns:a="http://schemas.openxmlformats.org/drawingml/2006/main"/>
+                </wp:cNvGraphicFramePr>
+                <a:graphic xmlns:a="http://schemas.openxmlformats.org/drawingml/2006/main">
+                  <a:graphicData uri="http://schemas.microsoft.com/office/word/2010/wordprocessingShape">
+                    <wps:wsp>
+                      <wps:cNvSpPr txBox="1">
+                        <a:spLocks noChangeArrowheads="1"/>
+                      </wps:cNvSpPr>
+                      <wps:spPr bwMode="auto">
+                        <a:xfrm>
+                          <a:off x="0" y="0"/>
+                          <a:ext cx="285750" cy="238125"/>
+                        </a:xfrm>
+                        <a:prstGeom prst="rect">
+                          <a:avLst/>
+                        </a:prstGeom>
+                        <a:noFill/>
+                        <a:ln w="9525">
+                          <a:noFill/>
+                          <a:miter lim="800000"/>
+                          <a:headEnd/>
+                          <a:tailEnd/>
+                        </a:ln>
+                      </wps:spPr>
+                      <wps:txbx>
+                        <w:txbxContent>
+                          <w:p>
+                            <w:pPr>
+                              <w:spacing w:after="0"/>
+                              <w:rPr>
+                                <w:color w:val="404040" w:themeColor="text1" w:themeTint="BF"/>
+                                <w:sz w:val="14"/>
+                              </w:rPr>
+                            </w:pPr>
+                            <w:r>
+                              <w:rPr>
+                                <w:color w:val="404040" w:themeColor="text1" w:themeTint="BF"/>
+                                <w:sz w:val="14"/>
+                              </w:rPr>
+                              <w:t>M</w:t>
+                            </w:r>
+                          </w:p>
+                        </w:txbxContent>
+                      </wps:txbx>
+                      <wps:bodyPr rot="0" vert="horz" wrap="square" lIns="91440" tIns="45720" rIns="91440" bIns="45720" anchor="t" anchorCtr="0">
+                        <a:noAutofit/>
+                      </wps:bodyPr>
+                    </wps:wsp>
+                  </a:graphicData>
+                </a:graphic>
+                <wp14:sizeRelH relativeFrom="margin">
+                  <wp14:pctWidth>0</wp14:pctWidth>
+                </wp14:sizeRelH>
+                <wp14:sizeRelV relativeFrom="margin">
+                  <wp14:pctHeight>0</wp14:pctHeight>
+                </wp14:sizeRelV>
+              </wp:anchor>
+            </w:drawing>
+          </mc:Choice>
+          <mc:Fallback>
+            <w:pict>
+              <v:shape w14:anchorId="2637C091" id="_x0000_s1046" type="#_x0000_t202" style="position:absolute;left:0;text-align:left;margin-left:127.05pt;margin-top:95.7pt;width:22.5pt;height:18.75pt;z-index:251697152;visibility:visible;mso-wrap-style:square;mso-width-percent:0;mso-height-percent:0;mso-wrap-distance-left:9pt;mso-wrap-distance-top:3.6pt;mso-wrap-distance-right:9pt;mso-wrap-distance-bottom:3.6pt;mso-position-horizontal:absolute;mso-position-horizontal-relative:text;mso-position-vertical:absolute;mso-position-vertical-relative:text;mso-width-percent:0;mso-height-percent:0;mso-width-relative:margin;mso-height-relative:margin;v-text-anchor:top" o:gfxdata="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" filled="f" stroked="f">
+                <v:textbox>
+                  <w:txbxContent>
+                    <w:p>
+                      <w:pPr>
+                        <w:spacing w:after="0"/>
+                        <w:rPr>
+                          <w:color w:val="404040" w:themeColor="text1" w:themeTint="BF"/>
+                          <w:sz w:val="14"/>
+                        </w:rPr>
+                      </w:pPr>
+                      <w:r>
+                        <w:rPr>
+                          <w:color w:val="404040" w:themeColor="text1" w:themeTint="BF"/>
+                          <w:sz w:val="14"/>
+                        </w:rPr>
+                        <w:t>M</w:t>
+                      </w:r>
+                    </w:p>
+                  </w:txbxContent>
+                </v:textbox>
+              </v:shape>
+            </w:pict>
+          </mc:Fallback>
+        </mc:AlternateContent>
+      </w:r>
+      <w:r>
+        <w:rPr>
+          <w:noProof/>
+        </w:rPr>
+        <mc:AlternateContent>
+          <mc:Choice Requires="wps">
+            <w:drawing>
+              <wp:anchor distT="45720" distB="45720" distL="114300" distR="114300" simplePos="0" relativeHeight="251557888" behindDoc="0" locked="0" layoutInCell="1" allowOverlap="1" wp14:anchorId="0FAFCC88" wp14:editId="6EF5FA22">
+                <wp:simplePos x="0" y="0"/>
+                <wp:positionH relativeFrom="column">
+                  <wp:posOffset>1616075</wp:posOffset>
+                </wp:positionH>
+                <wp:positionV relativeFrom="paragraph">
+                  <wp:posOffset>1124585</wp:posOffset>
+                </wp:positionV>
+                <wp:extent cx="285750" cy="238125"/>
+                <wp:effectExtent l="0" t="0" r="0" b="0"/>
+                <wp:wrapNone/>
+                <wp:docPr id="18" name="Caixa de Texto 2"/>
+                <wp:cNvGraphicFramePr>
+                  <a:graphicFrameLocks xmlns:a="http://schemas.openxmlformats.org/drawingml/2006/main"/>
+                </wp:cNvGraphicFramePr>
+                <a:graphic xmlns:a="http://schemas.openxmlformats.org/drawingml/2006/main">
+                  <a:graphicData uri="http://schemas.microsoft.com/office/word/2010/wordprocessingShape">
+                    <wps:wsp>
+                      <wps:cNvSpPr txBox="1">
+                        <a:spLocks noChangeArrowheads="1"/>
+                      </wps:cNvSpPr>
+                      <wps:spPr bwMode="auto">
+                        <a:xfrm>
+                          <a:off x="0" y="0"/>
+                          <a:ext cx="285750" cy="238125"/>
+                        </a:xfrm>
+                        <a:prstGeom prst="rect">
+                          <a:avLst/>
+                        </a:prstGeom>
+                        <a:noFill/>
+                        <a:ln w="9525">
+                          <a:noFill/>
+                          <a:miter lim="800000"/>
+                          <a:headEnd/>
+                          <a:tailEnd/>
+                        </a:ln>
+                      </wps:spPr>
+                      <wps:txbx>
+                        <w:txbxContent>
+                          <w:p>
+                            <w:pPr>
+                              <w:spacing w:after="0"/>
+                              <w:rPr>
+                                <w:color w:val="404040" w:themeColor="text1" w:themeTint="BF"/>
+                                <w:sz w:val="14"/>
+                              </w:rPr>
+                            </w:pPr>
+                            <w:r>
+                              <w:rPr>
+                                <w:color w:val="404040" w:themeColor="text1" w:themeTint="BF"/>
+                                <w:sz w:val="14"/>
+                              </w:rPr>
+                              <w:t>M</w:t>
+                            </w:r>
+                          </w:p>
+                        </w:txbxContent>
+                      </wps:txbx>
+                      <wps:bodyPr rot="0" vert="horz" wrap="square" lIns="91440" tIns="45720" rIns="91440" bIns="45720" anchor="t" anchorCtr="0">
+                        <a:noAutofit/>
+                      </wps:bodyPr>
+                    </wps:wsp>
+                  </a:graphicData>
+                </a:graphic>
+                <wp14:sizeRelH relativeFrom="margin">
+                  <wp14:pctWidth>0</wp14:pctWidth>
+                </wp14:sizeRelH>
+                <wp14:sizeRelV relativeFrom="margin">
+                  <wp14:pctHeight>0</wp14:pctHeight>
+                </wp14:sizeRelV>
+              </wp:anchor>
+            </w:drawing>
+          </mc:Choice>
+          <mc:Fallback>
+            <w:pict>
+              <v:shape w14:anchorId="0FAFCC88" id="_x0000_s1047" type="#_x0000_t202" style="position:absolute;left:0;text-align:left;margin-left:127.25pt;margin-top:88.55pt;width:22.5pt;height:18.75pt;z-index:251557888;visibility:visible;mso-wrap-style:square;mso-width-percent:0;mso-height-percent:0;mso-wrap-distance-left:9pt;mso-wrap-distance-top:3.6pt;mso-wrap-distance-right:9pt;mso-wrap-distance-bottom:3.6pt;mso-position-horizontal:absolute;mso-position-horizontal-relative:text;mso-position-vertical:absolute;mso-position-vertical-relative:text;mso-width-percent:0;mso-height-percent:0;mso-width-relative:margin;mso-height-relative:margin;v-text-anchor:top" o:gfxdata="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" filled="f" stroked="f">
+                <v:textbox>
+                  <w:txbxContent>
+                    <w:p>
+                      <w:pPr>
+                        <w:spacing w:after="0"/>
+                        <w:rPr>
+                          <w:color w:val="404040" w:themeColor="text1" w:themeTint="BF"/>
+                          <w:sz w:val="14"/>
+                        </w:rPr>
+                      </w:pPr>
+                      <w:r>
+                        <w:rPr>
+                          <w:color w:val="404040" w:themeColor="text1" w:themeTint="BF"/>
+                          <w:sz w:val="14"/>
+                        </w:rPr>
+                        <w:t>M</w:t>
+                      </w:r>
+                    </w:p>
+                  </w:txbxContent>
+                </v:textbox>
+              </v:shape>
+            </w:pict>
+          </mc:Fallback>
+        </mc:AlternateContent>
+      </w:r>
+      <w:r>
+        <w:rPr>
+          <w:noProof/>
+        </w:rPr>
+        <mc:AlternateContent>
+          <mc:Choice Requires="wps">
+            <w:drawing>
+              <wp:anchor distT="45720" distB="45720" distL="114300" distR="114300" simplePos="0" relativeHeight="251564032" behindDoc="0" locked="0" layoutInCell="1" allowOverlap="1" wp14:anchorId="7A08B886" wp14:editId="282C06AF">
+                <wp:simplePos x="0" y="0"/>
+                <wp:positionH relativeFrom="column">
+                  <wp:posOffset>1616075</wp:posOffset>
+                </wp:positionH>
+                <wp:positionV relativeFrom="paragraph">
+                  <wp:posOffset>1025221</wp:posOffset>
+                </wp:positionV>
+                <wp:extent cx="285750" cy="238125"/>
+                <wp:effectExtent l="0" t="0" r="0" b="0"/>
+                <wp:wrapNone/>
+                <wp:docPr id="19" name="Caixa de Texto 2"/>
+                <wp:cNvGraphicFramePr>
+                  <a:graphicFrameLocks xmlns:a="http://schemas.openxmlformats.org/drawingml/2006/main"/>
+                </wp:cNvGraphicFramePr>
+                <a:graphic xmlns:a="http://schemas.openxmlformats.org/drawingml/2006/main">
+                  <a:graphicData uri="http://schemas.microsoft.com/office/word/2010/wordprocessingShape">
+                    <wps:wsp>
+                      <wps:cNvSpPr txBox="1">
+                        <a:spLocks noChangeArrowheads="1"/>
+                      </wps:cNvSpPr>
+                      <wps:spPr bwMode="auto">
+                        <a:xfrm>
+                          <a:off x="0" y="0"/>
+                          <a:ext cx="285750" cy="238125"/>
+                        </a:xfrm>
+                        <a:prstGeom prst="rect">
+                          <a:avLst/>
+                        </a:prstGeom>
+                        <a:noFill/>
+                        <a:ln w="9525">
+                          <a:noFill/>
+                          <a:miter lim="800000"/>
+                          <a:headEnd/>
+                          <a:tailEnd/>
+                        </a:ln>
+                      </wps:spPr>
+                      <wps:txbx>
+                        <w:txbxContent>
+                          <w:p>
+                            <w:pPr>
+                              <w:spacing w:after="0"/>
+                              <w:rPr>
+                                <w:color w:val="404040" w:themeColor="text1" w:themeTint="BF"/>
+                                <w:sz w:val="14"/>
+                              </w:rPr>
+                            </w:pPr>
+                            <w:r>
+                              <w:rPr>
+                                <w:color w:val="404040" w:themeColor="text1" w:themeTint="BF"/>
+                                <w:sz w:val="14"/>
+                              </w:rPr>
+                              <w:t>M</w:t>
+                            </w:r>
+                          </w:p>
+                        </w:txbxContent>
+                      </wps:txbx>
+                      <wps:bodyPr rot="0" vert="horz" wrap="square" lIns="91440" tIns="45720" rIns="91440" bIns="45720" anchor="t" anchorCtr="0">
+                        <a:noAutofit/>
+                      </wps:bodyPr>
+                    </wps:wsp>
+                  </a:graphicData>
+                </a:graphic>
+                <wp14:sizeRelH relativeFrom="margin">
+                  <wp14:pctWidth>0</wp14:pctWidth>
+                </wp14:sizeRelH>
+                <wp14:sizeRelV relativeFrom="margin">
+                  <wp14:pctHeight>0</wp14:pctHeight>
+                </wp14:sizeRelV>
+              </wp:anchor>
+            </w:drawing>
+          </mc:Choice>
+          <mc:Fallback>
+            <w:pict>
+              <v:shape w14:anchorId="7A08B886" id="_x0000_s1048" type="#_x0000_t202" style="position:absolute;left:0;text-align:left;margin-left:127.25pt;margin-top:80.75pt;width:22.5pt;height:18.75pt;z-index:251564032;visibility:visible;mso-wrap-style:square;mso-width-percent:0;mso-height-percent:0;mso-wrap-distance-left:9pt;mso-wrap-distance-top:3.6pt;mso-wrap-distance-right:9pt;mso-wrap-distance-bottom:3.6pt;mso-position-horizontal:absolute;mso-position-horizontal-relative:text;mso-position-vertical:absolute;mso-position-vertical-relative:text;mso-width-percent:0;mso-height-percent:0;mso-width-relative:margin;mso-height-relative:margin;v-text-anchor:top" o:gfxdata="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" filled="f" stroked="f">
+                <v:textbox>
+                  <w:txbxContent>
+                    <w:p>
+                      <w:pPr>
+                        <w:spacing w:after="0"/>
+                        <w:rPr>
+                          <w:color w:val="404040" w:themeColor="text1" w:themeTint="BF"/>
+                          <w:sz w:val="14"/>
+                        </w:rPr>
+                      </w:pPr>
+                      <w:r>
+                        <w:rPr>
+                          <w:color w:val="404040" w:themeColor="text1" w:themeTint="BF"/>
+                          <w:sz w:val="14"/>
+                        </w:rPr>
+                        <w:t>M</w:t>
+                      </w:r>
+                    </w:p>
+                  </w:txbxContent>
+                </v:textbox>
+              </v:shape>
+            </w:pict>
+          </mc:Fallback>
+        </mc:AlternateContent>
+      </w:r>
+      <w:r>
+        <w:rPr>
+          <w:noProof/>
+        </w:rPr>
+        <mc:AlternateContent>
+          <mc:Choice Requires="wps">
+            <w:drawing>
+              <wp:anchor distT="45720" distB="45720" distL="114300" distR="114300" simplePos="0" relativeHeight="251506688" behindDoc="0" locked="0" layoutInCell="1" allowOverlap="1" wp14:anchorId="5FD79A41" wp14:editId="4B03814A">
+                <wp:simplePos x="0" y="0"/>
+                <wp:positionH relativeFrom="column">
+                  <wp:posOffset>2052458</wp:posOffset>
+                </wp:positionH>
+                <wp:positionV relativeFrom="paragraph">
+                  <wp:posOffset>1930814</wp:posOffset>
+                </wp:positionV>
+                <wp:extent cx="707666" cy="405130"/>
+                <wp:effectExtent l="0" t="0" r="0" b="0"/>
+                <wp:wrapNone/>
+                <wp:docPr id="14" name="Caixa de Texto 2"/>
+                <wp:cNvGraphicFramePr>
+                  <a:graphicFrameLocks xmlns:a="http://schemas.openxmlformats.org/drawingml/2006/main"/>
+                </wp:cNvGraphicFramePr>
+                <a:graphic xmlns:a="http://schemas.openxmlformats.org/drawingml/2006/main">
+                  <a:graphicData uri="http://schemas.microsoft.com/office/word/2010/wordprocessingShape">
+                    <wps:wsp>
+                      <wps:cNvSpPr txBox="1">
+                        <a:spLocks noChangeArrowheads="1"/>
+                      </wps:cNvSpPr>
+                      <wps:spPr bwMode="auto">
+                        <a:xfrm>
+                          <a:off x="0" y="0"/>
+                          <a:ext cx="707666" cy="405130"/>
+                        </a:xfrm>
+                        <a:prstGeom prst="rect">
+                          <a:avLst/>
+                        </a:prstGeom>
+                        <a:noFill/>
+                        <a:ln w="9525">
+                          <a:noFill/>
+                          <a:miter lim="800000"/>
+                          <a:headEnd/>
+                          <a:tailEnd/>
+                        </a:ln>
+                      </wps:spPr>
+                      <wps:txbx>
+                        <w:txbxContent>
+                          <w:p>
+                            <w:pPr>
+                              <w:spacing w:after="0"/>
+                              <w:rPr>
+                                <w:color w:val="404040" w:themeColor="text1" w:themeTint="BF"/>
+                                <w:sz w:val="16"/>
+                              </w:rPr>
+                            </w:pPr>
+                            <w:proofErr w:type="spellStart"/>
+                            <w:r>
+                              <w:rPr>
+                                <w:color w:val="404040" w:themeColor="text1" w:themeTint="BF"/>
+                                <w:sz w:val="16"/>
+                              </w:rPr>
+                              <w:t>Update</w:t>
+                            </w:r>
+                            <w:proofErr w:type="spellEnd"/>
+                            <w:r>
+                              <w:rPr>
+                                <w:color w:val="404040" w:themeColor="text1" w:themeTint="BF"/>
+                                <w:sz w:val="16"/>
+                              </w:rPr>
+                              <w:t xml:space="preserve"> </w:t>
+                            </w:r>
+                            <w:r>
+                              <w:rPr>
+                                <w:color w:val="404040" w:themeColor="text1" w:themeTint="BF"/>
+                                <w:sz w:val="16"/>
+                              </w:rPr>
+                              <w:sym w:font="Wingdings" w:char="F0E0"/>
+                            </w:r>
+                            <w:r>
+                              <w:rPr>
+                                <w:color w:val="404040" w:themeColor="text1" w:themeTint="BF"/>
+                                <w:sz w:val="16"/>
+                              </w:rPr>
+                              <w:t xml:space="preserve"> C</w:t>
+                            </w:r>
+                          </w:p>
+                          <w:p>
+                            <w:pPr>
+                              <w:spacing w:after="0"/>
+                              <w:rPr>
+                                <w:color w:val="404040" w:themeColor="text1" w:themeTint="BF"/>
+                                <w:sz w:val="16"/>
+                              </w:rPr>
+                            </w:pPr>
+                            <w:r>
+                              <w:rPr>
+                                <w:color w:val="404040" w:themeColor="text1" w:themeTint="BF"/>
+                                <w:sz w:val="16"/>
+                              </w:rPr>
+                              <w:t xml:space="preserve">Delete </w:t>
+                            </w:r>
+                            <w:r>
+                              <w:rPr>
+                                <w:color w:val="404040" w:themeColor="text1" w:themeTint="BF"/>
+                                <w:sz w:val="16"/>
+                              </w:rPr>
+                              <w:sym w:font="Wingdings" w:char="F0E0"/>
+                            </w:r>
+                            <w:r>
+                              <w:rPr>
+                                <w:color w:val="404040" w:themeColor="text1" w:themeTint="BF"/>
+                                <w:sz w:val="16"/>
+                              </w:rPr>
+                              <w:t xml:space="preserve"> </w:t>
+                            </w:r>
+                            <w:r>
+                              <w:rPr>
+                                <w:color w:val="404040" w:themeColor="text1" w:themeTint="BF"/>
+                                <w:sz w:val="16"/>
+                              </w:rPr>
+                              <w:t>N</w:t>
+                            </w:r>
+                          </w:p>
+                        </w:txbxContent>
+                      </wps:txbx>
+                      <wps:bodyPr rot="0" vert="horz" wrap="square" lIns="91440" tIns="45720" rIns="91440" bIns="45720" anchor="t" anchorCtr="0">
+                        <a:noAutofit/>
+                      </wps:bodyPr>
+                    </wps:wsp>
+                  </a:graphicData>
+                </a:graphic>
+                <wp14:sizeRelH relativeFrom="margin">
+                  <wp14:pctWidth>0</wp14:pctWidth>
+                </wp14:sizeRelH>
+                <wp14:sizeRelV relativeFrom="margin">
+                  <wp14:pctHeight>0</wp14:pctHeight>
+                </wp14:sizeRelV>
+              </wp:anchor>
+            </w:drawing>
+          </mc:Choice>
+          <mc:Fallback>
+            <w:pict>
+              <v:shape w14:anchorId="5FD79A41" id="_x0000_s1049" type="#_x0000_t202" style="position:absolute;left:0;text-align:left;margin-left:161.6pt;margin-top:152.05pt;width:55.7pt;height:31.9pt;z-index:251506688;visibility:visible;mso-wrap-style:square;mso-width-percent:0;mso-height-percent:0;mso-wrap-distance-left:9pt;mso-wrap-distance-top:3.6pt;mso-wrap-distance-right:9pt;mso-wrap-distance-bottom:3.6pt;mso-position-horizontal:absolute;mso-position-horizontal-relative:text;mso-position-vertical:absolute;mso-position-vertical-relative:text;mso-width-percent:0;mso-height-percent:0;mso-width-relative:margin;mso-height-relative:margin;v-text-anchor:top" o:gfxdata="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" filled="f" stroked="f">
+                <v:textbox>
+                  <w:txbxContent>
+                    <w:p>
+                      <w:pPr>
+                        <w:spacing w:after="0"/>
+                        <w:rPr>
+                          <w:color w:val="404040" w:themeColor="text1" w:themeTint="BF"/>
+                          <w:sz w:val="16"/>
+                        </w:rPr>
+                      </w:pPr>
+                      <w:proofErr w:type="spellStart"/>
+                      <w:r>
+                        <w:rPr>
+                          <w:color w:val="404040" w:themeColor="text1" w:themeTint="BF"/>
+                          <w:sz w:val="16"/>
+                        </w:rPr>
+                        <w:t>Update</w:t>
+                      </w:r>
+                      <w:proofErr w:type="spellEnd"/>
+                      <w:r>
+                        <w:rPr>
+                          <w:color w:val="404040" w:themeColor="text1" w:themeTint="BF"/>
+                          <w:sz w:val="16"/>
+                        </w:rPr>
+                        <w:t xml:space="preserve"> </w:t>
+                      </w:r>
+                      <w:r>
+                        <w:rPr>
+                          <w:color w:val="404040" w:themeColor="text1" w:themeTint="BF"/>
+                          <w:sz w:val="16"/>
+                        </w:rPr>
+                        <w:sym w:font="Wingdings" w:char="F0E0"/>
+                      </w:r>
+                      <w:r>
+                        <w:rPr>
+                          <w:color w:val="404040" w:themeColor="text1" w:themeTint="BF"/>
+                          <w:sz w:val="16"/>
+                        </w:rPr>
+                        <w:t xml:space="preserve"> C</w:t>
+                      </w:r>
+                    </w:p>
+                    <w:p>
+                      <w:pPr>
+                        <w:spacing w:after="0"/>
+                        <w:rPr>
+                          <w:color w:val="404040" w:themeColor="text1" w:themeTint="BF"/>
+                          <w:sz w:val="16"/>
+                        </w:rPr>
+                      </w:pPr>
+                      <w:r>
+                        <w:rPr>
+                          <w:color w:val="404040" w:themeColor="text1" w:themeTint="BF"/>
+                          <w:sz w:val="16"/>
+                        </w:rPr>
+                        <w:t xml:space="preserve">Delete </w:t>
+                      </w:r>
+                      <w:r>
+                        <w:rPr>
+                          <w:color w:val="404040" w:themeColor="text1" w:themeTint="BF"/>
+                          <w:sz w:val="16"/>
+                        </w:rPr>
+                        <w:sym w:font="Wingdings" w:char="F0E0"/>
+                      </w:r>
+                      <w:r>
+                        <w:rPr>
+                          <w:color w:val="404040" w:themeColor="text1" w:themeTint="BF"/>
+                          <w:sz w:val="16"/>
+                        </w:rPr>
+                        <w:t xml:space="preserve"> </w:t>
+                      </w:r>
+                      <w:r>
+                        <w:rPr>
+                          <w:color w:val="404040" w:themeColor="text1" w:themeTint="BF"/>
+                          <w:sz w:val="16"/>
+                        </w:rPr>
+                        <w:t>N</w:t>
+                      </w:r>
+                    </w:p>
+                  </w:txbxContent>
+                </v:textbox>
+              </v:shape>
+            </w:pict>
+          </mc:Fallback>
+        </mc:AlternateContent>
+      </w:r>
+      <w:r>
+        <w:rPr>
+          <w:noProof/>
+        </w:rPr>
+        <mc:AlternateContent>
+          <mc:Choice Requires="wps">
+            <w:drawing>
+              <wp:anchor distT="45720" distB="45720" distL="114300" distR="114300" simplePos="0" relativeHeight="251470848" behindDoc="0" locked="0" layoutInCell="1" allowOverlap="1" wp14:anchorId="0D56FB79" wp14:editId="1FB87C97">
+                <wp:simplePos x="0" y="0"/>
+                <wp:positionH relativeFrom="column">
+                  <wp:posOffset>486272</wp:posOffset>
+                </wp:positionH>
+                <wp:positionV relativeFrom="paragraph">
+                  <wp:posOffset>1270911</wp:posOffset>
+                </wp:positionV>
+                <wp:extent cx="723569" cy="405517"/>
+                <wp:effectExtent l="0" t="0" r="0" b="0"/>
+                <wp:wrapNone/>
+                <wp:docPr id="217" name="Caixa de Texto 2"/>
+                <wp:cNvGraphicFramePr>
+                  <a:graphicFrameLocks xmlns:a="http://schemas.openxmlformats.org/drawingml/2006/main"/>
+                </wp:cNvGraphicFramePr>
+                <a:graphic xmlns:a="http://schemas.openxmlformats.org/drawingml/2006/main">
+                  <a:graphicData uri="http://schemas.microsoft.com/office/word/2010/wordprocessingShape">
+                    <wps:wsp>
+                      <wps:cNvSpPr txBox="1">
+                        <a:spLocks noChangeArrowheads="1"/>
+                      </wps:cNvSpPr>
+                      <wps:spPr bwMode="auto">
+                        <a:xfrm>
+                          <a:off x="0" y="0"/>
+                          <a:ext cx="723569" cy="405517"/>
+                        </a:xfrm>
+                        <a:prstGeom prst="rect">
+                          <a:avLst/>
+                        </a:prstGeom>
+                        <a:noFill/>
+                        <a:ln w="9525">
+                          <a:noFill/>
+                          <a:miter lim="800000"/>
+                          <a:headEnd/>
+                          <a:tailEnd/>
+                        </a:ln>
+                      </wps:spPr>
+                      <wps:txbx>
+                        <w:txbxContent>
+                          <w:p>
+                            <w:pPr>
+                              <w:spacing w:after="0"/>
+                              <w:rPr>
+                                <w:color w:val="404040" w:themeColor="text1" w:themeTint="BF"/>
+                                <w:sz w:val="16"/>
+                              </w:rPr>
+                            </w:pPr>
+                            <w:proofErr w:type="spellStart"/>
+                            <w:r>
+                              <w:rPr>
+                                <w:color w:val="404040" w:themeColor="text1" w:themeTint="BF"/>
+                                <w:sz w:val="16"/>
+                              </w:rPr>
+                              <w:t>Update</w:t>
+                            </w:r>
+                            <w:proofErr w:type="spellEnd"/>
+                            <w:r>
+                              <w:rPr>
+                                <w:color w:val="404040" w:themeColor="text1" w:themeTint="BF"/>
+                                <w:sz w:val="16"/>
+                              </w:rPr>
+                              <w:t xml:space="preserve"> </w:t>
+                            </w:r>
+                            <w:r>
+                              <w:rPr>
+                                <w:color w:val="404040" w:themeColor="text1" w:themeTint="BF"/>
+                                <w:sz w:val="16"/>
+                              </w:rPr>
+                              <w:sym w:font="Wingdings" w:char="F0E0"/>
+                            </w:r>
+                            <w:r>
+                              <w:rPr>
+                                <w:color w:val="404040" w:themeColor="text1" w:themeTint="BF"/>
+                                <w:sz w:val="16"/>
+                              </w:rPr>
+                              <w:t xml:space="preserve"> C</w:t>
+                            </w:r>
+                          </w:p>
+                          <w:p>
+                            <w:pPr>
+                              <w:spacing w:after="0"/>
+                              <w:rPr>
+                                <w:color w:val="404040" w:themeColor="text1" w:themeTint="BF"/>
+                                <w:sz w:val="16"/>
+                              </w:rPr>
+                            </w:pPr>
+                            <w:r>
+                              <w:rPr>
+                                <w:color w:val="404040" w:themeColor="text1" w:themeTint="BF"/>
+                                <w:sz w:val="16"/>
+                              </w:rPr>
+                              <w:t xml:space="preserve">Delete </w:t>
+                            </w:r>
+                            <w:r>
+                              <w:rPr>
+                                <w:color w:val="404040" w:themeColor="text1" w:themeTint="BF"/>
+                                <w:sz w:val="16"/>
+                              </w:rPr>
+                              <w:sym w:font="Wingdings" w:char="F0E0"/>
+                            </w:r>
+                            <w:r>
+                              <w:rPr>
+                                <w:color w:val="404040" w:themeColor="text1" w:themeTint="BF"/>
+                                <w:sz w:val="16"/>
+                              </w:rPr>
+                              <w:t xml:space="preserve"> R</w:t>
+                            </w:r>
+                          </w:p>
+                        </w:txbxContent>
+                      </wps:txbx>
+                      <wps:bodyPr rot="0" vert="horz" wrap="square" lIns="91440" tIns="45720" rIns="91440" bIns="45720" anchor="t" anchorCtr="0">
+                        <a:noAutofit/>
+                      </wps:bodyPr>
+                    </wps:wsp>
+                  </a:graphicData>
+                </a:graphic>
+                <wp14:sizeRelH relativeFrom="margin">
+                  <wp14:pctWidth>0</wp14:pctWidth>
+                </wp14:sizeRelH>
+                <wp14:sizeRelV relativeFrom="margin">
+                  <wp14:pctHeight>0</wp14:pctHeight>
+                </wp14:sizeRelV>
+              </wp:anchor>
+            </w:drawing>
+          </mc:Choice>
+          <mc:Fallback>
+            <w:pict>
+              <v:shape w14:anchorId="0D56FB79" id="_x0000_s1050" type="#_x0000_t202" style="position:absolute;left:0;text-align:left;margin-left:38.3pt;margin-top:100.05pt;width:56.95pt;height:31.95pt;z-index:251470848;visibility:visible;mso-wrap-style:square;mso-width-percent:0;mso-height-percent:0;mso-wrap-distance-left:9pt;mso-wrap-distance-top:3.6pt;mso-wrap-distance-right:9pt;mso-wrap-distance-bottom:3.6pt;mso-position-horizontal:absolute;mso-position-horizontal-relative:text;mso-position-vertical:absolute;mso-position-vertical-relative:text;mso-width-percent:0;mso-height-percent:0;mso-width-relative:margin;mso-height-relative:margin;v-text-anchor:top" o:gfxdata="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" filled="f" stroked="f">
+                <v:textbox>
+                  <w:txbxContent>
+                    <w:p>
+                      <w:pPr>
+                        <w:spacing w:after="0"/>
+                        <w:rPr>
+                          <w:color w:val="404040" w:themeColor="text1" w:themeTint="BF"/>
+                          <w:sz w:val="16"/>
+                        </w:rPr>
+                      </w:pPr>
+                      <w:proofErr w:type="spellStart"/>
+                      <w:r>
+                        <w:rPr>
+                          <w:color w:val="404040" w:themeColor="text1" w:themeTint="BF"/>
+                          <w:sz w:val="16"/>
+                        </w:rPr>
+                        <w:t>Update</w:t>
+                      </w:r>
+                      <w:proofErr w:type="spellEnd"/>
+                      <w:r>
+                        <w:rPr>
+                          <w:color w:val="404040" w:themeColor="text1" w:themeTint="BF"/>
+                          <w:sz w:val="16"/>
+                        </w:rPr>
+                        <w:t xml:space="preserve"> </w:t>
+                      </w:r>
+                      <w:r>
+                        <w:rPr>
+                          <w:color w:val="404040" w:themeColor="text1" w:themeTint="BF"/>
+                          <w:sz w:val="16"/>
+                        </w:rPr>
+                        <w:sym w:font="Wingdings" w:char="F0E0"/>
+                      </w:r>
+                      <w:r>
+                        <w:rPr>
+                          <w:color w:val="404040" w:themeColor="text1" w:themeTint="BF"/>
+                          <w:sz w:val="16"/>
+                        </w:rPr>
+                        <w:t xml:space="preserve"> C</w:t>
+                      </w:r>
+                    </w:p>
+                    <w:p>
+                      <w:pPr>
+                        <w:spacing w:after="0"/>
+                        <w:rPr>
+                          <w:color w:val="404040" w:themeColor="text1" w:themeTint="BF"/>
+                          <w:sz w:val="16"/>
+                        </w:rPr>
+                      </w:pPr>
+                      <w:r>
+                        <w:rPr>
+                          <w:color w:val="404040" w:themeColor="text1" w:themeTint="BF"/>
+                          <w:sz w:val="16"/>
+                        </w:rPr>
+                        <w:t xml:space="preserve">Delete </w:t>
+                      </w:r>
+                      <w:r>
+                        <w:rPr>
+                          <w:color w:val="404040" w:themeColor="text1" w:themeTint="BF"/>
+                          <w:sz w:val="16"/>
+                        </w:rPr>
+                        <w:sym w:font="Wingdings" w:char="F0E0"/>
+                      </w:r>
+                      <w:r>
+                        <w:rPr>
+                          <w:color w:val="404040" w:themeColor="text1" w:themeTint="BF"/>
+                          <w:sz w:val="16"/>
+                        </w:rPr>
+                        <w:t xml:space="preserve"> R</w:t>
+                      </w:r>
+                    </w:p>
+                  </w:txbxContent>
+                </v:textbox>
+              </v:shape>
+            </w:pict>
+          </mc:Fallback>
+        </mc:AlternateContent>
+      </w:r>
+      <w:r>
+        <w:rPr>
+          <w:noProof/>
+        </w:rPr>
+        <mc:AlternateContent>
+          <mc:Choice Requires="wps">
+            <w:drawing>
+              <wp:anchor distT="45720" distB="45720" distL="114300" distR="114300" simplePos="0" relativeHeight="251486208" behindDoc="0" locked="0" layoutInCell="1" allowOverlap="1" wp14:anchorId="789387AC" wp14:editId="3AD9F056">
+                <wp:simplePos x="0" y="0"/>
+                <wp:positionH relativeFrom="column">
+                  <wp:posOffset>3984845</wp:posOffset>
+                </wp:positionH>
+                <wp:positionV relativeFrom="paragraph">
+                  <wp:posOffset>1239106</wp:posOffset>
+                </wp:positionV>
+                <wp:extent cx="715617" cy="405517"/>
+                <wp:effectExtent l="0" t="0" r="0" b="0"/>
+                <wp:wrapNone/>
+                <wp:docPr id="11" name="Caixa de Texto 2"/>
+                <wp:cNvGraphicFramePr>
+                  <a:graphicFrameLocks xmlns:a="http://schemas.openxmlformats.org/drawingml/2006/main"/>
+                </wp:cNvGraphicFramePr>
+                <a:graphic xmlns:a="http://schemas.openxmlformats.org/drawingml/2006/main">
+                  <a:graphicData uri="http://schemas.microsoft.com/office/word/2010/wordprocessingShape">
+                    <wps:wsp>
+                      <wps:cNvSpPr txBox="1">
+                        <a:spLocks noChangeArrowheads="1"/>
+                      </wps:cNvSpPr>
+                      <wps:spPr bwMode="auto">
+                        <a:xfrm>
+                          <a:off x="0" y="0"/>
+                          <a:ext cx="715617" cy="405517"/>
+                        </a:xfrm>
+                        <a:prstGeom prst="rect">
+                          <a:avLst/>
+                        </a:prstGeom>
+                        <a:noFill/>
+                        <a:ln w="9525">
+                          <a:noFill/>
+                          <a:miter lim="800000"/>
+                          <a:headEnd/>
+                          <a:tailEnd/>
+                        </a:ln>
+                      </wps:spPr>
+                      <wps:txbx>
+                        <w:txbxContent>
+                          <w:p>
+                            <w:pPr>
+                              <w:spacing w:after="0"/>
+                              <w:rPr>
+                                <w:color w:val="404040" w:themeColor="text1" w:themeTint="BF"/>
+                                <w:sz w:val="16"/>
+                              </w:rPr>
+                            </w:pPr>
+                            <w:proofErr w:type="spellStart"/>
+                            <w:r>
+                              <w:rPr>
+                                <w:color w:val="404040" w:themeColor="text1" w:themeTint="BF"/>
+                                <w:sz w:val="16"/>
+                              </w:rPr>
+                              <w:t>Update</w:t>
+                            </w:r>
+                            <w:proofErr w:type="spellEnd"/>
+                            <w:r>
+                              <w:rPr>
+                                <w:color w:val="404040" w:themeColor="text1" w:themeTint="BF"/>
+                                <w:sz w:val="16"/>
+                              </w:rPr>
+                              <w:t xml:space="preserve"> </w:t>
+                            </w:r>
+                            <w:r>
+                              <w:rPr>
+                                <w:color w:val="404040" w:themeColor="text1" w:themeTint="BF"/>
+                                <w:sz w:val="16"/>
+                              </w:rPr>
+                              <w:sym w:font="Wingdings" w:char="F0E0"/>
+                            </w:r>
+                            <w:r>
+                              <w:rPr>
+                                <w:color w:val="404040" w:themeColor="text1" w:themeTint="BF"/>
+                                <w:sz w:val="16"/>
+                              </w:rPr>
+                              <w:t xml:space="preserve"> C</w:t>
+                            </w:r>
+                          </w:p>
+                          <w:p>
+                            <w:pPr>
+                              <w:spacing w:after="0"/>
+                              <w:rPr>
+                                <w:color w:val="404040" w:themeColor="text1" w:themeTint="BF"/>
+                                <w:sz w:val="16"/>
+                              </w:rPr>
+                            </w:pPr>
+                            <w:r>
+                              <w:rPr>
+                                <w:color w:val="404040" w:themeColor="text1" w:themeTint="BF"/>
+                                <w:sz w:val="16"/>
+                              </w:rPr>
+                              <w:t xml:space="preserve">Delete </w:t>
+                            </w:r>
+                            <w:r>
+                              <w:rPr>
+                                <w:color w:val="404040" w:themeColor="text1" w:themeTint="BF"/>
+                                <w:sz w:val="16"/>
+                              </w:rPr>
+                              <w:sym w:font="Wingdings" w:char="F0E0"/>
+                            </w:r>
+                            <w:r>
+                              <w:rPr>
+                                <w:color w:val="404040" w:themeColor="text1" w:themeTint="BF"/>
+                                <w:sz w:val="16"/>
+                              </w:rPr>
+                              <w:t xml:space="preserve"> R</w:t>
+                            </w:r>
+                          </w:p>
+                        </w:txbxContent>
+                      </wps:txbx>
+                      <wps:bodyPr rot="0" vert="horz" wrap="square" lIns="91440" tIns="45720" rIns="91440" bIns="45720" anchor="t" anchorCtr="0">
+                        <a:noAutofit/>
+                      </wps:bodyPr>
+                    </wps:wsp>
+                  </a:graphicData>
+                </a:graphic>
+                <wp14:sizeRelH relativeFrom="margin">
+                  <wp14:pctWidth>0</wp14:pctWidth>
+                </wp14:sizeRelH>
+                <wp14:sizeRelV relativeFrom="margin">
+                  <wp14:pctHeight>0</wp14:pctHeight>
+                </wp14:sizeRelV>
+              </wp:anchor>
+            </w:drawing>
+          </mc:Choice>
+          <mc:Fallback>
+            <w:pict>
+              <v:shape w14:anchorId="789387AC" id="_x0000_s1051" type="#_x0000_t202" style="position:absolute;left:0;text-align:left;margin-left:313.75pt;margin-top:97.55pt;width:56.35pt;height:31.95pt;z-index:251486208;visibility:visible;mso-wrap-style:square;mso-width-percent:0;mso-height-percent:0;mso-wrap-distance-left:9pt;mso-wrap-distance-top:3.6pt;mso-wrap-distance-right:9pt;mso-wrap-distance-bottom:3.6pt;mso-position-horizontal:absolute;mso-position-horizontal-relative:text;mso-position-vertical:absolute;mso-position-vertical-relative:text;mso-width-percent:0;mso-height-percent:0;mso-width-relative:margin;mso-height-relative:margin;v-text-anchor:top" o:gfxdata="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" filled="f" stroked="f">
+                <v:textbox>
+                  <w:txbxContent>
+                    <w:p>
+                      <w:pPr>
+                        <w:spacing w:after="0"/>
+                        <w:rPr>
+                          <w:color w:val="404040" w:themeColor="text1" w:themeTint="BF"/>
+                          <w:sz w:val="16"/>
+                        </w:rPr>
+                      </w:pPr>
+                      <w:proofErr w:type="spellStart"/>
+                      <w:r>
+                        <w:rPr>
+                          <w:color w:val="404040" w:themeColor="text1" w:themeTint="BF"/>
+                          <w:sz w:val="16"/>
+                        </w:rPr>
+                        <w:t>Update</w:t>
+                      </w:r>
+                      <w:proofErr w:type="spellEnd"/>
+                      <w:r>
+                        <w:rPr>
+                          <w:color w:val="404040" w:themeColor="text1" w:themeTint="BF"/>
+                          <w:sz w:val="16"/>
+                        </w:rPr>
+                        <w:t xml:space="preserve"> </w:t>
+                      </w:r>
+                      <w:r>
+                        <w:rPr>
+                          <w:color w:val="404040" w:themeColor="text1" w:themeTint="BF"/>
+                          <w:sz w:val="16"/>
+                        </w:rPr>
+                        <w:sym w:font="Wingdings" w:char="F0E0"/>
+                      </w:r>
+                      <w:r>
+                        <w:rPr>
+                          <w:color w:val="404040" w:themeColor="text1" w:themeTint="BF"/>
+                          <w:sz w:val="16"/>
+                        </w:rPr>
+                        <w:t xml:space="preserve"> C</w:t>
+                      </w:r>
+                    </w:p>
+                    <w:p>
+                      <w:pPr>
+                        <w:spacing w:after="0"/>
+                        <w:rPr>
+                          <w:color w:val="404040" w:themeColor="text1" w:themeTint="BF"/>
+                          <w:sz w:val="16"/>
+                        </w:rPr>
+                      </w:pPr>
+                      <w:r>
+                        <w:rPr>
+                          <w:color w:val="404040" w:themeColor="text1" w:themeTint="BF"/>
+                          <w:sz w:val="16"/>
+                        </w:rPr>
+                        <w:t xml:space="preserve">Delete </w:t>
+                      </w:r>
+                      <w:r>
+                        <w:rPr>
+                          <w:color w:val="404040" w:themeColor="text1" w:themeTint="BF"/>
+                          <w:sz w:val="16"/>
+                        </w:rPr>
+                        <w:sym w:font="Wingdings" w:char="F0E0"/>
+                      </w:r>
+                      <w:r>
+                        <w:rPr>
+                          <w:color w:val="404040" w:themeColor="text1" w:themeTint="BF"/>
+                          <w:sz w:val="16"/>
+                        </w:rPr>
+                        <w:t xml:space="preserve"> R</w:t>
+                      </w:r>
+                    </w:p>
+                  </w:txbxContent>
+                </v:textbox>
+              </v:shape>
+            </w:pict>
+          </mc:Fallback>
+        </mc:AlternateContent>
+      </w:r>
+      <w:r>
+        <w:rPr>
+          <w:noProof/>
+        </w:rPr>
+        <mc:AlternateContent>
+          <mc:Choice Requires="wps">
+            <w:drawing>
+              <wp:anchor distT="45720" distB="45720" distL="114300" distR="114300" simplePos="0" relativeHeight="251518976" behindDoc="0" locked="0" layoutInCell="1" allowOverlap="1" wp14:anchorId="39A1E365" wp14:editId="33593EA7">
+                <wp:simplePos x="0" y="0"/>
+                <wp:positionH relativeFrom="column">
+                  <wp:posOffset>570865</wp:posOffset>
+                </wp:positionH>
+                <wp:positionV relativeFrom="paragraph">
+                  <wp:posOffset>259411</wp:posOffset>
+                </wp:positionV>
+                <wp:extent cx="285750" cy="238125"/>
+                <wp:effectExtent l="0" t="0" r="0" b="0"/>
+                <wp:wrapNone/>
+                <wp:docPr id="15" name="Caixa de Texto 2"/>
+                <wp:cNvGraphicFramePr>
+                  <a:graphicFrameLocks xmlns:a="http://schemas.openxmlformats.org/drawingml/2006/main"/>
+                </wp:cNvGraphicFramePr>
+                <a:graphic xmlns:a="http://schemas.openxmlformats.org/drawingml/2006/main">
+                  <a:graphicData uri="http://schemas.microsoft.com/office/word/2010/wordprocessingShape">
+                    <wps:wsp>
+                      <wps:cNvSpPr txBox="1">
+                        <a:spLocks noChangeArrowheads="1"/>
+                      </wps:cNvSpPr>
+                      <wps:spPr bwMode="auto">
+                        <a:xfrm>
+                          <a:off x="0" y="0"/>
+                          <a:ext cx="285750" cy="238125"/>
+                        </a:xfrm>
+                        <a:prstGeom prst="rect">
+                          <a:avLst/>
+                        </a:prstGeom>
+                        <a:noFill/>
+                        <a:ln w="9525">
+                          <a:noFill/>
+                          <a:miter lim="800000"/>
+                          <a:headEnd/>
+                          <a:tailEnd/>
+                        </a:ln>
+                      </wps:spPr>
+                      <wps:txbx>
+                        <w:txbxContent>
+                          <w:p>
+                            <w:pPr>
+                              <w:spacing w:after="0"/>
+                              <w:rPr>
+                                <w:color w:val="404040" w:themeColor="text1" w:themeTint="BF"/>
+                                <w:sz w:val="14"/>
+                              </w:rPr>
+                            </w:pPr>
+                            <w:r>
+                              <w:rPr>
+                                <w:color w:val="404040" w:themeColor="text1" w:themeTint="BF"/>
+                                <w:sz w:val="14"/>
+                              </w:rPr>
+                              <w:t>M</w:t>
+                            </w:r>
+                          </w:p>
+                        </w:txbxContent>
+                      </wps:txbx>
+                      <wps:bodyPr rot="0" vert="horz" wrap="square" lIns="91440" tIns="45720" rIns="91440" bIns="45720" anchor="t" anchorCtr="0">
+                        <a:noAutofit/>
+                      </wps:bodyPr>
+                    </wps:wsp>
+                  </a:graphicData>
+                </a:graphic>
+                <wp14:sizeRelH relativeFrom="margin">
+                  <wp14:pctWidth>0</wp14:pctWidth>
+                </wp14:sizeRelH>
+                <wp14:sizeRelV relativeFrom="margin">
+                  <wp14:pctHeight>0</wp14:pctHeight>
+                </wp14:sizeRelV>
+              </wp:anchor>
+            </w:drawing>
+          </mc:Choice>
+          <mc:Fallback>
+            <w:pict>
+              <v:shape w14:anchorId="39A1E365" id="_x0000_s1052" type="#_x0000_t202" style="position:absolute;left:0;text-align:left;margin-left:44.95pt;margin-top:20.45pt;width:22.5pt;height:18.75pt;z-index:251518976;visibility:visible;mso-wrap-style:square;mso-width-percent:0;mso-height-percent:0;mso-wrap-distance-left:9pt;mso-wrap-distance-top:3.6pt;mso-wrap-distance-right:9pt;mso-wrap-distance-bottom:3.6pt;mso-position-horizontal:absolute;mso-position-horizontal-relative:text;mso-position-vertical:absolute;mso-position-vertical-relative:text;mso-width-percent:0;mso-height-percent:0;mso-width-relative:margin;mso-height-relative:margin;v-text-anchor:top" o:gfxdata="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" filled="f" stroked="f">
+                <v:textbox>
+                  <w:txbxContent>
+                    <w:p>
+                      <w:pPr>
+                        <w:spacing w:after="0"/>
+                        <w:rPr>
+                          <w:color w:val="404040" w:themeColor="text1" w:themeTint="BF"/>
+                          <w:sz w:val="14"/>
+                        </w:rPr>
+                      </w:pPr>
+                      <w:r>
+                        <w:rPr>
+                          <w:color w:val="404040" w:themeColor="text1" w:themeTint="BF"/>
+                          <w:sz w:val="14"/>
+                        </w:rPr>
+                        <w:t>M</w:t>
+                      </w:r>
+                    </w:p>
+                  </w:txbxContent>
+                </v:textbox>
+              </v:shape>
+            </w:pict>
+          </mc:Fallback>
+        </mc:AlternateContent>
+      </w:r>
+      <w:r>
+        <w:rPr>
+          <w:noProof/>
+        </w:rPr>
+        <mc:AlternateContent>
+          <mc:Choice Requires="wps">
+            <w:drawing>
+              <wp:anchor distT="45720" distB="45720" distL="114300" distR="114300" simplePos="0" relativeHeight="251533312" behindDoc="0" locked="0" layoutInCell="1" allowOverlap="1" wp14:anchorId="03EEEC09" wp14:editId="1E9D1DD9">
+                <wp:simplePos x="0" y="0"/>
+                <wp:positionH relativeFrom="column">
+                  <wp:posOffset>3077210</wp:posOffset>
+                </wp:positionH>
+                <wp:positionV relativeFrom="paragraph">
+                  <wp:posOffset>396571</wp:posOffset>
+                </wp:positionV>
+                <wp:extent cx="285750" cy="238125"/>
+                <wp:effectExtent l="0" t="0" r="0" b="0"/>
+                <wp:wrapNone/>
+                <wp:docPr id="16" name="Caixa de Texto 2"/>
+                <wp:cNvGraphicFramePr>
+                  <a:graphicFrameLocks xmlns:a="http://schemas.openxmlformats.org/drawingml/2006/main"/>
+                </wp:cNvGraphicFramePr>
+                <a:graphic xmlns:a="http://schemas.openxmlformats.org/drawingml/2006/main">
+                  <a:graphicData uri="http://schemas.microsoft.com/office/word/2010/wordprocessingShape">
+                    <wps:wsp>
+                      <wps:cNvSpPr txBox="1">
+                        <a:spLocks noChangeArrowheads="1"/>
+                      </wps:cNvSpPr>
+                      <wps:spPr bwMode="auto">
+                        <a:xfrm>
+                          <a:off x="0" y="0"/>
+                          <a:ext cx="285750" cy="238125"/>
+                        </a:xfrm>
+                        <a:prstGeom prst="rect">
+                          <a:avLst/>
+                        </a:prstGeom>
+                        <a:noFill/>
+                        <a:ln w="9525">
+                          <a:noFill/>
+                          <a:miter lim="800000"/>
+                          <a:headEnd/>
+                          <a:tailEnd/>
+                        </a:ln>
+                      </wps:spPr>
+                      <wps:txbx>
+                        <w:txbxContent>
+                          <w:p>
+                            <w:pPr>
+                              <w:spacing w:after="0"/>
+                              <w:rPr>
+                                <w:color w:val="404040" w:themeColor="text1" w:themeTint="BF"/>
+                                <w:sz w:val="14"/>
+                              </w:rPr>
+                            </w:pPr>
+                            <w:r>
+                              <w:rPr>
+                                <w:color w:val="404040" w:themeColor="text1" w:themeTint="BF"/>
+                                <w:sz w:val="14"/>
+                              </w:rPr>
+                              <w:t>M</w:t>
+                            </w:r>
+                          </w:p>
+                        </w:txbxContent>
+                      </wps:txbx>
+                      <wps:bodyPr rot="0" vert="horz" wrap="square" lIns="91440" tIns="45720" rIns="91440" bIns="45720" anchor="t" anchorCtr="0">
+                        <a:noAutofit/>
+                      </wps:bodyPr>
+                    </wps:wsp>
+                  </a:graphicData>
+                </a:graphic>
+                <wp14:sizeRelH relativeFrom="margin">
+                  <wp14:pctWidth>0</wp14:pctWidth>
+                </wp14:sizeRelH>
+                <wp14:sizeRelV relativeFrom="margin">
+                  <wp14:pctHeight>0</wp14:pctHeight>
+                </wp14:sizeRelV>
+              </wp:anchor>
+            </w:drawing>
+          </mc:Choice>
+          <mc:Fallback>
+            <w:pict>
+              <v:shape w14:anchorId="03EEEC09" id="_x0000_s1053" type="#_x0000_t202" style="position:absolute;left:0;text-align:left;margin-left:242.3pt;margin-top:31.25pt;width:22.5pt;height:18.75pt;z-index:251533312;visibility:visible;mso-wrap-style:square;mso-width-percent:0;mso-height-percent:0;mso-wrap-distance-left:9pt;mso-wrap-distance-top:3.6pt;mso-wrap-distance-right:9pt;mso-wrap-distance-bottom:3.6pt;mso-position-horizontal:absolute;mso-position-horizontal-relative:text;mso-position-vertical:absolute;mso-position-vertical-relative:text;mso-width-percent:0;mso-height-percent:0;mso-width-relative:margin;mso-height-relative:margin;v-text-anchor:top" o:gfxdata="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" filled="f" stroked="f">
+                <v:textbox>
+                  <w:txbxContent>
+                    <w:p>
+                      <w:pPr>
+                        <w:spacing w:after="0"/>
+                        <w:rPr>
+                          <w:color w:val="404040" w:themeColor="text1" w:themeTint="BF"/>
+                          <w:sz w:val="14"/>
+                        </w:rPr>
+                      </w:pPr>
+                      <w:r>
+                        <w:rPr>
+                          <w:color w:val="404040" w:themeColor="text1" w:themeTint="BF"/>
+                          <w:sz w:val="14"/>
+                        </w:rPr>
+                        <w:t>M</w:t>
+                      </w:r>
+                    </w:p>
+                  </w:txbxContent>
+                </v:textbox>
+              </v:shape>
+            </w:pict>
+          </mc:Fallback>
+        </mc:AlternateContent>
+      </w:r>
+      <w:r>
+        <w:rPr>
+          <w:noProof/>
+        </w:rPr>
+        <mc:AlternateContent>
+          <mc:Choice Requires="wps">
+            <w:drawing>
+              <wp:anchor distT="45720" distB="45720" distL="114300" distR="114300" simplePos="0" relativeHeight="251546624" behindDoc="0" locked="0" layoutInCell="1" allowOverlap="1" wp14:anchorId="674174E7" wp14:editId="0A332899">
+                <wp:simplePos x="0" y="0"/>
+                <wp:positionH relativeFrom="column">
+                  <wp:posOffset>2997531</wp:posOffset>
+                </wp:positionH>
+                <wp:positionV relativeFrom="paragraph">
+                  <wp:posOffset>292100</wp:posOffset>
+                </wp:positionV>
+                <wp:extent cx="461645" cy="238125"/>
+                <wp:effectExtent l="0" t="0" r="0" b="0"/>
+                <wp:wrapNone/>
+                <wp:docPr id="17" name="Caixa de Texto 2"/>
+                <wp:cNvGraphicFramePr>
+                  <a:graphicFrameLocks xmlns:a="http://schemas.openxmlformats.org/drawingml/2006/main"/>
+                </wp:cNvGraphicFramePr>
+                <a:graphic xmlns:a="http://schemas.openxmlformats.org/drawingml/2006/main">
+                  <a:graphicData uri="http://schemas.microsoft.com/office/word/2010/wordprocessingShape">
+                    <wps:wsp>
+                      <wps:cNvSpPr txBox="1">
+                        <a:spLocks noChangeArrowheads="1"/>
+                      </wps:cNvSpPr>
+                      <wps:spPr bwMode="auto">
+                        <a:xfrm>
+                          <a:off x="0" y="0"/>
+                          <a:ext cx="461645" cy="238125"/>
+                        </a:xfrm>
+                        <a:prstGeom prst="rect">
+                          <a:avLst/>
+                        </a:prstGeom>
+                        <a:noFill/>
+                        <a:ln w="9525">
+                          <a:noFill/>
+                          <a:miter lim="800000"/>
+                          <a:headEnd/>
+                          <a:tailEnd/>
+                        </a:ln>
+                      </wps:spPr>
+                      <wps:txbx>
+                        <w:txbxContent>
+                          <w:p>
+                            <w:pPr>
+                              <w:spacing w:after="0"/>
+                              <w:rPr>
+                                <w:color w:val="404040" w:themeColor="text1" w:themeTint="BF"/>
+                                <w:sz w:val="14"/>
+                              </w:rPr>
+                            </w:pPr>
+                            <w:r>
+                              <w:rPr>
+                                <w:color w:val="404040" w:themeColor="text1" w:themeTint="BF"/>
+                                <w:sz w:val="14"/>
+                              </w:rPr>
+                              <w:t>M</w:t>
+                            </w:r>
+                            <w:r>
+                              <w:rPr>
+                                <w:color w:val="404040" w:themeColor="text1" w:themeTint="BF"/>
+                                <w:sz w:val="14"/>
+                              </w:rPr>
+                              <w:t>/U</w:t>
+                            </w:r>
+                          </w:p>
+                        </w:txbxContent>
+                      </wps:txbx>
+                      <wps:bodyPr rot="0" vert="horz" wrap="square" lIns="91440" tIns="45720" rIns="91440" bIns="45720" anchor="t" anchorCtr="0">
+                        <a:noAutofit/>
+                      </wps:bodyPr>
+                    </wps:wsp>
+                  </a:graphicData>
+                </a:graphic>
+                <wp14:sizeRelH relativeFrom="margin">
+                  <wp14:pctWidth>0</wp14:pctWidth>
+                </wp14:sizeRelH>
+                <wp14:sizeRelV relativeFrom="margin">
+                  <wp14:pctHeight>0</wp14:pctHeight>
+                </wp14:sizeRelV>
+              </wp:anchor>
+            </w:drawing>
+          </mc:Choice>
+          <mc:Fallback>
+            <w:pict>
+              <v:shape w14:anchorId="674174E7" id="_x0000_s1054" type="#_x0000_t202" style="position:absolute;left:0;text-align:left;margin-left:236.05pt;margin-top:23pt;width:36.35pt;height:18.75pt;z-index:251546624;visibility:visible;mso-wrap-style:square;mso-width-percent:0;mso-height-percent:0;mso-wrap-distance-left:9pt;mso-wrap-distance-top:3.6pt;mso-wrap-distance-right:9pt;mso-wrap-distance-bottom:3.6pt;mso-position-horizontal:absolute;mso-position-horizontal-relative:text;mso-position-vertical:absolute;mso-position-vertical-relative:text;mso-width-percent:0;mso-height-percent:0;mso-width-relative:margin;mso-height-relative:margin;v-text-anchor:top" o:gfxdata="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" filled="f" stroked="f">
+                <v:textbox>
+                  <w:txbxContent>
+                    <w:p>
+                      <w:pPr>
+                        <w:spacing w:after="0"/>
+                        <w:rPr>
+                          <w:color w:val="404040" w:themeColor="text1" w:themeTint="BF"/>
+                          <w:sz w:val="14"/>
+                        </w:rPr>
+                      </w:pPr>
+                      <w:r>
+                        <w:rPr>
+                          <w:color w:val="404040" w:themeColor="text1" w:themeTint="BF"/>
+                          <w:sz w:val="14"/>
+                        </w:rPr>
+                        <w:t>M</w:t>
+                      </w:r>
+                      <w:r>
+                        <w:rPr>
+                          <w:color w:val="404040" w:themeColor="text1" w:themeTint="BF"/>
+                          <w:sz w:val="14"/>
+                        </w:rPr>
+                        <w:t>/U</w:t>
+                      </w:r>
+                    </w:p>
+                  </w:txbxContent>
+                </v:textbox>
+              </v:shape>
+            </w:pict>
+          </mc:Fallback>
+        </mc:AlternateContent>
+      </w:r>
+      <w:r>
+        <w:rPr>
+          <w:noProof/>
+        </w:rPr>
         <w:drawing>
-          <wp:inline distT="0" distB="0" distL="0" distR="0" wp14:anchorId="690E24D0" wp14:editId="464CB420">
-            <wp:extent cx="5207757" cy="5133975"/>
-            <wp:effectExtent l="0" t="0" r="0" b="0"/>
+          <wp:inline distT="0" distB="0" distL="0" distR="0" wp14:anchorId="690E24D0" wp14:editId="0CC305BC">
+            <wp:extent cx="4492646" cy="3554233"/>
+            <wp:effectExtent l="0" t="0" r="3175" b="8255"/>
             <wp:docPr id="8" name="Imagem 8"/>
             <wp:cNvGraphicFramePr>
               <a:graphicFrameLocks xmlns:a="http://schemas.openxmlformats.org/drawingml/2006/main" noChangeAspect="1"/>
@@ -9397,7 +11713,7 @@
                   <pic:spPr>
                     <a:xfrm>
                       <a:off x="0" y="0"/>
-                      <a:ext cx="5218955" cy="5145015"/>
+                      <a:ext cx="4557666" cy="3605672"/>
                     </a:xfrm>
                     <a:prstGeom prst="rect">
                       <a:avLst/>
@@ -9412,6 +11728,52 @@
     </w:p>
     <w:p>
       <w:pPr>
+        <w:keepNext/>
+        <w:jc w:val="center"/>
+      </w:pPr>
+      <w:r>
+        <w:rPr>
+          <w:noProof/>
+        </w:rPr>
+        <w:drawing>
+          <wp:inline distT="0" distB="0" distL="0" distR="0" wp14:anchorId="7B03E89C" wp14:editId="4571A487">
+            <wp:extent cx="3546282" cy="3600015"/>
+            <wp:effectExtent l="0" t="0" r="0" b="635"/>
+            <wp:docPr id="9" name="Imagem 9" descr="Uma imagem com parede, verde, texto&#10;&#10;Descrição gerada com confiança alta"/>
+            <wp:cNvGraphicFramePr>
+              <a:graphicFrameLocks xmlns:a="http://schemas.openxmlformats.org/drawingml/2006/main" noChangeAspect="1"/>
+            </wp:cNvGraphicFramePr>
+            <a:graphic xmlns:a="http://schemas.openxmlformats.org/drawingml/2006/main">
+              <a:graphicData uri="http://schemas.openxmlformats.org/drawingml/2006/picture">
+                <pic:pic xmlns:pic="http://schemas.openxmlformats.org/drawingml/2006/picture">
+                  <pic:nvPicPr>
+                    <pic:cNvPr id="9" name="20180318_V7_32_Diagrama_EA_Físico_SQLAnywhere (parte2-2-apenas tabelas de Logs).png"/>
+                    <pic:cNvPicPr/>
+                  </pic:nvPicPr>
+                  <pic:blipFill>
+                    <a:blip r:embed="rId20"/>
+                    <a:stretch>
+                      <a:fillRect/>
+                    </a:stretch>
+                  </pic:blipFill>
+                  <pic:spPr>
+                    <a:xfrm>
+                      <a:off x="0" y="0"/>
+                      <a:ext cx="3618728" cy="3673559"/>
+                    </a:xfrm>
+                    <a:prstGeom prst="rect">
+                      <a:avLst/>
+                    </a:prstGeom>
+                  </pic:spPr>
+                </pic:pic>
+              </a:graphicData>
+            </a:graphic>
+          </wp:inline>
+        </w:drawing>
+      </w:r>
+    </w:p>
+    <w:p>
+      <w:pPr>
         <w:pStyle w:val="Legenda"/>
         <w:jc w:val="center"/>
       </w:pPr>
@@ -9419,27 +11781,14 @@
       <w:r>
         <w:t xml:space="preserve">Figura </w:t>
       </w:r>
-      <w:r>
-        <w:fldChar w:fldCharType="begin"/>
-      </w:r>
-      <w:r>
-        <w:instrText xml:space="preserve"> SEQ Figura \* ARABIC </w:instrText>
-      </w:r>
-      <w:r>
-        <w:fldChar w:fldCharType="separate"/>
-      </w:r>
-      <w:r>
-        <w:rPr>
-          <w:noProof/>
-        </w:rPr>
-        <w:t>1</w:t>
-      </w:r>
-      <w:r>
-        <w:rPr>
-          <w:noProof/>
-        </w:rPr>
-        <w:fldChar w:fldCharType="end"/>
-      </w:r>
+      <w:fldSimple w:instr=" SEQ Figura \* ARABIC ">
+        <w:r>
+          <w:rPr>
+            <w:noProof/>
+          </w:rPr>
+          <w:t>1</w:t>
+        </w:r>
+      </w:fldSimple>
       <w:bookmarkEnd w:id="5"/>
       <w:r>
         <w:t xml:space="preserve"> - Diagrama físico da BD Sybase</w:t>
@@ -9593,7 +11942,6 @@
         <w:t>N – Set Null</w:t>
       </w:r>
     </w:p>
-    <w:p/>
     <w:p>
       <w:pPr>
         <w:rPr>
@@ -9604,6 +11952,7 @@
         <w:rPr>
           <w:b/>
         </w:rPr>
+        <w:lastRenderedPageBreak/>
         <w:t>Alterações às tabelas fornecidas:</w:t>
       </w:r>
     </w:p>
@@ -9682,7 +12031,6 @@
         </w:numPr>
       </w:pPr>
       <w:r>
-        <w:lastRenderedPageBreak/>
         <w:t>Segundo a norma de anonimização de dados (regulamento geral de proteção de dados) o Investigador deveria conseguir “existir” sem fornecer o email e com o Id consegue.</w:t>
       </w:r>
     </w:p>
@@ -9726,7 +12074,10 @@
         </w:numPr>
       </w:pPr>
       <w:r>
-        <w:t xml:space="preserve">Haverá dois tipos de </w:t>
+        <w:t>Passe a haver</w:t>
+      </w:r>
+      <w:r>
+        <w:t xml:space="preserve"> dois tipos de </w:t>
       </w:r>
       <w:proofErr w:type="gramStart"/>
       <w:r>
@@ -9890,10 +12241,24 @@
       </w:r>
       <w:proofErr w:type="spellEnd"/>
       <w:r>
-        <w:t xml:space="preserve"> t</w:t>
-      </w:r>
-      <w:r>
-        <w:t>e</w:t>
+        <w:t xml:space="preserve"> </w:t>
+      </w:r>
+      <w:r>
+        <w:t xml:space="preserve">e as </w:t>
+      </w:r>
+      <w:proofErr w:type="spellStart"/>
+      <w:r>
+        <w:t>Views</w:t>
+      </w:r>
+      <w:proofErr w:type="spellEnd"/>
+      <w:r>
+        <w:t xml:space="preserve"> </w:t>
+      </w:r>
+      <w:r>
+        <w:t>t</w:t>
+      </w:r>
+      <w:r>
+        <w:t>ê</w:t>
       </w:r>
       <w:r>
         <w:t xml:space="preserve">m de ter em atenção para descartar os registos </w:t>
@@ -9906,6 +12271,15 @@
         <w:t>Deleted</w:t>
       </w:r>
       <w:proofErr w:type="spellEnd"/>
+      <w:r>
+        <w:rPr>
+          <w:i/>
+        </w:rPr>
+        <w:t xml:space="preserve"> </w:t>
+      </w:r>
+      <w:r>
+        <w:t>dos resultados retornados</w:t>
+      </w:r>
       <w:r>
         <w:t>.</w:t>
       </w:r>
@@ -9946,7 +12320,74 @@
       <w:r>
         <w:t>.</w:t>
       </w:r>
-      <w:r>
+    </w:p>
+    <w:p>
+      <w:pPr>
+        <w:pStyle w:val="PargrafodaLista"/>
+        <w:rPr>
+          <w:rFonts w:asciiTheme="majorHAnsi" w:eastAsiaTheme="majorEastAsia" w:hAnsiTheme="majorHAnsi" w:cstheme="majorBidi"/>
+          <w:color w:val="4F81BD" w:themeColor="accent1"/>
+        </w:rPr>
+      </w:pPr>
+    </w:p>
+    <w:p>
+      <w:pPr>
+        <w:pStyle w:val="PargrafodaLista"/>
+        <w:numPr>
+          <w:ilvl w:val="0"/>
+          <w:numId w:val="26"/>
+        </w:numPr>
+      </w:pPr>
+      <w:r>
+        <w:t xml:space="preserve">Na tabela </w:t>
+      </w:r>
+      <w:proofErr w:type="spellStart"/>
+      <w:r>
+        <w:t>HumidadeTemperatura</w:t>
+      </w:r>
+      <w:proofErr w:type="spellEnd"/>
+      <w:r>
+        <w:t>, os campos Data e Hora da medição foram unidos num campo único de Data e Hora (</w:t>
+      </w:r>
+      <w:proofErr w:type="spellStart"/>
+      <w:r>
+        <w:t>timestamp</w:t>
+      </w:r>
+      <w:proofErr w:type="spellEnd"/>
+      <w:r>
+        <w:t xml:space="preserve">).  Dessa forma é possível uniformizar os campos de data e hora com as restantes tabelas de </w:t>
+      </w:r>
+      <w:proofErr w:type="spellStart"/>
+      <w:r>
+        <w:t>logs</w:t>
+      </w:r>
+      <w:proofErr w:type="spellEnd"/>
+      <w:r>
+        <w:t xml:space="preserve">, visto a tabela </w:t>
+      </w:r>
+      <w:proofErr w:type="spellStart"/>
+      <w:r>
+        <w:t>HumidadeTemperatura</w:t>
+      </w:r>
+      <w:proofErr w:type="spellEnd"/>
+      <w:r>
+        <w:t xml:space="preserve"> funcionar também como log</w:t>
+      </w:r>
+      <w:r>
+        <w:t>.</w:t>
+      </w:r>
+    </w:p>
+    <w:p>
+      <w:pPr>
+        <w:rPr>
+          <w:rFonts w:asciiTheme="majorHAnsi" w:eastAsiaTheme="majorEastAsia" w:hAnsiTheme="majorHAnsi" w:cstheme="majorBidi"/>
+          <w:color w:val="4F81BD" w:themeColor="accent1"/>
+        </w:rPr>
+      </w:pPr>
+      <w:r>
+        <w:rPr>
+          <w:color w:val="404040" w:themeColor="text1" w:themeTint="BF"/>
+        </w:rPr>
         <w:br w:type="page"/>
       </w:r>
     </w:p>
@@ -10927,7 +13368,13 @@
         <w:t>,</w:t>
       </w:r>
       <w:r>
-        <w:t xml:space="preserve"> sempre que seja feita uma alteração, verificar se está a </w:t>
+        <w:t xml:space="preserve"> sempre que seja feita uma alteração</w:t>
+      </w:r>
+      <w:r>
+        <w:t xml:space="preserve"> por parte do investigador</w:t>
+      </w:r>
+      <w:r>
+        <w:t xml:space="preserve">, verificar se está a </w:t>
       </w:r>
       <w:r>
         <w:t>referir</w:t>
@@ -10948,10 +13395,10 @@
         <w:t xml:space="preserve"> ao </w:t>
       </w:r>
       <w:r>
-        <w:t>i</w:t>
-      </w:r>
-      <w:r>
-        <w:t>nvestigador em questão.</w:t>
+        <w:t>mesmo</w:t>
+      </w:r>
+      <w:r>
+        <w:t xml:space="preserve"> em questão.</w:t>
       </w:r>
     </w:p>
     <w:p>
@@ -12094,8 +14541,6 @@
             </w:r>
           </w:p>
         </w:tc>
-        <w:bookmarkStart w:id="9" w:name="_GoBack"/>
-        <w:bookmarkEnd w:id="9"/>
       </w:tr>
       <w:tr>
         <w:tc>
@@ -12654,12 +15099,12 @@
       <w:pPr>
         <w:pStyle w:val="Cabealho3"/>
       </w:pPr>
-      <w:bookmarkStart w:id="10" w:name="_Toc499217336"/>
+      <w:bookmarkStart w:id="9" w:name="_Toc499217336"/>
       <w:r>
         <w:lastRenderedPageBreak/>
         <w:t>Apreciação Crítica a Gestão de Utilizadores</w:t>
       </w:r>
-      <w:bookmarkEnd w:id="10"/>
+      <w:bookmarkEnd w:id="9"/>
       <w:r>
         <w:t xml:space="preserve"> </w:t>
       </w:r>
@@ -12981,7 +15426,7 @@
       <w:pPr>
         <w:pStyle w:val="Cabealho2"/>
       </w:pPr>
-      <w:bookmarkStart w:id="11" w:name="_Toc499217337"/>
+      <w:bookmarkStart w:id="10" w:name="_Toc499217337"/>
       <w:r>
         <w:lastRenderedPageBreak/>
         <w:t xml:space="preserve">Gestão de </w:t>
@@ -12990,9 +15435,102 @@
       <w:r>
         <w:t>Logs</w:t>
       </w:r>
-      <w:bookmarkEnd w:id="11"/>
+      <w:bookmarkEnd w:id="10"/>
       <w:proofErr w:type="spellEnd"/>
     </w:p>
+    <w:p>
+      <w:r>
+        <w:t xml:space="preserve">Relativamente à informação a guardar, optámos por apenas guardar a informação nova inserida, juntamente com os dados que </w:t>
+      </w:r>
+      <w:r>
+        <w:t>permaneceram</w:t>
+      </w:r>
+      <w:r>
+        <w:t xml:space="preserve"> </w:t>
+      </w:r>
+      <w:r>
+        <w:t>in</w:t>
+      </w:r>
+      <w:r>
+        <w:t xml:space="preserve">alterados, não havendo lugar a campos de </w:t>
+      </w:r>
+      <w:proofErr w:type="spellStart"/>
+      <w:r>
+        <w:t>Old</w:t>
+      </w:r>
+      <w:proofErr w:type="spellEnd"/>
+      <w:r>
+        <w:t xml:space="preserve"> e New </w:t>
+      </w:r>
+      <w:r>
+        <w:t xml:space="preserve">e </w:t>
+      </w:r>
+      <w:r>
+        <w:t>evita</w:t>
+      </w:r>
+      <w:r>
+        <w:t>ndo</w:t>
+      </w:r>
+      <w:r>
+        <w:t xml:space="preserve"> redundância de informação. </w:t>
+      </w:r>
+    </w:p>
+    <w:p>
+      <w:r>
+        <w:t xml:space="preserve">Inserindo toda a informação da respetiva entrada na tabela, salvaguardamos os casos em que é feita uma pesquisa por parte do Auditor dentro de um período específico que não englobasse toda a informação necessária. Um exemplo seria não saber a que Cultura pertencia um registo </w:t>
+      </w:r>
+      <w:proofErr w:type="spellStart"/>
+      <w:r>
+        <w:t>update</w:t>
+      </w:r>
+      <w:proofErr w:type="spellEnd"/>
+      <w:r>
+        <w:t xml:space="preserve"> que está a observar.</w:t>
+      </w:r>
+    </w:p>
+    <w:p>
+      <w:r>
+        <w:t>Outra vantagem, é o facto de não ser preciso consultar mais tabelas para completar informação (excetuando as entradas correspondentes às chaves estrangeiras).</w:t>
+      </w:r>
+    </w:p>
+    <w:p>
+      <w:r>
+        <w:t>Esta abordagem tem ainda a vantagem de não ser necessário criar, em cada tabela de log, o dobro (aproximadamente) dos atributos</w:t>
+      </w:r>
+      <w:r>
+        <w:t xml:space="preserve"> pois</w:t>
+      </w:r>
+      <w:r>
+        <w:t xml:space="preserve"> seria necessário um campo </w:t>
+      </w:r>
+      <w:proofErr w:type="spellStart"/>
+      <w:r>
+        <w:t>Old</w:t>
+      </w:r>
+      <w:proofErr w:type="spellEnd"/>
+      <w:r>
+        <w:t xml:space="preserve"> e um New para cada atributo que se pudesse editar. Continua a ser possível visualizar o valor que um atributo tinha anteriormente através da consulta da entrada anterior na tabela de log respetiva.</w:t>
+      </w:r>
+    </w:p>
+    <w:p>
+      <w:r>
+        <w:t xml:space="preserve">Esta especificação tem a desvantagem de tornar mais difícil ao Auditor perceber que dados foram alterados. Todavia, de forma a facilitar a pesquisa pela base de dados MySql, por parte do Auditor, serão criadas </w:t>
+      </w:r>
+      <w:proofErr w:type="spellStart"/>
+      <w:r>
+        <w:t>Views</w:t>
+      </w:r>
+      <w:proofErr w:type="spellEnd"/>
+      <w:r>
+        <w:t xml:space="preserve"> em que é possível visualizar na mesma linha os valores antigos e novos, para que seja facilitada a visualização das alterações efe</w:t>
+      </w:r>
+      <w:bookmarkStart w:id="11" w:name="_GoBack"/>
+      <w:bookmarkEnd w:id="11"/>
+      <w:r>
+        <w:t>tuadas em cada UPDATE.</w:t>
+      </w:r>
+    </w:p>
+    <w:p/>
     <w:p>
       <w:pPr>
         <w:pStyle w:val="Cabealho3"/>
@@ -36246,8 +38784,8 @@
       </w:pPr>
     </w:p>
     <w:sectPr>
-      <w:headerReference w:type="default" r:id="rId20"/>
-      <w:footerReference w:type="default" r:id="rId21"/>
+      <w:headerReference w:type="default" r:id="rId21"/>
+      <w:footerReference w:type="default" r:id="rId22"/>
       <w:pgSz w:w="11906" w:h="16838"/>
       <w:pgMar w:top="1417" w:right="1701" w:bottom="1417" w:left="1701" w:header="708" w:footer="708" w:gutter="0"/>
       <w:cols w:space="708"/>
@@ -40666,7 +43204,7 @@
 </file>
 
 <file path=customXml/itemProps1.xml><?xml version="1.0" encoding="utf-8"?>
-<ds:datastoreItem xmlns:ds="http://schemas.openxmlformats.org/officeDocument/2006/customXml" ds:itemID="{45CBF7ED-8B8B-4628-B762-38304A798447}">
+<ds:datastoreItem xmlns:ds="http://schemas.openxmlformats.org/officeDocument/2006/customXml" ds:itemID="{2B348802-F6F0-4B06-A306-3347537720E0}">
   <ds:schemaRefs>
     <ds:schemaRef ds:uri="http://schemas.openxmlformats.org/officeDocument/2006/bibliography"/>
   </ds:schemaRefs>

--- a/Ficheiros Finais/1 Auditoria de Dados e Migração.docx
+++ b/Ficheiros Finais/1 Auditoria de Dados e Migração.docx
@@ -1067,7 +1067,7 @@
                 </mc:Choice>
                 <mc:Fallback>
                   <w:pict>
-                    <v:rect w14:anchorId="50608E5D" id="Rectangle 153" o:spid="_x0000_s1026" style="position:absolute;margin-left:201.35pt;margin-top:8pt;width:16.35pt;height:18pt;z-index:251671552;visibility:visible;mso-wrap-style:square;mso-width-percent:0;mso-height-percent:0;mso-wrap-distance-left:9pt;mso-wrap-distance-top:0;mso-wrap-distance-right:9pt;mso-wrap-distance-bottom:0;mso-position-horizontal:absolute;mso-position-horizontal-relative:text;mso-position-vertical:absolute;mso-position-vertical-relative:text;mso-width-percent:0;mso-height-percent:0;mso-width-relative:margin;mso-height-relative:margin;v-text-anchor:middle" o:gfxdata="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" filled="f" strokecolor="black [3213]">
+                    <v:rect w14:anchorId="30AA8A02" id="Rectangle 153" o:spid="_x0000_s1026" style="position:absolute;margin-left:201.35pt;margin-top:8pt;width:16.35pt;height:18pt;z-index:251671552;visibility:visible;mso-wrap-style:square;mso-width-percent:0;mso-height-percent:0;mso-wrap-distance-left:9pt;mso-wrap-distance-top:0;mso-wrap-distance-right:9pt;mso-wrap-distance-bottom:0;mso-position-horizontal:absolute;mso-position-horizontal-relative:text;mso-position-vertical:absolute;mso-position-vertical-relative:text;mso-width-percent:0;mso-height-percent:0;mso-width-relative:margin;mso-height-relative:margin;v-text-anchor:middle" o:gfxdata="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" filled="f" strokecolor="black [3213]">
                       <v:shadow on="t" color="black" opacity="22937f" origin=",.5" offset="0,.63889mm"/>
                       <w10:wrap type="through"/>
                     </v:rect>
@@ -1530,7 +1530,7 @@
                 </mc:Choice>
                 <mc:Fallback>
                   <w:pict>
-                    <v:rect w14:anchorId="770DE6A4" id="Rectangle 154" o:spid="_x0000_s1026" style="position:absolute;margin-left:201.35pt;margin-top:-13pt;width:16.35pt;height:18pt;z-index:251806720;visibility:visible;mso-wrap-style:square;mso-width-percent:0;mso-height-percent:0;mso-wrap-distance-left:9pt;mso-wrap-distance-top:0;mso-wrap-distance-right:9pt;mso-wrap-distance-bottom:0;mso-position-horizontal:absolute;mso-position-horizontal-relative:text;mso-position-vertical:absolute;mso-position-vertical-relative:text;mso-width-percent:0;mso-height-percent:0;mso-width-relative:margin;mso-height-relative:margin;v-text-anchor:middle" o:gfxdata="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" filled="f" strokecolor="black [3213]">
+                    <v:rect w14:anchorId="39BBF58D" id="Rectangle 154" o:spid="_x0000_s1026" style="position:absolute;margin-left:201.35pt;margin-top:-13pt;width:16.35pt;height:18pt;z-index:251806720;visibility:visible;mso-wrap-style:square;mso-width-percent:0;mso-height-percent:0;mso-wrap-distance-left:9pt;mso-wrap-distance-top:0;mso-wrap-distance-right:9pt;mso-wrap-distance-bottom:0;mso-position-horizontal:absolute;mso-position-horizontal-relative:text;mso-position-vertical:absolute;mso-position-vertical-relative:text;mso-width-percent:0;mso-height-percent:0;mso-width-relative:margin;mso-height-relative:margin;v-text-anchor:middle" o:gfxdata="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" filled="f" strokecolor="black [3213]">
                       <v:shadow on="t" color="black" opacity="22937f" origin=",.5" offset="0,.63889mm"/>
                       <w10:wrap type="through"/>
                     </v:rect>
@@ -1623,7 +1623,7 @@
                 </mc:Choice>
                 <mc:Fallback>
                   <w:pict>
-                    <v:rect w14:anchorId="06F27D30" id="Rectangle 155" o:spid="_x0000_s1026" style="position:absolute;margin-left:120.35pt;margin-top:-13pt;width:18pt;height:18pt;z-index:251805696;visibility:visible;mso-wrap-style:square;mso-width-percent:0;mso-height-percent:0;mso-wrap-distance-left:9pt;mso-wrap-distance-top:0;mso-wrap-distance-right:9pt;mso-wrap-distance-bottom:0;mso-position-horizontal:absolute;mso-position-horizontal-relative:text;mso-position-vertical:absolute;mso-position-vertical-relative:text;mso-width-percent:0;mso-height-percent:0;mso-width-relative:margin;mso-height-relative:margin;v-text-anchor:middle" o:gfxdata="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" filled="f" strokecolor="black [3213]">
+                    <v:rect w14:anchorId="1A29059D" id="Rectangle 155" o:spid="_x0000_s1026" style="position:absolute;margin-left:120.35pt;margin-top:-13pt;width:18pt;height:18pt;z-index:251805696;visibility:visible;mso-wrap-style:square;mso-width-percent:0;mso-height-percent:0;mso-wrap-distance-left:9pt;mso-wrap-distance-top:0;mso-wrap-distance-right:9pt;mso-wrap-distance-bottom:0;mso-position-horizontal:absolute;mso-position-horizontal-relative:text;mso-position-vertical:absolute;mso-position-vertical-relative:text;mso-width-percent:0;mso-height-percent:0;mso-width-relative:margin;mso-height-relative:margin;v-text-anchor:middle" o:gfxdata="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" filled="f" strokecolor="black [3213]">
                       <v:shadow on="t" color="black" opacity="22937f" origin=",.5" offset="0,.63889mm"/>
                       <w10:wrap type="through"/>
                     </v:rect>
@@ -1717,7 +1717,7 @@
                 </mc:Choice>
                 <mc:Fallback>
                   <w:pict>
-                    <v:rect w14:anchorId="02E04BEA" id="Rectangle 155" o:spid="_x0000_s1026" style="position:absolute;margin-left:121.1pt;margin-top:-46.5pt;width:18pt;height:18pt;z-index:251827712;visibility:visible;mso-wrap-style:square;mso-width-percent:0;mso-height-percent:0;mso-wrap-distance-left:9pt;mso-wrap-distance-top:0;mso-wrap-distance-right:9pt;mso-wrap-distance-bottom:0;mso-position-horizontal:absolute;mso-position-horizontal-relative:text;mso-position-vertical:absolute;mso-position-vertical-relative:text;mso-width-percent:0;mso-height-percent:0;mso-width-relative:margin;mso-height-relative:margin;v-text-anchor:middle" o:gfxdata="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" filled="f" strokecolor="black [3213]">
+                    <v:rect w14:anchorId="48C08293" id="Rectangle 155" o:spid="_x0000_s1026" style="position:absolute;margin-left:121.1pt;margin-top:-46.5pt;width:18pt;height:18pt;z-index:251827712;visibility:visible;mso-wrap-style:square;mso-width-percent:0;mso-height-percent:0;mso-wrap-distance-left:9pt;mso-wrap-distance-top:0;mso-wrap-distance-right:9pt;mso-wrap-distance-bottom:0;mso-position-horizontal:absolute;mso-position-horizontal-relative:text;mso-position-vertical:absolute;mso-position-vertical-relative:text;mso-width-percent:0;mso-height-percent:0;mso-width-relative:margin;mso-height-relative:margin;v-text-anchor:middle" o:gfxdata="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" filled="f" strokecolor="black [3213]">
                       <v:shadow on="t" color="black" opacity="22937f" origin=",.5" offset="0,.63889mm"/>
                       <w10:wrap type="through"/>
                     </v:rect>
@@ -1811,7 +1811,7 @@
                 </mc:Choice>
                 <mc:Fallback>
                   <w:pict>
-                    <v:rect w14:anchorId="00A49AE6" id="Rectangle 154" o:spid="_x0000_s1026" style="position:absolute;margin-left:202.1pt;margin-top:-46.5pt;width:16.35pt;height:18pt;z-index:251828736;visibility:visible;mso-wrap-style:square;mso-width-percent:0;mso-height-percent:0;mso-wrap-distance-left:9pt;mso-wrap-distance-top:0;mso-wrap-distance-right:9pt;mso-wrap-distance-bottom:0;mso-position-horizontal:absolute;mso-position-horizontal-relative:text;mso-position-vertical:absolute;mso-position-vertical-relative:text;mso-width-percent:0;mso-height-percent:0;mso-width-relative:margin;mso-height-relative:margin;v-text-anchor:middle" o:gfxdata="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" filled="f" strokecolor="black [3213]">
+                    <v:rect w14:anchorId="1A44113D" id="Rectangle 154" o:spid="_x0000_s1026" style="position:absolute;margin-left:202.1pt;margin-top:-46.5pt;width:16.35pt;height:18pt;z-index:251828736;visibility:visible;mso-wrap-style:square;mso-width-percent:0;mso-height-percent:0;mso-wrap-distance-left:9pt;mso-wrap-distance-top:0;mso-wrap-distance-right:9pt;mso-wrap-distance-bottom:0;mso-position-horizontal:absolute;mso-position-horizontal-relative:text;mso-position-vertical:absolute;mso-position-vertical-relative:text;mso-width-percent:0;mso-height-percent:0;mso-width-relative:margin;mso-height-relative:margin;v-text-anchor:middle" o:gfxdata="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" filled="f" strokecolor="black [3213]">
                       <v:shadow on="t" color="black" opacity="22937f" origin=",.5" offset="0,.63889mm"/>
                       <w10:wrap type="through"/>
                     </v:rect>
@@ -2783,7 +2783,7 @@
                 <w:noProof/>
                 <w:webHidden/>
               </w:rPr>
-              <w:t>16</w:t>
+              <w:t>17</w:t>
             </w:r>
             <w:r>
               <w:rPr>
@@ -2867,7 +2867,7 @@
                 <w:noProof/>
                 <w:webHidden/>
               </w:rPr>
-              <w:t>17</w:t>
+              <w:t>18</w:t>
             </w:r>
             <w:r>
               <w:rPr>
@@ -2973,7 +2973,7 @@
                 <w:noProof/>
                 <w:webHidden/>
               </w:rPr>
-              <w:t>18</w:t>
+              <w:t>19</w:t>
             </w:r>
             <w:r>
               <w:rPr>
@@ -3002,7 +3002,21 @@
                 <w:rStyle w:val="Hiperligao"/>
                 <w:noProof/>
               </w:rPr>
-              <w:t>1.3.2.1</w:t>
+              <w:t>1.3</w:t>
+            </w:r>
+            <w:r>
+              <w:rPr>
+                <w:rStyle w:val="Hiperligao"/>
+                <w:noProof/>
+              </w:rPr>
+              <w:t>.</w:t>
+            </w:r>
+            <w:r>
+              <w:rPr>
+                <w:rStyle w:val="Hiperligao"/>
+                <w:noProof/>
+              </w:rPr>
+              <w:t>2.1</w:t>
             </w:r>
             <w:r>
               <w:rPr>
@@ -3057,7 +3071,7 @@
                 <w:noProof/>
                 <w:webHidden/>
               </w:rPr>
-              <w:t>19</w:t>
+              <w:t>20</w:t>
             </w:r>
             <w:r>
               <w:rPr>
@@ -3148,7 +3162,7 @@
                 <w:noProof/>
                 <w:webHidden/>
               </w:rPr>
-              <w:t>20</w:t>
+              <w:t>21</w:t>
             </w:r>
             <w:r>
               <w:rPr>
@@ -3232,7 +3246,7 @@
                 <w:noProof/>
                 <w:webHidden/>
               </w:rPr>
-              <w:t>21</w:t>
+              <w:t>22</w:t>
             </w:r>
             <w:r>
               <w:rPr>
@@ -3316,7 +3330,7 @@
                 <w:noProof/>
                 <w:webHidden/>
               </w:rPr>
-              <w:t>21</w:t>
+              <w:t>22</w:t>
             </w:r>
             <w:r>
               <w:rPr>
@@ -3400,7 +3414,7 @@
                 <w:noProof/>
                 <w:webHidden/>
               </w:rPr>
-              <w:t>22</w:t>
+              <w:t>23</w:t>
             </w:r>
             <w:r>
               <w:rPr>
@@ -3484,7 +3498,7 @@
                 <w:noProof/>
                 <w:webHidden/>
               </w:rPr>
-              <w:t>23</w:t>
+              <w:t>24</w:t>
             </w:r>
             <w:r>
               <w:rPr>
@@ -3568,7 +3582,7 @@
                 <w:noProof/>
                 <w:webHidden/>
               </w:rPr>
-              <w:t>24</w:t>
+              <w:t>25</w:t>
             </w:r>
             <w:r>
               <w:rPr>
@@ -3652,7 +3666,7 @@
                 <w:noProof/>
                 <w:webHidden/>
               </w:rPr>
-              <w:t>25</w:t>
+              <w:t>26</w:t>
             </w:r>
             <w:r>
               <w:rPr>
@@ -3736,7 +3750,7 @@
                 <w:noProof/>
                 <w:webHidden/>
               </w:rPr>
-              <w:t>26</w:t>
+              <w:t>27</w:t>
             </w:r>
             <w:r>
               <w:rPr>
@@ -3835,7 +3849,7 @@
                 <w:noProof/>
                 <w:webHidden/>
               </w:rPr>
-              <w:t>27</w:t>
+              <w:t>28</w:t>
             </w:r>
             <w:r>
               <w:rPr>
@@ -3919,7 +3933,7 @@
                 <w:noProof/>
                 <w:webHidden/>
               </w:rPr>
-              <w:t>28</w:t>
+              <w:t>29</w:t>
             </w:r>
             <w:r>
               <w:rPr>
@@ -4003,7 +4017,7 @@
                 <w:noProof/>
                 <w:webHidden/>
               </w:rPr>
-              <w:t>29</w:t>
+              <w:t>30</w:t>
             </w:r>
             <w:r>
               <w:rPr>
@@ -4094,7 +4108,7 @@
                 <w:noProof/>
                 <w:webHidden/>
               </w:rPr>
-              <w:t>30</w:t>
+              <w:t>31</w:t>
             </w:r>
             <w:r>
               <w:rPr>
@@ -4178,7 +4192,7 @@
                 <w:noProof/>
                 <w:webHidden/>
               </w:rPr>
-              <w:t>31</w:t>
+              <w:t>32</w:t>
             </w:r>
             <w:r>
               <w:rPr>
@@ -4269,7 +4283,7 @@
                 <w:noProof/>
                 <w:webHidden/>
               </w:rPr>
-              <w:t>32</w:t>
+              <w:t>33</w:t>
             </w:r>
             <w:r>
               <w:rPr>
@@ -4353,7 +4367,7 @@
                 <w:noProof/>
                 <w:webHidden/>
               </w:rPr>
-              <w:t>33</w:t>
+              <w:t>34</w:t>
             </w:r>
             <w:r>
               <w:rPr>
@@ -4437,7 +4451,7 @@
                 <w:noProof/>
                 <w:webHidden/>
               </w:rPr>
-              <w:t>34</w:t>
+              <w:t>35</w:t>
             </w:r>
             <w:r>
               <w:rPr>
@@ -4521,7 +4535,7 @@
                 <w:noProof/>
                 <w:webHidden/>
               </w:rPr>
-              <w:t>35</w:t>
+              <w:t>36</w:t>
             </w:r>
             <w:r>
               <w:rPr>
@@ -4605,7 +4619,7 @@
                 <w:noProof/>
                 <w:webHidden/>
               </w:rPr>
-              <w:t>36</w:t>
+              <w:t>37</w:t>
             </w:r>
             <w:r>
               <w:rPr>
@@ -4689,7 +4703,7 @@
                 <w:noProof/>
                 <w:webHidden/>
               </w:rPr>
-              <w:t>38</w:t>
+              <w:t>39</w:t>
             </w:r>
             <w:r>
               <w:rPr>
@@ -4773,7 +4787,7 @@
                 <w:noProof/>
                 <w:webHidden/>
               </w:rPr>
-              <w:t>38</w:t>
+              <w:t>39</w:t>
             </w:r>
             <w:r>
               <w:rPr>
@@ -4857,7 +4871,7 @@
                 <w:noProof/>
                 <w:webHidden/>
               </w:rPr>
-              <w:t>39</w:t>
+              <w:t>40</w:t>
             </w:r>
             <w:r>
               <w:rPr>
@@ -4941,7 +4955,7 @@
                 <w:noProof/>
                 <w:webHidden/>
               </w:rPr>
-              <w:t>40</w:t>
+              <w:t>41</w:t>
             </w:r>
             <w:r>
               <w:rPr>
@@ -5025,7 +5039,7 @@
                 <w:noProof/>
                 <w:webHidden/>
               </w:rPr>
-              <w:t>40</w:t>
+              <w:t>41</w:t>
             </w:r>
             <w:r>
               <w:rPr>
@@ -5116,7 +5130,7 @@
                 <w:noProof/>
                 <w:webHidden/>
               </w:rPr>
-              <w:t>41</w:t>
+              <w:t>42</w:t>
             </w:r>
             <w:r>
               <w:rPr>
@@ -5200,7 +5214,7 @@
                 <w:noProof/>
                 <w:webHidden/>
               </w:rPr>
-              <w:t>42</w:t>
+              <w:t>43</w:t>
             </w:r>
             <w:r>
               <w:rPr>
@@ -5284,7 +5298,7 @@
                 <w:noProof/>
                 <w:webHidden/>
               </w:rPr>
-              <w:t>43</w:t>
+              <w:t>44</w:t>
             </w:r>
             <w:r>
               <w:rPr>
@@ -5368,7 +5382,7 @@
                 <w:noProof/>
                 <w:webHidden/>
               </w:rPr>
-              <w:t>43</w:t>
+              <w:t>44</w:t>
             </w:r>
             <w:r>
               <w:rPr>
@@ -5452,7 +5466,7 @@
                 <w:noProof/>
                 <w:webHidden/>
               </w:rPr>
-              <w:t>44</w:t>
+              <w:t>45</w:t>
             </w:r>
             <w:r>
               <w:rPr>
@@ -5536,7 +5550,7 @@
                 <w:noProof/>
                 <w:webHidden/>
               </w:rPr>
-              <w:t>45</w:t>
+              <w:t>46</w:t>
             </w:r>
             <w:r>
               <w:rPr>
@@ -5620,7 +5634,7 @@
                 <w:noProof/>
                 <w:webHidden/>
               </w:rPr>
-              <w:t>46</w:t>
+              <w:t>47</w:t>
             </w:r>
             <w:r>
               <w:rPr>
@@ -5711,7 +5725,7 @@
                 <w:noProof/>
                 <w:webHidden/>
               </w:rPr>
-              <w:t>47</w:t>
+              <w:t>48</w:t>
             </w:r>
             <w:r>
               <w:rPr>
@@ -5795,7 +5809,7 @@
                 <w:noProof/>
                 <w:webHidden/>
               </w:rPr>
-              <w:t>48</w:t>
+              <w:t>49</w:t>
             </w:r>
             <w:r>
               <w:rPr>
@@ -5879,7 +5893,7 @@
                 <w:noProof/>
                 <w:webHidden/>
               </w:rPr>
-              <w:t>48</w:t>
+              <w:t>49</w:t>
             </w:r>
             <w:r>
               <w:rPr>
@@ -5963,7 +5977,7 @@
                 <w:noProof/>
                 <w:webHidden/>
               </w:rPr>
-              <w:t>49</w:t>
+              <w:t>50</w:t>
             </w:r>
             <w:r>
               <w:rPr>
@@ -6047,7 +6061,7 @@
                 <w:noProof/>
                 <w:webHidden/>
               </w:rPr>
-              <w:t>50</w:t>
+              <w:t>51</w:t>
             </w:r>
             <w:r>
               <w:rPr>
@@ -6131,7 +6145,7 @@
                 <w:noProof/>
                 <w:webHidden/>
               </w:rPr>
-              <w:t>51</w:t>
+              <w:t>52</w:t>
             </w:r>
             <w:r>
               <w:rPr>
@@ -6222,7 +6236,7 @@
                 <w:noProof/>
                 <w:webHidden/>
               </w:rPr>
-              <w:t>52</w:t>
+              <w:t>53</w:t>
             </w:r>
             <w:r>
               <w:rPr>
@@ -6306,7 +6320,7 @@
                 <w:noProof/>
                 <w:webHidden/>
               </w:rPr>
-              <w:t>53</w:t>
+              <w:t>54</w:t>
             </w:r>
             <w:r>
               <w:rPr>
@@ -6390,7 +6404,7 @@
                 <w:noProof/>
                 <w:webHidden/>
               </w:rPr>
-              <w:t>54</w:t>
+              <w:t>55</w:t>
             </w:r>
             <w:r>
               <w:rPr>
@@ -6474,7 +6488,7 @@
                 <w:noProof/>
                 <w:webHidden/>
               </w:rPr>
-              <w:t>55</w:t>
+              <w:t>56</w:t>
             </w:r>
             <w:r>
               <w:rPr>
@@ -6558,7 +6572,7 @@
                 <w:noProof/>
                 <w:webHidden/>
               </w:rPr>
-              <w:t>55</w:t>
+              <w:t>56</w:t>
             </w:r>
             <w:r>
               <w:rPr>
@@ -6642,7 +6656,7 @@
                 <w:noProof/>
                 <w:webHidden/>
               </w:rPr>
-              <w:t>56</w:t>
+              <w:t>57</w:t>
             </w:r>
             <w:r>
               <w:rPr>
@@ -6726,7 +6740,7 @@
                 <w:noProof/>
                 <w:webHidden/>
               </w:rPr>
-              <w:t>57</w:t>
+              <w:t>58</w:t>
             </w:r>
             <w:r>
               <w:rPr>
@@ -6810,7 +6824,7 @@
                 <w:noProof/>
                 <w:webHidden/>
               </w:rPr>
-              <w:t>58</w:t>
+              <w:t>59</w:t>
             </w:r>
             <w:r>
               <w:rPr>
@@ -6901,7 +6915,7 @@
                 <w:noProof/>
                 <w:webHidden/>
               </w:rPr>
-              <w:t>59</w:t>
+              <w:t>60</w:t>
             </w:r>
             <w:r>
               <w:rPr>
@@ -6985,7 +6999,7 @@
                 <w:noProof/>
                 <w:webHidden/>
               </w:rPr>
-              <w:t>60</w:t>
+              <w:t>61</w:t>
             </w:r>
             <w:r>
               <w:rPr>
@@ -7069,7 +7083,7 @@
                 <w:noProof/>
                 <w:webHidden/>
               </w:rPr>
-              <w:t>61</w:t>
+              <w:t>62</w:t>
             </w:r>
             <w:r>
               <w:rPr>
@@ -7153,7 +7167,7 @@
                 <w:noProof/>
                 <w:webHidden/>
               </w:rPr>
-              <w:t>62</w:t>
+              <w:t>63</w:t>
             </w:r>
             <w:r>
               <w:rPr>
@@ -7237,7 +7251,7 @@
                 <w:noProof/>
                 <w:webHidden/>
               </w:rPr>
-              <w:t>63</w:t>
+              <w:t>64</w:t>
             </w:r>
             <w:r>
               <w:rPr>
@@ -7321,7 +7335,7 @@
                 <w:noProof/>
                 <w:webHidden/>
               </w:rPr>
-              <w:t>64</w:t>
+              <w:t>65</w:t>
             </w:r>
             <w:r>
               <w:rPr>
@@ -7405,7 +7419,7 @@
                 <w:noProof/>
                 <w:webHidden/>
               </w:rPr>
-              <w:t>65</w:t>
+              <w:t>66</w:t>
             </w:r>
             <w:r>
               <w:rPr>
@@ -7489,7 +7503,7 @@
                 <w:noProof/>
                 <w:webHidden/>
               </w:rPr>
-              <w:t>66</w:t>
+              <w:t>67</w:t>
             </w:r>
             <w:r>
               <w:rPr>
@@ -7573,7 +7587,7 @@
                 <w:noProof/>
                 <w:webHidden/>
               </w:rPr>
-              <w:t>67</w:t>
+              <w:t>68</w:t>
             </w:r>
             <w:r>
               <w:rPr>
@@ -7653,7 +7667,7 @@
                 <w:noProof/>
                 <w:webHidden/>
               </w:rPr>
-              <w:t>68</w:t>
+              <w:t>69</w:t>
             </w:r>
             <w:r>
               <w:rPr>
@@ -9508,21 +9522,7 @@
                                 <w:color w:val="404040" w:themeColor="text1" w:themeTint="BF"/>
                                 <w:sz w:val="16"/>
                               </w:rPr>
-                              <w:t xml:space="preserve"> C</w:t>
-                            </w:r>
-                            <w:r>
-                              <w:rPr>
-                                <w:color w:val="404040" w:themeColor="text1" w:themeTint="BF"/>
-                                <w:sz w:val="16"/>
-                              </w:rPr>
-                              <w:t xml:space="preserve"> / </w:t>
-                            </w:r>
-                            <w:r>
-                              <w:rPr>
-                                <w:color w:val="404040" w:themeColor="text1" w:themeTint="BF"/>
-                                <w:sz w:val="16"/>
-                              </w:rPr>
-                              <w:t xml:space="preserve">Delete </w:t>
+                              <w:t xml:space="preserve"> C / Delete </w:t>
                             </w:r>
                             <w:r>
                               <w:rPr>
@@ -9601,21 +9601,7 @@
                           <w:color w:val="404040" w:themeColor="text1" w:themeTint="BF"/>
                           <w:sz w:val="16"/>
                         </w:rPr>
-                        <w:t xml:space="preserve"> C</w:t>
-                      </w:r>
-                      <w:r>
-                        <w:rPr>
-                          <w:color w:val="404040" w:themeColor="text1" w:themeTint="BF"/>
-                          <w:sz w:val="16"/>
-                        </w:rPr>
-                        <w:t xml:space="preserve"> / </w:t>
-                      </w:r>
-                      <w:r>
-                        <w:rPr>
-                          <w:color w:val="404040" w:themeColor="text1" w:themeTint="BF"/>
-                          <w:sz w:val="16"/>
-                        </w:rPr>
-                        <w:t xml:space="preserve">Delete </w:t>
+                        <w:t xml:space="preserve"> C / Delete </w:t>
                       </w:r>
                       <w:r>
                         <w:rPr>
@@ -10068,6 +10054,9 @@
         </mc:AlternateContent>
       </w:r>
       <w:r>
+        <w:rPr>
+          <w:noProof/>
+        </w:rPr>
         <mc:AlternateContent>
           <mc:Choice Requires="wps">
             <w:drawing>
@@ -10172,6 +10161,9 @@
         </mc:AlternateContent>
       </w:r>
       <w:r>
+        <w:rPr>
+          <w:noProof/>
+        </w:rPr>
         <mc:AlternateContent>
           <mc:Choice Requires="wps">
             <w:drawing>
@@ -10276,6 +10268,9 @@
         </mc:AlternateContent>
       </w:r>
       <w:r>
+        <w:rPr>
+          <w:noProof/>
+        </w:rPr>
         <mc:AlternateContent>
           <mc:Choice Requires="wps">
             <w:drawing>
@@ -10380,6 +10375,9 @@
         </mc:AlternateContent>
       </w:r>
       <w:r>
+        <w:rPr>
+          <w:noProof/>
+        </w:rPr>
         <mc:AlternateContent>
           <mc:Choice Requires="wps">
             <w:drawing>
@@ -10809,14 +10807,7 @@
                                 <w:color w:val="404040" w:themeColor="text1" w:themeTint="BF"/>
                                 <w:sz w:val="16"/>
                               </w:rPr>
-                              <w:t xml:space="preserve"> </w:t>
-                            </w:r>
-                            <w:r>
-                              <w:rPr>
-                                <w:color w:val="404040" w:themeColor="text1" w:themeTint="BF"/>
-                                <w:sz w:val="16"/>
-                              </w:rPr>
-                              <w:t>N</w:t>
+                              <w:t xml:space="preserve"> N</w:t>
                             </w:r>
                           </w:p>
                         </w:txbxContent>
@@ -10907,14 +10898,7 @@
                           <w:color w:val="404040" w:themeColor="text1" w:themeTint="BF"/>
                           <w:sz w:val="16"/>
                         </w:rPr>
-                        <w:t xml:space="preserve"> </w:t>
-                      </w:r>
-                      <w:r>
-                        <w:rPr>
-                          <w:color w:val="404040" w:themeColor="text1" w:themeTint="BF"/>
-                          <w:sz w:val="16"/>
-                        </w:rPr>
-                        <w:t>N</w:t>
+                        <w:t xml:space="preserve"> N</w:t>
                       </w:r>
                     </w:p>
                   </w:txbxContent>
@@ -11623,14 +11607,7 @@
                                 <w:color w:val="404040" w:themeColor="text1" w:themeTint="BF"/>
                                 <w:sz w:val="14"/>
                               </w:rPr>
-                              <w:t>M</w:t>
-                            </w:r>
-                            <w:r>
-                              <w:rPr>
-                                <w:color w:val="404040" w:themeColor="text1" w:themeTint="BF"/>
-                                <w:sz w:val="14"/>
-                              </w:rPr>
-                              <w:t>/U</w:t>
+                              <w:t>M/U</w:t>
                             </w:r>
                           </w:p>
                         </w:txbxContent>
@@ -11668,14 +11645,7 @@
                           <w:color w:val="404040" w:themeColor="text1" w:themeTint="BF"/>
                           <w:sz w:val="14"/>
                         </w:rPr>
-                        <w:t>M</w:t>
-                      </w:r>
-                      <w:r>
-                        <w:rPr>
-                          <w:color w:val="404040" w:themeColor="text1" w:themeTint="BF"/>
-                          <w:sz w:val="14"/>
-                        </w:rPr>
-                        <w:t>/U</w:t>
+                        <w:t>M/U</w:t>
                       </w:r>
                     </w:p>
                   </w:txbxContent>
@@ -11775,7 +11745,6 @@
     <w:p>
       <w:pPr>
         <w:pStyle w:val="Legenda"/>
-        <w:jc w:val="center"/>
       </w:pPr>
       <w:bookmarkStart w:id="5" w:name="_Ref509152740"/>
       <w:r>
@@ -12347,10 +12316,24 @@
       </w:r>
       <w:proofErr w:type="spellEnd"/>
       <w:r>
-        <w:t>, os campos Data e Hora da medição foram unidos num campo único de Data e Hora (</w:t>
+        <w:t xml:space="preserve"> e </w:t>
       </w:r>
       <w:proofErr w:type="spellStart"/>
       <w:r>
+        <w:t>Medicoes</w:t>
+      </w:r>
+      <w:proofErr w:type="spellEnd"/>
+      <w:r>
+        <w:t>, os campos Data</w:t>
+      </w:r>
+      <w:r>
+        <w:t xml:space="preserve"> da medição</w:t>
+      </w:r>
+      <w:r>
+        <w:t xml:space="preserve"> e Hora da medição foram unidos num campo único de Data e Hora (</w:t>
+      </w:r>
+      <w:proofErr w:type="spellStart"/>
+      <w:r>
         <w:t>timestamp</w:t>
       </w:r>
       <w:proofErr w:type="spellEnd"/>
@@ -12371,10 +12354,55 @@
       </w:r>
       <w:proofErr w:type="spellEnd"/>
       <w:r>
-        <w:t xml:space="preserve"> funcionar também como log</w:t>
-      </w:r>
-      <w:r>
-        <w:t>.</w:t>
+        <w:t xml:space="preserve"> funcionar também como log.</w:t>
+      </w:r>
+      <w:r>
+        <w:t xml:space="preserve"> No caso da tabela </w:t>
+      </w:r>
+      <w:proofErr w:type="spellStart"/>
+      <w:r>
+        <w:t>Medicoes</w:t>
+      </w:r>
+      <w:proofErr w:type="spellEnd"/>
+      <w:r>
+        <w:t xml:space="preserve">, apesar de esta ter uma tabela log associada, usando um </w:t>
+      </w:r>
+      <w:proofErr w:type="spellStart"/>
+      <w:r>
+        <w:t>timestamp</w:t>
+      </w:r>
+      <w:proofErr w:type="spellEnd"/>
+      <w:r>
+        <w:t xml:space="preserve"> uniformiza todos os atributos de data e hora na base de dados.</w:t>
+      </w:r>
+      <w:r>
+        <w:t xml:space="preserve"> A única desvantagem presente na junção dos campos Data e Hora, é o facto da camada superior (lógica ou aplicação) poder ter </w:t>
+      </w:r>
+      <w:r>
+        <w:t>que</w:t>
+      </w:r>
+      <w:r>
+        <w:t xml:space="preserve"> tratar da conversão Data e Hora para </w:t>
+      </w:r>
+      <w:proofErr w:type="spellStart"/>
+      <w:r>
+        <w:t>timestamp</w:t>
+      </w:r>
+      <w:proofErr w:type="spellEnd"/>
+      <w:r>
+        <w:t xml:space="preserve"> perante a necessidade de </w:t>
+      </w:r>
+      <w:r>
+        <w:t xml:space="preserve">ter </w:t>
+      </w:r>
+      <w:r>
+        <w:t xml:space="preserve">os campos </w:t>
+      </w:r>
+      <w:r>
+        <w:t xml:space="preserve">separados </w:t>
+      </w:r>
+      <w:r>
+        <w:t>nos formulários.</w:t>
       </w:r>
     </w:p>
     <w:p>
@@ -12384,6 +12412,18 @@
           <w:color w:val="4F81BD" w:themeColor="accent1"/>
         </w:rPr>
       </w:pPr>
+      <w:r>
+        <w:rPr>
+          <w:highlight w:val="yellow"/>
+        </w:rPr>
+        <w:t xml:space="preserve">(criação da tabela de </w:t>
+      </w:r>
+      <w:r>
+        <w:rPr>
+          <w:highlight w:val="yellow"/>
+        </w:rPr>
+        <w:t>buffer para criação dos investigadores)</w:t>
+      </w:r>
       <w:r>
         <w:rPr>
           <w:color w:val="404040" w:themeColor="text1" w:themeTint="BF"/>
@@ -14042,7 +14082,7 @@
               <w:jc w:val="center"/>
             </w:pPr>
             <w:r>
-              <w:t>-</w:t>
+              <w:t>S</w:t>
             </w:r>
           </w:p>
         </w:tc>
@@ -14056,7 +14096,7 @@
               <w:jc w:val="center"/>
             </w:pPr>
             <w:r>
-              <w:t>-</w:t>
+              <w:t>S</w:t>
             </w:r>
           </w:p>
         </w:tc>
@@ -14863,6 +14903,7 @@
           </w:tcPr>
           <w:p>
             <w:pPr>
+              <w:keepNext/>
               <w:jc w:val="center"/>
             </w:pPr>
             <w:r>
@@ -14872,7 +14913,25 @@
         </w:tc>
       </w:tr>
     </w:tbl>
-    <w:p/>
+    <w:p>
+      <w:pPr>
+        <w:pStyle w:val="Legenda"/>
+      </w:pPr>
+      <w:r>
+        <w:t xml:space="preserve">Tabela </w:t>
+      </w:r>
+      <w:fldSimple w:instr=" SEQ Tabela \* ARABIC ">
+        <w:r>
+          <w:rPr>
+            <w:noProof/>
+          </w:rPr>
+          <w:t>1</w:t>
+        </w:r>
+      </w:fldSimple>
+      <w:r>
+        <w:t xml:space="preserve"> - Lista de permissões por grupos de utilizadores</w:t>
+      </w:r>
+    </w:p>
     <w:p>
       <w:pPr>
         <w:spacing w:after="0" w:line="240" w:lineRule="auto"/>
@@ -15440,19 +15499,7 @@
     </w:p>
     <w:p>
       <w:r>
-        <w:t xml:space="preserve">Relativamente à informação a guardar, optámos por apenas guardar a informação nova inserida, juntamente com os dados que </w:t>
-      </w:r>
-      <w:r>
-        <w:t>permaneceram</w:t>
-      </w:r>
-      <w:r>
-        <w:t xml:space="preserve"> </w:t>
-      </w:r>
-      <w:r>
-        <w:t>in</w:t>
-      </w:r>
-      <w:r>
-        <w:t xml:space="preserve">alterados, não havendo lugar a campos de </w:t>
+        <w:t xml:space="preserve">Relativamente à informação a guardar, optámos por apenas guardar a informação nova inserida, juntamente com os dados que permaneceram inalterados, não havendo lugar a campos de </w:t>
       </w:r>
       <w:proofErr w:type="spellStart"/>
       <w:r>
@@ -15460,19 +15507,7 @@
       </w:r>
       <w:proofErr w:type="spellEnd"/>
       <w:r>
-        <w:t xml:space="preserve"> e New </w:t>
-      </w:r>
-      <w:r>
-        <w:t xml:space="preserve">e </w:t>
-      </w:r>
-      <w:r>
-        <w:t>evita</w:t>
-      </w:r>
-      <w:r>
-        <w:t>ndo</w:t>
-      </w:r>
-      <w:r>
-        <w:t xml:space="preserve"> redundância de informação. </w:t>
+        <w:t xml:space="preserve"> e New e evitando redundância de informação. </w:t>
       </w:r>
     </w:p>
     <w:p>
@@ -15522,12 +15557,7 @@
       </w:r>
       <w:proofErr w:type="spellEnd"/>
       <w:r>
-        <w:t xml:space="preserve"> em que é possível visualizar na mesma linha os valores antigos e novos, para que seja facilitada a visualização das alterações efe</w:t>
-      </w:r>
-      <w:bookmarkStart w:id="11" w:name="_GoBack"/>
-      <w:bookmarkEnd w:id="11"/>
-      <w:r>
-        <w:t>tuadas em cada UPDATE.</w:t>
+        <w:t xml:space="preserve"> em que é possível visualizar na mesma linha os valores antigos e novos, para que seja facilitada a visualização das alterações efetuadas em cada UPDATE.</w:t>
       </w:r>
     </w:p>
     <w:p/>
@@ -15535,7 +15565,7 @@
       <w:pPr>
         <w:pStyle w:val="Cabealho3"/>
       </w:pPr>
-      <w:bookmarkStart w:id="12" w:name="_Toc499217338"/>
+      <w:bookmarkStart w:id="11" w:name="_Toc499217338"/>
       <w:proofErr w:type="spellStart"/>
       <w:r>
         <w:t>Triggers</w:t>
@@ -15552,69 +15582,110 @@
       <w:r>
         <w:t>logs</w:t>
       </w:r>
-      <w:bookmarkEnd w:id="12"/>
+      <w:bookmarkEnd w:id="11"/>
       <w:proofErr w:type="spellEnd"/>
     </w:p>
     <w:p>
-      <w:pPr>
-        <w:rPr>
-          <w:rFonts w:ascii="Courier New" w:hAnsi="Courier New" w:cs="Courier New"/>
-          <w:sz w:val="24"/>
-          <w:szCs w:val="24"/>
-        </w:rPr>
-      </w:pPr>
-      <w:r>
-        <w:rPr>
-          <w:rFonts w:ascii="Courier New" w:hAnsi="Courier New" w:cs="Courier New"/>
-          <w:sz w:val="24"/>
-          <w:szCs w:val="24"/>
-        </w:rPr>
-        <w:t>&lt;Caso seja pertinente poderão ser adicionados comentários explicar a estratégia a seguir.&gt;</w:t>
+      <w:bookmarkStart w:id="12" w:name="_Toc320026708"/>
+      <w:r>
+        <w:t xml:space="preserve">A </w:t>
+      </w:r>
+      <w:r>
+        <w:fldChar w:fldCharType="begin"/>
+      </w:r>
+      <w:r>
+        <w:instrText xml:space="preserve"> REF _Ref509662520 \h </w:instrText>
+      </w:r>
+      <w:r>
+        <w:fldChar w:fldCharType="separate"/>
+      </w:r>
+      <w:r>
+        <w:t xml:space="preserve">Tabela </w:t>
+      </w:r>
+      <w:r>
+        <w:rPr>
+          <w:noProof/>
+        </w:rPr>
+        <w:t>2</w:t>
+      </w:r>
+      <w:r>
+        <w:fldChar w:fldCharType="end"/>
+      </w:r>
+      <w:r>
+        <w:t xml:space="preserve"> </w:t>
+      </w:r>
+      <w:r>
+        <w:t xml:space="preserve">apresenta os </w:t>
+      </w:r>
+      <w:proofErr w:type="spellStart"/>
+      <w:r>
+        <w:t>triggers</w:t>
+      </w:r>
+      <w:proofErr w:type="spellEnd"/>
+      <w:r>
+        <w:t xml:space="preserve"> criados para o preenchimento das tabelas de log, sendo que cada operação (DELETE, INSERT e UPDATE) sobre cada tabela</w:t>
+      </w:r>
+      <w:r>
+        <w:t xml:space="preserve"> </w:t>
+      </w:r>
+      <w:r>
+        <w:t>leva à inserção de uma entrada na respetiva tabela de log</w:t>
+      </w:r>
+      <w:r>
+        <w:t xml:space="preserve"> </w:t>
+      </w:r>
+      <w:r>
+        <w:t xml:space="preserve">(exceto a tabela </w:t>
+      </w:r>
+      <w:proofErr w:type="spellStart"/>
+      <w:r>
+        <w:t>HumidadeTemperatura</w:t>
+      </w:r>
+      <w:proofErr w:type="spellEnd"/>
+      <w:r>
+        <w:t xml:space="preserve"> que, por si só, já é uma tabela log</w:t>
+      </w:r>
+      <w:r>
+        <w:t>)</w:t>
+      </w:r>
+      <w:r>
+        <w:t>.</w:t>
       </w:r>
     </w:p>
-    <w:p/>
     <w:tbl>
       <w:tblPr>
-        <w:tblStyle w:val="TabelacomGrelha"/>
-        <w:tblW w:w="8755" w:type="dxa"/>
-        <w:tblLayout w:type="fixed"/>
+        <w:tblStyle w:val="TabelacomGrelhaClara"/>
+        <w:tblW w:w="0" w:type="auto"/>
         <w:tblLook w:val="04A0" w:firstRow="1" w:lastRow="0" w:firstColumn="1" w:lastColumn="0" w:noHBand="0" w:noVBand="1"/>
       </w:tblPr>
       <w:tblGrid>
-        <w:gridCol w:w="1728"/>
-        <w:gridCol w:w="1729"/>
-        <w:gridCol w:w="1369"/>
-        <w:gridCol w:w="1094"/>
-        <w:gridCol w:w="2835"/>
+        <w:gridCol w:w="2651"/>
+        <w:gridCol w:w="1869"/>
+        <w:gridCol w:w="1861"/>
+        <w:gridCol w:w="1587"/>
+        <w:gridCol w:w="752"/>
       </w:tblGrid>
       <w:tr>
         <w:tc>
           <w:tcPr>
-            <w:tcW w:w="1728" w:type="dxa"/>
+            <w:tcW w:w="2651" w:type="dxa"/>
           </w:tcPr>
           <w:p>
             <w:pPr>
-              <w:jc w:val="center"/>
-              <w:rPr>
-                <w:rFonts w:ascii="Courier New" w:hAnsi="Courier New" w:cs="Courier New"/>
-                <w:sz w:val="24"/>
-                <w:szCs w:val="24"/>
-              </w:rPr>
-            </w:pPr>
-            <w:r>
-              <w:rPr>
-                <w:rFonts w:ascii="Courier New" w:hAnsi="Courier New" w:cs="Courier New"/>
-                <w:sz w:val="24"/>
-                <w:szCs w:val="24"/>
+              <w:rPr>
+                <w:b/>
+              </w:rPr>
+            </w:pPr>
+            <w:r>
+              <w:rPr>
+                <w:b/>
               </w:rPr>
               <w:t xml:space="preserve">Nome </w:t>
             </w:r>
             <w:proofErr w:type="spellStart"/>
             <w:r>
               <w:rPr>
-                <w:rFonts w:ascii="Courier New" w:hAnsi="Courier New" w:cs="Courier New"/>
-                <w:sz w:val="24"/>
-                <w:szCs w:val="24"/>
+                <w:b/>
               </w:rPr>
               <w:t>Trigger</w:t>
             </w:r>
@@ -15623,22 +15694,17 @@
         </w:tc>
         <w:tc>
           <w:tcPr>
-            <w:tcW w:w="1729" w:type="dxa"/>
+            <w:tcW w:w="1869" w:type="dxa"/>
           </w:tcPr>
           <w:p>
             <w:pPr>
-              <w:jc w:val="center"/>
-              <w:rPr>
-                <w:rFonts w:ascii="Courier New" w:hAnsi="Courier New" w:cs="Courier New"/>
-                <w:sz w:val="24"/>
-                <w:szCs w:val="24"/>
-              </w:rPr>
-            </w:pPr>
-            <w:r>
-              <w:rPr>
-                <w:rFonts w:ascii="Courier New" w:hAnsi="Courier New" w:cs="Courier New"/>
-                <w:sz w:val="24"/>
-                <w:szCs w:val="24"/>
+              <w:rPr>
+                <w:b/>
+              </w:rPr>
+            </w:pPr>
+            <w:r>
+              <w:rPr>
+                <w:b/>
               </w:rPr>
               <w:t>Tabela</w:t>
             </w:r>
@@ -15646,138 +15712,71 @@
         </w:tc>
         <w:tc>
           <w:tcPr>
-            <w:tcW w:w="1369" w:type="dxa"/>
+            <w:tcW w:w="1861" w:type="dxa"/>
           </w:tcPr>
           <w:p>
             <w:pPr>
-              <w:jc w:val="center"/>
-              <w:rPr>
-                <w:rFonts w:ascii="Courier New" w:hAnsi="Courier New" w:cs="Courier New"/>
-                <w:sz w:val="24"/>
-                <w:szCs w:val="24"/>
-              </w:rPr>
-            </w:pPr>
-            <w:r>
-              <w:rPr>
-                <w:rFonts w:ascii="Courier New" w:hAnsi="Courier New" w:cs="Courier New"/>
-                <w:sz w:val="24"/>
-                <w:szCs w:val="24"/>
-              </w:rPr>
-              <w:t>Tipo de Operação (</w:t>
-            </w:r>
-            <w:proofErr w:type="gramStart"/>
-            <w:r>
-              <w:rPr>
-                <w:rFonts w:ascii="Courier New" w:hAnsi="Courier New" w:cs="Courier New"/>
-                <w:sz w:val="24"/>
-                <w:szCs w:val="24"/>
-              </w:rPr>
-              <w:t>I,U</w:t>
-            </w:r>
-            <w:proofErr w:type="gramEnd"/>
-            <w:r>
-              <w:rPr>
-                <w:rFonts w:ascii="Courier New" w:hAnsi="Courier New" w:cs="Courier New"/>
-                <w:sz w:val="24"/>
-                <w:szCs w:val="24"/>
-              </w:rPr>
-              <w:t>,D)</w:t>
+              <w:rPr>
+                <w:b/>
+              </w:rPr>
+            </w:pPr>
+            <w:r>
+              <w:rPr>
+                <w:b/>
+              </w:rPr>
+              <w:t>Tipo de Operação</w:t>
             </w:r>
           </w:p>
         </w:tc>
         <w:tc>
           <w:tcPr>
-            <w:tcW w:w="1094" w:type="dxa"/>
+            <w:tcW w:w="1587" w:type="dxa"/>
           </w:tcPr>
           <w:p>
             <w:pPr>
-              <w:jc w:val="center"/>
-              <w:rPr>
-                <w:rFonts w:ascii="Courier New" w:hAnsi="Courier New" w:cs="Courier New"/>
-                <w:sz w:val="24"/>
-                <w:szCs w:val="24"/>
-              </w:rPr>
-            </w:pPr>
-            <w:r>
-              <w:rPr>
-                <w:rFonts w:ascii="Courier New" w:hAnsi="Courier New" w:cs="Courier New"/>
-                <w:sz w:val="24"/>
-                <w:szCs w:val="24"/>
-              </w:rPr>
-              <w:t xml:space="preserve">Evento </w:t>
-            </w:r>
-          </w:p>
-          <w:p>
-            <w:pPr>
-              <w:jc w:val="center"/>
-              <w:rPr>
-                <w:rFonts w:ascii="Courier New" w:hAnsi="Courier New" w:cs="Courier New"/>
-                <w:sz w:val="24"/>
-                <w:szCs w:val="24"/>
-              </w:rPr>
-            </w:pPr>
-            <w:r>
-              <w:rPr>
-                <w:rFonts w:ascii="Courier New" w:hAnsi="Courier New" w:cs="Courier New"/>
-                <w:sz w:val="24"/>
-                <w:szCs w:val="24"/>
-              </w:rPr>
-              <w:t>(</w:t>
-            </w:r>
-            <w:r>
-              <w:rPr>
-                <w:rFonts w:ascii="Courier New" w:hAnsi="Courier New" w:cs="Courier New"/>
-                <w:sz w:val="24"/>
-                <w:szCs w:val="24"/>
-              </w:rPr>
-              <w:t>A, B</w:t>
-            </w:r>
-            <w:r>
-              <w:rPr>
-                <w:rFonts w:ascii="Courier New" w:hAnsi="Courier New" w:cs="Courier New"/>
-                <w:sz w:val="24"/>
-                <w:szCs w:val="24"/>
-              </w:rPr>
-              <w:t>)</w:t>
-            </w:r>
+              <w:rPr>
+                <w:b/>
+              </w:rPr>
+            </w:pPr>
+            <w:proofErr w:type="spellStart"/>
+            <w:r>
+              <w:rPr>
+                <w:b/>
+              </w:rPr>
+              <w:t>After</w:t>
+            </w:r>
+            <w:proofErr w:type="spellEnd"/>
+            <w:r>
+              <w:rPr>
+                <w:b/>
+              </w:rPr>
+              <w:t xml:space="preserve"> / </w:t>
+            </w:r>
+            <w:proofErr w:type="spellStart"/>
+            <w:r>
+              <w:rPr>
+                <w:b/>
+              </w:rPr>
+              <w:t>Before</w:t>
+            </w:r>
+            <w:proofErr w:type="spellEnd"/>
           </w:p>
         </w:tc>
         <w:tc>
           <w:tcPr>
-            <w:tcW w:w="2835" w:type="dxa"/>
+            <w:tcW w:w="752" w:type="dxa"/>
           </w:tcPr>
           <w:p>
             <w:pPr>
-              <w:jc w:val="center"/>
-              <w:rPr>
-                <w:rFonts w:ascii="Courier New" w:hAnsi="Courier New" w:cs="Courier New"/>
-                <w:sz w:val="24"/>
-                <w:szCs w:val="24"/>
-              </w:rPr>
-            </w:pPr>
-            <w:r>
-              <w:rPr>
-                <w:rFonts w:ascii="Courier New" w:hAnsi="Courier New" w:cs="Courier New"/>
-                <w:sz w:val="24"/>
-                <w:szCs w:val="24"/>
-              </w:rPr>
-              <w:t xml:space="preserve">Notas (apenas indicar aquilo que não </w:t>
-            </w:r>
-            <w:r>
-              <w:rPr>
-                <w:rFonts w:ascii="Courier New" w:hAnsi="Courier New" w:cs="Courier New"/>
-                <w:sz w:val="24"/>
-                <w:szCs w:val="24"/>
-              </w:rPr>
-              <w:t>seja</w:t>
-            </w:r>
-            <w:r>
-              <w:rPr>
-                <w:rFonts w:ascii="Courier New" w:hAnsi="Courier New" w:cs="Courier New"/>
-                <w:sz w:val="24"/>
-                <w:szCs w:val="24"/>
-              </w:rPr>
-              <w:t xml:space="preserve"> óbvio)</w:t>
+              <w:rPr>
+                <w:b/>
+              </w:rPr>
+            </w:pPr>
+            <w:r>
+              <w:rPr>
+                <w:b/>
+              </w:rPr>
+              <w:t>Notas</w:t>
             </w:r>
           </w:p>
         </w:tc>
@@ -15785,384 +15784,893 @@
       <w:tr>
         <w:tc>
           <w:tcPr>
-            <w:tcW w:w="1728" w:type="dxa"/>
+            <w:tcW w:w="2651" w:type="dxa"/>
           </w:tcPr>
           <w:p>
-            <w:pPr>
-              <w:jc w:val="center"/>
-              <w:rPr>
-                <w:rFonts w:ascii="Courier New" w:hAnsi="Courier New" w:cs="Courier New"/>
-                <w:sz w:val="24"/>
-                <w:szCs w:val="24"/>
-              </w:rPr>
-            </w:pPr>
+            <w:proofErr w:type="spellStart"/>
+            <w:r>
+              <w:t>tr_del_Cultura</w:t>
+            </w:r>
+            <w:proofErr w:type="spellEnd"/>
           </w:p>
         </w:tc>
         <w:tc>
           <w:tcPr>
-            <w:tcW w:w="1729" w:type="dxa"/>
+            <w:tcW w:w="1869" w:type="dxa"/>
           </w:tcPr>
           <w:p>
-            <w:pPr>
-              <w:jc w:val="center"/>
-              <w:rPr>
-                <w:rFonts w:ascii="Courier New" w:hAnsi="Courier New" w:cs="Courier New"/>
-                <w:sz w:val="24"/>
-                <w:szCs w:val="24"/>
-              </w:rPr>
-            </w:pPr>
+            <w:r>
+              <w:t>Cultura</w:t>
+            </w:r>
           </w:p>
         </w:tc>
         <w:tc>
           <w:tcPr>
-            <w:tcW w:w="1369" w:type="dxa"/>
+            <w:tcW w:w="1861" w:type="dxa"/>
           </w:tcPr>
           <w:p>
-            <w:pPr>
-              <w:jc w:val="center"/>
-              <w:rPr>
-                <w:rFonts w:ascii="Courier New" w:hAnsi="Courier New" w:cs="Courier New"/>
-                <w:sz w:val="24"/>
-                <w:szCs w:val="24"/>
-              </w:rPr>
-            </w:pPr>
+            <w:r>
+              <w:t>Delete</w:t>
+            </w:r>
           </w:p>
         </w:tc>
         <w:tc>
           <w:tcPr>
-            <w:tcW w:w="1094" w:type="dxa"/>
+            <w:tcW w:w="1587" w:type="dxa"/>
           </w:tcPr>
           <w:p>
-            <w:pPr>
-              <w:jc w:val="center"/>
-              <w:rPr>
-                <w:rFonts w:ascii="Courier New" w:hAnsi="Courier New" w:cs="Courier New"/>
-                <w:sz w:val="24"/>
-                <w:szCs w:val="24"/>
-              </w:rPr>
-            </w:pPr>
+            <w:proofErr w:type="spellStart"/>
+            <w:r>
+              <w:t>After</w:t>
+            </w:r>
+            <w:proofErr w:type="spellEnd"/>
           </w:p>
         </w:tc>
         <w:tc>
           <w:tcPr>
-            <w:tcW w:w="2835" w:type="dxa"/>
+            <w:tcW w:w="752" w:type="dxa"/>
           </w:tcPr>
-          <w:p>
-            <w:pPr>
-              <w:jc w:val="center"/>
-              <w:rPr>
-                <w:rFonts w:ascii="Courier New" w:hAnsi="Courier New" w:cs="Courier New"/>
-                <w:sz w:val="24"/>
-                <w:szCs w:val="24"/>
-              </w:rPr>
-            </w:pPr>
-          </w:p>
+          <w:p/>
         </w:tc>
       </w:tr>
       <w:tr>
         <w:tc>
           <w:tcPr>
-            <w:tcW w:w="1728" w:type="dxa"/>
+            <w:tcW w:w="2651" w:type="dxa"/>
           </w:tcPr>
           <w:p>
-            <w:pPr>
-              <w:jc w:val="center"/>
-              <w:rPr>
-                <w:rFonts w:ascii="Courier New" w:hAnsi="Courier New" w:cs="Courier New"/>
-                <w:sz w:val="24"/>
-                <w:szCs w:val="24"/>
-              </w:rPr>
-            </w:pPr>
+            <w:proofErr w:type="spellStart"/>
+            <w:r>
+              <w:t>tr_ins_Cultura</w:t>
+            </w:r>
+            <w:proofErr w:type="spellEnd"/>
           </w:p>
         </w:tc>
         <w:tc>
           <w:tcPr>
-            <w:tcW w:w="1729" w:type="dxa"/>
+            <w:tcW w:w="1869" w:type="dxa"/>
           </w:tcPr>
           <w:p>
-            <w:pPr>
-              <w:jc w:val="center"/>
-              <w:rPr>
-                <w:rFonts w:ascii="Courier New" w:hAnsi="Courier New" w:cs="Courier New"/>
-                <w:sz w:val="24"/>
-                <w:szCs w:val="24"/>
-              </w:rPr>
-            </w:pPr>
+            <w:r>
+              <w:t>Cultura</w:t>
+            </w:r>
           </w:p>
         </w:tc>
         <w:tc>
           <w:tcPr>
-            <w:tcW w:w="1369" w:type="dxa"/>
+            <w:tcW w:w="1861" w:type="dxa"/>
           </w:tcPr>
           <w:p>
-            <w:pPr>
-              <w:jc w:val="center"/>
-              <w:rPr>
-                <w:rFonts w:ascii="Courier New" w:hAnsi="Courier New" w:cs="Courier New"/>
-                <w:sz w:val="24"/>
-                <w:szCs w:val="24"/>
-              </w:rPr>
-            </w:pPr>
+            <w:proofErr w:type="spellStart"/>
+            <w:r>
+              <w:t>Insert</w:t>
+            </w:r>
+            <w:proofErr w:type="spellEnd"/>
           </w:p>
         </w:tc>
         <w:tc>
           <w:tcPr>
-            <w:tcW w:w="1094" w:type="dxa"/>
+            <w:tcW w:w="1587" w:type="dxa"/>
           </w:tcPr>
           <w:p>
-            <w:pPr>
-              <w:jc w:val="center"/>
-              <w:rPr>
-                <w:rFonts w:ascii="Courier New" w:hAnsi="Courier New" w:cs="Courier New"/>
-                <w:sz w:val="24"/>
-                <w:szCs w:val="24"/>
-              </w:rPr>
-            </w:pPr>
+            <w:proofErr w:type="spellStart"/>
+            <w:r>
+              <w:t>After</w:t>
+            </w:r>
+            <w:proofErr w:type="spellEnd"/>
           </w:p>
         </w:tc>
         <w:tc>
           <w:tcPr>
-            <w:tcW w:w="2835" w:type="dxa"/>
+            <w:tcW w:w="752" w:type="dxa"/>
           </w:tcPr>
-          <w:p>
-            <w:pPr>
-              <w:jc w:val="center"/>
-              <w:rPr>
-                <w:rFonts w:ascii="Courier New" w:hAnsi="Courier New" w:cs="Courier New"/>
-                <w:sz w:val="24"/>
-                <w:szCs w:val="24"/>
-              </w:rPr>
-            </w:pPr>
-          </w:p>
+          <w:p/>
         </w:tc>
       </w:tr>
       <w:tr>
         <w:tc>
           <w:tcPr>
-            <w:tcW w:w="1728" w:type="dxa"/>
+            <w:tcW w:w="2651" w:type="dxa"/>
           </w:tcPr>
           <w:p>
-            <w:pPr>
-              <w:jc w:val="center"/>
-              <w:rPr>
-                <w:rFonts w:ascii="Courier New" w:hAnsi="Courier New" w:cs="Courier New"/>
-                <w:sz w:val="24"/>
-                <w:szCs w:val="24"/>
-              </w:rPr>
-            </w:pPr>
+            <w:proofErr w:type="spellStart"/>
+            <w:r>
+              <w:t>tr_upd_Cultura</w:t>
+            </w:r>
+            <w:proofErr w:type="spellEnd"/>
           </w:p>
         </w:tc>
         <w:tc>
           <w:tcPr>
-            <w:tcW w:w="1729" w:type="dxa"/>
+            <w:tcW w:w="1869" w:type="dxa"/>
           </w:tcPr>
           <w:p>
-            <w:pPr>
-              <w:jc w:val="center"/>
-              <w:rPr>
-                <w:rFonts w:ascii="Courier New" w:hAnsi="Courier New" w:cs="Courier New"/>
-                <w:sz w:val="24"/>
-                <w:szCs w:val="24"/>
-              </w:rPr>
-            </w:pPr>
+            <w:r>
+              <w:t>Cultura</w:t>
+            </w:r>
           </w:p>
         </w:tc>
         <w:tc>
           <w:tcPr>
-            <w:tcW w:w="1369" w:type="dxa"/>
+            <w:tcW w:w="1861" w:type="dxa"/>
           </w:tcPr>
           <w:p>
-            <w:pPr>
-              <w:jc w:val="center"/>
-              <w:rPr>
-                <w:rFonts w:ascii="Courier New" w:hAnsi="Courier New" w:cs="Courier New"/>
-                <w:sz w:val="24"/>
-                <w:szCs w:val="24"/>
-              </w:rPr>
-            </w:pPr>
+            <w:proofErr w:type="spellStart"/>
+            <w:r>
+              <w:t>Update</w:t>
+            </w:r>
+            <w:proofErr w:type="spellEnd"/>
           </w:p>
         </w:tc>
         <w:tc>
           <w:tcPr>
-            <w:tcW w:w="1094" w:type="dxa"/>
+            <w:tcW w:w="1587" w:type="dxa"/>
           </w:tcPr>
           <w:p>
-            <w:pPr>
-              <w:jc w:val="center"/>
-              <w:rPr>
-                <w:rFonts w:ascii="Courier New" w:hAnsi="Courier New" w:cs="Courier New"/>
-                <w:sz w:val="24"/>
-                <w:szCs w:val="24"/>
-              </w:rPr>
-            </w:pPr>
+            <w:proofErr w:type="spellStart"/>
+            <w:r>
+              <w:t>After</w:t>
+            </w:r>
+            <w:proofErr w:type="spellEnd"/>
           </w:p>
         </w:tc>
         <w:tc>
           <w:tcPr>
-            <w:tcW w:w="2835" w:type="dxa"/>
+            <w:tcW w:w="752" w:type="dxa"/>
           </w:tcPr>
-          <w:p>
-            <w:pPr>
-              <w:jc w:val="center"/>
-              <w:rPr>
-                <w:rFonts w:ascii="Courier New" w:hAnsi="Courier New" w:cs="Courier New"/>
-                <w:sz w:val="24"/>
-                <w:szCs w:val="24"/>
-              </w:rPr>
-            </w:pPr>
-          </w:p>
+          <w:p/>
         </w:tc>
       </w:tr>
       <w:tr>
         <w:tc>
           <w:tcPr>
-            <w:tcW w:w="1728" w:type="dxa"/>
+            <w:tcW w:w="2651" w:type="dxa"/>
           </w:tcPr>
           <w:p>
-            <w:pPr>
-              <w:jc w:val="center"/>
-              <w:rPr>
-                <w:rFonts w:ascii="Courier New" w:hAnsi="Courier New" w:cs="Courier New"/>
-                <w:sz w:val="24"/>
-                <w:szCs w:val="24"/>
-              </w:rPr>
-            </w:pPr>
+            <w:proofErr w:type="spellStart"/>
+            <w:r>
+              <w:t>tr_del_</w:t>
+            </w:r>
+            <w:r>
+              <w:t>Investigador</w:t>
+            </w:r>
+            <w:proofErr w:type="spellEnd"/>
           </w:p>
         </w:tc>
         <w:tc>
           <w:tcPr>
-            <w:tcW w:w="1729" w:type="dxa"/>
+            <w:tcW w:w="1869" w:type="dxa"/>
           </w:tcPr>
           <w:p>
-            <w:pPr>
-              <w:jc w:val="center"/>
-              <w:rPr>
-                <w:rFonts w:ascii="Courier New" w:hAnsi="Courier New" w:cs="Courier New"/>
-                <w:sz w:val="24"/>
-                <w:szCs w:val="24"/>
-              </w:rPr>
-            </w:pPr>
+            <w:r>
+              <w:t>Investigador</w:t>
+            </w:r>
           </w:p>
         </w:tc>
         <w:tc>
           <w:tcPr>
-            <w:tcW w:w="1369" w:type="dxa"/>
+            <w:tcW w:w="1861" w:type="dxa"/>
           </w:tcPr>
           <w:p>
-            <w:pPr>
-              <w:jc w:val="center"/>
-              <w:rPr>
-                <w:rFonts w:ascii="Courier New" w:hAnsi="Courier New" w:cs="Courier New"/>
-                <w:sz w:val="24"/>
-                <w:szCs w:val="24"/>
-              </w:rPr>
-            </w:pPr>
+            <w:r>
+              <w:t>Delete</w:t>
+            </w:r>
           </w:p>
         </w:tc>
         <w:tc>
           <w:tcPr>
-            <w:tcW w:w="1094" w:type="dxa"/>
+            <w:tcW w:w="1587" w:type="dxa"/>
           </w:tcPr>
           <w:p>
-            <w:pPr>
-              <w:jc w:val="center"/>
-              <w:rPr>
-                <w:rFonts w:ascii="Courier New" w:hAnsi="Courier New" w:cs="Courier New"/>
-                <w:sz w:val="24"/>
-                <w:szCs w:val="24"/>
-              </w:rPr>
-            </w:pPr>
+            <w:proofErr w:type="spellStart"/>
+            <w:r>
+              <w:t>After</w:t>
+            </w:r>
+            <w:proofErr w:type="spellEnd"/>
           </w:p>
         </w:tc>
         <w:tc>
           <w:tcPr>
-            <w:tcW w:w="2835" w:type="dxa"/>
+            <w:tcW w:w="752" w:type="dxa"/>
           </w:tcPr>
-          <w:p>
-            <w:pPr>
-              <w:jc w:val="center"/>
-              <w:rPr>
-                <w:rFonts w:ascii="Courier New" w:hAnsi="Courier New" w:cs="Courier New"/>
-                <w:sz w:val="24"/>
-                <w:szCs w:val="24"/>
-              </w:rPr>
-            </w:pPr>
-          </w:p>
+          <w:p/>
         </w:tc>
       </w:tr>
       <w:tr>
         <w:tc>
           <w:tcPr>
-            <w:tcW w:w="1728" w:type="dxa"/>
+            <w:tcW w:w="2651" w:type="dxa"/>
           </w:tcPr>
           <w:p>
-            <w:pPr>
-              <w:jc w:val="center"/>
-              <w:rPr>
-                <w:rFonts w:ascii="Courier New" w:hAnsi="Courier New" w:cs="Courier New"/>
-                <w:sz w:val="24"/>
-                <w:szCs w:val="24"/>
-              </w:rPr>
-            </w:pPr>
+            <w:proofErr w:type="spellStart"/>
+            <w:r>
+              <w:t>tr_ins_</w:t>
+            </w:r>
+            <w:r>
+              <w:t>Investigador</w:t>
+            </w:r>
+            <w:proofErr w:type="spellEnd"/>
           </w:p>
         </w:tc>
         <w:tc>
           <w:tcPr>
-            <w:tcW w:w="1729" w:type="dxa"/>
+            <w:tcW w:w="1869" w:type="dxa"/>
           </w:tcPr>
           <w:p>
-            <w:pPr>
-              <w:jc w:val="center"/>
-              <w:rPr>
-                <w:rFonts w:ascii="Courier New" w:hAnsi="Courier New" w:cs="Courier New"/>
-                <w:sz w:val="24"/>
-                <w:szCs w:val="24"/>
-              </w:rPr>
-            </w:pPr>
+            <w:r>
+              <w:t>Investigador</w:t>
+            </w:r>
           </w:p>
         </w:tc>
         <w:tc>
           <w:tcPr>
-            <w:tcW w:w="1369" w:type="dxa"/>
+            <w:tcW w:w="1861" w:type="dxa"/>
           </w:tcPr>
           <w:p>
-            <w:pPr>
-              <w:jc w:val="center"/>
-              <w:rPr>
-                <w:rFonts w:ascii="Courier New" w:hAnsi="Courier New" w:cs="Courier New"/>
-                <w:sz w:val="24"/>
-                <w:szCs w:val="24"/>
-              </w:rPr>
-            </w:pPr>
+            <w:proofErr w:type="spellStart"/>
+            <w:r>
+              <w:t>Insert</w:t>
+            </w:r>
+            <w:proofErr w:type="spellEnd"/>
           </w:p>
         </w:tc>
         <w:tc>
           <w:tcPr>
-            <w:tcW w:w="1094" w:type="dxa"/>
+            <w:tcW w:w="1587" w:type="dxa"/>
           </w:tcPr>
           <w:p>
-            <w:pPr>
-              <w:jc w:val="center"/>
-              <w:rPr>
-                <w:rFonts w:ascii="Courier New" w:hAnsi="Courier New" w:cs="Courier New"/>
-                <w:sz w:val="24"/>
-                <w:szCs w:val="24"/>
-              </w:rPr>
-            </w:pPr>
+            <w:proofErr w:type="spellStart"/>
+            <w:r>
+              <w:t>After</w:t>
+            </w:r>
+            <w:proofErr w:type="spellEnd"/>
           </w:p>
         </w:tc>
         <w:tc>
           <w:tcPr>
-            <w:tcW w:w="2835" w:type="dxa"/>
+            <w:tcW w:w="752" w:type="dxa"/>
           </w:tcPr>
-          <w:p>
-            <w:pPr>
-              <w:jc w:val="center"/>
-              <w:rPr>
-                <w:rFonts w:ascii="Courier New" w:hAnsi="Courier New" w:cs="Courier New"/>
-                <w:sz w:val="24"/>
-                <w:szCs w:val="24"/>
-              </w:rPr>
+          <w:p/>
+        </w:tc>
+      </w:tr>
+      <w:tr>
+        <w:tc>
+          <w:tcPr>
+            <w:tcW w:w="2651" w:type="dxa"/>
+          </w:tcPr>
+          <w:p>
+            <w:proofErr w:type="spellStart"/>
+            <w:r>
+              <w:t>tr_upd_</w:t>
+            </w:r>
+            <w:r>
+              <w:t>Investigador</w:t>
+            </w:r>
+            <w:proofErr w:type="spellEnd"/>
+          </w:p>
+        </w:tc>
+        <w:tc>
+          <w:tcPr>
+            <w:tcW w:w="1869" w:type="dxa"/>
+          </w:tcPr>
+          <w:p>
+            <w:r>
+              <w:t>Investigador</w:t>
+            </w:r>
+          </w:p>
+        </w:tc>
+        <w:tc>
+          <w:tcPr>
+            <w:tcW w:w="1861" w:type="dxa"/>
+          </w:tcPr>
+          <w:p>
+            <w:proofErr w:type="spellStart"/>
+            <w:r>
+              <w:t>Update</w:t>
+            </w:r>
+            <w:proofErr w:type="spellEnd"/>
+          </w:p>
+        </w:tc>
+        <w:tc>
+          <w:tcPr>
+            <w:tcW w:w="1587" w:type="dxa"/>
+          </w:tcPr>
+          <w:p>
+            <w:proofErr w:type="spellStart"/>
+            <w:r>
+              <w:t>After</w:t>
+            </w:r>
+            <w:proofErr w:type="spellEnd"/>
+          </w:p>
+        </w:tc>
+        <w:tc>
+          <w:tcPr>
+            <w:tcW w:w="752" w:type="dxa"/>
+          </w:tcPr>
+          <w:p/>
+        </w:tc>
+      </w:tr>
+      <w:tr>
+        <w:tc>
+          <w:tcPr>
+            <w:tcW w:w="2651" w:type="dxa"/>
+          </w:tcPr>
+          <w:p>
+            <w:proofErr w:type="spellStart"/>
+            <w:r>
+              <w:t>tr_del_</w:t>
+            </w:r>
+            <w:r>
+              <w:t>Medicoes</w:t>
+            </w:r>
+            <w:proofErr w:type="spellEnd"/>
+          </w:p>
+        </w:tc>
+        <w:tc>
+          <w:tcPr>
+            <w:tcW w:w="1869" w:type="dxa"/>
+          </w:tcPr>
+          <w:p>
+            <w:proofErr w:type="spellStart"/>
+            <w:r>
+              <w:t>Medicoes</w:t>
+            </w:r>
+            <w:proofErr w:type="spellEnd"/>
+          </w:p>
+        </w:tc>
+        <w:tc>
+          <w:tcPr>
+            <w:tcW w:w="1861" w:type="dxa"/>
+          </w:tcPr>
+          <w:p>
+            <w:r>
+              <w:t>Delete</w:t>
+            </w:r>
+          </w:p>
+        </w:tc>
+        <w:tc>
+          <w:tcPr>
+            <w:tcW w:w="1587" w:type="dxa"/>
+          </w:tcPr>
+          <w:p>
+            <w:proofErr w:type="spellStart"/>
+            <w:r>
+              <w:t>After</w:t>
+            </w:r>
+            <w:proofErr w:type="spellEnd"/>
+          </w:p>
+        </w:tc>
+        <w:tc>
+          <w:tcPr>
+            <w:tcW w:w="752" w:type="dxa"/>
+          </w:tcPr>
+          <w:p/>
+        </w:tc>
+      </w:tr>
+      <w:tr>
+        <w:tc>
+          <w:tcPr>
+            <w:tcW w:w="2651" w:type="dxa"/>
+          </w:tcPr>
+          <w:p>
+            <w:proofErr w:type="spellStart"/>
+            <w:r>
+              <w:t>tr_ins</w:t>
+            </w:r>
+            <w:proofErr w:type="spellEnd"/>
+            <w:r>
+              <w:t>_</w:t>
+            </w:r>
+            <w:r>
+              <w:t xml:space="preserve"> </w:t>
+            </w:r>
+            <w:proofErr w:type="spellStart"/>
+            <w:r>
+              <w:t>Medicoes</w:t>
+            </w:r>
+            <w:proofErr w:type="spellEnd"/>
+          </w:p>
+        </w:tc>
+        <w:tc>
+          <w:tcPr>
+            <w:tcW w:w="1869" w:type="dxa"/>
+          </w:tcPr>
+          <w:p>
+            <w:proofErr w:type="spellStart"/>
+            <w:r>
+              <w:t>Medicoes</w:t>
+            </w:r>
+            <w:proofErr w:type="spellEnd"/>
+          </w:p>
+        </w:tc>
+        <w:tc>
+          <w:tcPr>
+            <w:tcW w:w="1861" w:type="dxa"/>
+          </w:tcPr>
+          <w:p>
+            <w:proofErr w:type="spellStart"/>
+            <w:r>
+              <w:t>Insert</w:t>
+            </w:r>
+            <w:proofErr w:type="spellEnd"/>
+          </w:p>
+        </w:tc>
+        <w:tc>
+          <w:tcPr>
+            <w:tcW w:w="1587" w:type="dxa"/>
+          </w:tcPr>
+          <w:p>
+            <w:proofErr w:type="spellStart"/>
+            <w:r>
+              <w:t>After</w:t>
+            </w:r>
+            <w:proofErr w:type="spellEnd"/>
+          </w:p>
+        </w:tc>
+        <w:tc>
+          <w:tcPr>
+            <w:tcW w:w="752" w:type="dxa"/>
+          </w:tcPr>
+          <w:p/>
+        </w:tc>
+      </w:tr>
+      <w:tr>
+        <w:tc>
+          <w:tcPr>
+            <w:tcW w:w="2651" w:type="dxa"/>
+          </w:tcPr>
+          <w:p>
+            <w:proofErr w:type="spellStart"/>
+            <w:r>
+              <w:t>tr_upd</w:t>
+            </w:r>
+            <w:proofErr w:type="spellEnd"/>
+            <w:r>
+              <w:t>_</w:t>
+            </w:r>
+            <w:r>
+              <w:t xml:space="preserve"> </w:t>
+            </w:r>
+            <w:proofErr w:type="spellStart"/>
+            <w:r>
+              <w:t>Medicoes</w:t>
+            </w:r>
+            <w:proofErr w:type="spellEnd"/>
+          </w:p>
+        </w:tc>
+        <w:tc>
+          <w:tcPr>
+            <w:tcW w:w="1869" w:type="dxa"/>
+          </w:tcPr>
+          <w:p>
+            <w:proofErr w:type="spellStart"/>
+            <w:r>
+              <w:t>Medicoes</w:t>
+            </w:r>
+            <w:proofErr w:type="spellEnd"/>
+          </w:p>
+        </w:tc>
+        <w:tc>
+          <w:tcPr>
+            <w:tcW w:w="1861" w:type="dxa"/>
+          </w:tcPr>
+          <w:p>
+            <w:proofErr w:type="spellStart"/>
+            <w:r>
+              <w:t>Update</w:t>
+            </w:r>
+            <w:proofErr w:type="spellEnd"/>
+          </w:p>
+        </w:tc>
+        <w:tc>
+          <w:tcPr>
+            <w:tcW w:w="1587" w:type="dxa"/>
+          </w:tcPr>
+          <w:p>
+            <w:proofErr w:type="spellStart"/>
+            <w:r>
+              <w:t>After</w:t>
+            </w:r>
+            <w:proofErr w:type="spellEnd"/>
+          </w:p>
+        </w:tc>
+        <w:tc>
+          <w:tcPr>
+            <w:tcW w:w="752" w:type="dxa"/>
+          </w:tcPr>
+          <w:p/>
+        </w:tc>
+      </w:tr>
+      <w:tr>
+        <w:tc>
+          <w:tcPr>
+            <w:tcW w:w="2651" w:type="dxa"/>
+          </w:tcPr>
+          <w:p>
+            <w:proofErr w:type="spellStart"/>
+            <w:r>
+              <w:t>tr_del_</w:t>
+            </w:r>
+            <w:r>
+              <w:t>Variaveis</w:t>
+            </w:r>
+            <w:proofErr w:type="spellEnd"/>
+          </w:p>
+        </w:tc>
+        <w:tc>
+          <w:tcPr>
+            <w:tcW w:w="1869" w:type="dxa"/>
+          </w:tcPr>
+          <w:p>
+            <w:proofErr w:type="spellStart"/>
+            <w:r>
+              <w:t>Variaveis</w:t>
+            </w:r>
+            <w:proofErr w:type="spellEnd"/>
+          </w:p>
+        </w:tc>
+        <w:tc>
+          <w:tcPr>
+            <w:tcW w:w="1861" w:type="dxa"/>
+          </w:tcPr>
+          <w:p>
+            <w:r>
+              <w:t>Delete</w:t>
+            </w:r>
+          </w:p>
+        </w:tc>
+        <w:tc>
+          <w:tcPr>
+            <w:tcW w:w="1587" w:type="dxa"/>
+          </w:tcPr>
+          <w:p>
+            <w:proofErr w:type="spellStart"/>
+            <w:r>
+              <w:t>After</w:t>
+            </w:r>
+            <w:proofErr w:type="spellEnd"/>
+          </w:p>
+        </w:tc>
+        <w:tc>
+          <w:tcPr>
+            <w:tcW w:w="752" w:type="dxa"/>
+          </w:tcPr>
+          <w:p/>
+        </w:tc>
+      </w:tr>
+      <w:tr>
+        <w:tc>
+          <w:tcPr>
+            <w:tcW w:w="2651" w:type="dxa"/>
+          </w:tcPr>
+          <w:p>
+            <w:proofErr w:type="spellStart"/>
+            <w:r>
+              <w:t>tr_ins</w:t>
+            </w:r>
+            <w:proofErr w:type="spellEnd"/>
+            <w:r>
+              <w:t xml:space="preserve">_ </w:t>
+            </w:r>
+            <w:proofErr w:type="spellStart"/>
+            <w:r>
+              <w:t>Variaveis</w:t>
+            </w:r>
+            <w:proofErr w:type="spellEnd"/>
+          </w:p>
+        </w:tc>
+        <w:tc>
+          <w:tcPr>
+            <w:tcW w:w="1869" w:type="dxa"/>
+          </w:tcPr>
+          <w:p>
+            <w:proofErr w:type="spellStart"/>
+            <w:r>
+              <w:t>Variaveis</w:t>
+            </w:r>
+            <w:proofErr w:type="spellEnd"/>
+          </w:p>
+        </w:tc>
+        <w:tc>
+          <w:tcPr>
+            <w:tcW w:w="1861" w:type="dxa"/>
+          </w:tcPr>
+          <w:p>
+            <w:proofErr w:type="spellStart"/>
+            <w:r>
+              <w:t>Insert</w:t>
+            </w:r>
+            <w:proofErr w:type="spellEnd"/>
+          </w:p>
+        </w:tc>
+        <w:tc>
+          <w:tcPr>
+            <w:tcW w:w="1587" w:type="dxa"/>
+          </w:tcPr>
+          <w:p>
+            <w:proofErr w:type="spellStart"/>
+            <w:r>
+              <w:t>After</w:t>
+            </w:r>
+            <w:proofErr w:type="spellEnd"/>
+          </w:p>
+        </w:tc>
+        <w:tc>
+          <w:tcPr>
+            <w:tcW w:w="752" w:type="dxa"/>
+          </w:tcPr>
+          <w:p/>
+        </w:tc>
+      </w:tr>
+      <w:tr>
+        <w:tc>
+          <w:tcPr>
+            <w:tcW w:w="2651" w:type="dxa"/>
+          </w:tcPr>
+          <w:p>
+            <w:proofErr w:type="spellStart"/>
+            <w:r>
+              <w:t>tr_upd</w:t>
+            </w:r>
+            <w:proofErr w:type="spellEnd"/>
+            <w:r>
+              <w:t xml:space="preserve">_ </w:t>
+            </w:r>
+            <w:proofErr w:type="spellStart"/>
+            <w:r>
+              <w:t>Variaveis</w:t>
+            </w:r>
+            <w:proofErr w:type="spellEnd"/>
+          </w:p>
+        </w:tc>
+        <w:tc>
+          <w:tcPr>
+            <w:tcW w:w="1869" w:type="dxa"/>
+          </w:tcPr>
+          <w:p>
+            <w:proofErr w:type="spellStart"/>
+            <w:r>
+              <w:t>Variaveis</w:t>
+            </w:r>
+            <w:proofErr w:type="spellEnd"/>
+          </w:p>
+        </w:tc>
+        <w:tc>
+          <w:tcPr>
+            <w:tcW w:w="1861" w:type="dxa"/>
+          </w:tcPr>
+          <w:p>
+            <w:proofErr w:type="spellStart"/>
+            <w:r>
+              <w:t>Update</w:t>
+            </w:r>
+            <w:proofErr w:type="spellEnd"/>
+          </w:p>
+        </w:tc>
+        <w:tc>
+          <w:tcPr>
+            <w:tcW w:w="1587" w:type="dxa"/>
+          </w:tcPr>
+          <w:p>
+            <w:proofErr w:type="spellStart"/>
+            <w:r>
+              <w:t>After</w:t>
+            </w:r>
+            <w:proofErr w:type="spellEnd"/>
+          </w:p>
+        </w:tc>
+        <w:tc>
+          <w:tcPr>
+            <w:tcW w:w="752" w:type="dxa"/>
+          </w:tcPr>
+          <w:p/>
+        </w:tc>
+      </w:tr>
+      <w:tr>
+        <w:tc>
+          <w:tcPr>
+            <w:tcW w:w="2651" w:type="dxa"/>
+          </w:tcPr>
+          <w:p>
+            <w:proofErr w:type="spellStart"/>
+            <w:r>
+              <w:t>tr_del_Variaveis</w:t>
+            </w:r>
+            <w:r>
+              <w:t>Medidas</w:t>
+            </w:r>
+            <w:proofErr w:type="spellEnd"/>
+          </w:p>
+        </w:tc>
+        <w:tc>
+          <w:tcPr>
+            <w:tcW w:w="1869" w:type="dxa"/>
+          </w:tcPr>
+          <w:p>
+            <w:proofErr w:type="spellStart"/>
+            <w:r>
+              <w:t>VariaveisMedidas</w:t>
+            </w:r>
+            <w:proofErr w:type="spellEnd"/>
+          </w:p>
+        </w:tc>
+        <w:tc>
+          <w:tcPr>
+            <w:tcW w:w="1861" w:type="dxa"/>
+          </w:tcPr>
+          <w:p>
+            <w:r>
+              <w:t>Delete</w:t>
+            </w:r>
+          </w:p>
+        </w:tc>
+        <w:tc>
+          <w:tcPr>
+            <w:tcW w:w="1587" w:type="dxa"/>
+          </w:tcPr>
+          <w:p>
+            <w:proofErr w:type="spellStart"/>
+            <w:r>
+              <w:t>After</w:t>
+            </w:r>
+            <w:proofErr w:type="spellEnd"/>
+          </w:p>
+        </w:tc>
+        <w:tc>
+          <w:tcPr>
+            <w:tcW w:w="752" w:type="dxa"/>
+          </w:tcPr>
+          <w:p/>
+        </w:tc>
+      </w:tr>
+      <w:tr>
+        <w:tc>
+          <w:tcPr>
+            <w:tcW w:w="2651" w:type="dxa"/>
+          </w:tcPr>
+          <w:p>
+            <w:proofErr w:type="spellStart"/>
+            <w:r>
+              <w:t>tr_ins</w:t>
+            </w:r>
+            <w:proofErr w:type="spellEnd"/>
+            <w:r>
+              <w:t xml:space="preserve">_ </w:t>
+            </w:r>
+            <w:proofErr w:type="spellStart"/>
+            <w:r>
+              <w:t>VariaveisMedidas</w:t>
+            </w:r>
+            <w:proofErr w:type="spellEnd"/>
+          </w:p>
+        </w:tc>
+        <w:tc>
+          <w:tcPr>
+            <w:tcW w:w="1869" w:type="dxa"/>
+          </w:tcPr>
+          <w:p>
+            <w:proofErr w:type="spellStart"/>
+            <w:r>
+              <w:t>VariaveisMedidas</w:t>
+            </w:r>
+            <w:proofErr w:type="spellEnd"/>
+          </w:p>
+        </w:tc>
+        <w:tc>
+          <w:tcPr>
+            <w:tcW w:w="1861" w:type="dxa"/>
+          </w:tcPr>
+          <w:p>
+            <w:proofErr w:type="spellStart"/>
+            <w:r>
+              <w:t>Insert</w:t>
+            </w:r>
+            <w:proofErr w:type="spellEnd"/>
+          </w:p>
+        </w:tc>
+        <w:tc>
+          <w:tcPr>
+            <w:tcW w:w="1587" w:type="dxa"/>
+          </w:tcPr>
+          <w:p>
+            <w:proofErr w:type="spellStart"/>
+            <w:r>
+              <w:t>After</w:t>
+            </w:r>
+            <w:proofErr w:type="spellEnd"/>
+          </w:p>
+        </w:tc>
+        <w:tc>
+          <w:tcPr>
+            <w:tcW w:w="752" w:type="dxa"/>
+          </w:tcPr>
+          <w:p/>
+        </w:tc>
+      </w:tr>
+      <w:tr>
+        <w:tc>
+          <w:tcPr>
+            <w:tcW w:w="2651" w:type="dxa"/>
+          </w:tcPr>
+          <w:p>
+            <w:proofErr w:type="spellStart"/>
+            <w:r>
+              <w:t>tr_upd</w:t>
+            </w:r>
+            <w:proofErr w:type="spellEnd"/>
+            <w:r>
+              <w:t xml:space="preserve">_ </w:t>
+            </w:r>
+            <w:proofErr w:type="spellStart"/>
+            <w:r>
+              <w:t>VariaveisMedidas</w:t>
+            </w:r>
+            <w:proofErr w:type="spellEnd"/>
+          </w:p>
+        </w:tc>
+        <w:tc>
+          <w:tcPr>
+            <w:tcW w:w="1869" w:type="dxa"/>
+          </w:tcPr>
+          <w:p>
+            <w:proofErr w:type="spellStart"/>
+            <w:r>
+              <w:t>VariaveisMedidas</w:t>
+            </w:r>
+            <w:proofErr w:type="spellEnd"/>
+          </w:p>
+        </w:tc>
+        <w:tc>
+          <w:tcPr>
+            <w:tcW w:w="1861" w:type="dxa"/>
+          </w:tcPr>
+          <w:p>
+            <w:proofErr w:type="spellStart"/>
+            <w:r>
+              <w:t>Update</w:t>
+            </w:r>
+            <w:proofErr w:type="spellEnd"/>
+          </w:p>
+        </w:tc>
+        <w:tc>
+          <w:tcPr>
+            <w:tcW w:w="1587" w:type="dxa"/>
+          </w:tcPr>
+          <w:p>
+            <w:proofErr w:type="spellStart"/>
+            <w:r>
+              <w:t>After</w:t>
+            </w:r>
+            <w:proofErr w:type="spellEnd"/>
+          </w:p>
+        </w:tc>
+        <w:tc>
+          <w:tcPr>
+            <w:tcW w:w="752" w:type="dxa"/>
+          </w:tcPr>
+          <w:p>
+            <w:pPr>
+              <w:keepNext/>
             </w:pPr>
           </w:p>
         </w:tc>
@@ -16170,13 +16678,130 @@
     </w:tbl>
     <w:p>
       <w:pPr>
-        <w:jc w:val="center"/>
-        <w:rPr>
-          <w:rFonts w:ascii="Courier New" w:hAnsi="Courier New" w:cs="Courier New"/>
-          <w:sz w:val="24"/>
-          <w:szCs w:val="24"/>
-        </w:rPr>
-      </w:pPr>
+        <w:pStyle w:val="Legenda"/>
+      </w:pPr>
+      <w:bookmarkStart w:id="13" w:name="_Ref509662520"/>
+      <w:r>
+        <w:t xml:space="preserve">Tabela </w:t>
+      </w:r>
+      <w:fldSimple w:instr=" SEQ Tabela \* ARABIC ">
+        <w:r>
+          <w:rPr>
+            <w:noProof/>
+          </w:rPr>
+          <w:t>2</w:t>
+        </w:r>
+      </w:fldSimple>
+      <w:bookmarkEnd w:id="13"/>
+      <w:r>
+        <w:t xml:space="preserve"> - Listagem de </w:t>
+      </w:r>
+      <w:proofErr w:type="spellStart"/>
+      <w:r>
+        <w:t>triggers</w:t>
+      </w:r>
+      <w:proofErr w:type="spellEnd"/>
+      <w:r>
+        <w:t xml:space="preserve"> para registo de </w:t>
+      </w:r>
+      <w:proofErr w:type="spellStart"/>
+      <w:r>
+        <w:t>logs</w:t>
+      </w:r>
+      <w:proofErr w:type="spellEnd"/>
+    </w:p>
+    <w:p>
+      <w:r>
+        <w:lastRenderedPageBreak/>
+        <w:t xml:space="preserve">Os </w:t>
+      </w:r>
+      <w:proofErr w:type="spellStart"/>
+      <w:r>
+        <w:t>SELECT’s</w:t>
+      </w:r>
+      <w:proofErr w:type="spellEnd"/>
+      <w:r>
+        <w:t xml:space="preserve"> </w:t>
+      </w:r>
+      <w:proofErr w:type="spellStart"/>
+      <w:r>
+        <w:t>efectuados</w:t>
+      </w:r>
+      <w:proofErr w:type="spellEnd"/>
+      <w:r>
+        <w:t xml:space="preserve"> pelos utilizadores não serão tratados por </w:t>
+      </w:r>
+      <w:proofErr w:type="spellStart"/>
+      <w:r>
+        <w:t>triggers</w:t>
+      </w:r>
+      <w:proofErr w:type="spellEnd"/>
+      <w:r>
+        <w:t xml:space="preserve">, mas por </w:t>
+      </w:r>
+      <w:proofErr w:type="spellStart"/>
+      <w:r>
+        <w:t>Store</w:t>
+      </w:r>
+      <w:proofErr w:type="spellEnd"/>
+      <w:r>
+        <w:t xml:space="preserve"> </w:t>
+      </w:r>
+      <w:proofErr w:type="spellStart"/>
+      <w:r>
+        <w:t>Procedures</w:t>
+      </w:r>
+      <w:proofErr w:type="spellEnd"/>
+      <w:r>
+        <w:t xml:space="preserve"> construídas para o efeito.</w:t>
+      </w:r>
+    </w:p>
+    <w:p>
+      <w:pPr>
+        <w:rPr>
+          <w:rFonts w:ascii="Calibri" w:hAnsi="Calibri" w:cs="Calibri"/>
+          <w:color w:val="000000"/>
+        </w:rPr>
+      </w:pPr>
+      <w:r>
+        <w:rPr>
+          <w:rFonts w:ascii="Calibri" w:hAnsi="Calibri" w:cs="Calibri"/>
+          <w:color w:val="000000"/>
+        </w:rPr>
+        <w:t xml:space="preserve">Os </w:t>
+      </w:r>
+      <w:proofErr w:type="spellStart"/>
+      <w:r>
+        <w:rPr>
+          <w:rFonts w:ascii="Calibri" w:hAnsi="Calibri" w:cs="Calibri"/>
+          <w:color w:val="000000"/>
+        </w:rPr>
+        <w:t>triggers</w:t>
+      </w:r>
+      <w:proofErr w:type="spellEnd"/>
+      <w:r>
+        <w:rPr>
+          <w:rFonts w:ascii="Calibri" w:hAnsi="Calibri" w:cs="Calibri"/>
+          <w:color w:val="000000"/>
+        </w:rPr>
+        <w:t xml:space="preserve"> são ativados depois (AFTER) da operação ter ocorrido, para que se a operação falhar não sejam lançados os </w:t>
+      </w:r>
+      <w:proofErr w:type="spellStart"/>
+      <w:r>
+        <w:rPr>
+          <w:rFonts w:ascii="Calibri" w:hAnsi="Calibri" w:cs="Calibri"/>
+          <w:color w:val="000000"/>
+        </w:rPr>
+        <w:t>triggers</w:t>
+      </w:r>
+      <w:proofErr w:type="spellEnd"/>
+      <w:r>
+        <w:rPr>
+          <w:rFonts w:ascii="Calibri" w:hAnsi="Calibri" w:cs="Calibri"/>
+          <w:color w:val="000000"/>
+        </w:rPr>
+        <w:t xml:space="preserve"> nem sejam executadas as tarefas neles contidos.</w:t>
+      </w:r>
     </w:p>
     <w:p>
       <w:pPr>
@@ -16189,7 +16814,6 @@
           <w:color w:val="4F81BD" w:themeColor="accent1"/>
         </w:rPr>
       </w:pPr>
-      <w:bookmarkStart w:id="13" w:name="_Toc320026708"/>
       <w:r>
         <w:br w:type="page"/>
       </w:r>
@@ -17498,436 +18122,336 @@
       <w:r>
         <w:t>)</w:t>
       </w:r>
-      <w:bookmarkEnd w:id="13"/>
+      <w:bookmarkEnd w:id="12"/>
       <w:bookmarkEnd w:id="16"/>
       <w:bookmarkEnd w:id="17"/>
     </w:p>
     <w:p>
       <w:pPr>
         <w:rPr>
+          <w:rFonts w:ascii="Calibri" w:hAnsi="Calibri" w:cs="Calibri"/>
+          <w:color w:val="000000"/>
+        </w:rPr>
+      </w:pPr>
+      <w:r>
+        <w:rPr>
+          <w:rFonts w:ascii="Calibri" w:hAnsi="Calibri" w:cs="Calibri"/>
+          <w:color w:val="000000"/>
+        </w:rPr>
+        <w:t xml:space="preserve">Por forma a registar todas as operações de </w:t>
+      </w:r>
+      <w:proofErr w:type="spellStart"/>
+      <w:r>
+        <w:rPr>
+          <w:rFonts w:ascii="Calibri" w:hAnsi="Calibri" w:cs="Calibri"/>
+          <w:color w:val="000000"/>
+        </w:rPr>
+        <w:t>select</w:t>
+      </w:r>
+      <w:proofErr w:type="spellEnd"/>
+      <w:r>
+        <w:rPr>
+          <w:rFonts w:ascii="Calibri" w:hAnsi="Calibri" w:cs="Calibri"/>
+          <w:color w:val="000000"/>
+        </w:rPr>
+        <w:t xml:space="preserve"> na base de dados, optou-se por criar um </w:t>
+      </w:r>
+      <w:proofErr w:type="spellStart"/>
+      <w:r>
+        <w:rPr>
+          <w:rFonts w:ascii="Calibri" w:hAnsi="Calibri" w:cs="Calibri"/>
+          <w:color w:val="000000"/>
+        </w:rPr>
+        <w:t>Stored</w:t>
+      </w:r>
+      <w:proofErr w:type="spellEnd"/>
+      <w:r>
+        <w:rPr>
+          <w:rFonts w:ascii="Calibri" w:hAnsi="Calibri" w:cs="Calibri"/>
+          <w:color w:val="000000"/>
+        </w:rPr>
+        <w:t xml:space="preserve"> </w:t>
+      </w:r>
+      <w:proofErr w:type="spellStart"/>
+      <w:r>
+        <w:rPr>
+          <w:rFonts w:ascii="Calibri" w:hAnsi="Calibri" w:cs="Calibri"/>
+          <w:color w:val="000000"/>
+        </w:rPr>
+        <w:t>Procedure</w:t>
+      </w:r>
+      <w:proofErr w:type="spellEnd"/>
+      <w:r>
+        <w:rPr>
+          <w:rFonts w:ascii="Calibri" w:hAnsi="Calibri" w:cs="Calibri"/>
+          <w:color w:val="000000"/>
+        </w:rPr>
+        <w:t xml:space="preserve"> (visto não existir um </w:t>
+      </w:r>
+      <w:proofErr w:type="spellStart"/>
+      <w:r>
+        <w:rPr>
+          <w:rFonts w:ascii="Calibri" w:hAnsi="Calibri" w:cs="Calibri"/>
+          <w:color w:val="000000"/>
+        </w:rPr>
+        <w:t>trigger</w:t>
+      </w:r>
+      <w:proofErr w:type="spellEnd"/>
+      <w:r>
+        <w:rPr>
+          <w:rFonts w:ascii="Calibri" w:hAnsi="Calibri" w:cs="Calibri"/>
+          <w:color w:val="000000"/>
+        </w:rPr>
+        <w:t xml:space="preserve"> previsto para essa operação). A forma de construção do SP prevê que este funcione independentemente do comando </w:t>
+      </w:r>
+      <w:proofErr w:type="spellStart"/>
+      <w:r>
+        <w:rPr>
+          <w:rFonts w:ascii="Calibri" w:hAnsi="Calibri" w:cs="Calibri"/>
+          <w:color w:val="000000"/>
+        </w:rPr>
+        <w:t>select</w:t>
+      </w:r>
+      <w:proofErr w:type="spellEnd"/>
+      <w:r>
+        <w:rPr>
+          <w:rFonts w:ascii="Calibri" w:hAnsi="Calibri" w:cs="Calibri"/>
+          <w:color w:val="000000"/>
+        </w:rPr>
+        <w:t xml:space="preserve"> efetuado e das tabelas chamadas (não é necessário este fazer controlo de permissões pois </w:t>
+      </w:r>
+      <w:r>
+        <w:rPr>
+          <w:rFonts w:ascii="Calibri" w:hAnsi="Calibri" w:cs="Calibri"/>
+          <w:color w:val="000000"/>
+        </w:rPr>
+        <w:t>a gestão de utilizadores encarrega-se disso).</w:t>
+      </w:r>
+    </w:p>
+    <w:p>
+      <w:pPr>
+        <w:rPr>
+          <w:rFonts w:ascii="Calibri" w:hAnsi="Calibri" w:cs="Calibri"/>
+          <w:color w:val="000000"/>
+        </w:rPr>
+      </w:pPr>
+      <w:r>
+        <w:rPr>
+          <w:rFonts w:ascii="Calibri" w:hAnsi="Calibri" w:cs="Calibri"/>
+          <w:color w:val="000000"/>
+        </w:rPr>
+        <w:t xml:space="preserve">O </w:t>
+      </w:r>
+      <w:proofErr w:type="spellStart"/>
+      <w:r>
+        <w:rPr>
+          <w:rFonts w:ascii="Calibri" w:hAnsi="Calibri" w:cs="Calibri"/>
+          <w:color w:val="000000"/>
+        </w:rPr>
+        <w:t>sp_selectLogs</w:t>
+      </w:r>
+      <w:proofErr w:type="spellEnd"/>
+      <w:r>
+        <w:rPr>
+          <w:rFonts w:ascii="Calibri" w:hAnsi="Calibri" w:cs="Calibri"/>
+          <w:color w:val="000000"/>
+        </w:rPr>
+        <w:t xml:space="preserve"> tem por objetivo servir de porta de entrada para todas as consultas à base de dados por parte dos utilizadores. Este, para além de permitir a consulta das tabelas e </w:t>
+      </w:r>
+      <w:proofErr w:type="spellStart"/>
+      <w:r>
+        <w:rPr>
+          <w:rFonts w:ascii="Calibri" w:hAnsi="Calibri" w:cs="Calibri"/>
+          <w:color w:val="000000"/>
+        </w:rPr>
+        <w:t>views</w:t>
+      </w:r>
+      <w:proofErr w:type="spellEnd"/>
+      <w:r>
+        <w:rPr>
+          <w:rFonts w:ascii="Calibri" w:hAnsi="Calibri" w:cs="Calibri"/>
+          <w:color w:val="000000"/>
+        </w:rPr>
+        <w:t xml:space="preserve">, deverá também gravar o comando </w:t>
+      </w:r>
+      <w:proofErr w:type="spellStart"/>
+      <w:r>
+        <w:rPr>
+          <w:rFonts w:ascii="Calibri" w:hAnsi="Calibri" w:cs="Calibri"/>
+          <w:color w:val="000000"/>
+        </w:rPr>
+        <w:t>select</w:t>
+      </w:r>
+      <w:proofErr w:type="spellEnd"/>
+      <w:r>
+        <w:rPr>
+          <w:rFonts w:ascii="Calibri" w:hAnsi="Calibri" w:cs="Calibri"/>
+          <w:color w:val="000000"/>
+        </w:rPr>
+        <w:t xml:space="preserve"> efetuado e convertê-lo de forma a poder ser utilizado pelo auditor no lado do </w:t>
+      </w:r>
+      <w:proofErr w:type="spellStart"/>
+      <w:r>
+        <w:rPr>
+          <w:rFonts w:ascii="Calibri" w:hAnsi="Calibri" w:cs="Calibri"/>
+          <w:color w:val="000000"/>
+        </w:rPr>
+        <w:t>MySQL</w:t>
+      </w:r>
+      <w:proofErr w:type="spellEnd"/>
+      <w:r>
+        <w:rPr>
+          <w:rFonts w:ascii="Calibri" w:hAnsi="Calibri" w:cs="Calibri"/>
+          <w:color w:val="000000"/>
+        </w:rPr>
+        <w:t>, retornando os mesmos dados observados na altura por quem chamou a SP.</w:t>
+      </w:r>
+    </w:p>
+    <w:p>
+      <w:pPr>
+        <w:rPr>
+          <w:rFonts w:ascii="Calibri" w:hAnsi="Calibri" w:cs="Calibri"/>
+          <w:color w:val="000000"/>
+        </w:rPr>
+      </w:pPr>
+      <w:r>
+        <w:rPr>
+          <w:rFonts w:ascii="Calibri" w:hAnsi="Calibri" w:cs="Calibri"/>
+          <w:color w:val="000000"/>
+        </w:rPr>
+        <w:t xml:space="preserve">Este esquema de registo apesar da complexidade de implementação, possui enormes vantagens, quer em termos de memória, quer em termos de </w:t>
+      </w:r>
+      <w:r>
+        <w:rPr>
+          <w:rFonts w:ascii="Calibri" w:hAnsi="Calibri" w:cs="Calibri"/>
+          <w:color w:val="000000"/>
+        </w:rPr>
+        <w:t>informação a reter, ou seja:</w:t>
+      </w:r>
+    </w:p>
+    <w:p>
+      <w:pPr>
+        <w:pStyle w:val="PargrafodaLista"/>
+        <w:numPr>
+          <w:ilvl w:val="0"/>
+          <w:numId w:val="33"/>
+        </w:numPr>
+        <w:rPr>
+          <w:rFonts w:ascii="Calibri" w:hAnsi="Calibri" w:cs="Calibri"/>
+          <w:color w:val="000000"/>
+        </w:rPr>
+      </w:pPr>
+      <w:r>
+        <w:rPr>
+          <w:rFonts w:ascii="Calibri" w:hAnsi="Calibri" w:cs="Calibri"/>
+          <w:color w:val="000000"/>
+        </w:rPr>
+        <w:t>Como o auditor recebe o comando SQL efetuado pelo utilizador, este pode optar por analisar o comando em si ou por repetir a consulta, analisando os resultados retornados. Dessa forma ele ganha maior confiança e conhecimento através da análise dos dois métodos.</w:t>
+      </w:r>
+    </w:p>
+    <w:p>
+      <w:pPr>
+        <w:pStyle w:val="PargrafodaLista"/>
+        <w:numPr>
+          <w:ilvl w:val="0"/>
+          <w:numId w:val="33"/>
+        </w:numPr>
+        <w:rPr>
+          <w:rFonts w:ascii="Calibri" w:hAnsi="Calibri" w:cs="Calibri"/>
+          <w:color w:val="000000"/>
+        </w:rPr>
+      </w:pPr>
+      <w:r>
+        <w:rPr>
+          <w:rFonts w:ascii="Calibri" w:hAnsi="Calibri" w:cs="Calibri"/>
+          <w:color w:val="000000"/>
+        </w:rPr>
+        <w:t xml:space="preserve">Como o comando é guardado em forma de </w:t>
+      </w:r>
+      <w:proofErr w:type="spellStart"/>
+      <w:r>
+        <w:rPr>
+          <w:rFonts w:ascii="Calibri" w:hAnsi="Calibri" w:cs="Calibri"/>
+          <w:color w:val="000000"/>
+        </w:rPr>
+        <w:t>string</w:t>
+      </w:r>
+      <w:proofErr w:type="spellEnd"/>
+      <w:r>
+        <w:rPr>
+          <w:rFonts w:ascii="Calibri" w:hAnsi="Calibri" w:cs="Calibri"/>
+          <w:color w:val="000000"/>
+        </w:rPr>
+        <w:t>, o tamanho do registo é independente da complexidade da consulta. Dessa forma, o SP vai funcionar de igual forma quer se trate de um comando simples a uma tabela, quer se trate de um comando mais complexo que inclua mais tabelas e até filtros.</w:t>
+      </w:r>
+    </w:p>
+    <w:p>
+      <w:pPr>
+        <w:pStyle w:val="PargrafodaLista"/>
+        <w:numPr>
+          <w:ilvl w:val="0"/>
+          <w:numId w:val="33"/>
+        </w:numPr>
+        <w:rPr>
+          <w:rFonts w:ascii="Calibri" w:hAnsi="Calibri" w:cs="Calibri"/>
+          <w:color w:val="000000"/>
+        </w:rPr>
+      </w:pPr>
+      <w:r>
+        <w:rPr>
+          <w:rFonts w:ascii="Calibri" w:hAnsi="Calibri" w:cs="Calibri"/>
+          <w:color w:val="000000"/>
+        </w:rPr>
+        <w:t>Visto os registos de retorno da consulta não serem guardados, mas sim o comando que os chamou, torna-se mais seguro para a memória da base de dados. Na primeira situação, caso se optasse por gravar os registos da consulta, se um investigador tivesse intenções de bloquear a base de dados, simplesmente fazia consultas sequenciais com enorme quantidade de registos até ultrapassar a memória disponível, colocando em risco o funcionamento da base de dados.</w:t>
+      </w:r>
+    </w:p>
+    <w:p>
+      <w:pPr>
+        <w:rPr>
           <w:rFonts w:ascii="Courier New" w:hAnsi="Courier New" w:cs="Courier New"/>
           <w:sz w:val="24"/>
           <w:szCs w:val="24"/>
         </w:rPr>
       </w:pPr>
-      <w:r>
-        <w:rPr>
-          <w:rFonts w:ascii="Courier New" w:hAnsi="Courier New" w:cs="Courier New"/>
-          <w:sz w:val="24"/>
-          <w:szCs w:val="24"/>
-        </w:rPr>
-        <w:t>&lt;Caso seja pertinente poderão ser adicionados comentários explicar a estratégia a seguir.&gt;</w:t>
-      </w:r>
     </w:p>
     <w:p>
       <w:pPr>
-        <w:rPr>
-          <w:rFonts w:ascii="Courier New" w:hAnsi="Courier New" w:cs="Courier New"/>
-          <w:sz w:val="24"/>
-          <w:szCs w:val="24"/>
-        </w:rPr>
-      </w:pPr>
-    </w:p>
-    <w:tbl>
-      <w:tblPr>
-        <w:tblStyle w:val="TabelacomGrelha"/>
-        <w:tblW w:w="8755" w:type="dxa"/>
-        <w:tblLayout w:type="fixed"/>
-        <w:tblLook w:val="04A0" w:firstRow="1" w:lastRow="0" w:firstColumn="1" w:lastColumn="0" w:noHBand="0" w:noVBand="1"/>
-      </w:tblPr>
-      <w:tblGrid>
-        <w:gridCol w:w="1728"/>
-        <w:gridCol w:w="1729"/>
-        <w:gridCol w:w="1754"/>
-        <w:gridCol w:w="3544"/>
-      </w:tblGrid>
-      <w:tr>
-        <w:tc>
-          <w:tcPr>
-            <w:tcW w:w="1728" w:type="dxa"/>
-          </w:tcPr>
-          <w:p>
-            <w:pPr>
-              <w:jc w:val="center"/>
-              <w:rPr>
-                <w:rFonts w:ascii="Courier New" w:hAnsi="Courier New" w:cs="Courier New"/>
-                <w:sz w:val="24"/>
-                <w:szCs w:val="24"/>
-              </w:rPr>
-            </w:pPr>
-            <w:r>
-              <w:rPr>
-                <w:rFonts w:ascii="Courier New" w:hAnsi="Courier New" w:cs="Courier New"/>
-                <w:sz w:val="24"/>
-                <w:szCs w:val="24"/>
-              </w:rPr>
-              <w:t>Nome Procedimento</w:t>
-            </w:r>
-          </w:p>
-        </w:tc>
-        <w:tc>
-          <w:tcPr>
-            <w:tcW w:w="1729" w:type="dxa"/>
-          </w:tcPr>
-          <w:p>
-            <w:pPr>
-              <w:jc w:val="center"/>
-              <w:rPr>
-                <w:rFonts w:ascii="Courier New" w:hAnsi="Courier New" w:cs="Courier New"/>
-                <w:sz w:val="24"/>
-                <w:szCs w:val="24"/>
-              </w:rPr>
-            </w:pPr>
-            <w:r>
-              <w:rPr>
-                <w:rFonts w:ascii="Courier New" w:hAnsi="Courier New" w:cs="Courier New"/>
-                <w:sz w:val="24"/>
-                <w:szCs w:val="24"/>
-              </w:rPr>
-              <w:t>Parâmetros Entrada</w:t>
-            </w:r>
-          </w:p>
-        </w:tc>
-        <w:tc>
-          <w:tcPr>
-            <w:tcW w:w="1754" w:type="dxa"/>
-          </w:tcPr>
-          <w:p>
-            <w:pPr>
-              <w:jc w:val="center"/>
-              <w:rPr>
-                <w:rFonts w:ascii="Courier New" w:hAnsi="Courier New" w:cs="Courier New"/>
-                <w:sz w:val="24"/>
-                <w:szCs w:val="24"/>
-              </w:rPr>
-            </w:pPr>
-            <w:r>
-              <w:rPr>
-                <w:rFonts w:ascii="Courier New" w:hAnsi="Courier New" w:cs="Courier New"/>
-                <w:sz w:val="24"/>
-                <w:szCs w:val="24"/>
-              </w:rPr>
-              <w:t>Parâmetros Saída</w:t>
-            </w:r>
-          </w:p>
-        </w:tc>
-        <w:tc>
-          <w:tcPr>
-            <w:tcW w:w="3544" w:type="dxa"/>
-          </w:tcPr>
-          <w:p>
-            <w:pPr>
-              <w:jc w:val="center"/>
-              <w:rPr>
-                <w:rFonts w:ascii="Courier New" w:hAnsi="Courier New" w:cs="Courier New"/>
-                <w:sz w:val="24"/>
-                <w:szCs w:val="24"/>
-              </w:rPr>
-            </w:pPr>
-            <w:r>
-              <w:rPr>
-                <w:rFonts w:ascii="Courier New" w:hAnsi="Courier New" w:cs="Courier New"/>
-                <w:sz w:val="24"/>
-                <w:szCs w:val="24"/>
-              </w:rPr>
-              <w:t>Muito breve descrição</w:t>
-            </w:r>
-          </w:p>
-        </w:tc>
-      </w:tr>
-      <w:tr>
-        <w:tc>
-          <w:tcPr>
-            <w:tcW w:w="1728" w:type="dxa"/>
-          </w:tcPr>
-          <w:p>
-            <w:pPr>
-              <w:jc w:val="center"/>
-              <w:rPr>
-                <w:rFonts w:ascii="Courier New" w:hAnsi="Courier New" w:cs="Courier New"/>
-                <w:sz w:val="24"/>
-                <w:szCs w:val="24"/>
-              </w:rPr>
-            </w:pPr>
-          </w:p>
-        </w:tc>
-        <w:tc>
-          <w:tcPr>
-            <w:tcW w:w="1729" w:type="dxa"/>
-          </w:tcPr>
-          <w:p>
-            <w:pPr>
-              <w:jc w:val="center"/>
-              <w:rPr>
-                <w:rFonts w:ascii="Courier New" w:hAnsi="Courier New" w:cs="Courier New"/>
-                <w:sz w:val="24"/>
-                <w:szCs w:val="24"/>
-              </w:rPr>
-            </w:pPr>
-          </w:p>
-        </w:tc>
-        <w:tc>
-          <w:tcPr>
-            <w:tcW w:w="1754" w:type="dxa"/>
-          </w:tcPr>
-          <w:p>
-            <w:pPr>
-              <w:jc w:val="center"/>
-              <w:rPr>
-                <w:rFonts w:ascii="Courier New" w:hAnsi="Courier New" w:cs="Courier New"/>
-                <w:sz w:val="24"/>
-                <w:szCs w:val="24"/>
-              </w:rPr>
-            </w:pPr>
-          </w:p>
-        </w:tc>
-        <w:tc>
-          <w:tcPr>
-            <w:tcW w:w="3544" w:type="dxa"/>
-          </w:tcPr>
-          <w:p>
-            <w:pPr>
-              <w:jc w:val="center"/>
-              <w:rPr>
-                <w:rFonts w:ascii="Courier New" w:hAnsi="Courier New" w:cs="Courier New"/>
-                <w:sz w:val="24"/>
-                <w:szCs w:val="24"/>
-              </w:rPr>
-            </w:pPr>
-          </w:p>
-        </w:tc>
-      </w:tr>
-      <w:tr>
-        <w:tc>
-          <w:tcPr>
-            <w:tcW w:w="1728" w:type="dxa"/>
-          </w:tcPr>
-          <w:p>
-            <w:pPr>
-              <w:jc w:val="center"/>
-              <w:rPr>
-                <w:rFonts w:ascii="Courier New" w:hAnsi="Courier New" w:cs="Courier New"/>
-                <w:sz w:val="24"/>
-                <w:szCs w:val="24"/>
-              </w:rPr>
-            </w:pPr>
-          </w:p>
-        </w:tc>
-        <w:tc>
-          <w:tcPr>
-            <w:tcW w:w="1729" w:type="dxa"/>
-          </w:tcPr>
-          <w:p>
-            <w:pPr>
-              <w:jc w:val="center"/>
-              <w:rPr>
-                <w:rFonts w:ascii="Courier New" w:hAnsi="Courier New" w:cs="Courier New"/>
-                <w:sz w:val="24"/>
-                <w:szCs w:val="24"/>
-              </w:rPr>
-            </w:pPr>
-          </w:p>
-        </w:tc>
-        <w:tc>
-          <w:tcPr>
-            <w:tcW w:w="1754" w:type="dxa"/>
-          </w:tcPr>
-          <w:p>
-            <w:pPr>
-              <w:jc w:val="center"/>
-              <w:rPr>
-                <w:rFonts w:ascii="Courier New" w:hAnsi="Courier New" w:cs="Courier New"/>
-                <w:sz w:val="24"/>
-                <w:szCs w:val="24"/>
-              </w:rPr>
-            </w:pPr>
-          </w:p>
-        </w:tc>
-        <w:tc>
-          <w:tcPr>
-            <w:tcW w:w="3544" w:type="dxa"/>
-          </w:tcPr>
-          <w:p>
-            <w:pPr>
-              <w:jc w:val="center"/>
-              <w:rPr>
-                <w:rFonts w:ascii="Courier New" w:hAnsi="Courier New" w:cs="Courier New"/>
-                <w:sz w:val="24"/>
-                <w:szCs w:val="24"/>
-              </w:rPr>
-            </w:pPr>
-          </w:p>
-        </w:tc>
-      </w:tr>
-      <w:tr>
-        <w:tc>
-          <w:tcPr>
-            <w:tcW w:w="1728" w:type="dxa"/>
-          </w:tcPr>
-          <w:p>
-            <w:pPr>
-              <w:jc w:val="center"/>
-              <w:rPr>
-                <w:rFonts w:ascii="Courier New" w:hAnsi="Courier New" w:cs="Courier New"/>
-                <w:sz w:val="24"/>
-                <w:szCs w:val="24"/>
-              </w:rPr>
-            </w:pPr>
-          </w:p>
-        </w:tc>
-        <w:tc>
-          <w:tcPr>
-            <w:tcW w:w="1729" w:type="dxa"/>
-          </w:tcPr>
-          <w:p>
-            <w:pPr>
-              <w:jc w:val="center"/>
-              <w:rPr>
-                <w:rFonts w:ascii="Courier New" w:hAnsi="Courier New" w:cs="Courier New"/>
-                <w:sz w:val="24"/>
-                <w:szCs w:val="24"/>
-              </w:rPr>
-            </w:pPr>
-          </w:p>
-        </w:tc>
-        <w:tc>
-          <w:tcPr>
-            <w:tcW w:w="1754" w:type="dxa"/>
-          </w:tcPr>
-          <w:p>
-            <w:pPr>
-              <w:jc w:val="center"/>
-              <w:rPr>
-                <w:rFonts w:ascii="Courier New" w:hAnsi="Courier New" w:cs="Courier New"/>
-                <w:sz w:val="24"/>
-                <w:szCs w:val="24"/>
-              </w:rPr>
-            </w:pPr>
-          </w:p>
-        </w:tc>
-        <w:tc>
-          <w:tcPr>
-            <w:tcW w:w="3544" w:type="dxa"/>
-          </w:tcPr>
-          <w:p>
-            <w:pPr>
-              <w:jc w:val="center"/>
-              <w:rPr>
-                <w:rFonts w:ascii="Courier New" w:hAnsi="Courier New" w:cs="Courier New"/>
-                <w:sz w:val="24"/>
-                <w:szCs w:val="24"/>
-              </w:rPr>
-            </w:pPr>
-          </w:p>
-        </w:tc>
-      </w:tr>
-      <w:tr>
-        <w:tc>
-          <w:tcPr>
-            <w:tcW w:w="1728" w:type="dxa"/>
-          </w:tcPr>
-          <w:p>
-            <w:pPr>
-              <w:jc w:val="center"/>
-              <w:rPr>
-                <w:rFonts w:ascii="Courier New" w:hAnsi="Courier New" w:cs="Courier New"/>
-                <w:sz w:val="24"/>
-                <w:szCs w:val="24"/>
-              </w:rPr>
-            </w:pPr>
-          </w:p>
-        </w:tc>
-        <w:tc>
-          <w:tcPr>
-            <w:tcW w:w="1729" w:type="dxa"/>
-          </w:tcPr>
-          <w:p>
-            <w:pPr>
-              <w:jc w:val="center"/>
-              <w:rPr>
-                <w:rFonts w:ascii="Courier New" w:hAnsi="Courier New" w:cs="Courier New"/>
-                <w:sz w:val="24"/>
-                <w:szCs w:val="24"/>
-              </w:rPr>
-            </w:pPr>
-          </w:p>
-        </w:tc>
-        <w:tc>
-          <w:tcPr>
-            <w:tcW w:w="1754" w:type="dxa"/>
-          </w:tcPr>
-          <w:p>
-            <w:pPr>
-              <w:jc w:val="center"/>
-              <w:rPr>
-                <w:rFonts w:ascii="Courier New" w:hAnsi="Courier New" w:cs="Courier New"/>
-                <w:sz w:val="24"/>
-                <w:szCs w:val="24"/>
-              </w:rPr>
-            </w:pPr>
-          </w:p>
-        </w:tc>
-        <w:tc>
-          <w:tcPr>
-            <w:tcW w:w="3544" w:type="dxa"/>
-          </w:tcPr>
-          <w:p>
-            <w:pPr>
-              <w:jc w:val="center"/>
-              <w:rPr>
-                <w:rFonts w:ascii="Courier New" w:hAnsi="Courier New" w:cs="Courier New"/>
-                <w:sz w:val="24"/>
-                <w:szCs w:val="24"/>
-              </w:rPr>
-            </w:pPr>
-          </w:p>
-        </w:tc>
-      </w:tr>
-    </w:tbl>
-    <w:p>
-      <w:pPr>
-        <w:jc w:val="center"/>
-        <w:rPr>
-          <w:rFonts w:ascii="Courier New" w:hAnsi="Courier New" w:cs="Courier New"/>
-          <w:sz w:val="24"/>
-          <w:szCs w:val="24"/>
-        </w:rPr>
-      </w:pPr>
+        <w:pStyle w:val="Cabealho4"/>
+      </w:pPr>
+      <w:r>
+        <w:rPr>
+          <w:rStyle w:val="Cabealho3Carter"/>
+        </w:rPr>
+        <w:br w:type="page"/>
+      </w:r>
+      <w:r>
+        <w:lastRenderedPageBreak/>
+        <w:t xml:space="preserve">Apreciação crítica dos </w:t>
+      </w:r>
+      <w:proofErr w:type="spellStart"/>
+      <w:r>
+        <w:t>Stored</w:t>
+      </w:r>
+      <w:proofErr w:type="spellEnd"/>
+      <w:r>
+        <w:t xml:space="preserve"> </w:t>
+      </w:r>
+      <w:proofErr w:type="spellStart"/>
+      <w:r>
+        <w:t>Procedures</w:t>
+      </w:r>
+      <w:proofErr w:type="spellEnd"/>
     </w:p>
     <w:p>
       <w:pPr>
         <w:pStyle w:val="Cabealho4"/>
-      </w:pPr>
-      <w:r>
-        <w:rPr>
-          <w:rStyle w:val="Cabealho3Carter"/>
-        </w:rPr>
-        <w:br w:type="page"/>
-      </w:r>
-      <w:bookmarkStart w:id="18" w:name="_Toc499217342"/>
-      <w:r>
-        <w:lastRenderedPageBreak/>
-        <w:t xml:space="preserve">Apreciação Crítica de </w:t>
-      </w:r>
-      <w:proofErr w:type="spellStart"/>
-      <w:r>
-        <w:t>Stored</w:t>
-      </w:r>
-      <w:proofErr w:type="spellEnd"/>
-      <w:r>
-        <w:t xml:space="preserve"> </w:t>
-      </w:r>
-      <w:proofErr w:type="spellStart"/>
-      <w:r>
-        <w:t>Procedures</w:t>
-      </w:r>
-      <w:bookmarkEnd w:id="18"/>
-      <w:proofErr w:type="spellEnd"/>
-      <w:r>
-        <w:t xml:space="preserve"> </w:t>
-      </w:r>
+        <w:numPr>
+          <w:ilvl w:val="0"/>
+          <w:numId w:val="0"/>
+        </w:numPr>
+        <w:ind w:left="864"/>
+      </w:pPr>
     </w:p>
-    <w:p/>
     <w:tbl>
       <w:tblPr>
         <w:tblStyle w:val="TabelacomGrelha"/>
@@ -17957,6 +18481,8 @@
                 <w:szCs w:val="24"/>
               </w:rPr>
             </w:pPr>
+            <w:bookmarkStart w:id="18" w:name="_GoBack"/>
+            <w:bookmarkEnd w:id="18"/>
           </w:p>
           <w:p>
             <w:pPr>
@@ -39340,6 +39866,95 @@
     </w:lvl>
   </w:abstractNum>
   <w:abstractNum w:abstractNumId="4" w15:restartNumberingAfterBreak="0">
+    <w:nsid w:val="12044B5D"/>
+    <w:multiLevelType w:val="hybridMultilevel"/>
+    <w:tmpl w:val="6A5CD29A"/>
+    <w:lvl w:ilvl="0" w:tplc="0409000F">
+      <w:start w:val="1"/>
+      <w:numFmt w:val="decimal"/>
+      <w:lvlText w:val="%1."/>
+      <w:lvlJc w:val="left"/>
+      <w:pPr>
+        <w:ind w:left="720" w:hanging="360"/>
+      </w:pPr>
+      <w:rPr>
+        <w:rFonts w:hint="default"/>
+      </w:rPr>
+    </w:lvl>
+    <w:lvl w:ilvl="1" w:tplc="04090019" w:tentative="1">
+      <w:start w:val="1"/>
+      <w:numFmt w:val="lowerLetter"/>
+      <w:lvlText w:val="%2."/>
+      <w:lvlJc w:val="left"/>
+      <w:pPr>
+        <w:ind w:left="1440" w:hanging="360"/>
+      </w:pPr>
+    </w:lvl>
+    <w:lvl w:ilvl="2" w:tplc="0409001B" w:tentative="1">
+      <w:start w:val="1"/>
+      <w:numFmt w:val="lowerRoman"/>
+      <w:lvlText w:val="%3."/>
+      <w:lvlJc w:val="right"/>
+      <w:pPr>
+        <w:ind w:left="2160" w:hanging="180"/>
+      </w:pPr>
+    </w:lvl>
+    <w:lvl w:ilvl="3" w:tplc="0409000F" w:tentative="1">
+      <w:start w:val="1"/>
+      <w:numFmt w:val="decimal"/>
+      <w:lvlText w:val="%4."/>
+      <w:lvlJc w:val="left"/>
+      <w:pPr>
+        <w:ind w:left="2880" w:hanging="360"/>
+      </w:pPr>
+    </w:lvl>
+    <w:lvl w:ilvl="4" w:tplc="04090019" w:tentative="1">
+      <w:start w:val="1"/>
+      <w:numFmt w:val="lowerLetter"/>
+      <w:lvlText w:val="%5."/>
+      <w:lvlJc w:val="left"/>
+      <w:pPr>
+        <w:ind w:left="3600" w:hanging="360"/>
+      </w:pPr>
+    </w:lvl>
+    <w:lvl w:ilvl="5" w:tplc="0409001B" w:tentative="1">
+      <w:start w:val="1"/>
+      <w:numFmt w:val="lowerRoman"/>
+      <w:lvlText w:val="%6."/>
+      <w:lvlJc w:val="right"/>
+      <w:pPr>
+        <w:ind w:left="4320" w:hanging="180"/>
+      </w:pPr>
+    </w:lvl>
+    <w:lvl w:ilvl="6" w:tplc="0409000F" w:tentative="1">
+      <w:start w:val="1"/>
+      <w:numFmt w:val="decimal"/>
+      <w:lvlText w:val="%7."/>
+      <w:lvlJc w:val="left"/>
+      <w:pPr>
+        <w:ind w:left="5040" w:hanging="360"/>
+      </w:pPr>
+    </w:lvl>
+    <w:lvl w:ilvl="7" w:tplc="04090019" w:tentative="1">
+      <w:start w:val="1"/>
+      <w:numFmt w:val="lowerLetter"/>
+      <w:lvlText w:val="%8."/>
+      <w:lvlJc w:val="left"/>
+      <w:pPr>
+        <w:ind w:left="5760" w:hanging="360"/>
+      </w:pPr>
+    </w:lvl>
+    <w:lvl w:ilvl="8" w:tplc="0409001B" w:tentative="1">
+      <w:start w:val="1"/>
+      <w:numFmt w:val="lowerRoman"/>
+      <w:lvlText w:val="%9."/>
+      <w:lvlJc w:val="right"/>
+      <w:pPr>
+        <w:ind w:left="6480" w:hanging="180"/>
+      </w:pPr>
+    </w:lvl>
+  </w:abstractNum>
+  <w:abstractNum w:abstractNumId="5" w15:restartNumberingAfterBreak="0">
     <w:nsid w:val="305B5440"/>
     <w:multiLevelType w:val="hybridMultilevel"/>
     <w:tmpl w:val="EA7063A8"/>
@@ -39453,7 +40068,7 @@
       </w:rPr>
     </w:lvl>
   </w:abstractNum>
-  <w:abstractNum w:abstractNumId="5" w15:restartNumberingAfterBreak="0">
+  <w:abstractNum w:abstractNumId="6" w15:restartNumberingAfterBreak="0">
     <w:nsid w:val="389D315D"/>
     <w:multiLevelType w:val="multilevel"/>
     <w:tmpl w:val="5D4C81A0"/>
@@ -39539,7 +40154,7 @@
       </w:pPr>
     </w:lvl>
   </w:abstractNum>
-  <w:abstractNum w:abstractNumId="6" w15:restartNumberingAfterBreak="0">
+  <w:abstractNum w:abstractNumId="7" w15:restartNumberingAfterBreak="0">
     <w:nsid w:val="3A2319CF"/>
     <w:multiLevelType w:val="hybridMultilevel"/>
     <w:tmpl w:val="5486EA9C"/>
@@ -39628,7 +40243,7 @@
       </w:pPr>
     </w:lvl>
   </w:abstractNum>
-  <w:abstractNum w:abstractNumId="7" w15:restartNumberingAfterBreak="0">
+  <w:abstractNum w:abstractNumId="8" w15:restartNumberingAfterBreak="0">
     <w:nsid w:val="3B8636F0"/>
     <w:multiLevelType w:val="hybridMultilevel"/>
     <w:tmpl w:val="03064782"/>
@@ -39717,7 +40332,7 @@
       </w:pPr>
     </w:lvl>
   </w:abstractNum>
-  <w:abstractNum w:abstractNumId="8" w15:restartNumberingAfterBreak="0">
+  <w:abstractNum w:abstractNumId="9" w15:restartNumberingAfterBreak="0">
     <w:nsid w:val="40F3765A"/>
     <w:multiLevelType w:val="multilevel"/>
     <w:tmpl w:val="4E58F4AC"/>
@@ -39862,7 +40477,7 @@
       </w:rPr>
     </w:lvl>
   </w:abstractNum>
-  <w:abstractNum w:abstractNumId="9" w15:restartNumberingAfterBreak="0">
+  <w:abstractNum w:abstractNumId="10" w15:restartNumberingAfterBreak="0">
     <w:nsid w:val="43834E3A"/>
     <w:multiLevelType w:val="hybridMultilevel"/>
     <w:tmpl w:val="754688D4"/>
@@ -39975,7 +40590,7 @@
       </w:rPr>
     </w:lvl>
   </w:abstractNum>
-  <w:abstractNum w:abstractNumId="10" w15:restartNumberingAfterBreak="0">
+  <w:abstractNum w:abstractNumId="11" w15:restartNumberingAfterBreak="0">
     <w:nsid w:val="44455E64"/>
     <w:multiLevelType w:val="hybridMultilevel"/>
     <w:tmpl w:val="B644D250"/>
@@ -40064,7 +40679,7 @@
       </w:pPr>
     </w:lvl>
   </w:abstractNum>
-  <w:abstractNum w:abstractNumId="11" w15:restartNumberingAfterBreak="0">
+  <w:abstractNum w:abstractNumId="12" w15:restartNumberingAfterBreak="0">
     <w:nsid w:val="46CE031A"/>
     <w:multiLevelType w:val="hybridMultilevel"/>
     <w:tmpl w:val="D0029990"/>
@@ -40153,7 +40768,7 @@
       </w:pPr>
     </w:lvl>
   </w:abstractNum>
-  <w:abstractNum w:abstractNumId="12" w15:restartNumberingAfterBreak="0">
+  <w:abstractNum w:abstractNumId="13" w15:restartNumberingAfterBreak="0">
     <w:nsid w:val="494E7523"/>
     <w:multiLevelType w:val="hybridMultilevel"/>
     <w:tmpl w:val="45C2930E"/>
@@ -40267,7 +40882,7 @@
       </w:rPr>
     </w:lvl>
   </w:abstractNum>
-  <w:abstractNum w:abstractNumId="13" w15:restartNumberingAfterBreak="0">
+  <w:abstractNum w:abstractNumId="14" w15:restartNumberingAfterBreak="0">
     <w:nsid w:val="4E4045BE"/>
     <w:multiLevelType w:val="multilevel"/>
     <w:tmpl w:val="0409001F"/>
@@ -40353,7 +40968,7 @@
       </w:pPr>
     </w:lvl>
   </w:abstractNum>
-  <w:abstractNum w:abstractNumId="14" w15:restartNumberingAfterBreak="0">
+  <w:abstractNum w:abstractNumId="15" w15:restartNumberingAfterBreak="0">
     <w:nsid w:val="51C71204"/>
     <w:multiLevelType w:val="multilevel"/>
     <w:tmpl w:val="4E98A562"/>
@@ -40439,7 +41054,7 @@
       </w:pPr>
     </w:lvl>
   </w:abstractNum>
-  <w:abstractNum w:abstractNumId="15" w15:restartNumberingAfterBreak="0">
+  <w:abstractNum w:abstractNumId="16" w15:restartNumberingAfterBreak="0">
     <w:nsid w:val="53923C46"/>
     <w:multiLevelType w:val="multilevel"/>
     <w:tmpl w:val="94365170"/>
@@ -40525,7 +41140,7 @@
       </w:pPr>
     </w:lvl>
   </w:abstractNum>
-  <w:abstractNum w:abstractNumId="16" w15:restartNumberingAfterBreak="0">
+  <w:abstractNum w:abstractNumId="17" w15:restartNumberingAfterBreak="0">
     <w:nsid w:val="57CE3963"/>
     <w:multiLevelType w:val="hybridMultilevel"/>
     <w:tmpl w:val="AAF2B130"/>
@@ -40638,7 +41253,7 @@
       </w:rPr>
     </w:lvl>
   </w:abstractNum>
-  <w:abstractNum w:abstractNumId="17" w15:restartNumberingAfterBreak="0">
+  <w:abstractNum w:abstractNumId="18" w15:restartNumberingAfterBreak="0">
     <w:nsid w:val="59F3170F"/>
     <w:multiLevelType w:val="hybridMultilevel"/>
     <w:tmpl w:val="DE16A0A4"/>
@@ -40752,7 +41367,7 @@
       </w:rPr>
     </w:lvl>
   </w:abstractNum>
-  <w:abstractNum w:abstractNumId="18" w15:restartNumberingAfterBreak="0">
+  <w:abstractNum w:abstractNumId="19" w15:restartNumberingAfterBreak="0">
     <w:nsid w:val="604925D1"/>
     <w:multiLevelType w:val="multilevel"/>
     <w:tmpl w:val="42B485D0"/>
@@ -40865,7 +41480,7 @@
       </w:rPr>
     </w:lvl>
   </w:abstractNum>
-  <w:abstractNum w:abstractNumId="19" w15:restartNumberingAfterBreak="0">
+  <w:abstractNum w:abstractNumId="20" w15:restartNumberingAfterBreak="0">
     <w:nsid w:val="698151A4"/>
     <w:multiLevelType w:val="hybridMultilevel"/>
     <w:tmpl w:val="B0D8F23A"/>
@@ -40979,7 +41594,7 @@
       </w:rPr>
     </w:lvl>
   </w:abstractNum>
-  <w:abstractNum w:abstractNumId="20" w15:restartNumberingAfterBreak="0">
+  <w:abstractNum w:abstractNumId="21" w15:restartNumberingAfterBreak="0">
     <w:nsid w:val="6D2C717C"/>
     <w:multiLevelType w:val="multilevel"/>
     <w:tmpl w:val="5D4C81A0"/>
@@ -41065,7 +41680,7 @@
       </w:pPr>
     </w:lvl>
   </w:abstractNum>
-  <w:abstractNum w:abstractNumId="21" w15:restartNumberingAfterBreak="0">
+  <w:abstractNum w:abstractNumId="22" w15:restartNumberingAfterBreak="0">
     <w:nsid w:val="768E6E36"/>
     <w:multiLevelType w:val="multilevel"/>
     <w:tmpl w:val="0409001F"/>
@@ -41152,91 +41767,91 @@
     </w:lvl>
   </w:abstractNum>
   <w:num w:numId="1">
-    <w:abstractNumId w:val="6"/>
+    <w:abstractNumId w:val="7"/>
   </w:num>
   <w:num w:numId="2">
     <w:abstractNumId w:val="0"/>
   </w:num>
   <w:num w:numId="3">
-    <w:abstractNumId w:val="7"/>
+    <w:abstractNumId w:val="8"/>
   </w:num>
   <w:num w:numId="4">
-    <w:abstractNumId w:val="21"/>
+    <w:abstractNumId w:val="22"/>
   </w:num>
   <w:num w:numId="5">
-    <w:abstractNumId w:val="21"/>
+    <w:abstractNumId w:val="22"/>
     <w:lvlOverride w:ilvl="0">
       <w:startOverride w:val="1"/>
     </w:lvlOverride>
   </w:num>
   <w:num w:numId="6">
-    <w:abstractNumId w:val="21"/>
+    <w:abstractNumId w:val="22"/>
     <w:lvlOverride w:ilvl="0">
       <w:startOverride w:val="1"/>
     </w:lvlOverride>
   </w:num>
   <w:num w:numId="7">
-    <w:abstractNumId w:val="21"/>
+    <w:abstractNumId w:val="22"/>
     <w:lvlOverride w:ilvl="0">
       <w:startOverride w:val="1"/>
     </w:lvlOverride>
   </w:num>
   <w:num w:numId="8">
-    <w:abstractNumId w:val="21"/>
+    <w:abstractNumId w:val="22"/>
     <w:lvlOverride w:ilvl="0">
       <w:startOverride w:val="1"/>
     </w:lvlOverride>
   </w:num>
   <w:num w:numId="9">
-    <w:abstractNumId w:val="21"/>
+    <w:abstractNumId w:val="22"/>
     <w:lvlOverride w:ilvl="0">
       <w:startOverride w:val="1"/>
     </w:lvlOverride>
   </w:num>
   <w:num w:numId="10">
-    <w:abstractNumId w:val="21"/>
+    <w:abstractNumId w:val="22"/>
     <w:lvlOverride w:ilvl="0">
       <w:startOverride w:val="1"/>
     </w:lvlOverride>
   </w:num>
   <w:num w:numId="11">
-    <w:abstractNumId w:val="21"/>
+    <w:abstractNumId w:val="22"/>
     <w:lvlOverride w:ilvl="0">
       <w:startOverride w:val="1"/>
     </w:lvlOverride>
   </w:num>
   <w:num w:numId="12">
-    <w:abstractNumId w:val="21"/>
+    <w:abstractNumId w:val="22"/>
     <w:lvlOverride w:ilvl="0">
       <w:startOverride w:val="1"/>
     </w:lvlOverride>
   </w:num>
   <w:num w:numId="13">
+    <w:abstractNumId w:val="15"/>
+  </w:num>
+  <w:num w:numId="14">
+    <w:abstractNumId w:val="16"/>
+  </w:num>
+  <w:num w:numId="15">
     <w:abstractNumId w:val="14"/>
   </w:num>
-  <w:num w:numId="14">
-    <w:abstractNumId w:val="15"/>
-  </w:num>
-  <w:num w:numId="15">
-    <w:abstractNumId w:val="13"/>
-  </w:num>
   <w:num w:numId="16">
-    <w:abstractNumId w:val="18"/>
+    <w:abstractNumId w:val="19"/>
   </w:num>
   <w:num w:numId="17">
     <w:abstractNumId w:val="3"/>
   </w:num>
   <w:num w:numId="18">
-    <w:abstractNumId w:val="5"/>
+    <w:abstractNumId w:val="6"/>
   </w:num>
   <w:num w:numId="19">
-    <w:abstractNumId w:val="20"/>
+    <w:abstractNumId w:val="21"/>
   </w:num>
   <w:num w:numId="20">
     <w:abstractNumId w:val="3"/>
   </w:num>
   <w:num w:numId="21">
-    <w:abstractNumId w:val="11"/>
+    <w:abstractNumId w:val="12"/>
   </w:num>
   <w:num w:numId="22">
     <w:abstractNumId w:val="1"/>
@@ -41245,30 +41860,33 @@
     <w:abstractNumId w:val="3"/>
   </w:num>
   <w:num w:numId="24">
-    <w:abstractNumId w:val="8"/>
+    <w:abstractNumId w:val="9"/>
   </w:num>
   <w:num w:numId="25">
-    <w:abstractNumId w:val="9"/>
+    <w:abstractNumId w:val="10"/>
   </w:num>
   <w:num w:numId="26">
-    <w:abstractNumId w:val="10"/>
+    <w:abstractNumId w:val="11"/>
   </w:num>
   <w:num w:numId="27">
-    <w:abstractNumId w:val="16"/>
+    <w:abstractNumId w:val="17"/>
   </w:num>
   <w:num w:numId="28">
-    <w:abstractNumId w:val="17"/>
+    <w:abstractNumId w:val="18"/>
   </w:num>
   <w:num w:numId="29">
     <w:abstractNumId w:val="2"/>
   </w:num>
   <w:num w:numId="30">
-    <w:abstractNumId w:val="19"/>
+    <w:abstractNumId w:val="20"/>
   </w:num>
   <w:num w:numId="31">
-    <w:abstractNumId w:val="12"/>
+    <w:abstractNumId w:val="13"/>
   </w:num>
   <w:num w:numId="32">
+    <w:abstractNumId w:val="5"/>
+  </w:num>
+  <w:num w:numId="33">
     <w:abstractNumId w:val="4"/>
   </w:num>
 </w:numbering>
@@ -42387,9 +43005,10 @@
     <w:uiPriority w:val="35"/>
     <w:unhideWhenUsed/>
     <w:qFormat/>
-    <w:rsid w:val="00BB6667"/>
+    <w:rsid w:val="00367D6C"/>
     <w:pPr>
       <w:spacing w:line="240" w:lineRule="auto"/>
+      <w:jc w:val="center"/>
     </w:pPr>
     <w:rPr>
       <w:i/>
@@ -43204,7 +43823,7 @@
 </file>
 
 <file path=customXml/itemProps1.xml><?xml version="1.0" encoding="utf-8"?>
-<ds:datastoreItem xmlns:ds="http://schemas.openxmlformats.org/officeDocument/2006/customXml" ds:itemID="{2B348802-F6F0-4B06-A306-3347537720E0}">
+<ds:datastoreItem xmlns:ds="http://schemas.openxmlformats.org/officeDocument/2006/customXml" ds:itemID="{99543D41-CC9E-4A98-B3AF-E010AB14D38E}">
   <ds:schemaRefs>
     <ds:schemaRef ds:uri="http://schemas.openxmlformats.org/officeDocument/2006/bibliography"/>
   </ds:schemaRefs>

--- a/Ficheiros Finais/1 Auditoria de Dados e Migração.docx
+++ b/Ficheiros Finais/1 Auditoria de Dados e Migração.docx
@@ -864,7 +864,7 @@
               <mc:AlternateContent>
                 <mc:Choice Requires="wps">
                   <w:drawing>
-                    <wp:anchor distT="0" distB="0" distL="114300" distR="114300" simplePos="0" relativeHeight="251654144" behindDoc="0" locked="0" layoutInCell="1" allowOverlap="1" wp14:anchorId="65FE4C8C" wp14:editId="6DB54C65">
+                    <wp:anchor distT="0" distB="0" distL="114300" distR="114300" simplePos="0" relativeHeight="251652096" behindDoc="0" locked="0" layoutInCell="1" allowOverlap="1" wp14:anchorId="65FE4C8C" wp14:editId="67EFEAC3">
                       <wp:simplePos x="0" y="0"/>
                       <wp:positionH relativeFrom="column">
                         <wp:posOffset>1528445</wp:posOffset>
@@ -957,7 +957,7 @@
                 </mc:Choice>
                 <mc:Fallback>
                   <w:pict>
-                    <v:rect w14:anchorId="65FE4C8C" id="Rectangle 150" o:spid="_x0000_s1026" style="position:absolute;left:0;text-align:left;margin-left:120.35pt;margin-top:7.5pt;width:18pt;height:18pt;z-index:251654144;visibility:visible;mso-wrap-style:square;mso-width-percent:0;mso-height-percent:0;mso-wrap-distance-left:9pt;mso-wrap-distance-top:0;mso-wrap-distance-right:9pt;mso-wrap-distance-bottom:0;mso-position-horizontal:absolute;mso-position-horizontal-relative:text;mso-position-vertical:absolute;mso-position-vertical-relative:text;mso-width-percent:0;mso-height-percent:0;mso-width-relative:margin;mso-height-relative:margin;v-text-anchor:middle" o:gfxdata="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" fillcolor="white [3212]" strokecolor="black [3213]">
+                    <v:rect w14:anchorId="65FE4C8C" id="Rectangle 150" o:spid="_x0000_s1026" style="position:absolute;left:0;text-align:left;margin-left:120.35pt;margin-top:7.5pt;width:18pt;height:18pt;z-index:251652096;visibility:visible;mso-wrap-style:square;mso-width-percent:0;mso-height-percent:0;mso-wrap-distance-left:9pt;mso-wrap-distance-top:0;mso-wrap-distance-right:9pt;mso-wrap-distance-bottom:0;mso-position-horizontal:absolute;mso-position-horizontal-relative:text;mso-position-vertical:absolute;mso-position-vertical-relative:text;mso-width-percent:0;mso-height-percent:0;mso-width-relative:margin;mso-height-relative:margin;v-text-anchor:middle" o:gfxdata="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" fillcolor="white [3212]" strokecolor="black [3213]">
                       <v:shadow on="t" color="black" opacity="22937f" origin=",.5" offset="0,.63889mm"/>
                       <v:textbox>
                         <w:txbxContent>
@@ -993,7 +993,7 @@
               <mc:AlternateContent>
                 <mc:Choice Requires="wps">
                   <w:drawing>
-                    <wp:anchor distT="0" distB="0" distL="114300" distR="114300" simplePos="0" relativeHeight="251662336" behindDoc="0" locked="0" layoutInCell="1" allowOverlap="1" wp14:anchorId="2EB68094" wp14:editId="5F40A591">
+                    <wp:anchor distT="0" distB="0" distL="114300" distR="114300" simplePos="0" relativeHeight="251654144" behindDoc="0" locked="0" layoutInCell="1" allowOverlap="1" wp14:anchorId="2EB68094" wp14:editId="6700ECDF">
                       <wp:simplePos x="0" y="0"/>
                       <wp:positionH relativeFrom="column">
                         <wp:posOffset>2557145</wp:posOffset>
@@ -1067,7 +1067,7 @@
                 </mc:Choice>
                 <mc:Fallback>
                   <w:pict>
-                    <v:rect w14:anchorId="0480DB78" id="Rectangle 153" o:spid="_x0000_s1026" style="position:absolute;margin-left:201.35pt;margin-top:8pt;width:16.35pt;height:18pt;z-index:251662336;visibility:visible;mso-wrap-style:square;mso-width-percent:0;mso-height-percent:0;mso-wrap-distance-left:9pt;mso-wrap-distance-top:0;mso-wrap-distance-right:9pt;mso-wrap-distance-bottom:0;mso-position-horizontal:absolute;mso-position-horizontal-relative:text;mso-position-vertical:absolute;mso-position-vertical-relative:text;mso-width-percent:0;mso-height-percent:0;mso-width-relative:margin;mso-height-relative:margin;v-text-anchor:middle" o:gfxdata="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" filled="f" strokecolor="black [3213]">
+                    <v:rect w14:anchorId="77744381" id="Rectangle 153" o:spid="_x0000_s1026" style="position:absolute;margin-left:201.35pt;margin-top:8pt;width:16.35pt;height:18pt;z-index:251654144;visibility:visible;mso-wrap-style:square;mso-width-percent:0;mso-height-percent:0;mso-wrap-distance-left:9pt;mso-wrap-distance-top:0;mso-wrap-distance-right:9pt;mso-wrap-distance-bottom:0;mso-position-horizontal:absolute;mso-position-horizontal-relative:text;mso-position-vertical:absolute;mso-position-vertical-relative:text;mso-width-percent:0;mso-height-percent:0;mso-width-relative:margin;mso-height-relative:margin;v-text-anchor:middle" o:gfxdata="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" filled="f" strokecolor="black [3213]">
                       <v:shadow on="t" color="black" opacity="22937f" origin=",.5" offset="0,.63889mm"/>
                       <w10:wrap type="through"/>
                     </v:rect>
@@ -1456,7 +1456,7 @@
               <mc:AlternateContent>
                 <mc:Choice Requires="wps">
                   <w:drawing>
-                    <wp:anchor distT="0" distB="0" distL="114300" distR="114300" simplePos="0" relativeHeight="251667456" behindDoc="0" locked="0" layoutInCell="1" allowOverlap="1" wp14:anchorId="52AA592D" wp14:editId="4E1C94A6">
+                    <wp:anchor distT="0" distB="0" distL="114300" distR="114300" simplePos="0" relativeHeight="251658240" behindDoc="0" locked="0" layoutInCell="1" allowOverlap="1" wp14:anchorId="52AA592D" wp14:editId="298C19F4">
                       <wp:simplePos x="0" y="0"/>
                       <wp:positionH relativeFrom="column">
                         <wp:posOffset>2557145</wp:posOffset>
@@ -1530,7 +1530,7 @@
                 </mc:Choice>
                 <mc:Fallback>
                   <w:pict>
-                    <v:rect w14:anchorId="6FF14CDF" id="Rectangle 154" o:spid="_x0000_s1026" style="position:absolute;margin-left:201.35pt;margin-top:-13pt;width:16.35pt;height:18pt;z-index:251667456;visibility:visible;mso-wrap-style:square;mso-width-percent:0;mso-height-percent:0;mso-wrap-distance-left:9pt;mso-wrap-distance-top:0;mso-wrap-distance-right:9pt;mso-wrap-distance-bottom:0;mso-position-horizontal:absolute;mso-position-horizontal-relative:text;mso-position-vertical:absolute;mso-position-vertical-relative:text;mso-width-percent:0;mso-height-percent:0;mso-width-relative:margin;mso-height-relative:margin;v-text-anchor:middle" o:gfxdata="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" filled="f" strokecolor="black [3213]">
+                    <v:rect w14:anchorId="61DB814C" id="Rectangle 154" o:spid="_x0000_s1026" style="position:absolute;margin-left:201.35pt;margin-top:-13pt;width:16.35pt;height:18pt;z-index:251658240;visibility:visible;mso-wrap-style:square;mso-width-percent:0;mso-height-percent:0;mso-wrap-distance-left:9pt;mso-wrap-distance-top:0;mso-wrap-distance-right:9pt;mso-wrap-distance-bottom:0;mso-position-horizontal:absolute;mso-position-horizontal-relative:text;mso-position-vertical:absolute;mso-position-vertical-relative:text;mso-width-percent:0;mso-height-percent:0;mso-width-relative:margin;mso-height-relative:margin;v-text-anchor:middle" o:gfxdata="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" filled="f" strokecolor="black [3213]">
                       <v:shadow on="t" color="black" opacity="22937f" origin=",.5" offset="0,.63889mm"/>
                       <w10:wrap type="through"/>
                     </v:rect>
@@ -1549,7 +1549,7 @@
               <mc:AlternateContent>
                 <mc:Choice Requires="wps">
                   <w:drawing>
-                    <wp:anchor distT="0" distB="0" distL="114300" distR="114300" simplePos="0" relativeHeight="251666432" behindDoc="0" locked="0" layoutInCell="1" allowOverlap="1" wp14:anchorId="6B990338" wp14:editId="397F9080">
+                    <wp:anchor distT="0" distB="0" distL="114300" distR="114300" simplePos="0" relativeHeight="251656192" behindDoc="0" locked="0" layoutInCell="1" allowOverlap="1" wp14:anchorId="6B990338" wp14:editId="7ECC718A">
                       <wp:simplePos x="0" y="0"/>
                       <wp:positionH relativeFrom="column">
                         <wp:posOffset>1528445</wp:posOffset>
@@ -1623,7 +1623,7 @@
                 </mc:Choice>
                 <mc:Fallback>
                   <w:pict>
-                    <v:rect w14:anchorId="648799D5" id="Rectangle 155" o:spid="_x0000_s1026" style="position:absolute;margin-left:120.35pt;margin-top:-13pt;width:18pt;height:18pt;z-index:251666432;visibility:visible;mso-wrap-style:square;mso-width-percent:0;mso-height-percent:0;mso-wrap-distance-left:9pt;mso-wrap-distance-top:0;mso-wrap-distance-right:9pt;mso-wrap-distance-bottom:0;mso-position-horizontal:absolute;mso-position-horizontal-relative:text;mso-position-vertical:absolute;mso-position-vertical-relative:text;mso-width-percent:0;mso-height-percent:0;mso-width-relative:margin;mso-height-relative:margin;v-text-anchor:middle" o:gfxdata="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" filled="f" strokecolor="black [3213]">
+                    <v:rect w14:anchorId="43382A7E" id="Rectangle 155" o:spid="_x0000_s1026" style="position:absolute;margin-left:120.35pt;margin-top:-13pt;width:18pt;height:18pt;z-index:251656192;visibility:visible;mso-wrap-style:square;mso-width-percent:0;mso-height-percent:0;mso-wrap-distance-left:9pt;mso-wrap-distance-top:0;mso-wrap-distance-right:9pt;mso-wrap-distance-bottom:0;mso-position-horizontal:absolute;mso-position-horizontal-relative:text;mso-position-vertical:absolute;mso-position-vertical-relative:text;mso-width-percent:0;mso-height-percent:0;mso-width-relative:margin;mso-height-relative:margin;v-text-anchor:middle" o:gfxdata="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" filled="f" strokecolor="black [3213]">
                       <v:shadow on="t" color="black" opacity="22937f" origin=",.5" offset="0,.63889mm"/>
                       <w10:wrap type="through"/>
                     </v:rect>
@@ -1643,7 +1643,7 @@
               <mc:AlternateContent>
                 <mc:Choice Requires="wps">
                   <w:drawing>
-                    <wp:anchor distT="0" distB="0" distL="114300" distR="114300" simplePos="0" relativeHeight="251668480" behindDoc="0" locked="0" layoutInCell="1" allowOverlap="1" wp14:anchorId="114D21B3" wp14:editId="6DD7636D">
+                    <wp:anchor distT="0" distB="0" distL="114300" distR="114300" simplePos="0" relativeHeight="251660288" behindDoc="0" locked="0" layoutInCell="1" allowOverlap="1" wp14:anchorId="114D21B3" wp14:editId="042CBB6A">
                       <wp:simplePos x="0" y="0"/>
                       <wp:positionH relativeFrom="column">
                         <wp:posOffset>1537970</wp:posOffset>
@@ -1717,7 +1717,7 @@
                 </mc:Choice>
                 <mc:Fallback>
                   <w:pict>
-                    <v:rect w14:anchorId="109183B6" id="Rectangle 155" o:spid="_x0000_s1026" style="position:absolute;margin-left:121.1pt;margin-top:-46.5pt;width:18pt;height:18pt;z-index:251668480;visibility:visible;mso-wrap-style:square;mso-width-percent:0;mso-height-percent:0;mso-wrap-distance-left:9pt;mso-wrap-distance-top:0;mso-wrap-distance-right:9pt;mso-wrap-distance-bottom:0;mso-position-horizontal:absolute;mso-position-horizontal-relative:text;mso-position-vertical:absolute;mso-position-vertical-relative:text;mso-width-percent:0;mso-height-percent:0;mso-width-relative:margin;mso-height-relative:margin;v-text-anchor:middle" o:gfxdata="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" filled="f" strokecolor="black [3213]">
+                    <v:rect w14:anchorId="4DD73FBC" id="Rectangle 155" o:spid="_x0000_s1026" style="position:absolute;margin-left:121.1pt;margin-top:-46.5pt;width:18pt;height:18pt;z-index:251660288;visibility:visible;mso-wrap-style:square;mso-width-percent:0;mso-height-percent:0;mso-wrap-distance-left:9pt;mso-wrap-distance-top:0;mso-wrap-distance-right:9pt;mso-wrap-distance-bottom:0;mso-position-horizontal:absolute;mso-position-horizontal-relative:text;mso-position-vertical:absolute;mso-position-vertical-relative:text;mso-width-percent:0;mso-height-percent:0;mso-width-relative:margin;mso-height-relative:margin;v-text-anchor:middle" o:gfxdata="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" filled="f" strokecolor="black [3213]">
                       <v:shadow on="t" color="black" opacity="22937f" origin=",.5" offset="0,.63889mm"/>
                       <w10:wrap type="through"/>
                     </v:rect>
@@ -1737,7 +1737,7 @@
               <mc:AlternateContent>
                 <mc:Choice Requires="wps">
                   <w:drawing>
-                    <wp:anchor distT="0" distB="0" distL="114300" distR="114300" simplePos="0" relativeHeight="251669504" behindDoc="0" locked="0" layoutInCell="1" allowOverlap="1" wp14:anchorId="7C853AF2" wp14:editId="7B0E4022">
+                    <wp:anchor distT="0" distB="0" distL="114300" distR="114300" simplePos="0" relativeHeight="251662336" behindDoc="0" locked="0" layoutInCell="1" allowOverlap="1" wp14:anchorId="7C853AF2" wp14:editId="431E83C9">
                       <wp:simplePos x="0" y="0"/>
                       <wp:positionH relativeFrom="column">
                         <wp:posOffset>2566670</wp:posOffset>
@@ -1811,7 +1811,7 @@
                 </mc:Choice>
                 <mc:Fallback>
                   <w:pict>
-                    <v:rect w14:anchorId="1B0901B2" id="Rectangle 154" o:spid="_x0000_s1026" style="position:absolute;margin-left:202.1pt;margin-top:-46.5pt;width:16.35pt;height:18pt;z-index:251669504;visibility:visible;mso-wrap-style:square;mso-width-percent:0;mso-height-percent:0;mso-wrap-distance-left:9pt;mso-wrap-distance-top:0;mso-wrap-distance-right:9pt;mso-wrap-distance-bottom:0;mso-position-horizontal:absolute;mso-position-horizontal-relative:text;mso-position-vertical:absolute;mso-position-vertical-relative:text;mso-width-percent:0;mso-height-percent:0;mso-width-relative:margin;mso-height-relative:margin;v-text-anchor:middle" o:gfxdata="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" filled="f" strokecolor="black [3213]">
+                    <v:rect w14:anchorId="5C5AF4AB" id="Rectangle 154" o:spid="_x0000_s1026" style="position:absolute;margin-left:202.1pt;margin-top:-46.5pt;width:16.35pt;height:18pt;z-index:251662336;visibility:visible;mso-wrap-style:square;mso-width-percent:0;mso-height-percent:0;mso-wrap-distance-left:9pt;mso-wrap-distance-top:0;mso-wrap-distance-right:9pt;mso-wrap-distance-bottom:0;mso-position-horizontal:absolute;mso-position-horizontal-relative:text;mso-position-vertical:absolute;mso-position-vertical-relative:text;mso-width-percent:0;mso-height-percent:0;mso-width-relative:margin;mso-height-relative:margin;v-text-anchor:middle" o:gfxdata="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" filled="f" strokecolor="black [3213]">
                       <v:shadow on="t" color="black" opacity="22937f" origin=",.5" offset="0,.63889mm"/>
                       <w10:wrap type="through"/>
                     </v:rect>
@@ -8559,7 +8559,7 @@
           <w:lang w:val="en-GB" w:eastAsia="en-GB"/>
         </w:rPr>
         <w:drawing>
-          <wp:inline distT="0" distB="0" distL="0" distR="0" wp14:anchorId="4086F137" wp14:editId="6CBF5C26">
+          <wp:inline distT="0" distB="0" distL="0" distR="0" wp14:anchorId="4086F137" wp14:editId="04B28B4B">
             <wp:extent cx="5400040" cy="5961203"/>
             <wp:effectExtent l="0" t="0" r="0" b="1905"/>
             <wp:docPr id="1" name="Imagem 1"/>
@@ -8728,7 +8728,7 @@
           <w:lang w:val="en-GB" w:eastAsia="en-GB"/>
         </w:rPr>
         <w:drawing>
-          <wp:inline distT="0" distB="0" distL="0" distR="0" wp14:anchorId="2A5EB75A" wp14:editId="043F0B21">
+          <wp:inline distT="0" distB="0" distL="0" distR="0" wp14:anchorId="2A5EB75A" wp14:editId="5096647B">
             <wp:extent cx="5400040" cy="2971176"/>
             <wp:effectExtent l="0" t="0" r="0" b="635"/>
             <wp:docPr id="1028" name="Picture 4"/>
@@ -8803,7 +8803,7 @@
         <mc:AlternateContent>
           <mc:Choice Requires="wpg">
             <w:drawing>
-              <wp:anchor distT="0" distB="0" distL="114300" distR="114300" simplePos="0" relativeHeight="251665408" behindDoc="0" locked="0" layoutInCell="1" allowOverlap="1" wp14:anchorId="6412A1F6" wp14:editId="019AA511">
+              <wp:anchor distT="0" distB="0" distL="114300" distR="114300" simplePos="0" relativeHeight="251665408" behindDoc="0" locked="0" layoutInCell="1" allowOverlap="1" wp14:anchorId="6412A1F6" wp14:editId="3499B147">
                 <wp:simplePos x="0" y="0"/>
                 <wp:positionH relativeFrom="column">
                   <wp:posOffset>412115</wp:posOffset>
@@ -9998,7 +9998,7 @@
         <mc:AlternateContent>
           <mc:Choice Requires="wps">
             <w:drawing>
-              <wp:anchor distT="45720" distB="45720" distL="114300" distR="114300" simplePos="0" relativeHeight="251644928" behindDoc="0" locked="0" layoutInCell="1" allowOverlap="1" wp14:anchorId="7F5C7308" wp14:editId="24BB39DF">
+              <wp:anchor distT="45720" distB="45720" distL="114300" distR="114300" simplePos="0" relativeHeight="251644928" behindDoc="0" locked="0" layoutInCell="1" allowOverlap="1" wp14:anchorId="7F5C7308" wp14:editId="0732CE88">
                 <wp:simplePos x="0" y="0"/>
                 <wp:positionH relativeFrom="column">
                   <wp:posOffset>1927112</wp:posOffset>
@@ -10183,7 +10183,7 @@
         <mc:AlternateContent>
           <mc:Choice Requires="wps">
             <w:drawing>
-              <wp:anchor distT="45720" distB="45720" distL="114300" distR="114300" simplePos="0" relativeHeight="251675648" behindDoc="0" locked="0" layoutInCell="1" allowOverlap="1" wp14:anchorId="262EC21B" wp14:editId="3DA7D86F">
+              <wp:anchor distT="45720" distB="45720" distL="114300" distR="114300" simplePos="0" relativeHeight="251675648" behindDoc="0" locked="0" layoutInCell="1" allowOverlap="1" wp14:anchorId="262EC21B" wp14:editId="4329F3CC">
                 <wp:simplePos x="0" y="0"/>
                 <wp:positionH relativeFrom="column">
                   <wp:posOffset>3189270</wp:posOffset>
@@ -10290,7 +10290,7 @@
         <mc:AlternateContent>
           <mc:Choice Requires="wps">
             <w:drawing>
-              <wp:anchor distT="45720" distB="45720" distL="114300" distR="114300" simplePos="0" relativeHeight="251673600" behindDoc="0" locked="0" layoutInCell="1" allowOverlap="1" wp14:anchorId="0BF2BD4A" wp14:editId="6B26F70C">
+              <wp:anchor distT="45720" distB="45720" distL="114300" distR="114300" simplePos="0" relativeHeight="251673600" behindDoc="0" locked="0" layoutInCell="1" allowOverlap="1" wp14:anchorId="0BF2BD4A" wp14:editId="3B7AC262">
                 <wp:simplePos x="0" y="0"/>
                 <wp:positionH relativeFrom="column">
                   <wp:posOffset>3189706</wp:posOffset>
@@ -10397,7 +10397,7 @@
         <mc:AlternateContent>
           <mc:Choice Requires="wps">
             <w:drawing>
-              <wp:anchor distT="45720" distB="45720" distL="114300" distR="114300" simplePos="0" relativeHeight="251671552" behindDoc="0" locked="0" layoutInCell="1" allowOverlap="1" wp14:anchorId="0AF18FE5" wp14:editId="50E06BEA">
+              <wp:anchor distT="45720" distB="45720" distL="114300" distR="114300" simplePos="0" relativeHeight="251671552" behindDoc="0" locked="0" layoutInCell="1" allowOverlap="1" wp14:anchorId="0AF18FE5" wp14:editId="6F800B4E">
                 <wp:simplePos x="0" y="0"/>
                 <wp:positionH relativeFrom="column">
                   <wp:posOffset>334310</wp:posOffset>
@@ -10504,7 +10504,7 @@
         <mc:AlternateContent>
           <mc:Choice Requires="wps">
             <w:drawing>
-              <wp:anchor distT="45720" distB="45720" distL="114300" distR="114300" simplePos="0" relativeHeight="251669504" behindDoc="0" locked="0" layoutInCell="1" allowOverlap="1" wp14:anchorId="79D3457D" wp14:editId="4C98C0DB">
+              <wp:anchor distT="45720" distB="45720" distL="114300" distR="114300" simplePos="0" relativeHeight="251669504" behindDoc="0" locked="0" layoutInCell="1" allowOverlap="1" wp14:anchorId="79D3457D" wp14:editId="1E3EAA25">
                 <wp:simplePos x="0" y="0"/>
                 <wp:positionH relativeFrom="column">
                   <wp:posOffset>334267</wp:posOffset>
@@ -10611,7 +10611,7 @@
         <mc:AlternateContent>
           <mc:Choice Requires="wps">
             <w:drawing>
-              <wp:anchor distT="45720" distB="45720" distL="114300" distR="114300" simplePos="0" relativeHeight="251667456" behindDoc="0" locked="0" layoutInCell="1" allowOverlap="1" wp14:anchorId="555EE2A4" wp14:editId="1B2B6B07">
+              <wp:anchor distT="45720" distB="45720" distL="114300" distR="114300" simplePos="0" relativeHeight="251667456" behindDoc="0" locked="0" layoutInCell="1" allowOverlap="1" wp14:anchorId="555EE2A4" wp14:editId="65121C30">
                 <wp:simplePos x="0" y="0"/>
                 <wp:positionH relativeFrom="column">
                   <wp:posOffset>1616075</wp:posOffset>
@@ -10718,7 +10718,7 @@
         <mc:AlternateContent>
           <mc:Choice Requires="wps">
             <w:drawing>
-              <wp:anchor distT="45720" distB="45720" distL="114300" distR="114300" simplePos="0" relativeHeight="251663360" behindDoc="0" locked="0" layoutInCell="1" allowOverlap="1" wp14:anchorId="39F67164" wp14:editId="6BB59A5F">
+              <wp:anchor distT="45720" distB="45720" distL="114300" distR="114300" simplePos="0" relativeHeight="251662336" behindDoc="0" locked="0" layoutInCell="1" allowOverlap="1" wp14:anchorId="39F67164" wp14:editId="02D059F9">
                 <wp:simplePos x="0" y="0"/>
                 <wp:positionH relativeFrom="column">
                   <wp:posOffset>1616075</wp:posOffset>
@@ -10792,7 +10792,7 @@
           </mc:Choice>
           <mc:Fallback>
             <w:pict>
-              <v:shape w14:anchorId="39F67164" id="_x0000_s1044" type="#_x0000_t202" style="position:absolute;left:0;text-align:left;margin-left:127.25pt;margin-top:117.95pt;width:22.5pt;height:18.75pt;z-index:251663360;visibility:visible;mso-wrap-style:square;mso-width-percent:0;mso-height-percent:0;mso-wrap-distance-left:9pt;mso-wrap-distance-top:3.6pt;mso-wrap-distance-right:9pt;mso-wrap-distance-bottom:3.6pt;mso-position-horizontal:absolute;mso-position-horizontal-relative:text;mso-position-vertical:absolute;mso-position-vertical-relative:text;mso-width-percent:0;mso-height-percent:0;mso-width-relative:margin;mso-height-relative:margin;v-text-anchor:top" o:gfxdata="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" filled="f" stroked="f">
+              <v:shape w14:anchorId="39F67164" id="_x0000_s1044" type="#_x0000_t202" style="position:absolute;left:0;text-align:left;margin-left:127.25pt;margin-top:117.95pt;width:22.5pt;height:18.75pt;z-index:251662336;visibility:visible;mso-wrap-style:square;mso-width-percent:0;mso-height-percent:0;mso-wrap-distance-left:9pt;mso-wrap-distance-top:3.6pt;mso-wrap-distance-right:9pt;mso-wrap-distance-bottom:3.6pt;mso-position-horizontal:absolute;mso-position-horizontal-relative:text;mso-position-vertical:absolute;mso-position-vertical-relative:text;mso-width-percent:0;mso-height-percent:0;mso-width-relative:margin;mso-height-relative:margin;v-text-anchor:top" o:gfxdata="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" filled="f" stroked="f">
                 <v:textbox>
                   <w:txbxContent>
                     <w:p>
@@ -10825,7 +10825,7 @@
         <mc:AlternateContent>
           <mc:Choice Requires="wps">
             <w:drawing>
-              <wp:anchor distT="45720" distB="45720" distL="114300" distR="114300" simplePos="0" relativeHeight="251659264" behindDoc="0" locked="0" layoutInCell="1" allowOverlap="1" wp14:anchorId="385984C8" wp14:editId="30F01C82">
+              <wp:anchor distT="45720" distB="45720" distL="114300" distR="114300" simplePos="0" relativeHeight="251658240" behindDoc="0" locked="0" layoutInCell="1" allowOverlap="1" wp14:anchorId="385984C8" wp14:editId="0E185497">
                 <wp:simplePos x="0" y="0"/>
                 <wp:positionH relativeFrom="column">
                   <wp:posOffset>1613535</wp:posOffset>
@@ -10899,7 +10899,7 @@
           </mc:Choice>
           <mc:Fallback>
             <w:pict>
-              <v:shape w14:anchorId="385984C8" id="_x0000_s1045" type="#_x0000_t202" style="position:absolute;left:0;text-align:left;margin-left:127.05pt;margin-top:103.3pt;width:22.5pt;height:18.75pt;z-index:251659264;visibility:visible;mso-wrap-style:square;mso-width-percent:0;mso-height-percent:0;mso-wrap-distance-left:9pt;mso-wrap-distance-top:3.6pt;mso-wrap-distance-right:9pt;mso-wrap-distance-bottom:3.6pt;mso-position-horizontal:absolute;mso-position-horizontal-relative:text;mso-position-vertical:absolute;mso-position-vertical-relative:text;mso-width-percent:0;mso-height-percent:0;mso-width-relative:margin;mso-height-relative:margin;v-text-anchor:top" o:gfxdata="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" filled="f" stroked="f">
+              <v:shape w14:anchorId="385984C8" id="_x0000_s1045" type="#_x0000_t202" style="position:absolute;left:0;text-align:left;margin-left:127.05pt;margin-top:103.3pt;width:22.5pt;height:18.75pt;z-index:251658240;visibility:visible;mso-wrap-style:square;mso-width-percent:0;mso-height-percent:0;mso-wrap-distance-left:9pt;mso-wrap-distance-top:3.6pt;mso-wrap-distance-right:9pt;mso-wrap-distance-bottom:3.6pt;mso-position-horizontal:absolute;mso-position-horizontal-relative:text;mso-position-vertical:absolute;mso-position-vertical-relative:text;mso-width-percent:0;mso-height-percent:0;mso-width-relative:margin;mso-height-relative:margin;v-text-anchor:top" o:gfxdata="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" filled="f" stroked="f">
                 <v:textbox>
                   <w:txbxContent>
                     <w:p>
@@ -10932,7 +10932,7 @@
         <mc:AlternateContent>
           <mc:Choice Requires="wps">
             <w:drawing>
-              <wp:anchor distT="45720" distB="45720" distL="114300" distR="114300" simplePos="0" relativeHeight="251661312" behindDoc="0" locked="0" layoutInCell="1" allowOverlap="1" wp14:anchorId="2637C091" wp14:editId="06827395">
+              <wp:anchor distT="45720" distB="45720" distL="114300" distR="114300" simplePos="0" relativeHeight="251660288" behindDoc="0" locked="0" layoutInCell="1" allowOverlap="1" wp14:anchorId="2637C091" wp14:editId="5671E200">
                 <wp:simplePos x="0" y="0"/>
                 <wp:positionH relativeFrom="column">
                   <wp:posOffset>1613535</wp:posOffset>
@@ -11006,7 +11006,7 @@
           </mc:Choice>
           <mc:Fallback>
             <w:pict>
-              <v:shape w14:anchorId="2637C091" id="_x0000_s1046" type="#_x0000_t202" style="position:absolute;left:0;text-align:left;margin-left:127.05pt;margin-top:95.7pt;width:22.5pt;height:18.75pt;z-index:251661312;visibility:visible;mso-wrap-style:square;mso-width-percent:0;mso-height-percent:0;mso-wrap-distance-left:9pt;mso-wrap-distance-top:3.6pt;mso-wrap-distance-right:9pt;mso-wrap-distance-bottom:3.6pt;mso-position-horizontal:absolute;mso-position-horizontal-relative:text;mso-position-vertical:absolute;mso-position-vertical-relative:text;mso-width-percent:0;mso-height-percent:0;mso-width-relative:margin;mso-height-relative:margin;v-text-anchor:top" o:gfxdata="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" filled="f" stroked="f">
+              <v:shape w14:anchorId="2637C091" id="_x0000_s1046" type="#_x0000_t202" style="position:absolute;left:0;text-align:left;margin-left:127.05pt;margin-top:95.7pt;width:22.5pt;height:18.75pt;z-index:251660288;visibility:visible;mso-wrap-style:square;mso-width-percent:0;mso-height-percent:0;mso-wrap-distance-left:9pt;mso-wrap-distance-top:3.6pt;mso-wrap-distance-right:9pt;mso-wrap-distance-bottom:3.6pt;mso-position-horizontal:absolute;mso-position-horizontal-relative:text;mso-position-vertical:absolute;mso-position-vertical-relative:text;mso-width-percent:0;mso-height-percent:0;mso-width-relative:margin;mso-height-relative:margin;v-text-anchor:top" o:gfxdata="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" filled="f" stroked="f">
                 <v:textbox>
                   <w:txbxContent>
                     <w:p>
@@ -11039,7 +11039,7 @@
         <mc:AlternateContent>
           <mc:Choice Requires="wps">
             <w:drawing>
-              <wp:anchor distT="45720" distB="45720" distL="114300" distR="114300" simplePos="0" relativeHeight="251655168" behindDoc="0" locked="0" layoutInCell="1" allowOverlap="1" wp14:anchorId="0FAFCC88" wp14:editId="5598D220">
+              <wp:anchor distT="45720" distB="45720" distL="114300" distR="114300" simplePos="0" relativeHeight="251654144" behindDoc="0" locked="0" layoutInCell="1" allowOverlap="1" wp14:anchorId="0FAFCC88" wp14:editId="69F7ECDE">
                 <wp:simplePos x="0" y="0"/>
                 <wp:positionH relativeFrom="column">
                   <wp:posOffset>1616075</wp:posOffset>
@@ -11113,7 +11113,7 @@
           </mc:Choice>
           <mc:Fallback>
             <w:pict>
-              <v:shape w14:anchorId="0FAFCC88" id="_x0000_s1047" type="#_x0000_t202" style="position:absolute;left:0;text-align:left;margin-left:127.25pt;margin-top:88.55pt;width:22.5pt;height:18.75pt;z-index:251655168;visibility:visible;mso-wrap-style:square;mso-width-percent:0;mso-height-percent:0;mso-wrap-distance-left:9pt;mso-wrap-distance-top:3.6pt;mso-wrap-distance-right:9pt;mso-wrap-distance-bottom:3.6pt;mso-position-horizontal:absolute;mso-position-horizontal-relative:text;mso-position-vertical:absolute;mso-position-vertical-relative:text;mso-width-percent:0;mso-height-percent:0;mso-width-relative:margin;mso-height-relative:margin;v-text-anchor:top" o:gfxdata="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" filled="f" stroked="f">
+              <v:shape w14:anchorId="0FAFCC88" id="_x0000_s1047" type="#_x0000_t202" style="position:absolute;left:0;text-align:left;margin-left:127.25pt;margin-top:88.55pt;width:22.5pt;height:18.75pt;z-index:251654144;visibility:visible;mso-wrap-style:square;mso-width-percent:0;mso-height-percent:0;mso-wrap-distance-left:9pt;mso-wrap-distance-top:3.6pt;mso-wrap-distance-right:9pt;mso-wrap-distance-bottom:3.6pt;mso-position-horizontal:absolute;mso-position-horizontal-relative:text;mso-position-vertical:absolute;mso-position-vertical-relative:text;mso-width-percent:0;mso-height-percent:0;mso-width-relative:margin;mso-height-relative:margin;v-text-anchor:top" o:gfxdata="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" filled="f" stroked="f">
                 <v:textbox>
                   <w:txbxContent>
                     <w:p>
@@ -11146,7 +11146,7 @@
         <mc:AlternateContent>
           <mc:Choice Requires="wps">
             <w:drawing>
-              <wp:anchor distT="45720" distB="45720" distL="114300" distR="114300" simplePos="0" relativeHeight="251657216" behindDoc="0" locked="0" layoutInCell="1" allowOverlap="1" wp14:anchorId="7A08B886" wp14:editId="62C1FBE6">
+              <wp:anchor distT="45720" distB="45720" distL="114300" distR="114300" simplePos="0" relativeHeight="251656192" behindDoc="0" locked="0" layoutInCell="1" allowOverlap="1" wp14:anchorId="7A08B886" wp14:editId="6746FCCD">
                 <wp:simplePos x="0" y="0"/>
                 <wp:positionH relativeFrom="column">
                   <wp:posOffset>1616075</wp:posOffset>
@@ -11220,7 +11220,7 @@
           </mc:Choice>
           <mc:Fallback>
             <w:pict>
-              <v:shape w14:anchorId="7A08B886" id="_x0000_s1048" type="#_x0000_t202" style="position:absolute;left:0;text-align:left;margin-left:127.25pt;margin-top:80.75pt;width:22.5pt;height:18.75pt;z-index:251657216;visibility:visible;mso-wrap-style:square;mso-width-percent:0;mso-height-percent:0;mso-wrap-distance-left:9pt;mso-wrap-distance-top:3.6pt;mso-wrap-distance-right:9pt;mso-wrap-distance-bottom:3.6pt;mso-position-horizontal:absolute;mso-position-horizontal-relative:text;mso-position-vertical:absolute;mso-position-vertical-relative:text;mso-width-percent:0;mso-height-percent:0;mso-width-relative:margin;mso-height-relative:margin;v-text-anchor:top" o:gfxdata="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" filled="f" stroked="f">
+              <v:shape w14:anchorId="7A08B886" id="_x0000_s1048" type="#_x0000_t202" style="position:absolute;left:0;text-align:left;margin-left:127.25pt;margin-top:80.75pt;width:22.5pt;height:18.75pt;z-index:251656192;visibility:visible;mso-wrap-style:square;mso-width-percent:0;mso-height-percent:0;mso-wrap-distance-left:9pt;mso-wrap-distance-top:3.6pt;mso-wrap-distance-right:9pt;mso-wrap-distance-bottom:3.6pt;mso-position-horizontal:absolute;mso-position-horizontal-relative:text;mso-position-vertical:absolute;mso-position-vertical-relative:text;mso-width-percent:0;mso-height-percent:0;mso-width-relative:margin;mso-height-relative:margin;v-text-anchor:top" o:gfxdata="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" filled="f" stroked="f">
                 <v:textbox>
                   <w:txbxContent>
                     <w:p>
@@ -11253,7 +11253,7 @@
         <mc:AlternateContent>
           <mc:Choice Requires="wps">
             <w:drawing>
-              <wp:anchor distT="45720" distB="45720" distL="114300" distR="114300" simplePos="0" relativeHeight="251646976" behindDoc="0" locked="0" layoutInCell="1" allowOverlap="1" wp14:anchorId="5FD79A41" wp14:editId="46E9A46F">
+              <wp:anchor distT="45720" distB="45720" distL="114300" distR="114300" simplePos="0" relativeHeight="251646976" behindDoc="0" locked="0" layoutInCell="1" allowOverlap="1" wp14:anchorId="5FD79A41" wp14:editId="295D43DA">
                 <wp:simplePos x="0" y="0"/>
                 <wp:positionH relativeFrom="column">
                   <wp:posOffset>2052458</wp:posOffset>
@@ -11466,7 +11466,7 @@
         <mc:AlternateContent>
           <mc:Choice Requires="wps">
             <w:drawing>
-              <wp:anchor distT="45720" distB="45720" distL="114300" distR="114300" simplePos="0" relativeHeight="251640832" behindDoc="0" locked="0" layoutInCell="1" allowOverlap="1" wp14:anchorId="0D56FB79" wp14:editId="0C561629">
+              <wp:anchor distT="45720" distB="45720" distL="114300" distR="114300" simplePos="0" relativeHeight="251640832" behindDoc="0" locked="0" layoutInCell="1" allowOverlap="1" wp14:anchorId="0D56FB79" wp14:editId="7A00D3F0">
                 <wp:simplePos x="0" y="0"/>
                 <wp:positionH relativeFrom="column">
                   <wp:posOffset>486272</wp:posOffset>
@@ -11679,7 +11679,7 @@
         <mc:AlternateContent>
           <mc:Choice Requires="wps">
             <w:drawing>
-              <wp:anchor distT="45720" distB="45720" distL="114300" distR="114300" simplePos="0" relativeHeight="251642880" behindDoc="0" locked="0" layoutInCell="1" allowOverlap="1" wp14:anchorId="789387AC" wp14:editId="5D9CE295">
+              <wp:anchor distT="45720" distB="45720" distL="114300" distR="114300" simplePos="0" relativeHeight="251642880" behindDoc="0" locked="0" layoutInCell="1" allowOverlap="1" wp14:anchorId="789387AC" wp14:editId="0CCFA4E9">
                 <wp:simplePos x="0" y="0"/>
                 <wp:positionH relativeFrom="column">
                   <wp:posOffset>3984845</wp:posOffset>
@@ -11892,7 +11892,7 @@
         <mc:AlternateContent>
           <mc:Choice Requires="wps">
             <w:drawing>
-              <wp:anchor distT="45720" distB="45720" distL="114300" distR="114300" simplePos="0" relativeHeight="251649024" behindDoc="0" locked="0" layoutInCell="1" allowOverlap="1" wp14:anchorId="39A1E365" wp14:editId="66AD571A">
+              <wp:anchor distT="45720" distB="45720" distL="114300" distR="114300" simplePos="0" relativeHeight="251649024" behindDoc="0" locked="0" layoutInCell="1" allowOverlap="1" wp14:anchorId="39A1E365" wp14:editId="14F648E7">
                 <wp:simplePos x="0" y="0"/>
                 <wp:positionH relativeFrom="column">
                   <wp:posOffset>570865</wp:posOffset>
@@ -11999,7 +11999,7 @@
         <mc:AlternateContent>
           <mc:Choice Requires="wps">
             <w:drawing>
-              <wp:anchor distT="45720" distB="45720" distL="114300" distR="114300" simplePos="0" relativeHeight="251650048" behindDoc="0" locked="0" layoutInCell="1" allowOverlap="1" wp14:anchorId="03EEEC09" wp14:editId="22F36CA5">
+              <wp:anchor distT="45720" distB="45720" distL="114300" distR="114300" simplePos="0" relativeHeight="251650048" behindDoc="0" locked="0" layoutInCell="1" allowOverlap="1" wp14:anchorId="03EEEC09" wp14:editId="4757799E">
                 <wp:simplePos x="0" y="0"/>
                 <wp:positionH relativeFrom="column">
                   <wp:posOffset>3077210</wp:posOffset>
@@ -12106,7 +12106,7 @@
         <mc:AlternateContent>
           <mc:Choice Requires="wps">
             <w:drawing>
-              <wp:anchor distT="45720" distB="45720" distL="114300" distR="114300" simplePos="0" relativeHeight="251653120" behindDoc="0" locked="0" layoutInCell="1" allowOverlap="1" wp14:anchorId="674174E7" wp14:editId="6F9BB481">
+              <wp:anchor distT="45720" distB="45720" distL="114300" distR="114300" simplePos="0" relativeHeight="251652096" behindDoc="0" locked="0" layoutInCell="1" allowOverlap="1" wp14:anchorId="674174E7" wp14:editId="01E188FB">
                 <wp:simplePos x="0" y="0"/>
                 <wp:positionH relativeFrom="column">
                   <wp:posOffset>2997531</wp:posOffset>
@@ -12180,7 +12180,7 @@
           </mc:Choice>
           <mc:Fallback>
             <w:pict>
-              <v:shape w14:anchorId="674174E7" id="_x0000_s1054" type="#_x0000_t202" style="position:absolute;left:0;text-align:left;margin-left:236.05pt;margin-top:23pt;width:36.35pt;height:18.75pt;z-index:251653120;visibility:visible;mso-wrap-style:square;mso-width-percent:0;mso-height-percent:0;mso-wrap-distance-left:9pt;mso-wrap-distance-top:3.6pt;mso-wrap-distance-right:9pt;mso-wrap-distance-bottom:3.6pt;mso-position-horizontal:absolute;mso-position-horizontal-relative:text;mso-position-vertical:absolute;mso-position-vertical-relative:text;mso-width-percent:0;mso-height-percent:0;mso-width-relative:margin;mso-height-relative:margin;v-text-anchor:top" o:gfxdata="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" filled="f" stroked="f">
+              <v:shape w14:anchorId="674174E7" id="_x0000_s1054" type="#_x0000_t202" style="position:absolute;left:0;text-align:left;margin-left:236.05pt;margin-top:23pt;width:36.35pt;height:18.75pt;z-index:251652096;visibility:visible;mso-wrap-style:square;mso-width-percent:0;mso-height-percent:0;mso-wrap-distance-left:9pt;mso-wrap-distance-top:3.6pt;mso-wrap-distance-right:9pt;mso-wrap-distance-bottom:3.6pt;mso-position-horizontal:absolute;mso-position-horizontal-relative:text;mso-position-vertical:absolute;mso-position-vertical-relative:text;mso-width-percent:0;mso-height-percent:0;mso-width-relative:margin;mso-height-relative:margin;v-text-anchor:top" o:gfxdata="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" filled="f" stroked="f">
                 <v:textbox>
                   <w:txbxContent>
                     <w:p>
@@ -12211,7 +12211,7 @@
           <w:noProof/>
         </w:rPr>
         <w:drawing>
-          <wp:inline distT="0" distB="0" distL="0" distR="0" wp14:anchorId="690E24D0" wp14:editId="4368AC67">
+          <wp:inline distT="0" distB="0" distL="0" distR="0" wp14:anchorId="690E24D0" wp14:editId="4450ABD9">
             <wp:extent cx="4492646" cy="3554233"/>
             <wp:effectExtent l="0" t="0" r="3175" b="8255"/>
             <wp:docPr id="8" name="Imagem 8"/>
@@ -15463,6 +15463,166 @@
           </w:p>
         </w:tc>
       </w:tr>
+      <w:tr>
+        <w:tc>
+          <w:tcPr>
+            <w:tcW w:w="2548" w:type="dxa"/>
+            <w:vAlign w:val="center"/>
+          </w:tcPr>
+          <w:p>
+            <w:pPr>
+              <w:jc w:val="center"/>
+            </w:pPr>
+            <w:proofErr w:type="spellStart"/>
+            <w:r>
+              <w:t>Create</w:t>
+            </w:r>
+            <w:proofErr w:type="spellEnd"/>
+            <w:r>
+              <w:t xml:space="preserve"> </w:t>
+            </w:r>
+            <w:proofErr w:type="spellStart"/>
+            <w:r>
+              <w:t>User</w:t>
+            </w:r>
+            <w:proofErr w:type="spellEnd"/>
+            <w:r>
+              <w:t xml:space="preserve"> Investigador</w:t>
+            </w:r>
+          </w:p>
+        </w:tc>
+        <w:tc>
+          <w:tcPr>
+            <w:tcW w:w="1620" w:type="dxa"/>
+            <w:vAlign w:val="center"/>
+          </w:tcPr>
+          <w:p>
+            <w:pPr>
+              <w:jc w:val="center"/>
+            </w:pPr>
+            <w:r>
+              <w:t>C</w:t>
+            </w:r>
+          </w:p>
+        </w:tc>
+        <w:tc>
+          <w:tcPr>
+            <w:tcW w:w="1737" w:type="dxa"/>
+            <w:vAlign w:val="center"/>
+          </w:tcPr>
+          <w:p>
+            <w:pPr>
+              <w:jc w:val="center"/>
+            </w:pPr>
+            <w:r>
+              <w:t>C</w:t>
+            </w:r>
+          </w:p>
+        </w:tc>
+        <w:tc>
+          <w:tcPr>
+            <w:tcW w:w="1630" w:type="dxa"/>
+            <w:vAlign w:val="center"/>
+          </w:tcPr>
+          <w:p>
+            <w:pPr>
+              <w:jc w:val="center"/>
+            </w:pPr>
+          </w:p>
+        </w:tc>
+        <w:tc>
+          <w:tcPr>
+            <w:tcW w:w="1421" w:type="dxa"/>
+            <w:vAlign w:val="center"/>
+          </w:tcPr>
+          <w:p>
+            <w:pPr>
+              <w:keepNext/>
+              <w:jc w:val="center"/>
+            </w:pPr>
+          </w:p>
+        </w:tc>
+      </w:tr>
+      <w:tr>
+        <w:tc>
+          <w:tcPr>
+            <w:tcW w:w="2548" w:type="dxa"/>
+            <w:vAlign w:val="center"/>
+          </w:tcPr>
+          <w:p>
+            <w:pPr>
+              <w:jc w:val="center"/>
+            </w:pPr>
+            <w:proofErr w:type="spellStart"/>
+            <w:r>
+              <w:t>Drop</w:t>
+            </w:r>
+            <w:proofErr w:type="spellEnd"/>
+            <w:r>
+              <w:t xml:space="preserve"> </w:t>
+            </w:r>
+            <w:proofErr w:type="spellStart"/>
+            <w:r>
+              <w:t>User</w:t>
+            </w:r>
+            <w:proofErr w:type="spellEnd"/>
+            <w:r>
+              <w:t xml:space="preserve"> Investigador</w:t>
+            </w:r>
+          </w:p>
+        </w:tc>
+        <w:tc>
+          <w:tcPr>
+            <w:tcW w:w="1620" w:type="dxa"/>
+            <w:vAlign w:val="center"/>
+          </w:tcPr>
+          <w:p>
+            <w:pPr>
+              <w:jc w:val="center"/>
+            </w:pPr>
+            <w:r>
+              <w:t>C</w:t>
+            </w:r>
+          </w:p>
+        </w:tc>
+        <w:tc>
+          <w:tcPr>
+            <w:tcW w:w="1737" w:type="dxa"/>
+            <w:vAlign w:val="center"/>
+          </w:tcPr>
+          <w:p>
+            <w:pPr>
+              <w:jc w:val="center"/>
+            </w:pPr>
+            <w:r>
+              <w:t>C</w:t>
+            </w:r>
+          </w:p>
+        </w:tc>
+        <w:tc>
+          <w:tcPr>
+            <w:tcW w:w="1630" w:type="dxa"/>
+            <w:vAlign w:val="center"/>
+          </w:tcPr>
+          <w:p>
+            <w:pPr>
+              <w:jc w:val="center"/>
+            </w:pPr>
+          </w:p>
+        </w:tc>
+        <w:tc>
+          <w:tcPr>
+            <w:tcW w:w="1421" w:type="dxa"/>
+            <w:vAlign w:val="center"/>
+          </w:tcPr>
+          <w:p>
+            <w:pPr>
+              <w:keepNext/>
+              <w:jc w:val="center"/>
+            </w:pPr>
+          </w:p>
+        </w:tc>
+      </w:tr>
     </w:tbl>
     <w:p>
       <w:pPr>
@@ -18624,28 +18784,10 @@
         </w:rPr>
         <w:t>logs</w:t>
       </w:r>
-      <w:proofErr w:type="spellEnd"/>
-      <w:r>
-        <w:rPr>
-          <w:rStyle w:val="Cabealho3Carter"/>
-        </w:rPr>
-        <w:t xml:space="preserve"> </w:t>
-      </w:r>
-      <w:r>
-        <w:t>(</w:t>
-      </w:r>
-      <w:r>
-        <w:rPr>
-          <w:b/>
-        </w:rPr>
-        <w:t>se relevante</w:t>
-      </w:r>
-      <w:r>
-        <w:t>)</w:t>
-      </w:r>
       <w:bookmarkEnd w:id="12"/>
       <w:bookmarkEnd w:id="16"/>
       <w:bookmarkEnd w:id="17"/>
+      <w:proofErr w:type="spellEnd"/>
     </w:p>
     <w:p>
       <w:pPr>
@@ -18748,6 +18890,246 @@
         </w:rPr>
         <w:t>a gestão de utilizadores encarrega-se disso).</w:t>
       </w:r>
+    </w:p>
+    <w:tbl>
+      <w:tblPr>
+        <w:tblStyle w:val="TabelacomGrelhaClara"/>
+        <w:tblW w:w="0" w:type="auto"/>
+        <w:tblLook w:val="04A0" w:firstRow="1" w:lastRow="0" w:firstColumn="1" w:lastColumn="0" w:noHBand="0" w:noVBand="1"/>
+      </w:tblPr>
+      <w:tblGrid>
+        <w:gridCol w:w="1526"/>
+        <w:gridCol w:w="2551"/>
+        <w:gridCol w:w="2552"/>
+        <w:gridCol w:w="1276"/>
+        <w:gridCol w:w="815"/>
+      </w:tblGrid>
+      <w:tr>
+        <w:tc>
+          <w:tcPr>
+            <w:tcW w:w="1526" w:type="dxa"/>
+          </w:tcPr>
+          <w:p>
+            <w:pPr>
+              <w:rPr>
+                <w:rFonts w:ascii="Calibri" w:hAnsi="Calibri" w:cs="Calibri"/>
+                <w:b/>
+                <w:color w:val="000000"/>
+              </w:rPr>
+            </w:pPr>
+            <w:r>
+              <w:rPr>
+                <w:rFonts w:ascii="Calibri" w:hAnsi="Calibri" w:cs="Calibri"/>
+                <w:b/>
+                <w:color w:val="000000"/>
+              </w:rPr>
+              <w:t>Nome SP</w:t>
+            </w:r>
+          </w:p>
+        </w:tc>
+        <w:tc>
+          <w:tcPr>
+            <w:tcW w:w="2551" w:type="dxa"/>
+          </w:tcPr>
+          <w:p>
+            <w:pPr>
+              <w:rPr>
+                <w:rFonts w:ascii="Calibri" w:hAnsi="Calibri" w:cs="Calibri"/>
+                <w:b/>
+                <w:color w:val="000000"/>
+              </w:rPr>
+            </w:pPr>
+            <w:r>
+              <w:rPr>
+                <w:rFonts w:ascii="Calibri" w:hAnsi="Calibri" w:cs="Calibri"/>
+                <w:b/>
+                <w:color w:val="000000"/>
+              </w:rPr>
+              <w:t>Parâmetro Entrada</w:t>
+            </w:r>
+          </w:p>
+        </w:tc>
+        <w:tc>
+          <w:tcPr>
+            <w:tcW w:w="2552" w:type="dxa"/>
+          </w:tcPr>
+          <w:p>
+            <w:pPr>
+              <w:rPr>
+                <w:rFonts w:ascii="Calibri" w:hAnsi="Calibri" w:cs="Calibri"/>
+                <w:b/>
+                <w:color w:val="000000"/>
+              </w:rPr>
+            </w:pPr>
+            <w:r>
+              <w:rPr>
+                <w:rFonts w:ascii="Calibri" w:hAnsi="Calibri" w:cs="Calibri"/>
+                <w:b/>
+                <w:color w:val="000000"/>
+              </w:rPr>
+              <w:t>Parâmetro Saída</w:t>
+            </w:r>
+          </w:p>
+        </w:tc>
+        <w:tc>
+          <w:tcPr>
+            <w:tcW w:w="1276" w:type="dxa"/>
+          </w:tcPr>
+          <w:p>
+            <w:pPr>
+              <w:rPr>
+                <w:rFonts w:ascii="Calibri" w:hAnsi="Calibri" w:cs="Calibri"/>
+                <w:b/>
+                <w:color w:val="000000"/>
+              </w:rPr>
+            </w:pPr>
+            <w:r>
+              <w:rPr>
+                <w:rFonts w:ascii="Calibri" w:hAnsi="Calibri" w:cs="Calibri"/>
+                <w:b/>
+                <w:color w:val="000000"/>
+              </w:rPr>
+              <w:t>BD</w:t>
+            </w:r>
+          </w:p>
+        </w:tc>
+        <w:tc>
+          <w:tcPr>
+            <w:tcW w:w="815" w:type="dxa"/>
+          </w:tcPr>
+          <w:p>
+            <w:pPr>
+              <w:rPr>
+                <w:rFonts w:ascii="Calibri" w:hAnsi="Calibri" w:cs="Calibri"/>
+                <w:b/>
+                <w:color w:val="000000"/>
+              </w:rPr>
+            </w:pPr>
+            <w:r>
+              <w:rPr>
+                <w:rFonts w:ascii="Calibri" w:hAnsi="Calibri" w:cs="Calibri"/>
+                <w:b/>
+                <w:color w:val="000000"/>
+              </w:rPr>
+              <w:t>Nota</w:t>
+            </w:r>
+          </w:p>
+        </w:tc>
+      </w:tr>
+      <w:tr>
+        <w:tc>
+          <w:tcPr>
+            <w:tcW w:w="1526" w:type="dxa"/>
+          </w:tcPr>
+          <w:p>
+            <w:pPr>
+              <w:rPr>
+                <w:rFonts w:ascii="Calibri" w:hAnsi="Calibri" w:cs="Calibri"/>
+                <w:color w:val="000000"/>
+              </w:rPr>
+            </w:pPr>
+            <w:proofErr w:type="spellStart"/>
+            <w:r>
+              <w:rPr>
+                <w:rFonts w:ascii="Calibri" w:hAnsi="Calibri" w:cs="Calibri"/>
+                <w:color w:val="000000"/>
+              </w:rPr>
+              <w:t>sp_selectLogs</w:t>
+            </w:r>
+            <w:proofErr w:type="spellEnd"/>
+          </w:p>
+        </w:tc>
+        <w:tc>
+          <w:tcPr>
+            <w:tcW w:w="2551" w:type="dxa"/>
+          </w:tcPr>
+          <w:p>
+            <w:pPr>
+              <w:rPr>
+                <w:rFonts w:ascii="Calibri" w:hAnsi="Calibri" w:cs="Calibri"/>
+                <w:color w:val="000000"/>
+              </w:rPr>
+            </w:pPr>
+            <w:proofErr w:type="spellStart"/>
+            <w:r>
+              <w:rPr>
+                <w:rFonts w:ascii="Calibri" w:hAnsi="Calibri" w:cs="Calibri"/>
+                <w:color w:val="000000"/>
+              </w:rPr>
+              <w:t>String</w:t>
+            </w:r>
+            <w:proofErr w:type="spellEnd"/>
+            <w:r>
+              <w:rPr>
+                <w:rFonts w:ascii="Calibri" w:hAnsi="Calibri" w:cs="Calibri"/>
+                <w:color w:val="000000"/>
+              </w:rPr>
+              <w:t xml:space="preserve"> do Comando SQL</w:t>
+            </w:r>
+          </w:p>
+        </w:tc>
+        <w:tc>
+          <w:tcPr>
+            <w:tcW w:w="2552" w:type="dxa"/>
+          </w:tcPr>
+          <w:p>
+            <w:pPr>
+              <w:rPr>
+                <w:rFonts w:ascii="Calibri" w:hAnsi="Calibri" w:cs="Calibri"/>
+                <w:color w:val="000000"/>
+              </w:rPr>
+            </w:pPr>
+            <w:r>
+              <w:rPr>
+                <w:rFonts w:ascii="Calibri" w:hAnsi="Calibri" w:cs="Calibri"/>
+                <w:color w:val="000000"/>
+              </w:rPr>
+              <w:t>Resultado da Consulta do Comando SQL</w:t>
+            </w:r>
+          </w:p>
+        </w:tc>
+        <w:tc>
+          <w:tcPr>
+            <w:tcW w:w="1276" w:type="dxa"/>
+          </w:tcPr>
+          <w:p>
+            <w:pPr>
+              <w:rPr>
+                <w:rFonts w:ascii="Calibri" w:hAnsi="Calibri" w:cs="Calibri"/>
+                <w:color w:val="000000"/>
+              </w:rPr>
+            </w:pPr>
+            <w:r>
+              <w:rPr>
+                <w:rFonts w:ascii="Calibri" w:hAnsi="Calibri" w:cs="Calibri"/>
+                <w:color w:val="000000"/>
+              </w:rPr>
+              <w:t>Sybase</w:t>
+            </w:r>
+          </w:p>
+        </w:tc>
+        <w:tc>
+          <w:tcPr>
+            <w:tcW w:w="815" w:type="dxa"/>
+          </w:tcPr>
+          <w:p>
+            <w:pPr>
+              <w:rPr>
+                <w:rFonts w:ascii="Calibri" w:hAnsi="Calibri" w:cs="Calibri"/>
+                <w:color w:val="000000"/>
+              </w:rPr>
+            </w:pPr>
+          </w:p>
+        </w:tc>
+      </w:tr>
+    </w:tbl>
+    <w:p>
+      <w:pPr>
+        <w:rPr>
+          <w:rFonts w:ascii="Calibri" w:hAnsi="Calibri" w:cs="Calibri"/>
+          <w:color w:val="000000"/>
+        </w:rPr>
+      </w:pPr>
     </w:p>
     <w:p>
       <w:pPr>
@@ -23289,61 +23671,1750 @@
           <w:rStyle w:val="Cabealho3Carter"/>
         </w:rPr>
       </w:pPr>
-      <w:r>
-        <w:rPr>
-          <w:rStyle w:val="Cabealho3Carter"/>
-        </w:rPr>
-        <w:br w:type="page"/>
-      </w:r>
     </w:p>
     <w:p>
       <w:pPr>
+        <w:jc w:val="left"/>
+        <w:rPr>
+          <w:rStyle w:val="Cabealho3Carter"/>
+        </w:rPr>
+      </w:pPr>
+      <w:r>
+        <w:rPr>
+          <w:rStyle w:val="Cabealho3Carter"/>
+        </w:rPr>
+        <w:br w:type="page"/>
+      </w:r>
+    </w:p>
+    <w:p>
+      <w:pPr>
+        <w:pStyle w:val="Cabealho3"/>
+      </w:pPr>
+      <w:proofErr w:type="spellStart"/>
+      <w:r>
+        <w:lastRenderedPageBreak/>
+        <w:t>Stored</w:t>
+      </w:r>
+      <w:proofErr w:type="spellEnd"/>
+      <w:r>
+        <w:t xml:space="preserve"> </w:t>
+      </w:r>
+      <w:proofErr w:type="spellStart"/>
+      <w:r>
+        <w:t>Procedures</w:t>
+      </w:r>
+      <w:proofErr w:type="spellEnd"/>
+      <w:r>
+        <w:t xml:space="preserve"> </w:t>
+      </w:r>
+      <w:r>
+        <w:t>para criação e eliminação de investigadores</w:t>
+      </w:r>
+    </w:p>
+    <w:p>
+      <w:r>
+        <w:t>Uma das funções do grupo de administradores é a gestão de investigadores. Na base de dados eles têm permissão para inserir, atualizar e eliminar investigadores</w:t>
+      </w:r>
+      <w:r>
+        <w:t xml:space="preserve">, por isso, torna-se necessário que sejam criados ou eliminados utilizadores do grupo de Investigadores sempre que isso aconteça. Foram criados dois </w:t>
+      </w:r>
+      <w:proofErr w:type="spellStart"/>
+      <w:r>
+        <w:t>Stored</w:t>
+      </w:r>
+      <w:proofErr w:type="spellEnd"/>
+      <w:r>
+        <w:t xml:space="preserve"> </w:t>
+      </w:r>
+      <w:proofErr w:type="spellStart"/>
+      <w:r>
+        <w:t>Procedures</w:t>
+      </w:r>
+      <w:proofErr w:type="spellEnd"/>
+      <w:r>
+        <w:t xml:space="preserve"> que têm por objetivo serem chamados após um INSERT, UPDATE ou DELETE da tabela Investigadores para criar ou eliminar o respetivo investigador do grupo de utilizadores.</w:t>
+      </w:r>
+    </w:p>
+    <w:p>
+      <w:r>
+        <w:t xml:space="preserve">As características do </w:t>
+      </w:r>
+      <w:proofErr w:type="spellStart"/>
+      <w:r>
+        <w:t>Stores</w:t>
+      </w:r>
+      <w:proofErr w:type="spellEnd"/>
+      <w:r>
+        <w:t xml:space="preserve"> </w:t>
+      </w:r>
+      <w:proofErr w:type="spellStart"/>
+      <w:r>
+        <w:t>Procedures</w:t>
+      </w:r>
+      <w:proofErr w:type="spellEnd"/>
+      <w:r>
+        <w:t xml:space="preserve"> são as seguintes:</w:t>
+      </w:r>
+    </w:p>
+    <w:tbl>
+      <w:tblPr>
+        <w:tblStyle w:val="TabelacomGrelhaClara"/>
+        <w:tblW w:w="0" w:type="auto"/>
+        <w:tblLook w:val="04A0" w:firstRow="1" w:lastRow="0" w:firstColumn="1" w:lastColumn="0" w:noHBand="0" w:noVBand="1"/>
+      </w:tblPr>
+      <w:tblGrid>
+        <w:gridCol w:w="2203"/>
+        <w:gridCol w:w="2158"/>
+        <w:gridCol w:w="2389"/>
+        <w:gridCol w:w="1186"/>
+        <w:gridCol w:w="784"/>
+      </w:tblGrid>
+      <w:tr>
+        <w:tc>
+          <w:tcPr>
+            <w:tcW w:w="2203" w:type="dxa"/>
+          </w:tcPr>
+          <w:p>
+            <w:pPr>
+              <w:rPr>
+                <w:rFonts w:ascii="Calibri" w:hAnsi="Calibri" w:cs="Calibri"/>
+                <w:b/>
+                <w:color w:val="000000"/>
+              </w:rPr>
+            </w:pPr>
+            <w:r>
+              <w:rPr>
+                <w:rFonts w:ascii="Calibri" w:hAnsi="Calibri" w:cs="Calibri"/>
+                <w:b/>
+                <w:color w:val="000000"/>
+              </w:rPr>
+              <w:t>Nome SP</w:t>
+            </w:r>
+          </w:p>
+        </w:tc>
+        <w:tc>
+          <w:tcPr>
+            <w:tcW w:w="2158" w:type="dxa"/>
+          </w:tcPr>
+          <w:p>
+            <w:pPr>
+              <w:rPr>
+                <w:rFonts w:ascii="Calibri" w:hAnsi="Calibri" w:cs="Calibri"/>
+                <w:b/>
+                <w:color w:val="000000"/>
+              </w:rPr>
+            </w:pPr>
+            <w:r>
+              <w:rPr>
+                <w:rFonts w:ascii="Calibri" w:hAnsi="Calibri" w:cs="Calibri"/>
+                <w:b/>
+                <w:color w:val="000000"/>
+              </w:rPr>
+              <w:t>Parâmetro Entrada</w:t>
+            </w:r>
+          </w:p>
+        </w:tc>
+        <w:tc>
+          <w:tcPr>
+            <w:tcW w:w="2389" w:type="dxa"/>
+          </w:tcPr>
+          <w:p>
+            <w:pPr>
+              <w:rPr>
+                <w:rFonts w:ascii="Calibri" w:hAnsi="Calibri" w:cs="Calibri"/>
+                <w:b/>
+                <w:color w:val="000000"/>
+              </w:rPr>
+            </w:pPr>
+            <w:r>
+              <w:rPr>
+                <w:rFonts w:ascii="Calibri" w:hAnsi="Calibri" w:cs="Calibri"/>
+                <w:b/>
+                <w:color w:val="000000"/>
+              </w:rPr>
+              <w:t>Parâmetro Saída</w:t>
+            </w:r>
+          </w:p>
+        </w:tc>
+        <w:tc>
+          <w:tcPr>
+            <w:tcW w:w="1186" w:type="dxa"/>
+          </w:tcPr>
+          <w:p>
+            <w:pPr>
+              <w:rPr>
+                <w:rFonts w:ascii="Calibri" w:hAnsi="Calibri" w:cs="Calibri"/>
+                <w:b/>
+                <w:color w:val="000000"/>
+              </w:rPr>
+            </w:pPr>
+            <w:r>
+              <w:rPr>
+                <w:rFonts w:ascii="Calibri" w:hAnsi="Calibri" w:cs="Calibri"/>
+                <w:b/>
+                <w:color w:val="000000"/>
+              </w:rPr>
+              <w:t>BD</w:t>
+            </w:r>
+          </w:p>
+        </w:tc>
+        <w:tc>
+          <w:tcPr>
+            <w:tcW w:w="784" w:type="dxa"/>
+          </w:tcPr>
+          <w:p>
+            <w:pPr>
+              <w:rPr>
+                <w:rFonts w:ascii="Calibri" w:hAnsi="Calibri" w:cs="Calibri"/>
+                <w:b/>
+                <w:color w:val="000000"/>
+              </w:rPr>
+            </w:pPr>
+            <w:r>
+              <w:rPr>
+                <w:rFonts w:ascii="Calibri" w:hAnsi="Calibri" w:cs="Calibri"/>
+                <w:b/>
+                <w:color w:val="000000"/>
+              </w:rPr>
+              <w:t>Nota</w:t>
+            </w:r>
+          </w:p>
+        </w:tc>
+      </w:tr>
+      <w:tr>
+        <w:tc>
+          <w:tcPr>
+            <w:tcW w:w="2203" w:type="dxa"/>
+          </w:tcPr>
+          <w:p>
+            <w:pPr>
+              <w:rPr>
+                <w:rFonts w:ascii="Calibri" w:hAnsi="Calibri" w:cs="Calibri"/>
+                <w:color w:val="000000"/>
+              </w:rPr>
+            </w:pPr>
+            <w:proofErr w:type="spellStart"/>
+            <w:r>
+              <w:rPr>
+                <w:rFonts w:ascii="Calibri" w:hAnsi="Calibri" w:cs="Calibri"/>
+                <w:color w:val="000000"/>
+              </w:rPr>
+              <w:t>sp_</w:t>
+            </w:r>
+            <w:r>
+              <w:rPr>
+                <w:rFonts w:ascii="Calibri" w:hAnsi="Calibri" w:cs="Calibri"/>
+                <w:color w:val="000000"/>
+              </w:rPr>
+              <w:t>createInvestigador</w:t>
+            </w:r>
+            <w:proofErr w:type="spellEnd"/>
+          </w:p>
+        </w:tc>
+        <w:tc>
+          <w:tcPr>
+            <w:tcW w:w="2158" w:type="dxa"/>
+          </w:tcPr>
+          <w:p>
+            <w:pPr>
+              <w:rPr>
+                <w:rFonts w:ascii="Calibri" w:hAnsi="Calibri" w:cs="Calibri"/>
+                <w:color w:val="000000"/>
+              </w:rPr>
+            </w:pPr>
+            <w:r>
+              <w:rPr>
+                <w:rFonts w:ascii="Calibri" w:hAnsi="Calibri" w:cs="Calibri"/>
+                <w:color w:val="000000"/>
+              </w:rPr>
+              <w:t>Email e password do investigador</w:t>
+            </w:r>
+          </w:p>
+        </w:tc>
+        <w:tc>
+          <w:tcPr>
+            <w:tcW w:w="2389" w:type="dxa"/>
+          </w:tcPr>
+          <w:p>
+            <w:pPr>
+              <w:rPr>
+                <w:rFonts w:ascii="Calibri" w:hAnsi="Calibri" w:cs="Calibri"/>
+                <w:color w:val="000000"/>
+              </w:rPr>
+            </w:pPr>
+            <w:r>
+              <w:rPr>
+                <w:rFonts w:ascii="Calibri" w:hAnsi="Calibri" w:cs="Calibri"/>
+                <w:color w:val="000000"/>
+              </w:rPr>
+              <w:t>NULL</w:t>
+            </w:r>
+          </w:p>
+        </w:tc>
+        <w:tc>
+          <w:tcPr>
+            <w:tcW w:w="1186" w:type="dxa"/>
+          </w:tcPr>
+          <w:p>
+            <w:pPr>
+              <w:rPr>
+                <w:rFonts w:ascii="Calibri" w:hAnsi="Calibri" w:cs="Calibri"/>
+                <w:color w:val="000000"/>
+              </w:rPr>
+            </w:pPr>
+            <w:r>
+              <w:rPr>
+                <w:rFonts w:ascii="Calibri" w:hAnsi="Calibri" w:cs="Calibri"/>
+                <w:color w:val="000000"/>
+              </w:rPr>
+              <w:t>Sybase</w:t>
+            </w:r>
+          </w:p>
+        </w:tc>
+        <w:tc>
+          <w:tcPr>
+            <w:tcW w:w="784" w:type="dxa"/>
+          </w:tcPr>
+          <w:p>
+            <w:pPr>
+              <w:rPr>
+                <w:rFonts w:ascii="Calibri" w:hAnsi="Calibri" w:cs="Calibri"/>
+                <w:color w:val="000000"/>
+              </w:rPr>
+            </w:pPr>
+          </w:p>
+        </w:tc>
+      </w:tr>
+      <w:tr>
+        <w:tc>
+          <w:tcPr>
+            <w:tcW w:w="2203" w:type="dxa"/>
+          </w:tcPr>
+          <w:p>
+            <w:pPr>
+              <w:rPr>
+                <w:rFonts w:ascii="Calibri" w:hAnsi="Calibri" w:cs="Calibri"/>
+                <w:color w:val="000000"/>
+              </w:rPr>
+            </w:pPr>
+            <w:proofErr w:type="spellStart"/>
+            <w:r>
+              <w:rPr>
+                <w:rFonts w:ascii="Calibri" w:hAnsi="Calibri" w:cs="Calibri"/>
+                <w:color w:val="000000"/>
+              </w:rPr>
+              <w:t>sp_dropInvestigador</w:t>
+            </w:r>
+            <w:proofErr w:type="spellEnd"/>
+          </w:p>
+        </w:tc>
+        <w:tc>
+          <w:tcPr>
+            <w:tcW w:w="2158" w:type="dxa"/>
+          </w:tcPr>
+          <w:p>
+            <w:pPr>
+              <w:rPr>
+                <w:rFonts w:ascii="Calibri" w:hAnsi="Calibri" w:cs="Calibri"/>
+                <w:color w:val="000000"/>
+              </w:rPr>
+            </w:pPr>
+            <w:r>
+              <w:rPr>
+                <w:rFonts w:ascii="Calibri" w:hAnsi="Calibri" w:cs="Calibri"/>
+                <w:color w:val="000000"/>
+              </w:rPr>
+              <w:t>Email do investigador</w:t>
+            </w:r>
+          </w:p>
+        </w:tc>
+        <w:tc>
+          <w:tcPr>
+            <w:tcW w:w="2389" w:type="dxa"/>
+          </w:tcPr>
+          <w:p>
+            <w:pPr>
+              <w:rPr>
+                <w:rFonts w:ascii="Calibri" w:hAnsi="Calibri" w:cs="Calibri"/>
+                <w:color w:val="000000"/>
+              </w:rPr>
+            </w:pPr>
+            <w:r>
+              <w:rPr>
+                <w:rFonts w:ascii="Calibri" w:hAnsi="Calibri" w:cs="Calibri"/>
+                <w:color w:val="000000"/>
+              </w:rPr>
+              <w:t>NULL</w:t>
+            </w:r>
+          </w:p>
+        </w:tc>
+        <w:tc>
+          <w:tcPr>
+            <w:tcW w:w="1186" w:type="dxa"/>
+          </w:tcPr>
+          <w:p>
+            <w:pPr>
+              <w:rPr>
+                <w:rFonts w:ascii="Calibri" w:hAnsi="Calibri" w:cs="Calibri"/>
+                <w:color w:val="000000"/>
+              </w:rPr>
+            </w:pPr>
+            <w:r>
+              <w:rPr>
+                <w:rFonts w:ascii="Calibri" w:hAnsi="Calibri" w:cs="Calibri"/>
+                <w:color w:val="000000"/>
+              </w:rPr>
+              <w:t>Sybase</w:t>
+            </w:r>
+            <w:bookmarkStart w:id="28" w:name="_GoBack"/>
+            <w:bookmarkEnd w:id="28"/>
+          </w:p>
+        </w:tc>
+        <w:tc>
+          <w:tcPr>
+            <w:tcW w:w="784" w:type="dxa"/>
+          </w:tcPr>
+          <w:p>
+            <w:pPr>
+              <w:rPr>
+                <w:rFonts w:ascii="Calibri" w:hAnsi="Calibri" w:cs="Calibri"/>
+                <w:color w:val="000000"/>
+              </w:rPr>
+            </w:pPr>
+          </w:p>
+        </w:tc>
+      </w:tr>
+    </w:tbl>
+    <w:p>
+      <w:pPr>
+        <w:pStyle w:val="Legenda"/>
+      </w:pPr>
+      <w:r>
+        <w:t xml:space="preserve">Tabela </w:t>
+      </w:r>
+      <w:fldSimple w:instr=" SEQ Tabela \* ARABIC ">
+        <w:r>
+          <w:rPr>
+            <w:noProof/>
+          </w:rPr>
+          <w:t>5</w:t>
+        </w:r>
+      </w:fldSimple>
+      <w:r>
+        <w:t xml:space="preserve"> – Identificação do </w:t>
+      </w:r>
+      <w:proofErr w:type="spellStart"/>
+      <w:r>
+        <w:t>trigger</w:t>
+      </w:r>
+      <w:proofErr w:type="spellEnd"/>
+      <w:r>
+        <w:t xml:space="preserve"> de controlo das medições</w:t>
+      </w:r>
+    </w:p>
+    <w:p>
+      <w:pPr>
+        <w:jc w:val="left"/>
+        <w:rPr>
+          <w:rFonts w:ascii="Courier New" w:hAnsi="Courier New" w:cs="Courier New"/>
+          <w:sz w:val="24"/>
+          <w:szCs w:val="24"/>
+        </w:rPr>
+      </w:pPr>
+      <w:r>
+        <w:rPr>
+          <w:rFonts w:ascii="Courier New" w:hAnsi="Courier New" w:cs="Courier New"/>
+          <w:sz w:val="24"/>
+          <w:szCs w:val="24"/>
+        </w:rPr>
+        <w:br w:type="page"/>
+      </w:r>
+    </w:p>
+    <w:p>
+      <w:pPr>
+        <w:pStyle w:val="Cabealho4"/>
+      </w:pPr>
+      <w:r>
+        <w:lastRenderedPageBreak/>
+        <w:t>Apreciação crítica do</w:t>
+      </w:r>
+      <w:r>
+        <w:t xml:space="preserve">s </w:t>
+      </w:r>
+      <w:proofErr w:type="spellStart"/>
+      <w:r>
+        <w:t>Stored</w:t>
+      </w:r>
+      <w:proofErr w:type="spellEnd"/>
+      <w:r>
+        <w:t xml:space="preserve"> </w:t>
+      </w:r>
+      <w:proofErr w:type="spellStart"/>
+      <w:r>
+        <w:t>Procedures</w:t>
+      </w:r>
+      <w:proofErr w:type="spellEnd"/>
+    </w:p>
+    <w:p>
+      <w:pPr>
+        <w:pStyle w:val="Cabealho4"/>
+        <w:numPr>
+          <w:ilvl w:val="0"/>
+          <w:numId w:val="0"/>
+        </w:numPr>
+        <w:ind w:left="864"/>
+      </w:pPr>
+    </w:p>
+    <w:tbl>
+      <w:tblPr>
+        <w:tblStyle w:val="TabelacomGrelha"/>
+        <w:tblW w:w="0" w:type="auto"/>
+        <w:tblBorders>
+          <w:insideH w:val="none" w:sz="0" w:space="0" w:color="auto"/>
+          <w:insideV w:val="none" w:sz="0" w:space="0" w:color="auto"/>
+        </w:tblBorders>
+        <w:shd w:val="clear" w:color="auto" w:fill="E6E6E6"/>
+        <w:tblLook w:val="04A0" w:firstRow="1" w:lastRow="0" w:firstColumn="1" w:lastColumn="0" w:noHBand="0" w:noVBand="1"/>
+      </w:tblPr>
+      <w:tblGrid>
+        <w:gridCol w:w="8720"/>
+      </w:tblGrid>
+      <w:tr>
+        <w:tc>
+          <w:tcPr>
+            <w:tcW w:w="8720" w:type="dxa"/>
+            <w:shd w:val="clear" w:color="auto" w:fill="E6E6E6"/>
+          </w:tcPr>
+          <w:p>
+            <w:pPr>
+              <w:rPr>
+                <w:rFonts w:ascii="Courier New" w:hAnsi="Courier New" w:cs="Courier New"/>
+                <w:b/>
+                <w:sz w:val="24"/>
+                <w:szCs w:val="24"/>
+              </w:rPr>
+            </w:pPr>
+          </w:p>
+          <w:p>
+            <w:pPr>
+              <w:rPr>
+                <w:rFonts w:asciiTheme="majorHAnsi" w:eastAsiaTheme="majorEastAsia" w:hAnsiTheme="majorHAnsi" w:cstheme="majorBidi"/>
+                <w:color w:val="365F91" w:themeColor="accent1" w:themeShade="BF"/>
+                <w:sz w:val="26"/>
+                <w:szCs w:val="26"/>
+              </w:rPr>
+            </w:pPr>
+            <w:r>
+              <w:rPr>
+                <w:rFonts w:asciiTheme="majorHAnsi" w:eastAsiaTheme="majorEastAsia" w:hAnsiTheme="majorHAnsi" w:cstheme="majorBidi"/>
+                <w:color w:val="365F91" w:themeColor="accent1" w:themeShade="BF"/>
+                <w:sz w:val="26"/>
+                <w:szCs w:val="26"/>
+              </w:rPr>
+              <w:t xml:space="preserve">Qualidade </w:t>
+            </w:r>
+            <w:r>
+              <w:rPr>
+                <w:rFonts w:asciiTheme="majorHAnsi" w:eastAsiaTheme="majorEastAsia" w:hAnsiTheme="majorHAnsi" w:cstheme="majorBidi"/>
+                <w:color w:val="365F91" w:themeColor="accent1" w:themeShade="BF"/>
+                <w:sz w:val="26"/>
+                <w:szCs w:val="26"/>
+              </w:rPr>
+              <w:t>(Fraca, Razoável, Boa ou Muito Boa)</w:t>
+            </w:r>
+            <w:r>
+              <w:rPr>
+                <w:rFonts w:asciiTheme="majorHAnsi" w:eastAsiaTheme="majorEastAsia" w:hAnsiTheme="majorHAnsi" w:cstheme="majorBidi"/>
+                <w:color w:val="365F91" w:themeColor="accent1" w:themeShade="BF"/>
+                <w:sz w:val="26"/>
+                <w:szCs w:val="26"/>
+              </w:rPr>
+              <w:t>: ____________</w:t>
+            </w:r>
+          </w:p>
+          <w:p>
+            <w:pPr>
+              <w:rPr>
+                <w:rFonts w:ascii="Courier New" w:hAnsi="Courier New" w:cs="Courier New"/>
+                <w:sz w:val="24"/>
+                <w:szCs w:val="24"/>
+              </w:rPr>
+            </w:pPr>
+          </w:p>
+          <w:p>
+            <w:pPr>
+              <w:rPr>
+                <w:rFonts w:ascii="Courier New" w:hAnsi="Courier New" w:cs="Courier New"/>
+                <w:sz w:val="24"/>
+                <w:szCs w:val="24"/>
+              </w:rPr>
+            </w:pPr>
+            <w:r>
+              <w:rPr>
+                <w:rFonts w:ascii="Courier New" w:hAnsi="Courier New" w:cs="Courier New"/>
+                <w:sz w:val="24"/>
+                <w:szCs w:val="24"/>
+              </w:rPr>
+              <w:t>Breve Justificação:</w:t>
+            </w:r>
+          </w:p>
+          <w:p>
+            <w:pPr>
+              <w:rPr>
+                <w:rFonts w:ascii="Courier New" w:hAnsi="Courier New" w:cs="Courier New"/>
+                <w:b/>
+                <w:sz w:val="24"/>
+                <w:szCs w:val="24"/>
+              </w:rPr>
+            </w:pPr>
+          </w:p>
+          <w:p>
+            <w:pPr>
+              <w:rPr>
+                <w:rFonts w:ascii="Courier New" w:hAnsi="Courier New" w:cs="Courier New"/>
+                <w:b/>
+                <w:sz w:val="24"/>
+                <w:szCs w:val="24"/>
+              </w:rPr>
+            </w:pPr>
+          </w:p>
+          <w:p>
+            <w:pPr>
+              <w:rPr>
+                <w:rFonts w:ascii="Courier New" w:hAnsi="Courier New" w:cs="Courier New"/>
+                <w:b/>
+                <w:sz w:val="24"/>
+                <w:szCs w:val="24"/>
+              </w:rPr>
+            </w:pPr>
+          </w:p>
+          <w:p>
+            <w:pPr>
+              <w:rPr>
+                <w:rFonts w:ascii="Courier New" w:hAnsi="Courier New" w:cs="Courier New"/>
+                <w:sz w:val="24"/>
+                <w:szCs w:val="24"/>
+              </w:rPr>
+            </w:pPr>
+            <w:r>
+              <w:rPr>
+                <w:rFonts w:ascii="Courier New" w:hAnsi="Courier New" w:cs="Courier New"/>
+                <w:b/>
+                <w:sz w:val="24"/>
+                <w:szCs w:val="24"/>
+              </w:rPr>
+              <w:t xml:space="preserve">Lista de </w:t>
+            </w:r>
+            <w:r>
+              <w:rPr>
+                <w:rFonts w:ascii="Courier New" w:hAnsi="Courier New" w:cs="Courier New"/>
+                <w:b/>
+                <w:sz w:val="24"/>
+                <w:szCs w:val="24"/>
+              </w:rPr>
+              <w:t>SP</w:t>
+            </w:r>
+            <w:r>
+              <w:rPr>
+                <w:rFonts w:ascii="Courier New" w:hAnsi="Courier New" w:cs="Courier New"/>
+                <w:b/>
+                <w:sz w:val="24"/>
+                <w:szCs w:val="24"/>
+              </w:rPr>
+              <w:t xml:space="preserve"> (para cada </w:t>
+            </w:r>
+            <w:r>
+              <w:rPr>
+                <w:rFonts w:ascii="Courier New" w:hAnsi="Courier New" w:cs="Courier New"/>
+                <w:b/>
+                <w:sz w:val="24"/>
+                <w:szCs w:val="24"/>
+              </w:rPr>
+              <w:t>SP</w:t>
+            </w:r>
+            <w:r>
+              <w:rPr>
+                <w:rFonts w:ascii="Courier New" w:hAnsi="Courier New" w:cs="Courier New"/>
+                <w:b/>
+                <w:sz w:val="24"/>
+                <w:szCs w:val="24"/>
+              </w:rPr>
+              <w:t xml:space="preserve"> assinalar com x em célula correspondente)</w:t>
+            </w:r>
+          </w:p>
+          <w:p>
+            <w:pPr>
+              <w:rPr>
+                <w:rFonts w:ascii="Courier New" w:hAnsi="Courier New" w:cs="Courier New"/>
+                <w:sz w:val="24"/>
+                <w:szCs w:val="24"/>
+              </w:rPr>
+            </w:pPr>
+            <w:r>
+              <w:rPr>
+                <w:rFonts w:ascii="Courier New" w:hAnsi="Courier New" w:cs="Courier New"/>
+                <w:sz w:val="24"/>
+                <w:szCs w:val="24"/>
+              </w:rPr>
+              <w:t xml:space="preserve"> </w:t>
+            </w:r>
+          </w:p>
+          <w:tbl>
+            <w:tblPr>
+              <w:tblStyle w:val="TabelacomGrelha"/>
+              <w:tblW w:w="0" w:type="auto"/>
+              <w:tblLook w:val="04A0" w:firstRow="1" w:lastRow="0" w:firstColumn="1" w:lastColumn="0" w:noHBand="0" w:noVBand="1"/>
+            </w:tblPr>
+            <w:tblGrid>
+              <w:gridCol w:w="1795"/>
+              <w:gridCol w:w="1674"/>
+              <w:gridCol w:w="1675"/>
+              <w:gridCol w:w="1675"/>
+              <w:gridCol w:w="1675"/>
+            </w:tblGrid>
+            <w:tr>
+              <w:tc>
+                <w:tcPr>
+                  <w:tcW w:w="1795" w:type="dxa"/>
+                </w:tcPr>
+                <w:p>
+                  <w:pPr>
+                    <w:rPr>
+                      <w:rFonts w:ascii="Courier New" w:hAnsi="Courier New" w:cs="Courier New"/>
+                      <w:sz w:val="24"/>
+                      <w:szCs w:val="24"/>
+                    </w:rPr>
+                  </w:pPr>
+                </w:p>
+              </w:tc>
+              <w:tc>
+                <w:tcPr>
+                  <w:tcW w:w="1674" w:type="dxa"/>
+                </w:tcPr>
+                <w:p>
+                  <w:pPr>
+                    <w:rPr>
+                      <w:rFonts w:ascii="Courier New" w:hAnsi="Courier New" w:cs="Courier New"/>
+                      <w:sz w:val="24"/>
+                      <w:szCs w:val="24"/>
+                    </w:rPr>
+                  </w:pPr>
+                  <w:r>
+                    <w:rPr>
+                      <w:rFonts w:ascii="Courier New" w:hAnsi="Courier New" w:cs="Courier New"/>
+                      <w:sz w:val="24"/>
+                      <w:szCs w:val="24"/>
+                    </w:rPr>
+                    <w:t>Implementado de Acordo com Especificado</w:t>
+                  </w:r>
+                </w:p>
+              </w:tc>
+              <w:tc>
+                <w:tcPr>
+                  <w:tcW w:w="1675" w:type="dxa"/>
+                </w:tcPr>
+                <w:p>
+                  <w:pPr>
+                    <w:rPr>
+                      <w:rFonts w:ascii="Courier New" w:hAnsi="Courier New" w:cs="Courier New"/>
+                      <w:sz w:val="24"/>
+                      <w:szCs w:val="24"/>
+                    </w:rPr>
+                  </w:pPr>
+                  <w:proofErr w:type="gramStart"/>
+                  <w:r>
+                    <w:rPr>
+                      <w:rFonts w:ascii="Courier New" w:hAnsi="Courier New" w:cs="Courier New"/>
+                      <w:sz w:val="24"/>
+                      <w:szCs w:val="24"/>
+                    </w:rPr>
+                    <w:t>Implementado</w:t>
+                  </w:r>
+                  <w:proofErr w:type="gramEnd"/>
+                  <w:r>
+                    <w:rPr>
+                      <w:rFonts w:ascii="Courier New" w:hAnsi="Courier New" w:cs="Courier New"/>
+                      <w:sz w:val="24"/>
+                      <w:szCs w:val="24"/>
+                    </w:rPr>
+                    <w:t xml:space="preserve"> mas diferente de Especificado</w:t>
+                  </w:r>
+                </w:p>
+              </w:tc>
+              <w:tc>
+                <w:tcPr>
+                  <w:tcW w:w="1675" w:type="dxa"/>
+                </w:tcPr>
+                <w:p>
+                  <w:pPr>
+                    <w:rPr>
+                      <w:rFonts w:ascii="Courier New" w:hAnsi="Courier New" w:cs="Courier New"/>
+                      <w:sz w:val="24"/>
+                      <w:szCs w:val="24"/>
+                    </w:rPr>
+                  </w:pPr>
+                  <w:r>
+                    <w:rPr>
+                      <w:rFonts w:ascii="Courier New" w:hAnsi="Courier New" w:cs="Courier New"/>
+                      <w:sz w:val="24"/>
+                      <w:szCs w:val="24"/>
+                    </w:rPr>
+                    <w:t>Não Implementado</w:t>
+                  </w:r>
+                </w:p>
+              </w:tc>
+              <w:tc>
+                <w:tcPr>
+                  <w:tcW w:w="1675" w:type="dxa"/>
+                </w:tcPr>
+                <w:p>
+                  <w:pPr>
+                    <w:rPr>
+                      <w:rFonts w:ascii="Courier New" w:hAnsi="Courier New" w:cs="Courier New"/>
+                      <w:sz w:val="24"/>
+                      <w:szCs w:val="24"/>
+                    </w:rPr>
+                  </w:pPr>
+                  <w:r>
+                    <w:rPr>
+                      <w:rFonts w:ascii="Courier New" w:hAnsi="Courier New" w:cs="Courier New"/>
+                      <w:sz w:val="24"/>
+                      <w:szCs w:val="24"/>
+                    </w:rPr>
+                    <w:t>Não Especificado (criado de novo)</w:t>
+                  </w:r>
+                </w:p>
+              </w:tc>
+            </w:tr>
+            <w:tr>
+              <w:tc>
+                <w:tcPr>
+                  <w:tcW w:w="1795" w:type="dxa"/>
+                </w:tcPr>
+                <w:p>
+                  <w:pPr>
+                    <w:rPr>
+                      <w:rFonts w:ascii="Courier New" w:hAnsi="Courier New" w:cs="Courier New"/>
+                      <w:sz w:val="24"/>
+                      <w:szCs w:val="24"/>
+                    </w:rPr>
+                  </w:pPr>
+                  <w:r>
+                    <w:rPr>
+                      <w:rFonts w:ascii="Courier New" w:hAnsi="Courier New" w:cs="Courier New"/>
+                      <w:sz w:val="24"/>
+                      <w:szCs w:val="24"/>
+                    </w:rPr>
+                    <w:t xml:space="preserve">Nome </w:t>
+                  </w:r>
+                  <w:r>
+                    <w:rPr>
+                      <w:rFonts w:ascii="Courier New" w:hAnsi="Courier New" w:cs="Courier New"/>
+                      <w:sz w:val="24"/>
+                      <w:szCs w:val="24"/>
+                    </w:rPr>
+                    <w:t>SP</w:t>
+                  </w:r>
+                </w:p>
+                <w:p>
+                  <w:pPr>
+                    <w:rPr>
+                      <w:rFonts w:ascii="Courier New" w:hAnsi="Courier New" w:cs="Courier New"/>
+                      <w:sz w:val="24"/>
+                      <w:szCs w:val="24"/>
+                    </w:rPr>
+                  </w:pPr>
+                  <w:r>
+                    <w:rPr>
+                      <w:rFonts w:ascii="Courier New" w:hAnsi="Courier New" w:cs="Courier New"/>
+                      <w:sz w:val="24"/>
+                      <w:szCs w:val="24"/>
+                    </w:rPr>
+                    <w:t>(tal como especificado)</w:t>
+                  </w:r>
+                </w:p>
+              </w:tc>
+              <w:tc>
+                <w:tcPr>
+                  <w:tcW w:w="1674" w:type="dxa"/>
+                </w:tcPr>
+                <w:p>
+                  <w:pPr>
+                    <w:rPr>
+                      <w:rFonts w:ascii="Courier New" w:hAnsi="Courier New" w:cs="Courier New"/>
+                      <w:sz w:val="24"/>
+                      <w:szCs w:val="24"/>
+                    </w:rPr>
+                  </w:pPr>
+                </w:p>
+              </w:tc>
+              <w:tc>
+                <w:tcPr>
+                  <w:tcW w:w="1675" w:type="dxa"/>
+                </w:tcPr>
+                <w:p>
+                  <w:pPr>
+                    <w:rPr>
+                      <w:rFonts w:ascii="Courier New" w:hAnsi="Courier New" w:cs="Courier New"/>
+                      <w:sz w:val="24"/>
+                      <w:szCs w:val="24"/>
+                    </w:rPr>
+                  </w:pPr>
+                </w:p>
+              </w:tc>
+              <w:tc>
+                <w:tcPr>
+                  <w:tcW w:w="1675" w:type="dxa"/>
+                </w:tcPr>
+                <w:p>
+                  <w:pPr>
+                    <w:rPr>
+                      <w:rFonts w:ascii="Courier New" w:hAnsi="Courier New" w:cs="Courier New"/>
+                      <w:sz w:val="24"/>
+                      <w:szCs w:val="24"/>
+                    </w:rPr>
+                  </w:pPr>
+                </w:p>
+              </w:tc>
+              <w:tc>
+                <w:tcPr>
+                  <w:tcW w:w="1675" w:type="dxa"/>
+                </w:tcPr>
+                <w:p>
+                  <w:pPr>
+                    <w:rPr>
+                      <w:rFonts w:ascii="Courier New" w:hAnsi="Courier New" w:cs="Courier New"/>
+                      <w:sz w:val="24"/>
+                      <w:szCs w:val="24"/>
+                    </w:rPr>
+                  </w:pPr>
+                </w:p>
+              </w:tc>
+            </w:tr>
+            <w:tr>
+              <w:tc>
+                <w:tcPr>
+                  <w:tcW w:w="1795" w:type="dxa"/>
+                </w:tcPr>
+                <w:p>
+                  <w:pPr>
+                    <w:rPr>
+                      <w:rFonts w:ascii="Courier New" w:hAnsi="Courier New" w:cs="Courier New"/>
+                      <w:sz w:val="24"/>
+                      <w:szCs w:val="24"/>
+                    </w:rPr>
+                  </w:pPr>
+                  <w:r>
+                    <w:rPr>
+                      <w:rFonts w:ascii="Courier New" w:hAnsi="Courier New" w:cs="Courier New"/>
+                      <w:sz w:val="24"/>
+                      <w:szCs w:val="24"/>
+                    </w:rPr>
+                    <w:t xml:space="preserve">Nome </w:t>
+                  </w:r>
+                  <w:r>
+                    <w:rPr>
+                      <w:rFonts w:ascii="Courier New" w:hAnsi="Courier New" w:cs="Courier New"/>
+                      <w:sz w:val="24"/>
+                      <w:szCs w:val="24"/>
+                    </w:rPr>
+                    <w:t>SP</w:t>
+                  </w:r>
+                </w:p>
+                <w:p>
+                  <w:pPr>
+                    <w:rPr>
+                      <w:rFonts w:ascii="Courier New" w:hAnsi="Courier New" w:cs="Courier New"/>
+                      <w:sz w:val="24"/>
+                      <w:szCs w:val="24"/>
+                    </w:rPr>
+                  </w:pPr>
+                  <w:r>
+                    <w:rPr>
+                      <w:rFonts w:ascii="Courier New" w:hAnsi="Courier New" w:cs="Courier New"/>
+                      <w:sz w:val="24"/>
+                      <w:szCs w:val="24"/>
+                    </w:rPr>
+                    <w:t>(tal como especificado)</w:t>
+                  </w:r>
+                </w:p>
+              </w:tc>
+              <w:tc>
+                <w:tcPr>
+                  <w:tcW w:w="1674" w:type="dxa"/>
+                </w:tcPr>
+                <w:p>
+                  <w:pPr>
+                    <w:rPr>
+                      <w:rFonts w:ascii="Courier New" w:hAnsi="Courier New" w:cs="Courier New"/>
+                      <w:sz w:val="24"/>
+                      <w:szCs w:val="24"/>
+                    </w:rPr>
+                  </w:pPr>
+                </w:p>
+              </w:tc>
+              <w:tc>
+                <w:tcPr>
+                  <w:tcW w:w="1675" w:type="dxa"/>
+                </w:tcPr>
+                <w:p>
+                  <w:pPr>
+                    <w:rPr>
+                      <w:rFonts w:ascii="Courier New" w:hAnsi="Courier New" w:cs="Courier New"/>
+                      <w:sz w:val="24"/>
+                      <w:szCs w:val="24"/>
+                    </w:rPr>
+                  </w:pPr>
+                </w:p>
+              </w:tc>
+              <w:tc>
+                <w:tcPr>
+                  <w:tcW w:w="1675" w:type="dxa"/>
+                </w:tcPr>
+                <w:p>
+                  <w:pPr>
+                    <w:rPr>
+                      <w:rFonts w:ascii="Courier New" w:hAnsi="Courier New" w:cs="Courier New"/>
+                      <w:sz w:val="24"/>
+                      <w:szCs w:val="24"/>
+                    </w:rPr>
+                  </w:pPr>
+                </w:p>
+              </w:tc>
+              <w:tc>
+                <w:tcPr>
+                  <w:tcW w:w="1675" w:type="dxa"/>
+                </w:tcPr>
+                <w:p>
+                  <w:pPr>
+                    <w:rPr>
+                      <w:rFonts w:ascii="Courier New" w:hAnsi="Courier New" w:cs="Courier New"/>
+                      <w:sz w:val="24"/>
+                      <w:szCs w:val="24"/>
+                    </w:rPr>
+                  </w:pPr>
+                </w:p>
+              </w:tc>
+            </w:tr>
+            <w:tr>
+              <w:tc>
+                <w:tcPr>
+                  <w:tcW w:w="1795" w:type="dxa"/>
+                </w:tcPr>
+                <w:p>
+                  <w:pPr>
+                    <w:rPr>
+                      <w:rFonts w:ascii="Courier New" w:hAnsi="Courier New" w:cs="Courier New"/>
+                      <w:sz w:val="24"/>
+                      <w:szCs w:val="24"/>
+                    </w:rPr>
+                  </w:pPr>
+                  <w:r>
+                    <w:rPr>
+                      <w:rFonts w:ascii="Courier New" w:hAnsi="Courier New" w:cs="Courier New"/>
+                      <w:sz w:val="24"/>
+                      <w:szCs w:val="24"/>
+                    </w:rPr>
+                    <w:t xml:space="preserve">Nome </w:t>
+                  </w:r>
+                  <w:r>
+                    <w:rPr>
+                      <w:rFonts w:ascii="Courier New" w:hAnsi="Courier New" w:cs="Courier New"/>
+                      <w:sz w:val="24"/>
+                      <w:szCs w:val="24"/>
+                    </w:rPr>
+                    <w:t>SP</w:t>
+                  </w:r>
+                </w:p>
+                <w:p>
+                  <w:pPr>
+                    <w:rPr>
+                      <w:rFonts w:ascii="Courier New" w:hAnsi="Courier New" w:cs="Courier New"/>
+                      <w:sz w:val="24"/>
+                      <w:szCs w:val="24"/>
+                    </w:rPr>
+                  </w:pPr>
+                  <w:r>
+                    <w:rPr>
+                      <w:rFonts w:ascii="Courier New" w:hAnsi="Courier New" w:cs="Courier New"/>
+                      <w:sz w:val="24"/>
+                      <w:szCs w:val="24"/>
+                    </w:rPr>
+                    <w:t>(tal como especificado)</w:t>
+                  </w:r>
+                </w:p>
+              </w:tc>
+              <w:tc>
+                <w:tcPr>
+                  <w:tcW w:w="1674" w:type="dxa"/>
+                </w:tcPr>
+                <w:p>
+                  <w:pPr>
+                    <w:rPr>
+                      <w:rFonts w:ascii="Courier New" w:hAnsi="Courier New" w:cs="Courier New"/>
+                      <w:sz w:val="24"/>
+                      <w:szCs w:val="24"/>
+                    </w:rPr>
+                  </w:pPr>
+                </w:p>
+              </w:tc>
+              <w:tc>
+                <w:tcPr>
+                  <w:tcW w:w="1675" w:type="dxa"/>
+                </w:tcPr>
+                <w:p>
+                  <w:pPr>
+                    <w:rPr>
+                      <w:rFonts w:ascii="Courier New" w:hAnsi="Courier New" w:cs="Courier New"/>
+                      <w:sz w:val="24"/>
+                      <w:szCs w:val="24"/>
+                    </w:rPr>
+                  </w:pPr>
+                </w:p>
+              </w:tc>
+              <w:tc>
+                <w:tcPr>
+                  <w:tcW w:w="1675" w:type="dxa"/>
+                </w:tcPr>
+                <w:p>
+                  <w:pPr>
+                    <w:rPr>
+                      <w:rFonts w:ascii="Courier New" w:hAnsi="Courier New" w:cs="Courier New"/>
+                      <w:sz w:val="24"/>
+                      <w:szCs w:val="24"/>
+                    </w:rPr>
+                  </w:pPr>
+                </w:p>
+              </w:tc>
+              <w:tc>
+                <w:tcPr>
+                  <w:tcW w:w="1675" w:type="dxa"/>
+                </w:tcPr>
+                <w:p>
+                  <w:pPr>
+                    <w:rPr>
+                      <w:rFonts w:ascii="Courier New" w:hAnsi="Courier New" w:cs="Courier New"/>
+                      <w:sz w:val="24"/>
+                      <w:szCs w:val="24"/>
+                    </w:rPr>
+                  </w:pPr>
+                </w:p>
+              </w:tc>
+            </w:tr>
+            <w:tr>
+              <w:tc>
+                <w:tcPr>
+                  <w:tcW w:w="1795" w:type="dxa"/>
+                </w:tcPr>
+                <w:p>
+                  <w:pPr>
+                    <w:rPr>
+                      <w:rFonts w:ascii="Courier New" w:hAnsi="Courier New" w:cs="Courier New"/>
+                      <w:sz w:val="24"/>
+                      <w:szCs w:val="24"/>
+                    </w:rPr>
+                  </w:pPr>
+                </w:p>
+              </w:tc>
+              <w:tc>
+                <w:tcPr>
+                  <w:tcW w:w="1674" w:type="dxa"/>
+                </w:tcPr>
+                <w:p>
+                  <w:pPr>
+                    <w:rPr>
+                      <w:rFonts w:ascii="Courier New" w:hAnsi="Courier New" w:cs="Courier New"/>
+                      <w:sz w:val="24"/>
+                      <w:szCs w:val="24"/>
+                    </w:rPr>
+                  </w:pPr>
+                </w:p>
+              </w:tc>
+              <w:tc>
+                <w:tcPr>
+                  <w:tcW w:w="1675" w:type="dxa"/>
+                </w:tcPr>
+                <w:p>
+                  <w:pPr>
+                    <w:rPr>
+                      <w:rFonts w:ascii="Courier New" w:hAnsi="Courier New" w:cs="Courier New"/>
+                      <w:sz w:val="24"/>
+                      <w:szCs w:val="24"/>
+                    </w:rPr>
+                  </w:pPr>
+                </w:p>
+              </w:tc>
+              <w:tc>
+                <w:tcPr>
+                  <w:tcW w:w="1675" w:type="dxa"/>
+                </w:tcPr>
+                <w:p>
+                  <w:pPr>
+                    <w:rPr>
+                      <w:rFonts w:ascii="Courier New" w:hAnsi="Courier New" w:cs="Courier New"/>
+                      <w:sz w:val="24"/>
+                      <w:szCs w:val="24"/>
+                    </w:rPr>
+                  </w:pPr>
+                </w:p>
+              </w:tc>
+              <w:tc>
+                <w:tcPr>
+                  <w:tcW w:w="1675" w:type="dxa"/>
+                </w:tcPr>
+                <w:p>
+                  <w:pPr>
+                    <w:rPr>
+                      <w:rFonts w:ascii="Courier New" w:hAnsi="Courier New" w:cs="Courier New"/>
+                      <w:sz w:val="24"/>
+                      <w:szCs w:val="24"/>
+                    </w:rPr>
+                  </w:pPr>
+                </w:p>
+              </w:tc>
+            </w:tr>
+          </w:tbl>
+          <w:p>
+            <w:pPr>
+              <w:rPr>
+                <w:rFonts w:ascii="Courier New" w:hAnsi="Courier New" w:cs="Courier New"/>
+                <w:sz w:val="24"/>
+                <w:szCs w:val="24"/>
+              </w:rPr>
+            </w:pPr>
+          </w:p>
+          <w:p>
+            <w:pPr>
+              <w:rPr>
+                <w:rFonts w:ascii="Courier New" w:hAnsi="Courier New" w:cs="Courier New"/>
+                <w:sz w:val="24"/>
+                <w:szCs w:val="24"/>
+              </w:rPr>
+            </w:pPr>
+          </w:p>
+          <w:p>
+            <w:pPr>
+              <w:rPr>
+                <w:rFonts w:ascii="Courier New" w:hAnsi="Courier New" w:cs="Courier New"/>
+                <w:sz w:val="24"/>
+                <w:szCs w:val="24"/>
+              </w:rPr>
+            </w:pPr>
+          </w:p>
+          <w:p>
+            <w:pPr>
+              <w:rPr>
+                <w:rFonts w:ascii="Courier New" w:hAnsi="Courier New" w:cs="Courier New"/>
+                <w:sz w:val="24"/>
+                <w:szCs w:val="24"/>
+              </w:rPr>
+            </w:pPr>
+          </w:p>
+          <w:p>
+            <w:pPr>
+              <w:rPr>
+                <w:rFonts w:ascii="Courier New" w:hAnsi="Courier New" w:cs="Courier New"/>
+                <w:sz w:val="24"/>
+                <w:szCs w:val="24"/>
+              </w:rPr>
+            </w:pPr>
+          </w:p>
+        </w:tc>
+      </w:tr>
+    </w:tbl>
+    <w:p>
+      <w:pPr>
+        <w:rPr>
+          <w:rStyle w:val="Cabealho3Carter"/>
+        </w:rPr>
+      </w:pPr>
+    </w:p>
+    <w:p>
+      <w:pPr>
+        <w:rPr>
+          <w:rFonts w:asciiTheme="majorHAnsi" w:eastAsiaTheme="majorEastAsia" w:hAnsiTheme="majorHAnsi" w:cstheme="majorBidi"/>
+          <w:b/>
+          <w:bCs/>
+          <w:i/>
+          <w:iCs/>
+          <w:color w:val="4F81BD" w:themeColor="accent1"/>
+        </w:rPr>
+      </w:pPr>
+      <w:r>
+        <w:br w:type="page"/>
+      </w:r>
+    </w:p>
+    <w:p>
+      <w:pPr>
+        <w:pStyle w:val="Cabealho4"/>
+      </w:pPr>
+      <w:proofErr w:type="spellStart"/>
+      <w:r>
+        <w:lastRenderedPageBreak/>
+        <w:t>Stored</w:t>
+      </w:r>
+      <w:proofErr w:type="spellEnd"/>
+      <w:r>
+        <w:t xml:space="preserve"> </w:t>
+      </w:r>
+      <w:proofErr w:type="spellStart"/>
+      <w:r>
+        <w:t>Procedures</w:t>
+      </w:r>
+      <w:proofErr w:type="spellEnd"/>
+      <w:r>
+        <w:t xml:space="preserve"> implementado</w:t>
+      </w:r>
+      <w:r>
+        <w:t>s</w:t>
+      </w:r>
+    </w:p>
+    <w:p/>
+    <w:tbl>
+      <w:tblPr>
+        <w:tblStyle w:val="TabelacomGrelha"/>
+        <w:tblW w:w="0" w:type="auto"/>
+        <w:tblBorders>
+          <w:insideH w:val="none" w:sz="0" w:space="0" w:color="auto"/>
+          <w:insideV w:val="none" w:sz="0" w:space="0" w:color="auto"/>
+        </w:tblBorders>
+        <w:shd w:val="clear" w:color="auto" w:fill="E6E6E6"/>
+        <w:tblLook w:val="04A0" w:firstRow="1" w:lastRow="0" w:firstColumn="1" w:lastColumn="0" w:noHBand="0" w:noVBand="1"/>
+      </w:tblPr>
+      <w:tblGrid>
+        <w:gridCol w:w="8720"/>
+      </w:tblGrid>
+      <w:tr>
+        <w:tc>
+          <w:tcPr>
+            <w:tcW w:w="8720" w:type="dxa"/>
+            <w:shd w:val="clear" w:color="auto" w:fill="E6E6E6"/>
+          </w:tcPr>
+          <w:p>
+            <w:pPr>
+              <w:rPr>
+                <w:rFonts w:ascii="Courier New" w:hAnsi="Courier New" w:cs="Courier New"/>
+                <w:b/>
+                <w:sz w:val="24"/>
+                <w:szCs w:val="24"/>
+              </w:rPr>
+            </w:pPr>
+          </w:p>
+          <w:p>
+            <w:pPr>
+              <w:rPr>
+                <w:rFonts w:ascii="Courier New" w:hAnsi="Courier New" w:cs="Courier New"/>
+                <w:sz w:val="24"/>
+                <w:szCs w:val="24"/>
+              </w:rPr>
+            </w:pPr>
+            <w:r>
+              <w:rPr>
+                <w:rFonts w:ascii="Courier New" w:hAnsi="Courier New" w:cs="Courier New"/>
+                <w:sz w:val="24"/>
+                <w:szCs w:val="24"/>
+              </w:rPr>
+              <w:t xml:space="preserve">1. Nome </w:t>
+            </w:r>
+            <w:r>
+              <w:rPr>
+                <w:rFonts w:ascii="Courier New" w:hAnsi="Courier New" w:cs="Courier New"/>
+                <w:sz w:val="24"/>
+                <w:szCs w:val="24"/>
+              </w:rPr>
+              <w:t>SP</w:t>
+            </w:r>
+            <w:r>
+              <w:rPr>
+                <w:rFonts w:ascii="Courier New" w:hAnsi="Courier New" w:cs="Courier New"/>
+                <w:sz w:val="24"/>
+                <w:szCs w:val="24"/>
+              </w:rPr>
+              <w:t>: _____</w:t>
+            </w:r>
+          </w:p>
+          <w:p>
+            <w:pPr>
+              <w:rPr>
+                <w:rFonts w:ascii="Courier New" w:hAnsi="Courier New" w:cs="Courier New"/>
+                <w:b/>
+                <w:sz w:val="24"/>
+                <w:szCs w:val="24"/>
+              </w:rPr>
+            </w:pPr>
+            <w:r>
+              <w:rPr>
+                <w:rFonts w:ascii="Courier New" w:hAnsi="Courier New" w:cs="Courier New"/>
+                <w:sz w:val="24"/>
+                <w:szCs w:val="24"/>
+              </w:rPr>
+              <w:t>//</w:t>
+            </w:r>
+            <w:r>
+              <w:rPr>
+                <w:rFonts w:ascii="Courier New" w:hAnsi="Courier New" w:cs="Courier New"/>
+                <w:b/>
+                <w:sz w:val="24"/>
+                <w:szCs w:val="24"/>
+              </w:rPr>
+              <w:t xml:space="preserve"> </w:t>
+            </w:r>
+            <w:r>
+              <w:rPr>
+                <w:rFonts w:ascii="Courier New" w:hAnsi="Courier New" w:cs="Courier New"/>
+                <w:i/>
+                <w:sz w:val="24"/>
+                <w:szCs w:val="24"/>
+              </w:rPr>
+              <w:t>Breve Descrição</w:t>
+            </w:r>
+          </w:p>
+          <w:p>
+            <w:pPr>
+              <w:rPr>
+                <w:rFonts w:ascii="Courier New" w:hAnsi="Courier New" w:cs="Courier New"/>
+                <w:i/>
+                <w:sz w:val="24"/>
+                <w:szCs w:val="24"/>
+              </w:rPr>
+            </w:pPr>
+            <w:r>
+              <w:rPr>
+                <w:rFonts w:ascii="Courier New" w:hAnsi="Courier New" w:cs="Courier New"/>
+                <w:i/>
+                <w:sz w:val="24"/>
+                <w:szCs w:val="24"/>
+              </w:rPr>
+              <w:t>Código</w:t>
+            </w:r>
+          </w:p>
+          <w:p>
+            <w:pPr>
+              <w:rPr>
+                <w:rFonts w:ascii="Courier New" w:hAnsi="Courier New" w:cs="Courier New"/>
+                <w:b/>
+                <w:sz w:val="24"/>
+                <w:szCs w:val="24"/>
+              </w:rPr>
+            </w:pPr>
+          </w:p>
+          <w:p>
+            <w:pPr>
+              <w:rPr>
+                <w:rFonts w:ascii="Courier New" w:hAnsi="Courier New" w:cs="Courier New"/>
+                <w:b/>
+                <w:sz w:val="24"/>
+                <w:szCs w:val="24"/>
+              </w:rPr>
+            </w:pPr>
+          </w:p>
+          <w:p>
+            <w:pPr>
+              <w:rPr>
+                <w:rFonts w:ascii="Courier New" w:hAnsi="Courier New" w:cs="Courier New"/>
+                <w:b/>
+                <w:sz w:val="24"/>
+                <w:szCs w:val="24"/>
+              </w:rPr>
+            </w:pPr>
+          </w:p>
+          <w:p>
+            <w:pPr>
+              <w:rPr>
+                <w:rFonts w:ascii="Courier New" w:hAnsi="Courier New" w:cs="Courier New"/>
+                <w:b/>
+                <w:sz w:val="24"/>
+                <w:szCs w:val="24"/>
+              </w:rPr>
+            </w:pPr>
+          </w:p>
+          <w:p>
+            <w:pPr>
+              <w:rPr>
+                <w:rFonts w:ascii="Courier New" w:hAnsi="Courier New" w:cs="Courier New"/>
+                <w:sz w:val="24"/>
+                <w:szCs w:val="24"/>
+              </w:rPr>
+            </w:pPr>
+            <w:r>
+              <w:rPr>
+                <w:rFonts w:ascii="Courier New" w:hAnsi="Courier New" w:cs="Courier New"/>
+                <w:sz w:val="24"/>
+                <w:szCs w:val="24"/>
+              </w:rPr>
+              <w:t xml:space="preserve">2. Nome </w:t>
+            </w:r>
+            <w:r>
+              <w:rPr>
+                <w:rFonts w:ascii="Courier New" w:hAnsi="Courier New" w:cs="Courier New"/>
+                <w:sz w:val="24"/>
+                <w:szCs w:val="24"/>
+              </w:rPr>
+              <w:t>SP</w:t>
+            </w:r>
+            <w:r>
+              <w:rPr>
+                <w:rFonts w:ascii="Courier New" w:hAnsi="Courier New" w:cs="Courier New"/>
+                <w:sz w:val="24"/>
+                <w:szCs w:val="24"/>
+              </w:rPr>
+              <w:t>: _____</w:t>
+            </w:r>
+          </w:p>
+          <w:p>
+            <w:pPr>
+              <w:rPr>
+                <w:rFonts w:ascii="Courier New" w:hAnsi="Courier New" w:cs="Courier New"/>
+                <w:b/>
+                <w:sz w:val="24"/>
+                <w:szCs w:val="24"/>
+              </w:rPr>
+            </w:pPr>
+            <w:r>
+              <w:rPr>
+                <w:rFonts w:ascii="Courier New" w:hAnsi="Courier New" w:cs="Courier New"/>
+                <w:sz w:val="24"/>
+                <w:szCs w:val="24"/>
+              </w:rPr>
+              <w:t>//</w:t>
+            </w:r>
+            <w:r>
+              <w:rPr>
+                <w:rFonts w:ascii="Courier New" w:hAnsi="Courier New" w:cs="Courier New"/>
+                <w:b/>
+                <w:sz w:val="24"/>
+                <w:szCs w:val="24"/>
+              </w:rPr>
+              <w:t xml:space="preserve"> </w:t>
+            </w:r>
+            <w:r>
+              <w:rPr>
+                <w:rFonts w:ascii="Courier New" w:hAnsi="Courier New" w:cs="Courier New"/>
+                <w:i/>
+                <w:sz w:val="24"/>
+                <w:szCs w:val="24"/>
+              </w:rPr>
+              <w:t>Breve Descrição</w:t>
+            </w:r>
+          </w:p>
+          <w:p>
+            <w:pPr>
+              <w:rPr>
+                <w:rFonts w:ascii="Courier New" w:hAnsi="Courier New" w:cs="Courier New"/>
+                <w:i/>
+                <w:sz w:val="24"/>
+                <w:szCs w:val="24"/>
+              </w:rPr>
+            </w:pPr>
+            <w:r>
+              <w:rPr>
+                <w:rFonts w:ascii="Courier New" w:hAnsi="Courier New" w:cs="Courier New"/>
+                <w:i/>
+                <w:sz w:val="24"/>
+                <w:szCs w:val="24"/>
+              </w:rPr>
+              <w:t>Código</w:t>
+            </w:r>
+          </w:p>
+          <w:p>
+            <w:pPr>
+              <w:rPr>
+                <w:rFonts w:ascii="Courier New" w:hAnsi="Courier New" w:cs="Courier New"/>
+                <w:b/>
+                <w:sz w:val="24"/>
+                <w:szCs w:val="24"/>
+              </w:rPr>
+            </w:pPr>
+          </w:p>
+          <w:p>
+            <w:pPr>
+              <w:rPr>
+                <w:rFonts w:ascii="Courier New" w:hAnsi="Courier New" w:cs="Courier New"/>
+                <w:b/>
+                <w:sz w:val="24"/>
+                <w:szCs w:val="24"/>
+              </w:rPr>
+            </w:pPr>
+          </w:p>
+          <w:p>
+            <w:pPr>
+              <w:rPr>
+                <w:rFonts w:ascii="Courier New" w:hAnsi="Courier New" w:cs="Courier New"/>
+                <w:b/>
+                <w:sz w:val="24"/>
+                <w:szCs w:val="24"/>
+              </w:rPr>
+            </w:pPr>
+          </w:p>
+          <w:p>
+            <w:pPr>
+              <w:rPr>
+                <w:rFonts w:ascii="Courier New" w:hAnsi="Courier New" w:cs="Courier New"/>
+                <w:sz w:val="24"/>
+                <w:szCs w:val="24"/>
+              </w:rPr>
+            </w:pPr>
+            <w:r>
+              <w:rPr>
+                <w:rFonts w:ascii="Courier New" w:hAnsi="Courier New" w:cs="Courier New"/>
+                <w:sz w:val="24"/>
+                <w:szCs w:val="24"/>
+              </w:rPr>
+              <w:t xml:space="preserve">3. Nome </w:t>
+            </w:r>
+            <w:r>
+              <w:rPr>
+                <w:rFonts w:ascii="Courier New" w:hAnsi="Courier New" w:cs="Courier New"/>
+                <w:sz w:val="24"/>
+                <w:szCs w:val="24"/>
+              </w:rPr>
+              <w:t>SP</w:t>
+            </w:r>
+            <w:r>
+              <w:rPr>
+                <w:rFonts w:ascii="Courier New" w:hAnsi="Courier New" w:cs="Courier New"/>
+                <w:sz w:val="24"/>
+                <w:szCs w:val="24"/>
+              </w:rPr>
+              <w:t>: _____</w:t>
+            </w:r>
+          </w:p>
+          <w:p>
+            <w:pPr>
+              <w:rPr>
+                <w:rFonts w:ascii="Courier New" w:hAnsi="Courier New" w:cs="Courier New"/>
+                <w:b/>
+                <w:sz w:val="24"/>
+                <w:szCs w:val="24"/>
+              </w:rPr>
+            </w:pPr>
+            <w:r>
+              <w:rPr>
+                <w:rFonts w:ascii="Courier New" w:hAnsi="Courier New" w:cs="Courier New"/>
+                <w:sz w:val="24"/>
+                <w:szCs w:val="24"/>
+              </w:rPr>
+              <w:t>//</w:t>
+            </w:r>
+            <w:r>
+              <w:rPr>
+                <w:rFonts w:ascii="Courier New" w:hAnsi="Courier New" w:cs="Courier New"/>
+                <w:b/>
+                <w:sz w:val="24"/>
+                <w:szCs w:val="24"/>
+              </w:rPr>
+              <w:t xml:space="preserve"> </w:t>
+            </w:r>
+            <w:r>
+              <w:rPr>
+                <w:rFonts w:ascii="Courier New" w:hAnsi="Courier New" w:cs="Courier New"/>
+                <w:i/>
+                <w:sz w:val="24"/>
+                <w:szCs w:val="24"/>
+              </w:rPr>
+              <w:t>Breve Descrição</w:t>
+            </w:r>
+          </w:p>
+          <w:p>
+            <w:pPr>
+              <w:rPr>
+                <w:rFonts w:ascii="Courier New" w:hAnsi="Courier New" w:cs="Courier New"/>
+                <w:i/>
+                <w:sz w:val="24"/>
+                <w:szCs w:val="24"/>
+              </w:rPr>
+            </w:pPr>
+            <w:r>
+              <w:rPr>
+                <w:rFonts w:ascii="Courier New" w:hAnsi="Courier New" w:cs="Courier New"/>
+                <w:i/>
+                <w:sz w:val="24"/>
+                <w:szCs w:val="24"/>
+              </w:rPr>
+              <w:t>Código</w:t>
+            </w:r>
+          </w:p>
+          <w:p>
+            <w:pPr>
+              <w:rPr>
+                <w:rFonts w:ascii="Courier New" w:hAnsi="Courier New" w:cs="Courier New"/>
+                <w:b/>
+                <w:sz w:val="24"/>
+                <w:szCs w:val="24"/>
+              </w:rPr>
+            </w:pPr>
+          </w:p>
+          <w:p>
+            <w:pPr>
+              <w:rPr>
+                <w:rFonts w:ascii="Courier New" w:hAnsi="Courier New" w:cs="Courier New"/>
+                <w:sz w:val="24"/>
+                <w:szCs w:val="24"/>
+              </w:rPr>
+            </w:pPr>
+          </w:p>
+        </w:tc>
+      </w:tr>
+    </w:tbl>
+    <w:p>
+      <w:pPr>
+        <w:rPr>
+          <w:rStyle w:val="Cabealho3Carter"/>
+        </w:rPr>
+      </w:pPr>
+      <w:r>
+        <w:rPr>
+          <w:rStyle w:val="Cabealho3Carter"/>
+        </w:rPr>
+        <w:br w:type="page"/>
+      </w:r>
+    </w:p>
+    <w:p>
+      <w:pPr>
         <w:pStyle w:val="Cabealho2"/>
       </w:pPr>
-      <w:bookmarkStart w:id="28" w:name="_Toc509676660"/>
+      <w:bookmarkStart w:id="29" w:name="_Toc509676660"/>
       <w:r>
         <w:lastRenderedPageBreak/>
         <w:t>Migração entre Bases de Dados</w:t>
-      </w:r>
-      <w:bookmarkEnd w:id="28"/>
-    </w:p>
-    <w:p>
-      <w:pPr>
-        <w:pStyle w:val="Cabealho3"/>
-      </w:pPr>
-      <w:bookmarkStart w:id="29" w:name="_Toc509676661"/>
-      <w:r>
-        <w:t xml:space="preserve">Esquema </w:t>
-      </w:r>
-      <w:r>
-        <w:t xml:space="preserve">relacional </w:t>
-      </w:r>
-      <w:r>
-        <w:t xml:space="preserve">da base de Dados </w:t>
-      </w:r>
-      <w:proofErr w:type="spellStart"/>
-      <w:r>
-        <w:t>Mysql</w:t>
-      </w:r>
-      <w:proofErr w:type="spellEnd"/>
-      <w:r>
-        <w:t xml:space="preserve"> </w:t>
-      </w:r>
-      <w:r>
-        <w:t>(destino)</w:t>
       </w:r>
       <w:bookmarkEnd w:id="29"/>
     </w:p>
     <w:p>
       <w:pPr>
+        <w:pStyle w:val="Cabealho3"/>
+      </w:pPr>
+      <w:bookmarkStart w:id="30" w:name="_Toc509676661"/>
+      <w:r>
+        <w:t xml:space="preserve">Esquema </w:t>
+      </w:r>
+      <w:r>
+        <w:t xml:space="preserve">relacional </w:t>
+      </w:r>
+      <w:r>
+        <w:t xml:space="preserve">da base de Dados </w:t>
+      </w:r>
+      <w:proofErr w:type="spellStart"/>
+      <w:r>
+        <w:t>Mysql</w:t>
+      </w:r>
+      <w:proofErr w:type="spellEnd"/>
+      <w:r>
+        <w:t xml:space="preserve"> </w:t>
+      </w:r>
+      <w:r>
+        <w:t>(destino)</w:t>
+      </w:r>
+      <w:bookmarkEnd w:id="30"/>
+    </w:p>
+    <w:p>
+      <w:pPr>
         <w:rPr>
           <w:rFonts w:ascii="Courier New" w:hAnsi="Courier New" w:cs="Courier New"/>
           <w:sz w:val="24"/>
           <w:szCs w:val="24"/>
         </w:rPr>
       </w:pPr>
-      <w:bookmarkStart w:id="30" w:name="_GoBack"/>
-      <w:bookmarkEnd w:id="30"/>
     </w:p>
     <w:p>
       <w:pPr>
@@ -47542,7 +49613,7 @@
 </file>
 
 <file path=customXml/itemProps1.xml><?xml version="1.0" encoding="utf-8"?>
-<ds:datastoreItem xmlns:ds="http://schemas.openxmlformats.org/officeDocument/2006/customXml" ds:itemID="{249108F8-2EA2-4187-9985-AD04E021CCEC}">
+<ds:datastoreItem xmlns:ds="http://schemas.openxmlformats.org/officeDocument/2006/customXml" ds:itemID="{F56ED1AA-9F13-42FC-BF73-4895F45FA22D}">
   <ds:schemaRefs>
     <ds:schemaRef ds:uri="http://schemas.openxmlformats.org/officeDocument/2006/bibliography"/>
   </ds:schemaRefs>

--- a/Ficheiros Finais/1 Auditoria de Dados e Migração.docx
+++ b/Ficheiros Finais/1 Auditoria de Dados e Migração.docx
@@ -993,7 +993,7 @@
               <mc:AlternateContent>
                 <mc:Choice Requires="wps">
                   <w:drawing>
-                    <wp:anchor distT="0" distB="0" distL="114300" distR="114300" simplePos="0" relativeHeight="251654144" behindDoc="0" locked="0" layoutInCell="1" allowOverlap="1" wp14:anchorId="2EB68094" wp14:editId="1B2BC11C">
+                    <wp:anchor distT="0" distB="0" distL="114300" distR="114300" simplePos="0" relativeHeight="251655168" behindDoc="0" locked="0" layoutInCell="1" allowOverlap="1" wp14:anchorId="2EB68094" wp14:editId="759D64D6">
                       <wp:simplePos x="0" y="0"/>
                       <wp:positionH relativeFrom="column">
                         <wp:posOffset>2557145</wp:posOffset>
@@ -1067,7 +1067,7 @@
                 </mc:Choice>
                 <mc:Fallback>
                   <w:pict>
-                    <v:rect w14:anchorId="5E549A4D" id="Rectangle 153" o:spid="_x0000_s1026" style="position:absolute;margin-left:201.35pt;margin-top:8pt;width:16.35pt;height:18pt;z-index:251654144;visibility:visible;mso-wrap-style:square;mso-width-percent:0;mso-height-percent:0;mso-wrap-distance-left:9pt;mso-wrap-distance-top:0;mso-wrap-distance-right:9pt;mso-wrap-distance-bottom:0;mso-position-horizontal:absolute;mso-position-horizontal-relative:text;mso-position-vertical:absolute;mso-position-vertical-relative:text;mso-width-percent:0;mso-height-percent:0;mso-width-relative:margin;mso-height-relative:margin;v-text-anchor:middle" o:gfxdata="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" filled="f" strokecolor="black [3213]">
+                    <v:rect w14:anchorId="7229BF74" id="Rectangle 153" o:spid="_x0000_s1026" style="position:absolute;margin-left:201.35pt;margin-top:8pt;width:16.35pt;height:18pt;z-index:251655168;visibility:visible;mso-wrap-style:square;mso-width-percent:0;mso-height-percent:0;mso-wrap-distance-left:9pt;mso-wrap-distance-top:0;mso-wrap-distance-right:9pt;mso-wrap-distance-bottom:0;mso-position-horizontal:absolute;mso-position-horizontal-relative:text;mso-position-vertical:absolute;mso-position-vertical-relative:text;mso-width-percent:0;mso-height-percent:0;mso-width-relative:margin;mso-height-relative:margin;v-text-anchor:middle" o:gfxdata="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" filled="f" strokecolor="black [3213]">
                       <v:shadow on="t" color="black" opacity="22937f" origin=",.5" offset="0,.63889mm"/>
                       <w10:wrap type="through"/>
                     </v:rect>
@@ -1456,7 +1456,7 @@
               <mc:AlternateContent>
                 <mc:Choice Requires="wps">
                   <w:drawing>
-                    <wp:anchor distT="0" distB="0" distL="114300" distR="114300" simplePos="0" relativeHeight="251658240" behindDoc="0" locked="0" layoutInCell="1" allowOverlap="1" wp14:anchorId="52AA592D" wp14:editId="789C1DFE">
+                    <wp:anchor distT="0" distB="0" distL="114300" distR="114300" simplePos="0" relativeHeight="251658240" behindDoc="0" locked="0" layoutInCell="1" allowOverlap="1" wp14:anchorId="52AA592D" wp14:editId="3232499F">
                       <wp:simplePos x="0" y="0"/>
                       <wp:positionH relativeFrom="column">
                         <wp:posOffset>2557145</wp:posOffset>
@@ -1530,7 +1530,7 @@
                 </mc:Choice>
                 <mc:Fallback>
                   <w:pict>
-                    <v:rect w14:anchorId="66305A4F" id="Rectangle 154" o:spid="_x0000_s1026" style="position:absolute;margin-left:201.35pt;margin-top:-13pt;width:16.35pt;height:18pt;z-index:251658240;visibility:visible;mso-wrap-style:square;mso-width-percent:0;mso-height-percent:0;mso-wrap-distance-left:9pt;mso-wrap-distance-top:0;mso-wrap-distance-right:9pt;mso-wrap-distance-bottom:0;mso-position-horizontal:absolute;mso-position-horizontal-relative:text;mso-position-vertical:absolute;mso-position-vertical-relative:text;mso-width-percent:0;mso-height-percent:0;mso-width-relative:margin;mso-height-relative:margin;v-text-anchor:middle" o:gfxdata="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" filled="f" strokecolor="black [3213]">
+                    <v:rect w14:anchorId="3ECD8E69" id="Rectangle 154" o:spid="_x0000_s1026" style="position:absolute;margin-left:201.35pt;margin-top:-13pt;width:16.35pt;height:18pt;z-index:251658240;visibility:visible;mso-wrap-style:square;mso-width-percent:0;mso-height-percent:0;mso-wrap-distance-left:9pt;mso-wrap-distance-top:0;mso-wrap-distance-right:9pt;mso-wrap-distance-bottom:0;mso-position-horizontal:absolute;mso-position-horizontal-relative:text;mso-position-vertical:absolute;mso-position-vertical-relative:text;mso-width-percent:0;mso-height-percent:0;mso-width-relative:margin;mso-height-relative:margin;v-text-anchor:middle" o:gfxdata="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" filled="f" strokecolor="black [3213]">
                       <v:shadow on="t" color="black" opacity="22937f" origin=",.5" offset="0,.63889mm"/>
                       <w10:wrap type="through"/>
                     </v:rect>
@@ -1549,7 +1549,7 @@
               <mc:AlternateContent>
                 <mc:Choice Requires="wps">
                   <w:drawing>
-                    <wp:anchor distT="0" distB="0" distL="114300" distR="114300" simplePos="0" relativeHeight="251656192" behindDoc="0" locked="0" layoutInCell="1" allowOverlap="1" wp14:anchorId="6B990338" wp14:editId="18379CC6">
+                    <wp:anchor distT="0" distB="0" distL="114300" distR="114300" simplePos="0" relativeHeight="251656192" behindDoc="0" locked="0" layoutInCell="1" allowOverlap="1" wp14:anchorId="6B990338" wp14:editId="4E3F378C">
                       <wp:simplePos x="0" y="0"/>
                       <wp:positionH relativeFrom="column">
                         <wp:posOffset>1528445</wp:posOffset>
@@ -1623,7 +1623,7 @@
                 </mc:Choice>
                 <mc:Fallback>
                   <w:pict>
-                    <v:rect w14:anchorId="715ED6BB" id="Rectangle 155" o:spid="_x0000_s1026" style="position:absolute;margin-left:120.35pt;margin-top:-13pt;width:18pt;height:18pt;z-index:251656192;visibility:visible;mso-wrap-style:square;mso-width-percent:0;mso-height-percent:0;mso-wrap-distance-left:9pt;mso-wrap-distance-top:0;mso-wrap-distance-right:9pt;mso-wrap-distance-bottom:0;mso-position-horizontal:absolute;mso-position-horizontal-relative:text;mso-position-vertical:absolute;mso-position-vertical-relative:text;mso-width-percent:0;mso-height-percent:0;mso-width-relative:margin;mso-height-relative:margin;v-text-anchor:middle" o:gfxdata="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" filled="f" strokecolor="black [3213]">
+                    <v:rect w14:anchorId="4C95F471" id="Rectangle 155" o:spid="_x0000_s1026" style="position:absolute;margin-left:120.35pt;margin-top:-13pt;width:18pt;height:18pt;z-index:251656192;visibility:visible;mso-wrap-style:square;mso-width-percent:0;mso-height-percent:0;mso-wrap-distance-left:9pt;mso-wrap-distance-top:0;mso-wrap-distance-right:9pt;mso-wrap-distance-bottom:0;mso-position-horizontal:absolute;mso-position-horizontal-relative:text;mso-position-vertical:absolute;mso-position-vertical-relative:text;mso-width-percent:0;mso-height-percent:0;mso-width-relative:margin;mso-height-relative:margin;v-text-anchor:middle" o:gfxdata="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" filled="f" strokecolor="black [3213]">
                       <v:shadow on="t" color="black" opacity="22937f" origin=",.5" offset="0,.63889mm"/>
                       <w10:wrap type="through"/>
                     </v:rect>
@@ -1643,7 +1643,7 @@
               <mc:AlternateContent>
                 <mc:Choice Requires="wps">
                   <w:drawing>
-                    <wp:anchor distT="0" distB="0" distL="114300" distR="114300" simplePos="0" relativeHeight="251659264" behindDoc="0" locked="0" layoutInCell="1" allowOverlap="1" wp14:anchorId="114D21B3" wp14:editId="28862961">
+                    <wp:anchor distT="0" distB="0" distL="114300" distR="114300" simplePos="0" relativeHeight="251659264" behindDoc="0" locked="0" layoutInCell="1" allowOverlap="1" wp14:anchorId="114D21B3" wp14:editId="6A42C714">
                       <wp:simplePos x="0" y="0"/>
                       <wp:positionH relativeFrom="column">
                         <wp:posOffset>1537970</wp:posOffset>
@@ -1717,7 +1717,7 @@
                 </mc:Choice>
                 <mc:Fallback>
                   <w:pict>
-                    <v:rect w14:anchorId="3E22414C" id="Rectangle 155" o:spid="_x0000_s1026" style="position:absolute;margin-left:121.1pt;margin-top:-46.5pt;width:18pt;height:18pt;z-index:251659264;visibility:visible;mso-wrap-style:square;mso-width-percent:0;mso-height-percent:0;mso-wrap-distance-left:9pt;mso-wrap-distance-top:0;mso-wrap-distance-right:9pt;mso-wrap-distance-bottom:0;mso-position-horizontal:absolute;mso-position-horizontal-relative:text;mso-position-vertical:absolute;mso-position-vertical-relative:text;mso-width-percent:0;mso-height-percent:0;mso-width-relative:margin;mso-height-relative:margin;v-text-anchor:middle" o:gfxdata="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" filled="f" strokecolor="black [3213]">
+                    <v:rect w14:anchorId="5B0EE344" id="Rectangle 155" o:spid="_x0000_s1026" style="position:absolute;margin-left:121.1pt;margin-top:-46.5pt;width:18pt;height:18pt;z-index:251659264;visibility:visible;mso-wrap-style:square;mso-width-percent:0;mso-height-percent:0;mso-wrap-distance-left:9pt;mso-wrap-distance-top:0;mso-wrap-distance-right:9pt;mso-wrap-distance-bottom:0;mso-position-horizontal:absolute;mso-position-horizontal-relative:text;mso-position-vertical:absolute;mso-position-vertical-relative:text;mso-width-percent:0;mso-height-percent:0;mso-width-relative:margin;mso-height-relative:margin;v-text-anchor:middle" o:gfxdata="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" filled="f" strokecolor="black [3213]">
                       <v:shadow on="t" color="black" opacity="22937f" origin=",.5" offset="0,.63889mm"/>
                       <w10:wrap type="through"/>
                     </v:rect>
@@ -1737,7 +1737,7 @@
               <mc:AlternateContent>
                 <mc:Choice Requires="wps">
                   <w:drawing>
-                    <wp:anchor distT="0" distB="0" distL="114300" distR="114300" simplePos="0" relativeHeight="251661312" behindDoc="0" locked="0" layoutInCell="1" allowOverlap="1" wp14:anchorId="7C853AF2" wp14:editId="3DEE32B9">
+                    <wp:anchor distT="0" distB="0" distL="114300" distR="114300" simplePos="0" relativeHeight="251660288" behindDoc="0" locked="0" layoutInCell="1" allowOverlap="1" wp14:anchorId="7C853AF2" wp14:editId="1EDC4693">
                       <wp:simplePos x="0" y="0"/>
                       <wp:positionH relativeFrom="column">
                         <wp:posOffset>2566670</wp:posOffset>
@@ -1811,7 +1811,7 @@
                 </mc:Choice>
                 <mc:Fallback>
                   <w:pict>
-                    <v:rect w14:anchorId="662FA286" id="Rectangle 154" o:spid="_x0000_s1026" style="position:absolute;margin-left:202.1pt;margin-top:-46.5pt;width:16.35pt;height:18pt;z-index:251661312;visibility:visible;mso-wrap-style:square;mso-width-percent:0;mso-height-percent:0;mso-wrap-distance-left:9pt;mso-wrap-distance-top:0;mso-wrap-distance-right:9pt;mso-wrap-distance-bottom:0;mso-position-horizontal:absolute;mso-position-horizontal-relative:text;mso-position-vertical:absolute;mso-position-vertical-relative:text;mso-width-percent:0;mso-height-percent:0;mso-width-relative:margin;mso-height-relative:margin;v-text-anchor:middle" o:gfxdata="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" filled="f" strokecolor="black [3213]">
+                    <v:rect w14:anchorId="1E250E69" id="Rectangle 154" o:spid="_x0000_s1026" style="position:absolute;margin-left:202.1pt;margin-top:-46.5pt;width:16.35pt;height:18pt;z-index:251660288;visibility:visible;mso-wrap-style:square;mso-width-percent:0;mso-height-percent:0;mso-wrap-distance-left:9pt;mso-wrap-distance-top:0;mso-wrap-distance-right:9pt;mso-wrap-distance-bottom:0;mso-position-horizontal:absolute;mso-position-horizontal-relative:text;mso-position-vertical:absolute;mso-position-vertical-relative:text;mso-width-percent:0;mso-height-percent:0;mso-width-relative:margin;mso-height-relative:margin;v-text-anchor:middle" o:gfxdata="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" filled="f" strokecolor="black [3213]">
                       <v:shadow on="t" color="black" opacity="22937f" origin=",.5" offset="0,.63889mm"/>
                       <w10:wrap type="through"/>
                     </v:rect>
@@ -1902,12 +1902,14 @@
       <w:r>
         <w:t xml:space="preserve">A paginação tem de ser sequencial e não ter </w:t>
       </w:r>
+      <w:proofErr w:type="gramStart"/>
       <w:r>
         <w:t>falha</w:t>
       </w:r>
       <w:r>
         <w:t>s</w:t>
       </w:r>
+      <w:proofErr w:type="gramEnd"/>
       <w:r>
         <w:t>;</w:t>
       </w:r>
@@ -1921,7 +1923,15 @@
         </w:numPr>
       </w:pPr>
       <w:r>
-        <w:t>O índice tem de estar actualizado;</w:t>
+        <w:t xml:space="preserve">O índice tem de estar </w:t>
+      </w:r>
+      <w:proofErr w:type="spellStart"/>
+      <w:r>
+        <w:t>actualizado</w:t>
+      </w:r>
+      <w:proofErr w:type="spellEnd"/>
+      <w:r>
+        <w:t>;</w:t>
       </w:r>
     </w:p>
     <w:p>
@@ -2005,11 +2015,19 @@
       <w:r>
         <w:t xml:space="preserve">deve colocar nas zonas não sombreadas a especificação que entregou ao outro grupo (sem alteração, </w:t>
       </w:r>
+      <w:proofErr w:type="spellStart"/>
       <w:r>
         <w:rPr>
           <w:i/>
         </w:rPr>
-        <w:t>copy e paste</w:t>
+        <w:t>copy</w:t>
+      </w:r>
+      <w:proofErr w:type="spellEnd"/>
+      <w:r>
+        <w:rPr>
+          <w:i/>
+        </w:rPr>
+        <w:t xml:space="preserve"> e paste</w:t>
       </w:r>
       <w:r>
         <w:t xml:space="preserve">), </w:t>
@@ -2095,8 +2113,6 @@
       </w:sdtEndPr>
       <w:sdtContent>
         <w:p/>
-        <w:bookmarkStart w:id="0" w:name="_GoBack"/>
-        <w:bookmarkEnd w:id="0"/>
         <w:p>
           <w:pPr>
             <w:pStyle w:val="ndice1"/>
@@ -8733,32 +8749,81 @@
     </w:p>
     <w:p>
       <w:r>
-        <w:t>Um laboratório de investigação de um departamento biológico necessita de um sistema para monitorizar a evolução de culturas. Nomeadamente pretende acompanhar a temperatura e humidade a que as culturas estão sujeitas, bem como detectar/antecipar potenciais problemas.</w:t>
+        <w:t xml:space="preserve">Um laboratório de investigação de um departamento biológico necessita de um sistema para monitorizar a evolução de culturas. Nomeadamente pretende acompanhar a temperatura e humidade a que as culturas estão sujeitas, bem como </w:t>
+      </w:r>
+      <w:proofErr w:type="spellStart"/>
+      <w:r>
+        <w:t>detectar</w:t>
+      </w:r>
+      <w:proofErr w:type="spellEnd"/>
+      <w:r>
+        <w:t>/antecipar potenciais problemas.</w:t>
       </w:r>
     </w:p>
     <w:p>
       <w:r>
-        <w:t xml:space="preserve">Cada cultura tem um único investigador responsável e apenas ele pode actualizar e consultar os dados de medições das suas culturas. Esta </w:t>
-      </w:r>
+        <w:t xml:space="preserve">Cada cultura tem um único investigador responsável e apenas ele pode </w:t>
+      </w:r>
+      <w:proofErr w:type="spellStart"/>
+      <w:r>
+        <w:t>actualizar</w:t>
+      </w:r>
+      <w:proofErr w:type="spellEnd"/>
+      <w:r>
+        <w:t xml:space="preserve"> e consultar os dados de medições das suas culturas. Esta </w:t>
+      </w:r>
+      <w:proofErr w:type="spellStart"/>
       <w:r>
         <w:rPr>
           <w:i/>
           <w:iCs/>
         </w:rPr>
-        <w:t xml:space="preserve">protecção de dados </w:t>
-      </w:r>
-      <w:r>
-        <w:t>é um aspecto importante do sistema.</w:t>
+        <w:t>protecção</w:t>
+      </w:r>
+      <w:proofErr w:type="spellEnd"/>
+      <w:r>
+        <w:rPr>
+          <w:i/>
+          <w:iCs/>
+        </w:rPr>
+        <w:t xml:space="preserve"> de dados </w:t>
+      </w:r>
+      <w:r>
+        <w:t xml:space="preserve">é um </w:t>
+      </w:r>
+      <w:proofErr w:type="spellStart"/>
+      <w:r>
+        <w:t>aspecto</w:t>
+      </w:r>
+      <w:proofErr w:type="spellEnd"/>
+      <w:r>
+        <w:t xml:space="preserve"> importante do sistema.</w:t>
       </w:r>
     </w:p>
     <w:p>
       <w:r>
-        <w:t xml:space="preserve">Sobre cada cultura são regularmente efectuadas (manualmente) medições com base num conjunto de variáveis que variam consoante a cultura. Para cada cultura o sistema conhece o intervalo de valores normal para cada variável, logo, o sistema poderá emitir alertas caso surja um valor anormal.  </w:t>
+        <w:t xml:space="preserve">Sobre cada cultura são regularmente </w:t>
+      </w:r>
+      <w:proofErr w:type="spellStart"/>
+      <w:r>
+        <w:t>efectuadas</w:t>
+      </w:r>
+      <w:proofErr w:type="spellEnd"/>
+      <w:r>
+        <w:t xml:space="preserve"> (manualmente) medições com base num conjunto de variáveis que variam consoante a cultura. Para cada cultura o sistema conhece o intervalo de valores normal para cada variável, logo, o sistema poderá emitir alertas caso surja um valor anormal.  </w:t>
       </w:r>
     </w:p>
     <w:p>
       <w:r>
-        <w:t>Por exemplo, para as culturas hidropónicas de pimento e tomate, fazem-se medições do nível de concentração de mercúrio e chumbo. Se, por exemplo, a concentração de chumbo no pimento reduzir significativamente – menos de 25  mg/litro – significa que a planta ajuda a absorver os metais indesejáveis. (</w:t>
+        <w:t xml:space="preserve">Por exemplo, para as culturas hidropónicas de pimento e tomate, fazem-se medições do nível de concentração de mercúrio e chumbo. Se, por exemplo, a concentração de chumbo no pimento reduzir significativamente – menos de </w:t>
+      </w:r>
+      <w:proofErr w:type="gramStart"/>
+      <w:r>
+        <w:t>25  mg</w:t>
+      </w:r>
+      <w:proofErr w:type="gramEnd"/>
+      <w:r>
+        <w:t>/litro – significa que a planta ajuda a absorver os metais indesejáveis. (</w:t>
       </w:r>
       <w:r>
         <w:rPr>
@@ -8772,22 +8837,81 @@
       <w:r>
         <w:t xml:space="preserve">Outro exemplo. Numa solução onde convivem bactérias e antibióticos, se o número de bactérias cresce pouco então é porque são sensíveis ao antibiótico (logo, sabemos como as matar se forem prejudiciais). Se o número de colónias de bactérias </w:t>
       </w:r>
+      <w:proofErr w:type="spellStart"/>
       <w:r>
         <w:rPr>
           <w:i/>
           <w:iCs/>
         </w:rPr>
-        <w:t xml:space="preserve">Bacillus subtilis, </w:t>
-      </w:r>
-      <w:r>
-        <w:t xml:space="preserve">colocadas junto de antibiótico penicilina, aumentar em mais de 30% em 2 horas é porque o antibiótico não é eficaz. </w:t>
-      </w:r>
+        <w:t>Bacillus</w:t>
+      </w:r>
+      <w:proofErr w:type="spellEnd"/>
       <w:r>
         <w:rPr>
           <w:i/>
           <w:iCs/>
         </w:rPr>
-        <w:t>(Cultura = Bacillus  subtilis, variável = penicilina.)</w:t>
+        <w:t xml:space="preserve"> </w:t>
+      </w:r>
+      <w:proofErr w:type="spellStart"/>
+      <w:r>
+        <w:rPr>
+          <w:i/>
+          <w:iCs/>
+        </w:rPr>
+        <w:t>subtilis</w:t>
+      </w:r>
+      <w:proofErr w:type="spellEnd"/>
+      <w:r>
+        <w:rPr>
+          <w:i/>
+          <w:iCs/>
+        </w:rPr>
+        <w:t xml:space="preserve">, </w:t>
+      </w:r>
+      <w:r>
+        <w:t xml:space="preserve">colocadas junto de antibiótico penicilina, aumentar em mais de 30% em 2 horas é porque o antibiótico não é eficaz. </w:t>
+      </w:r>
+      <w:r>
+        <w:rPr>
+          <w:i/>
+          <w:iCs/>
+        </w:rPr>
+        <w:t xml:space="preserve">(Cultura = </w:t>
+      </w:r>
+      <w:proofErr w:type="spellStart"/>
+      <w:proofErr w:type="gramStart"/>
+      <w:r>
+        <w:rPr>
+          <w:i/>
+          <w:iCs/>
+        </w:rPr>
+        <w:t>Bacillus</w:t>
+      </w:r>
+      <w:proofErr w:type="spellEnd"/>
+      <w:r>
+        <w:rPr>
+          <w:i/>
+          <w:iCs/>
+        </w:rPr>
+        <w:t xml:space="preserve">  </w:t>
+      </w:r>
+      <w:proofErr w:type="spellStart"/>
+      <w:r>
+        <w:rPr>
+          <w:i/>
+          <w:iCs/>
+        </w:rPr>
+        <w:t>subtilis</w:t>
+      </w:r>
+      <w:proofErr w:type="spellEnd"/>
+      <w:proofErr w:type="gramEnd"/>
+      <w:r>
+        <w:rPr>
+          <w:i/>
+          <w:iCs/>
+        </w:rPr>
+        <w:t>, variável = penicilina.)</w:t>
       </w:r>
     </w:p>
     <w:p>
@@ -8802,7 +8926,15 @@
         <w:t>lê</w:t>
       </w:r>
       <w:r>
-        <w:t xml:space="preserve"> a temperatura e humidade no laboratório. Os dados são registados na base de dados (classe HumidadeTemperatura), e pretende-se que sejam utilizados para emitir alertas (o sistema sabe o intervalo de valores de humidade e temperatura ideal para cada cultura) e para tentar </w:t>
+        <w:t xml:space="preserve"> a temperatura e humidade no laboratório. Os dados são registados na base de dados (classe </w:t>
+      </w:r>
+      <w:proofErr w:type="spellStart"/>
+      <w:r>
+        <w:t>HumidadeTemperatura</w:t>
+      </w:r>
+      <w:proofErr w:type="spellEnd"/>
+      <w:r>
+        <w:t xml:space="preserve">), e pretende-se que sejam utilizados para emitir alertas (o sistema sabe o intervalo de valores de humidade e temperatura ideal para cada cultura) e para tentar </w:t>
       </w:r>
       <w:r>
         <w:rPr>
@@ -8828,7 +8960,15 @@
     </w:p>
     <w:p>
       <w:r>
-        <w:t>É necessário guardar no sybase o registo de todas as operações de escrita sobre todas as tabelas (qua dados foram</w:t>
+        <w:t xml:space="preserve">É necessário guardar no </w:t>
+      </w:r>
+      <w:proofErr w:type="spellStart"/>
+      <w:r>
+        <w:t>sybase</w:t>
+      </w:r>
+      <w:proofErr w:type="spellEnd"/>
+      <w:r>
+        <w:t xml:space="preserve"> o registo de todas as operações de escrita sobre todas as tabelas (qua dados foram</w:t>
       </w:r>
       <w:r>
         <w:t xml:space="preserve"> alterados/inseridos/apagados, </w:t>
@@ -8854,7 +8994,15 @@
         <w:t xml:space="preserve"> </w:t>
       </w:r>
       <w:r>
-        <w:t xml:space="preserve">(apenas informação nova) e periodicamente para uma base de dados autónoma (mysql). Através dessa base de dados (apenas de consulta) um auditor pode analisar se ocorreram utilizações abusivas dos dados (por exemplo, verificar se um investigador tentou </w:t>
+        <w:t>(apenas informação nova) e periodicamente para uma base de dados autónoma (</w:t>
+      </w:r>
+      <w:proofErr w:type="spellStart"/>
+      <w:r>
+        <w:t>mysql</w:t>
+      </w:r>
+      <w:proofErr w:type="spellEnd"/>
+      <w:r>
+        <w:t xml:space="preserve">). Através dessa base de dados (apenas de consulta) um auditor pode analisar se ocorreram utilizações abusivas dos dados (por exemplo, verificar se um investigador tentou </w:t>
       </w:r>
       <w:r>
         <w:lastRenderedPageBreak/>
@@ -8902,7 +9050,7 @@
           <w:lang w:val="en-GB" w:eastAsia="en-GB"/>
         </w:rPr>
         <w:drawing>
-          <wp:inline distT="0" distB="0" distL="0" distR="0" wp14:anchorId="4086F137" wp14:editId="761CBDCB">
+          <wp:inline distT="0" distB="0" distL="0" distR="0" wp14:anchorId="4086F137" wp14:editId="038C35FF">
             <wp:extent cx="5400040" cy="5961203"/>
             <wp:effectExtent l="0" t="0" r="0" b="1905"/>
             <wp:docPr id="1" name="Imagem 1"/>
@@ -8952,25 +9100,77 @@
         <w:t>com</w:t>
       </w:r>
       <w:r>
-        <w:t xml:space="preserve"> cor mais escura. Nenhum use case pressupõe a programação de formulários. As manutenções são efectuadas através de comandos SQL e/ou </w:t>
-      </w:r>
+        <w:t xml:space="preserve"> cor mais escura. Nenhum use case pressupõe a programação de formulários. As manutenções são </w:t>
+      </w:r>
+      <w:proofErr w:type="spellStart"/>
+      <w:r>
+        <w:t>efectuadas</w:t>
+      </w:r>
+      <w:proofErr w:type="spellEnd"/>
+      <w:r>
+        <w:t xml:space="preserve"> através de comandos SQL e/ou </w:t>
+      </w:r>
+      <w:proofErr w:type="spellStart"/>
       <w:r>
         <w:t>Stored</w:t>
       </w:r>
-      <w:r>
-        <w:t xml:space="preserve"> Procedures</w:t>
-      </w:r>
-      <w:r>
-        <w:t>/Triggers</w:t>
-      </w:r>
+      <w:proofErr w:type="spellEnd"/>
       <w:r>
         <w:t xml:space="preserve"> </w:t>
       </w:r>
-      <w:r>
-        <w:t>(interactive sql)</w:t>
-      </w:r>
-      <w:r>
-        <w:t>, recorrendo a utilizadores e grupos de utilizadores do Sql Anywhere.</w:t>
+      <w:proofErr w:type="spellStart"/>
+      <w:r>
+        <w:t>Procedures</w:t>
+      </w:r>
+      <w:proofErr w:type="spellEnd"/>
+      <w:r>
+        <w:t>/</w:t>
+      </w:r>
+      <w:proofErr w:type="spellStart"/>
+      <w:r>
+        <w:t>Triggers</w:t>
+      </w:r>
+      <w:proofErr w:type="spellEnd"/>
+      <w:r>
+        <w:t xml:space="preserve"> </w:t>
+      </w:r>
+      <w:r>
+        <w:t>(</w:t>
+      </w:r>
+      <w:proofErr w:type="spellStart"/>
+      <w:r>
+        <w:t>interactive</w:t>
+      </w:r>
+      <w:proofErr w:type="spellEnd"/>
+      <w:r>
+        <w:t xml:space="preserve"> </w:t>
+      </w:r>
+      <w:proofErr w:type="spellStart"/>
+      <w:r>
+        <w:t>sql</w:t>
+      </w:r>
+      <w:proofErr w:type="spellEnd"/>
+      <w:r>
+        <w:t>)</w:t>
+      </w:r>
+      <w:r>
+        <w:t xml:space="preserve">, recorrendo a utilizadores e grupos de utilizadores do </w:t>
+      </w:r>
+      <w:proofErr w:type="spellStart"/>
+      <w:r>
+        <w:t>Sql</w:t>
+      </w:r>
+      <w:proofErr w:type="spellEnd"/>
+      <w:r>
+        <w:t xml:space="preserve"> </w:t>
+      </w:r>
+      <w:proofErr w:type="spellStart"/>
+      <w:r>
+        <w:t>Anywhere</w:t>
+      </w:r>
+      <w:proofErr w:type="spellEnd"/>
+      <w:r>
+        <w:t>.</w:t>
       </w:r>
       <w:r>
         <w:t xml:space="preserve"> </w:t>
@@ -9019,7 +9219,7 @@
           <w:lang w:val="en-GB" w:eastAsia="en-GB"/>
         </w:rPr>
         <w:drawing>
-          <wp:inline distT="0" distB="0" distL="0" distR="0" wp14:anchorId="2A5EB75A" wp14:editId="47AA05BD">
+          <wp:inline distT="0" distB="0" distL="0" distR="0" wp14:anchorId="2A5EB75A" wp14:editId="35001AC7">
             <wp:extent cx="5400040" cy="2971176"/>
             <wp:effectExtent l="0" t="0" r="0" b="635"/>
             <wp:docPr id="1028" name="Picture 4"/>
@@ -9072,7 +9272,7 @@
     </w:p>
     <w:p/>
     <w:p>
-      <w:bookmarkStart w:id="1" w:name="_Toc320026704"/>
+      <w:bookmarkStart w:id="0" w:name="_Toc320026704"/>
       <w:r>
         <w:t>Esquema de Migração</w:t>
       </w:r>
@@ -9094,7 +9294,7 @@
         <mc:AlternateContent>
           <mc:Choice Requires="wpg">
             <w:drawing>
-              <wp:anchor distT="0" distB="0" distL="114300" distR="114300" simplePos="0" relativeHeight="251673600" behindDoc="0" locked="0" layoutInCell="1" allowOverlap="1" wp14:anchorId="6412A1F6" wp14:editId="250D9430">
+              <wp:anchor distT="0" distB="0" distL="114300" distR="114300" simplePos="0" relativeHeight="251673600" behindDoc="0" locked="0" layoutInCell="1" allowOverlap="1" wp14:anchorId="6412A1F6" wp14:editId="60102566">
                 <wp:simplePos x="0" y="0"/>
                 <wp:positionH relativeFrom="column">
                   <wp:posOffset>412115</wp:posOffset>
@@ -9241,6 +9441,7 @@
                                   <w:pStyle w:val="NormalWeb"/>
                                   <w:spacing w:before="0" w:beforeAutospacing="0" w:after="0" w:afterAutospacing="0"/>
                                 </w:pPr>
+                                <w:proofErr w:type="spellStart"/>
                                 <w:r>
                                   <w:rPr>
                                     <w:rFonts w:asciiTheme="minorHAnsi" w:hAnsi="Calibri" w:cstheme="minorBidi"/>
@@ -9249,8 +9450,31 @@
                                     <w:color w:val="000000" w:themeColor="text1"/>
                                     <w:kern w:val="24"/>
                                   </w:rPr>
-                                  <w:t>Sql Anywhere</w:t>
+                                  <w:t>Sql</w:t>
                                 </w:r>
+                                <w:proofErr w:type="spellEnd"/>
+                                <w:r>
+                                  <w:rPr>
+                                    <w:rFonts w:asciiTheme="minorHAnsi" w:hAnsi="Calibri" w:cstheme="minorBidi"/>
+                                    <w:b/>
+                                    <w:bCs/>
+                                    <w:color w:val="000000" w:themeColor="text1"/>
+                                    <w:kern w:val="24"/>
+                                  </w:rPr>
+                                  <w:t xml:space="preserve"> </w:t>
+                                </w:r>
+                                <w:proofErr w:type="spellStart"/>
+                                <w:r>
+                                  <w:rPr>
+                                    <w:rFonts w:asciiTheme="minorHAnsi" w:hAnsi="Calibri" w:cstheme="minorBidi"/>
+                                    <w:b/>
+                                    <w:bCs/>
+                                    <w:color w:val="000000" w:themeColor="text1"/>
+                                    <w:kern w:val="24"/>
+                                  </w:rPr>
+                                  <w:t>Anywhere</w:t>
+                                </w:r>
+                                <w:proofErr w:type="spellEnd"/>
                               </w:p>
                             </w:txbxContent>
                           </wps:txbx>
@@ -9797,6 +10021,7 @@
                             <w:pStyle w:val="NormalWeb"/>
                             <w:spacing w:before="0" w:beforeAutospacing="0" w:after="0" w:afterAutospacing="0"/>
                           </w:pPr>
+                          <w:proofErr w:type="spellStart"/>
                           <w:r>
                             <w:rPr>
                               <w:rFonts w:asciiTheme="minorHAnsi" w:hAnsi="Calibri" w:cstheme="minorBidi"/>
@@ -9805,8 +10030,31 @@
                               <w:color w:val="000000" w:themeColor="text1"/>
                               <w:kern w:val="24"/>
                             </w:rPr>
-                            <w:t>Sql Anywhere</w:t>
+                            <w:t>Sql</w:t>
                           </w:r>
+                          <w:proofErr w:type="spellEnd"/>
+                          <w:r>
+                            <w:rPr>
+                              <w:rFonts w:asciiTheme="minorHAnsi" w:hAnsi="Calibri" w:cstheme="minorBidi"/>
+                              <w:b/>
+                              <w:bCs/>
+                              <w:color w:val="000000" w:themeColor="text1"/>
+                              <w:kern w:val="24"/>
+                            </w:rPr>
+                            <w:t xml:space="preserve"> </w:t>
+                          </w:r>
+                          <w:proofErr w:type="spellStart"/>
+                          <w:r>
+                            <w:rPr>
+                              <w:rFonts w:asciiTheme="minorHAnsi" w:hAnsi="Calibri" w:cstheme="minorBidi"/>
+                              <w:b/>
+                              <w:bCs/>
+                              <w:color w:val="000000" w:themeColor="text1"/>
+                              <w:kern w:val="24"/>
+                            </w:rPr>
+                            <w:t>Anywhere</w:t>
+                          </w:r>
+                          <w:proofErr w:type="spellEnd"/>
                         </w:p>
                       </w:txbxContent>
                     </v:textbox>
@@ -9942,27 +10190,27 @@
       <w:pPr>
         <w:pStyle w:val="Ttulo1"/>
       </w:pPr>
-      <w:bookmarkStart w:id="2" w:name="_Toc509692728"/>
+      <w:bookmarkStart w:id="1" w:name="_Toc509692728"/>
       <w:r>
         <w:lastRenderedPageBreak/>
         <w:t xml:space="preserve">Etapa </w:t>
       </w:r>
+      <w:bookmarkEnd w:id="0"/>
+      <w:r>
+        <w:t>A</w:t>
+      </w:r>
+      <w:r>
+        <w:t xml:space="preserve"> e B</w:t>
+      </w:r>
       <w:bookmarkEnd w:id="1"/>
-      <w:r>
-        <w:t>A</w:t>
-      </w:r>
-      <w:r>
-        <w:t xml:space="preserve"> e B</w:t>
-      </w:r>
-      <w:bookmarkEnd w:id="2"/>
     </w:p>
     <w:p>
       <w:pPr>
         <w:pStyle w:val="Cabealho2"/>
       </w:pPr>
-      <w:bookmarkStart w:id="3" w:name="_Toc320026705"/>
-      <w:bookmarkStart w:id="4" w:name="_Ref499131336"/>
-      <w:bookmarkStart w:id="5" w:name="_Toc509692729"/>
+      <w:bookmarkStart w:id="2" w:name="_Toc320026705"/>
+      <w:bookmarkStart w:id="3" w:name="_Ref499131336"/>
+      <w:bookmarkStart w:id="4" w:name="_Toc509692729"/>
       <w:r>
         <w:t xml:space="preserve">Esquema </w:t>
       </w:r>
@@ -9978,12 +10226,12 @@
       <w:r>
         <w:t xml:space="preserve"> </w:t>
       </w:r>
+      <w:bookmarkEnd w:id="2"/>
+      <w:r>
+        <w:t>(origem)</w:t>
+      </w:r>
       <w:bookmarkEnd w:id="3"/>
-      <w:r>
-        <w:t>(origem)</w:t>
-      </w:r>
       <w:bookmarkEnd w:id="4"/>
-      <w:bookmarkEnd w:id="5"/>
     </w:p>
     <w:p>
       <w:r>
@@ -10046,14 +10294,24 @@
     </w:p>
     <w:p>
       <w:r>
-        <w:t xml:space="preserve">No presente esquema foi também acrescentada a indicação de quais os atributos das tabelas de preenchimento obrigatório (M – Mandatory) e por exclusão, as que permitem valores a </w:t>
-      </w:r>
+        <w:t xml:space="preserve">No presente esquema foi também acrescentada a indicação de quais os atributos das tabelas de preenchimento obrigatório (M – </w:t>
+      </w:r>
+      <w:proofErr w:type="spellStart"/>
+      <w:r>
+        <w:t>Mandatory</w:t>
+      </w:r>
+      <w:proofErr w:type="spellEnd"/>
+      <w:r>
+        <w:t xml:space="preserve">) e por exclusão, as que permitem valores a </w:t>
+      </w:r>
+      <w:proofErr w:type="spellStart"/>
       <w:r>
         <w:rPr>
           <w:i/>
         </w:rPr>
         <w:t>null</w:t>
       </w:r>
+      <w:proofErr w:type="spellEnd"/>
       <w:r>
         <w:t xml:space="preserve"> aquando da inserção de um registo.</w:t>
       </w:r>
@@ -10084,19 +10342,29 @@
         <w:fldChar w:fldCharType="end"/>
       </w:r>
       <w:r>
-        <w:t xml:space="preserve"> são também assinalados atributos que não permitem repetição (U – Unique), sendo apenas assinalados os casos em que tais atributos não sejam a chave primária da tabela, que por força da definição de chave primária não se repete e é de preenchimento obrigatório ou automático.</w:t>
+        <w:t xml:space="preserve"> são também assinalados atributos que não permitem repetição (U – </w:t>
+      </w:r>
+      <w:proofErr w:type="spellStart"/>
+      <w:r>
+        <w:t>Unique</w:t>
+      </w:r>
+      <w:proofErr w:type="spellEnd"/>
+      <w:r>
+        <w:t>), sendo apenas assinalados os casos em que tais atributos não sejam a chave primária da tabela, que por força da definição de chave primária não se repete e é de preenchimento obrigatório ou automático.</w:t>
       </w:r>
     </w:p>
     <w:p>
       <w:r>
         <w:t xml:space="preserve">Nas relações entre tabelas será indicada a regra de integridade da chave estrangeira, que será expressamente dividida entre a regra de </w:t>
       </w:r>
+      <w:proofErr w:type="spellStart"/>
       <w:r>
         <w:rPr>
           <w:i/>
         </w:rPr>
         <w:t>update</w:t>
       </w:r>
+      <w:proofErr w:type="spellEnd"/>
       <w:r>
         <w:t xml:space="preserve"> e </w:t>
       </w:r>
@@ -10121,7 +10389,15 @@
         <w:t>Sybase</w:t>
       </w:r>
       <w:r>
-        <w:t xml:space="preserve"> (à exceção da tabela HumidadeTemperatura, que já funciona como tal)</w:t>
+        <w:t xml:space="preserve"> (à exceção da tabela </w:t>
+      </w:r>
+      <w:proofErr w:type="spellStart"/>
+      <w:r>
+        <w:t>HumidadeTemperatura</w:t>
+      </w:r>
+      <w:proofErr w:type="spellEnd"/>
+      <w:r>
+        <w:t>, que já funciona como tal)</w:t>
       </w:r>
       <w:r>
         <w:t xml:space="preserve"> e serão depois replicadas do lado do </w:t>
@@ -10164,12 +10440,14 @@
       <w:r>
         <w:t xml:space="preserve">Todas as tabelas de log têm um campo Id </w:t>
       </w:r>
+      <w:proofErr w:type="spellStart"/>
       <w:r>
         <w:rPr>
           <w:i/>
         </w:rPr>
         <w:t>auto-increment</w:t>
       </w:r>
+      <w:proofErr w:type="spellEnd"/>
       <w:r>
         <w:t xml:space="preserve"> para que cada operação sobre a tabela respetiva seja guardada de forma sequencial</w:t>
       </w:r>
@@ -10211,7 +10489,7 @@
         <mc:AlternateContent>
           <mc:Choice Requires="wps">
             <w:drawing>
-              <wp:anchor distT="45720" distB="45720" distL="114300" distR="114300" simplePos="0" relativeHeight="251632640" behindDoc="0" locked="0" layoutInCell="1" allowOverlap="1" wp14:anchorId="7F5C7308" wp14:editId="14FABA4D">
+              <wp:anchor distT="45720" distB="45720" distL="114300" distR="114300" simplePos="0" relativeHeight="251632640" behindDoc="0" locked="0" layoutInCell="1" allowOverlap="1" wp14:anchorId="7F5C7308" wp14:editId="6677A37A">
                 <wp:simplePos x="0" y="0"/>
                 <wp:positionH relativeFrom="column">
                   <wp:posOffset>1927112</wp:posOffset>
@@ -10258,12 +10536,21 @@
                                 <w:sz w:val="16"/>
                               </w:rPr>
                             </w:pPr>
+                            <w:proofErr w:type="spellStart"/>
                             <w:r>
                               <w:rPr>
                                 <w:color w:val="404040" w:themeColor="text1" w:themeTint="BF"/>
                                 <w:sz w:val="16"/>
                               </w:rPr>
-                              <w:t xml:space="preserve">Update </w:t>
+                              <w:t>Update</w:t>
+                            </w:r>
+                            <w:proofErr w:type="spellEnd"/>
+                            <w:r>
+                              <w:rPr>
+                                <w:color w:val="404040" w:themeColor="text1" w:themeTint="BF"/>
+                                <w:sz w:val="16"/>
+                              </w:rPr>
+                              <w:t xml:space="preserve"> </w:t>
                             </w:r>
                             <w:r>
                               <w:rPr>
@@ -10328,12 +10615,21 @@
                           <w:sz w:val="16"/>
                         </w:rPr>
                       </w:pPr>
+                      <w:proofErr w:type="spellStart"/>
                       <w:r>
                         <w:rPr>
                           <w:color w:val="404040" w:themeColor="text1" w:themeTint="BF"/>
                           <w:sz w:val="16"/>
                         </w:rPr>
-                        <w:t xml:space="preserve">Update </w:t>
+                        <w:t>Update</w:t>
+                      </w:r>
+                      <w:proofErr w:type="spellEnd"/>
+                      <w:r>
+                        <w:rPr>
+                          <w:color w:val="404040" w:themeColor="text1" w:themeTint="BF"/>
+                          <w:sz w:val="16"/>
+                        </w:rPr>
+                        <w:t xml:space="preserve"> </w:t>
                       </w:r>
                       <w:r>
                         <w:rPr>
@@ -10378,7 +10674,7 @@
         <mc:AlternateContent>
           <mc:Choice Requires="wps">
             <w:drawing>
-              <wp:anchor distT="45720" distB="45720" distL="114300" distR="114300" simplePos="0" relativeHeight="251694080" behindDoc="0" locked="0" layoutInCell="1" allowOverlap="1" wp14:anchorId="262EC21B" wp14:editId="71C9CCAC">
+              <wp:anchor distT="45720" distB="45720" distL="114300" distR="114300" simplePos="0" relativeHeight="251694080" behindDoc="0" locked="0" layoutInCell="1" allowOverlap="1" wp14:anchorId="262EC21B" wp14:editId="16C76EF7">
                 <wp:simplePos x="0" y="0"/>
                 <wp:positionH relativeFrom="column">
                   <wp:posOffset>3189270</wp:posOffset>
@@ -10485,7 +10781,7 @@
         <mc:AlternateContent>
           <mc:Choice Requires="wps">
             <w:drawing>
-              <wp:anchor distT="45720" distB="45720" distL="114300" distR="114300" simplePos="0" relativeHeight="251689984" behindDoc="0" locked="0" layoutInCell="1" allowOverlap="1" wp14:anchorId="0BF2BD4A" wp14:editId="65BDE53B">
+              <wp:anchor distT="45720" distB="45720" distL="114300" distR="114300" simplePos="0" relativeHeight="251689984" behindDoc="0" locked="0" layoutInCell="1" allowOverlap="1" wp14:anchorId="0BF2BD4A" wp14:editId="7BF8C5EE">
                 <wp:simplePos x="0" y="0"/>
                 <wp:positionH relativeFrom="column">
                   <wp:posOffset>3189706</wp:posOffset>
@@ -10592,7 +10888,7 @@
         <mc:AlternateContent>
           <mc:Choice Requires="wps">
             <w:drawing>
-              <wp:anchor distT="45720" distB="45720" distL="114300" distR="114300" simplePos="0" relativeHeight="251685888" behindDoc="0" locked="0" layoutInCell="1" allowOverlap="1" wp14:anchorId="0AF18FE5" wp14:editId="4110074A">
+              <wp:anchor distT="45720" distB="45720" distL="114300" distR="114300" simplePos="0" relativeHeight="251685888" behindDoc="0" locked="0" layoutInCell="1" allowOverlap="1" wp14:anchorId="0AF18FE5" wp14:editId="11CE3140">
                 <wp:simplePos x="0" y="0"/>
                 <wp:positionH relativeFrom="column">
                   <wp:posOffset>334310</wp:posOffset>
@@ -10699,7 +10995,7 @@
         <mc:AlternateContent>
           <mc:Choice Requires="wps">
             <w:drawing>
-              <wp:anchor distT="45720" distB="45720" distL="114300" distR="114300" simplePos="0" relativeHeight="251681792" behindDoc="0" locked="0" layoutInCell="1" allowOverlap="1" wp14:anchorId="79D3457D" wp14:editId="1EF46938">
+              <wp:anchor distT="45720" distB="45720" distL="114300" distR="114300" simplePos="0" relativeHeight="251681792" behindDoc="0" locked="0" layoutInCell="1" allowOverlap="1" wp14:anchorId="79D3457D" wp14:editId="2E442C68">
                 <wp:simplePos x="0" y="0"/>
                 <wp:positionH relativeFrom="column">
                   <wp:posOffset>334267</wp:posOffset>
@@ -10806,7 +11102,7 @@
         <mc:AlternateContent>
           <mc:Choice Requires="wps">
             <w:drawing>
-              <wp:anchor distT="45720" distB="45720" distL="114300" distR="114300" simplePos="0" relativeHeight="251677696" behindDoc="0" locked="0" layoutInCell="1" allowOverlap="1" wp14:anchorId="555EE2A4" wp14:editId="217539D3">
+              <wp:anchor distT="45720" distB="45720" distL="114300" distR="114300" simplePos="0" relativeHeight="251677696" behindDoc="0" locked="0" layoutInCell="1" allowOverlap="1" wp14:anchorId="555EE2A4" wp14:editId="0868688D">
                 <wp:simplePos x="0" y="0"/>
                 <wp:positionH relativeFrom="column">
                   <wp:posOffset>1616075</wp:posOffset>
@@ -10913,7 +11209,7 @@
         <mc:AlternateContent>
           <mc:Choice Requires="wps">
             <w:drawing>
-              <wp:anchor distT="45720" distB="45720" distL="114300" distR="114300" simplePos="0" relativeHeight="251669504" behindDoc="0" locked="0" layoutInCell="1" allowOverlap="1" wp14:anchorId="39F67164" wp14:editId="29381B23">
+              <wp:anchor distT="45720" distB="45720" distL="114300" distR="114300" simplePos="0" relativeHeight="251669504" behindDoc="0" locked="0" layoutInCell="1" allowOverlap="1" wp14:anchorId="39F67164" wp14:editId="287FA9BD">
                 <wp:simplePos x="0" y="0"/>
                 <wp:positionH relativeFrom="column">
                   <wp:posOffset>1616075</wp:posOffset>
@@ -11020,7 +11316,7 @@
         <mc:AlternateContent>
           <mc:Choice Requires="wps">
             <w:drawing>
-              <wp:anchor distT="45720" distB="45720" distL="114300" distR="114300" simplePos="0" relativeHeight="251661312" behindDoc="0" locked="0" layoutInCell="1" allowOverlap="1" wp14:anchorId="385984C8" wp14:editId="6875CC21">
+              <wp:anchor distT="45720" distB="45720" distL="114300" distR="114300" simplePos="0" relativeHeight="251660288" behindDoc="0" locked="0" layoutInCell="1" allowOverlap="1" wp14:anchorId="385984C8" wp14:editId="449F7A32">
                 <wp:simplePos x="0" y="0"/>
                 <wp:positionH relativeFrom="column">
                   <wp:posOffset>1613535</wp:posOffset>
@@ -11094,7 +11390,7 @@
           </mc:Choice>
           <mc:Fallback>
             <w:pict>
-              <v:shape w14:anchorId="385984C8" id="_x0000_s1045" type="#_x0000_t202" style="position:absolute;left:0;text-align:left;margin-left:127.05pt;margin-top:103.3pt;width:22.5pt;height:18.75pt;z-index:251661312;visibility:visible;mso-wrap-style:square;mso-width-percent:0;mso-height-percent:0;mso-wrap-distance-left:9pt;mso-wrap-distance-top:3.6pt;mso-wrap-distance-right:9pt;mso-wrap-distance-bottom:3.6pt;mso-position-horizontal:absolute;mso-position-horizontal-relative:text;mso-position-vertical:absolute;mso-position-vertical-relative:text;mso-width-percent:0;mso-height-percent:0;mso-width-relative:margin;mso-height-relative:margin;v-text-anchor:top" o:gfxdata="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" filled="f" stroked="f">
+              <v:shape w14:anchorId="385984C8" id="_x0000_s1045" type="#_x0000_t202" style="position:absolute;left:0;text-align:left;margin-left:127.05pt;margin-top:103.3pt;width:22.5pt;height:18.75pt;z-index:251660288;visibility:visible;mso-wrap-style:square;mso-width-percent:0;mso-height-percent:0;mso-wrap-distance-left:9pt;mso-wrap-distance-top:3.6pt;mso-wrap-distance-right:9pt;mso-wrap-distance-bottom:3.6pt;mso-position-horizontal:absolute;mso-position-horizontal-relative:text;mso-position-vertical:absolute;mso-position-vertical-relative:text;mso-width-percent:0;mso-height-percent:0;mso-width-relative:margin;mso-height-relative:margin;v-text-anchor:top" o:gfxdata="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" filled="f" stroked="f">
                 <v:textbox>
                   <w:txbxContent>
                     <w:p>
@@ -11127,7 +11423,7 @@
         <mc:AlternateContent>
           <mc:Choice Requires="wps">
             <w:drawing>
-              <wp:anchor distT="45720" distB="45720" distL="114300" distR="114300" simplePos="0" relativeHeight="251665408" behindDoc="0" locked="0" layoutInCell="1" allowOverlap="1" wp14:anchorId="2637C091" wp14:editId="0A24F398">
+              <wp:anchor distT="45720" distB="45720" distL="114300" distR="114300" simplePos="0" relativeHeight="251665408" behindDoc="0" locked="0" layoutInCell="1" allowOverlap="1" wp14:anchorId="2637C091" wp14:editId="351FB565">
                 <wp:simplePos x="0" y="0"/>
                 <wp:positionH relativeFrom="column">
                   <wp:posOffset>1613535</wp:posOffset>
@@ -11234,7 +11530,7 @@
         <mc:AlternateContent>
           <mc:Choice Requires="wps">
             <w:drawing>
-              <wp:anchor distT="45720" distB="45720" distL="114300" distR="114300" simplePos="0" relativeHeight="251653120" behindDoc="0" locked="0" layoutInCell="1" allowOverlap="1" wp14:anchorId="0FAFCC88" wp14:editId="46A1CD62">
+              <wp:anchor distT="45720" distB="45720" distL="114300" distR="114300" simplePos="0" relativeHeight="251653120" behindDoc="0" locked="0" layoutInCell="1" allowOverlap="1" wp14:anchorId="0FAFCC88" wp14:editId="1C7EA661">
                 <wp:simplePos x="0" y="0"/>
                 <wp:positionH relativeFrom="column">
                   <wp:posOffset>1616075</wp:posOffset>
@@ -11341,7 +11637,7 @@
         <mc:AlternateContent>
           <mc:Choice Requires="wps">
             <w:drawing>
-              <wp:anchor distT="45720" distB="45720" distL="114300" distR="114300" simplePos="0" relativeHeight="251656192" behindDoc="0" locked="0" layoutInCell="1" allowOverlap="1" wp14:anchorId="7A08B886" wp14:editId="48510729">
+              <wp:anchor distT="45720" distB="45720" distL="114300" distR="114300" simplePos="0" relativeHeight="251656192" behindDoc="0" locked="0" layoutInCell="1" allowOverlap="1" wp14:anchorId="7A08B886" wp14:editId="41C1A40A">
                 <wp:simplePos x="0" y="0"/>
                 <wp:positionH relativeFrom="column">
                   <wp:posOffset>1616075</wp:posOffset>
@@ -11448,7 +11744,7 @@
         <mc:AlternateContent>
           <mc:Choice Requires="wps">
             <w:drawing>
-              <wp:anchor distT="45720" distB="45720" distL="114300" distR="114300" simplePos="0" relativeHeight="251636736" behindDoc="0" locked="0" layoutInCell="1" allowOverlap="1" wp14:anchorId="5FD79A41" wp14:editId="678C9293">
+              <wp:anchor distT="45720" distB="45720" distL="114300" distR="114300" simplePos="0" relativeHeight="251636736" behindDoc="0" locked="0" layoutInCell="1" allowOverlap="1" wp14:anchorId="5FD79A41" wp14:editId="3CBEF471">
                 <wp:simplePos x="0" y="0"/>
                 <wp:positionH relativeFrom="column">
                   <wp:posOffset>2052458</wp:posOffset>
@@ -11495,12 +11791,21 @@
                                 <w:sz w:val="16"/>
                               </w:rPr>
                             </w:pPr>
+                            <w:proofErr w:type="spellStart"/>
                             <w:r>
                               <w:rPr>
                                 <w:color w:val="404040" w:themeColor="text1" w:themeTint="BF"/>
                                 <w:sz w:val="16"/>
                               </w:rPr>
-                              <w:t xml:space="preserve">Update </w:t>
+                              <w:t>Update</w:t>
+                            </w:r>
+                            <w:proofErr w:type="spellEnd"/>
+                            <w:r>
+                              <w:rPr>
+                                <w:color w:val="404040" w:themeColor="text1" w:themeTint="BF"/>
+                                <w:sz w:val="16"/>
+                              </w:rPr>
+                              <w:t xml:space="preserve"> </w:t>
                             </w:r>
                             <w:r>
                               <w:rPr>
@@ -11577,12 +11882,21 @@
                           <w:sz w:val="16"/>
                         </w:rPr>
                       </w:pPr>
+                      <w:proofErr w:type="spellStart"/>
                       <w:r>
                         <w:rPr>
                           <w:color w:val="404040" w:themeColor="text1" w:themeTint="BF"/>
                           <w:sz w:val="16"/>
                         </w:rPr>
-                        <w:t xml:space="preserve">Update </w:t>
+                        <w:t>Update</w:t>
+                      </w:r>
+                      <w:proofErr w:type="spellEnd"/>
+                      <w:r>
+                        <w:rPr>
+                          <w:color w:val="404040" w:themeColor="text1" w:themeTint="BF"/>
+                          <w:sz w:val="16"/>
+                        </w:rPr>
+                        <w:t xml:space="preserve"> </w:t>
                       </w:r>
                       <w:r>
                         <w:rPr>
@@ -11643,7 +11957,7 @@
         <mc:AlternateContent>
           <mc:Choice Requires="wps">
             <w:drawing>
-              <wp:anchor distT="45720" distB="45720" distL="114300" distR="114300" simplePos="0" relativeHeight="251624448" behindDoc="0" locked="0" layoutInCell="1" allowOverlap="1" wp14:anchorId="0D56FB79" wp14:editId="16DFF3B6">
+              <wp:anchor distT="45720" distB="45720" distL="114300" distR="114300" simplePos="0" relativeHeight="251624448" behindDoc="0" locked="0" layoutInCell="1" allowOverlap="1" wp14:anchorId="0D56FB79" wp14:editId="04B4609B">
                 <wp:simplePos x="0" y="0"/>
                 <wp:positionH relativeFrom="column">
                   <wp:posOffset>486272</wp:posOffset>
@@ -11690,12 +12004,21 @@
                                 <w:sz w:val="16"/>
                               </w:rPr>
                             </w:pPr>
+                            <w:proofErr w:type="spellStart"/>
                             <w:r>
                               <w:rPr>
                                 <w:color w:val="404040" w:themeColor="text1" w:themeTint="BF"/>
                                 <w:sz w:val="16"/>
                               </w:rPr>
-                              <w:t xml:space="preserve">Update </w:t>
+                              <w:t>Update</w:t>
+                            </w:r>
+                            <w:proofErr w:type="spellEnd"/>
+                            <w:r>
+                              <w:rPr>
+                                <w:color w:val="404040" w:themeColor="text1" w:themeTint="BF"/>
+                                <w:sz w:val="16"/>
+                              </w:rPr>
+                              <w:t xml:space="preserve"> </w:t>
                             </w:r>
                             <w:r>
                               <w:rPr>
@@ -11772,12 +12095,21 @@
                           <w:sz w:val="16"/>
                         </w:rPr>
                       </w:pPr>
+                      <w:proofErr w:type="spellStart"/>
                       <w:r>
                         <w:rPr>
                           <w:color w:val="404040" w:themeColor="text1" w:themeTint="BF"/>
                           <w:sz w:val="16"/>
                         </w:rPr>
-                        <w:t xml:space="preserve">Update </w:t>
+                        <w:t>Update</w:t>
+                      </w:r>
+                      <w:proofErr w:type="spellEnd"/>
+                      <w:r>
+                        <w:rPr>
+                          <w:color w:val="404040" w:themeColor="text1" w:themeTint="BF"/>
+                          <w:sz w:val="16"/>
+                        </w:rPr>
+                        <w:t xml:space="preserve"> </w:t>
                       </w:r>
                       <w:r>
                         <w:rPr>
@@ -11838,7 +12170,7 @@
         <mc:AlternateContent>
           <mc:Choice Requires="wps">
             <w:drawing>
-              <wp:anchor distT="45720" distB="45720" distL="114300" distR="114300" simplePos="0" relativeHeight="251628544" behindDoc="0" locked="0" layoutInCell="1" allowOverlap="1" wp14:anchorId="789387AC" wp14:editId="28954C95">
+              <wp:anchor distT="45720" distB="45720" distL="114300" distR="114300" simplePos="0" relativeHeight="251628544" behindDoc="0" locked="0" layoutInCell="1" allowOverlap="1" wp14:anchorId="789387AC" wp14:editId="16EACDB6">
                 <wp:simplePos x="0" y="0"/>
                 <wp:positionH relativeFrom="column">
                   <wp:posOffset>3984845</wp:posOffset>
@@ -11885,12 +12217,21 @@
                                 <w:sz w:val="16"/>
                               </w:rPr>
                             </w:pPr>
+                            <w:proofErr w:type="spellStart"/>
                             <w:r>
                               <w:rPr>
                                 <w:color w:val="404040" w:themeColor="text1" w:themeTint="BF"/>
                                 <w:sz w:val="16"/>
                               </w:rPr>
-                              <w:t xml:space="preserve">Update </w:t>
+                              <w:t>Update</w:t>
+                            </w:r>
+                            <w:proofErr w:type="spellEnd"/>
+                            <w:r>
+                              <w:rPr>
+                                <w:color w:val="404040" w:themeColor="text1" w:themeTint="BF"/>
+                                <w:sz w:val="16"/>
+                              </w:rPr>
+                              <w:t xml:space="preserve"> </w:t>
                             </w:r>
                             <w:r>
                               <w:rPr>
@@ -11967,12 +12308,21 @@
                           <w:sz w:val="16"/>
                         </w:rPr>
                       </w:pPr>
+                      <w:proofErr w:type="spellStart"/>
                       <w:r>
                         <w:rPr>
                           <w:color w:val="404040" w:themeColor="text1" w:themeTint="BF"/>
                           <w:sz w:val="16"/>
                         </w:rPr>
-                        <w:t xml:space="preserve">Update </w:t>
+                        <w:t>Update</w:t>
+                      </w:r>
+                      <w:proofErr w:type="spellEnd"/>
+                      <w:r>
+                        <w:rPr>
+                          <w:color w:val="404040" w:themeColor="text1" w:themeTint="BF"/>
+                          <w:sz w:val="16"/>
+                        </w:rPr>
+                        <w:t xml:space="preserve"> </w:t>
                       </w:r>
                       <w:r>
                         <w:rPr>
@@ -12033,7 +12383,7 @@
         <mc:AlternateContent>
           <mc:Choice Requires="wps">
             <w:drawing>
-              <wp:anchor distT="45720" distB="45720" distL="114300" distR="114300" simplePos="0" relativeHeight="251640832" behindDoc="0" locked="0" layoutInCell="1" allowOverlap="1" wp14:anchorId="39A1E365" wp14:editId="02A7C434">
+              <wp:anchor distT="45720" distB="45720" distL="114300" distR="114300" simplePos="0" relativeHeight="251640832" behindDoc="0" locked="0" layoutInCell="1" allowOverlap="1" wp14:anchorId="39A1E365" wp14:editId="48E289D2">
                 <wp:simplePos x="0" y="0"/>
                 <wp:positionH relativeFrom="column">
                   <wp:posOffset>570865</wp:posOffset>
@@ -12140,7 +12490,7 @@
         <mc:AlternateContent>
           <mc:Choice Requires="wps">
             <w:drawing>
-              <wp:anchor distT="45720" distB="45720" distL="114300" distR="114300" simplePos="0" relativeHeight="251644928" behindDoc="0" locked="0" layoutInCell="1" allowOverlap="1" wp14:anchorId="03EEEC09" wp14:editId="791EAAB8">
+              <wp:anchor distT="45720" distB="45720" distL="114300" distR="114300" simplePos="0" relativeHeight="251644928" behindDoc="0" locked="0" layoutInCell="1" allowOverlap="1" wp14:anchorId="03EEEC09" wp14:editId="35CE1ACD">
                 <wp:simplePos x="0" y="0"/>
                 <wp:positionH relativeFrom="column">
                   <wp:posOffset>3077210</wp:posOffset>
@@ -12247,7 +12597,7 @@
         <mc:AlternateContent>
           <mc:Choice Requires="wps">
             <w:drawing>
-              <wp:anchor distT="45720" distB="45720" distL="114300" distR="114300" simplePos="0" relativeHeight="251649024" behindDoc="0" locked="0" layoutInCell="1" allowOverlap="1" wp14:anchorId="674174E7" wp14:editId="28885F04">
+              <wp:anchor distT="45720" distB="45720" distL="114300" distR="114300" simplePos="0" relativeHeight="251649024" behindDoc="0" locked="0" layoutInCell="1" allowOverlap="1" wp14:anchorId="674174E7" wp14:editId="3EE6F853">
                 <wp:simplePos x="0" y="0"/>
                 <wp:positionH relativeFrom="column">
                   <wp:posOffset>2997531</wp:posOffset>
@@ -12352,7 +12702,7 @@
           <w:noProof/>
         </w:rPr>
         <w:drawing>
-          <wp:inline distT="0" distB="0" distL="0" distR="0" wp14:anchorId="690E24D0" wp14:editId="12B1E4E9">
+          <wp:inline distT="0" distB="0" distL="0" distR="0" wp14:anchorId="690E24D0" wp14:editId="3DD1576D">
             <wp:extent cx="4492646" cy="3554233"/>
             <wp:effectExtent l="0" t="0" r="3175" b="8255"/>
             <wp:docPr id="8" name="Imagem 8"/>
@@ -12438,7 +12788,7 @@
       <w:pPr>
         <w:pStyle w:val="Legenda"/>
       </w:pPr>
-      <w:bookmarkStart w:id="6" w:name="_Ref509152740"/>
+      <w:bookmarkStart w:id="5" w:name="_Ref509152740"/>
       <w:r>
         <w:t xml:space="preserve">Figura </w:t>
       </w:r>
@@ -12450,7 +12800,7 @@
           <w:t>1</w:t>
         </w:r>
       </w:fldSimple>
-      <w:bookmarkEnd w:id="6"/>
+      <w:bookmarkEnd w:id="5"/>
       <w:r>
         <w:t xml:space="preserve"> - Diagrama físico da BD Sybase</w:t>
       </w:r>
@@ -12626,7 +12976,15 @@
         </w:numPr>
       </w:pPr>
       <w:r>
-        <w:t>Foi acrescentado o campo IdInvestigador para que o email não seja a chave primária da tabela Investigadores, desta forma:</w:t>
+        <w:t xml:space="preserve">Foi acrescentado o campo </w:t>
+      </w:r>
+      <w:proofErr w:type="spellStart"/>
+      <w:r>
+        <w:t>IdInvestigador</w:t>
+      </w:r>
+      <w:proofErr w:type="spellEnd"/>
+      <w:r>
+        <w:t xml:space="preserve"> para que o email não seja a chave primária da tabela Investigadores, desta forma:</w:t>
       </w:r>
     </w:p>
     <w:p>
@@ -12650,13 +13008,29 @@
         </w:numPr>
       </w:pPr>
       <w:r>
-        <w:t>Viabiliza que o processo de migração possa funcionar registando sempre o último dado alterado uma vez que as chaves sendo sequenciais auto-numeradas, não são sujeitas a alterações ao contr</w:t>
+        <w:t xml:space="preserve">Viabiliza que o processo de migração possa funcionar registando sempre o último dado alterado uma vez que as chaves sendo sequenciais </w:t>
+      </w:r>
+      <w:proofErr w:type="spellStart"/>
+      <w:r>
+        <w:t>auto-numeradas</w:t>
+      </w:r>
+      <w:proofErr w:type="spellEnd"/>
+      <w:r>
+        <w:t>, não são sujeitas a alterações ao contr</w:t>
       </w:r>
       <w:r>
         <w:t>á</w:t>
       </w:r>
       <w:r>
-        <w:t>rio dos emails (isto na migração do LogInvestigadores).</w:t>
+        <w:t xml:space="preserve">rio dos emails (isto na migração do </w:t>
+      </w:r>
+      <w:proofErr w:type="spellStart"/>
+      <w:r>
+        <w:t>LogInvestigadores</w:t>
+      </w:r>
+      <w:proofErr w:type="spellEnd"/>
+      <w:r>
+        <w:t>).</w:t>
       </w:r>
     </w:p>
     <w:p>
@@ -12690,12 +13064,14 @@
       <w:r>
         <w:t xml:space="preserve">Foi acrescentado em todas as tabelas o atributo </w:t>
       </w:r>
+      <w:proofErr w:type="spellStart"/>
       <w:r>
         <w:rPr>
           <w:i/>
         </w:rPr>
         <w:t>Deleted</w:t>
       </w:r>
+      <w:proofErr w:type="spellEnd"/>
       <w:r>
         <w:t>, do tipo booleano, que faz com que:</w:t>
       </w:r>
@@ -12714,6 +13090,7 @@
       <w:r>
         <w:t xml:space="preserve"> dois tipos de </w:t>
       </w:r>
+      <w:proofErr w:type="gramStart"/>
       <w:r>
         <w:t xml:space="preserve">operação </w:t>
       </w:r>
@@ -12723,6 +13100,7 @@
         </w:rPr>
         <w:t>Delete</w:t>
       </w:r>
+      <w:proofErr w:type="gramEnd"/>
       <w:r>
         <w:t>:</w:t>
       </w:r>
@@ -12738,12 +13116,14 @@
       <w:r>
         <w:t xml:space="preserve"> em que apenas é alterado o atributo </w:t>
       </w:r>
+      <w:proofErr w:type="spellStart"/>
       <w:r>
         <w:rPr>
           <w:i/>
         </w:rPr>
         <w:t>Deleted</w:t>
       </w:r>
+      <w:proofErr w:type="spellEnd"/>
       <w:r>
         <w:t xml:space="preserve"> e o registo permanece na base de dados, e um </w:t>
       </w:r>
@@ -12798,12 +13178,28 @@
       <w:r>
         <w:t xml:space="preserve"> e este terá de ser feito através de uma </w:t>
       </w:r>
+      <w:proofErr w:type="spellStart"/>
       <w:r>
         <w:rPr>
           <w:i/>
         </w:rPr>
-        <w:t>Store Procedure</w:t>
-      </w:r>
+        <w:t>Store</w:t>
+      </w:r>
+      <w:proofErr w:type="spellEnd"/>
+      <w:r>
+        <w:rPr>
+          <w:i/>
+        </w:rPr>
+        <w:t xml:space="preserve"> </w:t>
+      </w:r>
+      <w:proofErr w:type="spellStart"/>
+      <w:r>
+        <w:rPr>
+          <w:i/>
+        </w:rPr>
+        <w:t>Procedure</w:t>
+      </w:r>
+      <w:proofErr w:type="spellEnd"/>
       <w:r>
         <w:t>.</w:t>
       </w:r>
@@ -12822,26 +13218,52 @@
       <w:r>
         <w:t xml:space="preserve"> </w:t>
       </w:r>
+      <w:proofErr w:type="spellStart"/>
       <w:r>
         <w:rPr>
           <w:i/>
         </w:rPr>
-        <w:t>Store Procedure</w:t>
-      </w:r>
+        <w:t>Store</w:t>
+      </w:r>
+      <w:proofErr w:type="spellEnd"/>
+      <w:r>
+        <w:rPr>
+          <w:i/>
+        </w:rPr>
+        <w:t xml:space="preserve"> </w:t>
+      </w:r>
+      <w:proofErr w:type="spellStart"/>
+      <w:r>
+        <w:rPr>
+          <w:i/>
+        </w:rPr>
+        <w:t>Procedure</w:t>
+      </w:r>
+      <w:proofErr w:type="spellEnd"/>
       <w:r>
         <w:t xml:space="preserve"> de </w:t>
       </w:r>
+      <w:proofErr w:type="spellStart"/>
       <w:r>
         <w:rPr>
           <w:i/>
         </w:rPr>
         <w:t>Select</w:t>
       </w:r>
+      <w:proofErr w:type="spellEnd"/>
       <w:r>
         <w:t xml:space="preserve"> </w:t>
       </w:r>
       <w:r>
-        <w:t xml:space="preserve">e as Views </w:t>
+        <w:t xml:space="preserve">e as </w:t>
+      </w:r>
+      <w:proofErr w:type="spellStart"/>
+      <w:r>
+        <w:t>Views</w:t>
+      </w:r>
+      <w:proofErr w:type="spellEnd"/>
+      <w:r>
+        <w:t xml:space="preserve"> </w:t>
       </w:r>
       <w:r>
         <w:t>t</w:t>
@@ -12852,12 +13274,14 @@
       <w:r>
         <w:t xml:space="preserve">m de ter em atenção para descartar os registos </w:t>
       </w:r>
+      <w:proofErr w:type="spellStart"/>
       <w:r>
         <w:rPr>
           <w:i/>
         </w:rPr>
         <w:t>Deleted</w:t>
       </w:r>
+      <w:proofErr w:type="spellEnd"/>
       <w:r>
         <w:rPr>
           <w:i/>
@@ -12926,11 +13350,21 @@
         </w:numPr>
       </w:pPr>
       <w:r>
-        <w:t>Na tabela HumidadeTemperatura</w:t>
-      </w:r>
-      <w:r>
-        <w:t xml:space="preserve"> e Medicoes</w:t>
-      </w:r>
+        <w:t xml:space="preserve">Na tabela </w:t>
+      </w:r>
+      <w:proofErr w:type="spellStart"/>
+      <w:r>
+        <w:t>HumidadeTemperatura</w:t>
+      </w:r>
+      <w:proofErr w:type="spellEnd"/>
+      <w:r>
+        <w:t xml:space="preserve"> e </w:t>
+      </w:r>
+      <w:proofErr w:type="spellStart"/>
+      <w:r>
+        <w:t>Medicoes</w:t>
+      </w:r>
+      <w:proofErr w:type="spellEnd"/>
       <w:r>
         <w:t>, os campos Data</w:t>
       </w:r>
@@ -12938,10 +13372,50 @@
         <w:t xml:space="preserve"> da medição</w:t>
       </w:r>
       <w:r>
-        <w:t xml:space="preserve"> e Hora da medição foram unidos num campo único de Data e Hora (timestamp).  Dessa forma é possível uniformizar os campos de data e hora com as restantes tabelas de logs, visto a tabela HumidadeTemperatura funcionar também como log.</w:t>
-      </w:r>
-      <w:r>
-        <w:t xml:space="preserve"> No caso da tabela Medicoes, apesar de esta ter uma tabela log associada, usando um timestamp uniformiza todos os atributos de data e hora na base de dados.</w:t>
+        <w:t xml:space="preserve"> e Hora da medição foram unidos num campo único de Data e Hora (</w:t>
+      </w:r>
+      <w:proofErr w:type="spellStart"/>
+      <w:r>
+        <w:t>timestamp</w:t>
+      </w:r>
+      <w:proofErr w:type="spellEnd"/>
+      <w:r>
+        <w:t xml:space="preserve">).  Dessa forma é possível uniformizar os campos de data e hora com as restantes tabelas de </w:t>
+      </w:r>
+      <w:proofErr w:type="spellStart"/>
+      <w:r>
+        <w:t>logs</w:t>
+      </w:r>
+      <w:proofErr w:type="spellEnd"/>
+      <w:r>
+        <w:t xml:space="preserve">, visto a tabela </w:t>
+      </w:r>
+      <w:proofErr w:type="spellStart"/>
+      <w:r>
+        <w:t>HumidadeTemperatura</w:t>
+      </w:r>
+      <w:proofErr w:type="spellEnd"/>
+      <w:r>
+        <w:t xml:space="preserve"> funcionar também como log.</w:t>
+      </w:r>
+      <w:r>
+        <w:t xml:space="preserve"> No caso da tabela </w:t>
+      </w:r>
+      <w:proofErr w:type="spellStart"/>
+      <w:r>
+        <w:t>Medicoes</w:t>
+      </w:r>
+      <w:proofErr w:type="spellEnd"/>
+      <w:r>
+        <w:t xml:space="preserve">, apesar de esta ter uma tabela log associada, usando um </w:t>
+      </w:r>
+      <w:proofErr w:type="spellStart"/>
+      <w:r>
+        <w:t>timestamp</w:t>
+      </w:r>
+      <w:proofErr w:type="spellEnd"/>
+      <w:r>
+        <w:t xml:space="preserve"> uniformiza todos os atributos de data e hora na base de dados.</w:t>
       </w:r>
       <w:r>
         <w:t xml:space="preserve"> A única desvantagem presente na junção dos campos Data e Hora, é o facto da camada superior (lógica ou aplicação) poder ter </w:t>
@@ -12950,7 +13424,15 @@
         <w:t>que</w:t>
       </w:r>
       <w:r>
-        <w:t xml:space="preserve"> tratar da conversão Data e Hora para timestamp perante a necessidade de </w:t>
+        <w:t xml:space="preserve"> tratar da conversão Data e Hora para </w:t>
+      </w:r>
+      <w:proofErr w:type="spellStart"/>
+      <w:r>
+        <w:t>timestamp</w:t>
+      </w:r>
+      <w:proofErr w:type="spellEnd"/>
+      <w:r>
+        <w:t xml:space="preserve"> perante a necessidade de </w:t>
       </w:r>
       <w:r>
         <w:t xml:space="preserve">ter </w:t>
@@ -12983,7 +13465,7 @@
       <w:pPr>
         <w:pStyle w:val="Cabealho3"/>
       </w:pPr>
-      <w:bookmarkStart w:id="7" w:name="_Toc509692730"/>
+      <w:bookmarkStart w:id="6" w:name="_Toc509692730"/>
       <w:r>
         <w:lastRenderedPageBreak/>
         <w:t xml:space="preserve">Apreciação Crítica </w:t>
@@ -12997,7 +13479,7 @@
       <w:r>
         <w:t xml:space="preserve"> implementado</w:t>
       </w:r>
-      <w:bookmarkEnd w:id="7"/>
+      <w:bookmarkEnd w:id="6"/>
     </w:p>
     <w:p/>
     <w:tbl>
@@ -13561,8 +14043,8 @@
       <w:pPr>
         <w:pStyle w:val="Cabealho2"/>
       </w:pPr>
-      <w:bookmarkStart w:id="8" w:name="_Toc320026707"/>
-      <w:bookmarkStart w:id="9" w:name="_Toc509692731"/>
+      <w:bookmarkStart w:id="7" w:name="_Toc320026707"/>
+      <w:bookmarkStart w:id="8" w:name="_Toc509692731"/>
       <w:r>
         <w:rPr>
           <w:rStyle w:val="Cabealho3Carter"/>
@@ -13570,7 +14052,7 @@
         <w:lastRenderedPageBreak/>
         <w:t>Utilizadores</w:t>
       </w:r>
-      <w:bookmarkEnd w:id="9"/>
+      <w:bookmarkEnd w:id="8"/>
     </w:p>
     <w:p>
       <w:r>
@@ -13630,7 +14112,15 @@
         </w:rPr>
       </w:pPr>
       <w:r>
-        <w:t>Um utilizador MongoDB;</w:t>
+        <w:t xml:space="preserve">Um utilizador </w:t>
+      </w:r>
+      <w:proofErr w:type="spellStart"/>
+      <w:r>
+        <w:t>MongoDB</w:t>
+      </w:r>
+      <w:proofErr w:type="spellEnd"/>
+      <w:r>
+        <w:t>;</w:t>
       </w:r>
     </w:p>
     <w:p>
@@ -13648,8 +14138,26 @@
     </w:p>
     <w:p>
       <w:r>
-        <w:t>Este utilizador somente pode pertencer a uma pessoa na organização, correspondendo a um “super utilizador”. Não confundir com o utilizador DBA, pois esse utilizador pertence à equipa de desenvolvimento e não possui quaisquer restrições. Este utilizador será responsável pela criação de utilizadores no grupo dos administradores. Poderá fazer quaisquer alterações aos dados das tabelas (à exceção das tabelas de logs</w:t>
-      </w:r>
+        <w:t>Este utilizador somente pode pertencer a uma pessoa na organização, correspondendo a um “</w:t>
+      </w:r>
+      <w:proofErr w:type="spellStart"/>
+      <w:proofErr w:type="gramStart"/>
+      <w:r>
+        <w:t>super</w:t>
+      </w:r>
+      <w:proofErr w:type="spellEnd"/>
+      <w:r>
+        <w:t xml:space="preserve"> utilizador</w:t>
+      </w:r>
+      <w:proofErr w:type="gramEnd"/>
+      <w:r>
+        <w:t xml:space="preserve">”. Não confundir com o utilizador DBA, pois esse utilizador pertence à equipa de desenvolvimento e não possui quaisquer restrições. Este utilizador será responsável pela criação de utilizadores no grupo dos administradores. Poderá fazer quaisquer alterações aos dados das tabelas (à exceção das tabelas de </w:t>
+      </w:r>
+      <w:proofErr w:type="spellStart"/>
+      <w:r>
+        <w:t>logs</w:t>
+      </w:r>
+      <w:proofErr w:type="spellEnd"/>
       <w:r>
         <w:t xml:space="preserve">). </w:t>
       </w:r>
@@ -13716,18 +14224,25 @@
       </w:r>
     </w:p>
     <w:p>
+      <w:proofErr w:type="gramStart"/>
       <w:r>
         <w:t xml:space="preserve">(a) </w:t>
       </w:r>
       <w:r>
-        <w:t xml:space="preserve">Os </w:t>
-      </w:r>
+        <w:t>Os</w:t>
+      </w:r>
+      <w:proofErr w:type="gramEnd"/>
+      <w:r>
+        <w:t xml:space="preserve"> </w:t>
+      </w:r>
+      <w:proofErr w:type="spellStart"/>
       <w:r>
         <w:rPr>
           <w:i/>
         </w:rPr>
         <w:t>inserts</w:t>
       </w:r>
+      <w:proofErr w:type="spellEnd"/>
       <w:r>
         <w:t xml:space="preserve">, </w:t>
       </w:r>
@@ -13740,21 +14255,25 @@
       <w:r>
         <w:t xml:space="preserve"> e </w:t>
       </w:r>
+      <w:proofErr w:type="spellStart"/>
       <w:r>
         <w:rPr>
           <w:i/>
         </w:rPr>
         <w:t>updates</w:t>
       </w:r>
+      <w:proofErr w:type="spellEnd"/>
       <w:r>
         <w:t xml:space="preserve"> na tabela dos Investigadores, terão de ser complementados com </w:t>
       </w:r>
+      <w:proofErr w:type="spellStart"/>
       <w:r>
         <w:rPr>
           <w:i/>
         </w:rPr>
         <w:t>triggers</w:t>
       </w:r>
+      <w:proofErr w:type="spellEnd"/>
       <w:r>
         <w:t xml:space="preserve"> para a criação de logins de acesso à base de dados, sendo introduzidos no grupo dos Investigadores. O nome dos utilizadores na base de dados será o email definido no atributo da tabela Investigadores.</w:t>
       </w:r>
@@ -13788,6 +14307,7 @@
       </w:r>
     </w:p>
     <w:p>
+      <w:proofErr w:type="gramStart"/>
       <w:r>
         <w:t>(b</w:t>
       </w:r>
@@ -13798,7 +14318,15 @@
         <w:t xml:space="preserve"> </w:t>
       </w:r>
       <w:r>
-        <w:t>Os s</w:t>
+        <w:t>Os</w:t>
+      </w:r>
+      <w:proofErr w:type="gramEnd"/>
+      <w:r>
+        <w:t xml:space="preserve"> </w:t>
+      </w:r>
+      <w:proofErr w:type="spellStart"/>
+      <w:r>
+        <w:t>s</w:t>
       </w:r>
       <w:r>
         <w:rPr>
@@ -13806,39 +14334,75 @@
         </w:rPr>
         <w:t>elects</w:t>
       </w:r>
-      <w:r>
-        <w:t xml:space="preserve"> feitos por os investigadores às tabelas Investigador, Cultura, Variaveis, VariaveisMedidas e Medicoes serão realizados através de </w:t>
-      </w:r>
+      <w:proofErr w:type="spellEnd"/>
+      <w:r>
+        <w:t xml:space="preserve"> feitos por os investigadores às tabelas Investigador, Cultura, </w:t>
+      </w:r>
+      <w:proofErr w:type="spellStart"/>
+      <w:r>
+        <w:t>Variaveis</w:t>
+      </w:r>
+      <w:proofErr w:type="spellEnd"/>
+      <w:r>
+        <w:t xml:space="preserve">, </w:t>
+      </w:r>
+      <w:proofErr w:type="spellStart"/>
+      <w:r>
+        <w:t>VariaveisMedidas</w:t>
+      </w:r>
+      <w:proofErr w:type="spellEnd"/>
+      <w:r>
+        <w:t xml:space="preserve"> e </w:t>
+      </w:r>
+      <w:proofErr w:type="spellStart"/>
+      <w:r>
+        <w:t>Medicoes</w:t>
+      </w:r>
+      <w:proofErr w:type="spellEnd"/>
+      <w:r>
+        <w:t xml:space="preserve"> serão realizados através de </w:t>
+      </w:r>
+      <w:proofErr w:type="spellStart"/>
       <w:r>
         <w:rPr>
           <w:i/>
         </w:rPr>
         <w:t>Views</w:t>
       </w:r>
+      <w:proofErr w:type="spellEnd"/>
       <w:r>
         <w:t>, para garantirmos que apenas resulta informação pertencente a esse investigador.</w:t>
       </w:r>
     </w:p>
     <w:p>
+      <w:proofErr w:type="gramStart"/>
       <w:r>
         <w:lastRenderedPageBreak/>
-        <w:t xml:space="preserve">(c) Existirá um </w:t>
-      </w:r>
+        <w:t>(c) Existirá</w:t>
+      </w:r>
+      <w:proofErr w:type="gramEnd"/>
+      <w:r>
+        <w:t xml:space="preserve"> um </w:t>
+      </w:r>
+      <w:proofErr w:type="spellStart"/>
       <w:r>
         <w:rPr>
           <w:i/>
         </w:rPr>
         <w:t>trigger</w:t>
       </w:r>
+      <w:proofErr w:type="spellEnd"/>
       <w:r>
         <w:t xml:space="preserve"> que antecede às operações </w:t>
       </w:r>
+      <w:proofErr w:type="spellStart"/>
       <w:r>
         <w:rPr>
           <w:i/>
         </w:rPr>
         <w:t>Insert</w:t>
       </w:r>
+      <w:proofErr w:type="spellEnd"/>
       <w:r>
         <w:t xml:space="preserve">, </w:t>
       </w:r>
@@ -13851,14 +14415,24 @@
       <w:r>
         <w:t xml:space="preserve"> e </w:t>
       </w:r>
+      <w:proofErr w:type="spellStart"/>
       <w:r>
         <w:rPr>
           <w:i/>
         </w:rPr>
         <w:t>Update</w:t>
       </w:r>
-      <w:r>
-        <w:t xml:space="preserve"> da tabela Medicoes com o objetivo de</w:t>
+      <w:proofErr w:type="spellEnd"/>
+      <w:r>
+        <w:t xml:space="preserve"> da tabela </w:t>
+      </w:r>
+      <w:proofErr w:type="spellStart"/>
+      <w:r>
+        <w:t>Medicoes</w:t>
+      </w:r>
+      <w:proofErr w:type="spellEnd"/>
+      <w:r>
+        <w:t xml:space="preserve"> com o objetivo de</w:t>
       </w:r>
       <w:r>
         <w:t>,</w:t>
@@ -13912,19 +14486,45 @@
         <w:rPr>
           <w:rStyle w:val="Forte"/>
         </w:rPr>
-        <w:t>Utilizador MongoDB</w:t>
-      </w:r>
+        <w:t xml:space="preserve">Utilizador </w:t>
+      </w:r>
+      <w:proofErr w:type="spellStart"/>
+      <w:r>
+        <w:rPr>
+          <w:rStyle w:val="Forte"/>
+        </w:rPr>
+        <w:t>MongoDB</w:t>
+      </w:r>
+      <w:proofErr w:type="spellEnd"/>
     </w:p>
     <w:p>
       <w:r>
-        <w:t xml:space="preserve">Este utilizador será utilizado pela base de dados MongoDB, para enviar dados brutos dos sensores para a tabela HumidadeTemperatura, tendo apenas uma permissão de </w:t>
-      </w:r>
+        <w:t xml:space="preserve">Este utilizador será utilizado pela base de dados </w:t>
+      </w:r>
+      <w:proofErr w:type="spellStart"/>
+      <w:r>
+        <w:t>MongoDB</w:t>
+      </w:r>
+      <w:proofErr w:type="spellEnd"/>
+      <w:r>
+        <w:t xml:space="preserve">, para enviar dados brutos dos sensores para a tabela </w:t>
+      </w:r>
+      <w:proofErr w:type="spellStart"/>
+      <w:r>
+        <w:t>HumidadeTemperatura</w:t>
+      </w:r>
+      <w:proofErr w:type="spellEnd"/>
+      <w:r>
+        <w:t xml:space="preserve">, tendo apenas uma permissão de </w:t>
+      </w:r>
+      <w:proofErr w:type="spellStart"/>
       <w:r>
         <w:rPr>
           <w:i/>
         </w:rPr>
         <w:t>insert</w:t>
       </w:r>
+      <w:proofErr w:type="spellEnd"/>
       <w:r>
         <w:t xml:space="preserve"> nessa mesma tabela.</w:t>
       </w:r>
@@ -14036,12 +14636,14 @@
                 <w:b/>
               </w:rPr>
             </w:pPr>
+            <w:proofErr w:type="spellStart"/>
             <w:r>
               <w:rPr>
                 <w:b/>
               </w:rPr>
               <w:t>MongoDB</w:t>
             </w:r>
+            <w:proofErr w:type="spellEnd"/>
           </w:p>
         </w:tc>
       </w:tr>
@@ -14268,9 +14870,11 @@
             <w:pPr>
               <w:jc w:val="center"/>
             </w:pPr>
+            <w:proofErr w:type="spellStart"/>
             <w:r>
               <w:t>Variaveis</w:t>
             </w:r>
+            <w:proofErr w:type="spellEnd"/>
           </w:p>
         </w:tc>
         <w:tc>
@@ -14340,9 +14944,11 @@
             <w:pPr>
               <w:jc w:val="center"/>
             </w:pPr>
+            <w:proofErr w:type="spellStart"/>
             <w:r>
               <w:t>VariaveisMedidas</w:t>
             </w:r>
+            <w:proofErr w:type="spellEnd"/>
           </w:p>
         </w:tc>
         <w:tc>
@@ -14412,9 +15018,11 @@
             <w:pPr>
               <w:jc w:val="center"/>
             </w:pPr>
+            <w:proofErr w:type="spellStart"/>
             <w:r>
               <w:t>Medicoes</w:t>
             </w:r>
+            <w:proofErr w:type="spellEnd"/>
           </w:p>
         </w:tc>
         <w:tc>
@@ -14487,9 +15095,11 @@
             <w:pPr>
               <w:jc w:val="center"/>
             </w:pPr>
+            <w:proofErr w:type="spellStart"/>
             <w:r>
               <w:t>HumidadeTemperatura</w:t>
             </w:r>
+            <w:proofErr w:type="spellEnd"/>
           </w:p>
         </w:tc>
         <w:tc>
@@ -14560,8 +15170,13 @@
               <w:jc w:val="center"/>
             </w:pPr>
             <w:r>
-              <w:t>Tabelas Logs</w:t>
-            </w:r>
+              <w:t xml:space="preserve">Tabelas </w:t>
+            </w:r>
+            <w:proofErr w:type="spellStart"/>
+            <w:r>
+              <w:t>Logs</w:t>
+            </w:r>
+            <w:proofErr w:type="spellEnd"/>
           </w:p>
         </w:tc>
         <w:tc>
@@ -14691,12 +15306,14 @@
                 <w:b/>
               </w:rPr>
             </w:pPr>
+            <w:proofErr w:type="spellStart"/>
             <w:r>
               <w:rPr>
                 <w:b/>
               </w:rPr>
               <w:t>Views</w:t>
             </w:r>
+            <w:proofErr w:type="spellEnd"/>
           </w:p>
         </w:tc>
         <w:tc>
@@ -14772,12 +15389,28 @@
                 <w:b/>
               </w:rPr>
             </w:pPr>
+            <w:proofErr w:type="spellStart"/>
             <w:r>
               <w:rPr>
                 <w:b/>
               </w:rPr>
-              <w:t>Store Procedures</w:t>
-            </w:r>
+              <w:t>Store</w:t>
+            </w:r>
+            <w:proofErr w:type="spellEnd"/>
+            <w:r>
+              <w:rPr>
+                <w:b/>
+              </w:rPr>
+              <w:t xml:space="preserve"> </w:t>
+            </w:r>
+            <w:proofErr w:type="spellStart"/>
+            <w:r>
+              <w:rPr>
+                <w:b/>
+              </w:rPr>
+              <w:t>Procedures</w:t>
+            </w:r>
+            <w:proofErr w:type="spellEnd"/>
           </w:p>
         </w:tc>
         <w:tc>
@@ -14835,8 +15468,13 @@
             <w:pPr>
               <w:jc w:val="center"/>
             </w:pPr>
-            <w:r>
-              <w:t>SoftDelete Investigador</w:t>
+            <w:proofErr w:type="spellStart"/>
+            <w:r>
+              <w:t>SoftDelete</w:t>
+            </w:r>
+            <w:proofErr w:type="spellEnd"/>
+            <w:r>
+              <w:t xml:space="preserve"> Investigador</w:t>
             </w:r>
           </w:p>
         </w:tc>
@@ -14907,8 +15545,13 @@
             <w:pPr>
               <w:jc w:val="center"/>
             </w:pPr>
-            <w:r>
-              <w:t>SoftDelete Cultura</w:t>
+            <w:proofErr w:type="spellStart"/>
+            <w:r>
+              <w:t>SoftDelete</w:t>
+            </w:r>
+            <w:proofErr w:type="spellEnd"/>
+            <w:r>
+              <w:t xml:space="preserve"> Cultura</w:t>
             </w:r>
           </w:p>
         </w:tc>
@@ -14979,9 +15622,19 @@
             <w:pPr>
               <w:jc w:val="center"/>
             </w:pPr>
-            <w:r>
-              <w:t>SoftDelete Variaveis</w:t>
-            </w:r>
+            <w:proofErr w:type="spellStart"/>
+            <w:r>
+              <w:t>SoftDelete</w:t>
+            </w:r>
+            <w:proofErr w:type="spellEnd"/>
+            <w:r>
+              <w:t xml:space="preserve"> </w:t>
+            </w:r>
+            <w:proofErr w:type="spellStart"/>
+            <w:r>
+              <w:t>Variaveis</w:t>
+            </w:r>
+            <w:proofErr w:type="spellEnd"/>
           </w:p>
         </w:tc>
         <w:tc>
@@ -15051,9 +15704,19 @@
             <w:pPr>
               <w:jc w:val="center"/>
             </w:pPr>
-            <w:r>
-              <w:t>SoftDelete VariaveisMedidas</w:t>
-            </w:r>
+            <w:proofErr w:type="spellStart"/>
+            <w:r>
+              <w:t>SoftDelete</w:t>
+            </w:r>
+            <w:proofErr w:type="spellEnd"/>
+            <w:r>
+              <w:t xml:space="preserve"> </w:t>
+            </w:r>
+            <w:proofErr w:type="spellStart"/>
+            <w:r>
+              <w:t>VariaveisMedidas</w:t>
+            </w:r>
+            <w:proofErr w:type="spellEnd"/>
           </w:p>
         </w:tc>
         <w:tc>
@@ -15123,9 +15786,19 @@
             <w:pPr>
               <w:jc w:val="center"/>
             </w:pPr>
-            <w:r>
-              <w:t>SoftDelete Medicoes</w:t>
-            </w:r>
+            <w:proofErr w:type="spellStart"/>
+            <w:r>
+              <w:t>SoftDelete</w:t>
+            </w:r>
+            <w:proofErr w:type="spellEnd"/>
+            <w:r>
+              <w:t xml:space="preserve"> </w:t>
+            </w:r>
+            <w:proofErr w:type="spellStart"/>
+            <w:r>
+              <w:t>Medicoes</w:t>
+            </w:r>
+            <w:proofErr w:type="spellEnd"/>
           </w:p>
         </w:tc>
         <w:tc>
@@ -15202,8 +15875,13 @@
               <w:t>og</w:t>
             </w:r>
             <w:r>
-              <w:t xml:space="preserve"> Selects</w:t>
-            </w:r>
+              <w:t xml:space="preserve"> </w:t>
+            </w:r>
+            <w:proofErr w:type="spellStart"/>
+            <w:r>
+              <w:t>Selects</w:t>
+            </w:r>
+            <w:proofErr w:type="spellEnd"/>
           </w:p>
         </w:tc>
         <w:tc>
@@ -15274,8 +15952,21 @@
             <w:pPr>
               <w:jc w:val="center"/>
             </w:pPr>
-            <w:r>
-              <w:t>Create User Investigador</w:t>
+            <w:proofErr w:type="spellStart"/>
+            <w:r>
+              <w:t>Create</w:t>
+            </w:r>
+            <w:proofErr w:type="spellEnd"/>
+            <w:r>
+              <w:t xml:space="preserve"> </w:t>
+            </w:r>
+            <w:proofErr w:type="spellStart"/>
+            <w:r>
+              <w:t>User</w:t>
+            </w:r>
+            <w:proofErr w:type="spellEnd"/>
+            <w:r>
+              <w:t xml:space="preserve"> Investigador</w:t>
             </w:r>
           </w:p>
         </w:tc>
@@ -15341,8 +16032,21 @@
             <w:pPr>
               <w:jc w:val="center"/>
             </w:pPr>
-            <w:r>
-              <w:t>Drop User Investigador</w:t>
+            <w:proofErr w:type="spellStart"/>
+            <w:r>
+              <w:t>Drop</w:t>
+            </w:r>
+            <w:proofErr w:type="spellEnd"/>
+            <w:r>
+              <w:t xml:space="preserve"> </w:t>
+            </w:r>
+            <w:proofErr w:type="spellStart"/>
+            <w:r>
+              <w:t>User</w:t>
+            </w:r>
+            <w:proofErr w:type="spellEnd"/>
+            <w:r>
+              <w:t xml:space="preserve"> Investigador</w:t>
             </w:r>
           </w:p>
         </w:tc>
@@ -15543,7 +16247,43 @@
           <w:color w:val="000000"/>
           <w:lang w:eastAsia="en-US"/>
         </w:rPr>
-        <w:t>SD – Soft Delete (através de um Store Procedure)</w:t>
+        <w:t xml:space="preserve">SD – Soft Delete (através de um </w:t>
+      </w:r>
+      <w:proofErr w:type="spellStart"/>
+      <w:r>
+        <w:rPr>
+          <w:rFonts w:ascii="Calibri" w:eastAsia="Times New Roman" w:hAnsi="Calibri" w:cs="Calibri"/>
+          <w:color w:val="000000"/>
+          <w:lang w:eastAsia="en-US"/>
+        </w:rPr>
+        <w:t>Store</w:t>
+      </w:r>
+      <w:proofErr w:type="spellEnd"/>
+      <w:r>
+        <w:rPr>
+          <w:rFonts w:ascii="Calibri" w:eastAsia="Times New Roman" w:hAnsi="Calibri" w:cs="Calibri"/>
+          <w:color w:val="000000"/>
+          <w:lang w:eastAsia="en-US"/>
+        </w:rPr>
+        <w:t xml:space="preserve"> </w:t>
+      </w:r>
+      <w:proofErr w:type="spellStart"/>
+      <w:r>
+        <w:rPr>
+          <w:rFonts w:ascii="Calibri" w:eastAsia="Times New Roman" w:hAnsi="Calibri" w:cs="Calibri"/>
+          <w:color w:val="000000"/>
+          <w:lang w:eastAsia="en-US"/>
+        </w:rPr>
+        <w:t>Procedure</w:t>
+      </w:r>
+      <w:proofErr w:type="spellEnd"/>
+      <w:r>
+        <w:rPr>
+          <w:rFonts w:ascii="Calibri" w:eastAsia="Times New Roman" w:hAnsi="Calibri" w:cs="Calibri"/>
+          <w:color w:val="000000"/>
+          <w:lang w:eastAsia="en-US"/>
+        </w:rPr>
+        <w:t>)</w:t>
       </w:r>
     </w:p>
     <w:p>
@@ -15608,12 +16348,12 @@
       <w:pPr>
         <w:pStyle w:val="Cabealho3"/>
       </w:pPr>
-      <w:bookmarkStart w:id="10" w:name="_Toc509692732"/>
+      <w:bookmarkStart w:id="9" w:name="_Toc509692732"/>
       <w:r>
         <w:lastRenderedPageBreak/>
         <w:t>Apreciação Crítica a Gestão de Utilizadores</w:t>
       </w:r>
-      <w:bookmarkEnd w:id="10"/>
+      <w:bookmarkEnd w:id="9"/>
       <w:r>
         <w:t xml:space="preserve"> </w:t>
       </w:r>
@@ -15935,21 +16675,42 @@
       <w:pPr>
         <w:pStyle w:val="Cabealho2"/>
       </w:pPr>
-      <w:bookmarkStart w:id="11" w:name="_Toc509692733"/>
+      <w:bookmarkStart w:id="10" w:name="_Toc509692733"/>
       <w:r>
         <w:lastRenderedPageBreak/>
-        <w:t>Gestão de Logs</w:t>
-      </w:r>
-      <w:bookmarkEnd w:id="11"/>
+        <w:t xml:space="preserve">Gestão de </w:t>
+      </w:r>
+      <w:proofErr w:type="spellStart"/>
+      <w:r>
+        <w:t>Logs</w:t>
+      </w:r>
+      <w:bookmarkEnd w:id="10"/>
+      <w:proofErr w:type="spellEnd"/>
     </w:p>
     <w:p>
       <w:r>
-        <w:t xml:space="preserve">Relativamente à informação a guardar, optámos por apenas guardar a informação nova inserida, juntamente com os dados que permaneceram inalterados, não havendo lugar a campos de Old e New e evitando redundância de informação. </w:t>
+        <w:t xml:space="preserve">Relativamente à informação a guardar, optámos por apenas guardar a informação nova inserida, juntamente com os dados que permaneceram inalterados, não havendo lugar a campos de </w:t>
+      </w:r>
+      <w:proofErr w:type="spellStart"/>
+      <w:r>
+        <w:t>Old</w:t>
+      </w:r>
+      <w:proofErr w:type="spellEnd"/>
+      <w:r>
+        <w:t xml:space="preserve"> e New e evitando redundância de informação. </w:t>
       </w:r>
     </w:p>
     <w:p>
       <w:r>
-        <w:t>Inserindo toda a informação da respetiva entrada na tabela, salvaguardamos os casos em que é feita uma pesquisa por parte do Auditor dentro de um período específico que não englobasse toda a informação necessária. Um exemplo seria não saber a que Cultura pertencia um registo update que está a observar.</w:t>
+        <w:t xml:space="preserve">Inserindo toda a informação da respetiva entrada na tabela, salvaguardamos os casos em que é feita uma pesquisa por parte do Auditor dentro de um período específico que não englobasse toda a informação necessária. Um exemplo seria não saber a que Cultura pertencia um registo </w:t>
+      </w:r>
+      <w:proofErr w:type="spellStart"/>
+      <w:r>
+        <w:t>update</w:t>
+      </w:r>
+      <w:proofErr w:type="spellEnd"/>
+      <w:r>
+        <w:t xml:space="preserve"> que está a observar.</w:t>
       </w:r>
     </w:p>
     <w:p>
@@ -15965,12 +16726,28 @@
         <w:t xml:space="preserve"> pois</w:t>
       </w:r>
       <w:r>
-        <w:t xml:space="preserve"> seria necessário um campo Old e um New para cada atributo que se pudesse editar. Continua a ser possível visualizar o valor que um atributo tinha anteriormente através da consulta da entrada anterior na tabela de log respetiva.</w:t>
+        <w:t xml:space="preserve"> seria necessário um campo </w:t>
+      </w:r>
+      <w:proofErr w:type="spellStart"/>
+      <w:r>
+        <w:t>Old</w:t>
+      </w:r>
+      <w:proofErr w:type="spellEnd"/>
+      <w:r>
+        <w:t xml:space="preserve"> e um New para cada atributo que se pudesse editar. Continua a ser possível visualizar o valor que um atributo tinha anteriormente através da consulta da entrada anterior na tabela de log respetiva.</w:t>
       </w:r>
     </w:p>
     <w:p>
       <w:r>
-        <w:t>Esta especificação tem a desvantagem de tornar mais difícil ao Auditor perceber que dados foram alterados. Todavia, de forma a facilitar a pesquisa pela base de dados MySql, por parte do Auditor, serão criadas Views em que é possível visualizar na mesma linha os valores antigos e novos, para que seja facilitada a visualização das alterações efetuadas em cada UPDATE.</w:t>
+        <w:t xml:space="preserve">Esta especificação tem a desvantagem de tornar mais difícil ao Auditor perceber que dados foram alterados. Todavia, de forma a facilitar a pesquisa pela base de dados MySql, por parte do Auditor, serão criadas </w:t>
+      </w:r>
+      <w:proofErr w:type="spellStart"/>
+      <w:r>
+        <w:t>Views</w:t>
+      </w:r>
+      <w:proofErr w:type="spellEnd"/>
+      <w:r>
+        <w:t xml:space="preserve"> em que é possível visualizar na mesma linha os valores antigos e novos, para que seja facilitada a visualização das alterações efetuadas em cada UPDATE.</w:t>
       </w:r>
     </w:p>
     <w:p/>
@@ -15978,21 +16755,28 @@
       <w:pPr>
         <w:pStyle w:val="Cabealho3"/>
       </w:pPr>
-      <w:bookmarkStart w:id="12" w:name="_Toc509692734"/>
-      <w:r>
-        <w:t xml:space="preserve">Triggers de suporte à </w:t>
+      <w:bookmarkStart w:id="11" w:name="_Toc509692734"/>
+      <w:proofErr w:type="spellStart"/>
+      <w:r>
+        <w:t>Triggers</w:t>
+      </w:r>
+      <w:proofErr w:type="spellEnd"/>
+      <w:r>
+        <w:t xml:space="preserve"> de suporte à </w:t>
       </w:r>
       <w:r>
         <w:t xml:space="preserve">criação de </w:t>
       </w:r>
-      <w:bookmarkEnd w:id="8"/>
+      <w:bookmarkEnd w:id="7"/>
+      <w:proofErr w:type="spellStart"/>
       <w:r>
         <w:t>logs</w:t>
       </w:r>
-      <w:bookmarkEnd w:id="12"/>
+      <w:bookmarkEnd w:id="11"/>
+      <w:proofErr w:type="spellEnd"/>
     </w:p>
     <w:p>
-      <w:bookmarkStart w:id="13" w:name="_Toc320026708"/>
+      <w:bookmarkStart w:id="12" w:name="_Toc320026708"/>
       <w:r>
         <w:t xml:space="preserve">A </w:t>
       </w:r>
@@ -16021,7 +16805,15 @@
         <w:t xml:space="preserve"> </w:t>
       </w:r>
       <w:r>
-        <w:t>apresenta os triggers criados para o preenchimento das tabelas de log, sendo que cada operação (DELETE, INSERT e UPDATE) sobre cada tabela</w:t>
+        <w:t xml:space="preserve">apresenta os </w:t>
+      </w:r>
+      <w:proofErr w:type="spellStart"/>
+      <w:r>
+        <w:t>triggers</w:t>
+      </w:r>
+      <w:proofErr w:type="spellEnd"/>
+      <w:r>
+        <w:t xml:space="preserve"> criados para o preenchimento das tabelas de log, sendo que cada operação (DELETE, INSERT e UPDATE) sobre cada tabela</w:t>
       </w:r>
       <w:r>
         <w:t xml:space="preserve"> </w:t>
@@ -16030,7 +16822,15 @@
         <w:t>leva à inserção de uma entrada na respetiva tabela de log</w:t>
       </w:r>
       <w:r>
-        <w:t xml:space="preserve"> (exceto a tabela HumidadeTemperatura que, por si só, já é uma tabela log)</w:t>
+        <w:t xml:space="preserve"> (exceto a tabela </w:t>
+      </w:r>
+      <w:proofErr w:type="spellStart"/>
+      <w:r>
+        <w:t>HumidadeTemperatura</w:t>
+      </w:r>
+      <w:proofErr w:type="spellEnd"/>
+      <w:r>
+        <w:t xml:space="preserve"> que, por si só, já é uma tabela log)</w:t>
       </w:r>
       <w:r>
         <w:t>.</w:t>
@@ -16064,8 +16864,16 @@
               <w:rPr>
                 <w:b/>
               </w:rPr>
-              <w:t>Nome Trigger</w:t>
-            </w:r>
+              <w:t xml:space="preserve">Nome </w:t>
+            </w:r>
+            <w:proofErr w:type="spellStart"/>
+            <w:r>
+              <w:rPr>
+                <w:b/>
+              </w:rPr>
+              <w:t>Trigger</w:t>
+            </w:r>
+            <w:proofErr w:type="spellEnd"/>
           </w:p>
         </w:tc>
         <w:tc>
@@ -16114,12 +16922,28 @@
                 <w:b/>
               </w:rPr>
             </w:pPr>
+            <w:proofErr w:type="spellStart"/>
             <w:r>
               <w:rPr>
                 <w:b/>
               </w:rPr>
-              <w:t>After / Before</w:t>
-            </w:r>
+              <w:t>After</w:t>
+            </w:r>
+            <w:proofErr w:type="spellEnd"/>
+            <w:r>
+              <w:rPr>
+                <w:b/>
+              </w:rPr>
+              <w:t xml:space="preserve"> / </w:t>
+            </w:r>
+            <w:proofErr w:type="spellStart"/>
+            <w:r>
+              <w:rPr>
+                <w:b/>
+              </w:rPr>
+              <w:t>Before</w:t>
+            </w:r>
+            <w:proofErr w:type="spellEnd"/>
           </w:p>
         </w:tc>
         <w:tc>
@@ -16147,9 +16971,11 @@
             <w:tcW w:w="2651" w:type="dxa"/>
           </w:tcPr>
           <w:p>
+            <w:proofErr w:type="spellStart"/>
             <w:r>
               <w:t>tr_del_Cultura</w:t>
             </w:r>
+            <w:proofErr w:type="spellEnd"/>
           </w:p>
         </w:tc>
         <w:tc>
@@ -16177,9 +17003,11 @@
             <w:tcW w:w="1587" w:type="dxa"/>
           </w:tcPr>
           <w:p>
+            <w:proofErr w:type="spellStart"/>
             <w:r>
               <w:t>After</w:t>
             </w:r>
+            <w:proofErr w:type="spellEnd"/>
           </w:p>
         </w:tc>
         <w:tc>
@@ -16195,9 +17023,11 @@
             <w:tcW w:w="2651" w:type="dxa"/>
           </w:tcPr>
           <w:p>
+            <w:proofErr w:type="spellStart"/>
             <w:r>
               <w:t>tr_ins_Cultura</w:t>
             </w:r>
+            <w:proofErr w:type="spellEnd"/>
           </w:p>
         </w:tc>
         <w:tc>
@@ -16215,9 +17045,11 @@
             <w:tcW w:w="1861" w:type="dxa"/>
           </w:tcPr>
           <w:p>
+            <w:proofErr w:type="spellStart"/>
             <w:r>
               <w:t>Insert</w:t>
             </w:r>
+            <w:proofErr w:type="spellEnd"/>
           </w:p>
         </w:tc>
         <w:tc>
@@ -16225,9 +17057,11 @@
             <w:tcW w:w="1587" w:type="dxa"/>
           </w:tcPr>
           <w:p>
+            <w:proofErr w:type="spellStart"/>
             <w:r>
               <w:t>After</w:t>
             </w:r>
+            <w:proofErr w:type="spellEnd"/>
           </w:p>
         </w:tc>
         <w:tc>
@@ -16243,9 +17077,11 @@
             <w:tcW w:w="2651" w:type="dxa"/>
           </w:tcPr>
           <w:p>
+            <w:proofErr w:type="spellStart"/>
             <w:r>
               <w:t>tr_upd_Cultura</w:t>
             </w:r>
+            <w:proofErr w:type="spellEnd"/>
           </w:p>
         </w:tc>
         <w:tc>
@@ -16263,9 +17099,11 @@
             <w:tcW w:w="1861" w:type="dxa"/>
           </w:tcPr>
           <w:p>
+            <w:proofErr w:type="spellStart"/>
             <w:r>
               <w:t>Update</w:t>
             </w:r>
+            <w:proofErr w:type="spellEnd"/>
           </w:p>
         </w:tc>
         <w:tc>
@@ -16273,9 +17111,11 @@
             <w:tcW w:w="1587" w:type="dxa"/>
           </w:tcPr>
           <w:p>
+            <w:proofErr w:type="spellStart"/>
             <w:r>
               <w:t>After</w:t>
             </w:r>
+            <w:proofErr w:type="spellEnd"/>
           </w:p>
         </w:tc>
         <w:tc>
@@ -16291,9 +17131,11 @@
             <w:tcW w:w="2651" w:type="dxa"/>
           </w:tcPr>
           <w:p>
+            <w:proofErr w:type="spellStart"/>
             <w:r>
               <w:t>tr_del_Investigador</w:t>
             </w:r>
+            <w:proofErr w:type="spellEnd"/>
           </w:p>
         </w:tc>
         <w:tc>
@@ -16321,9 +17163,11 @@
             <w:tcW w:w="1587" w:type="dxa"/>
           </w:tcPr>
           <w:p>
+            <w:proofErr w:type="spellStart"/>
             <w:r>
               <w:t>After</w:t>
             </w:r>
+            <w:proofErr w:type="spellEnd"/>
           </w:p>
         </w:tc>
         <w:tc>
@@ -16339,9 +17183,11 @@
             <w:tcW w:w="2651" w:type="dxa"/>
           </w:tcPr>
           <w:p>
+            <w:proofErr w:type="spellStart"/>
             <w:r>
               <w:t>tr_ins_Investigador</w:t>
             </w:r>
+            <w:proofErr w:type="spellEnd"/>
           </w:p>
         </w:tc>
         <w:tc>
@@ -16359,9 +17205,11 @@
             <w:tcW w:w="1861" w:type="dxa"/>
           </w:tcPr>
           <w:p>
+            <w:proofErr w:type="spellStart"/>
             <w:r>
               <w:t>Insert</w:t>
             </w:r>
+            <w:proofErr w:type="spellEnd"/>
           </w:p>
         </w:tc>
         <w:tc>
@@ -16369,9 +17217,11 @@
             <w:tcW w:w="1587" w:type="dxa"/>
           </w:tcPr>
           <w:p>
+            <w:proofErr w:type="spellStart"/>
             <w:r>
               <w:t>After</w:t>
             </w:r>
+            <w:proofErr w:type="spellEnd"/>
           </w:p>
         </w:tc>
         <w:tc>
@@ -16387,9 +17237,11 @@
             <w:tcW w:w="2651" w:type="dxa"/>
           </w:tcPr>
           <w:p>
+            <w:proofErr w:type="spellStart"/>
             <w:r>
               <w:t>tr_upd_Investigador</w:t>
             </w:r>
+            <w:proofErr w:type="spellEnd"/>
           </w:p>
         </w:tc>
         <w:tc>
@@ -16407,9 +17259,11 @@
             <w:tcW w:w="1861" w:type="dxa"/>
           </w:tcPr>
           <w:p>
+            <w:proofErr w:type="spellStart"/>
             <w:r>
               <w:t>Update</w:t>
             </w:r>
+            <w:proofErr w:type="spellEnd"/>
           </w:p>
         </w:tc>
         <w:tc>
@@ -16417,9 +17271,11 @@
             <w:tcW w:w="1587" w:type="dxa"/>
           </w:tcPr>
           <w:p>
+            <w:proofErr w:type="spellStart"/>
             <w:r>
               <w:t>After</w:t>
             </w:r>
+            <w:proofErr w:type="spellEnd"/>
           </w:p>
         </w:tc>
         <w:tc>
@@ -16435,9 +17291,11 @@
             <w:tcW w:w="2651" w:type="dxa"/>
           </w:tcPr>
           <w:p>
+            <w:proofErr w:type="spellStart"/>
             <w:r>
               <w:t>tr_del_Medicoes</w:t>
             </w:r>
+            <w:proofErr w:type="spellEnd"/>
           </w:p>
         </w:tc>
         <w:tc>
@@ -16445,9 +17303,11 @@
             <w:tcW w:w="1869" w:type="dxa"/>
           </w:tcPr>
           <w:p>
+            <w:proofErr w:type="spellStart"/>
             <w:r>
               <w:t>Medicoes</w:t>
             </w:r>
+            <w:proofErr w:type="spellEnd"/>
           </w:p>
         </w:tc>
         <w:tc>
@@ -16465,9 +17325,11 @@
             <w:tcW w:w="1587" w:type="dxa"/>
           </w:tcPr>
           <w:p>
+            <w:proofErr w:type="spellStart"/>
             <w:r>
               <w:t>After</w:t>
             </w:r>
+            <w:proofErr w:type="spellEnd"/>
           </w:p>
         </w:tc>
         <w:tc>
@@ -16483,9 +17345,19 @@
             <w:tcW w:w="2651" w:type="dxa"/>
           </w:tcPr>
           <w:p>
-            <w:r>
-              <w:t>tr_ins_ Medicoes</w:t>
-            </w:r>
+            <w:proofErr w:type="spellStart"/>
+            <w:r>
+              <w:t>tr_ins</w:t>
+            </w:r>
+            <w:proofErr w:type="spellEnd"/>
+            <w:r>
+              <w:t xml:space="preserve">_ </w:t>
+            </w:r>
+            <w:proofErr w:type="spellStart"/>
+            <w:r>
+              <w:t>Medicoes</w:t>
+            </w:r>
+            <w:proofErr w:type="spellEnd"/>
           </w:p>
         </w:tc>
         <w:tc>
@@ -16493,9 +17365,11 @@
             <w:tcW w:w="1869" w:type="dxa"/>
           </w:tcPr>
           <w:p>
+            <w:proofErr w:type="spellStart"/>
             <w:r>
               <w:t>Medicoes</w:t>
             </w:r>
+            <w:proofErr w:type="spellEnd"/>
           </w:p>
         </w:tc>
         <w:tc>
@@ -16503,9 +17377,11 @@
             <w:tcW w:w="1861" w:type="dxa"/>
           </w:tcPr>
           <w:p>
+            <w:proofErr w:type="spellStart"/>
             <w:r>
               <w:t>Insert</w:t>
             </w:r>
+            <w:proofErr w:type="spellEnd"/>
           </w:p>
         </w:tc>
         <w:tc>
@@ -16513,9 +17389,11 @@
             <w:tcW w:w="1587" w:type="dxa"/>
           </w:tcPr>
           <w:p>
+            <w:proofErr w:type="spellStart"/>
             <w:r>
               <w:t>After</w:t>
             </w:r>
+            <w:proofErr w:type="spellEnd"/>
           </w:p>
         </w:tc>
         <w:tc>
@@ -16531,9 +17409,19 @@
             <w:tcW w:w="2651" w:type="dxa"/>
           </w:tcPr>
           <w:p>
-            <w:r>
-              <w:t>tr_upd_ Medicoes</w:t>
-            </w:r>
+            <w:proofErr w:type="spellStart"/>
+            <w:r>
+              <w:t>tr_upd</w:t>
+            </w:r>
+            <w:proofErr w:type="spellEnd"/>
+            <w:r>
+              <w:t xml:space="preserve">_ </w:t>
+            </w:r>
+            <w:proofErr w:type="spellStart"/>
+            <w:r>
+              <w:t>Medicoes</w:t>
+            </w:r>
+            <w:proofErr w:type="spellEnd"/>
           </w:p>
         </w:tc>
         <w:tc>
@@ -16541,9 +17429,11 @@
             <w:tcW w:w="1869" w:type="dxa"/>
           </w:tcPr>
           <w:p>
+            <w:proofErr w:type="spellStart"/>
             <w:r>
               <w:t>Medicoes</w:t>
             </w:r>
+            <w:proofErr w:type="spellEnd"/>
           </w:p>
         </w:tc>
         <w:tc>
@@ -16551,9 +17441,11 @@
             <w:tcW w:w="1861" w:type="dxa"/>
           </w:tcPr>
           <w:p>
+            <w:proofErr w:type="spellStart"/>
             <w:r>
               <w:t>Update</w:t>
             </w:r>
+            <w:proofErr w:type="spellEnd"/>
           </w:p>
         </w:tc>
         <w:tc>
@@ -16561,9 +17453,11 @@
             <w:tcW w:w="1587" w:type="dxa"/>
           </w:tcPr>
           <w:p>
+            <w:proofErr w:type="spellStart"/>
             <w:r>
               <w:t>After</w:t>
             </w:r>
+            <w:proofErr w:type="spellEnd"/>
           </w:p>
         </w:tc>
         <w:tc>
@@ -16579,9 +17473,11 @@
             <w:tcW w:w="2651" w:type="dxa"/>
           </w:tcPr>
           <w:p>
+            <w:proofErr w:type="spellStart"/>
             <w:r>
               <w:t>tr_del_Variaveis</w:t>
             </w:r>
+            <w:proofErr w:type="spellEnd"/>
           </w:p>
         </w:tc>
         <w:tc>
@@ -16589,9 +17485,11 @@
             <w:tcW w:w="1869" w:type="dxa"/>
           </w:tcPr>
           <w:p>
+            <w:proofErr w:type="spellStart"/>
             <w:r>
               <w:t>Variaveis</w:t>
             </w:r>
+            <w:proofErr w:type="spellEnd"/>
           </w:p>
         </w:tc>
         <w:tc>
@@ -16609,9 +17507,11 @@
             <w:tcW w:w="1587" w:type="dxa"/>
           </w:tcPr>
           <w:p>
+            <w:proofErr w:type="spellStart"/>
             <w:r>
               <w:t>After</w:t>
             </w:r>
+            <w:proofErr w:type="spellEnd"/>
           </w:p>
         </w:tc>
         <w:tc>
@@ -16627,9 +17527,19 @@
             <w:tcW w:w="2651" w:type="dxa"/>
           </w:tcPr>
           <w:p>
-            <w:r>
-              <w:t>tr_ins_ Variaveis</w:t>
-            </w:r>
+            <w:proofErr w:type="spellStart"/>
+            <w:r>
+              <w:t>tr_ins</w:t>
+            </w:r>
+            <w:proofErr w:type="spellEnd"/>
+            <w:r>
+              <w:t xml:space="preserve">_ </w:t>
+            </w:r>
+            <w:proofErr w:type="spellStart"/>
+            <w:r>
+              <w:t>Variaveis</w:t>
+            </w:r>
+            <w:proofErr w:type="spellEnd"/>
           </w:p>
         </w:tc>
         <w:tc>
@@ -16637,9 +17547,11 @@
             <w:tcW w:w="1869" w:type="dxa"/>
           </w:tcPr>
           <w:p>
+            <w:proofErr w:type="spellStart"/>
             <w:r>
               <w:t>Variaveis</w:t>
             </w:r>
+            <w:proofErr w:type="spellEnd"/>
           </w:p>
         </w:tc>
         <w:tc>
@@ -16647,9 +17559,11 @@
             <w:tcW w:w="1861" w:type="dxa"/>
           </w:tcPr>
           <w:p>
+            <w:proofErr w:type="spellStart"/>
             <w:r>
               <w:t>Insert</w:t>
             </w:r>
+            <w:proofErr w:type="spellEnd"/>
           </w:p>
         </w:tc>
         <w:tc>
@@ -16657,9 +17571,11 @@
             <w:tcW w:w="1587" w:type="dxa"/>
           </w:tcPr>
           <w:p>
+            <w:proofErr w:type="spellStart"/>
             <w:r>
               <w:t>After</w:t>
             </w:r>
+            <w:proofErr w:type="spellEnd"/>
           </w:p>
         </w:tc>
         <w:tc>
@@ -16675,9 +17591,19 @@
             <w:tcW w:w="2651" w:type="dxa"/>
           </w:tcPr>
           <w:p>
-            <w:r>
-              <w:t>tr_upd_ Variaveis</w:t>
-            </w:r>
+            <w:proofErr w:type="spellStart"/>
+            <w:r>
+              <w:t>tr_upd</w:t>
+            </w:r>
+            <w:proofErr w:type="spellEnd"/>
+            <w:r>
+              <w:t xml:space="preserve">_ </w:t>
+            </w:r>
+            <w:proofErr w:type="spellStart"/>
+            <w:r>
+              <w:t>Variaveis</w:t>
+            </w:r>
+            <w:proofErr w:type="spellEnd"/>
           </w:p>
         </w:tc>
         <w:tc>
@@ -16685,9 +17611,11 @@
             <w:tcW w:w="1869" w:type="dxa"/>
           </w:tcPr>
           <w:p>
+            <w:proofErr w:type="spellStart"/>
             <w:r>
               <w:t>Variaveis</w:t>
             </w:r>
+            <w:proofErr w:type="spellEnd"/>
           </w:p>
         </w:tc>
         <w:tc>
@@ -16695,9 +17623,11 @@
             <w:tcW w:w="1861" w:type="dxa"/>
           </w:tcPr>
           <w:p>
+            <w:proofErr w:type="spellStart"/>
             <w:r>
               <w:t>Update</w:t>
             </w:r>
+            <w:proofErr w:type="spellEnd"/>
           </w:p>
         </w:tc>
         <w:tc>
@@ -16705,9 +17635,11 @@
             <w:tcW w:w="1587" w:type="dxa"/>
           </w:tcPr>
           <w:p>
+            <w:proofErr w:type="spellStart"/>
             <w:r>
               <w:t>After</w:t>
             </w:r>
+            <w:proofErr w:type="spellEnd"/>
           </w:p>
         </w:tc>
         <w:tc>
@@ -16723,9 +17655,11 @@
             <w:tcW w:w="2651" w:type="dxa"/>
           </w:tcPr>
           <w:p>
+            <w:proofErr w:type="spellStart"/>
             <w:r>
               <w:t>tr_del_VariaveisMedidas</w:t>
             </w:r>
+            <w:proofErr w:type="spellEnd"/>
           </w:p>
         </w:tc>
         <w:tc>
@@ -16733,9 +17667,11 @@
             <w:tcW w:w="1869" w:type="dxa"/>
           </w:tcPr>
           <w:p>
+            <w:proofErr w:type="spellStart"/>
             <w:r>
               <w:t>VariaveisMedidas</w:t>
             </w:r>
+            <w:proofErr w:type="spellEnd"/>
           </w:p>
         </w:tc>
         <w:tc>
@@ -16753,9 +17689,11 @@
             <w:tcW w:w="1587" w:type="dxa"/>
           </w:tcPr>
           <w:p>
+            <w:proofErr w:type="spellStart"/>
             <w:r>
               <w:t>After</w:t>
             </w:r>
+            <w:proofErr w:type="spellEnd"/>
           </w:p>
         </w:tc>
         <w:tc>
@@ -16771,9 +17709,19 @@
             <w:tcW w:w="2651" w:type="dxa"/>
           </w:tcPr>
           <w:p>
-            <w:r>
-              <w:t>tr_ins_ VariaveisMedidas</w:t>
-            </w:r>
+            <w:proofErr w:type="spellStart"/>
+            <w:r>
+              <w:t>tr_ins</w:t>
+            </w:r>
+            <w:proofErr w:type="spellEnd"/>
+            <w:r>
+              <w:t xml:space="preserve">_ </w:t>
+            </w:r>
+            <w:proofErr w:type="spellStart"/>
+            <w:r>
+              <w:t>VariaveisMedidas</w:t>
+            </w:r>
+            <w:proofErr w:type="spellEnd"/>
           </w:p>
         </w:tc>
         <w:tc>
@@ -16781,9 +17729,11 @@
             <w:tcW w:w="1869" w:type="dxa"/>
           </w:tcPr>
           <w:p>
+            <w:proofErr w:type="spellStart"/>
             <w:r>
               <w:t>VariaveisMedidas</w:t>
             </w:r>
+            <w:proofErr w:type="spellEnd"/>
           </w:p>
         </w:tc>
         <w:tc>
@@ -16791,9 +17741,11 @@
             <w:tcW w:w="1861" w:type="dxa"/>
           </w:tcPr>
           <w:p>
+            <w:proofErr w:type="spellStart"/>
             <w:r>
               <w:t>Insert</w:t>
             </w:r>
+            <w:proofErr w:type="spellEnd"/>
           </w:p>
         </w:tc>
         <w:tc>
@@ -16801,9 +17753,11 @@
             <w:tcW w:w="1587" w:type="dxa"/>
           </w:tcPr>
           <w:p>
+            <w:proofErr w:type="spellStart"/>
             <w:r>
               <w:t>After</w:t>
             </w:r>
+            <w:proofErr w:type="spellEnd"/>
           </w:p>
         </w:tc>
         <w:tc>
@@ -16819,9 +17773,19 @@
             <w:tcW w:w="2651" w:type="dxa"/>
           </w:tcPr>
           <w:p>
-            <w:r>
-              <w:t>tr_upd_ VariaveisMedidas</w:t>
-            </w:r>
+            <w:proofErr w:type="spellStart"/>
+            <w:r>
+              <w:t>tr_upd</w:t>
+            </w:r>
+            <w:proofErr w:type="spellEnd"/>
+            <w:r>
+              <w:t xml:space="preserve">_ </w:t>
+            </w:r>
+            <w:proofErr w:type="spellStart"/>
+            <w:r>
+              <w:t>VariaveisMedidas</w:t>
+            </w:r>
+            <w:proofErr w:type="spellEnd"/>
           </w:p>
         </w:tc>
         <w:tc>
@@ -16829,9 +17793,11 @@
             <w:tcW w:w="1869" w:type="dxa"/>
           </w:tcPr>
           <w:p>
+            <w:proofErr w:type="spellStart"/>
             <w:r>
               <w:t>VariaveisMedidas</w:t>
             </w:r>
+            <w:proofErr w:type="spellEnd"/>
           </w:p>
         </w:tc>
         <w:tc>
@@ -16839,9 +17805,11 @@
             <w:tcW w:w="1861" w:type="dxa"/>
           </w:tcPr>
           <w:p>
+            <w:proofErr w:type="spellStart"/>
             <w:r>
               <w:t>Update</w:t>
             </w:r>
+            <w:proofErr w:type="spellEnd"/>
           </w:p>
         </w:tc>
         <w:tc>
@@ -16849,9 +17817,11 @@
             <w:tcW w:w="1587" w:type="dxa"/>
           </w:tcPr>
           <w:p>
+            <w:proofErr w:type="spellStart"/>
             <w:r>
               <w:t>After</w:t>
             </w:r>
+            <w:proofErr w:type="spellEnd"/>
           </w:p>
         </w:tc>
         <w:tc>
@@ -16870,7 +17840,7 @@
       <w:pPr>
         <w:pStyle w:val="Legenda"/>
       </w:pPr>
-      <w:bookmarkStart w:id="14" w:name="_Ref509662520"/>
+      <w:bookmarkStart w:id="13" w:name="_Ref509662520"/>
       <w:r>
         <w:t xml:space="preserve">Tabela </w:t>
       </w:r>
@@ -16882,15 +17852,68 @@
           <w:t>2</w:t>
         </w:r>
       </w:fldSimple>
-      <w:bookmarkEnd w:id="14"/>
-      <w:r>
-        <w:t xml:space="preserve"> - Listagem de triggers para registo de logs</w:t>
-      </w:r>
+      <w:bookmarkEnd w:id="13"/>
+      <w:r>
+        <w:t xml:space="preserve"> - Listagem de </w:t>
+      </w:r>
+      <w:proofErr w:type="spellStart"/>
+      <w:r>
+        <w:t>triggers</w:t>
+      </w:r>
+      <w:proofErr w:type="spellEnd"/>
+      <w:r>
+        <w:t xml:space="preserve"> para registo de </w:t>
+      </w:r>
+      <w:proofErr w:type="spellStart"/>
+      <w:r>
+        <w:t>logs</w:t>
+      </w:r>
+      <w:proofErr w:type="spellEnd"/>
     </w:p>
     <w:p>
       <w:r>
         <w:lastRenderedPageBreak/>
-        <w:t>Os SELECT’s efectuados pelos utilizadores não serão tratados por triggers, mas por Store Procedures construídas para o efeito.</w:t>
+        <w:t xml:space="preserve">Os </w:t>
+      </w:r>
+      <w:proofErr w:type="spellStart"/>
+      <w:r>
+        <w:t>SELECT’s</w:t>
+      </w:r>
+      <w:proofErr w:type="spellEnd"/>
+      <w:r>
+        <w:t xml:space="preserve"> </w:t>
+      </w:r>
+      <w:proofErr w:type="spellStart"/>
+      <w:r>
+        <w:t>efectuados</w:t>
+      </w:r>
+      <w:proofErr w:type="spellEnd"/>
+      <w:r>
+        <w:t xml:space="preserve"> pelos utilizadores não serão tratados por </w:t>
+      </w:r>
+      <w:proofErr w:type="spellStart"/>
+      <w:r>
+        <w:t>triggers</w:t>
+      </w:r>
+      <w:proofErr w:type="spellEnd"/>
+      <w:r>
+        <w:t xml:space="preserve">, mas por </w:t>
+      </w:r>
+      <w:proofErr w:type="spellStart"/>
+      <w:r>
+        <w:t>Store</w:t>
+      </w:r>
+      <w:proofErr w:type="spellEnd"/>
+      <w:r>
+        <w:t xml:space="preserve"> </w:t>
+      </w:r>
+      <w:proofErr w:type="spellStart"/>
+      <w:r>
+        <w:t>Procedures</w:t>
+      </w:r>
+      <w:proofErr w:type="spellEnd"/>
+      <w:r>
+        <w:t xml:space="preserve"> construídas para o efeito.</w:t>
       </w:r>
     </w:p>
     <w:p>
@@ -16905,7 +17928,39 @@
           <w:rFonts w:ascii="Calibri" w:hAnsi="Calibri" w:cs="Calibri"/>
           <w:color w:val="000000"/>
         </w:rPr>
-        <w:t>Os triggers são ativados depois (AFTER) da operação ter ocorrido, para que se a operação falhar não sejam lançados os triggers nem sejam executadas as tarefas neles contidos.</w:t>
+        <w:t xml:space="preserve">Os </w:t>
+      </w:r>
+      <w:proofErr w:type="spellStart"/>
+      <w:r>
+        <w:rPr>
+          <w:rFonts w:ascii="Calibri" w:hAnsi="Calibri" w:cs="Calibri"/>
+          <w:color w:val="000000"/>
+        </w:rPr>
+        <w:t>triggers</w:t>
+      </w:r>
+      <w:proofErr w:type="spellEnd"/>
+      <w:r>
+        <w:rPr>
+          <w:rFonts w:ascii="Calibri" w:hAnsi="Calibri" w:cs="Calibri"/>
+          <w:color w:val="000000"/>
+        </w:rPr>
+        <w:t xml:space="preserve"> são ativados depois (AFTER) da operação ter ocorrido, para que se a operação falhar não sejam lançados os </w:t>
+      </w:r>
+      <w:proofErr w:type="spellStart"/>
+      <w:r>
+        <w:rPr>
+          <w:rFonts w:ascii="Calibri" w:hAnsi="Calibri" w:cs="Calibri"/>
+          <w:color w:val="000000"/>
+        </w:rPr>
+        <w:t>triggers</w:t>
+      </w:r>
+      <w:proofErr w:type="spellEnd"/>
+      <w:r>
+        <w:rPr>
+          <w:rFonts w:ascii="Calibri" w:hAnsi="Calibri" w:cs="Calibri"/>
+          <w:color w:val="000000"/>
+        </w:rPr>
+        <w:t xml:space="preserve"> nem sejam executadas as tarefas neles contidos.</w:t>
       </w:r>
     </w:p>
     <w:p>
@@ -16927,12 +17982,17 @@
       <w:pPr>
         <w:pStyle w:val="Cabealho4"/>
       </w:pPr>
-      <w:bookmarkStart w:id="15" w:name="_Toc509692735"/>
+      <w:bookmarkStart w:id="14" w:name="_Toc509692735"/>
       <w:r>
         <w:lastRenderedPageBreak/>
-        <w:t>Apreciação Crítica de triggers</w:t>
-      </w:r>
-      <w:bookmarkEnd w:id="15"/>
+        <w:t xml:space="preserve">Apreciação Crítica de </w:t>
+      </w:r>
+      <w:proofErr w:type="spellStart"/>
+      <w:r>
+        <w:t>triggers</w:t>
+      </w:r>
+      <w:bookmarkEnd w:id="14"/>
+      <w:proofErr w:type="spellEnd"/>
       <w:r>
         <w:t xml:space="preserve"> </w:t>
       </w:r>
@@ -17076,7 +18136,47 @@
                 <w:sz w:val="24"/>
                 <w:szCs w:val="24"/>
               </w:rPr>
-              <w:t>Lista de Triggers (para cada trigger assinalar com x em célula correspondente)</w:t>
+              <w:t xml:space="preserve">Lista de </w:t>
+            </w:r>
+            <w:proofErr w:type="spellStart"/>
+            <w:r>
+              <w:rPr>
+                <w:rFonts w:ascii="Courier New" w:hAnsi="Courier New" w:cs="Courier New"/>
+                <w:b/>
+                <w:sz w:val="24"/>
+                <w:szCs w:val="24"/>
+              </w:rPr>
+              <w:t>Triggers</w:t>
+            </w:r>
+            <w:proofErr w:type="spellEnd"/>
+            <w:r>
+              <w:rPr>
+                <w:rFonts w:ascii="Courier New" w:hAnsi="Courier New" w:cs="Courier New"/>
+                <w:b/>
+                <w:sz w:val="24"/>
+                <w:szCs w:val="24"/>
+              </w:rPr>
+              <w:t xml:space="preserve"> (para cada </w:t>
+            </w:r>
+            <w:proofErr w:type="spellStart"/>
+            <w:r>
+              <w:rPr>
+                <w:rFonts w:ascii="Courier New" w:hAnsi="Courier New" w:cs="Courier New"/>
+                <w:b/>
+                <w:sz w:val="24"/>
+                <w:szCs w:val="24"/>
+              </w:rPr>
+              <w:t>trigger</w:t>
+            </w:r>
+            <w:proofErr w:type="spellEnd"/>
+            <w:r>
+              <w:rPr>
+                <w:rFonts w:ascii="Courier New" w:hAnsi="Courier New" w:cs="Courier New"/>
+                <w:b/>
+                <w:sz w:val="24"/>
+                <w:szCs w:val="24"/>
+              </w:rPr>
+              <w:t xml:space="preserve"> assinalar com x em célula correspondente)</w:t>
             </w:r>
           </w:p>
           <w:p>
@@ -17158,13 +18258,23 @@
                       <w:szCs w:val="24"/>
                     </w:rPr>
                   </w:pPr>
+                  <w:proofErr w:type="gramStart"/>
                   <w:r>
                     <w:rPr>
                       <w:rFonts w:ascii="Courier New" w:hAnsi="Courier New" w:cs="Courier New"/>
                       <w:sz w:val="24"/>
                       <w:szCs w:val="24"/>
                     </w:rPr>
-                    <w:t>Implementado mas diferente de Especificado</w:t>
+                    <w:t>Implementado</w:t>
+                  </w:r>
+                  <w:proofErr w:type="gramEnd"/>
+                  <w:r>
+                    <w:rPr>
+                      <w:rFonts w:ascii="Courier New" w:hAnsi="Courier New" w:cs="Courier New"/>
+                      <w:sz w:val="24"/>
+                      <w:szCs w:val="24"/>
+                    </w:rPr>
+                    <w:t xml:space="preserve"> mas diferente de Especificado</w:t>
                   </w:r>
                 </w:p>
               </w:tc>
@@ -17232,8 +18342,18 @@
                       <w:sz w:val="24"/>
                       <w:szCs w:val="24"/>
                     </w:rPr>
-                    <w:t>Nome Trigger</w:t>
+                    <w:t xml:space="preserve">Nome </w:t>
                   </w:r>
+                  <w:proofErr w:type="spellStart"/>
+                  <w:r>
+                    <w:rPr>
+                      <w:rFonts w:ascii="Courier New" w:hAnsi="Courier New" w:cs="Courier New"/>
+                      <w:sz w:val="24"/>
+                      <w:szCs w:val="24"/>
+                    </w:rPr>
+                    <w:t>Trigger</w:t>
+                  </w:r>
+                  <w:proofErr w:type="spellEnd"/>
                 </w:p>
                 <w:p>
                   <w:pPr>
@@ -17329,8 +18449,18 @@
                       <w:sz w:val="24"/>
                       <w:szCs w:val="24"/>
                     </w:rPr>
-                    <w:t>Nome Trigger</w:t>
+                    <w:t xml:space="preserve">Nome </w:t>
                   </w:r>
+                  <w:proofErr w:type="spellStart"/>
+                  <w:r>
+                    <w:rPr>
+                      <w:rFonts w:ascii="Courier New" w:hAnsi="Courier New" w:cs="Courier New"/>
+                      <w:sz w:val="24"/>
+                      <w:szCs w:val="24"/>
+                    </w:rPr>
+                    <w:t>Trigger</w:t>
+                  </w:r>
+                  <w:proofErr w:type="spellEnd"/>
                 </w:p>
                 <w:p>
                   <w:pPr>
@@ -17426,8 +18556,18 @@
                       <w:sz w:val="24"/>
                       <w:szCs w:val="24"/>
                     </w:rPr>
-                    <w:t>Nome Trigger</w:t>
+                    <w:t xml:space="preserve">Nome </w:t>
                   </w:r>
+                  <w:proofErr w:type="spellStart"/>
+                  <w:r>
+                    <w:rPr>
+                      <w:rFonts w:ascii="Courier New" w:hAnsi="Courier New" w:cs="Courier New"/>
+                      <w:sz w:val="24"/>
+                      <w:szCs w:val="24"/>
+                    </w:rPr>
+                    <w:t>Trigger</w:t>
+                  </w:r>
+                  <w:proofErr w:type="spellEnd"/>
                 </w:p>
                 <w:p>
                   <w:pPr>
@@ -17651,12 +18791,17 @@
       <w:pPr>
         <w:pStyle w:val="Cabealho4"/>
       </w:pPr>
-      <w:bookmarkStart w:id="16" w:name="_Toc509692736"/>
+      <w:bookmarkStart w:id="15" w:name="_Toc509692736"/>
+      <w:proofErr w:type="spellStart"/>
       <w:r>
         <w:lastRenderedPageBreak/>
-        <w:t>Triggers Implementados</w:t>
-      </w:r>
-      <w:bookmarkEnd w:id="16"/>
+        <w:t>Triggers</w:t>
+      </w:r>
+      <w:proofErr w:type="spellEnd"/>
+      <w:r>
+        <w:t xml:space="preserve"> Implementados</w:t>
+      </w:r>
+      <w:bookmarkEnd w:id="15"/>
     </w:p>
     <w:p/>
     <w:tbl>
@@ -17703,7 +18848,25 @@
                 <w:sz w:val="24"/>
                 <w:szCs w:val="24"/>
               </w:rPr>
-              <w:t>1. Nome Trigger: _____</w:t>
+              <w:t xml:space="preserve">1. Nome </w:t>
+            </w:r>
+            <w:proofErr w:type="spellStart"/>
+            <w:r>
+              <w:rPr>
+                <w:rFonts w:ascii="Courier New" w:hAnsi="Courier New" w:cs="Courier New"/>
+                <w:sz w:val="24"/>
+                <w:szCs w:val="24"/>
+              </w:rPr>
+              <w:t>Trigger</w:t>
+            </w:r>
+            <w:proofErr w:type="spellEnd"/>
+            <w:r>
+              <w:rPr>
+                <w:rFonts w:ascii="Courier New" w:hAnsi="Courier New" w:cs="Courier New"/>
+                <w:sz w:val="24"/>
+                <w:szCs w:val="24"/>
+              </w:rPr>
+              <w:t>: _____</w:t>
             </w:r>
           </w:p>
           <w:p>
@@ -17815,7 +18978,25 @@
                 <w:sz w:val="24"/>
                 <w:szCs w:val="24"/>
               </w:rPr>
-              <w:t>2. Nome Trigger: _____</w:t>
+              <w:t xml:space="preserve">2. Nome </w:t>
+            </w:r>
+            <w:proofErr w:type="spellStart"/>
+            <w:r>
+              <w:rPr>
+                <w:rFonts w:ascii="Courier New" w:hAnsi="Courier New" w:cs="Courier New"/>
+                <w:sz w:val="24"/>
+                <w:szCs w:val="24"/>
+              </w:rPr>
+              <w:t>Trigger</w:t>
+            </w:r>
+            <w:proofErr w:type="spellEnd"/>
+            <w:r>
+              <w:rPr>
+                <w:rFonts w:ascii="Courier New" w:hAnsi="Courier New" w:cs="Courier New"/>
+                <w:sz w:val="24"/>
+                <w:szCs w:val="24"/>
+              </w:rPr>
+              <w:t>: _____</w:t>
             </w:r>
           </w:p>
           <w:p>
@@ -17917,7 +19098,25 @@
                 <w:sz w:val="24"/>
                 <w:szCs w:val="24"/>
               </w:rPr>
-              <w:t>3. Nome Trigger: _____</w:t>
+              <w:t xml:space="preserve">3. Nome </w:t>
+            </w:r>
+            <w:proofErr w:type="spellStart"/>
+            <w:r>
+              <w:rPr>
+                <w:rFonts w:ascii="Courier New" w:hAnsi="Courier New" w:cs="Courier New"/>
+                <w:sz w:val="24"/>
+                <w:szCs w:val="24"/>
+              </w:rPr>
+              <w:t>Trigger</w:t>
+            </w:r>
+            <w:proofErr w:type="spellEnd"/>
+            <w:r>
+              <w:rPr>
+                <w:rFonts w:ascii="Courier New" w:hAnsi="Courier New" w:cs="Courier New"/>
+                <w:sz w:val="24"/>
+                <w:szCs w:val="24"/>
+              </w:rPr>
+              <w:t>: _____</w:t>
             </w:r>
           </w:p>
           <w:p>
@@ -18014,8 +19213,9 @@
       <w:pPr>
         <w:pStyle w:val="Cabealho3"/>
       </w:pPr>
-      <w:bookmarkStart w:id="17" w:name="_Ref499131207"/>
-      <w:bookmarkStart w:id="18" w:name="_Toc509692737"/>
+      <w:bookmarkStart w:id="16" w:name="_Ref499131207"/>
+      <w:bookmarkStart w:id="17" w:name="_Toc509692737"/>
+      <w:proofErr w:type="spellStart"/>
       <w:r>
         <w:rPr>
           <w:rStyle w:val="Cabealho3Carter"/>
@@ -18023,16 +19223,31 @@
         <w:lastRenderedPageBreak/>
         <w:t>Stored</w:t>
       </w:r>
+      <w:proofErr w:type="spellEnd"/>
       <w:r>
         <w:rPr>
           <w:rStyle w:val="Cabealho3Carter"/>
         </w:rPr>
-        <w:t xml:space="preserve"> Procedures de suporte à </w:t>
-      </w:r>
+        <w:t xml:space="preserve"> </w:t>
+      </w:r>
+      <w:proofErr w:type="spellStart"/>
       <w:r>
         <w:rPr>
           <w:rStyle w:val="Cabealho3Carter"/>
         </w:rPr>
+        <w:t>Procedures</w:t>
+      </w:r>
+      <w:proofErr w:type="spellEnd"/>
+      <w:r>
+        <w:rPr>
+          <w:rStyle w:val="Cabealho3Carter"/>
+        </w:rPr>
+        <w:t xml:space="preserve"> de suporte à </w:t>
+      </w:r>
+      <w:r>
+        <w:rPr>
+          <w:rStyle w:val="Cabealho3Carter"/>
+        </w:rPr>
         <w:t>criação de</w:t>
       </w:r>
       <w:r>
@@ -18041,15 +19256,17 @@
         </w:rPr>
         <w:t xml:space="preserve"> </w:t>
       </w:r>
+      <w:proofErr w:type="spellStart"/>
       <w:r>
         <w:rPr>
           <w:rStyle w:val="Cabealho3Carter"/>
         </w:rPr>
         <w:t>logs</w:t>
       </w:r>
-      <w:bookmarkEnd w:id="13"/>
+      <w:bookmarkEnd w:id="12"/>
+      <w:bookmarkEnd w:id="16"/>
       <w:bookmarkEnd w:id="17"/>
-      <w:bookmarkEnd w:id="18"/>
+      <w:proofErr w:type="spellEnd"/>
     </w:p>
     <w:p>
       <w:pPr>
@@ -18063,7 +19280,87 @@
           <w:rFonts w:ascii="Calibri" w:hAnsi="Calibri" w:cs="Calibri"/>
           <w:color w:val="000000"/>
         </w:rPr>
-        <w:t xml:space="preserve">Por forma a registar todas as operações de select na base de dados, optou-se por criar um Stored Procedure (visto não existir um trigger previsto para essa operação). A forma de construção do SP prevê que este funcione independentemente do comando select efetuado e das tabelas chamadas (não é necessário este fazer controlo de permissões pois </w:t>
+        <w:t xml:space="preserve">Por forma a registar todas as operações de </w:t>
+      </w:r>
+      <w:proofErr w:type="spellStart"/>
+      <w:r>
+        <w:rPr>
+          <w:rFonts w:ascii="Calibri" w:hAnsi="Calibri" w:cs="Calibri"/>
+          <w:color w:val="000000"/>
+        </w:rPr>
+        <w:t>select</w:t>
+      </w:r>
+      <w:proofErr w:type="spellEnd"/>
+      <w:r>
+        <w:rPr>
+          <w:rFonts w:ascii="Calibri" w:hAnsi="Calibri" w:cs="Calibri"/>
+          <w:color w:val="000000"/>
+        </w:rPr>
+        <w:t xml:space="preserve"> na base de dados, optou-se por criar um </w:t>
+      </w:r>
+      <w:proofErr w:type="spellStart"/>
+      <w:r>
+        <w:rPr>
+          <w:rFonts w:ascii="Calibri" w:hAnsi="Calibri" w:cs="Calibri"/>
+          <w:color w:val="000000"/>
+        </w:rPr>
+        <w:t>Stored</w:t>
+      </w:r>
+      <w:proofErr w:type="spellEnd"/>
+      <w:r>
+        <w:rPr>
+          <w:rFonts w:ascii="Calibri" w:hAnsi="Calibri" w:cs="Calibri"/>
+          <w:color w:val="000000"/>
+        </w:rPr>
+        <w:t xml:space="preserve"> </w:t>
+      </w:r>
+      <w:proofErr w:type="spellStart"/>
+      <w:r>
+        <w:rPr>
+          <w:rFonts w:ascii="Calibri" w:hAnsi="Calibri" w:cs="Calibri"/>
+          <w:color w:val="000000"/>
+        </w:rPr>
+        <w:t>Procedure</w:t>
+      </w:r>
+      <w:proofErr w:type="spellEnd"/>
+      <w:r>
+        <w:rPr>
+          <w:rFonts w:ascii="Calibri" w:hAnsi="Calibri" w:cs="Calibri"/>
+          <w:color w:val="000000"/>
+        </w:rPr>
+        <w:t xml:space="preserve"> (visto não existir um </w:t>
+      </w:r>
+      <w:proofErr w:type="spellStart"/>
+      <w:r>
+        <w:rPr>
+          <w:rFonts w:ascii="Calibri" w:hAnsi="Calibri" w:cs="Calibri"/>
+          <w:color w:val="000000"/>
+        </w:rPr>
+        <w:t>trigger</w:t>
+      </w:r>
+      <w:proofErr w:type="spellEnd"/>
+      <w:r>
+        <w:rPr>
+          <w:rFonts w:ascii="Calibri" w:hAnsi="Calibri" w:cs="Calibri"/>
+          <w:color w:val="000000"/>
+        </w:rPr>
+        <w:t xml:space="preserve"> previsto para essa operação). A forma de construção do SP prevê que este funcione independentemente do comando </w:t>
+      </w:r>
+      <w:proofErr w:type="spellStart"/>
+      <w:r>
+        <w:rPr>
+          <w:rFonts w:ascii="Calibri" w:hAnsi="Calibri" w:cs="Calibri"/>
+          <w:color w:val="000000"/>
+        </w:rPr>
+        <w:t>select</w:t>
+      </w:r>
+      <w:proofErr w:type="spellEnd"/>
+      <w:r>
+        <w:rPr>
+          <w:rFonts w:ascii="Calibri" w:hAnsi="Calibri" w:cs="Calibri"/>
+          <w:color w:val="000000"/>
+        </w:rPr>
+        <w:t xml:space="preserve"> efetuado e das tabelas chamadas (não é necessário este fazer controlo de permissões pois </w:t>
       </w:r>
       <w:r>
         <w:rPr>
@@ -18210,6 +19507,7 @@
                 <w:color w:val="000000"/>
               </w:rPr>
             </w:pPr>
+            <w:proofErr w:type="spellStart"/>
             <w:r>
               <w:rPr>
                 <w:rFonts w:ascii="Calibri" w:hAnsi="Calibri" w:cs="Calibri"/>
@@ -18217,6 +19515,7 @@
               </w:rPr>
               <w:t>sp_selectLogs</w:t>
             </w:r>
+            <w:proofErr w:type="spellEnd"/>
           </w:p>
         </w:tc>
         <w:tc>
@@ -18230,12 +19529,21 @@
                 <w:color w:val="000000"/>
               </w:rPr>
             </w:pPr>
+            <w:proofErr w:type="spellStart"/>
             <w:r>
               <w:rPr>
                 <w:rFonts w:ascii="Calibri" w:hAnsi="Calibri" w:cs="Calibri"/>
                 <w:color w:val="000000"/>
               </w:rPr>
-              <w:t>String do Comando SQL</w:t>
+              <w:t>String</w:t>
+            </w:r>
+            <w:proofErr w:type="spellEnd"/>
+            <w:r>
+              <w:rPr>
+                <w:rFonts w:ascii="Calibri" w:hAnsi="Calibri" w:cs="Calibri"/>
+                <w:color w:val="000000"/>
+              </w:rPr>
+              <w:t xml:space="preserve"> do Comando SQL</w:t>
             </w:r>
           </w:p>
         </w:tc>
@@ -18314,7 +19622,71 @@
           <w:rFonts w:ascii="Calibri" w:hAnsi="Calibri" w:cs="Calibri"/>
           <w:color w:val="000000"/>
         </w:rPr>
-        <w:t>O sp_selectLogs tem por objetivo servir de porta de entrada para todas as consultas à base de dados por parte dos utilizadores. Este, para além de permitir a consulta das tabelas e views, deverá também gravar o comando select efetuado e convertê-lo de forma a poder ser utilizado pelo auditor no lado do MySQL, retornando os mesmos dados observados na altura por quem chamou a SP.</w:t>
+        <w:t xml:space="preserve">O </w:t>
+      </w:r>
+      <w:proofErr w:type="spellStart"/>
+      <w:r>
+        <w:rPr>
+          <w:rFonts w:ascii="Calibri" w:hAnsi="Calibri" w:cs="Calibri"/>
+          <w:color w:val="000000"/>
+        </w:rPr>
+        <w:t>sp_selectLogs</w:t>
+      </w:r>
+      <w:proofErr w:type="spellEnd"/>
+      <w:r>
+        <w:rPr>
+          <w:rFonts w:ascii="Calibri" w:hAnsi="Calibri" w:cs="Calibri"/>
+          <w:color w:val="000000"/>
+        </w:rPr>
+        <w:t xml:space="preserve"> tem por objetivo servir de porta de entrada para todas as consultas à base de dados por parte dos utilizadores. Este, para além de permitir a consulta das tabelas e </w:t>
+      </w:r>
+      <w:proofErr w:type="spellStart"/>
+      <w:r>
+        <w:rPr>
+          <w:rFonts w:ascii="Calibri" w:hAnsi="Calibri" w:cs="Calibri"/>
+          <w:color w:val="000000"/>
+        </w:rPr>
+        <w:t>views</w:t>
+      </w:r>
+      <w:proofErr w:type="spellEnd"/>
+      <w:r>
+        <w:rPr>
+          <w:rFonts w:ascii="Calibri" w:hAnsi="Calibri" w:cs="Calibri"/>
+          <w:color w:val="000000"/>
+        </w:rPr>
+        <w:t xml:space="preserve">, deverá também gravar o comando </w:t>
+      </w:r>
+      <w:proofErr w:type="spellStart"/>
+      <w:r>
+        <w:rPr>
+          <w:rFonts w:ascii="Calibri" w:hAnsi="Calibri" w:cs="Calibri"/>
+          <w:color w:val="000000"/>
+        </w:rPr>
+        <w:t>select</w:t>
+      </w:r>
+      <w:proofErr w:type="spellEnd"/>
+      <w:r>
+        <w:rPr>
+          <w:rFonts w:ascii="Calibri" w:hAnsi="Calibri" w:cs="Calibri"/>
+          <w:color w:val="000000"/>
+        </w:rPr>
+        <w:t xml:space="preserve"> efetuado e convertê-lo de forma a poder ser utilizado pelo auditor no lado do </w:t>
+      </w:r>
+      <w:proofErr w:type="spellStart"/>
+      <w:r>
+        <w:rPr>
+          <w:rFonts w:ascii="Calibri" w:hAnsi="Calibri" w:cs="Calibri"/>
+          <w:color w:val="000000"/>
+        </w:rPr>
+        <w:t>MySQL</w:t>
+      </w:r>
+      <w:proofErr w:type="spellEnd"/>
+      <w:r>
+        <w:rPr>
+          <w:rFonts w:ascii="Calibri" w:hAnsi="Calibri" w:cs="Calibri"/>
+          <w:color w:val="000000"/>
+        </w:rPr>
+        <w:t>, retornando os mesmos dados observados na altura por quem chamou a SP.</w:t>
       </w:r>
     </w:p>
     <w:p>
@@ -18376,7 +19748,23 @@
           <w:rFonts w:ascii="Calibri" w:hAnsi="Calibri" w:cs="Calibri"/>
           <w:color w:val="000000"/>
         </w:rPr>
-        <w:t>Como o comando é guardado em forma de string, o tamanho do registo é independente da complexidade da consulta. Dessa forma, o SP vai funcionar de igual forma quer se trate de um comando simples a uma tabela, quer se trate de um comando mais complexo que inclua mais tabelas e até filtros.</w:t>
+        <w:t xml:space="preserve">Como o comando é guardado em forma de </w:t>
+      </w:r>
+      <w:proofErr w:type="spellStart"/>
+      <w:r>
+        <w:rPr>
+          <w:rFonts w:ascii="Calibri" w:hAnsi="Calibri" w:cs="Calibri"/>
+          <w:color w:val="000000"/>
+        </w:rPr>
+        <w:t>string</w:t>
+      </w:r>
+      <w:proofErr w:type="spellEnd"/>
+      <w:r>
+        <w:rPr>
+          <w:rFonts w:ascii="Calibri" w:hAnsi="Calibri" w:cs="Calibri"/>
+          <w:color w:val="000000"/>
+        </w:rPr>
+        <w:t>, o tamanho do registo é independente da complexidade da consulta. Dessa forma, o SP vai funcionar de igual forma quer se trate de um comando simples a uma tabela, quer se trate de um comando mais complexo que inclua mais tabelas e até filtros.</w:t>
       </w:r>
     </w:p>
     <w:p>
@@ -18418,12 +19806,25 @@
         </w:rPr>
         <w:br w:type="page"/>
       </w:r>
-      <w:bookmarkStart w:id="19" w:name="_Toc509692738"/>
+      <w:bookmarkStart w:id="18" w:name="_Toc509692738"/>
       <w:r>
         <w:lastRenderedPageBreak/>
-        <w:t>Apreciação crítica dos Stored Procedures</w:t>
-      </w:r>
-      <w:bookmarkEnd w:id="19"/>
+        <w:t xml:space="preserve">Apreciação crítica dos </w:t>
+      </w:r>
+      <w:proofErr w:type="spellStart"/>
+      <w:r>
+        <w:t>Stored</w:t>
+      </w:r>
+      <w:proofErr w:type="spellEnd"/>
+      <w:r>
+        <w:t xml:space="preserve"> </w:t>
+      </w:r>
+      <w:proofErr w:type="spellStart"/>
+      <w:r>
+        <w:t>Procedures</w:t>
+      </w:r>
+      <w:bookmarkEnd w:id="18"/>
+      <w:proofErr w:type="spellEnd"/>
     </w:p>
     <w:p>
       <w:pPr>
@@ -18655,13 +20056,23 @@
                       <w:szCs w:val="24"/>
                     </w:rPr>
                   </w:pPr>
+                  <w:proofErr w:type="gramStart"/>
                   <w:r>
                     <w:rPr>
                       <w:rFonts w:ascii="Courier New" w:hAnsi="Courier New" w:cs="Courier New"/>
                       <w:sz w:val="24"/>
                       <w:szCs w:val="24"/>
                     </w:rPr>
-                    <w:t>Implementado mas diferente de Especificado</w:t>
+                    <w:t>Implementado</w:t>
+                  </w:r>
+                  <w:proofErr w:type="gramEnd"/>
+                  <w:r>
+                    <w:rPr>
+                      <w:rFonts w:ascii="Courier New" w:hAnsi="Courier New" w:cs="Courier New"/>
+                      <w:sz w:val="24"/>
+                      <w:szCs w:val="24"/>
+                    </w:rPr>
+                    <w:t xml:space="preserve"> mas diferente de Especificado</w:t>
                   </w:r>
                 </w:p>
               </w:tc>
@@ -19148,15 +20559,25 @@
       <w:pPr>
         <w:pStyle w:val="Cabealho4"/>
       </w:pPr>
-      <w:bookmarkStart w:id="20" w:name="_Toc509692739"/>
+      <w:bookmarkStart w:id="19" w:name="_Toc509692739"/>
+      <w:proofErr w:type="spellStart"/>
       <w:r>
         <w:lastRenderedPageBreak/>
         <w:t>Stored</w:t>
       </w:r>
-      <w:r>
-        <w:t xml:space="preserve"> Procedures Implementados</w:t>
-      </w:r>
-      <w:bookmarkEnd w:id="20"/>
+      <w:proofErr w:type="spellEnd"/>
+      <w:r>
+        <w:t xml:space="preserve"> </w:t>
+      </w:r>
+      <w:proofErr w:type="spellStart"/>
+      <w:r>
+        <w:t>Procedures</w:t>
+      </w:r>
+      <w:proofErr w:type="spellEnd"/>
+      <w:r>
+        <w:t xml:space="preserve"> Implementados</w:t>
+      </w:r>
+      <w:bookmarkEnd w:id="19"/>
     </w:p>
     <w:p/>
     <w:tbl>
@@ -19514,52 +20935,153 @@
       <w:pPr>
         <w:pStyle w:val="Cabealho2"/>
       </w:pPr>
-      <w:bookmarkStart w:id="21" w:name="_Toc509692740"/>
+      <w:bookmarkStart w:id="20" w:name="_Toc509692740"/>
       <w:r>
         <w:lastRenderedPageBreak/>
-        <w:t>Organização de Views, outros Triggers e Stored Procedures</w:t>
+        <w:t xml:space="preserve">Organização de </w:t>
+      </w:r>
+      <w:proofErr w:type="spellStart"/>
+      <w:r>
+        <w:t>Views</w:t>
+      </w:r>
+      <w:proofErr w:type="spellEnd"/>
+      <w:r>
+        <w:t xml:space="preserve">, outros </w:t>
+      </w:r>
+      <w:proofErr w:type="spellStart"/>
+      <w:r>
+        <w:t>Triggers</w:t>
+      </w:r>
+      <w:proofErr w:type="spellEnd"/>
+      <w:r>
+        <w:t xml:space="preserve"> e </w:t>
+      </w:r>
+      <w:proofErr w:type="spellStart"/>
+      <w:r>
+        <w:t>Stored</w:t>
+      </w:r>
+      <w:proofErr w:type="spellEnd"/>
+      <w:r>
+        <w:t xml:space="preserve"> </w:t>
+      </w:r>
+      <w:proofErr w:type="spellStart"/>
+      <w:r>
+        <w:t>Procedures</w:t>
+      </w:r>
+      <w:bookmarkEnd w:id="20"/>
+      <w:proofErr w:type="spellEnd"/>
+    </w:p>
+    <w:p>
+      <w:pPr>
+        <w:pStyle w:val="Cabealho3"/>
+      </w:pPr>
+      <w:bookmarkStart w:id="21" w:name="_Toc509692741"/>
+      <w:r>
+        <w:t xml:space="preserve">Criação de </w:t>
+      </w:r>
+      <w:proofErr w:type="spellStart"/>
+      <w:r>
+        <w:t>Views</w:t>
+      </w:r>
+      <w:proofErr w:type="spellEnd"/>
+      <w:r>
+        <w:t xml:space="preserve"> para controlo de acesso dos investigadores</w:t>
       </w:r>
       <w:bookmarkEnd w:id="21"/>
     </w:p>
     <w:p>
-      <w:pPr>
-        <w:pStyle w:val="Cabealho3"/>
-      </w:pPr>
-      <w:bookmarkStart w:id="22" w:name="_Toc509692741"/>
-      <w:r>
-        <w:t>Criação de Views para controlo de acesso dos investigadores</w:t>
-      </w:r>
-      <w:bookmarkEnd w:id="22"/>
+      <w:r>
+        <w:t xml:space="preserve">Para garantir um controlo eficaz da informação pertencente a cada investigador, optou-se por criar uma </w:t>
+      </w:r>
+      <w:proofErr w:type="spellStart"/>
+      <w:r>
+        <w:t>view</w:t>
+      </w:r>
+      <w:proofErr w:type="spellEnd"/>
+      <w:r>
+        <w:t xml:space="preserve"> por cada tabela </w:t>
+      </w:r>
+      <w:r>
+        <w:t xml:space="preserve">(tabela essa </w:t>
+      </w:r>
+      <w:r>
+        <w:t>que possa ter registos de vários investigadores</w:t>
+      </w:r>
+      <w:r>
+        <w:t>)</w:t>
+      </w:r>
+      <w:r>
+        <w:t xml:space="preserve">. Nesse sentido, foram desenvolvidas cinco </w:t>
+      </w:r>
+      <w:proofErr w:type="spellStart"/>
+      <w:r>
+        <w:t>views</w:t>
+      </w:r>
+      <w:proofErr w:type="spellEnd"/>
+      <w:r>
+        <w:t xml:space="preserve"> para as tabelas: Investigador, Cultura, </w:t>
+      </w:r>
+      <w:proofErr w:type="spellStart"/>
+      <w:r>
+        <w:t>Variaveis</w:t>
+      </w:r>
+      <w:proofErr w:type="spellEnd"/>
+      <w:r>
+        <w:t xml:space="preserve">, </w:t>
+      </w:r>
+      <w:proofErr w:type="spellStart"/>
+      <w:r>
+        <w:t>VariaveisMedidas</w:t>
+      </w:r>
+      <w:proofErr w:type="spellEnd"/>
+      <w:r>
+        <w:t xml:space="preserve"> e </w:t>
+      </w:r>
+      <w:proofErr w:type="spellStart"/>
+      <w:r>
+        <w:t>Medicoes</w:t>
+      </w:r>
+      <w:proofErr w:type="spellEnd"/>
+      <w:r>
+        <w:t xml:space="preserve">. Cada </w:t>
+      </w:r>
+      <w:proofErr w:type="spellStart"/>
+      <w:r>
+        <w:t>view</w:t>
+      </w:r>
+      <w:proofErr w:type="spellEnd"/>
+      <w:r>
+        <w:t xml:space="preserve"> deverá devolver a informação da respetiva tabela respeitante somente ao investigador </w:t>
+      </w:r>
+      <w:r>
+        <w:t>que se encontra ligado.</w:t>
+      </w:r>
+      <w:r>
+        <w:t xml:space="preserve"> O objetivo das </w:t>
+      </w:r>
+      <w:proofErr w:type="spellStart"/>
+      <w:r>
+        <w:t>views</w:t>
+      </w:r>
+      <w:proofErr w:type="spellEnd"/>
+      <w:r>
+        <w:t xml:space="preserve"> será </w:t>
+      </w:r>
+      <w:r>
+        <w:t>impedir que cada investigador consulte informação de outros investigadores (política de privacidade).</w:t>
+      </w:r>
     </w:p>
     <w:p>
       <w:r>
-        <w:t xml:space="preserve">Para garantir um controlo eficaz da informação pertencente a cada investigador, optou-se por criar uma view por cada tabela </w:t>
-      </w:r>
-      <w:r>
-        <w:t xml:space="preserve">(tabela essa </w:t>
-      </w:r>
-      <w:r>
-        <w:t>que possa ter registos de vários investigadores</w:t>
-      </w:r>
-      <w:r>
-        <w:t>)</w:t>
-      </w:r>
-      <w:r>
-        <w:t xml:space="preserve">. Nesse sentido, foram desenvolvidas cinco views para as tabelas: Investigador, Cultura, Variaveis, VariaveisMedidas e Medicoes. Cada view deverá devolver a informação da respetiva tabela respeitante somente ao investigador </w:t>
-      </w:r>
-      <w:r>
-        <w:t>que se encontra ligado.</w:t>
-      </w:r>
-      <w:r>
-        <w:t xml:space="preserve"> O objetivo das views será </w:t>
-      </w:r>
-      <w:r>
-        <w:t>impedir que cada investigador consulte informação de outros investigadores (política de privacidade).</w:t>
-      </w:r>
-    </w:p>
-    <w:p>
-      <w:r>
-        <w:t xml:space="preserve">A listagem das views encontra-se na </w:t>
+        <w:t xml:space="preserve">A listagem das </w:t>
+      </w:r>
+      <w:proofErr w:type="spellStart"/>
+      <w:r>
+        <w:t>views</w:t>
+      </w:r>
+      <w:proofErr w:type="spellEnd"/>
+      <w:r>
+        <w:t xml:space="preserve"> encontra-se na </w:t>
       </w:r>
       <w:r>
         <w:fldChar w:fldCharType="begin"/>
@@ -19614,12 +21136,14 @@
               </w:rPr>
               <w:t xml:space="preserve">Nome </w:t>
             </w:r>
+            <w:proofErr w:type="spellStart"/>
             <w:r>
               <w:rPr>
                 <w:b/>
               </w:rPr>
               <w:t>View</w:t>
             </w:r>
+            <w:proofErr w:type="spellEnd"/>
           </w:p>
         </w:tc>
         <w:tc>
@@ -19671,9 +21195,11 @@
             <w:tcW w:w="4077" w:type="dxa"/>
           </w:tcPr>
           <w:p>
+            <w:proofErr w:type="spellStart"/>
             <w:r>
               <w:t>v_InvestigadorPorInvestigador</w:t>
             </w:r>
+            <w:proofErr w:type="spellEnd"/>
           </w:p>
         </w:tc>
         <w:tc>
@@ -19699,9 +21225,11 @@
             <w:tcW w:w="4077" w:type="dxa"/>
           </w:tcPr>
           <w:p>
+            <w:proofErr w:type="spellStart"/>
             <w:r>
               <w:t>v_CulturaPorInvestigador</w:t>
             </w:r>
+            <w:proofErr w:type="spellEnd"/>
           </w:p>
         </w:tc>
         <w:tc>
@@ -19727,9 +21255,11 @@
             <w:tcW w:w="4077" w:type="dxa"/>
           </w:tcPr>
           <w:p>
+            <w:proofErr w:type="spellStart"/>
             <w:r>
               <w:t>v_VariaveisPorInvestigador</w:t>
             </w:r>
+            <w:proofErr w:type="spellEnd"/>
           </w:p>
         </w:tc>
         <w:tc>
@@ -19737,9 +21267,11 @@
             <w:tcW w:w="3686" w:type="dxa"/>
           </w:tcPr>
           <w:p>
+            <w:proofErr w:type="spellStart"/>
             <w:r>
               <w:t>Variaveis</w:t>
             </w:r>
+            <w:proofErr w:type="spellEnd"/>
           </w:p>
         </w:tc>
         <w:tc>
@@ -19755,9 +21287,11 @@
             <w:tcW w:w="4077" w:type="dxa"/>
           </w:tcPr>
           <w:p>
+            <w:proofErr w:type="spellStart"/>
             <w:r>
               <w:t>v_VariaveisMedidasPorInvestigador</w:t>
             </w:r>
+            <w:proofErr w:type="spellEnd"/>
           </w:p>
         </w:tc>
         <w:tc>
@@ -19765,9 +21299,11 @@
             <w:tcW w:w="3686" w:type="dxa"/>
           </w:tcPr>
           <w:p>
+            <w:proofErr w:type="spellStart"/>
             <w:r>
               <w:t>VariaveisMedidas</w:t>
             </w:r>
+            <w:proofErr w:type="spellEnd"/>
           </w:p>
         </w:tc>
         <w:tc>
@@ -19783,9 +21319,11 @@
             <w:tcW w:w="4077" w:type="dxa"/>
           </w:tcPr>
           <w:p>
+            <w:proofErr w:type="spellStart"/>
             <w:r>
               <w:t>v_MedicoesPorInvestigador</w:t>
             </w:r>
+            <w:proofErr w:type="spellEnd"/>
           </w:p>
         </w:tc>
         <w:tc>
@@ -19793,9 +21331,11 @@
             <w:tcW w:w="3686" w:type="dxa"/>
           </w:tcPr>
           <w:p>
+            <w:proofErr w:type="spellStart"/>
             <w:r>
               <w:t>Medicoes</w:t>
             </w:r>
+            <w:proofErr w:type="spellEnd"/>
           </w:p>
         </w:tc>
         <w:tc>
@@ -19814,7 +21354,7 @@
       <w:pPr>
         <w:pStyle w:val="Legenda"/>
       </w:pPr>
-      <w:bookmarkStart w:id="23" w:name="_Ref509674942"/>
+      <w:bookmarkStart w:id="22" w:name="_Ref509674942"/>
       <w:r>
         <w:t xml:space="preserve">Tabela </w:t>
       </w:r>
@@ -19826,10 +21366,15 @@
           <w:t>3</w:t>
         </w:r>
       </w:fldSimple>
-      <w:bookmarkEnd w:id="23"/>
-      <w:r>
-        <w:t xml:space="preserve"> - Listagem de views</w:t>
-      </w:r>
+      <w:bookmarkEnd w:id="22"/>
+      <w:r>
+        <w:t xml:space="preserve"> - Listagem de </w:t>
+      </w:r>
+      <w:proofErr w:type="spellStart"/>
+      <w:r>
+        <w:t>views</w:t>
+      </w:r>
+      <w:proofErr w:type="spellEnd"/>
     </w:p>
     <w:p>
       <w:pPr>
@@ -19853,12 +21398,17 @@
       <w:pPr>
         <w:pStyle w:val="Cabealho4"/>
       </w:pPr>
-      <w:bookmarkStart w:id="24" w:name="_Toc509692742"/>
+      <w:bookmarkStart w:id="23" w:name="_Toc509692742"/>
       <w:r>
         <w:lastRenderedPageBreak/>
-        <w:t>Apreciação crítica das Views</w:t>
-      </w:r>
-      <w:bookmarkEnd w:id="24"/>
+        <w:t xml:space="preserve">Apreciação crítica das </w:t>
+      </w:r>
+      <w:proofErr w:type="spellStart"/>
+      <w:r>
+        <w:t>Views</w:t>
+      </w:r>
+      <w:bookmarkEnd w:id="23"/>
+      <w:proofErr w:type="spellEnd"/>
     </w:p>
     <w:p>
       <w:pPr>
@@ -20008,7 +21558,47 @@
                 <w:sz w:val="24"/>
                 <w:szCs w:val="24"/>
               </w:rPr>
-              <w:t>Lista de Views (para cada View assinalar com x em célula correspondente)</w:t>
+              <w:t xml:space="preserve">Lista de </w:t>
+            </w:r>
+            <w:proofErr w:type="spellStart"/>
+            <w:r>
+              <w:rPr>
+                <w:rFonts w:ascii="Courier New" w:hAnsi="Courier New" w:cs="Courier New"/>
+                <w:b/>
+                <w:sz w:val="24"/>
+                <w:szCs w:val="24"/>
+              </w:rPr>
+              <w:t>Views</w:t>
+            </w:r>
+            <w:proofErr w:type="spellEnd"/>
+            <w:r>
+              <w:rPr>
+                <w:rFonts w:ascii="Courier New" w:hAnsi="Courier New" w:cs="Courier New"/>
+                <w:b/>
+                <w:sz w:val="24"/>
+                <w:szCs w:val="24"/>
+              </w:rPr>
+              <w:t xml:space="preserve"> (para cada </w:t>
+            </w:r>
+            <w:proofErr w:type="spellStart"/>
+            <w:r>
+              <w:rPr>
+                <w:rFonts w:ascii="Courier New" w:hAnsi="Courier New" w:cs="Courier New"/>
+                <w:b/>
+                <w:sz w:val="24"/>
+                <w:szCs w:val="24"/>
+              </w:rPr>
+              <w:t>View</w:t>
+            </w:r>
+            <w:proofErr w:type="spellEnd"/>
+            <w:r>
+              <w:rPr>
+                <w:rFonts w:ascii="Courier New" w:hAnsi="Courier New" w:cs="Courier New"/>
+                <w:b/>
+                <w:sz w:val="24"/>
+                <w:szCs w:val="24"/>
+              </w:rPr>
+              <w:t xml:space="preserve"> assinalar com x em célula correspondente)</w:t>
             </w:r>
           </w:p>
           <w:p>
@@ -20090,13 +21680,23 @@
                       <w:szCs w:val="24"/>
                     </w:rPr>
                   </w:pPr>
+                  <w:proofErr w:type="gramStart"/>
                   <w:r>
                     <w:rPr>
                       <w:rFonts w:ascii="Courier New" w:hAnsi="Courier New" w:cs="Courier New"/>
                       <w:sz w:val="24"/>
                       <w:szCs w:val="24"/>
                     </w:rPr>
-                    <w:t>Implementado mas diferente de Especificado</w:t>
+                    <w:t>Implementado</w:t>
+                  </w:r>
+                  <w:proofErr w:type="gramEnd"/>
+                  <w:r>
+                    <w:rPr>
+                      <w:rFonts w:ascii="Courier New" w:hAnsi="Courier New" w:cs="Courier New"/>
+                      <w:sz w:val="24"/>
+                      <w:szCs w:val="24"/>
+                    </w:rPr>
+                    <w:t xml:space="preserve"> mas diferente de Especificado</w:t>
                   </w:r>
                 </w:p>
               </w:tc>
@@ -20164,8 +21764,18 @@
                       <w:sz w:val="24"/>
                       <w:szCs w:val="24"/>
                     </w:rPr>
-                    <w:t>Nome View</w:t>
+                    <w:t xml:space="preserve">Nome </w:t>
                   </w:r>
+                  <w:proofErr w:type="spellStart"/>
+                  <w:r>
+                    <w:rPr>
+                      <w:rFonts w:ascii="Courier New" w:hAnsi="Courier New" w:cs="Courier New"/>
+                      <w:sz w:val="24"/>
+                      <w:szCs w:val="24"/>
+                    </w:rPr>
+                    <w:t>View</w:t>
+                  </w:r>
+                  <w:proofErr w:type="spellEnd"/>
                 </w:p>
                 <w:p>
                   <w:pPr>
@@ -20261,8 +21871,18 @@
                       <w:sz w:val="24"/>
                       <w:szCs w:val="24"/>
                     </w:rPr>
-                    <w:t>Nome View</w:t>
+                    <w:t xml:space="preserve">Nome </w:t>
                   </w:r>
+                  <w:proofErr w:type="spellStart"/>
+                  <w:r>
+                    <w:rPr>
+                      <w:rFonts w:ascii="Courier New" w:hAnsi="Courier New" w:cs="Courier New"/>
+                      <w:sz w:val="24"/>
+                      <w:szCs w:val="24"/>
+                    </w:rPr>
+                    <w:t>View</w:t>
+                  </w:r>
+                  <w:proofErr w:type="spellEnd"/>
                 </w:p>
                 <w:p>
                   <w:pPr>
@@ -20358,8 +21978,18 @@
                       <w:sz w:val="24"/>
                       <w:szCs w:val="24"/>
                     </w:rPr>
-                    <w:t>Nome View</w:t>
+                    <w:t xml:space="preserve">Nome </w:t>
                   </w:r>
+                  <w:proofErr w:type="spellStart"/>
+                  <w:r>
+                    <w:rPr>
+                      <w:rFonts w:ascii="Courier New" w:hAnsi="Courier New" w:cs="Courier New"/>
+                      <w:sz w:val="24"/>
+                      <w:szCs w:val="24"/>
+                    </w:rPr>
+                    <w:t>View</w:t>
+                  </w:r>
+                  <w:proofErr w:type="spellEnd"/>
                 </w:p>
                 <w:p>
                   <w:pPr>
@@ -20583,12 +22213,17 @@
       <w:pPr>
         <w:pStyle w:val="Cabealho4"/>
       </w:pPr>
-      <w:bookmarkStart w:id="25" w:name="_Toc509692743"/>
+      <w:bookmarkStart w:id="24" w:name="_Toc509692743"/>
+      <w:proofErr w:type="spellStart"/>
       <w:r>
         <w:lastRenderedPageBreak/>
-        <w:t>Views implementadas</w:t>
-      </w:r>
-      <w:bookmarkEnd w:id="25"/>
+        <w:t>Views</w:t>
+      </w:r>
+      <w:proofErr w:type="spellEnd"/>
+      <w:r>
+        <w:t xml:space="preserve"> implementadas</w:t>
+      </w:r>
+      <w:bookmarkEnd w:id="24"/>
     </w:p>
     <w:p/>
     <w:tbl>
@@ -20635,7 +22270,25 @@
                 <w:sz w:val="24"/>
                 <w:szCs w:val="24"/>
               </w:rPr>
-              <w:t>1. Nome View: _____</w:t>
+              <w:t xml:space="preserve">1. Nome </w:t>
+            </w:r>
+            <w:proofErr w:type="spellStart"/>
+            <w:r>
+              <w:rPr>
+                <w:rFonts w:ascii="Courier New" w:hAnsi="Courier New" w:cs="Courier New"/>
+                <w:sz w:val="24"/>
+                <w:szCs w:val="24"/>
+              </w:rPr>
+              <w:t>View</w:t>
+            </w:r>
+            <w:proofErr w:type="spellEnd"/>
+            <w:r>
+              <w:rPr>
+                <w:rFonts w:ascii="Courier New" w:hAnsi="Courier New" w:cs="Courier New"/>
+                <w:sz w:val="24"/>
+                <w:szCs w:val="24"/>
+              </w:rPr>
+              <w:t>: _____</w:t>
             </w:r>
           </w:p>
           <w:p>
@@ -20747,7 +22400,25 @@
                 <w:sz w:val="24"/>
                 <w:szCs w:val="24"/>
               </w:rPr>
-              <w:t>2. Nome View: _____</w:t>
+              <w:t xml:space="preserve">2. Nome </w:t>
+            </w:r>
+            <w:proofErr w:type="spellStart"/>
+            <w:r>
+              <w:rPr>
+                <w:rFonts w:ascii="Courier New" w:hAnsi="Courier New" w:cs="Courier New"/>
+                <w:sz w:val="24"/>
+                <w:szCs w:val="24"/>
+              </w:rPr>
+              <w:t>View</w:t>
+            </w:r>
+            <w:proofErr w:type="spellEnd"/>
+            <w:r>
+              <w:rPr>
+                <w:rFonts w:ascii="Courier New" w:hAnsi="Courier New" w:cs="Courier New"/>
+                <w:sz w:val="24"/>
+                <w:szCs w:val="24"/>
+              </w:rPr>
+              <w:t>: _____</w:t>
             </w:r>
           </w:p>
           <w:p>
@@ -20849,7 +22520,25 @@
                 <w:sz w:val="24"/>
                 <w:szCs w:val="24"/>
               </w:rPr>
-              <w:t>3. Nome View: _____</w:t>
+              <w:t xml:space="preserve">3. Nome </w:t>
+            </w:r>
+            <w:proofErr w:type="spellStart"/>
+            <w:r>
+              <w:rPr>
+                <w:rFonts w:ascii="Courier New" w:hAnsi="Courier New" w:cs="Courier New"/>
+                <w:sz w:val="24"/>
+                <w:szCs w:val="24"/>
+              </w:rPr>
+              <w:t>View</w:t>
+            </w:r>
+            <w:proofErr w:type="spellEnd"/>
+            <w:r>
+              <w:rPr>
+                <w:rFonts w:ascii="Courier New" w:hAnsi="Courier New" w:cs="Courier New"/>
+                <w:sz w:val="24"/>
+                <w:szCs w:val="24"/>
+              </w:rPr>
+              <w:t>: _____</w:t>
             </w:r>
           </w:p>
           <w:p>
@@ -20939,10 +22628,18 @@
         </w:rPr>
         <w:br w:type="page"/>
       </w:r>
-      <w:bookmarkStart w:id="26" w:name="_Toc509692744"/>
+      <w:bookmarkStart w:id="25" w:name="_Toc509692744"/>
       <w:r>
         <w:lastRenderedPageBreak/>
-        <w:t xml:space="preserve">Criação de Trigger para controlo de </w:t>
+        <w:t xml:space="preserve">Criação de </w:t>
+      </w:r>
+      <w:proofErr w:type="spellStart"/>
+      <w:r>
+        <w:t>Trigger</w:t>
+      </w:r>
+      <w:proofErr w:type="spellEnd"/>
+      <w:r>
+        <w:t xml:space="preserve"> para controlo de </w:t>
       </w:r>
       <w:r>
         <w:t>alterações</w:t>
@@ -20950,12 +22647,33 @@
       <w:r>
         <w:t xml:space="preserve"> dos investigadores</w:t>
       </w:r>
-      <w:bookmarkEnd w:id="26"/>
+      <w:bookmarkEnd w:id="25"/>
     </w:p>
     <w:p>
       <w:r>
-        <w:t>À semelhança das views anteriores, também é necessário implementar uma trigger que evite que os investigadores insiram ou alterem informações da tabela Medicoes</w:t>
-      </w:r>
+        <w:t xml:space="preserve">À semelhança das </w:t>
+      </w:r>
+      <w:proofErr w:type="spellStart"/>
+      <w:r>
+        <w:t>views</w:t>
+      </w:r>
+      <w:proofErr w:type="spellEnd"/>
+      <w:r>
+        <w:t xml:space="preserve"> anteriores, também é necessário implementar uma </w:t>
+      </w:r>
+      <w:proofErr w:type="spellStart"/>
+      <w:r>
+        <w:t>trigger</w:t>
+      </w:r>
+      <w:proofErr w:type="spellEnd"/>
+      <w:r>
+        <w:t xml:space="preserve"> que evite que os investigadores insiram ou alterem informações da tabela </w:t>
+      </w:r>
+      <w:proofErr w:type="spellStart"/>
+      <w:r>
+        <w:t>Medicoes</w:t>
+      </w:r>
+      <w:proofErr w:type="spellEnd"/>
       <w:r>
         <w:t xml:space="preserve"> que não lhes pertençam</w:t>
       </w:r>
@@ -20966,7 +22684,39 @@
         <w:t>Essa situação é possível de</w:t>
       </w:r>
       <w:r>
-        <w:t xml:space="preserve"> acontecer devido ao facto dos mesmos terem permissões de Insert e Update (inclusive o SoftDelete) nessa tabela.</w:t>
+        <w:t xml:space="preserve"> acontecer devido ao facto </w:t>
+      </w:r>
+      <w:proofErr w:type="gramStart"/>
+      <w:r>
+        <w:t>dos</w:t>
+      </w:r>
+      <w:proofErr w:type="gramEnd"/>
+      <w:r>
+        <w:t xml:space="preserve"> mesmos terem permissões de </w:t>
+      </w:r>
+      <w:proofErr w:type="spellStart"/>
+      <w:r>
+        <w:t>Insert</w:t>
+      </w:r>
+      <w:proofErr w:type="spellEnd"/>
+      <w:r>
+        <w:t xml:space="preserve"> e </w:t>
+      </w:r>
+      <w:proofErr w:type="spellStart"/>
+      <w:r>
+        <w:t>Update</w:t>
+      </w:r>
+      <w:proofErr w:type="spellEnd"/>
+      <w:r>
+        <w:t xml:space="preserve"> (inclusive o </w:t>
+      </w:r>
+      <w:proofErr w:type="spellStart"/>
+      <w:r>
+        <w:t>SoftDelete</w:t>
+      </w:r>
+      <w:proofErr w:type="spellEnd"/>
+      <w:r>
+        <w:t>) nessa tabela.</w:t>
       </w:r>
     </w:p>
     <w:p>
@@ -20991,9 +22741,11 @@
       <w:r>
         <w:t xml:space="preserve"> </w:t>
       </w:r>
+      <w:proofErr w:type="spellStart"/>
       <w:r>
         <w:t>trigger</w:t>
       </w:r>
+      <w:proofErr w:type="spellEnd"/>
       <w:r>
         <w:t xml:space="preserve"> </w:t>
       </w:r>
@@ -21032,8 +22784,16 @@
               <w:rPr>
                 <w:b/>
               </w:rPr>
-              <w:t>Nome Trigger</w:t>
-            </w:r>
+              <w:t xml:space="preserve">Nome </w:t>
+            </w:r>
+            <w:proofErr w:type="spellStart"/>
+            <w:r>
+              <w:rPr>
+                <w:b/>
+              </w:rPr>
+              <w:t>Trigger</w:t>
+            </w:r>
+            <w:proofErr w:type="spellEnd"/>
           </w:p>
         </w:tc>
         <w:tc>
@@ -21082,12 +22842,28 @@
                 <w:b/>
               </w:rPr>
             </w:pPr>
+            <w:proofErr w:type="spellStart"/>
             <w:r>
               <w:rPr>
                 <w:b/>
               </w:rPr>
-              <w:t>After / Before</w:t>
-            </w:r>
+              <w:t>After</w:t>
+            </w:r>
+            <w:proofErr w:type="spellEnd"/>
+            <w:r>
+              <w:rPr>
+                <w:b/>
+              </w:rPr>
+              <w:t xml:space="preserve"> / </w:t>
+            </w:r>
+            <w:proofErr w:type="spellStart"/>
+            <w:r>
+              <w:rPr>
+                <w:b/>
+              </w:rPr>
+              <w:t>Before</w:t>
+            </w:r>
+            <w:proofErr w:type="spellEnd"/>
           </w:p>
         </w:tc>
         <w:tc>
@@ -21115,9 +22891,11 @@
             <w:tcW w:w="2651" w:type="dxa"/>
           </w:tcPr>
           <w:p>
+            <w:proofErr w:type="spellStart"/>
             <w:r>
               <w:t>tr_beforeInsUpdMedicoes</w:t>
             </w:r>
+            <w:proofErr w:type="spellEnd"/>
           </w:p>
         </w:tc>
         <w:tc>
@@ -21125,9 +22903,11 @@
             <w:tcW w:w="1869" w:type="dxa"/>
           </w:tcPr>
           <w:p>
+            <w:proofErr w:type="spellStart"/>
             <w:r>
               <w:t>Medicoes</w:t>
             </w:r>
+            <w:proofErr w:type="spellEnd"/>
           </w:p>
         </w:tc>
         <w:tc>
@@ -21135,9 +22915,19 @@
             <w:tcW w:w="1861" w:type="dxa"/>
           </w:tcPr>
           <w:p>
-            <w:r>
-              <w:t>Insert, Update</w:t>
-            </w:r>
+            <w:proofErr w:type="spellStart"/>
+            <w:r>
+              <w:t>Insert</w:t>
+            </w:r>
+            <w:proofErr w:type="spellEnd"/>
+            <w:r>
+              <w:t xml:space="preserve">, </w:t>
+            </w:r>
+            <w:proofErr w:type="spellStart"/>
+            <w:r>
+              <w:t>Update</w:t>
+            </w:r>
+            <w:proofErr w:type="spellEnd"/>
           </w:p>
         </w:tc>
         <w:tc>
@@ -21145,9 +22935,11 @@
             <w:tcW w:w="1587" w:type="dxa"/>
           </w:tcPr>
           <w:p>
+            <w:proofErr w:type="spellStart"/>
             <w:r>
               <w:t>Before</w:t>
             </w:r>
+            <w:proofErr w:type="spellEnd"/>
           </w:p>
         </w:tc>
         <w:tc>
@@ -21183,7 +22975,15 @@
         <w:t xml:space="preserve"> </w:t>
       </w:r>
       <w:r>
-        <w:t>Identificação do trigger de controlo das medições</w:t>
+        <w:t xml:space="preserve">Identificação do </w:t>
+      </w:r>
+      <w:proofErr w:type="spellStart"/>
+      <w:r>
+        <w:t>trigger</w:t>
+      </w:r>
+      <w:proofErr w:type="spellEnd"/>
+      <w:r>
+        <w:t xml:space="preserve"> de controlo das medições</w:t>
       </w:r>
     </w:p>
     <w:p>
@@ -21208,12 +23008,17 @@
       <w:pPr>
         <w:pStyle w:val="Cabealho4"/>
       </w:pPr>
-      <w:bookmarkStart w:id="27" w:name="_Toc509692745"/>
+      <w:bookmarkStart w:id="26" w:name="_Toc509692745"/>
       <w:r>
         <w:lastRenderedPageBreak/>
-        <w:t>Apreciação crítica do Trigger</w:t>
-      </w:r>
-      <w:bookmarkEnd w:id="27"/>
+        <w:t xml:space="preserve">Apreciação crítica do </w:t>
+      </w:r>
+      <w:proofErr w:type="spellStart"/>
+      <w:r>
+        <w:t>Trigger</w:t>
+      </w:r>
+      <w:bookmarkEnd w:id="26"/>
+      <w:proofErr w:type="spellEnd"/>
     </w:p>
     <w:p>
       <w:pPr>
@@ -21363,7 +23168,47 @@
                 <w:sz w:val="24"/>
                 <w:szCs w:val="24"/>
               </w:rPr>
-              <w:t>Lista de Triggers (para cada Trigger assinalar com x em célula correspondente)</w:t>
+              <w:t xml:space="preserve">Lista de </w:t>
+            </w:r>
+            <w:proofErr w:type="spellStart"/>
+            <w:r>
+              <w:rPr>
+                <w:rFonts w:ascii="Courier New" w:hAnsi="Courier New" w:cs="Courier New"/>
+                <w:b/>
+                <w:sz w:val="24"/>
+                <w:szCs w:val="24"/>
+              </w:rPr>
+              <w:t>Triggers</w:t>
+            </w:r>
+            <w:proofErr w:type="spellEnd"/>
+            <w:r>
+              <w:rPr>
+                <w:rFonts w:ascii="Courier New" w:hAnsi="Courier New" w:cs="Courier New"/>
+                <w:b/>
+                <w:sz w:val="24"/>
+                <w:szCs w:val="24"/>
+              </w:rPr>
+              <w:t xml:space="preserve"> (para cada </w:t>
+            </w:r>
+            <w:proofErr w:type="spellStart"/>
+            <w:r>
+              <w:rPr>
+                <w:rFonts w:ascii="Courier New" w:hAnsi="Courier New" w:cs="Courier New"/>
+                <w:b/>
+                <w:sz w:val="24"/>
+                <w:szCs w:val="24"/>
+              </w:rPr>
+              <w:t>Trigger</w:t>
+            </w:r>
+            <w:proofErr w:type="spellEnd"/>
+            <w:r>
+              <w:rPr>
+                <w:rFonts w:ascii="Courier New" w:hAnsi="Courier New" w:cs="Courier New"/>
+                <w:b/>
+                <w:sz w:val="24"/>
+                <w:szCs w:val="24"/>
+              </w:rPr>
+              <w:t xml:space="preserve"> assinalar com x em célula correspondente)</w:t>
             </w:r>
           </w:p>
           <w:p>
@@ -21445,13 +23290,23 @@
                       <w:szCs w:val="24"/>
                     </w:rPr>
                   </w:pPr>
+                  <w:proofErr w:type="gramStart"/>
                   <w:r>
                     <w:rPr>
                       <w:rFonts w:ascii="Courier New" w:hAnsi="Courier New" w:cs="Courier New"/>
                       <w:sz w:val="24"/>
                       <w:szCs w:val="24"/>
                     </w:rPr>
-                    <w:t>Implementado mas diferente de Especificado</w:t>
+                    <w:t>Implementado</w:t>
+                  </w:r>
+                  <w:proofErr w:type="gramEnd"/>
+                  <w:r>
+                    <w:rPr>
+                      <w:rFonts w:ascii="Courier New" w:hAnsi="Courier New" w:cs="Courier New"/>
+                      <w:sz w:val="24"/>
+                      <w:szCs w:val="24"/>
+                    </w:rPr>
+                    <w:t xml:space="preserve"> mas diferente de Especificado</w:t>
                   </w:r>
                 </w:p>
               </w:tc>
@@ -21938,12 +23793,17 @@
       <w:pPr>
         <w:pStyle w:val="Cabealho4"/>
       </w:pPr>
-      <w:bookmarkStart w:id="28" w:name="_Toc509692746"/>
+      <w:bookmarkStart w:id="27" w:name="_Toc509692746"/>
+      <w:proofErr w:type="spellStart"/>
       <w:r>
         <w:lastRenderedPageBreak/>
-        <w:t>Trigger implementado</w:t>
-      </w:r>
-      <w:bookmarkEnd w:id="28"/>
+        <w:t>Trigger</w:t>
+      </w:r>
+      <w:proofErr w:type="spellEnd"/>
+      <w:r>
+        <w:t xml:space="preserve"> implementado</w:t>
+      </w:r>
+      <w:bookmarkEnd w:id="27"/>
     </w:p>
     <w:p/>
     <w:tbl>
@@ -22309,28 +24169,88 @@
       <w:pPr>
         <w:pStyle w:val="Cabealho3"/>
       </w:pPr>
-      <w:bookmarkStart w:id="29" w:name="_Toc509692747"/>
+      <w:bookmarkStart w:id="28" w:name="_Toc509692747"/>
+      <w:proofErr w:type="spellStart"/>
       <w:r>
         <w:lastRenderedPageBreak/>
-        <w:t>Stored Procedures para criação e eliminação de investigadores</w:t>
-      </w:r>
-      <w:bookmarkEnd w:id="29"/>
+        <w:t>Stored</w:t>
+      </w:r>
+      <w:proofErr w:type="spellEnd"/>
+      <w:r>
+        <w:t xml:space="preserve"> </w:t>
+      </w:r>
+      <w:proofErr w:type="spellStart"/>
+      <w:r>
+        <w:t>Procedures</w:t>
+      </w:r>
+      <w:proofErr w:type="spellEnd"/>
+      <w:r>
+        <w:t xml:space="preserve"> para criação e eliminação de investigadores</w:t>
+      </w:r>
+      <w:bookmarkEnd w:id="28"/>
     </w:p>
     <w:p>
       <w:r>
         <w:t>Uma das funções do grupo de administradores é a gestão de investigadores. Na base de dados eles têm permissão para inserir, atualizar e eliminar investigadores</w:t>
       </w:r>
       <w:r>
-        <w:t>, por isso, torna-se necessário que sejam criados ou eliminados utilizadores do grupo de Investigadores sempre que isso aconteça. Foram criados dois Stored Procedures que têm por objetivo serem chamados após um INSERT, UPDATE ou DELETE da tabela Investigadores para criar ou eliminar o respetivo investigador do grupo de utilizadores.</w:t>
+        <w:t xml:space="preserve">, por isso, torna-se necessário que sejam criados ou eliminados utilizadores do grupo de Investigadores sempre que isso aconteça. Foram criados </w:t>
+      </w:r>
+      <w:r>
+        <w:t>três</w:t>
+      </w:r>
+      <w:r>
+        <w:t xml:space="preserve"> </w:t>
+      </w:r>
+      <w:proofErr w:type="spellStart"/>
+      <w:r>
+        <w:t>Stored</w:t>
+      </w:r>
+      <w:proofErr w:type="spellEnd"/>
+      <w:r>
+        <w:t xml:space="preserve"> </w:t>
+      </w:r>
+      <w:proofErr w:type="spellStart"/>
+      <w:r>
+        <w:t>Procedures</w:t>
+      </w:r>
+      <w:proofErr w:type="spellEnd"/>
+      <w:r>
+        <w:t xml:space="preserve"> que têm por objetivo </w:t>
+      </w:r>
+      <w:r>
+        <w:t>criar</w:t>
+      </w:r>
+      <w:r>
+        <w:t>, atualizar</w:t>
+      </w:r>
+      <w:r>
+        <w:t xml:space="preserve"> </w:t>
+      </w:r>
+      <w:r>
+        <w:t>ou eliminar um utilizador no grupo dos Investigadores e, após, acrescentar, alterar ou eliminar o registo na tabela Investigadores</w:t>
+      </w:r>
+      <w:r>
+        <w:t>.</w:t>
       </w:r>
     </w:p>
     <w:p>
       <w:r>
         <w:t xml:space="preserve">As características do </w:t>
       </w:r>
-      <w:r>
-        <w:t>Stores Procedures</w:t>
-      </w:r>
+      <w:proofErr w:type="spellStart"/>
+      <w:r>
+        <w:t>Stores</w:t>
+      </w:r>
+      <w:proofErr w:type="spellEnd"/>
+      <w:r>
+        <w:t xml:space="preserve"> </w:t>
+      </w:r>
+      <w:proofErr w:type="spellStart"/>
+      <w:r>
+        <w:t>Procedures</w:t>
+      </w:r>
+      <w:proofErr w:type="spellEnd"/>
       <w:r>
         <w:t xml:space="preserve"> são as seguintes:</w:t>
       </w:r>
@@ -22472,6 +24392,7 @@
                 <w:color w:val="000000"/>
               </w:rPr>
             </w:pPr>
+            <w:proofErr w:type="spellStart"/>
             <w:r>
               <w:rPr>
                 <w:rFonts w:ascii="Calibri" w:hAnsi="Calibri" w:cs="Calibri"/>
@@ -22486,6 +24407,7 @@
               </w:rPr>
               <w:t>createInvestigador</w:t>
             </w:r>
+            <w:proofErr w:type="spellEnd"/>
           </w:p>
         </w:tc>
         <w:tc>
@@ -22574,13 +24496,128 @@
                 <w:color w:val="000000"/>
               </w:rPr>
             </w:pPr>
+            <w:proofErr w:type="spellStart"/>
             <w:r>
               <w:rPr>
                 <w:rFonts w:ascii="Calibri" w:hAnsi="Calibri" w:cs="Calibri"/>
                 <w:color w:val="000000"/>
               </w:rPr>
+              <w:t>sp_</w:t>
+            </w:r>
+            <w:r>
+              <w:rPr>
+                <w:rFonts w:ascii="Calibri" w:hAnsi="Calibri" w:cs="Calibri"/>
+                <w:color w:val="000000"/>
+              </w:rPr>
+              <w:t>alter</w:t>
+            </w:r>
+            <w:r>
+              <w:rPr>
+                <w:rFonts w:ascii="Calibri" w:hAnsi="Calibri" w:cs="Calibri"/>
+                <w:color w:val="000000"/>
+              </w:rPr>
+              <w:t>Investigador</w:t>
+            </w:r>
+            <w:proofErr w:type="spellEnd"/>
+          </w:p>
+        </w:tc>
+        <w:tc>
+          <w:tcPr>
+            <w:tcW w:w="2158" w:type="dxa"/>
+          </w:tcPr>
+          <w:p>
+            <w:pPr>
+              <w:rPr>
+                <w:rFonts w:ascii="Calibri" w:hAnsi="Calibri" w:cs="Calibri"/>
+                <w:color w:val="000000"/>
+              </w:rPr>
+            </w:pPr>
+            <w:r>
+              <w:rPr>
+                <w:rFonts w:ascii="Calibri" w:hAnsi="Calibri" w:cs="Calibri"/>
+                <w:color w:val="000000"/>
+              </w:rPr>
+              <w:t>Id do investigador, novo email e novo nome</w:t>
+            </w:r>
+          </w:p>
+        </w:tc>
+        <w:tc>
+          <w:tcPr>
+            <w:tcW w:w="2389" w:type="dxa"/>
+          </w:tcPr>
+          <w:p>
+            <w:pPr>
+              <w:rPr>
+                <w:rFonts w:ascii="Calibri" w:hAnsi="Calibri" w:cs="Calibri"/>
+                <w:color w:val="000000"/>
+              </w:rPr>
+            </w:pPr>
+            <w:r>
+              <w:rPr>
+                <w:rFonts w:ascii="Calibri" w:hAnsi="Calibri" w:cs="Calibri"/>
+                <w:color w:val="000000"/>
+              </w:rPr>
+              <w:t>NULL</w:t>
+            </w:r>
+            <w:bookmarkStart w:id="29" w:name="_GoBack"/>
+            <w:bookmarkEnd w:id="29"/>
+          </w:p>
+        </w:tc>
+        <w:tc>
+          <w:tcPr>
+            <w:tcW w:w="1186" w:type="dxa"/>
+          </w:tcPr>
+          <w:p>
+            <w:pPr>
+              <w:rPr>
+                <w:rFonts w:ascii="Calibri" w:hAnsi="Calibri" w:cs="Calibri"/>
+                <w:color w:val="000000"/>
+              </w:rPr>
+            </w:pPr>
+            <w:r>
+              <w:rPr>
+                <w:rFonts w:ascii="Calibri" w:hAnsi="Calibri" w:cs="Calibri"/>
+                <w:color w:val="000000"/>
+              </w:rPr>
+              <w:t>Sybase</w:t>
+            </w:r>
+          </w:p>
+        </w:tc>
+        <w:tc>
+          <w:tcPr>
+            <w:tcW w:w="784" w:type="dxa"/>
+          </w:tcPr>
+          <w:p>
+            <w:pPr>
+              <w:rPr>
+                <w:rFonts w:ascii="Calibri" w:hAnsi="Calibri" w:cs="Calibri"/>
+                <w:color w:val="000000"/>
+              </w:rPr>
+            </w:pPr>
+          </w:p>
+        </w:tc>
+      </w:tr>
+      <w:tr>
+        <w:tc>
+          <w:tcPr>
+            <w:tcW w:w="2203" w:type="dxa"/>
+          </w:tcPr>
+          <w:p>
+            <w:pPr>
+              <w:rPr>
+                <w:rFonts w:ascii="Calibri" w:hAnsi="Calibri" w:cs="Calibri"/>
+                <w:color w:val="000000"/>
+              </w:rPr>
+            </w:pPr>
+            <w:proofErr w:type="spellStart"/>
+            <w:r>
+              <w:rPr>
+                <w:rFonts w:ascii="Calibri" w:hAnsi="Calibri" w:cs="Calibri"/>
+                <w:color w:val="000000"/>
+              </w:rPr>
               <w:t>sp_dropInvestigador</w:t>
             </w:r>
+            <w:proofErr w:type="spellEnd"/>
           </w:p>
         </w:tc>
         <w:tc>
@@ -22674,7 +24711,15 @@
         </w:r>
       </w:fldSimple>
       <w:r>
-        <w:t xml:space="preserve"> – Identificação do trigger de controlo das medições</w:t>
+        <w:t xml:space="preserve"> – Identificação do </w:t>
+      </w:r>
+      <w:proofErr w:type="spellStart"/>
+      <w:r>
+        <w:t>trigger</w:t>
+      </w:r>
+      <w:proofErr w:type="spellEnd"/>
+      <w:r>
+        <w:t xml:space="preserve"> de controlo das medições</w:t>
       </w:r>
     </w:p>
     <w:p>
@@ -22702,9 +24747,22 @@
       <w:bookmarkStart w:id="30" w:name="_Toc509692748"/>
       <w:r>
         <w:lastRenderedPageBreak/>
-        <w:t>Apreciação crítica dos Stored Procedures</w:t>
+        <w:t xml:space="preserve">Apreciação crítica dos </w:t>
+      </w:r>
+      <w:proofErr w:type="spellStart"/>
+      <w:r>
+        <w:t>Stored</w:t>
+      </w:r>
+      <w:proofErr w:type="spellEnd"/>
+      <w:r>
+        <w:t xml:space="preserve"> </w:t>
+      </w:r>
+      <w:proofErr w:type="spellStart"/>
+      <w:r>
+        <w:t>Procedures</w:t>
       </w:r>
       <w:bookmarkEnd w:id="30"/>
+      <w:proofErr w:type="spellEnd"/>
     </w:p>
     <w:p>
       <w:pPr>
@@ -22936,13 +24994,23 @@
                       <w:szCs w:val="24"/>
                     </w:rPr>
                   </w:pPr>
+                  <w:proofErr w:type="gramStart"/>
                   <w:r>
                     <w:rPr>
                       <w:rFonts w:ascii="Courier New" w:hAnsi="Courier New" w:cs="Courier New"/>
                       <w:sz w:val="24"/>
                       <w:szCs w:val="24"/>
                     </w:rPr>
-                    <w:t>Implementado mas diferente de Especificado</w:t>
+                    <w:t>Implementado</w:t>
+                  </w:r>
+                  <w:proofErr w:type="gramEnd"/>
+                  <w:r>
+                    <w:rPr>
+                      <w:rFonts w:ascii="Courier New" w:hAnsi="Courier New" w:cs="Courier New"/>
+                      <w:sz w:val="24"/>
+                      <w:szCs w:val="24"/>
+                    </w:rPr>
+                    <w:t xml:space="preserve"> mas diferente de Especificado</w:t>
                   </w:r>
                 </w:p>
               </w:tc>
@@ -23430,9 +25498,22 @@
         <w:pStyle w:val="Cabealho4"/>
       </w:pPr>
       <w:bookmarkStart w:id="31" w:name="_Toc509692749"/>
+      <w:proofErr w:type="spellStart"/>
       <w:r>
         <w:lastRenderedPageBreak/>
-        <w:t>Stored Procedures implementados</w:t>
+        <w:t>Stored</w:t>
+      </w:r>
+      <w:proofErr w:type="spellEnd"/>
+      <w:r>
+        <w:t xml:space="preserve"> </w:t>
+      </w:r>
+      <w:proofErr w:type="spellStart"/>
+      <w:r>
+        <w:t>Procedures</w:t>
+      </w:r>
+      <w:proofErr w:type="spellEnd"/>
+      <w:r>
+        <w:t xml:space="preserve"> implementados</w:t>
       </w:r>
       <w:bookmarkEnd w:id="31"/>
     </w:p>
@@ -23809,15 +25890,23 @@
           <w:lang w:val="en-US"/>
         </w:rPr>
         <w:lastRenderedPageBreak/>
-        <w:t>Stored Procedures para updates S</w:t>
-      </w:r>
+        <w:t xml:space="preserve">Stored Procedures para updates </w:t>
+      </w:r>
+      <w:proofErr w:type="spellStart"/>
       <w:r>
         <w:rPr>
           <w:lang w:val="en-US"/>
         </w:rPr>
+        <w:t>S</w:t>
+      </w:r>
+      <w:r>
+        <w:rPr>
+          <w:lang w:val="en-US"/>
+        </w:rPr>
         <w:t>oftDelete</w:t>
       </w:r>
       <w:bookmarkEnd w:id="32"/>
+      <w:proofErr w:type="spellEnd"/>
     </w:p>
     <w:p>
       <w:r>
@@ -23830,21 +25919,87 @@
         <w:t>.</w:t>
       </w:r>
       <w:r>
-        <w:t xml:space="preserve"> Existem dois tipos de delete dos dados, o HardDelete que vai de encontro ao procedimento normal de DELETE, sendo essa informação irrecuperável, e o SoftDelete que consiste na alteração da flag </w:t>
-      </w:r>
+        <w:t xml:space="preserve"> Existem dois tipos de delete dos dados, o </w:t>
+      </w:r>
+      <w:proofErr w:type="spellStart"/>
+      <w:r>
+        <w:t>HardDelete</w:t>
+      </w:r>
+      <w:proofErr w:type="spellEnd"/>
+      <w:r>
+        <w:t xml:space="preserve"> que vai de encontro ao procedimento normal de DELETE, sendo essa informação irrecuperável, e o </w:t>
+      </w:r>
+      <w:proofErr w:type="spellStart"/>
+      <w:r>
+        <w:t>SoftDelete</w:t>
+      </w:r>
+      <w:proofErr w:type="spellEnd"/>
+      <w:r>
+        <w:t xml:space="preserve"> que consiste na alteração da </w:t>
+      </w:r>
+      <w:proofErr w:type="spellStart"/>
+      <w:r>
+        <w:t>flag</w:t>
+      </w:r>
+      <w:proofErr w:type="spellEnd"/>
+      <w:r>
+        <w:t xml:space="preserve"> </w:t>
+      </w:r>
+      <w:proofErr w:type="spellStart"/>
       <w:r>
         <w:rPr>
           <w:i/>
         </w:rPr>
         <w:t>deleted</w:t>
       </w:r>
-      <w:r>
-        <w:t xml:space="preserve"> nos registos das tabelas. Para que esse sistema funcione corretamente é necessário criar Stored Procedures que “eliminam” os registos através do método de SoftDelete.</w:t>
+      <w:proofErr w:type="spellEnd"/>
+      <w:r>
+        <w:t xml:space="preserve"> nos registos das tabelas. Para que esse sistema funcione corretamente é necessário criar </w:t>
+      </w:r>
+      <w:proofErr w:type="spellStart"/>
+      <w:r>
+        <w:t>Stored</w:t>
+      </w:r>
+      <w:proofErr w:type="spellEnd"/>
+      <w:r>
+        <w:t xml:space="preserve"> </w:t>
+      </w:r>
+      <w:proofErr w:type="spellStart"/>
+      <w:r>
+        <w:t>Procedures</w:t>
+      </w:r>
+      <w:proofErr w:type="spellEnd"/>
+      <w:r>
+        <w:t xml:space="preserve"> que “eliminam” os registos através do método de </w:t>
+      </w:r>
+      <w:proofErr w:type="spellStart"/>
+      <w:r>
+        <w:t>SoftDelete</w:t>
+      </w:r>
+      <w:proofErr w:type="spellEnd"/>
+      <w:r>
+        <w:t>.</w:t>
       </w:r>
     </w:p>
     <w:p>
       <w:r>
-        <w:t>As características do Stores Procedures são as seguintes:</w:t>
+        <w:t xml:space="preserve">As características do </w:t>
+      </w:r>
+      <w:proofErr w:type="spellStart"/>
+      <w:r>
+        <w:t>Stores</w:t>
+      </w:r>
+      <w:proofErr w:type="spellEnd"/>
+      <w:r>
+        <w:t xml:space="preserve"> </w:t>
+      </w:r>
+      <w:proofErr w:type="spellStart"/>
+      <w:r>
+        <w:t>Procedures</w:t>
+      </w:r>
+      <w:proofErr w:type="spellEnd"/>
+      <w:r>
+        <w:t xml:space="preserve"> são as seguintes:</w:t>
       </w:r>
     </w:p>
     <w:tbl>
@@ -23984,6 +26139,7 @@
                 <w:color w:val="000000"/>
               </w:rPr>
             </w:pPr>
+            <w:proofErr w:type="spellStart"/>
             <w:r>
               <w:rPr>
                 <w:rFonts w:ascii="Calibri" w:hAnsi="Calibri" w:cs="Calibri"/>
@@ -23991,6 +26147,7 @@
               </w:rPr>
               <w:t>sp_softDeleteInvestigador</w:t>
             </w:r>
+            <w:proofErr w:type="spellEnd"/>
           </w:p>
         </w:tc>
         <w:tc>
@@ -24079,6 +26236,7 @@
                 <w:color w:val="000000"/>
               </w:rPr>
             </w:pPr>
+            <w:proofErr w:type="spellStart"/>
             <w:r>
               <w:rPr>
                 <w:rFonts w:ascii="Calibri" w:hAnsi="Calibri" w:cs="Calibri"/>
@@ -24086,6 +26244,7 @@
               </w:rPr>
               <w:t>sp_softDeleteCultura</w:t>
             </w:r>
+            <w:proofErr w:type="spellEnd"/>
           </w:p>
         </w:tc>
         <w:tc>
@@ -24174,6 +26333,7 @@
                 <w:color w:val="000000"/>
               </w:rPr>
             </w:pPr>
+            <w:proofErr w:type="spellStart"/>
             <w:r>
               <w:rPr>
                 <w:rFonts w:ascii="Calibri" w:hAnsi="Calibri" w:cs="Calibri"/>
@@ -24181,6 +26341,7 @@
               </w:rPr>
               <w:t>sp_softDeleteVariaveis</w:t>
             </w:r>
+            <w:proofErr w:type="spellEnd"/>
           </w:p>
         </w:tc>
         <w:tc>
@@ -24269,6 +26430,7 @@
                 <w:color w:val="000000"/>
               </w:rPr>
             </w:pPr>
+            <w:proofErr w:type="spellStart"/>
             <w:r>
               <w:rPr>
                 <w:rFonts w:ascii="Calibri" w:hAnsi="Calibri" w:cs="Calibri"/>
@@ -24276,6 +26438,7 @@
               </w:rPr>
               <w:t>sp_softDeleteVariaveisMedidas</w:t>
             </w:r>
+            <w:proofErr w:type="spellEnd"/>
           </w:p>
         </w:tc>
         <w:tc>
@@ -24364,6 +26527,7 @@
                 <w:color w:val="000000"/>
               </w:rPr>
             </w:pPr>
+            <w:proofErr w:type="spellStart"/>
             <w:r>
               <w:rPr>
                 <w:rFonts w:ascii="Calibri" w:hAnsi="Calibri" w:cs="Calibri"/>
@@ -24371,6 +26535,7 @@
               </w:rPr>
               <w:t>sp_softDeleteMedicoes</w:t>
             </w:r>
+            <w:proofErr w:type="spellEnd"/>
           </w:p>
         </w:tc>
         <w:tc>
@@ -24465,7 +26630,15 @@
         </w:r>
       </w:fldSimple>
       <w:r>
-        <w:t xml:space="preserve"> – Identificação do trigger de controlo das medições</w:t>
+        <w:t xml:space="preserve"> – Identificação do </w:t>
+      </w:r>
+      <w:proofErr w:type="spellStart"/>
+      <w:r>
+        <w:t>trigger</w:t>
+      </w:r>
+      <w:proofErr w:type="spellEnd"/>
+      <w:r>
+        <w:t xml:space="preserve"> de controlo das medições</w:t>
       </w:r>
     </w:p>
     <w:p>
@@ -24475,14 +26648,24 @@
     </w:p>
     <w:p>
       <w:r>
-        <w:t xml:space="preserve">É importante garantir que um registo que tenha a flag </w:t>
-      </w:r>
+        <w:t xml:space="preserve">É importante garantir que um registo que tenha a </w:t>
+      </w:r>
+      <w:proofErr w:type="spellStart"/>
+      <w:r>
+        <w:t>flag</w:t>
+      </w:r>
+      <w:proofErr w:type="spellEnd"/>
+      <w:r>
+        <w:t xml:space="preserve"> </w:t>
+      </w:r>
+      <w:proofErr w:type="spellStart"/>
       <w:r>
         <w:rPr>
           <w:i/>
         </w:rPr>
         <w:t>deleted</w:t>
       </w:r>
+      <w:proofErr w:type="spellEnd"/>
       <w:r>
         <w:t xml:space="preserve"> ativa não apareça nos registos de consulta dos investigadores.</w:t>
       </w:r>
@@ -24497,9 +26680,22 @@
       <w:bookmarkStart w:id="33" w:name="_Toc509692751"/>
       <w:r>
         <w:lastRenderedPageBreak/>
-        <w:t>Apreciação crítica dos Stored Procedures</w:t>
+        <w:t xml:space="preserve">Apreciação crítica dos </w:t>
+      </w:r>
+      <w:proofErr w:type="spellStart"/>
+      <w:r>
+        <w:t>Stored</w:t>
+      </w:r>
+      <w:proofErr w:type="spellEnd"/>
+      <w:r>
+        <w:t xml:space="preserve"> </w:t>
+      </w:r>
+      <w:proofErr w:type="spellStart"/>
+      <w:r>
+        <w:t>Procedures</w:t>
       </w:r>
       <w:bookmarkEnd w:id="33"/>
+      <w:proofErr w:type="spellEnd"/>
     </w:p>
     <w:p>
       <w:pPr>
@@ -24731,13 +26927,23 @@
                       <w:szCs w:val="24"/>
                     </w:rPr>
                   </w:pPr>
+                  <w:proofErr w:type="gramStart"/>
                   <w:r>
                     <w:rPr>
                       <w:rFonts w:ascii="Courier New" w:hAnsi="Courier New" w:cs="Courier New"/>
                       <w:sz w:val="24"/>
                       <w:szCs w:val="24"/>
                     </w:rPr>
-                    <w:t>Implementado mas diferente de Especificado</w:t>
+                    <w:t>Implementado</w:t>
+                  </w:r>
+                  <w:proofErr w:type="gramEnd"/>
+                  <w:r>
+                    <w:rPr>
+                      <w:rFonts w:ascii="Courier New" w:hAnsi="Courier New" w:cs="Courier New"/>
+                      <w:sz w:val="24"/>
+                      <w:szCs w:val="24"/>
+                    </w:rPr>
+                    <w:t xml:space="preserve"> mas diferente de Especificado</w:t>
                   </w:r>
                 </w:p>
               </w:tc>
@@ -25225,9 +27431,22 @@
         <w:pStyle w:val="Cabealho4"/>
       </w:pPr>
       <w:bookmarkStart w:id="34" w:name="_Toc509692752"/>
+      <w:proofErr w:type="spellStart"/>
       <w:r>
         <w:lastRenderedPageBreak/>
-        <w:t>Stored Procedures implementados</w:t>
+        <w:t>Stored</w:t>
+      </w:r>
+      <w:proofErr w:type="spellEnd"/>
+      <w:r>
+        <w:t xml:space="preserve"> </w:t>
+      </w:r>
+      <w:proofErr w:type="spellStart"/>
+      <w:r>
+        <w:t>Procedures</w:t>
+      </w:r>
+      <w:proofErr w:type="spellEnd"/>
+      <w:r>
+        <w:t xml:space="preserve"> implementados</w:t>
       </w:r>
       <w:bookmarkEnd w:id="34"/>
     </w:p>
@@ -25608,9 +27827,11 @@
       <w:r>
         <w:t xml:space="preserve">da base de Dados </w:t>
       </w:r>
+      <w:proofErr w:type="spellStart"/>
       <w:r>
         <w:t>Mysql</w:t>
       </w:r>
+      <w:proofErr w:type="spellEnd"/>
       <w:r>
         <w:t xml:space="preserve"> </w:t>
       </w:r>
@@ -26190,7 +28411,25 @@
           <w:sz w:val="24"/>
           <w:szCs w:val="24"/>
         </w:rPr>
-        <w:t xml:space="preserve">Nesta secção deverá ser explicado a forma como a migração será efectuada. A informação apresentada deverá ser suficiente para que o grupo que a receba consiga implementar a migração. </w:t>
+        <w:t xml:space="preserve">Nesta secção deverá ser explicado a forma como a migração será </w:t>
+      </w:r>
+      <w:proofErr w:type="spellStart"/>
+      <w:r>
+        <w:rPr>
+          <w:rFonts w:ascii="Courier New" w:hAnsi="Courier New" w:cs="Courier New"/>
+          <w:sz w:val="24"/>
+          <w:szCs w:val="24"/>
+        </w:rPr>
+        <w:t>efectuada</w:t>
+      </w:r>
+      <w:proofErr w:type="spellEnd"/>
+      <w:r>
+        <w:rPr>
+          <w:rFonts w:ascii="Courier New" w:hAnsi="Courier New" w:cs="Courier New"/>
+          <w:sz w:val="24"/>
+          <w:szCs w:val="24"/>
+        </w:rPr>
+        <w:t xml:space="preserve">. A informação apresentada deverá ser suficiente para que o grupo que a receba consiga implementar a migração. </w:t>
       </w:r>
     </w:p>
     <w:p>
@@ -26317,7 +28556,25 @@
           <w:sz w:val="24"/>
           <w:szCs w:val="24"/>
         </w:rPr>
-        <w:t>Deverá estar claro no texto de que forma se assegura uma migração incremental (evitar que a informação chegue repetida ao mysql)</w:t>
+        <w:t xml:space="preserve">Deverá estar claro no texto de que forma se assegura uma migração incremental (evitar que a informação chegue repetida ao </w:t>
+      </w:r>
+      <w:proofErr w:type="spellStart"/>
+      <w:r>
+        <w:rPr>
+          <w:rFonts w:ascii="Courier New" w:hAnsi="Courier New" w:cs="Courier New"/>
+          <w:sz w:val="24"/>
+          <w:szCs w:val="24"/>
+        </w:rPr>
+        <w:t>mysql</w:t>
+      </w:r>
+      <w:proofErr w:type="spellEnd"/>
+      <w:r>
+        <w:rPr>
+          <w:rFonts w:ascii="Courier New" w:hAnsi="Courier New" w:cs="Courier New"/>
+          <w:sz w:val="24"/>
+          <w:szCs w:val="24"/>
+        </w:rPr>
+        <w:t>)</w:t>
       </w:r>
       <w:r>
         <w:rPr>
@@ -26657,23 +28914,63 @@
           <w:sz w:val="24"/>
           <w:szCs w:val="24"/>
         </w:rPr>
-        <w:t xml:space="preserve">Nesta secção deverá ser explicado de que forma deverá ser feita a manutenção (e.g., a criação e privilégios) de utilizadores Sybase. Nomeadamente deverá ser indicado, para cada tipo de utilizador,que privilégios ele tem sobre que tabelas e </w:t>
-      </w:r>
+        <w:t xml:space="preserve">Nesta secção deverá ser explicado de que forma deverá ser feita a manutenção (e.g., a criação e privilégios) de utilizadores Sybase. Nomeadamente deverá ser indicado, para cada tipo de </w:t>
+      </w:r>
+      <w:proofErr w:type="spellStart"/>
+      <w:proofErr w:type="gramStart"/>
       <w:r>
         <w:rPr>
           <w:rFonts w:ascii="Courier New" w:hAnsi="Courier New" w:cs="Courier New"/>
           <w:sz w:val="24"/>
           <w:szCs w:val="24"/>
         </w:rPr>
-        <w:t>Stored</w:t>
-      </w:r>
+        <w:t>utilizador,que</w:t>
+      </w:r>
+      <w:proofErr w:type="spellEnd"/>
+      <w:proofErr w:type="gramEnd"/>
       <w:r>
         <w:rPr>
           <w:rFonts w:ascii="Courier New" w:hAnsi="Courier New" w:cs="Courier New"/>
           <w:sz w:val="24"/>
           <w:szCs w:val="24"/>
         </w:rPr>
-        <w:t xml:space="preserve"> procedures (caso sejam referenciados na secção </w:t>
+        <w:t xml:space="preserve"> privilégios ele tem sobre que tabelas e </w:t>
+      </w:r>
+      <w:proofErr w:type="spellStart"/>
+      <w:r>
+        <w:rPr>
+          <w:rFonts w:ascii="Courier New" w:hAnsi="Courier New" w:cs="Courier New"/>
+          <w:sz w:val="24"/>
+          <w:szCs w:val="24"/>
+        </w:rPr>
+        <w:t>Stored</w:t>
+      </w:r>
+      <w:proofErr w:type="spellEnd"/>
+      <w:r>
+        <w:rPr>
+          <w:rFonts w:ascii="Courier New" w:hAnsi="Courier New" w:cs="Courier New"/>
+          <w:sz w:val="24"/>
+          <w:szCs w:val="24"/>
+        </w:rPr>
+        <w:t xml:space="preserve"> </w:t>
+      </w:r>
+      <w:proofErr w:type="spellStart"/>
+      <w:r>
+        <w:rPr>
+          <w:rFonts w:ascii="Courier New" w:hAnsi="Courier New" w:cs="Courier New"/>
+          <w:sz w:val="24"/>
+          <w:szCs w:val="24"/>
+        </w:rPr>
+        <w:t>procedures</w:t>
+      </w:r>
+      <w:proofErr w:type="spellEnd"/>
+      <w:r>
+        <w:rPr>
+          <w:rFonts w:ascii="Courier New" w:hAnsi="Courier New" w:cs="Courier New"/>
+          <w:sz w:val="24"/>
+          <w:szCs w:val="24"/>
+        </w:rPr>
+        <w:t xml:space="preserve"> (caso sejam referenciados na secção </w:t>
       </w:r>
       <w:r>
         <w:rPr>
@@ -27147,6 +29444,7 @@
                 <w:szCs w:val="24"/>
               </w:rPr>
             </w:pPr>
+            <w:proofErr w:type="spellStart"/>
             <w:r>
               <w:rPr>
                 <w:rFonts w:ascii="Courier New" w:hAnsi="Courier New" w:cs="Courier New"/>
@@ -27156,6 +29454,7 @@
               </w:rPr>
               <w:t>Stored</w:t>
             </w:r>
+            <w:proofErr w:type="spellEnd"/>
             <w:r>
               <w:rPr>
                 <w:rFonts w:ascii="Courier New" w:hAnsi="Courier New" w:cs="Courier New"/>
@@ -27754,9 +30053,14 @@
         <w:pStyle w:val="Cabealho3"/>
       </w:pPr>
       <w:bookmarkStart w:id="42" w:name="_Toc509692760"/>
+      <w:proofErr w:type="spellStart"/>
       <w:r>
         <w:lastRenderedPageBreak/>
-        <w:t xml:space="preserve">Triggers de suporte à </w:t>
+        <w:t>Triggers</w:t>
+      </w:r>
+      <w:proofErr w:type="spellEnd"/>
+      <w:r>
+        <w:t xml:space="preserve"> de suporte à </w:t>
       </w:r>
       <w:r>
         <w:rPr>
@@ -27822,8 +30126,18 @@
                 <w:sz w:val="24"/>
                 <w:szCs w:val="24"/>
               </w:rPr>
-              <w:t>Nome Trigger</w:t>
-            </w:r>
+              <w:t xml:space="preserve">Nome </w:t>
+            </w:r>
+            <w:proofErr w:type="spellStart"/>
+            <w:r>
+              <w:rPr>
+                <w:rFonts w:ascii="Courier New" w:hAnsi="Courier New" w:cs="Courier New"/>
+                <w:sz w:val="24"/>
+                <w:szCs w:val="24"/>
+              </w:rPr>
+              <w:t>Trigger</w:t>
+            </w:r>
+            <w:proofErr w:type="spellEnd"/>
           </w:p>
         </w:tc>
         <w:tc>
@@ -27868,7 +30182,25 @@
                 <w:sz w:val="24"/>
                 <w:szCs w:val="24"/>
               </w:rPr>
-              <w:t>Tipo de Operação (I,U,D)</w:t>
+              <w:t>Tipo de Operação (</w:t>
+            </w:r>
+            <w:proofErr w:type="gramStart"/>
+            <w:r>
+              <w:rPr>
+                <w:rFonts w:ascii="Courier New" w:hAnsi="Courier New" w:cs="Courier New"/>
+                <w:sz w:val="24"/>
+                <w:szCs w:val="24"/>
+              </w:rPr>
+              <w:t>I,U</w:t>
+            </w:r>
+            <w:proofErr w:type="gramEnd"/>
+            <w:r>
+              <w:rPr>
+                <w:rFonts w:ascii="Courier New" w:hAnsi="Courier New" w:cs="Courier New"/>
+                <w:sz w:val="24"/>
+                <w:szCs w:val="24"/>
+              </w:rPr>
+              <w:t>,D)</w:t>
             </w:r>
           </w:p>
         </w:tc>
@@ -27909,7 +30241,25 @@
                 <w:sz w:val="24"/>
                 <w:szCs w:val="24"/>
               </w:rPr>
-              <w:t>(A,B)</w:t>
+              <w:t>(</w:t>
+            </w:r>
+            <w:proofErr w:type="gramStart"/>
+            <w:r>
+              <w:rPr>
+                <w:rFonts w:ascii="Courier New" w:hAnsi="Courier New" w:cs="Courier New"/>
+                <w:sz w:val="24"/>
+                <w:szCs w:val="24"/>
+              </w:rPr>
+              <w:t>A,B</w:t>
+            </w:r>
+            <w:proofErr w:type="gramEnd"/>
+            <w:r>
+              <w:rPr>
+                <w:rFonts w:ascii="Courier New" w:hAnsi="Courier New" w:cs="Courier New"/>
+                <w:sz w:val="24"/>
+                <w:szCs w:val="24"/>
+              </w:rPr>
+              <w:t>)</w:t>
             </w:r>
           </w:p>
         </w:tc>
@@ -27950,7 +30300,25 @@
                 <w:sz w:val="24"/>
                 <w:szCs w:val="24"/>
               </w:rPr>
-              <w:t>(Sybase ou MySQL)</w:t>
+              <w:t xml:space="preserve">(Sybase ou </w:t>
+            </w:r>
+            <w:proofErr w:type="spellStart"/>
+            <w:r>
+              <w:rPr>
+                <w:rFonts w:ascii="Courier New" w:hAnsi="Courier New" w:cs="Courier New"/>
+                <w:sz w:val="24"/>
+                <w:szCs w:val="24"/>
+              </w:rPr>
+              <w:t>MySQL</w:t>
+            </w:r>
+            <w:proofErr w:type="spellEnd"/>
+            <w:r>
+              <w:rPr>
+                <w:rFonts w:ascii="Courier New" w:hAnsi="Courier New" w:cs="Courier New"/>
+                <w:sz w:val="24"/>
+                <w:szCs w:val="24"/>
+              </w:rPr>
+              <w:t>)</w:t>
             </w:r>
           </w:p>
         </w:tc>
@@ -28471,9 +30839,14 @@
       <w:bookmarkStart w:id="43" w:name="_Toc509692761"/>
       <w:r>
         <w:lastRenderedPageBreak/>
-        <w:t>Apreciação Crítica de triggers</w:t>
+        <w:t xml:space="preserve">Apreciação Crítica de </w:t>
+      </w:r>
+      <w:proofErr w:type="spellStart"/>
+      <w:r>
+        <w:t>triggers</w:t>
       </w:r>
       <w:bookmarkEnd w:id="43"/>
+      <w:proofErr w:type="spellEnd"/>
       <w:r>
         <w:t xml:space="preserve"> </w:t>
       </w:r>
@@ -28618,7 +30991,47 @@
                 <w:sz w:val="24"/>
                 <w:szCs w:val="24"/>
               </w:rPr>
-              <w:t>Lista de Triggers (para cada trigger assinalar com x em célula correspondente)</w:t>
+              <w:t xml:space="preserve">Lista de </w:t>
+            </w:r>
+            <w:proofErr w:type="spellStart"/>
+            <w:r>
+              <w:rPr>
+                <w:rFonts w:ascii="Courier New" w:hAnsi="Courier New" w:cs="Courier New"/>
+                <w:b/>
+                <w:sz w:val="24"/>
+                <w:szCs w:val="24"/>
+              </w:rPr>
+              <w:t>Triggers</w:t>
+            </w:r>
+            <w:proofErr w:type="spellEnd"/>
+            <w:r>
+              <w:rPr>
+                <w:rFonts w:ascii="Courier New" w:hAnsi="Courier New" w:cs="Courier New"/>
+                <w:b/>
+                <w:sz w:val="24"/>
+                <w:szCs w:val="24"/>
+              </w:rPr>
+              <w:t xml:space="preserve"> (para cada </w:t>
+            </w:r>
+            <w:proofErr w:type="spellStart"/>
+            <w:r>
+              <w:rPr>
+                <w:rFonts w:ascii="Courier New" w:hAnsi="Courier New" w:cs="Courier New"/>
+                <w:b/>
+                <w:sz w:val="24"/>
+                <w:szCs w:val="24"/>
+              </w:rPr>
+              <w:t>trigger</w:t>
+            </w:r>
+            <w:proofErr w:type="spellEnd"/>
+            <w:r>
+              <w:rPr>
+                <w:rFonts w:ascii="Courier New" w:hAnsi="Courier New" w:cs="Courier New"/>
+                <w:b/>
+                <w:sz w:val="24"/>
+                <w:szCs w:val="24"/>
+              </w:rPr>
+              <w:t xml:space="preserve"> assinalar com x em célula correspondente)</w:t>
             </w:r>
           </w:p>
           <w:p>
@@ -28700,13 +31113,23 @@
                       <w:szCs w:val="24"/>
                     </w:rPr>
                   </w:pPr>
+                  <w:proofErr w:type="gramStart"/>
                   <w:r>
                     <w:rPr>
                       <w:rFonts w:ascii="Courier New" w:hAnsi="Courier New" w:cs="Courier New"/>
                       <w:sz w:val="24"/>
                       <w:szCs w:val="24"/>
                     </w:rPr>
-                    <w:t>Implementado mas diferente de Especificado</w:t>
+                    <w:t>Implementado</w:t>
+                  </w:r>
+                  <w:proofErr w:type="gramEnd"/>
+                  <w:r>
+                    <w:rPr>
+                      <w:rFonts w:ascii="Courier New" w:hAnsi="Courier New" w:cs="Courier New"/>
+                      <w:sz w:val="24"/>
+                      <w:szCs w:val="24"/>
+                    </w:rPr>
+                    <w:t xml:space="preserve"> mas diferente de Especificado</w:t>
                   </w:r>
                 </w:p>
               </w:tc>
@@ -28774,8 +31197,18 @@
                       <w:sz w:val="24"/>
                       <w:szCs w:val="24"/>
                     </w:rPr>
-                    <w:t>Nome Trigger</w:t>
+                    <w:t xml:space="preserve">Nome </w:t>
                   </w:r>
+                  <w:proofErr w:type="spellStart"/>
+                  <w:r>
+                    <w:rPr>
+                      <w:rFonts w:ascii="Courier New" w:hAnsi="Courier New" w:cs="Courier New"/>
+                      <w:sz w:val="24"/>
+                      <w:szCs w:val="24"/>
+                    </w:rPr>
+                    <w:t>Trigger</w:t>
+                  </w:r>
+                  <w:proofErr w:type="spellEnd"/>
                 </w:p>
                 <w:p>
                   <w:pPr>
@@ -28871,8 +31304,18 @@
                       <w:sz w:val="24"/>
                       <w:szCs w:val="24"/>
                     </w:rPr>
-                    <w:t>Nome Trigger</w:t>
+                    <w:t xml:space="preserve">Nome </w:t>
                   </w:r>
+                  <w:proofErr w:type="spellStart"/>
+                  <w:r>
+                    <w:rPr>
+                      <w:rFonts w:ascii="Courier New" w:hAnsi="Courier New" w:cs="Courier New"/>
+                      <w:sz w:val="24"/>
+                      <w:szCs w:val="24"/>
+                    </w:rPr>
+                    <w:t>Trigger</w:t>
+                  </w:r>
+                  <w:proofErr w:type="spellEnd"/>
                 </w:p>
                 <w:p>
                   <w:pPr>
@@ -28968,8 +31411,18 @@
                       <w:sz w:val="24"/>
                       <w:szCs w:val="24"/>
                     </w:rPr>
-                    <w:t>Nome Trigger</w:t>
+                    <w:t xml:space="preserve">Nome </w:t>
                   </w:r>
+                  <w:proofErr w:type="spellStart"/>
+                  <w:r>
+                    <w:rPr>
+                      <w:rFonts w:ascii="Courier New" w:hAnsi="Courier New" w:cs="Courier New"/>
+                      <w:sz w:val="24"/>
+                      <w:szCs w:val="24"/>
+                    </w:rPr>
+                    <w:t>Trigger</w:t>
+                  </w:r>
+                  <w:proofErr w:type="spellEnd"/>
                 </w:p>
                 <w:p>
                   <w:pPr>
@@ -29185,9 +31638,14 @@
         <w:pStyle w:val="Cabealho4"/>
       </w:pPr>
       <w:bookmarkStart w:id="44" w:name="_Toc509692762"/>
+      <w:proofErr w:type="spellStart"/>
       <w:r>
         <w:lastRenderedPageBreak/>
-        <w:t>Triggers Implementados</w:t>
+        <w:t>Triggers</w:t>
+      </w:r>
+      <w:proofErr w:type="spellEnd"/>
+      <w:r>
+        <w:t xml:space="preserve"> Implementados</w:t>
       </w:r>
       <w:bookmarkEnd w:id="44"/>
     </w:p>
@@ -29236,7 +31694,25 @@
                 <w:sz w:val="24"/>
                 <w:szCs w:val="24"/>
               </w:rPr>
-              <w:t>1. Nome Trigger: _____</w:t>
+              <w:t xml:space="preserve">1. Nome </w:t>
+            </w:r>
+            <w:proofErr w:type="spellStart"/>
+            <w:r>
+              <w:rPr>
+                <w:rFonts w:ascii="Courier New" w:hAnsi="Courier New" w:cs="Courier New"/>
+                <w:sz w:val="24"/>
+                <w:szCs w:val="24"/>
+              </w:rPr>
+              <w:t>Trigger</w:t>
+            </w:r>
+            <w:proofErr w:type="spellEnd"/>
+            <w:r>
+              <w:rPr>
+                <w:rFonts w:ascii="Courier New" w:hAnsi="Courier New" w:cs="Courier New"/>
+                <w:sz w:val="24"/>
+                <w:szCs w:val="24"/>
+              </w:rPr>
+              <w:t>: _____</w:t>
             </w:r>
           </w:p>
           <w:p>
@@ -29348,7 +31824,25 @@
                 <w:sz w:val="24"/>
                 <w:szCs w:val="24"/>
               </w:rPr>
-              <w:t>2. Nome Trigger: _____</w:t>
+              <w:t xml:space="preserve">2. Nome </w:t>
+            </w:r>
+            <w:proofErr w:type="spellStart"/>
+            <w:r>
+              <w:rPr>
+                <w:rFonts w:ascii="Courier New" w:hAnsi="Courier New" w:cs="Courier New"/>
+                <w:sz w:val="24"/>
+                <w:szCs w:val="24"/>
+              </w:rPr>
+              <w:t>Trigger</w:t>
+            </w:r>
+            <w:proofErr w:type="spellEnd"/>
+            <w:r>
+              <w:rPr>
+                <w:rFonts w:ascii="Courier New" w:hAnsi="Courier New" w:cs="Courier New"/>
+                <w:sz w:val="24"/>
+                <w:szCs w:val="24"/>
+              </w:rPr>
+              <w:t>: _____</w:t>
             </w:r>
           </w:p>
           <w:p>
@@ -29450,7 +31944,25 @@
                 <w:sz w:val="24"/>
                 <w:szCs w:val="24"/>
               </w:rPr>
-              <w:t>3. Nome Trigger: _____</w:t>
+              <w:t xml:space="preserve">3. Nome </w:t>
+            </w:r>
+            <w:proofErr w:type="spellStart"/>
+            <w:r>
+              <w:rPr>
+                <w:rFonts w:ascii="Courier New" w:hAnsi="Courier New" w:cs="Courier New"/>
+                <w:sz w:val="24"/>
+                <w:szCs w:val="24"/>
+              </w:rPr>
+              <w:t>Trigger</w:t>
+            </w:r>
+            <w:proofErr w:type="spellEnd"/>
+            <w:r>
+              <w:rPr>
+                <w:rFonts w:ascii="Courier New" w:hAnsi="Courier New" w:cs="Courier New"/>
+                <w:sz w:val="24"/>
+                <w:szCs w:val="24"/>
+              </w:rPr>
+              <w:t>: _____</w:t>
             </w:r>
           </w:p>
           <w:p>
@@ -29555,6 +32067,7 @@
         <w:pStyle w:val="Cabealho3"/>
       </w:pPr>
       <w:bookmarkStart w:id="45" w:name="_Toc509692763"/>
+      <w:proofErr w:type="spellStart"/>
       <w:r>
         <w:rPr>
           <w:rStyle w:val="Cabealho3Carter"/>
@@ -29562,11 +32075,26 @@
         <w:lastRenderedPageBreak/>
         <w:t>Stored</w:t>
       </w:r>
+      <w:proofErr w:type="spellEnd"/>
       <w:r>
         <w:rPr>
           <w:rStyle w:val="Cabealho3Carter"/>
         </w:rPr>
-        <w:t xml:space="preserve"> Procedures de suporte à </w:t>
+        <w:t xml:space="preserve"> </w:t>
+      </w:r>
+      <w:proofErr w:type="spellStart"/>
+      <w:r>
+        <w:rPr>
+          <w:rStyle w:val="Cabealho3Carter"/>
+        </w:rPr>
+        <w:t>Procedures</w:t>
+      </w:r>
+      <w:proofErr w:type="spellEnd"/>
+      <w:r>
+        <w:rPr>
+          <w:rStyle w:val="Cabealho3Carter"/>
+        </w:rPr>
+        <w:t xml:space="preserve"> de suporte à </w:t>
       </w:r>
       <w:r>
         <w:rPr>
@@ -29709,7 +32237,25 @@
                 <w:sz w:val="24"/>
                 <w:szCs w:val="24"/>
               </w:rPr>
-              <w:t>(Sybase ou MySQL)</w:t>
+              <w:t xml:space="preserve">(Sybase ou </w:t>
+            </w:r>
+            <w:proofErr w:type="spellStart"/>
+            <w:r>
+              <w:rPr>
+                <w:rFonts w:ascii="Courier New" w:hAnsi="Courier New" w:cs="Courier New"/>
+                <w:sz w:val="24"/>
+                <w:szCs w:val="24"/>
+              </w:rPr>
+              <w:t>MySQL</w:t>
+            </w:r>
+            <w:proofErr w:type="spellEnd"/>
+            <w:r>
+              <w:rPr>
+                <w:rFonts w:ascii="Courier New" w:hAnsi="Courier New" w:cs="Courier New"/>
+                <w:sz w:val="24"/>
+                <w:szCs w:val="24"/>
+              </w:rPr>
+              <w:t>)</w:t>
             </w:r>
           </w:p>
         </w:tc>
@@ -30157,13 +32703,20 @@
         <w:lastRenderedPageBreak/>
         <w:t xml:space="preserve">Apreciação Crítica de </w:t>
       </w:r>
+      <w:proofErr w:type="spellStart"/>
       <w:r>
         <w:t>Stored</w:t>
       </w:r>
-      <w:r>
-        <w:t xml:space="preserve"> Procedures</w:t>
+      <w:proofErr w:type="spellEnd"/>
+      <w:r>
+        <w:t xml:space="preserve"> </w:t>
+      </w:r>
+      <w:proofErr w:type="spellStart"/>
+      <w:r>
+        <w:t>Procedures</w:t>
       </w:r>
       <w:bookmarkEnd w:id="46"/>
+      <w:proofErr w:type="spellEnd"/>
       <w:r>
         <w:t xml:space="preserve"> </w:t>
       </w:r>
@@ -30390,13 +32943,23 @@
                       <w:szCs w:val="24"/>
                     </w:rPr>
                   </w:pPr>
+                  <w:proofErr w:type="gramStart"/>
                   <w:r>
                     <w:rPr>
                       <w:rFonts w:ascii="Courier New" w:hAnsi="Courier New" w:cs="Courier New"/>
                       <w:sz w:val="24"/>
                       <w:szCs w:val="24"/>
                     </w:rPr>
-                    <w:t>Implementado mas diferente de Especificado</w:t>
+                    <w:t>Implementado</w:t>
+                  </w:r>
+                  <w:proofErr w:type="gramEnd"/>
+                  <w:r>
+                    <w:rPr>
+                      <w:rFonts w:ascii="Courier New" w:hAnsi="Courier New" w:cs="Courier New"/>
+                      <w:sz w:val="24"/>
+                      <w:szCs w:val="24"/>
+                    </w:rPr>
+                    <w:t xml:space="preserve"> mas diferente de Especificado</w:t>
                   </w:r>
                 </w:p>
               </w:tc>
@@ -30875,12 +33438,22 @@
         <w:pStyle w:val="Cabealho4"/>
       </w:pPr>
       <w:bookmarkStart w:id="47" w:name="_Toc509692765"/>
+      <w:proofErr w:type="spellStart"/>
       <w:r>
         <w:lastRenderedPageBreak/>
         <w:t>Stored</w:t>
       </w:r>
-      <w:r>
-        <w:t xml:space="preserve"> Procedures Implementados</w:t>
+      <w:proofErr w:type="spellEnd"/>
+      <w:r>
+        <w:t xml:space="preserve"> </w:t>
+      </w:r>
+      <w:proofErr w:type="spellStart"/>
+      <w:r>
+        <w:t>Procedures</w:t>
+      </w:r>
+      <w:proofErr w:type="spellEnd"/>
+      <w:r>
+        <w:t xml:space="preserve"> Implementados</w:t>
       </w:r>
       <w:bookmarkEnd w:id="47"/>
     </w:p>
@@ -31313,7 +33886,25 @@
           <w:sz w:val="24"/>
           <w:szCs w:val="24"/>
         </w:rPr>
-        <w:t>Nesta secção deverá ser indicados os eventos relevantes para o processo de migração.&gt;</w:t>
+        <w:t xml:space="preserve">Nesta secção deverá ser </w:t>
+      </w:r>
+      <w:proofErr w:type="gramStart"/>
+      <w:r>
+        <w:rPr>
+          <w:rFonts w:ascii="Courier New" w:hAnsi="Courier New" w:cs="Courier New"/>
+          <w:sz w:val="24"/>
+          <w:szCs w:val="24"/>
+        </w:rPr>
+        <w:t>indicados</w:t>
+      </w:r>
+      <w:proofErr w:type="gramEnd"/>
+      <w:r>
+        <w:rPr>
+          <w:rFonts w:ascii="Courier New" w:hAnsi="Courier New" w:cs="Courier New"/>
+          <w:sz w:val="24"/>
+          <w:szCs w:val="24"/>
+        </w:rPr>
+        <w:t xml:space="preserve"> os eventos relevantes para o processo de migração.&gt;</w:t>
       </w:r>
     </w:p>
     <w:tbl>
@@ -31389,7 +33980,25 @@
                 <w:sz w:val="24"/>
                 <w:szCs w:val="24"/>
               </w:rPr>
-              <w:t>(Sybase ou MySQL, ou SO)</w:t>
+              <w:t xml:space="preserve">(Sybase ou </w:t>
+            </w:r>
+            <w:proofErr w:type="spellStart"/>
+            <w:r>
+              <w:rPr>
+                <w:rFonts w:ascii="Courier New" w:hAnsi="Courier New" w:cs="Courier New"/>
+                <w:sz w:val="24"/>
+                <w:szCs w:val="24"/>
+              </w:rPr>
+              <w:t>MySQL</w:t>
+            </w:r>
+            <w:proofErr w:type="spellEnd"/>
+            <w:r>
+              <w:rPr>
+                <w:rFonts w:ascii="Courier New" w:hAnsi="Courier New" w:cs="Courier New"/>
+                <w:sz w:val="24"/>
+                <w:szCs w:val="24"/>
+              </w:rPr>
+              <w:t>, ou SO)</w:t>
             </w:r>
           </w:p>
         </w:tc>
@@ -31917,13 +34526,23 @@
                       <w:szCs w:val="24"/>
                     </w:rPr>
                   </w:pPr>
+                  <w:proofErr w:type="gramStart"/>
                   <w:r>
                     <w:rPr>
                       <w:rFonts w:ascii="Courier New" w:hAnsi="Courier New" w:cs="Courier New"/>
                       <w:sz w:val="24"/>
                       <w:szCs w:val="24"/>
                     </w:rPr>
-                    <w:t>Implementado mas diferente de Especificado</w:t>
+                    <w:t>Implementado</w:t>
+                  </w:r>
+                  <w:proofErr w:type="gramEnd"/>
+                  <w:r>
+                    <w:rPr>
+                      <w:rFonts w:ascii="Courier New" w:hAnsi="Courier New" w:cs="Courier New"/>
+                      <w:sz w:val="24"/>
+                      <w:szCs w:val="24"/>
+                    </w:rPr>
+                    <w:t xml:space="preserve"> mas diferente de Especificado</w:t>
                   </w:r>
                 </w:p>
               </w:tc>
@@ -33135,35 +35754,55 @@
                 <w:sz w:val="26"/>
                 <w:szCs w:val="26"/>
               </w:rPr>
-              <w:t>Avaliação (A,B,C,D,E) : _____________</w:t>
-            </w:r>
-          </w:p>
-          <w:p>
-            <w:pPr>
+              <w:t>Avaliação (</w:t>
+            </w:r>
+            <w:proofErr w:type="gramStart"/>
+            <w:r>
               <w:rPr>
                 <w:rFonts w:asciiTheme="majorHAnsi" w:eastAsiaTheme="majorEastAsia" w:hAnsiTheme="majorHAnsi" w:cstheme="majorBidi"/>
                 <w:color w:val="365F91" w:themeColor="accent1" w:themeShade="BF"/>
                 <w:sz w:val="26"/>
                 <w:szCs w:val="26"/>
               </w:rPr>
-            </w:pPr>
-          </w:p>
-          <w:p>
-            <w:pPr>
+              <w:t>A,B</w:t>
+            </w:r>
+            <w:proofErr w:type="gramEnd"/>
+            <w:r>
               <w:rPr>
                 <w:rFonts w:asciiTheme="majorHAnsi" w:eastAsiaTheme="majorEastAsia" w:hAnsiTheme="majorHAnsi" w:cstheme="majorBidi"/>
                 <w:color w:val="365F91" w:themeColor="accent1" w:themeShade="BF"/>
                 <w:sz w:val="26"/>
                 <w:szCs w:val="26"/>
               </w:rPr>
-            </w:pPr>
-            <w:r>
+              <w:t>,C,D,E) : _____________</w:t>
+            </w:r>
+          </w:p>
+          <w:p>
+            <w:pPr>
               <w:rPr>
                 <w:rFonts w:asciiTheme="majorHAnsi" w:eastAsiaTheme="majorEastAsia" w:hAnsiTheme="majorHAnsi" w:cstheme="majorBidi"/>
                 <w:color w:val="365F91" w:themeColor="accent1" w:themeShade="BF"/>
                 <w:sz w:val="26"/>
                 <w:szCs w:val="26"/>
               </w:rPr>
+            </w:pPr>
+          </w:p>
+          <w:p>
+            <w:pPr>
+              <w:rPr>
+                <w:rFonts w:asciiTheme="majorHAnsi" w:eastAsiaTheme="majorEastAsia" w:hAnsiTheme="majorHAnsi" w:cstheme="majorBidi"/>
+                <w:color w:val="365F91" w:themeColor="accent1" w:themeShade="BF"/>
+                <w:sz w:val="26"/>
+                <w:szCs w:val="26"/>
+              </w:rPr>
+            </w:pPr>
+            <w:r>
+              <w:rPr>
+                <w:rFonts w:asciiTheme="majorHAnsi" w:eastAsiaTheme="majorEastAsia" w:hAnsiTheme="majorHAnsi" w:cstheme="majorBidi"/>
+                <w:color w:val="365F91" w:themeColor="accent1" w:themeShade="BF"/>
+                <w:sz w:val="26"/>
+                <w:szCs w:val="26"/>
+              </w:rPr>
               <w:t>Utilize a seguinte escala:</w:t>
             </w:r>
           </w:p>
@@ -33189,7 +35828,25 @@
                 <w:sz w:val="20"/>
                 <w:szCs w:val="20"/>
               </w:rPr>
-              <w:t xml:space="preserve">1 – 5  valores      </w:t>
+              <w:t xml:space="preserve">1 – </w:t>
+            </w:r>
+            <w:proofErr w:type="gramStart"/>
+            <w:r>
+              <w:rPr>
+                <w:rFonts w:asciiTheme="majorHAnsi" w:eastAsiaTheme="majorEastAsia" w:hAnsiTheme="majorHAnsi" w:cstheme="majorBidi"/>
+                <w:sz w:val="20"/>
+                <w:szCs w:val="20"/>
+              </w:rPr>
+              <w:t>5  valores</w:t>
+            </w:r>
+            <w:proofErr w:type="gramEnd"/>
+            <w:r>
+              <w:rPr>
+                <w:rFonts w:asciiTheme="majorHAnsi" w:eastAsiaTheme="majorEastAsia" w:hAnsiTheme="majorHAnsi" w:cstheme="majorBidi"/>
+                <w:sz w:val="20"/>
+                <w:szCs w:val="20"/>
+              </w:rPr>
+              <w:t xml:space="preserve">      </w:t>
             </w:r>
             <w:r>
               <w:rPr>
@@ -33719,13 +36376,23 @@
                       <w:szCs w:val="24"/>
                     </w:rPr>
                   </w:pPr>
+                  <w:proofErr w:type="spellStart"/>
                   <w:r>
                     <w:rPr>
                       <w:rFonts w:ascii="Courier New" w:hAnsi="Courier New" w:cs="Courier New"/>
                       <w:sz w:val="24"/>
                       <w:szCs w:val="24"/>
                     </w:rPr>
-                    <w:t>Triggers Log</w:t>
+                    <w:t>Triggers</w:t>
+                  </w:r>
+                  <w:proofErr w:type="spellEnd"/>
+                  <w:r>
+                    <w:rPr>
+                      <w:rFonts w:ascii="Courier New" w:hAnsi="Courier New" w:cs="Courier New"/>
+                      <w:sz w:val="24"/>
+                      <w:szCs w:val="24"/>
+                    </w:rPr>
+                    <w:t xml:space="preserve"> Log</w:t>
                   </w:r>
                 </w:p>
               </w:tc>
@@ -33965,8 +36632,18 @@
                       <w:sz w:val="24"/>
                       <w:szCs w:val="24"/>
                     </w:rPr>
-                    <w:t>BD Mysql</w:t>
+                    <w:t xml:space="preserve">BD </w:t>
                   </w:r>
+                  <w:proofErr w:type="spellStart"/>
+                  <w:r>
+                    <w:rPr>
+                      <w:rFonts w:ascii="Courier New" w:hAnsi="Courier New" w:cs="Courier New"/>
+                      <w:sz w:val="24"/>
+                      <w:szCs w:val="24"/>
+                    </w:rPr>
+                    <w:t>Mysql</w:t>
+                  </w:r>
+                  <w:proofErr w:type="spellEnd"/>
                 </w:p>
               </w:tc>
               <w:tc>
@@ -34119,13 +36796,23 @@
                       <w:szCs w:val="24"/>
                     </w:rPr>
                   </w:pPr>
+                  <w:proofErr w:type="spellStart"/>
                   <w:r>
                     <w:rPr>
                       <w:rFonts w:ascii="Courier New" w:hAnsi="Courier New" w:cs="Courier New"/>
                       <w:sz w:val="24"/>
                       <w:szCs w:val="24"/>
                     </w:rPr>
-                    <w:t>Triggers Migração</w:t>
+                    <w:t>Triggers</w:t>
+                  </w:r>
+                  <w:proofErr w:type="spellEnd"/>
+                  <w:r>
+                    <w:rPr>
+                      <w:rFonts w:ascii="Courier New" w:hAnsi="Courier New" w:cs="Courier New"/>
+                      <w:sz w:val="24"/>
+                      <w:szCs w:val="24"/>
+                    </w:rPr>
+                    <w:t xml:space="preserve"> Migração</w:t>
                   </w:r>
                 </w:p>
               </w:tc>
@@ -34603,17 +37290,27 @@
       <w:bookmarkStart w:id="58" w:name="_Toc509692773"/>
       <w:r>
         <w:lastRenderedPageBreak/>
-        <w:t>Especificação de Gestão de Logs</w:t>
+        <w:t xml:space="preserve">Especificação de Gestão de </w:t>
+      </w:r>
+      <w:proofErr w:type="spellStart"/>
+      <w:r>
+        <w:t>Logs</w:t>
       </w:r>
       <w:bookmarkEnd w:id="58"/>
+      <w:proofErr w:type="spellEnd"/>
     </w:p>
     <w:p>
       <w:pPr>
         <w:pStyle w:val="Cabealho3"/>
       </w:pPr>
       <w:bookmarkStart w:id="59" w:name="_Toc509692774"/>
-      <w:r>
-        <w:t xml:space="preserve">Triggers de suporte à </w:t>
+      <w:proofErr w:type="spellStart"/>
+      <w:r>
+        <w:t>Triggers</w:t>
+      </w:r>
+      <w:proofErr w:type="spellEnd"/>
+      <w:r>
+        <w:t xml:space="preserve"> de suporte à </w:t>
       </w:r>
       <w:r>
         <w:t>gestão</w:t>
@@ -34621,10 +37318,12 @@
       <w:r>
         <w:t xml:space="preserve"> de </w:t>
       </w:r>
+      <w:proofErr w:type="spellStart"/>
       <w:r>
         <w:t>logs</w:t>
       </w:r>
       <w:bookmarkEnd w:id="59"/>
+      <w:proofErr w:type="spellEnd"/>
       <w:r>
         <w:t xml:space="preserve"> </w:t>
       </w:r>
@@ -34657,6 +37356,7 @@
         <w:pStyle w:val="Cabealho3"/>
       </w:pPr>
       <w:bookmarkStart w:id="60" w:name="_Toc509692775"/>
+      <w:proofErr w:type="spellStart"/>
       <w:r>
         <w:rPr>
           <w:rStyle w:val="Cabealho3Carter"/>
@@ -34664,11 +37364,26 @@
         <w:lastRenderedPageBreak/>
         <w:t>Stored</w:t>
       </w:r>
+      <w:proofErr w:type="spellEnd"/>
       <w:r>
         <w:rPr>
           <w:rStyle w:val="Cabealho3Carter"/>
         </w:rPr>
-        <w:t xml:space="preserve"> Procedures de suporte à </w:t>
+        <w:t xml:space="preserve"> </w:t>
+      </w:r>
+      <w:proofErr w:type="spellStart"/>
+      <w:r>
+        <w:rPr>
+          <w:rStyle w:val="Cabealho3Carter"/>
+        </w:rPr>
+        <w:t>Procedures</w:t>
+      </w:r>
+      <w:proofErr w:type="spellEnd"/>
+      <w:r>
+        <w:rPr>
+          <w:rStyle w:val="Cabealho3Carter"/>
+        </w:rPr>
+        <w:t xml:space="preserve"> de suporte à </w:t>
       </w:r>
       <w:r>
         <w:t xml:space="preserve">gestão </w:t>
@@ -34679,6 +37394,7 @@
         </w:rPr>
         <w:t xml:space="preserve">de </w:t>
       </w:r>
+      <w:proofErr w:type="spellStart"/>
       <w:r>
         <w:rPr>
           <w:rStyle w:val="Cabealho3Carter"/>
@@ -34686,6 +37402,7 @@
         <w:t>logs</w:t>
       </w:r>
       <w:bookmarkEnd w:id="60"/>
+      <w:proofErr w:type="spellEnd"/>
       <w:r>
         <w:rPr>
           <w:rStyle w:val="Cabealho3Carter"/>
@@ -34879,10 +37596,12 @@
       <w:r>
         <w:t xml:space="preserve"> de </w:t>
       </w:r>
+      <w:proofErr w:type="spellStart"/>
       <w:r>
         <w:t>Logs</w:t>
       </w:r>
       <w:bookmarkEnd w:id="61"/>
+      <w:proofErr w:type="spellEnd"/>
     </w:p>
     <w:p/>
     <w:tbl>
@@ -35009,7 +37728,25 @@
                 <w:sz w:val="24"/>
                 <w:szCs w:val="24"/>
               </w:rPr>
-              <w:t>Depois de ler esta secção o leitor deve ter uma visão sobre que secções estavam mais fracas (triggers? Base de dados?)&gt;</w:t>
+              <w:t>Depois de ler esta secção o leitor deve ter uma visão sobre que secções estavam mais fracas (</w:t>
+            </w:r>
+            <w:proofErr w:type="spellStart"/>
+            <w:r>
+              <w:rPr>
+                <w:rFonts w:ascii="Courier New" w:hAnsi="Courier New" w:cs="Courier New"/>
+                <w:sz w:val="24"/>
+                <w:szCs w:val="24"/>
+              </w:rPr>
+              <w:t>triggers</w:t>
+            </w:r>
+            <w:proofErr w:type="spellEnd"/>
+            <w:r>
+              <w:rPr>
+                <w:rFonts w:ascii="Courier New" w:hAnsi="Courier New" w:cs="Courier New"/>
+                <w:sz w:val="24"/>
+                <w:szCs w:val="24"/>
+              </w:rPr>
+              <w:t>? Base de dados?)&gt;</w:t>
             </w:r>
           </w:p>
           <w:p>
@@ -35108,9 +37845,14 @@
       <w:bookmarkStart w:id="62" w:name="_Toc509692777"/>
       <w:r>
         <w:lastRenderedPageBreak/>
-        <w:t>Implementação Gestão de Logs</w:t>
+        <w:t xml:space="preserve">Implementação Gestão de </w:t>
+      </w:r>
+      <w:proofErr w:type="spellStart"/>
+      <w:r>
+        <w:t>Logs</w:t>
       </w:r>
       <w:bookmarkEnd w:id="62"/>
+      <w:proofErr w:type="spellEnd"/>
     </w:p>
     <w:p>
       <w:pPr>
@@ -35559,6 +38301,7 @@
                       <w:szCs w:val="24"/>
                     </w:rPr>
                   </w:pPr>
+                  <w:proofErr w:type="spellStart"/>
                   <w:r>
                     <w:rPr>
                       <w:rFonts w:ascii="Courier New" w:hAnsi="Courier New" w:cs="Courier New"/>
@@ -35568,6 +38311,7 @@
                     </w:rPr>
                     <w:t>Stored</w:t>
                   </w:r>
+                  <w:proofErr w:type="spellEnd"/>
                   <w:r>
                     <w:rPr>
                       <w:rFonts w:ascii="Courier New" w:hAnsi="Courier New" w:cs="Courier New"/>
@@ -35928,10 +38672,12 @@
         <w:lastRenderedPageBreak/>
         <w:t xml:space="preserve">Lista de </w:t>
       </w:r>
+      <w:proofErr w:type="spellStart"/>
       <w:r>
         <w:t>Triggers</w:t>
       </w:r>
       <w:bookmarkEnd w:id="64"/>
+      <w:proofErr w:type="spellEnd"/>
       <w:r>
         <w:t xml:space="preserve"> </w:t>
       </w:r>
@@ -35982,7 +38728,47 @@
                 <w:sz w:val="24"/>
                 <w:szCs w:val="24"/>
               </w:rPr>
-              <w:t>Lista de Triggers (para cada trigger assinalar com x em célula correspondente)</w:t>
+              <w:t xml:space="preserve">Lista de </w:t>
+            </w:r>
+            <w:proofErr w:type="spellStart"/>
+            <w:r>
+              <w:rPr>
+                <w:rFonts w:ascii="Courier New" w:hAnsi="Courier New" w:cs="Courier New"/>
+                <w:b/>
+                <w:sz w:val="24"/>
+                <w:szCs w:val="24"/>
+              </w:rPr>
+              <w:t>Triggers</w:t>
+            </w:r>
+            <w:proofErr w:type="spellEnd"/>
+            <w:r>
+              <w:rPr>
+                <w:rFonts w:ascii="Courier New" w:hAnsi="Courier New" w:cs="Courier New"/>
+                <w:b/>
+                <w:sz w:val="24"/>
+                <w:szCs w:val="24"/>
+              </w:rPr>
+              <w:t xml:space="preserve"> (para cada </w:t>
+            </w:r>
+            <w:proofErr w:type="spellStart"/>
+            <w:r>
+              <w:rPr>
+                <w:rFonts w:ascii="Courier New" w:hAnsi="Courier New" w:cs="Courier New"/>
+                <w:b/>
+                <w:sz w:val="24"/>
+                <w:szCs w:val="24"/>
+              </w:rPr>
+              <w:t>trigger</w:t>
+            </w:r>
+            <w:proofErr w:type="spellEnd"/>
+            <w:r>
+              <w:rPr>
+                <w:rFonts w:ascii="Courier New" w:hAnsi="Courier New" w:cs="Courier New"/>
+                <w:b/>
+                <w:sz w:val="24"/>
+                <w:szCs w:val="24"/>
+              </w:rPr>
+              <w:t xml:space="preserve"> assinalar com x em célula correspondente)</w:t>
             </w:r>
           </w:p>
           <w:p>
@@ -36064,13 +38850,23 @@
                       <w:szCs w:val="24"/>
                     </w:rPr>
                   </w:pPr>
+                  <w:proofErr w:type="gramStart"/>
                   <w:r>
                     <w:rPr>
                       <w:rFonts w:ascii="Courier New" w:hAnsi="Courier New" w:cs="Courier New"/>
                       <w:sz w:val="24"/>
                       <w:szCs w:val="24"/>
                     </w:rPr>
-                    <w:t>Implementado mas diferente de Especificado</w:t>
+                    <w:t>Implementado</w:t>
+                  </w:r>
+                  <w:proofErr w:type="gramEnd"/>
+                  <w:r>
+                    <w:rPr>
+                      <w:rFonts w:ascii="Courier New" w:hAnsi="Courier New" w:cs="Courier New"/>
+                      <w:sz w:val="24"/>
+                      <w:szCs w:val="24"/>
+                    </w:rPr>
+                    <w:t xml:space="preserve"> mas diferente de Especificado</w:t>
                   </w:r>
                 </w:p>
               </w:tc>
@@ -36138,8 +38934,18 @@
                       <w:sz w:val="24"/>
                       <w:szCs w:val="24"/>
                     </w:rPr>
-                    <w:t>Nome Trigger</w:t>
+                    <w:t xml:space="preserve">Nome </w:t>
                   </w:r>
+                  <w:proofErr w:type="spellStart"/>
+                  <w:r>
+                    <w:rPr>
+                      <w:rFonts w:ascii="Courier New" w:hAnsi="Courier New" w:cs="Courier New"/>
+                      <w:sz w:val="24"/>
+                      <w:szCs w:val="24"/>
+                    </w:rPr>
+                    <w:t>Trigger</w:t>
+                  </w:r>
+                  <w:proofErr w:type="spellEnd"/>
                 </w:p>
                 <w:p>
                   <w:pPr>
@@ -36235,8 +39041,18 @@
                       <w:sz w:val="24"/>
                       <w:szCs w:val="24"/>
                     </w:rPr>
-                    <w:t>Nome Trigger</w:t>
+                    <w:t xml:space="preserve">Nome </w:t>
                   </w:r>
+                  <w:proofErr w:type="spellStart"/>
+                  <w:r>
+                    <w:rPr>
+                      <w:rFonts w:ascii="Courier New" w:hAnsi="Courier New" w:cs="Courier New"/>
+                      <w:sz w:val="24"/>
+                      <w:szCs w:val="24"/>
+                    </w:rPr>
+                    <w:t>Trigger</w:t>
+                  </w:r>
+                  <w:proofErr w:type="spellEnd"/>
                 </w:p>
                 <w:p>
                   <w:pPr>
@@ -36332,8 +39148,18 @@
                       <w:sz w:val="24"/>
                       <w:szCs w:val="24"/>
                     </w:rPr>
-                    <w:t>Nome Trigger</w:t>
+                    <w:t xml:space="preserve">Nome </w:t>
                   </w:r>
+                  <w:proofErr w:type="spellStart"/>
+                  <w:r>
+                    <w:rPr>
+                      <w:rFonts w:ascii="Courier New" w:hAnsi="Courier New" w:cs="Courier New"/>
+                      <w:sz w:val="24"/>
+                      <w:szCs w:val="24"/>
+                    </w:rPr>
+                    <w:t>Trigger</w:t>
+                  </w:r>
+                  <w:proofErr w:type="spellEnd"/>
                 </w:p>
                 <w:p>
                   <w:pPr>
@@ -36558,9 +39384,14 @@
         <w:pStyle w:val="Cabealho3"/>
       </w:pPr>
       <w:bookmarkStart w:id="65" w:name="_Toc509692780"/>
+      <w:proofErr w:type="spellStart"/>
       <w:r>
         <w:lastRenderedPageBreak/>
-        <w:t>Triggers Implementados</w:t>
+        <w:t>Triggers</w:t>
+      </w:r>
+      <w:proofErr w:type="spellEnd"/>
+      <w:r>
+        <w:t xml:space="preserve"> Implementados</w:t>
       </w:r>
       <w:bookmarkEnd w:id="65"/>
     </w:p>
@@ -36609,7 +39440,25 @@
                 <w:sz w:val="24"/>
                 <w:szCs w:val="24"/>
               </w:rPr>
-              <w:t>1. Nome Trigger: _____</w:t>
+              <w:t xml:space="preserve">1. Nome </w:t>
+            </w:r>
+            <w:proofErr w:type="spellStart"/>
+            <w:r>
+              <w:rPr>
+                <w:rFonts w:ascii="Courier New" w:hAnsi="Courier New" w:cs="Courier New"/>
+                <w:sz w:val="24"/>
+                <w:szCs w:val="24"/>
+              </w:rPr>
+              <w:t>Trigger</w:t>
+            </w:r>
+            <w:proofErr w:type="spellEnd"/>
+            <w:r>
+              <w:rPr>
+                <w:rFonts w:ascii="Courier New" w:hAnsi="Courier New" w:cs="Courier New"/>
+                <w:sz w:val="24"/>
+                <w:szCs w:val="24"/>
+              </w:rPr>
+              <w:t>: _____</w:t>
             </w:r>
           </w:p>
           <w:p>
@@ -36721,7 +39570,25 @@
                 <w:sz w:val="24"/>
                 <w:szCs w:val="24"/>
               </w:rPr>
-              <w:t>2. Nome Trigger: _____</w:t>
+              <w:t xml:space="preserve">2. Nome </w:t>
+            </w:r>
+            <w:proofErr w:type="spellStart"/>
+            <w:r>
+              <w:rPr>
+                <w:rFonts w:ascii="Courier New" w:hAnsi="Courier New" w:cs="Courier New"/>
+                <w:sz w:val="24"/>
+                <w:szCs w:val="24"/>
+              </w:rPr>
+              <w:t>Trigger</w:t>
+            </w:r>
+            <w:proofErr w:type="spellEnd"/>
+            <w:r>
+              <w:rPr>
+                <w:rFonts w:ascii="Courier New" w:hAnsi="Courier New" w:cs="Courier New"/>
+                <w:sz w:val="24"/>
+                <w:szCs w:val="24"/>
+              </w:rPr>
+              <w:t>: _____</w:t>
             </w:r>
           </w:p>
           <w:p>
@@ -36823,7 +39690,25 @@
                 <w:sz w:val="24"/>
                 <w:szCs w:val="24"/>
               </w:rPr>
-              <w:t>3. Nome Trigger: _____</w:t>
+              <w:t xml:space="preserve">3. Nome </w:t>
+            </w:r>
+            <w:proofErr w:type="spellStart"/>
+            <w:r>
+              <w:rPr>
+                <w:rFonts w:ascii="Courier New" w:hAnsi="Courier New" w:cs="Courier New"/>
+                <w:sz w:val="24"/>
+                <w:szCs w:val="24"/>
+              </w:rPr>
+              <w:t>Trigger</w:t>
+            </w:r>
+            <w:proofErr w:type="spellEnd"/>
+            <w:r>
+              <w:rPr>
+                <w:rFonts w:ascii="Courier New" w:hAnsi="Courier New" w:cs="Courier New"/>
+                <w:sz w:val="24"/>
+                <w:szCs w:val="24"/>
+              </w:rPr>
+              <w:t>: _____</w:t>
             </w:r>
           </w:p>
           <w:p>
@@ -36934,13 +39819,20 @@
         <w:lastRenderedPageBreak/>
         <w:t xml:space="preserve">Lista de </w:t>
       </w:r>
+      <w:proofErr w:type="spellStart"/>
       <w:r>
         <w:t>Stored</w:t>
       </w:r>
-      <w:r>
-        <w:t xml:space="preserve"> Procedures</w:t>
+      <w:proofErr w:type="spellEnd"/>
+      <w:r>
+        <w:t xml:space="preserve"> </w:t>
+      </w:r>
+      <w:proofErr w:type="spellStart"/>
+      <w:r>
+        <w:t>Procedures</w:t>
       </w:r>
       <w:bookmarkEnd w:id="66"/>
+      <w:proofErr w:type="spellEnd"/>
       <w:r>
         <w:t xml:space="preserve"> </w:t>
       </w:r>
@@ -37073,13 +39965,23 @@
                       <w:szCs w:val="24"/>
                     </w:rPr>
                   </w:pPr>
+                  <w:proofErr w:type="gramStart"/>
                   <w:r>
                     <w:rPr>
                       <w:rFonts w:ascii="Courier New" w:hAnsi="Courier New" w:cs="Courier New"/>
                       <w:sz w:val="24"/>
                       <w:szCs w:val="24"/>
                     </w:rPr>
-                    <w:t>Implementado mas diferente de Especificado</w:t>
+                    <w:t>Implementado</w:t>
+                  </w:r>
+                  <w:proofErr w:type="gramEnd"/>
+                  <w:r>
+                    <w:rPr>
+                      <w:rFonts w:ascii="Courier New" w:hAnsi="Courier New" w:cs="Courier New"/>
+                      <w:sz w:val="24"/>
+                      <w:szCs w:val="24"/>
+                    </w:rPr>
+                    <w:t xml:space="preserve"> mas diferente de Especificado</w:t>
                   </w:r>
                 </w:p>
               </w:tc>
@@ -37570,12 +40472,25 @@
         <w:pStyle w:val="Cabealho3"/>
       </w:pPr>
       <w:bookmarkStart w:id="67" w:name="_Toc509692782"/>
+      <w:proofErr w:type="spellStart"/>
       <w:r>
         <w:lastRenderedPageBreak/>
         <w:t>Store</w:t>
       </w:r>
       <w:r>
-        <w:t>d Procedures Implementados</w:t>
+        <w:t>d</w:t>
+      </w:r>
+      <w:proofErr w:type="spellEnd"/>
+      <w:r>
+        <w:t xml:space="preserve"> </w:t>
+      </w:r>
+      <w:proofErr w:type="spellStart"/>
+      <w:r>
+        <w:t>Procedures</w:t>
+      </w:r>
+      <w:proofErr w:type="spellEnd"/>
+      <w:r>
+        <w:t xml:space="preserve"> Implementados</w:t>
       </w:r>
       <w:bookmarkEnd w:id="67"/>
     </w:p>
@@ -37973,9 +40888,11 @@
       <w:r>
         <w:t xml:space="preserve">da base de Dados </w:t>
       </w:r>
+      <w:proofErr w:type="spellStart"/>
       <w:r>
         <w:t>Mysql</w:t>
       </w:r>
+      <w:proofErr w:type="spellEnd"/>
       <w:r>
         <w:t xml:space="preserve"> </w:t>
       </w:r>
@@ -38083,9 +41000,14 @@
         <w:pStyle w:val="Cabealho3"/>
       </w:pPr>
       <w:bookmarkStart w:id="72" w:name="_Toc509692787"/>
+      <w:proofErr w:type="spellStart"/>
       <w:r>
         <w:lastRenderedPageBreak/>
-        <w:t xml:space="preserve">Triggers de suporte à </w:t>
+        <w:t>Triggers</w:t>
+      </w:r>
+      <w:proofErr w:type="spellEnd"/>
+      <w:r>
+        <w:t xml:space="preserve"> de suporte à </w:t>
       </w:r>
       <w:r>
         <w:rPr>
@@ -38100,12 +41022,17 @@
         <w:t xml:space="preserve"> </w:t>
       </w:r>
       <w:r>
-        <w:t xml:space="preserve">de dados </w:t>
+        <w:t xml:space="preserve">de </w:t>
+      </w:r>
+      <w:proofErr w:type="gramStart"/>
+      <w:r>
+        <w:t xml:space="preserve">dados </w:t>
       </w:r>
       <w:r>
         <w:t xml:space="preserve"> especificados</w:t>
       </w:r>
       <w:bookmarkEnd w:id="72"/>
+      <w:proofErr w:type="gramEnd"/>
     </w:p>
     <w:p>
       <w:pPr>
@@ -38137,6 +41064,7 @@
         <w:pStyle w:val="Cabealho3"/>
       </w:pPr>
       <w:bookmarkStart w:id="73" w:name="_Toc509692788"/>
+      <w:proofErr w:type="spellStart"/>
       <w:r>
         <w:rPr>
           <w:rStyle w:val="Cabealho3Carter"/>
@@ -38148,7 +41076,28 @@
         <w:rPr>
           <w:rStyle w:val="Cabealho3Carter"/>
         </w:rPr>
-        <w:t xml:space="preserve">d Procedures de suporte à </w:t>
+        <w:t>d</w:t>
+      </w:r>
+      <w:proofErr w:type="spellEnd"/>
+      <w:r>
+        <w:rPr>
+          <w:rStyle w:val="Cabealho3Carter"/>
+        </w:rPr>
+        <w:t xml:space="preserve"> </w:t>
+      </w:r>
+      <w:proofErr w:type="spellStart"/>
+      <w:r>
+        <w:rPr>
+          <w:rStyle w:val="Cabealho3Carter"/>
+        </w:rPr>
+        <w:t>Procedures</w:t>
+      </w:r>
+      <w:proofErr w:type="spellEnd"/>
+      <w:r>
+        <w:rPr>
+          <w:rStyle w:val="Cabealho3Carter"/>
+        </w:rPr>
+        <w:t xml:space="preserve"> de suporte à </w:t>
       </w:r>
       <w:r>
         <w:rPr>
@@ -38963,6 +41912,7 @@
                       <w:szCs w:val="24"/>
                     </w:rPr>
                   </w:pPr>
+                  <w:proofErr w:type="spellStart"/>
                   <w:r>
                     <w:rPr>
                       <w:rFonts w:ascii="Courier New" w:hAnsi="Courier New" w:cs="Courier New"/>
@@ -38972,6 +41922,7 @@
                     </w:rPr>
                     <w:t>Stored</w:t>
                   </w:r>
+                  <w:proofErr w:type="spellEnd"/>
                   <w:r>
                     <w:rPr>
                       <w:rFonts w:ascii="Courier New" w:hAnsi="Courier New" w:cs="Courier New"/>
@@ -39332,10 +42283,12 @@
         <w:lastRenderedPageBreak/>
         <w:t xml:space="preserve">Lista </w:t>
       </w:r>
+      <w:proofErr w:type="spellStart"/>
       <w:r>
         <w:t>Triggers</w:t>
       </w:r>
       <w:bookmarkEnd w:id="78"/>
+      <w:proofErr w:type="spellEnd"/>
     </w:p>
     <w:p/>
     <w:tbl>
@@ -39383,7 +42336,47 @@
                 <w:sz w:val="24"/>
                 <w:szCs w:val="24"/>
               </w:rPr>
-              <w:t>Lista de Triggers (para cada trigger assinalar com x em célula correspondente)</w:t>
+              <w:t xml:space="preserve">Lista de </w:t>
+            </w:r>
+            <w:proofErr w:type="spellStart"/>
+            <w:r>
+              <w:rPr>
+                <w:rFonts w:ascii="Courier New" w:hAnsi="Courier New" w:cs="Courier New"/>
+                <w:b/>
+                <w:sz w:val="24"/>
+                <w:szCs w:val="24"/>
+              </w:rPr>
+              <w:t>Triggers</w:t>
+            </w:r>
+            <w:proofErr w:type="spellEnd"/>
+            <w:r>
+              <w:rPr>
+                <w:rFonts w:ascii="Courier New" w:hAnsi="Courier New" w:cs="Courier New"/>
+                <w:b/>
+                <w:sz w:val="24"/>
+                <w:szCs w:val="24"/>
+              </w:rPr>
+              <w:t xml:space="preserve"> (para cada </w:t>
+            </w:r>
+            <w:proofErr w:type="spellStart"/>
+            <w:r>
+              <w:rPr>
+                <w:rFonts w:ascii="Courier New" w:hAnsi="Courier New" w:cs="Courier New"/>
+                <w:b/>
+                <w:sz w:val="24"/>
+                <w:szCs w:val="24"/>
+              </w:rPr>
+              <w:t>trigger</w:t>
+            </w:r>
+            <w:proofErr w:type="spellEnd"/>
+            <w:r>
+              <w:rPr>
+                <w:rFonts w:ascii="Courier New" w:hAnsi="Courier New" w:cs="Courier New"/>
+                <w:b/>
+                <w:sz w:val="24"/>
+                <w:szCs w:val="24"/>
+              </w:rPr>
+              <w:t xml:space="preserve"> assinalar com x em célula correspondente)</w:t>
             </w:r>
           </w:p>
           <w:p>
@@ -39465,13 +42458,23 @@
                       <w:szCs w:val="24"/>
                     </w:rPr>
                   </w:pPr>
+                  <w:proofErr w:type="gramStart"/>
                   <w:r>
                     <w:rPr>
                       <w:rFonts w:ascii="Courier New" w:hAnsi="Courier New" w:cs="Courier New"/>
                       <w:sz w:val="24"/>
                       <w:szCs w:val="24"/>
                     </w:rPr>
-                    <w:t>Implementado mas diferente de Especificado</w:t>
+                    <w:t>Implementado</w:t>
+                  </w:r>
+                  <w:proofErr w:type="gramEnd"/>
+                  <w:r>
+                    <w:rPr>
+                      <w:rFonts w:ascii="Courier New" w:hAnsi="Courier New" w:cs="Courier New"/>
+                      <w:sz w:val="24"/>
+                      <w:szCs w:val="24"/>
+                    </w:rPr>
+                    <w:t xml:space="preserve"> mas diferente de Especificado</w:t>
                   </w:r>
                 </w:p>
               </w:tc>
@@ -39539,8 +42542,18 @@
                       <w:sz w:val="24"/>
                       <w:szCs w:val="24"/>
                     </w:rPr>
-                    <w:t>Nome Trigger</w:t>
+                    <w:t xml:space="preserve">Nome </w:t>
                   </w:r>
+                  <w:proofErr w:type="spellStart"/>
+                  <w:r>
+                    <w:rPr>
+                      <w:rFonts w:ascii="Courier New" w:hAnsi="Courier New" w:cs="Courier New"/>
+                      <w:sz w:val="24"/>
+                      <w:szCs w:val="24"/>
+                    </w:rPr>
+                    <w:t>Trigger</w:t>
+                  </w:r>
+                  <w:proofErr w:type="spellEnd"/>
                 </w:p>
                 <w:p>
                   <w:pPr>
@@ -39636,8 +42649,18 @@
                       <w:sz w:val="24"/>
                       <w:szCs w:val="24"/>
                     </w:rPr>
-                    <w:t>Nome Trigger</w:t>
+                    <w:t xml:space="preserve">Nome </w:t>
                   </w:r>
+                  <w:proofErr w:type="spellStart"/>
+                  <w:r>
+                    <w:rPr>
+                      <w:rFonts w:ascii="Courier New" w:hAnsi="Courier New" w:cs="Courier New"/>
+                      <w:sz w:val="24"/>
+                      <w:szCs w:val="24"/>
+                    </w:rPr>
+                    <w:t>Trigger</w:t>
+                  </w:r>
+                  <w:proofErr w:type="spellEnd"/>
                 </w:p>
                 <w:p>
                   <w:pPr>
@@ -39733,8 +42756,18 @@
                       <w:sz w:val="24"/>
                       <w:szCs w:val="24"/>
                     </w:rPr>
-                    <w:t>Nome Trigger</w:t>
+                    <w:t xml:space="preserve">Nome </w:t>
                   </w:r>
+                  <w:proofErr w:type="spellStart"/>
+                  <w:r>
+                    <w:rPr>
+                      <w:rFonts w:ascii="Courier New" w:hAnsi="Courier New" w:cs="Courier New"/>
+                      <w:sz w:val="24"/>
+                      <w:szCs w:val="24"/>
+                    </w:rPr>
+                    <w:t>Trigger</w:t>
+                  </w:r>
+                  <w:proofErr w:type="spellEnd"/>
                 </w:p>
                 <w:p>
                   <w:pPr>
@@ -39959,9 +42992,14 @@
         <w:pStyle w:val="Cabealho3"/>
       </w:pPr>
       <w:bookmarkStart w:id="79" w:name="_Toc509692794"/>
+      <w:proofErr w:type="spellStart"/>
       <w:r>
         <w:lastRenderedPageBreak/>
-        <w:t>Triggers Implementados</w:t>
+        <w:t>Triggers</w:t>
+      </w:r>
+      <w:proofErr w:type="spellEnd"/>
+      <w:r>
+        <w:t xml:space="preserve"> Implementados</w:t>
       </w:r>
       <w:bookmarkEnd w:id="79"/>
     </w:p>
@@ -40010,7 +43048,25 @@
                 <w:sz w:val="24"/>
                 <w:szCs w:val="24"/>
               </w:rPr>
-              <w:t>1. Nome Trigger: _____</w:t>
+              <w:t xml:space="preserve">1. Nome </w:t>
+            </w:r>
+            <w:proofErr w:type="spellStart"/>
+            <w:r>
+              <w:rPr>
+                <w:rFonts w:ascii="Courier New" w:hAnsi="Courier New" w:cs="Courier New"/>
+                <w:sz w:val="24"/>
+                <w:szCs w:val="24"/>
+              </w:rPr>
+              <w:t>Trigger</w:t>
+            </w:r>
+            <w:proofErr w:type="spellEnd"/>
+            <w:r>
+              <w:rPr>
+                <w:rFonts w:ascii="Courier New" w:hAnsi="Courier New" w:cs="Courier New"/>
+                <w:sz w:val="24"/>
+                <w:szCs w:val="24"/>
+              </w:rPr>
+              <w:t>: _____</w:t>
             </w:r>
           </w:p>
           <w:p>
@@ -40122,7 +43178,25 @@
                 <w:sz w:val="24"/>
                 <w:szCs w:val="24"/>
               </w:rPr>
-              <w:t>2. Nome Trigger: _____</w:t>
+              <w:t xml:space="preserve">2. Nome </w:t>
+            </w:r>
+            <w:proofErr w:type="spellStart"/>
+            <w:r>
+              <w:rPr>
+                <w:rFonts w:ascii="Courier New" w:hAnsi="Courier New" w:cs="Courier New"/>
+                <w:sz w:val="24"/>
+                <w:szCs w:val="24"/>
+              </w:rPr>
+              <w:t>Trigger</w:t>
+            </w:r>
+            <w:proofErr w:type="spellEnd"/>
+            <w:r>
+              <w:rPr>
+                <w:rFonts w:ascii="Courier New" w:hAnsi="Courier New" w:cs="Courier New"/>
+                <w:sz w:val="24"/>
+                <w:szCs w:val="24"/>
+              </w:rPr>
+              <w:t>: _____</w:t>
             </w:r>
           </w:p>
           <w:p>
@@ -40224,7 +43298,25 @@
                 <w:sz w:val="24"/>
                 <w:szCs w:val="24"/>
               </w:rPr>
-              <w:t>3. Nome Trigger: _____</w:t>
+              <w:t xml:space="preserve">3. Nome </w:t>
+            </w:r>
+            <w:proofErr w:type="spellStart"/>
+            <w:r>
+              <w:rPr>
+                <w:rFonts w:ascii="Courier New" w:hAnsi="Courier New" w:cs="Courier New"/>
+                <w:sz w:val="24"/>
+                <w:szCs w:val="24"/>
+              </w:rPr>
+              <w:t>Trigger</w:t>
+            </w:r>
+            <w:proofErr w:type="spellEnd"/>
+            <w:r>
+              <w:rPr>
+                <w:rFonts w:ascii="Courier New" w:hAnsi="Courier New" w:cs="Courier New"/>
+                <w:sz w:val="24"/>
+                <w:szCs w:val="24"/>
+              </w:rPr>
+              <w:t>: _____</w:t>
             </w:r>
           </w:p>
           <w:p>
@@ -40343,13 +43435,20 @@
         <w:lastRenderedPageBreak/>
         <w:t xml:space="preserve">Lista de </w:t>
       </w:r>
+      <w:proofErr w:type="spellStart"/>
       <w:r>
         <w:t>Stored</w:t>
       </w:r>
-      <w:r>
-        <w:t xml:space="preserve"> Procedures</w:t>
+      <w:proofErr w:type="spellEnd"/>
+      <w:r>
+        <w:t xml:space="preserve"> </w:t>
+      </w:r>
+      <w:proofErr w:type="spellStart"/>
+      <w:r>
+        <w:t>Procedures</w:t>
       </w:r>
       <w:bookmarkEnd w:id="80"/>
+      <w:proofErr w:type="spellEnd"/>
       <w:r>
         <w:t xml:space="preserve"> </w:t>
       </w:r>
@@ -40482,13 +43581,23 @@
                       <w:szCs w:val="24"/>
                     </w:rPr>
                   </w:pPr>
+                  <w:proofErr w:type="gramStart"/>
                   <w:r>
                     <w:rPr>
                       <w:rFonts w:ascii="Courier New" w:hAnsi="Courier New" w:cs="Courier New"/>
                       <w:sz w:val="24"/>
                       <w:szCs w:val="24"/>
                     </w:rPr>
-                    <w:t>Implementado mas diferente de Especificado</w:t>
+                    <w:t>Implementado</w:t>
+                  </w:r>
+                  <w:proofErr w:type="gramEnd"/>
+                  <w:r>
+                    <w:rPr>
+                      <w:rFonts w:ascii="Courier New" w:hAnsi="Courier New" w:cs="Courier New"/>
+                      <w:sz w:val="24"/>
+                      <w:szCs w:val="24"/>
+                    </w:rPr>
+                    <w:t xml:space="preserve"> mas diferente de Especificado</w:t>
                   </w:r>
                 </w:p>
               </w:tc>
@@ -40974,12 +44083,25 @@
         <w:pStyle w:val="Cabealho3"/>
       </w:pPr>
       <w:bookmarkStart w:id="81" w:name="_Toc509692796"/>
+      <w:proofErr w:type="spellStart"/>
       <w:r>
         <w:lastRenderedPageBreak/>
         <w:t>Store</w:t>
       </w:r>
       <w:r>
-        <w:t>d Procedures Implementados</w:t>
+        <w:t>d</w:t>
+      </w:r>
+      <w:proofErr w:type="spellEnd"/>
+      <w:r>
+        <w:t xml:space="preserve"> </w:t>
+      </w:r>
+      <w:proofErr w:type="spellStart"/>
+      <w:r>
+        <w:t>Procedures</w:t>
+      </w:r>
+      <w:proofErr w:type="spellEnd"/>
+      <w:r>
+        <w:t xml:space="preserve"> Implementados</w:t>
       </w:r>
       <w:bookmarkEnd w:id="81"/>
     </w:p>
@@ -41510,13 +44632,23 @@
                       <w:szCs w:val="24"/>
                     </w:rPr>
                   </w:pPr>
+                  <w:proofErr w:type="gramStart"/>
                   <w:r>
                     <w:rPr>
                       <w:rFonts w:ascii="Courier New" w:hAnsi="Courier New" w:cs="Courier New"/>
                       <w:sz w:val="24"/>
                       <w:szCs w:val="24"/>
                     </w:rPr>
-                    <w:t>Implementado mas diferente de Especificado</w:t>
+                    <w:t>Implementado</w:t>
+                  </w:r>
+                  <w:proofErr w:type="gramEnd"/>
+                  <w:r>
+                    <w:rPr>
+                      <w:rFonts w:ascii="Courier New" w:hAnsi="Courier New" w:cs="Courier New"/>
+                      <w:sz w:val="24"/>
+                      <w:szCs w:val="24"/>
+                    </w:rPr>
+                    <w:t xml:space="preserve"> mas diferente de Especificado</w:t>
                   </w:r>
                 </w:p>
               </w:tc>
@@ -42002,6 +45134,7 @@
         <w:pStyle w:val="Cabealho3"/>
       </w:pPr>
       <w:bookmarkStart w:id="83" w:name="_Toc509692798"/>
+      <w:proofErr w:type="gramStart"/>
       <w:r>
         <w:lastRenderedPageBreak/>
         <w:t xml:space="preserve">Eventos </w:t>
@@ -42010,6 +45143,7 @@
         <w:t xml:space="preserve"> Implementados</w:t>
       </w:r>
       <w:bookmarkEnd w:id="83"/>
+      <w:proofErr w:type="gramEnd"/>
     </w:p>
     <w:p>
       <w:pPr>
@@ -42459,35 +45593,55 @@
                 <w:sz w:val="26"/>
                 <w:szCs w:val="26"/>
               </w:rPr>
-              <w:t>Avaliação (A,B,C,D,E) : _____________</w:t>
-            </w:r>
-          </w:p>
-          <w:p>
-            <w:pPr>
+              <w:t>Avaliação (</w:t>
+            </w:r>
+            <w:proofErr w:type="gramStart"/>
+            <w:r>
               <w:rPr>
                 <w:rFonts w:asciiTheme="majorHAnsi" w:eastAsiaTheme="majorEastAsia" w:hAnsiTheme="majorHAnsi" w:cstheme="majorBidi"/>
                 <w:color w:val="365F91" w:themeColor="accent1" w:themeShade="BF"/>
                 <w:sz w:val="26"/>
                 <w:szCs w:val="26"/>
               </w:rPr>
-            </w:pPr>
-          </w:p>
-          <w:p>
-            <w:pPr>
+              <w:t>A,B</w:t>
+            </w:r>
+            <w:proofErr w:type="gramEnd"/>
+            <w:r>
               <w:rPr>
                 <w:rFonts w:asciiTheme="majorHAnsi" w:eastAsiaTheme="majorEastAsia" w:hAnsiTheme="majorHAnsi" w:cstheme="majorBidi"/>
                 <w:color w:val="365F91" w:themeColor="accent1" w:themeShade="BF"/>
                 <w:sz w:val="26"/>
                 <w:szCs w:val="26"/>
               </w:rPr>
-            </w:pPr>
-            <w:r>
+              <w:t>,C,D,E) : _____________</w:t>
+            </w:r>
+          </w:p>
+          <w:p>
+            <w:pPr>
               <w:rPr>
                 <w:rFonts w:asciiTheme="majorHAnsi" w:eastAsiaTheme="majorEastAsia" w:hAnsiTheme="majorHAnsi" w:cstheme="majorBidi"/>
                 <w:color w:val="365F91" w:themeColor="accent1" w:themeShade="BF"/>
                 <w:sz w:val="26"/>
                 <w:szCs w:val="26"/>
               </w:rPr>
+            </w:pPr>
+          </w:p>
+          <w:p>
+            <w:pPr>
+              <w:rPr>
+                <w:rFonts w:asciiTheme="majorHAnsi" w:eastAsiaTheme="majorEastAsia" w:hAnsiTheme="majorHAnsi" w:cstheme="majorBidi"/>
+                <w:color w:val="365F91" w:themeColor="accent1" w:themeShade="BF"/>
+                <w:sz w:val="26"/>
+                <w:szCs w:val="26"/>
+              </w:rPr>
+            </w:pPr>
+            <w:r>
+              <w:rPr>
+                <w:rFonts w:asciiTheme="majorHAnsi" w:eastAsiaTheme="majorEastAsia" w:hAnsiTheme="majorHAnsi" w:cstheme="majorBidi"/>
+                <w:color w:val="365F91" w:themeColor="accent1" w:themeShade="BF"/>
+                <w:sz w:val="26"/>
+                <w:szCs w:val="26"/>
+              </w:rPr>
               <w:t>Utilize a seguinte escala:</w:t>
             </w:r>
           </w:p>
@@ -42505,7 +45659,25 @@
                 <w:sz w:val="20"/>
                 <w:szCs w:val="20"/>
               </w:rPr>
-              <w:t xml:space="preserve">A: - 1 – 5  valores      B: 6 – 9  valores     C: 10 – 13 Valores </w:t>
+              <w:t xml:space="preserve">A: - 1 – </w:t>
+            </w:r>
+            <w:proofErr w:type="gramStart"/>
+            <w:r>
+              <w:rPr>
+                <w:rFonts w:asciiTheme="majorHAnsi" w:eastAsiaTheme="majorEastAsia" w:hAnsiTheme="majorHAnsi" w:cstheme="majorBidi"/>
+                <w:sz w:val="20"/>
+                <w:szCs w:val="20"/>
+              </w:rPr>
+              <w:t>5  valores</w:t>
+            </w:r>
+            <w:proofErr w:type="gramEnd"/>
+            <w:r>
+              <w:rPr>
+                <w:rFonts w:asciiTheme="majorHAnsi" w:eastAsiaTheme="majorEastAsia" w:hAnsiTheme="majorHAnsi" w:cstheme="majorBidi"/>
+                <w:sz w:val="20"/>
+                <w:szCs w:val="20"/>
+              </w:rPr>
+              <w:t xml:space="preserve">      B: 6 – 9  valores     C: 10 – 13 Valores </w:t>
             </w:r>
             <w:r>
               <w:rPr>
@@ -42985,13 +46157,23 @@
                       <w:szCs w:val="24"/>
                     </w:rPr>
                   </w:pPr>
+                  <w:proofErr w:type="spellStart"/>
                   <w:r>
                     <w:rPr>
                       <w:rFonts w:ascii="Courier New" w:hAnsi="Courier New" w:cs="Courier New"/>
                       <w:sz w:val="24"/>
                       <w:szCs w:val="24"/>
                     </w:rPr>
-                    <w:t>Triggers Log</w:t>
+                    <w:t>Triggers</w:t>
+                  </w:r>
+                  <w:proofErr w:type="spellEnd"/>
+                  <w:r>
+                    <w:rPr>
+                      <w:rFonts w:ascii="Courier New" w:hAnsi="Courier New" w:cs="Courier New"/>
+                      <w:sz w:val="24"/>
+                      <w:szCs w:val="24"/>
+                    </w:rPr>
+                    <w:t xml:space="preserve"> Log</w:t>
                   </w:r>
                 </w:p>
               </w:tc>
@@ -43231,8 +46413,18 @@
                       <w:sz w:val="24"/>
                       <w:szCs w:val="24"/>
                     </w:rPr>
-                    <w:t>BD Mysql</w:t>
+                    <w:t xml:space="preserve">BD </w:t>
                   </w:r>
+                  <w:proofErr w:type="spellStart"/>
+                  <w:r>
+                    <w:rPr>
+                      <w:rFonts w:ascii="Courier New" w:hAnsi="Courier New" w:cs="Courier New"/>
+                      <w:sz w:val="24"/>
+                      <w:szCs w:val="24"/>
+                    </w:rPr>
+                    <w:t>Mysql</w:t>
+                  </w:r>
+                  <w:proofErr w:type="spellEnd"/>
                 </w:p>
               </w:tc>
               <w:tc>
@@ -43385,13 +46577,23 @@
                       <w:szCs w:val="24"/>
                     </w:rPr>
                   </w:pPr>
+                  <w:proofErr w:type="spellStart"/>
                   <w:r>
                     <w:rPr>
                       <w:rFonts w:ascii="Courier New" w:hAnsi="Courier New" w:cs="Courier New"/>
                       <w:sz w:val="24"/>
                       <w:szCs w:val="24"/>
                     </w:rPr>
-                    <w:t>Triggers Migração</w:t>
+                    <w:t>Triggers</w:t>
+                  </w:r>
+                  <w:proofErr w:type="spellEnd"/>
+                  <w:r>
+                    <w:rPr>
+                      <w:rFonts w:ascii="Courier New" w:hAnsi="Courier New" w:cs="Courier New"/>
+                      <w:sz w:val="24"/>
+                      <w:szCs w:val="24"/>
+                    </w:rPr>
+                    <w:t xml:space="preserve"> Migração</w:t>
                   </w:r>
                 </w:p>
               </w:tc>
@@ -43760,7 +46962,25 @@
           <w:sz w:val="24"/>
           <w:szCs w:val="24"/>
         </w:rPr>
-        <w:t>&lt;Resumo da analise das diferenças entre as duas abordagens, indicando vantagens e desvantagens de ambas. Nas secções seguintes as diferenças deverão ser fundamentadas e, quando relevante, suportadas por testes efectuados de forma rigorosa. Os testes deverão ser descritos de modo a poderem ser replicados por outras pessoas.&gt;</w:t>
+        <w:t xml:space="preserve">&lt;Resumo da analise das diferenças entre as duas abordagens, indicando vantagens e desvantagens de ambas. Nas secções seguintes as diferenças deverão ser fundamentadas e, quando relevante, suportadas por testes </w:t>
+      </w:r>
+      <w:proofErr w:type="spellStart"/>
+      <w:r>
+        <w:rPr>
+          <w:rFonts w:ascii="Courier New" w:hAnsi="Courier New" w:cs="Courier New"/>
+          <w:sz w:val="24"/>
+          <w:szCs w:val="24"/>
+        </w:rPr>
+        <w:t>efectuados</w:t>
+      </w:r>
+      <w:proofErr w:type="spellEnd"/>
+      <w:r>
+        <w:rPr>
+          <w:rFonts w:ascii="Courier New" w:hAnsi="Courier New" w:cs="Courier New"/>
+          <w:sz w:val="24"/>
+          <w:szCs w:val="24"/>
+        </w:rPr>
+        <w:t xml:space="preserve"> de forma rigorosa. Os testes deverão ser descritos de modo a poderem ser replicados por outras pessoas.&gt;</w:t>
       </w:r>
     </w:p>
     <w:p>
@@ -43918,7 +47138,25 @@
           <w:sz w:val="24"/>
           <w:szCs w:val="24"/>
         </w:rPr>
-        <w:t>&lt;Deverá ser analisado e discutido o comportamento das migrações em situações de ruptura: falha de energia, erro de software, etc.&gt;</w:t>
+        <w:t xml:space="preserve">&lt;Deverá ser analisado e discutido o comportamento das migrações em situações de </w:t>
+      </w:r>
+      <w:proofErr w:type="spellStart"/>
+      <w:r>
+        <w:rPr>
+          <w:rFonts w:ascii="Courier New" w:hAnsi="Courier New" w:cs="Courier New"/>
+          <w:sz w:val="24"/>
+          <w:szCs w:val="24"/>
+        </w:rPr>
+        <w:t>ruptura</w:t>
+      </w:r>
+      <w:proofErr w:type="spellEnd"/>
+      <w:r>
+        <w:rPr>
+          <w:rFonts w:ascii="Courier New" w:hAnsi="Courier New" w:cs="Courier New"/>
+          <w:sz w:val="24"/>
+          <w:szCs w:val="24"/>
+        </w:rPr>
+        <w:t>: falha de energia, erro de software, etc.&gt;</w:t>
       </w:r>
     </w:p>
     <w:p>
@@ -43997,23 +47235,25 @@
           <w:sz w:val="24"/>
           <w:szCs w:val="24"/>
         </w:rPr>
-        <w:t xml:space="preserve">facilidade de efectuar alterações, </w:t>
-      </w:r>
+        <w:t xml:space="preserve">facilidade de </w:t>
+      </w:r>
+      <w:proofErr w:type="spellStart"/>
       <w:r>
         <w:rPr>
           <w:rFonts w:ascii="Courier New" w:hAnsi="Courier New" w:cs="Courier New"/>
           <w:sz w:val="24"/>
           <w:szCs w:val="24"/>
         </w:rPr>
-        <w:t>(</w:t>
-      </w:r>
+        <w:t>efectuar</w:t>
+      </w:r>
+      <w:proofErr w:type="spellEnd"/>
       <w:r>
         <w:rPr>
           <w:rFonts w:ascii="Courier New" w:hAnsi="Courier New" w:cs="Courier New"/>
           <w:sz w:val="24"/>
           <w:szCs w:val="24"/>
         </w:rPr>
-        <w:t>por exemplo, alterar a periodicidade</w:t>
+        <w:t xml:space="preserve"> alterações, </w:t>
       </w:r>
       <w:r>
         <w:rPr>
@@ -44021,8 +47261,34 @@
           <w:sz w:val="24"/>
           <w:szCs w:val="24"/>
         </w:rPr>
-        <w:t xml:space="preserve"> de ruptura</w:t>
-      </w:r>
+        <w:t>(</w:t>
+      </w:r>
+      <w:r>
+        <w:rPr>
+          <w:rFonts w:ascii="Courier New" w:hAnsi="Courier New" w:cs="Courier New"/>
+          <w:sz w:val="24"/>
+          <w:szCs w:val="24"/>
+        </w:rPr>
+        <w:t>por exemplo, alterar a periodicidade</w:t>
+      </w:r>
+      <w:r>
+        <w:rPr>
+          <w:rFonts w:ascii="Courier New" w:hAnsi="Courier New" w:cs="Courier New"/>
+          <w:sz w:val="24"/>
+          <w:szCs w:val="24"/>
+        </w:rPr>
+        <w:t xml:space="preserve"> de </w:t>
+      </w:r>
+      <w:proofErr w:type="spellStart"/>
+      <w:r>
+        <w:rPr>
+          <w:rFonts w:ascii="Courier New" w:hAnsi="Courier New" w:cs="Courier New"/>
+          <w:sz w:val="24"/>
+          <w:szCs w:val="24"/>
+        </w:rPr>
+        <w:t>ruptura</w:t>
+      </w:r>
+      <w:proofErr w:type="spellEnd"/>
       <w:r>
         <w:rPr>
           <w:rFonts w:ascii="Courier New" w:hAnsi="Courier New" w:cs="Courier New"/>
@@ -44051,7 +47317,25 @@
           <w:sz w:val="24"/>
           <w:szCs w:val="24"/>
         </w:rPr>
-        <w:t>Dependência: de que forma o mau comportamento de uma base de dados afecta a outra base de dados.</w:t>
+        <w:t xml:space="preserve">Dependência: de que forma o mau comportamento de uma base de dados </w:t>
+      </w:r>
+      <w:proofErr w:type="spellStart"/>
+      <w:r>
+        <w:rPr>
+          <w:rFonts w:ascii="Courier New" w:hAnsi="Courier New" w:cs="Courier New"/>
+          <w:sz w:val="24"/>
+          <w:szCs w:val="24"/>
+        </w:rPr>
+        <w:t>afecta</w:t>
+      </w:r>
+      <w:proofErr w:type="spellEnd"/>
+      <w:r>
+        <w:rPr>
+          <w:rFonts w:ascii="Courier New" w:hAnsi="Courier New" w:cs="Courier New"/>
+          <w:sz w:val="24"/>
+          <w:szCs w:val="24"/>
+        </w:rPr>
+        <w:t xml:space="preserve"> a outra base de dados.</w:t>
       </w:r>
       <w:r>
         <w:rPr>
@@ -44125,9 +47409,14 @@
       <w:bookmarkStart w:id="90" w:name="_Toc509692805"/>
       <w:r>
         <w:lastRenderedPageBreak/>
-        <w:t>Auditoria de Dados Mysql</w:t>
+        <w:t xml:space="preserve">Auditoria de Dados </w:t>
+      </w:r>
+      <w:proofErr w:type="spellStart"/>
+      <w:r>
+        <w:t>Mysql</w:t>
       </w:r>
       <w:bookmarkEnd w:id="90"/>
+      <w:proofErr w:type="spellEnd"/>
     </w:p>
     <w:p>
       <w:pPr>
@@ -44151,8 +47440,18 @@
           <w:sz w:val="24"/>
           <w:szCs w:val="24"/>
         </w:rPr>
-        <w:t>uma das bases de dados Mysql</w:t>
-      </w:r>
+        <w:t xml:space="preserve">uma das bases de dados </w:t>
+      </w:r>
+      <w:proofErr w:type="spellStart"/>
+      <w:r>
+        <w:rPr>
+          <w:rFonts w:ascii="Courier New" w:hAnsi="Courier New" w:cs="Courier New"/>
+          <w:sz w:val="24"/>
+          <w:szCs w:val="24"/>
+        </w:rPr>
+        <w:t>Mysql</w:t>
+      </w:r>
+      <w:proofErr w:type="spellEnd"/>
       <w:r>
         <w:rPr>
           <w:rFonts w:ascii="Courier New" w:hAnsi="Courier New" w:cs="Courier New"/>
@@ -48747,7 +52046,7 @@
 </file>
 
 <file path=customXml/itemProps1.xml><?xml version="1.0" encoding="utf-8"?>
-<ds:datastoreItem xmlns:ds="http://schemas.openxmlformats.org/officeDocument/2006/customXml" ds:itemID="{E1A6BDA4-0D3F-4CC5-9619-3A92800DC3BB}">
+<ds:datastoreItem xmlns:ds="http://schemas.openxmlformats.org/officeDocument/2006/customXml" ds:itemID="{03E2278A-9D04-4B74-8A07-C664ADA3D662}">
   <ds:schemaRefs>
     <ds:schemaRef ds:uri="http://schemas.openxmlformats.org/officeDocument/2006/bibliography"/>
   </ds:schemaRefs>

--- a/Ficheiros Finais/1 Auditoria de Dados e Migração.docx
+++ b/Ficheiros Finais/1 Auditoria de Dados e Migração.docx
@@ -1067,7 +1067,7 @@
                 </mc:Choice>
                 <mc:Fallback>
                   <w:pict>
-                    <v:rect w14:anchorId="408C916D" id="Rectangle 153" o:spid="_x0000_s1026" style="position:absolute;margin-left:201.35pt;margin-top:8pt;width:16.35pt;height:18pt;z-index:251655168;visibility:visible;mso-wrap-style:square;mso-width-percent:0;mso-height-percent:0;mso-wrap-distance-left:9pt;mso-wrap-distance-top:0;mso-wrap-distance-right:9pt;mso-wrap-distance-bottom:0;mso-position-horizontal:absolute;mso-position-horizontal-relative:text;mso-position-vertical:absolute;mso-position-vertical-relative:text;mso-width-percent:0;mso-height-percent:0;mso-width-relative:margin;mso-height-relative:margin;v-text-anchor:middle" o:gfxdata="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" filled="f" strokecolor="black [3213]">
+                    <v:rect w14:anchorId="67503B34" id="Rectangle 153" o:spid="_x0000_s1026" style="position:absolute;margin-left:201.35pt;margin-top:8pt;width:16.35pt;height:18pt;z-index:251655168;visibility:visible;mso-wrap-style:square;mso-width-percent:0;mso-height-percent:0;mso-wrap-distance-left:9pt;mso-wrap-distance-top:0;mso-wrap-distance-right:9pt;mso-wrap-distance-bottom:0;mso-position-horizontal:absolute;mso-position-horizontal-relative:text;mso-position-vertical:absolute;mso-position-vertical-relative:text;mso-width-percent:0;mso-height-percent:0;mso-width-relative:margin;mso-height-relative:margin;v-text-anchor:middle" o:gfxdata="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" filled="f" strokecolor="black [3213]">
                       <v:shadow on="t" color="black" opacity="22937f" origin=",.5" offset="0,.63889mm"/>
                       <w10:wrap type="through"/>
                     </v:rect>
@@ -1530,7 +1530,7 @@
                 </mc:Choice>
                 <mc:Fallback>
                   <w:pict>
-                    <v:rect w14:anchorId="2CEACC21" id="Rectangle 154" o:spid="_x0000_s1026" style="position:absolute;margin-left:201.35pt;margin-top:-13pt;width:16.35pt;height:18pt;z-index:251658240;visibility:visible;mso-wrap-style:square;mso-width-percent:0;mso-height-percent:0;mso-wrap-distance-left:9pt;mso-wrap-distance-top:0;mso-wrap-distance-right:9pt;mso-wrap-distance-bottom:0;mso-position-horizontal:absolute;mso-position-horizontal-relative:text;mso-position-vertical:absolute;mso-position-vertical-relative:text;mso-width-percent:0;mso-height-percent:0;mso-width-relative:margin;mso-height-relative:margin;v-text-anchor:middle" o:gfxdata="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" filled="f" strokecolor="black [3213]">
+                    <v:rect w14:anchorId="604C2D3F" id="Rectangle 154" o:spid="_x0000_s1026" style="position:absolute;margin-left:201.35pt;margin-top:-13pt;width:16.35pt;height:18pt;z-index:251658240;visibility:visible;mso-wrap-style:square;mso-width-percent:0;mso-height-percent:0;mso-wrap-distance-left:9pt;mso-wrap-distance-top:0;mso-wrap-distance-right:9pt;mso-wrap-distance-bottom:0;mso-position-horizontal:absolute;mso-position-horizontal-relative:text;mso-position-vertical:absolute;mso-position-vertical-relative:text;mso-width-percent:0;mso-height-percent:0;mso-width-relative:margin;mso-height-relative:margin;v-text-anchor:middle" o:gfxdata="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" filled="f" strokecolor="black [3213]">
                       <v:shadow on="t" color="black" opacity="22937f" origin=",.5" offset="0,.63889mm"/>
                       <w10:wrap type="through"/>
                     </v:rect>
@@ -1623,7 +1623,7 @@
                 </mc:Choice>
                 <mc:Fallback>
                   <w:pict>
-                    <v:rect w14:anchorId="309FC4A7" id="Rectangle 155" o:spid="_x0000_s1026" style="position:absolute;margin-left:120.35pt;margin-top:-13pt;width:18pt;height:18pt;z-index:251656192;visibility:visible;mso-wrap-style:square;mso-width-percent:0;mso-height-percent:0;mso-wrap-distance-left:9pt;mso-wrap-distance-top:0;mso-wrap-distance-right:9pt;mso-wrap-distance-bottom:0;mso-position-horizontal:absolute;mso-position-horizontal-relative:text;mso-position-vertical:absolute;mso-position-vertical-relative:text;mso-width-percent:0;mso-height-percent:0;mso-width-relative:margin;mso-height-relative:margin;v-text-anchor:middle" o:gfxdata="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" filled="f" strokecolor="black [3213]">
+                    <v:rect w14:anchorId="0BF4FF79" id="Rectangle 155" o:spid="_x0000_s1026" style="position:absolute;margin-left:120.35pt;margin-top:-13pt;width:18pt;height:18pt;z-index:251656192;visibility:visible;mso-wrap-style:square;mso-width-percent:0;mso-height-percent:0;mso-wrap-distance-left:9pt;mso-wrap-distance-top:0;mso-wrap-distance-right:9pt;mso-wrap-distance-bottom:0;mso-position-horizontal:absolute;mso-position-horizontal-relative:text;mso-position-vertical:absolute;mso-position-vertical-relative:text;mso-width-percent:0;mso-height-percent:0;mso-width-relative:margin;mso-height-relative:margin;v-text-anchor:middle" o:gfxdata="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" filled="f" strokecolor="black [3213]">
                       <v:shadow on="t" color="black" opacity="22937f" origin=",.5" offset="0,.63889mm"/>
                       <w10:wrap type="through"/>
                     </v:rect>
@@ -1717,7 +1717,7 @@
                 </mc:Choice>
                 <mc:Fallback>
                   <w:pict>
-                    <v:rect w14:anchorId="5498D949" id="Rectangle 155" o:spid="_x0000_s1026" style="position:absolute;margin-left:121.1pt;margin-top:-46.5pt;width:18pt;height:18pt;z-index:251659264;visibility:visible;mso-wrap-style:square;mso-width-percent:0;mso-height-percent:0;mso-wrap-distance-left:9pt;mso-wrap-distance-top:0;mso-wrap-distance-right:9pt;mso-wrap-distance-bottom:0;mso-position-horizontal:absolute;mso-position-horizontal-relative:text;mso-position-vertical:absolute;mso-position-vertical-relative:text;mso-width-percent:0;mso-height-percent:0;mso-width-relative:margin;mso-height-relative:margin;v-text-anchor:middle" o:gfxdata="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" filled="f" strokecolor="black [3213]">
+                    <v:rect w14:anchorId="2BD97D9C" id="Rectangle 155" o:spid="_x0000_s1026" style="position:absolute;margin-left:121.1pt;margin-top:-46.5pt;width:18pt;height:18pt;z-index:251659264;visibility:visible;mso-wrap-style:square;mso-width-percent:0;mso-height-percent:0;mso-wrap-distance-left:9pt;mso-wrap-distance-top:0;mso-wrap-distance-right:9pt;mso-wrap-distance-bottom:0;mso-position-horizontal:absolute;mso-position-horizontal-relative:text;mso-position-vertical:absolute;mso-position-vertical-relative:text;mso-width-percent:0;mso-height-percent:0;mso-width-relative:margin;mso-height-relative:margin;v-text-anchor:middle" o:gfxdata="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" filled="f" strokecolor="black [3213]">
                       <v:shadow on="t" color="black" opacity="22937f" origin=",.5" offset="0,.63889mm"/>
                       <w10:wrap type="through"/>
                     </v:rect>
@@ -1811,7 +1811,7 @@
                 </mc:Choice>
                 <mc:Fallback>
                   <w:pict>
-                    <v:rect w14:anchorId="3FC47387" id="Rectangle 154" o:spid="_x0000_s1026" style="position:absolute;margin-left:202.1pt;margin-top:-46.5pt;width:16.35pt;height:18pt;z-index:251660288;visibility:visible;mso-wrap-style:square;mso-width-percent:0;mso-height-percent:0;mso-wrap-distance-left:9pt;mso-wrap-distance-top:0;mso-wrap-distance-right:9pt;mso-wrap-distance-bottom:0;mso-position-horizontal:absolute;mso-position-horizontal-relative:text;mso-position-vertical:absolute;mso-position-vertical-relative:text;mso-width-percent:0;mso-height-percent:0;mso-width-relative:margin;mso-height-relative:margin;v-text-anchor:middle" o:gfxdata="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" filled="f" strokecolor="black [3213]">
+                    <v:rect w14:anchorId="20F70A57" id="Rectangle 154" o:spid="_x0000_s1026" style="position:absolute;margin-left:202.1pt;margin-top:-46.5pt;width:16.35pt;height:18pt;z-index:251660288;visibility:visible;mso-wrap-style:square;mso-width-percent:0;mso-height-percent:0;mso-wrap-distance-left:9pt;mso-wrap-distance-top:0;mso-wrap-distance-right:9pt;mso-wrap-distance-bottom:0;mso-position-horizontal:absolute;mso-position-horizontal-relative:text;mso-position-vertical:absolute;mso-position-vertical-relative:text;mso-width-percent:0;mso-height-percent:0;mso-width-relative:margin;mso-height-relative:margin;v-text-anchor:middle" o:gfxdata="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" filled="f" strokecolor="black [3213]">
                       <v:shadow on="t" color="black" opacity="22937f" origin=",.5" offset="0,.63889mm"/>
                       <w10:wrap type="through"/>
                     </v:rect>
@@ -1902,12 +1902,14 @@
       <w:r>
         <w:t xml:space="preserve">A paginação tem de ser sequencial e não ter </w:t>
       </w:r>
+      <w:proofErr w:type="gramStart"/>
       <w:r>
         <w:t>falha</w:t>
       </w:r>
       <w:r>
         <w:t>s</w:t>
       </w:r>
+      <w:proofErr w:type="gramEnd"/>
       <w:r>
         <w:t>;</w:t>
       </w:r>
@@ -1921,7 +1923,15 @@
         </w:numPr>
       </w:pPr>
       <w:r>
-        <w:t>O índice tem de estar actualizado;</w:t>
+        <w:t xml:space="preserve">O índice tem de estar </w:t>
+      </w:r>
+      <w:proofErr w:type="spellStart"/>
+      <w:r>
+        <w:t>actualizado</w:t>
+      </w:r>
+      <w:proofErr w:type="spellEnd"/>
+      <w:r>
+        <w:t>;</w:t>
       </w:r>
     </w:p>
     <w:p>
@@ -2005,11 +2015,19 @@
       <w:r>
         <w:t xml:space="preserve">deve colocar nas zonas não sombreadas a especificação que entregou ao outro grupo (sem alteração, </w:t>
       </w:r>
+      <w:proofErr w:type="spellStart"/>
       <w:r>
         <w:rPr>
           <w:i/>
         </w:rPr>
-        <w:t>copy e paste</w:t>
+        <w:t>copy</w:t>
+      </w:r>
+      <w:proofErr w:type="spellEnd"/>
+      <w:r>
+        <w:rPr>
+          <w:i/>
+        </w:rPr>
+        <w:t xml:space="preserve"> e paste</w:t>
       </w:r>
       <w:r>
         <w:t xml:space="preserve">), </w:t>
@@ -9052,32 +9070,81 @@
     </w:p>
     <w:p>
       <w:r>
-        <w:t>Um laboratório de investigação de um departamento biológico necessita de um sistema para monitorizar a evolução de culturas. Nomeadamente pretende acompanhar a temperatura e humidade a que as culturas estão sujeitas, bem como detectar/antecipar potenciais problemas.</w:t>
+        <w:t xml:space="preserve">Um laboratório de investigação de um departamento biológico necessita de um sistema para monitorizar a evolução de culturas. Nomeadamente pretende acompanhar a temperatura e humidade a que as culturas estão sujeitas, bem como </w:t>
+      </w:r>
+      <w:proofErr w:type="spellStart"/>
+      <w:r>
+        <w:t>detectar</w:t>
+      </w:r>
+      <w:proofErr w:type="spellEnd"/>
+      <w:r>
+        <w:t>/antecipar potenciais problemas.</w:t>
       </w:r>
     </w:p>
     <w:p>
       <w:r>
-        <w:t xml:space="preserve">Cada cultura tem um único investigador responsável e apenas ele pode actualizar e consultar os dados de medições das suas culturas. Esta </w:t>
-      </w:r>
+        <w:t xml:space="preserve">Cada cultura tem um único investigador responsável e apenas ele pode </w:t>
+      </w:r>
+      <w:proofErr w:type="spellStart"/>
+      <w:r>
+        <w:t>actualizar</w:t>
+      </w:r>
+      <w:proofErr w:type="spellEnd"/>
+      <w:r>
+        <w:t xml:space="preserve"> e consultar os dados de medições das suas culturas. Esta </w:t>
+      </w:r>
+      <w:proofErr w:type="spellStart"/>
       <w:r>
         <w:rPr>
           <w:i/>
           <w:iCs/>
         </w:rPr>
-        <w:t xml:space="preserve">protecção de dados </w:t>
-      </w:r>
-      <w:r>
-        <w:t>é um aspecto importante do sistema.</w:t>
+        <w:t>protecção</w:t>
+      </w:r>
+      <w:proofErr w:type="spellEnd"/>
+      <w:r>
+        <w:rPr>
+          <w:i/>
+          <w:iCs/>
+        </w:rPr>
+        <w:t xml:space="preserve"> de dados </w:t>
+      </w:r>
+      <w:r>
+        <w:t xml:space="preserve">é um </w:t>
+      </w:r>
+      <w:proofErr w:type="spellStart"/>
+      <w:r>
+        <w:t>aspecto</w:t>
+      </w:r>
+      <w:proofErr w:type="spellEnd"/>
+      <w:r>
+        <w:t xml:space="preserve"> importante do sistema.</w:t>
       </w:r>
     </w:p>
     <w:p>
       <w:r>
-        <w:t xml:space="preserve">Sobre cada cultura são regularmente efectuadas (manualmente) medições com base num conjunto de variáveis que variam consoante a cultura. Para cada cultura o sistema conhece o intervalo de valores normal para cada variável, logo, o sistema poderá emitir alertas caso surja um valor anormal.  </w:t>
+        <w:t xml:space="preserve">Sobre cada cultura são regularmente </w:t>
+      </w:r>
+      <w:proofErr w:type="spellStart"/>
+      <w:r>
+        <w:t>efectuadas</w:t>
+      </w:r>
+      <w:proofErr w:type="spellEnd"/>
+      <w:r>
+        <w:t xml:space="preserve"> (manualmente) medições com base num conjunto de variáveis que variam consoante a cultura. Para cada cultura o sistema conhece o intervalo de valores normal para cada variável, logo, o sistema poderá emitir alertas caso surja um valor anormal.  </w:t>
       </w:r>
     </w:p>
     <w:p>
       <w:r>
-        <w:t>Por exemplo, para as culturas hidropónicas de pimento e tomate, fazem-se medições do nível de concentração de mercúrio e chumbo. Se, por exemplo, a concentração de chumbo no pimento reduzir significativamente – menos de 25  mg/litro – significa que a planta ajuda a absorver os metais indesejáveis. (</w:t>
+        <w:t xml:space="preserve">Por exemplo, para as culturas hidropónicas de pimento e tomate, fazem-se medições do nível de concentração de mercúrio e chumbo. Se, por exemplo, a concentração de chumbo no pimento reduzir significativamente – menos de </w:t>
+      </w:r>
+      <w:proofErr w:type="gramStart"/>
+      <w:r>
+        <w:t>25  mg</w:t>
+      </w:r>
+      <w:proofErr w:type="gramEnd"/>
+      <w:r>
+        <w:t>/litro – significa que a planta ajuda a absorver os metais indesejáveis. (</w:t>
       </w:r>
       <w:r>
         <w:rPr>
@@ -9091,22 +9158,81 @@
       <w:r>
         <w:t xml:space="preserve">Outro exemplo. Numa solução onde convivem bactérias e antibióticos, se o número de bactérias cresce pouco então é porque são sensíveis ao antibiótico (logo, sabemos como as matar se forem prejudiciais). Se o número de colónias de bactérias </w:t>
       </w:r>
+      <w:proofErr w:type="spellStart"/>
       <w:r>
         <w:rPr>
           <w:i/>
           <w:iCs/>
         </w:rPr>
-        <w:t xml:space="preserve">Bacillus subtilis, </w:t>
-      </w:r>
-      <w:r>
-        <w:t xml:space="preserve">colocadas junto de antibiótico penicilina, aumentar em mais de 30% em 2 horas é porque o antibiótico não é eficaz. </w:t>
-      </w:r>
+        <w:t>Bacillus</w:t>
+      </w:r>
+      <w:proofErr w:type="spellEnd"/>
       <w:r>
         <w:rPr>
           <w:i/>
           <w:iCs/>
         </w:rPr>
-        <w:t>(Cultura = Bacillus  subtilis, variável = penicilina.)</w:t>
+        <w:t xml:space="preserve"> </w:t>
+      </w:r>
+      <w:proofErr w:type="spellStart"/>
+      <w:r>
+        <w:rPr>
+          <w:i/>
+          <w:iCs/>
+        </w:rPr>
+        <w:t>subtilis</w:t>
+      </w:r>
+      <w:proofErr w:type="spellEnd"/>
+      <w:r>
+        <w:rPr>
+          <w:i/>
+          <w:iCs/>
+        </w:rPr>
+        <w:t xml:space="preserve">, </w:t>
+      </w:r>
+      <w:r>
+        <w:t xml:space="preserve">colocadas junto de antibiótico penicilina, aumentar em mais de 30% em 2 horas é porque o antibiótico não é eficaz. </w:t>
+      </w:r>
+      <w:r>
+        <w:rPr>
+          <w:i/>
+          <w:iCs/>
+        </w:rPr>
+        <w:t xml:space="preserve">(Cultura = </w:t>
+      </w:r>
+      <w:proofErr w:type="spellStart"/>
+      <w:proofErr w:type="gramStart"/>
+      <w:r>
+        <w:rPr>
+          <w:i/>
+          <w:iCs/>
+        </w:rPr>
+        <w:t>Bacillus</w:t>
+      </w:r>
+      <w:proofErr w:type="spellEnd"/>
+      <w:r>
+        <w:rPr>
+          <w:i/>
+          <w:iCs/>
+        </w:rPr>
+        <w:t xml:space="preserve">  </w:t>
+      </w:r>
+      <w:proofErr w:type="spellStart"/>
+      <w:r>
+        <w:rPr>
+          <w:i/>
+          <w:iCs/>
+        </w:rPr>
+        <w:t>subtilis</w:t>
+      </w:r>
+      <w:proofErr w:type="spellEnd"/>
+      <w:proofErr w:type="gramEnd"/>
+      <w:r>
+        <w:rPr>
+          <w:i/>
+          <w:iCs/>
+        </w:rPr>
+        <w:t>, variável = penicilina.)</w:t>
       </w:r>
     </w:p>
     <w:p>
@@ -9121,7 +9247,15 @@
         <w:t>lê</w:t>
       </w:r>
       <w:r>
-        <w:t xml:space="preserve"> a temperatura e humidade no laboratório. Os dados são registados na base de dados (classe HumidadeTemperatura), e pretende-se que sejam utilizados para emitir alertas (o sistema sabe o intervalo de valores de humidade e temperatura ideal para cada cultura) e para tentar </w:t>
+        <w:t xml:space="preserve"> a temperatura e humidade no laboratório. Os dados são registados na base de dados (classe </w:t>
+      </w:r>
+      <w:proofErr w:type="spellStart"/>
+      <w:r>
+        <w:t>HumidadeTemperatura</w:t>
+      </w:r>
+      <w:proofErr w:type="spellEnd"/>
+      <w:r>
+        <w:t xml:space="preserve">), e pretende-se que sejam utilizados para emitir alertas (o sistema sabe o intervalo de valores de humidade e temperatura ideal para cada cultura) e para tentar </w:t>
       </w:r>
       <w:r>
         <w:rPr>
@@ -9147,7 +9281,15 @@
     </w:p>
     <w:p>
       <w:r>
-        <w:t>É necessário guardar no sybase o registo de todas as operações de escrita sobre todas as tabelas (qua dados foram</w:t>
+        <w:t xml:space="preserve">É necessário guardar no </w:t>
+      </w:r>
+      <w:proofErr w:type="spellStart"/>
+      <w:r>
+        <w:t>sybase</w:t>
+      </w:r>
+      <w:proofErr w:type="spellEnd"/>
+      <w:r>
+        <w:t xml:space="preserve"> o registo de todas as operações de escrita sobre todas as tabelas (qua dados foram</w:t>
       </w:r>
       <w:r>
         <w:t xml:space="preserve"> alterados/inseridos/apagados, </w:t>
@@ -9173,7 +9315,15 @@
         <w:t xml:space="preserve"> </w:t>
       </w:r>
       <w:r>
-        <w:t xml:space="preserve">(apenas informação nova) e periodicamente para uma base de dados autónoma (mysql). Através dessa base de dados (apenas de consulta) um auditor pode analisar se ocorreram utilizações abusivas dos dados (por exemplo, verificar se um investigador tentou </w:t>
+        <w:t>(apenas informação nova) e periodicamente para uma base de dados autónoma (</w:t>
+      </w:r>
+      <w:proofErr w:type="spellStart"/>
+      <w:r>
+        <w:t>mysql</w:t>
+      </w:r>
+      <w:proofErr w:type="spellEnd"/>
+      <w:r>
+        <w:t xml:space="preserve">). Através dessa base de dados (apenas de consulta) um auditor pode analisar se ocorreram utilizações abusivas dos dados (por exemplo, verificar se um investigador tentou </w:t>
       </w:r>
       <w:r>
         <w:lastRenderedPageBreak/>
@@ -9271,25 +9421,77 @@
         <w:t>com</w:t>
       </w:r>
       <w:r>
-        <w:t xml:space="preserve"> cor mais escura. Nenhum use case pressupõe a programação de formulários. As manutenções são efectuadas através de comandos SQL e/ou </w:t>
-      </w:r>
+        <w:t xml:space="preserve"> cor mais escura. Nenhum use case pressupõe a programação de formulários. As manutenções são </w:t>
+      </w:r>
+      <w:proofErr w:type="spellStart"/>
+      <w:r>
+        <w:t>efectuadas</w:t>
+      </w:r>
+      <w:proofErr w:type="spellEnd"/>
+      <w:r>
+        <w:t xml:space="preserve"> através de comandos SQL e/ou </w:t>
+      </w:r>
+      <w:proofErr w:type="spellStart"/>
       <w:r>
         <w:t>Stored</w:t>
       </w:r>
-      <w:r>
-        <w:t xml:space="preserve"> Procedures</w:t>
-      </w:r>
-      <w:r>
-        <w:t>/Triggers</w:t>
-      </w:r>
+      <w:proofErr w:type="spellEnd"/>
       <w:r>
         <w:t xml:space="preserve"> </w:t>
       </w:r>
-      <w:r>
-        <w:t>(interactive sql)</w:t>
-      </w:r>
-      <w:r>
-        <w:t>, recorrendo a utilizadores e grupos de utilizadores do Sql Anywhere.</w:t>
+      <w:proofErr w:type="spellStart"/>
+      <w:r>
+        <w:t>Procedures</w:t>
+      </w:r>
+      <w:proofErr w:type="spellEnd"/>
+      <w:r>
+        <w:t>/</w:t>
+      </w:r>
+      <w:proofErr w:type="spellStart"/>
+      <w:r>
+        <w:t>Triggers</w:t>
+      </w:r>
+      <w:proofErr w:type="spellEnd"/>
+      <w:r>
+        <w:t xml:space="preserve"> </w:t>
+      </w:r>
+      <w:r>
+        <w:t>(</w:t>
+      </w:r>
+      <w:proofErr w:type="spellStart"/>
+      <w:r>
+        <w:t>interactive</w:t>
+      </w:r>
+      <w:proofErr w:type="spellEnd"/>
+      <w:r>
+        <w:t xml:space="preserve"> </w:t>
+      </w:r>
+      <w:proofErr w:type="spellStart"/>
+      <w:r>
+        <w:t>sql</w:t>
+      </w:r>
+      <w:proofErr w:type="spellEnd"/>
+      <w:r>
+        <w:t>)</w:t>
+      </w:r>
+      <w:r>
+        <w:t xml:space="preserve">, recorrendo a utilizadores e grupos de utilizadores do </w:t>
+      </w:r>
+      <w:proofErr w:type="spellStart"/>
+      <w:r>
+        <w:t>Sql</w:t>
+      </w:r>
+      <w:proofErr w:type="spellEnd"/>
+      <w:r>
+        <w:t xml:space="preserve"> </w:t>
+      </w:r>
+      <w:proofErr w:type="spellStart"/>
+      <w:r>
+        <w:t>Anywhere</w:t>
+      </w:r>
+      <w:proofErr w:type="spellEnd"/>
+      <w:r>
+        <w:t>.</w:t>
       </w:r>
       <w:r>
         <w:t xml:space="preserve"> </w:t>
@@ -9560,6 +9762,7 @@
                                   <w:pStyle w:val="NormalWeb"/>
                                   <w:spacing w:before="0" w:beforeAutospacing="0" w:after="0" w:afterAutospacing="0"/>
                                 </w:pPr>
+                                <w:proofErr w:type="spellStart"/>
                                 <w:r>
                                   <w:rPr>
                                     <w:rFonts w:asciiTheme="minorHAnsi" w:hAnsi="Calibri" w:cstheme="minorBidi"/>
@@ -9568,8 +9771,31 @@
                                     <w:color w:val="000000" w:themeColor="text1"/>
                                     <w:kern w:val="24"/>
                                   </w:rPr>
-                                  <w:t>Sql Anywhere</w:t>
+                                  <w:t>Sql</w:t>
                                 </w:r>
+                                <w:proofErr w:type="spellEnd"/>
+                                <w:r>
+                                  <w:rPr>
+                                    <w:rFonts w:asciiTheme="minorHAnsi" w:hAnsi="Calibri" w:cstheme="minorBidi"/>
+                                    <w:b/>
+                                    <w:bCs/>
+                                    <w:color w:val="000000" w:themeColor="text1"/>
+                                    <w:kern w:val="24"/>
+                                  </w:rPr>
+                                  <w:t xml:space="preserve"> </w:t>
+                                </w:r>
+                                <w:proofErr w:type="spellStart"/>
+                                <w:r>
+                                  <w:rPr>
+                                    <w:rFonts w:asciiTheme="minorHAnsi" w:hAnsi="Calibri" w:cstheme="minorBidi"/>
+                                    <w:b/>
+                                    <w:bCs/>
+                                    <w:color w:val="000000" w:themeColor="text1"/>
+                                    <w:kern w:val="24"/>
+                                  </w:rPr>
+                                  <w:t>Anywhere</w:t>
+                                </w:r>
+                                <w:proofErr w:type="spellEnd"/>
                               </w:p>
                             </w:txbxContent>
                           </wps:txbx>
@@ -10116,6 +10342,7 @@
                             <w:pStyle w:val="NormalWeb"/>
                             <w:spacing w:before="0" w:beforeAutospacing="0" w:after="0" w:afterAutospacing="0"/>
                           </w:pPr>
+                          <w:proofErr w:type="spellStart"/>
                           <w:r>
                             <w:rPr>
                               <w:rFonts w:asciiTheme="minorHAnsi" w:hAnsi="Calibri" w:cstheme="minorBidi"/>
@@ -10124,8 +10351,31 @@
                               <w:color w:val="000000" w:themeColor="text1"/>
                               <w:kern w:val="24"/>
                             </w:rPr>
-                            <w:t>Sql Anywhere</w:t>
+                            <w:t>Sql</w:t>
                           </w:r>
+                          <w:proofErr w:type="spellEnd"/>
+                          <w:r>
+                            <w:rPr>
+                              <w:rFonts w:asciiTheme="minorHAnsi" w:hAnsi="Calibri" w:cstheme="minorBidi"/>
+                              <w:b/>
+                              <w:bCs/>
+                              <w:color w:val="000000" w:themeColor="text1"/>
+                              <w:kern w:val="24"/>
+                            </w:rPr>
+                            <w:t xml:space="preserve"> </w:t>
+                          </w:r>
+                          <w:proofErr w:type="spellStart"/>
+                          <w:r>
+                            <w:rPr>
+                              <w:rFonts w:asciiTheme="minorHAnsi" w:hAnsi="Calibri" w:cstheme="minorBidi"/>
+                              <w:b/>
+                              <w:bCs/>
+                              <w:color w:val="000000" w:themeColor="text1"/>
+                              <w:kern w:val="24"/>
+                            </w:rPr>
+                            <w:t>Anywhere</w:t>
+                          </w:r>
+                          <w:proofErr w:type="spellEnd"/>
                         </w:p>
                       </w:txbxContent>
                     </v:textbox>
@@ -10365,14 +10615,24 @@
     </w:p>
     <w:p>
       <w:r>
-        <w:t xml:space="preserve">No presente esquema foi também acrescentada a indicação de quais os atributos das tabelas de preenchimento obrigatório (M – Mandatory) e por exclusão, as que permitem valores a </w:t>
-      </w:r>
+        <w:t xml:space="preserve">No presente esquema foi também acrescentada a indicação de quais os atributos das tabelas de preenchimento obrigatório (M – </w:t>
+      </w:r>
+      <w:proofErr w:type="spellStart"/>
+      <w:r>
+        <w:t>Mandatory</w:t>
+      </w:r>
+      <w:proofErr w:type="spellEnd"/>
+      <w:r>
+        <w:t xml:space="preserve">) e por exclusão, as que permitem valores a </w:t>
+      </w:r>
+      <w:proofErr w:type="spellStart"/>
       <w:r>
         <w:rPr>
           <w:i/>
         </w:rPr>
         <w:t>null</w:t>
       </w:r>
+      <w:proofErr w:type="spellEnd"/>
       <w:r>
         <w:t xml:space="preserve"> aquando da inserção de um registo.</w:t>
       </w:r>
@@ -10403,19 +10663,29 @@
         <w:fldChar w:fldCharType="end"/>
       </w:r>
       <w:r>
-        <w:t xml:space="preserve"> são também assinalados atributos que não permitem repetição (U – Unique), sendo apenas assinalados os casos em que tais atributos não sejam a chave primária da tabela, que por força da definição de chave primária não se repete e é de preenchimento obrigatório ou automático.</w:t>
+        <w:t xml:space="preserve"> são também assinalados atributos que não permitem repetição (U – </w:t>
+      </w:r>
+      <w:proofErr w:type="spellStart"/>
+      <w:r>
+        <w:t>Unique</w:t>
+      </w:r>
+      <w:proofErr w:type="spellEnd"/>
+      <w:r>
+        <w:t>), sendo apenas assinalados os casos em que tais atributos não sejam a chave primária da tabela, que por força da definição de chave primária não se repete e é de preenchimento obrigatório ou automático.</w:t>
       </w:r>
     </w:p>
     <w:p>
       <w:r>
         <w:t xml:space="preserve">Nas relações entre tabelas será indicada a regra de integridade da chave estrangeira, que será expressamente dividida entre a regra de </w:t>
       </w:r>
+      <w:proofErr w:type="spellStart"/>
       <w:r>
         <w:rPr>
           <w:i/>
         </w:rPr>
         <w:t>update</w:t>
       </w:r>
+      <w:proofErr w:type="spellEnd"/>
       <w:r>
         <w:t xml:space="preserve"> e </w:t>
       </w:r>
@@ -10440,7 +10710,15 @@
         <w:t>Sybase</w:t>
       </w:r>
       <w:r>
-        <w:t xml:space="preserve"> (à exceção da tabela HumidadeTemperatura, que já funciona como tal)</w:t>
+        <w:t xml:space="preserve"> (à exceção da tabela </w:t>
+      </w:r>
+      <w:proofErr w:type="spellStart"/>
+      <w:r>
+        <w:t>HumidadeTemperatura</w:t>
+      </w:r>
+      <w:proofErr w:type="spellEnd"/>
+      <w:r>
+        <w:t>, que já funciona como tal)</w:t>
       </w:r>
       <w:r>
         <w:t xml:space="preserve"> e serão depois replicadas do lado do </w:t>
@@ -10483,12 +10761,14 @@
       <w:r>
         <w:t xml:space="preserve">Todas as tabelas de log têm um campo Id </w:t>
       </w:r>
+      <w:proofErr w:type="spellStart"/>
       <w:r>
         <w:rPr>
           <w:i/>
         </w:rPr>
         <w:t>auto-increment</w:t>
       </w:r>
+      <w:proofErr w:type="spellEnd"/>
       <w:r>
         <w:t xml:space="preserve"> para que cada operação sobre a tabela respetiva seja guardada de forma sequencial</w:t>
       </w:r>
@@ -10688,12 +10968,21 @@
                                 <w:sz w:val="16"/>
                               </w:rPr>
                             </w:pPr>
+                            <w:proofErr w:type="spellStart"/>
                             <w:r>
                               <w:rPr>
                                 <w:color w:val="404040" w:themeColor="text1" w:themeTint="BF"/>
                                 <w:sz w:val="16"/>
                               </w:rPr>
-                              <w:t xml:space="preserve">Update </w:t>
+                              <w:t>Update</w:t>
+                            </w:r>
+                            <w:proofErr w:type="spellEnd"/>
+                            <w:r>
+                              <w:rPr>
+                                <w:color w:val="404040" w:themeColor="text1" w:themeTint="BF"/>
+                                <w:sz w:val="16"/>
+                              </w:rPr>
+                              <w:t xml:space="preserve"> </w:t>
                             </w:r>
                             <w:r>
                               <w:rPr>
@@ -10754,12 +11043,21 @@
                           <w:sz w:val="16"/>
                         </w:rPr>
                       </w:pPr>
+                      <w:proofErr w:type="spellStart"/>
                       <w:r>
                         <w:rPr>
                           <w:color w:val="404040" w:themeColor="text1" w:themeTint="BF"/>
                           <w:sz w:val="16"/>
                         </w:rPr>
-                        <w:t xml:space="preserve">Update </w:t>
+                        <w:t>Update</w:t>
+                      </w:r>
+                      <w:proofErr w:type="spellEnd"/>
+                      <w:r>
+                        <w:rPr>
+                          <w:color w:val="404040" w:themeColor="text1" w:themeTint="BF"/>
+                          <w:sz w:val="16"/>
+                        </w:rPr>
+                        <w:t xml:space="preserve"> </w:t>
                       </w:r>
                       <w:r>
                         <w:rPr>
@@ -11814,12 +12112,21 @@
                                 <w:sz w:val="16"/>
                               </w:rPr>
                             </w:pPr>
+                            <w:proofErr w:type="spellStart"/>
                             <w:r>
                               <w:rPr>
                                 <w:color w:val="404040" w:themeColor="text1" w:themeTint="BF"/>
                                 <w:sz w:val="16"/>
                               </w:rPr>
-                              <w:t xml:space="preserve">Update </w:t>
+                              <w:t>Update</w:t>
+                            </w:r>
+                            <w:proofErr w:type="spellEnd"/>
+                            <w:r>
+                              <w:rPr>
+                                <w:color w:val="404040" w:themeColor="text1" w:themeTint="BF"/>
+                                <w:sz w:val="16"/>
+                              </w:rPr>
+                              <w:t xml:space="preserve"> </w:t>
                             </w:r>
                             <w:r>
                               <w:rPr>
@@ -11896,12 +12203,21 @@
                           <w:sz w:val="16"/>
                         </w:rPr>
                       </w:pPr>
+                      <w:proofErr w:type="spellStart"/>
                       <w:r>
                         <w:rPr>
                           <w:color w:val="404040" w:themeColor="text1" w:themeTint="BF"/>
                           <w:sz w:val="16"/>
                         </w:rPr>
-                        <w:t xml:space="preserve">Update </w:t>
+                        <w:t>Update</w:t>
+                      </w:r>
+                      <w:proofErr w:type="spellEnd"/>
+                      <w:r>
+                        <w:rPr>
+                          <w:color w:val="404040" w:themeColor="text1" w:themeTint="BF"/>
+                          <w:sz w:val="16"/>
+                        </w:rPr>
+                        <w:t xml:space="preserve"> </w:t>
                       </w:r>
                       <w:r>
                         <w:rPr>
@@ -12009,12 +12325,21 @@
                                 <w:sz w:val="16"/>
                               </w:rPr>
                             </w:pPr>
+                            <w:proofErr w:type="spellStart"/>
                             <w:r>
                               <w:rPr>
                                 <w:color w:val="404040" w:themeColor="text1" w:themeTint="BF"/>
                                 <w:sz w:val="16"/>
                               </w:rPr>
-                              <w:t xml:space="preserve">Update </w:t>
+                              <w:t>Update</w:t>
+                            </w:r>
+                            <w:proofErr w:type="spellEnd"/>
+                            <w:r>
+                              <w:rPr>
+                                <w:color w:val="404040" w:themeColor="text1" w:themeTint="BF"/>
+                                <w:sz w:val="16"/>
+                              </w:rPr>
+                              <w:t xml:space="preserve"> </w:t>
                             </w:r>
                             <w:r>
                               <w:rPr>
@@ -12091,12 +12416,21 @@
                           <w:sz w:val="16"/>
                         </w:rPr>
                       </w:pPr>
+                      <w:proofErr w:type="spellStart"/>
                       <w:r>
                         <w:rPr>
                           <w:color w:val="404040" w:themeColor="text1" w:themeTint="BF"/>
                           <w:sz w:val="16"/>
                         </w:rPr>
-                        <w:t xml:space="preserve">Update </w:t>
+                        <w:t>Update</w:t>
+                      </w:r>
+                      <w:proofErr w:type="spellEnd"/>
+                      <w:r>
+                        <w:rPr>
+                          <w:color w:val="404040" w:themeColor="text1" w:themeTint="BF"/>
+                          <w:sz w:val="16"/>
+                        </w:rPr>
+                        <w:t xml:space="preserve"> </w:t>
                       </w:r>
                       <w:r>
                         <w:rPr>
@@ -12204,12 +12538,21 @@
                                 <w:sz w:val="16"/>
                               </w:rPr>
                             </w:pPr>
+                            <w:proofErr w:type="spellStart"/>
                             <w:r>
                               <w:rPr>
                                 <w:color w:val="404040" w:themeColor="text1" w:themeTint="BF"/>
                                 <w:sz w:val="16"/>
                               </w:rPr>
-                              <w:t xml:space="preserve">Update </w:t>
+                              <w:t>Update</w:t>
+                            </w:r>
+                            <w:proofErr w:type="spellEnd"/>
+                            <w:r>
+                              <w:rPr>
+                                <w:color w:val="404040" w:themeColor="text1" w:themeTint="BF"/>
+                                <w:sz w:val="16"/>
+                              </w:rPr>
+                              <w:t xml:space="preserve"> </w:t>
                             </w:r>
                             <w:r>
                               <w:rPr>
@@ -12286,12 +12629,21 @@
                           <w:sz w:val="16"/>
                         </w:rPr>
                       </w:pPr>
+                      <w:proofErr w:type="spellStart"/>
                       <w:r>
                         <w:rPr>
                           <w:color w:val="404040" w:themeColor="text1" w:themeTint="BF"/>
                           <w:sz w:val="16"/>
                         </w:rPr>
-                        <w:t xml:space="preserve">Update </w:t>
+                        <w:t>Update</w:t>
+                      </w:r>
+                      <w:proofErr w:type="spellEnd"/>
+                      <w:r>
+                        <w:rPr>
+                          <w:color w:val="404040" w:themeColor="text1" w:themeTint="BF"/>
+                          <w:sz w:val="16"/>
+                        </w:rPr>
+                        <w:t xml:space="preserve"> </w:t>
                       </w:r>
                       <w:r>
                         <w:rPr>
@@ -12958,7 +13310,15 @@
         </w:numPr>
       </w:pPr>
       <w:r>
-        <w:t>Foi acrescentada a coluna “idInvestigador” à tabela “Investigador” para que o email não seja a chave primária da mesma. Desta forma, sem qualquer desvantagem relevante, obtêm-se as seguintes vantagens:</w:t>
+        <w:t>Foi acrescentada a coluna “</w:t>
+      </w:r>
+      <w:proofErr w:type="spellStart"/>
+      <w:r>
+        <w:t>idInvestigador</w:t>
+      </w:r>
+      <w:proofErr w:type="spellEnd"/>
+      <w:r>
+        <w:t>” à tabela “Investigador” para que o email não seja a chave primária da mesma. Desta forma, sem qualquer desvantagem relevante, obtêm-se as seguintes vantagens:</w:t>
       </w:r>
     </w:p>
     <w:p>
@@ -12982,7 +13342,23 @@
         </w:numPr>
       </w:pPr>
       <w:r>
-        <w:t>Viabiliza que o processo de migração possa funcionar registando sempre o último dado alterado uma vez que as chaves primárias, sendo sequenciais auto-numeradas, não são suscetíveis de serem alteradas, por não haver necessidades que a tal motivem, ao contrário dos emails cuja alteração poderá revelar-se necessária (ou seja, na migração do LogInvestigadores);</w:t>
+        <w:t xml:space="preserve">Viabiliza que o processo de migração possa funcionar registando sempre o último dado alterado uma vez que as chaves primárias, sendo sequenciais </w:t>
+      </w:r>
+      <w:proofErr w:type="spellStart"/>
+      <w:r>
+        <w:t>auto-numeradas</w:t>
+      </w:r>
+      <w:proofErr w:type="spellEnd"/>
+      <w:r>
+        <w:t xml:space="preserve">, não são suscetíveis de serem alteradas, por não haver necessidades que a tal motivem, ao contrário dos emails cuja alteração poderá revelar-se necessária (ou seja, na migração do </w:t>
+      </w:r>
+      <w:proofErr w:type="spellStart"/>
+      <w:r>
+        <w:t>LogInvestigadores</w:t>
+      </w:r>
+      <w:proofErr w:type="spellEnd"/>
+      <w:r>
+        <w:t>);</w:t>
       </w:r>
     </w:p>
     <w:p>
@@ -13030,7 +13406,15 @@
         </w:numPr>
       </w:pPr>
       <w:r>
-        <w:t>Foi acrescentado em todas as tabelas um atributo denominado “deleted”, do tipo booleano, que faz com que:</w:t>
+        <w:t>Foi acrescentado em todas as tabelas um atributo denominado “</w:t>
+      </w:r>
+      <w:proofErr w:type="spellStart"/>
+      <w:r>
+        <w:t>deleted</w:t>
+      </w:r>
+      <w:proofErr w:type="spellEnd"/>
+      <w:r>
+        <w:t>”, do tipo booleano, que faz com que:</w:t>
       </w:r>
     </w:p>
     <w:p>
@@ -13062,12 +13446,14 @@
       <w:r>
         <w:t xml:space="preserve"> em que apenas é alterado o atributo </w:t>
       </w:r>
+      <w:proofErr w:type="spellStart"/>
       <w:r>
         <w:rPr>
           <w:i/>
         </w:rPr>
         <w:t>Deleted</w:t>
       </w:r>
+      <w:proofErr w:type="spellEnd"/>
       <w:r>
         <w:t xml:space="preserve"> e o registo permanece na base de dados</w:t>
       </w:r>
@@ -13077,12 +13463,14 @@
       <w:r>
         <w:t>correspondendo na realidade a um “</w:t>
       </w:r>
+      <w:proofErr w:type="spellStart"/>
       <w:r>
         <w:rPr>
           <w:i/>
         </w:rPr>
         <w:t>Update</w:t>
       </w:r>
+      <w:proofErr w:type="spellEnd"/>
       <w:r>
         <w:t>”</w:t>
       </w:r>
@@ -13099,7 +13487,15 @@
         <w:t>Hard Delete”</w:t>
       </w:r>
       <w:r>
-        <w:t xml:space="preserve"> que elimina definitivamente uma linha da base de dados e não pode ser facilmente revertido (haveria ainda, em princípio, a possibilidade de recorrer aos “logs”).</w:t>
+        <w:t xml:space="preserve"> que elimina definitivamente uma linha da base de dados e não pode ser facilmente revertido (haveria ainda, em princípio, a possibilidade de recorrer aos “</w:t>
+      </w:r>
+      <w:proofErr w:type="spellStart"/>
+      <w:r>
+        <w:t>logs</w:t>
+      </w:r>
+      <w:proofErr w:type="spellEnd"/>
+      <w:r>
+        <w:t>”).</w:t>
       </w:r>
     </w:p>
     <w:p>
@@ -13143,11 +13539,33 @@
       <w:r>
         <w:t xml:space="preserve"> e este terá de ser feito através de uma “</w:t>
       </w:r>
+      <w:proofErr w:type="spellStart"/>
       <w:r>
         <w:rPr>
           <w:i/>
         </w:rPr>
-        <w:t>Stored Procedure”</w:t>
+        <w:t>Stored</w:t>
+      </w:r>
+      <w:proofErr w:type="spellEnd"/>
+      <w:r>
+        <w:rPr>
+          <w:i/>
+        </w:rPr>
+        <w:t xml:space="preserve"> </w:t>
+      </w:r>
+      <w:proofErr w:type="spellStart"/>
+      <w:r>
+        <w:rPr>
+          <w:i/>
+        </w:rPr>
+        <w:t>Procedure</w:t>
+      </w:r>
+      <w:proofErr w:type="spellEnd"/>
+      <w:r>
+        <w:rPr>
+          <w:i/>
+        </w:rPr>
+        <w:t>”</w:t>
       </w:r>
       <w:r>
         <w:t>.</w:t>
@@ -13164,38 +13582,84 @@
       <w:r>
         <w:t>A “</w:t>
       </w:r>
+      <w:proofErr w:type="spellStart"/>
       <w:r>
         <w:rPr>
           <w:i/>
         </w:rPr>
-        <w:t>Stored Procedure”</w:t>
+        <w:t>Stored</w:t>
+      </w:r>
+      <w:proofErr w:type="spellEnd"/>
+      <w:r>
+        <w:rPr>
+          <w:i/>
+        </w:rPr>
+        <w:t xml:space="preserve"> </w:t>
+      </w:r>
+      <w:proofErr w:type="spellStart"/>
+      <w:r>
+        <w:rPr>
+          <w:i/>
+        </w:rPr>
+        <w:t>Procedure</w:t>
+      </w:r>
+      <w:proofErr w:type="spellEnd"/>
+      <w:r>
+        <w:rPr>
+          <w:i/>
+        </w:rPr>
+        <w:t>”</w:t>
       </w:r>
       <w:r>
         <w:t xml:space="preserve"> para execução de comandos “</w:t>
       </w:r>
+      <w:proofErr w:type="spellStart"/>
       <w:r>
         <w:rPr>
           <w:i/>
         </w:rPr>
-        <w:t>Select”</w:t>
+        <w:t>Select</w:t>
+      </w:r>
+      <w:proofErr w:type="spellEnd"/>
+      <w:r>
+        <w:rPr>
+          <w:i/>
+        </w:rPr>
+        <w:t>”</w:t>
       </w:r>
       <w:r>
         <w:t xml:space="preserve"> e as “</w:t>
       </w:r>
+      <w:proofErr w:type="spellStart"/>
       <w:r>
         <w:rPr>
           <w:i/>
         </w:rPr>
-        <w:t>Views”</w:t>
+        <w:t>Views</w:t>
+      </w:r>
+      <w:proofErr w:type="spellEnd"/>
+      <w:r>
+        <w:rPr>
+          <w:i/>
+        </w:rPr>
+        <w:t>”</w:t>
       </w:r>
       <w:r>
         <w:t xml:space="preserve"> têm que ter em conta a necessidade de subtrair os registos “</w:t>
       </w:r>
+      <w:proofErr w:type="spellStart"/>
       <w:r>
         <w:rPr>
           <w:i/>
         </w:rPr>
-        <w:t xml:space="preserve">deleted” </w:t>
+        <w:t>deleted</w:t>
+      </w:r>
+      <w:proofErr w:type="spellEnd"/>
+      <w:r>
+        <w:rPr>
+          <w:i/>
+        </w:rPr>
+        <w:t xml:space="preserve">” </w:t>
       </w:r>
       <w:r>
         <w:t>aos resultados retornados.</w:t>
@@ -13244,11 +13708,75 @@
         </w:numPr>
       </w:pPr>
       <w:r>
-        <w:t xml:space="preserve">Nas tabelas “HumidadeTemperatura” e “Medicoes”, os campos “data da medição” e “hora da medição” foram unidos num campo único de Data e Hora (timestamp).  Dessa forma é possível uniformizar os campos de data e hora com as restantes tabelas de “logs”, visto a </w:t>
+        <w:t>Nas tabelas “</w:t>
+      </w:r>
+      <w:proofErr w:type="spellStart"/>
+      <w:r>
+        <w:t>HumidadeTemperatura</w:t>
+      </w:r>
+      <w:proofErr w:type="spellEnd"/>
+      <w:r>
+        <w:t>” e “</w:t>
+      </w:r>
+      <w:proofErr w:type="spellStart"/>
+      <w:r>
+        <w:t>Medicoes</w:t>
+      </w:r>
+      <w:proofErr w:type="spellEnd"/>
+      <w:r>
+        <w:t>”, os campos “data da medição” e “hora da medição” foram unidos num campo único de Data e Hora (</w:t>
+      </w:r>
+      <w:proofErr w:type="spellStart"/>
+      <w:r>
+        <w:t>timestamp</w:t>
+      </w:r>
+      <w:proofErr w:type="spellEnd"/>
+      <w:r>
+        <w:t>).  Dessa forma é possível uniformizar os campos de data e hora com as restantes tabelas de “</w:t>
+      </w:r>
+      <w:proofErr w:type="spellStart"/>
+      <w:r>
+        <w:t>logs</w:t>
+      </w:r>
+      <w:proofErr w:type="spellEnd"/>
+      <w:r>
+        <w:t xml:space="preserve">”, visto a </w:t>
       </w:r>
       <w:r>
         <w:lastRenderedPageBreak/>
-        <w:t>tabela “HumidadeTemperatura” funcionar também como “log”. No caso da tabela “Medicoes”, apesar de esta ter uma tabela de “log” associada, usando um timestamp uniformiza todos os atributos de data e hora na base de dados. A única desvantagem presente na junção dos campos Data e Hora, é o facto da camada superior (lógica ou aplicação) poder ter que tratar da conversão Data e Hora para timestamp perante a eventual necessidade de ter os campos separados nos formulários.</w:t>
+        <w:t>tabela “</w:t>
+      </w:r>
+      <w:proofErr w:type="spellStart"/>
+      <w:r>
+        <w:t>HumidadeTemperatura</w:t>
+      </w:r>
+      <w:proofErr w:type="spellEnd"/>
+      <w:r>
+        <w:t>” funcionar também como “log”. No caso da tabela “</w:t>
+      </w:r>
+      <w:proofErr w:type="spellStart"/>
+      <w:r>
+        <w:t>Medicoes</w:t>
+      </w:r>
+      <w:proofErr w:type="spellEnd"/>
+      <w:r>
+        <w:t xml:space="preserve">”, apesar de esta ter uma tabela de “log” associada, usando um </w:t>
+      </w:r>
+      <w:proofErr w:type="spellStart"/>
+      <w:r>
+        <w:t>timestamp</w:t>
+      </w:r>
+      <w:proofErr w:type="spellEnd"/>
+      <w:r>
+        <w:t xml:space="preserve"> uniformiza todos os atributos de data e hora na base de dados. A única desvantagem presente na junção dos campos Data e Hora, é o facto da camada superior (lógica ou aplicação) poder ter que tratar da conversão Data e Hora para </w:t>
+      </w:r>
+      <w:proofErr w:type="spellStart"/>
+      <w:r>
+        <w:t>timestamp</w:t>
+      </w:r>
+      <w:proofErr w:type="spellEnd"/>
+      <w:r>
+        <w:t xml:space="preserve"> perante a eventual necessidade de ter os campos separados nos formulários.</w:t>
       </w:r>
     </w:p>
     <w:p>
@@ -13919,7 +14447,15 @@
         </w:rPr>
       </w:pPr>
       <w:r>
-        <w:t>Um utilizador MongoDB;</w:t>
+        <w:t xml:space="preserve">Um utilizador </w:t>
+      </w:r>
+      <w:proofErr w:type="spellStart"/>
+      <w:r>
+        <w:t>MongoDB</w:t>
+      </w:r>
+      <w:proofErr w:type="spellEnd"/>
+      <w:r>
+        <w:t>;</w:t>
       </w:r>
     </w:p>
     <w:p>
@@ -13950,7 +14486,15 @@
     </w:p>
     <w:p>
       <w:r>
-        <w:t>Este utilizador somente pode pertencer a uma pessoa na organização, correspondendo a um “SuperAdministrador”. Não confundir com o utilizador DBA, pois esse utilizador pertence à equipa de desenvolvimento e não possui quaisquer restrições. Este utilizador irá fazer parte do grupo dos Administradores, herdando todas as outras permissões e autoridades do grupo. No entanto, será responsável pela criação de outros administradores, sendo esta a sua única função adicional ao resto dos administradores.</w:t>
+        <w:t>Este utilizador somente pode pertencer a uma pessoa na organização, correspondendo a um “</w:t>
+      </w:r>
+      <w:proofErr w:type="spellStart"/>
+      <w:r>
+        <w:t>SuperAdministrador</w:t>
+      </w:r>
+      <w:proofErr w:type="spellEnd"/>
+      <w:r>
+        <w:t>”. Não confundir com o utilizador DBA, pois esse utilizador pertence à equipa de desenvolvimento e não possui quaisquer restrições. Este utilizador irá fazer parte do grupo dos Administradores, herdando todas as outras permissões e autoridades do grupo. No entanto, será responsável pela criação de outros administradores, sendo esta a sua única função adicional ao resto dos administradores.</w:t>
       </w:r>
     </w:p>
     <w:p>
@@ -13980,14 +14524,24 @@
     </w:p>
     <w:p>
       <w:r>
-        <w:t xml:space="preserve">Os administradores, após o administrador principal, são os utilizadores que terão maior controlo sobre operações na base de dados, podendo ver e alterar qualquer tabela, à exceção das de logs. Todos os administradores, incluindo o </w:t>
+        <w:t xml:space="preserve">Os administradores, após o administrador principal, são os utilizadores que terão maior controlo sobre operações na base de dados, podendo ver e alterar qualquer tabela, à exceção das de </w:t>
+      </w:r>
+      <w:proofErr w:type="spellStart"/>
+      <w:r>
+        <w:t>logs</w:t>
+      </w:r>
+      <w:proofErr w:type="spellEnd"/>
+      <w:r>
+        <w:t xml:space="preserve">. Todos os administradores, incluindo o </w:t>
       </w:r>
       <w:r>
         <w:t>“</w:t>
       </w:r>
+      <w:proofErr w:type="spellStart"/>
       <w:r>
         <w:t>SuperAdministrador</w:t>
       </w:r>
+      <w:proofErr w:type="spellEnd"/>
       <w:r>
         <w:t>”</w:t>
       </w:r>
@@ -14015,18 +14569,25 @@
       </w:r>
     </w:p>
     <w:p>
+      <w:proofErr w:type="gramStart"/>
       <w:r>
         <w:t xml:space="preserve">(a) </w:t>
       </w:r>
       <w:r>
-        <w:t xml:space="preserve">Os </w:t>
-      </w:r>
+        <w:t>Os</w:t>
+      </w:r>
+      <w:proofErr w:type="gramEnd"/>
+      <w:r>
+        <w:t xml:space="preserve"> </w:t>
+      </w:r>
+      <w:proofErr w:type="spellStart"/>
       <w:r>
         <w:rPr>
           <w:i/>
         </w:rPr>
         <w:t>inserts</w:t>
       </w:r>
+      <w:proofErr w:type="spellEnd"/>
       <w:r>
         <w:t xml:space="preserve">, </w:t>
       </w:r>
@@ -14039,12 +14600,14 @@
       <w:r>
         <w:t xml:space="preserve"> e </w:t>
       </w:r>
+      <w:proofErr w:type="spellStart"/>
       <w:r>
         <w:rPr>
           <w:i/>
         </w:rPr>
         <w:t>updates</w:t>
       </w:r>
+      <w:proofErr w:type="spellEnd"/>
       <w:r>
         <w:t xml:space="preserve"> na tabela dos Investigadores, terão de ser </w:t>
       </w:r>
@@ -14060,12 +14623,28 @@
       <w:r>
         <w:t xml:space="preserve"> </w:t>
       </w:r>
+      <w:proofErr w:type="spellStart"/>
       <w:r>
         <w:rPr>
           <w:i/>
         </w:rPr>
-        <w:t>stored procedures</w:t>
-      </w:r>
+        <w:t>stored</w:t>
+      </w:r>
+      <w:proofErr w:type="spellEnd"/>
+      <w:r>
+        <w:rPr>
+          <w:i/>
+        </w:rPr>
+        <w:t xml:space="preserve"> </w:t>
+      </w:r>
+      <w:proofErr w:type="spellStart"/>
+      <w:r>
+        <w:rPr>
+          <w:i/>
+        </w:rPr>
+        <w:t>procedures</w:t>
+      </w:r>
+      <w:proofErr w:type="spellEnd"/>
       <w:r>
         <w:t xml:space="preserve"> para a criação de logins de acesso à base de dados. O nome dos utilizadores na base de dados será o email definido no atributo da tabela Investigadores.</w:t>
       </w:r>
@@ -14099,6 +14678,7 @@
       </w:r>
     </w:p>
     <w:p>
+      <w:proofErr w:type="gramStart"/>
       <w:r>
         <w:t>(b</w:t>
       </w:r>
@@ -14109,7 +14689,15 @@
         <w:t xml:space="preserve"> </w:t>
       </w:r>
       <w:r>
-        <w:t>Os s</w:t>
+        <w:t>Os</w:t>
+      </w:r>
+      <w:proofErr w:type="gramEnd"/>
+      <w:r>
+        <w:t xml:space="preserve"> </w:t>
+      </w:r>
+      <w:proofErr w:type="spellStart"/>
+      <w:r>
+        <w:t>s</w:t>
       </w:r>
       <w:r>
         <w:rPr>
@@ -14117,9 +14705,51 @@
         </w:rPr>
         <w:t>elects</w:t>
       </w:r>
-      <w:r>
-        <w:t xml:space="preserve"> (feitos a partir de Store Procedures) executados pelos investigadores às tabelas Investigador, Cultura, Variaveis, VariaveisMedidas e Medicoes serão realizados através de </w:t>
-      </w:r>
+      <w:proofErr w:type="spellEnd"/>
+      <w:r>
+        <w:t xml:space="preserve"> (feitos a partir de </w:t>
+      </w:r>
+      <w:proofErr w:type="spellStart"/>
+      <w:r>
+        <w:t>Store</w:t>
+      </w:r>
+      <w:proofErr w:type="spellEnd"/>
+      <w:r>
+        <w:t xml:space="preserve"> </w:t>
+      </w:r>
+      <w:proofErr w:type="spellStart"/>
+      <w:r>
+        <w:t>Procedures</w:t>
+      </w:r>
+      <w:proofErr w:type="spellEnd"/>
+      <w:r>
+        <w:t xml:space="preserve">) executados pelos investigadores às tabelas Investigador, Cultura, </w:t>
+      </w:r>
+      <w:proofErr w:type="spellStart"/>
+      <w:r>
+        <w:t>Variaveis</w:t>
+      </w:r>
+      <w:proofErr w:type="spellEnd"/>
+      <w:r>
+        <w:t xml:space="preserve">, </w:t>
+      </w:r>
+      <w:proofErr w:type="spellStart"/>
+      <w:r>
+        <w:t>VariaveisMedidas</w:t>
+      </w:r>
+      <w:proofErr w:type="spellEnd"/>
+      <w:r>
+        <w:t xml:space="preserve"> e </w:t>
+      </w:r>
+      <w:proofErr w:type="spellStart"/>
+      <w:r>
+        <w:t>Medicoes</w:t>
+      </w:r>
+      <w:proofErr w:type="spellEnd"/>
+      <w:r>
+        <w:t xml:space="preserve"> serão realizados através de </w:t>
+      </w:r>
+      <w:proofErr w:type="spellStart"/>
       <w:r>
         <w:rPr>
           <w:i/>
@@ -14127,29 +14757,39 @@
         <w:lastRenderedPageBreak/>
         <w:t>Views</w:t>
       </w:r>
+      <w:proofErr w:type="spellEnd"/>
       <w:r>
         <w:t>, para garantirmos que cada investigador apenas consulta informação pertencente ao investigador em questão.</w:t>
       </w:r>
     </w:p>
     <w:p>
-      <w:r>
-        <w:t xml:space="preserve">(c) Existirá um </w:t>
-      </w:r>
+      <w:proofErr w:type="gramStart"/>
+      <w:r>
+        <w:t>(c) Existirá</w:t>
+      </w:r>
+      <w:proofErr w:type="gramEnd"/>
+      <w:r>
+        <w:t xml:space="preserve"> um </w:t>
+      </w:r>
+      <w:proofErr w:type="spellStart"/>
       <w:r>
         <w:rPr>
           <w:i/>
         </w:rPr>
         <w:t>trigger</w:t>
       </w:r>
+      <w:proofErr w:type="spellEnd"/>
       <w:r>
         <w:t xml:space="preserve"> que antecede às operações </w:t>
       </w:r>
+      <w:proofErr w:type="spellStart"/>
       <w:r>
         <w:rPr>
           <w:i/>
         </w:rPr>
         <w:t>Insert</w:t>
       </w:r>
+      <w:proofErr w:type="spellEnd"/>
       <w:r>
         <w:t xml:space="preserve">, </w:t>
       </w:r>
@@ -14162,14 +14802,24 @@
       <w:r>
         <w:t xml:space="preserve"> e </w:t>
       </w:r>
+      <w:proofErr w:type="spellStart"/>
       <w:r>
         <w:rPr>
           <w:i/>
         </w:rPr>
         <w:t>Update</w:t>
       </w:r>
-      <w:r>
-        <w:t xml:space="preserve"> da tabela Medicoes com o objetivo de</w:t>
+      <w:proofErr w:type="spellEnd"/>
+      <w:r>
+        <w:t xml:space="preserve"> da tabela </w:t>
+      </w:r>
+      <w:proofErr w:type="spellStart"/>
+      <w:r>
+        <w:t>Medicoes</w:t>
+      </w:r>
+      <w:proofErr w:type="spellEnd"/>
+      <w:r>
+        <w:t xml:space="preserve"> com o objetivo de</w:t>
       </w:r>
       <w:r>
         <w:t>,</w:t>
@@ -14223,19 +14873,45 @@
         <w:rPr>
           <w:rStyle w:val="Forte"/>
         </w:rPr>
-        <w:t>Utilizador MongoDB</w:t>
-      </w:r>
+        <w:t xml:space="preserve">Utilizador </w:t>
+      </w:r>
+      <w:proofErr w:type="spellStart"/>
+      <w:r>
+        <w:rPr>
+          <w:rStyle w:val="Forte"/>
+        </w:rPr>
+        <w:t>MongoDB</w:t>
+      </w:r>
+      <w:proofErr w:type="spellEnd"/>
     </w:p>
     <w:p>
       <w:r>
-        <w:t xml:space="preserve">Este utilizador será utilizado pela base de dados MongoDB, para enviar dados brutos dos sensores para a tabela HumidadeTemperatura, tendo apenas uma permissão de </w:t>
-      </w:r>
+        <w:t xml:space="preserve">Este utilizador será utilizado pela base de dados </w:t>
+      </w:r>
+      <w:proofErr w:type="spellStart"/>
+      <w:r>
+        <w:t>MongoDB</w:t>
+      </w:r>
+      <w:proofErr w:type="spellEnd"/>
+      <w:r>
+        <w:t xml:space="preserve">, para enviar dados brutos dos sensores para a tabela </w:t>
+      </w:r>
+      <w:proofErr w:type="spellStart"/>
+      <w:r>
+        <w:t>HumidadeTemperatura</w:t>
+      </w:r>
+      <w:proofErr w:type="spellEnd"/>
+      <w:r>
+        <w:t xml:space="preserve">, tendo apenas uma permissão de </w:t>
+      </w:r>
+      <w:proofErr w:type="spellStart"/>
       <w:r>
         <w:rPr>
           <w:i/>
         </w:rPr>
         <w:t>insert</w:t>
       </w:r>
+      <w:proofErr w:type="spellEnd"/>
       <w:r>
         <w:t xml:space="preserve"> nessa mesma tabela.</w:t>
       </w:r>
@@ -14347,12 +15023,14 @@
                 <w:b/>
               </w:rPr>
             </w:pPr>
+            <w:proofErr w:type="spellStart"/>
             <w:r>
               <w:rPr>
                 <w:b/>
               </w:rPr>
               <w:t>MongoDB</w:t>
             </w:r>
+            <w:proofErr w:type="spellEnd"/>
           </w:p>
         </w:tc>
       </w:tr>
@@ -14579,9 +15257,11 @@
             <w:pPr>
               <w:jc w:val="center"/>
             </w:pPr>
+            <w:proofErr w:type="spellStart"/>
             <w:r>
               <w:t>Variaveis</w:t>
             </w:r>
+            <w:proofErr w:type="spellEnd"/>
           </w:p>
         </w:tc>
         <w:tc>
@@ -14651,9 +15331,11 @@
             <w:pPr>
               <w:jc w:val="center"/>
             </w:pPr>
+            <w:proofErr w:type="spellStart"/>
             <w:r>
               <w:t>VariaveisMedidas</w:t>
             </w:r>
+            <w:proofErr w:type="spellEnd"/>
           </w:p>
         </w:tc>
         <w:tc>
@@ -14723,9 +15405,11 @@
             <w:pPr>
               <w:jc w:val="center"/>
             </w:pPr>
+            <w:proofErr w:type="spellStart"/>
             <w:r>
               <w:t>Medicoes</w:t>
             </w:r>
+            <w:proofErr w:type="spellEnd"/>
           </w:p>
         </w:tc>
         <w:tc>
@@ -14798,9 +15482,11 @@
             <w:pPr>
               <w:jc w:val="center"/>
             </w:pPr>
+            <w:proofErr w:type="spellStart"/>
             <w:r>
               <w:t>HumidadeTemperatura</w:t>
             </w:r>
+            <w:proofErr w:type="spellEnd"/>
           </w:p>
         </w:tc>
         <w:tc>
@@ -14871,8 +15557,13 @@
               <w:jc w:val="center"/>
             </w:pPr>
             <w:r>
-              <w:t>Tabelas Logs</w:t>
-            </w:r>
+              <w:t xml:space="preserve">Tabelas </w:t>
+            </w:r>
+            <w:proofErr w:type="spellStart"/>
+            <w:r>
+              <w:t>Logs</w:t>
+            </w:r>
+            <w:proofErr w:type="spellEnd"/>
           </w:p>
         </w:tc>
         <w:tc>
@@ -15002,12 +15693,14 @@
                 <w:b/>
               </w:rPr>
             </w:pPr>
+            <w:proofErr w:type="spellStart"/>
             <w:r>
               <w:rPr>
                 <w:b/>
               </w:rPr>
               <w:t>Views</w:t>
             </w:r>
+            <w:proofErr w:type="spellEnd"/>
           </w:p>
         </w:tc>
         <w:tc>
@@ -15083,12 +15776,28 @@
                 <w:b/>
               </w:rPr>
             </w:pPr>
+            <w:proofErr w:type="spellStart"/>
             <w:r>
               <w:rPr>
                 <w:b/>
               </w:rPr>
-              <w:t>Store Procedures</w:t>
-            </w:r>
+              <w:t>Store</w:t>
+            </w:r>
+            <w:proofErr w:type="spellEnd"/>
+            <w:r>
+              <w:rPr>
+                <w:b/>
+              </w:rPr>
+              <w:t xml:space="preserve"> </w:t>
+            </w:r>
+            <w:proofErr w:type="spellStart"/>
+            <w:r>
+              <w:rPr>
+                <w:b/>
+              </w:rPr>
+              <w:t>Procedures</w:t>
+            </w:r>
+            <w:proofErr w:type="spellEnd"/>
           </w:p>
         </w:tc>
         <w:tc>
@@ -15146,8 +15855,13 @@
             <w:pPr>
               <w:jc w:val="center"/>
             </w:pPr>
-            <w:r>
-              <w:t>SoftDelete Investigador</w:t>
+            <w:proofErr w:type="spellStart"/>
+            <w:r>
+              <w:t>SoftDelete</w:t>
+            </w:r>
+            <w:proofErr w:type="spellEnd"/>
+            <w:r>
+              <w:t xml:space="preserve"> Investigador</w:t>
             </w:r>
           </w:p>
         </w:tc>
@@ -15218,8 +15932,13 @@
             <w:pPr>
               <w:jc w:val="center"/>
             </w:pPr>
-            <w:r>
-              <w:t>SoftDelete Cultura</w:t>
+            <w:proofErr w:type="spellStart"/>
+            <w:r>
+              <w:t>SoftDelete</w:t>
+            </w:r>
+            <w:proofErr w:type="spellEnd"/>
+            <w:r>
+              <w:t xml:space="preserve"> Cultura</w:t>
             </w:r>
           </w:p>
         </w:tc>
@@ -15290,9 +16009,19 @@
             <w:pPr>
               <w:jc w:val="center"/>
             </w:pPr>
-            <w:r>
-              <w:t>SoftDelete Variaveis</w:t>
-            </w:r>
+            <w:proofErr w:type="spellStart"/>
+            <w:r>
+              <w:t>SoftDelete</w:t>
+            </w:r>
+            <w:proofErr w:type="spellEnd"/>
+            <w:r>
+              <w:t xml:space="preserve"> </w:t>
+            </w:r>
+            <w:proofErr w:type="spellStart"/>
+            <w:r>
+              <w:t>Variaveis</w:t>
+            </w:r>
+            <w:proofErr w:type="spellEnd"/>
           </w:p>
         </w:tc>
         <w:tc>
@@ -15362,9 +16091,19 @@
             <w:pPr>
               <w:jc w:val="center"/>
             </w:pPr>
-            <w:r>
-              <w:t>SoftDelete VariaveisMedidas</w:t>
-            </w:r>
+            <w:proofErr w:type="spellStart"/>
+            <w:r>
+              <w:t>SoftDelete</w:t>
+            </w:r>
+            <w:proofErr w:type="spellEnd"/>
+            <w:r>
+              <w:t xml:space="preserve"> </w:t>
+            </w:r>
+            <w:proofErr w:type="spellStart"/>
+            <w:r>
+              <w:t>VariaveisMedidas</w:t>
+            </w:r>
+            <w:proofErr w:type="spellEnd"/>
           </w:p>
         </w:tc>
         <w:tc>
@@ -15434,9 +16173,19 @@
             <w:pPr>
               <w:jc w:val="center"/>
             </w:pPr>
-            <w:r>
-              <w:t>SoftDelete Medicoes</w:t>
-            </w:r>
+            <w:proofErr w:type="spellStart"/>
+            <w:r>
+              <w:t>SoftDelete</w:t>
+            </w:r>
+            <w:proofErr w:type="spellEnd"/>
+            <w:r>
+              <w:t xml:space="preserve"> </w:t>
+            </w:r>
+            <w:proofErr w:type="spellStart"/>
+            <w:r>
+              <w:t>Medicoes</w:t>
+            </w:r>
+            <w:proofErr w:type="spellEnd"/>
           </w:p>
         </w:tc>
         <w:tc>
@@ -15513,8 +16262,13 @@
               <w:t>og</w:t>
             </w:r>
             <w:r>
-              <w:t xml:space="preserve"> Selects</w:t>
-            </w:r>
+              <w:t xml:space="preserve"> </w:t>
+            </w:r>
+            <w:proofErr w:type="spellStart"/>
+            <w:r>
+              <w:t>Selects</w:t>
+            </w:r>
+            <w:proofErr w:type="spellEnd"/>
           </w:p>
         </w:tc>
         <w:tc>
@@ -15585,8 +16339,21 @@
             <w:pPr>
               <w:jc w:val="center"/>
             </w:pPr>
-            <w:r>
-              <w:t>Create User Investigador</w:t>
+            <w:proofErr w:type="spellStart"/>
+            <w:r>
+              <w:t>Create</w:t>
+            </w:r>
+            <w:proofErr w:type="spellEnd"/>
+            <w:r>
+              <w:t xml:space="preserve"> </w:t>
+            </w:r>
+            <w:proofErr w:type="spellStart"/>
+            <w:r>
+              <w:t>User</w:t>
+            </w:r>
+            <w:proofErr w:type="spellEnd"/>
+            <w:r>
+              <w:t xml:space="preserve"> Investigador</w:t>
             </w:r>
           </w:p>
         </w:tc>
@@ -15652,8 +16419,21 @@
             <w:pPr>
               <w:jc w:val="center"/>
             </w:pPr>
-            <w:r>
-              <w:t>Drop User Investigador</w:t>
+            <w:proofErr w:type="spellStart"/>
+            <w:r>
+              <w:t>Drop</w:t>
+            </w:r>
+            <w:proofErr w:type="spellEnd"/>
+            <w:r>
+              <w:t xml:space="preserve"> </w:t>
+            </w:r>
+            <w:proofErr w:type="spellStart"/>
+            <w:r>
+              <w:t>User</w:t>
+            </w:r>
+            <w:proofErr w:type="spellEnd"/>
+            <w:r>
+              <w:t xml:space="preserve"> Investigador</w:t>
             </w:r>
           </w:p>
         </w:tc>
@@ -15867,7 +16647,43 @@
           <w:color w:val="000000"/>
           <w:lang w:eastAsia="en-US"/>
         </w:rPr>
-        <w:t>SD – Soft Delete (através de um Store Procedure)</w:t>
+        <w:t xml:space="preserve">SD – Soft Delete (através de um </w:t>
+      </w:r>
+      <w:proofErr w:type="spellStart"/>
+      <w:r>
+        <w:rPr>
+          <w:rFonts w:ascii="Calibri" w:eastAsia="Times New Roman" w:hAnsi="Calibri" w:cs="Calibri"/>
+          <w:color w:val="000000"/>
+          <w:lang w:eastAsia="en-US"/>
+        </w:rPr>
+        <w:t>Store</w:t>
+      </w:r>
+      <w:proofErr w:type="spellEnd"/>
+      <w:r>
+        <w:rPr>
+          <w:rFonts w:ascii="Calibri" w:eastAsia="Times New Roman" w:hAnsi="Calibri" w:cs="Calibri"/>
+          <w:color w:val="000000"/>
+          <w:lang w:eastAsia="en-US"/>
+        </w:rPr>
+        <w:t xml:space="preserve"> </w:t>
+      </w:r>
+      <w:proofErr w:type="spellStart"/>
+      <w:r>
+        <w:rPr>
+          <w:rFonts w:ascii="Calibri" w:eastAsia="Times New Roman" w:hAnsi="Calibri" w:cs="Calibri"/>
+          <w:color w:val="000000"/>
+          <w:lang w:eastAsia="en-US"/>
+        </w:rPr>
+        <w:t>Procedure</w:t>
+      </w:r>
+      <w:proofErr w:type="spellEnd"/>
+      <w:r>
+        <w:rPr>
+          <w:rFonts w:ascii="Calibri" w:eastAsia="Times New Roman" w:hAnsi="Calibri" w:cs="Calibri"/>
+          <w:color w:val="000000"/>
+          <w:lang w:eastAsia="en-US"/>
+        </w:rPr>
+        <w:t>)</w:t>
       </w:r>
     </w:p>
     <w:p>
@@ -16262,18 +17078,39 @@
       <w:bookmarkStart w:id="10" w:name="_Toc509765216"/>
       <w:r>
         <w:lastRenderedPageBreak/>
-        <w:t>Gestão de Logs</w:t>
+        <w:t xml:space="preserve">Gestão de </w:t>
+      </w:r>
+      <w:proofErr w:type="spellStart"/>
+      <w:r>
+        <w:t>Logs</w:t>
       </w:r>
       <w:bookmarkEnd w:id="10"/>
+      <w:proofErr w:type="spellEnd"/>
     </w:p>
     <w:p>
       <w:r>
-        <w:t xml:space="preserve">Relativamente à informação a guardar, optámos por apenas guardar a informação nova inserida, juntamente com os dados que permaneceram inalterados, não havendo lugar a campos de Old e New e evitando redundância de informação. </w:t>
+        <w:t xml:space="preserve">Relativamente à informação a guardar, optámos por apenas guardar a informação nova inserida, juntamente com os dados que permaneceram inalterados, não havendo lugar a campos de </w:t>
+      </w:r>
+      <w:proofErr w:type="spellStart"/>
+      <w:r>
+        <w:t>Old</w:t>
+      </w:r>
+      <w:proofErr w:type="spellEnd"/>
+      <w:r>
+        <w:t xml:space="preserve"> e New e evitando redundância de informação. </w:t>
       </w:r>
     </w:p>
     <w:p>
       <w:r>
-        <w:t>Inserindo toda a informação da respetiva entrada na tabela, salvaguardamos os casos em que é feita uma pesquisa por parte do Auditor dentro de um período específico que não englobasse toda a informação necessária. Um exemplo seria não saber a que Cultura pertencia um registo update que está a observar.</w:t>
+        <w:t xml:space="preserve">Inserindo toda a informação da respetiva entrada na tabela, salvaguardamos os casos em que é feita uma pesquisa por parte do Auditor dentro de um período específico que não englobasse toda a informação necessária. Um exemplo seria não saber a que Cultura pertencia um registo </w:t>
+      </w:r>
+      <w:proofErr w:type="spellStart"/>
+      <w:r>
+        <w:t>update</w:t>
+      </w:r>
+      <w:proofErr w:type="spellEnd"/>
+      <w:r>
+        <w:t xml:space="preserve"> que está a observar.</w:t>
       </w:r>
     </w:p>
     <w:p>
@@ -16289,12 +17126,28 @@
         <w:t xml:space="preserve"> pois</w:t>
       </w:r>
       <w:r>
-        <w:t xml:space="preserve"> seria necessário um campo Old e um New para cada atributo que se pudesse editar. Continua a ser possível visualizar o valor que um atributo tinha anteriormente através da consulta da entrada anterior na tabela de log respetiva.</w:t>
+        <w:t xml:space="preserve"> seria necessário um campo </w:t>
+      </w:r>
+      <w:proofErr w:type="spellStart"/>
+      <w:r>
+        <w:t>Old</w:t>
+      </w:r>
+      <w:proofErr w:type="spellEnd"/>
+      <w:r>
+        <w:t xml:space="preserve"> e um New para cada atributo que se pudesse editar. Continua a ser possível visualizar o valor que um atributo tinha anteriormente através da consulta da entrada anterior na tabela de log respetiva.</w:t>
       </w:r>
     </w:p>
     <w:p>
       <w:r>
-        <w:t>Esta especificação tem a desvantagem de tornar mais difícil ao Auditor perceber que dados foram alterados. Todavia, de forma a facilitar a pesquisa pela base de dados MySql, por parte do Auditor, serão criadas Views em que é possível visualizar na mesma linha os valores antigos e novos, para que seja facilitada a visualização das alterações efetuadas em cada UPDATE.</w:t>
+        <w:t xml:space="preserve">Esta especificação tem a desvantagem de tornar mais difícil ao Auditor perceber que dados foram alterados. Todavia, de forma a facilitar a pesquisa pela base de dados MySql, por parte do Auditor, serão criadas </w:t>
+      </w:r>
+      <w:proofErr w:type="spellStart"/>
+      <w:r>
+        <w:t>Views</w:t>
+      </w:r>
+      <w:proofErr w:type="spellEnd"/>
+      <w:r>
+        <w:t xml:space="preserve"> em que é possível visualizar na mesma linha os valores antigos e novos, para que seja facilitada a visualização das alterações efetuadas em cada UPDATE.</w:t>
       </w:r>
     </w:p>
     <w:p/>
@@ -16303,17 +17156,24 @@
         <w:pStyle w:val="Cabealho3"/>
       </w:pPr>
       <w:bookmarkStart w:id="11" w:name="_Toc509765217"/>
-      <w:r>
-        <w:t xml:space="preserve">Triggers de suporte à </w:t>
+      <w:proofErr w:type="spellStart"/>
+      <w:r>
+        <w:t>Triggers</w:t>
+      </w:r>
+      <w:proofErr w:type="spellEnd"/>
+      <w:r>
+        <w:t xml:space="preserve"> de suporte à </w:t>
       </w:r>
       <w:r>
         <w:t xml:space="preserve">criação de </w:t>
       </w:r>
       <w:bookmarkEnd w:id="7"/>
+      <w:proofErr w:type="spellStart"/>
       <w:r>
         <w:t>logs</w:t>
       </w:r>
       <w:bookmarkEnd w:id="11"/>
+      <w:proofErr w:type="spellEnd"/>
     </w:p>
     <w:p>
       <w:bookmarkStart w:id="12" w:name="_Toc320026708"/>
@@ -16345,7 +17205,15 @@
         <w:t xml:space="preserve"> </w:t>
       </w:r>
       <w:r>
-        <w:t>apresenta os triggers criados para o preenchimento das tabelas de log, sendo que cada operação (DELETE, INSERT e UPDATE) sobre cada tabela</w:t>
+        <w:t xml:space="preserve">apresenta os </w:t>
+      </w:r>
+      <w:proofErr w:type="spellStart"/>
+      <w:r>
+        <w:t>triggers</w:t>
+      </w:r>
+      <w:proofErr w:type="spellEnd"/>
+      <w:r>
+        <w:t xml:space="preserve"> criados para o preenchimento das tabelas de log, sendo que cada operação (DELETE, INSERT e UPDATE) sobre cada tabela</w:t>
       </w:r>
       <w:r>
         <w:t xml:space="preserve"> </w:t>
@@ -16354,7 +17222,15 @@
         <w:t>leva à inserção de uma entrada na respetiva tabela de log</w:t>
       </w:r>
       <w:r>
-        <w:t xml:space="preserve"> (exceto a tabela HumidadeTemperatura que, por si só, já é uma tabela log)</w:t>
+        <w:t xml:space="preserve"> (exceto a tabela </w:t>
+      </w:r>
+      <w:proofErr w:type="spellStart"/>
+      <w:r>
+        <w:t>HumidadeTemperatura</w:t>
+      </w:r>
+      <w:proofErr w:type="spellEnd"/>
+      <w:r>
+        <w:t xml:space="preserve"> que, por si só, já é uma tabela log)</w:t>
       </w:r>
       <w:r>
         <w:t>.</w:t>
@@ -16388,8 +17264,16 @@
               <w:rPr>
                 <w:b/>
               </w:rPr>
-              <w:t>Nome Trigger</w:t>
-            </w:r>
+              <w:t xml:space="preserve">Nome </w:t>
+            </w:r>
+            <w:proofErr w:type="spellStart"/>
+            <w:r>
+              <w:rPr>
+                <w:b/>
+              </w:rPr>
+              <w:t>Trigger</w:t>
+            </w:r>
+            <w:proofErr w:type="spellEnd"/>
           </w:p>
         </w:tc>
         <w:tc>
@@ -16438,12 +17322,28 @@
                 <w:b/>
               </w:rPr>
             </w:pPr>
+            <w:proofErr w:type="spellStart"/>
             <w:r>
               <w:rPr>
                 <w:b/>
               </w:rPr>
-              <w:t>After / Before</w:t>
-            </w:r>
+              <w:t>After</w:t>
+            </w:r>
+            <w:proofErr w:type="spellEnd"/>
+            <w:r>
+              <w:rPr>
+                <w:b/>
+              </w:rPr>
+              <w:t xml:space="preserve"> / </w:t>
+            </w:r>
+            <w:proofErr w:type="spellStart"/>
+            <w:r>
+              <w:rPr>
+                <w:b/>
+              </w:rPr>
+              <w:t>Before</w:t>
+            </w:r>
+            <w:proofErr w:type="spellEnd"/>
           </w:p>
         </w:tc>
         <w:tc>
@@ -16471,9 +17371,11 @@
             <w:tcW w:w="2651" w:type="dxa"/>
           </w:tcPr>
           <w:p>
+            <w:proofErr w:type="spellStart"/>
             <w:r>
               <w:t>tr_del_Cultura</w:t>
             </w:r>
+            <w:proofErr w:type="spellEnd"/>
           </w:p>
         </w:tc>
         <w:tc>
@@ -16501,9 +17403,11 @@
             <w:tcW w:w="1587" w:type="dxa"/>
           </w:tcPr>
           <w:p>
+            <w:proofErr w:type="spellStart"/>
             <w:r>
               <w:t>After</w:t>
             </w:r>
+            <w:proofErr w:type="spellEnd"/>
           </w:p>
         </w:tc>
         <w:tc>
@@ -16519,9 +17423,11 @@
             <w:tcW w:w="2651" w:type="dxa"/>
           </w:tcPr>
           <w:p>
+            <w:proofErr w:type="spellStart"/>
             <w:r>
               <w:t>tr_ins_Cultura</w:t>
             </w:r>
+            <w:proofErr w:type="spellEnd"/>
           </w:p>
         </w:tc>
         <w:tc>
@@ -16539,9 +17445,11 @@
             <w:tcW w:w="1861" w:type="dxa"/>
           </w:tcPr>
           <w:p>
+            <w:proofErr w:type="spellStart"/>
             <w:r>
               <w:t>Insert</w:t>
             </w:r>
+            <w:proofErr w:type="spellEnd"/>
           </w:p>
         </w:tc>
         <w:tc>
@@ -16549,9 +17457,11 @@
             <w:tcW w:w="1587" w:type="dxa"/>
           </w:tcPr>
           <w:p>
+            <w:proofErr w:type="spellStart"/>
             <w:r>
               <w:t>After</w:t>
             </w:r>
+            <w:proofErr w:type="spellEnd"/>
           </w:p>
         </w:tc>
         <w:tc>
@@ -16567,9 +17477,11 @@
             <w:tcW w:w="2651" w:type="dxa"/>
           </w:tcPr>
           <w:p>
+            <w:proofErr w:type="spellStart"/>
             <w:r>
               <w:t>tr_upd_Cultura</w:t>
             </w:r>
+            <w:proofErr w:type="spellEnd"/>
           </w:p>
         </w:tc>
         <w:tc>
@@ -16587,9 +17499,11 @@
             <w:tcW w:w="1861" w:type="dxa"/>
           </w:tcPr>
           <w:p>
+            <w:proofErr w:type="spellStart"/>
             <w:r>
               <w:t>Update</w:t>
             </w:r>
+            <w:proofErr w:type="spellEnd"/>
           </w:p>
         </w:tc>
         <w:tc>
@@ -16597,9 +17511,11 @@
             <w:tcW w:w="1587" w:type="dxa"/>
           </w:tcPr>
           <w:p>
+            <w:proofErr w:type="spellStart"/>
             <w:r>
               <w:t>After</w:t>
             </w:r>
+            <w:proofErr w:type="spellEnd"/>
           </w:p>
         </w:tc>
         <w:tc>
@@ -16615,9 +17531,11 @@
             <w:tcW w:w="2651" w:type="dxa"/>
           </w:tcPr>
           <w:p>
+            <w:proofErr w:type="spellStart"/>
             <w:r>
               <w:t>tr_del_Investigador</w:t>
             </w:r>
+            <w:proofErr w:type="spellEnd"/>
           </w:p>
         </w:tc>
         <w:tc>
@@ -16645,9 +17563,11 @@
             <w:tcW w:w="1587" w:type="dxa"/>
           </w:tcPr>
           <w:p>
+            <w:proofErr w:type="spellStart"/>
             <w:r>
               <w:t>After</w:t>
             </w:r>
+            <w:proofErr w:type="spellEnd"/>
           </w:p>
         </w:tc>
         <w:tc>
@@ -16663,9 +17583,11 @@
             <w:tcW w:w="2651" w:type="dxa"/>
           </w:tcPr>
           <w:p>
+            <w:proofErr w:type="spellStart"/>
             <w:r>
               <w:t>tr_ins_Investigador</w:t>
             </w:r>
+            <w:proofErr w:type="spellEnd"/>
           </w:p>
         </w:tc>
         <w:tc>
@@ -16683,9 +17605,11 @@
             <w:tcW w:w="1861" w:type="dxa"/>
           </w:tcPr>
           <w:p>
+            <w:proofErr w:type="spellStart"/>
             <w:r>
               <w:t>Insert</w:t>
             </w:r>
+            <w:proofErr w:type="spellEnd"/>
           </w:p>
         </w:tc>
         <w:tc>
@@ -16693,9 +17617,11 @@
             <w:tcW w:w="1587" w:type="dxa"/>
           </w:tcPr>
           <w:p>
+            <w:proofErr w:type="spellStart"/>
             <w:r>
               <w:t>After</w:t>
             </w:r>
+            <w:proofErr w:type="spellEnd"/>
           </w:p>
         </w:tc>
         <w:tc>
@@ -16711,9 +17637,11 @@
             <w:tcW w:w="2651" w:type="dxa"/>
           </w:tcPr>
           <w:p>
+            <w:proofErr w:type="spellStart"/>
             <w:r>
               <w:t>tr_upd_Investigador</w:t>
             </w:r>
+            <w:proofErr w:type="spellEnd"/>
           </w:p>
         </w:tc>
         <w:tc>
@@ -16731,9 +17659,11 @@
             <w:tcW w:w="1861" w:type="dxa"/>
           </w:tcPr>
           <w:p>
+            <w:proofErr w:type="spellStart"/>
             <w:r>
               <w:t>Update</w:t>
             </w:r>
+            <w:proofErr w:type="spellEnd"/>
           </w:p>
         </w:tc>
         <w:tc>
@@ -16741,9 +17671,11 @@
             <w:tcW w:w="1587" w:type="dxa"/>
           </w:tcPr>
           <w:p>
+            <w:proofErr w:type="spellStart"/>
             <w:r>
               <w:t>After</w:t>
             </w:r>
+            <w:proofErr w:type="spellEnd"/>
           </w:p>
         </w:tc>
         <w:tc>
@@ -16759,9 +17691,11 @@
             <w:tcW w:w="2651" w:type="dxa"/>
           </w:tcPr>
           <w:p>
+            <w:proofErr w:type="spellStart"/>
             <w:r>
               <w:t>tr_del_Medicoes</w:t>
             </w:r>
+            <w:proofErr w:type="spellEnd"/>
           </w:p>
         </w:tc>
         <w:tc>
@@ -16769,9 +17703,11 @@
             <w:tcW w:w="1869" w:type="dxa"/>
           </w:tcPr>
           <w:p>
+            <w:proofErr w:type="spellStart"/>
             <w:r>
               <w:t>Medicoes</w:t>
             </w:r>
+            <w:proofErr w:type="spellEnd"/>
           </w:p>
         </w:tc>
         <w:tc>
@@ -16789,9 +17725,11 @@
             <w:tcW w:w="1587" w:type="dxa"/>
           </w:tcPr>
           <w:p>
+            <w:proofErr w:type="spellStart"/>
             <w:r>
               <w:t>After</w:t>
             </w:r>
+            <w:proofErr w:type="spellEnd"/>
           </w:p>
         </w:tc>
         <w:tc>
@@ -16807,9 +17745,19 @@
             <w:tcW w:w="2651" w:type="dxa"/>
           </w:tcPr>
           <w:p>
-            <w:r>
-              <w:t>tr_ins_ Medicoes</w:t>
-            </w:r>
+            <w:proofErr w:type="spellStart"/>
+            <w:r>
+              <w:t>tr_ins</w:t>
+            </w:r>
+            <w:proofErr w:type="spellEnd"/>
+            <w:r>
+              <w:t xml:space="preserve">_ </w:t>
+            </w:r>
+            <w:proofErr w:type="spellStart"/>
+            <w:r>
+              <w:t>Medicoes</w:t>
+            </w:r>
+            <w:proofErr w:type="spellEnd"/>
           </w:p>
         </w:tc>
         <w:tc>
@@ -16817,9 +17765,11 @@
             <w:tcW w:w="1869" w:type="dxa"/>
           </w:tcPr>
           <w:p>
+            <w:proofErr w:type="spellStart"/>
             <w:r>
               <w:t>Medicoes</w:t>
             </w:r>
+            <w:proofErr w:type="spellEnd"/>
           </w:p>
         </w:tc>
         <w:tc>
@@ -16827,9 +17777,11 @@
             <w:tcW w:w="1861" w:type="dxa"/>
           </w:tcPr>
           <w:p>
+            <w:proofErr w:type="spellStart"/>
             <w:r>
               <w:t>Insert</w:t>
             </w:r>
+            <w:proofErr w:type="spellEnd"/>
           </w:p>
         </w:tc>
         <w:tc>
@@ -16837,9 +17789,11 @@
             <w:tcW w:w="1587" w:type="dxa"/>
           </w:tcPr>
           <w:p>
+            <w:proofErr w:type="spellStart"/>
             <w:r>
               <w:t>After</w:t>
             </w:r>
+            <w:proofErr w:type="spellEnd"/>
           </w:p>
         </w:tc>
         <w:tc>
@@ -16855,9 +17809,19 @@
             <w:tcW w:w="2651" w:type="dxa"/>
           </w:tcPr>
           <w:p>
-            <w:r>
-              <w:t>tr_upd_ Medicoes</w:t>
-            </w:r>
+            <w:proofErr w:type="spellStart"/>
+            <w:r>
+              <w:t>tr_upd</w:t>
+            </w:r>
+            <w:proofErr w:type="spellEnd"/>
+            <w:r>
+              <w:t xml:space="preserve">_ </w:t>
+            </w:r>
+            <w:proofErr w:type="spellStart"/>
+            <w:r>
+              <w:t>Medicoes</w:t>
+            </w:r>
+            <w:proofErr w:type="spellEnd"/>
           </w:p>
         </w:tc>
         <w:tc>
@@ -16865,9 +17829,11 @@
             <w:tcW w:w="1869" w:type="dxa"/>
           </w:tcPr>
           <w:p>
+            <w:proofErr w:type="spellStart"/>
             <w:r>
               <w:t>Medicoes</w:t>
             </w:r>
+            <w:proofErr w:type="spellEnd"/>
           </w:p>
         </w:tc>
         <w:tc>
@@ -16875,9 +17841,11 @@
             <w:tcW w:w="1861" w:type="dxa"/>
           </w:tcPr>
           <w:p>
+            <w:proofErr w:type="spellStart"/>
             <w:r>
               <w:t>Update</w:t>
             </w:r>
+            <w:proofErr w:type="spellEnd"/>
           </w:p>
         </w:tc>
         <w:tc>
@@ -16885,9 +17853,11 @@
             <w:tcW w:w="1587" w:type="dxa"/>
           </w:tcPr>
           <w:p>
+            <w:proofErr w:type="spellStart"/>
             <w:r>
               <w:t>After</w:t>
             </w:r>
+            <w:proofErr w:type="spellEnd"/>
           </w:p>
         </w:tc>
         <w:tc>
@@ -16903,9 +17873,11 @@
             <w:tcW w:w="2651" w:type="dxa"/>
           </w:tcPr>
           <w:p>
+            <w:proofErr w:type="spellStart"/>
             <w:r>
               <w:t>tr_del_Variaveis</w:t>
             </w:r>
+            <w:proofErr w:type="spellEnd"/>
           </w:p>
         </w:tc>
         <w:tc>
@@ -16913,9 +17885,11 @@
             <w:tcW w:w="1869" w:type="dxa"/>
           </w:tcPr>
           <w:p>
+            <w:proofErr w:type="spellStart"/>
             <w:r>
               <w:t>Variaveis</w:t>
             </w:r>
+            <w:proofErr w:type="spellEnd"/>
           </w:p>
         </w:tc>
         <w:tc>
@@ -16933,9 +17907,11 @@
             <w:tcW w:w="1587" w:type="dxa"/>
           </w:tcPr>
           <w:p>
+            <w:proofErr w:type="spellStart"/>
             <w:r>
               <w:t>After</w:t>
             </w:r>
+            <w:proofErr w:type="spellEnd"/>
           </w:p>
         </w:tc>
         <w:tc>
@@ -16951,9 +17927,19 @@
             <w:tcW w:w="2651" w:type="dxa"/>
           </w:tcPr>
           <w:p>
-            <w:r>
-              <w:t>tr_ins_ Variaveis</w:t>
-            </w:r>
+            <w:proofErr w:type="spellStart"/>
+            <w:r>
+              <w:t>tr_ins</w:t>
+            </w:r>
+            <w:proofErr w:type="spellEnd"/>
+            <w:r>
+              <w:t xml:space="preserve">_ </w:t>
+            </w:r>
+            <w:proofErr w:type="spellStart"/>
+            <w:r>
+              <w:t>Variaveis</w:t>
+            </w:r>
+            <w:proofErr w:type="spellEnd"/>
           </w:p>
         </w:tc>
         <w:tc>
@@ -16961,9 +17947,11 @@
             <w:tcW w:w="1869" w:type="dxa"/>
           </w:tcPr>
           <w:p>
+            <w:proofErr w:type="spellStart"/>
             <w:r>
               <w:t>Variaveis</w:t>
             </w:r>
+            <w:proofErr w:type="spellEnd"/>
           </w:p>
         </w:tc>
         <w:tc>
@@ -16971,9 +17959,11 @@
             <w:tcW w:w="1861" w:type="dxa"/>
           </w:tcPr>
           <w:p>
+            <w:proofErr w:type="spellStart"/>
             <w:r>
               <w:t>Insert</w:t>
             </w:r>
+            <w:proofErr w:type="spellEnd"/>
           </w:p>
         </w:tc>
         <w:tc>
@@ -16981,9 +17971,11 @@
             <w:tcW w:w="1587" w:type="dxa"/>
           </w:tcPr>
           <w:p>
+            <w:proofErr w:type="spellStart"/>
             <w:r>
               <w:t>After</w:t>
             </w:r>
+            <w:proofErr w:type="spellEnd"/>
           </w:p>
         </w:tc>
         <w:tc>
@@ -16999,9 +17991,19 @@
             <w:tcW w:w="2651" w:type="dxa"/>
           </w:tcPr>
           <w:p>
-            <w:r>
-              <w:t>tr_upd_ Variaveis</w:t>
-            </w:r>
+            <w:proofErr w:type="spellStart"/>
+            <w:r>
+              <w:t>tr_upd</w:t>
+            </w:r>
+            <w:proofErr w:type="spellEnd"/>
+            <w:r>
+              <w:t xml:space="preserve">_ </w:t>
+            </w:r>
+            <w:proofErr w:type="spellStart"/>
+            <w:r>
+              <w:t>Variaveis</w:t>
+            </w:r>
+            <w:proofErr w:type="spellEnd"/>
           </w:p>
         </w:tc>
         <w:tc>
@@ -17009,9 +18011,11 @@
             <w:tcW w:w="1869" w:type="dxa"/>
           </w:tcPr>
           <w:p>
+            <w:proofErr w:type="spellStart"/>
             <w:r>
               <w:t>Variaveis</w:t>
             </w:r>
+            <w:proofErr w:type="spellEnd"/>
           </w:p>
         </w:tc>
         <w:tc>
@@ -17019,9 +18023,11 @@
             <w:tcW w:w="1861" w:type="dxa"/>
           </w:tcPr>
           <w:p>
+            <w:proofErr w:type="spellStart"/>
             <w:r>
               <w:t>Update</w:t>
             </w:r>
+            <w:proofErr w:type="spellEnd"/>
           </w:p>
         </w:tc>
         <w:tc>
@@ -17029,9 +18035,11 @@
             <w:tcW w:w="1587" w:type="dxa"/>
           </w:tcPr>
           <w:p>
+            <w:proofErr w:type="spellStart"/>
             <w:r>
               <w:t>After</w:t>
             </w:r>
+            <w:proofErr w:type="spellEnd"/>
           </w:p>
         </w:tc>
         <w:tc>
@@ -17047,9 +18055,11 @@
             <w:tcW w:w="2651" w:type="dxa"/>
           </w:tcPr>
           <w:p>
+            <w:proofErr w:type="spellStart"/>
             <w:r>
               <w:t>tr_del_VariaveisMedidas</w:t>
             </w:r>
+            <w:proofErr w:type="spellEnd"/>
           </w:p>
         </w:tc>
         <w:tc>
@@ -17057,9 +18067,11 @@
             <w:tcW w:w="1869" w:type="dxa"/>
           </w:tcPr>
           <w:p>
+            <w:proofErr w:type="spellStart"/>
             <w:r>
               <w:t>VariaveisMedidas</w:t>
             </w:r>
+            <w:proofErr w:type="spellEnd"/>
           </w:p>
         </w:tc>
         <w:tc>
@@ -17077,9 +18089,11 @@
             <w:tcW w:w="1587" w:type="dxa"/>
           </w:tcPr>
           <w:p>
+            <w:proofErr w:type="spellStart"/>
             <w:r>
               <w:t>After</w:t>
             </w:r>
+            <w:proofErr w:type="spellEnd"/>
           </w:p>
         </w:tc>
         <w:tc>
@@ -17095,9 +18109,19 @@
             <w:tcW w:w="2651" w:type="dxa"/>
           </w:tcPr>
           <w:p>
-            <w:r>
-              <w:t>tr_ins_ VariaveisMedidas</w:t>
-            </w:r>
+            <w:proofErr w:type="spellStart"/>
+            <w:r>
+              <w:t>tr_ins</w:t>
+            </w:r>
+            <w:proofErr w:type="spellEnd"/>
+            <w:r>
+              <w:t xml:space="preserve">_ </w:t>
+            </w:r>
+            <w:proofErr w:type="spellStart"/>
+            <w:r>
+              <w:t>VariaveisMedidas</w:t>
+            </w:r>
+            <w:proofErr w:type="spellEnd"/>
           </w:p>
         </w:tc>
         <w:tc>
@@ -17105,9 +18129,11 @@
             <w:tcW w:w="1869" w:type="dxa"/>
           </w:tcPr>
           <w:p>
+            <w:proofErr w:type="spellStart"/>
             <w:r>
               <w:t>VariaveisMedidas</w:t>
             </w:r>
+            <w:proofErr w:type="spellEnd"/>
           </w:p>
         </w:tc>
         <w:tc>
@@ -17115,9 +18141,11 @@
             <w:tcW w:w="1861" w:type="dxa"/>
           </w:tcPr>
           <w:p>
+            <w:proofErr w:type="spellStart"/>
             <w:r>
               <w:t>Insert</w:t>
             </w:r>
+            <w:proofErr w:type="spellEnd"/>
           </w:p>
         </w:tc>
         <w:tc>
@@ -17125,9 +18153,11 @@
             <w:tcW w:w="1587" w:type="dxa"/>
           </w:tcPr>
           <w:p>
+            <w:proofErr w:type="spellStart"/>
             <w:r>
               <w:t>After</w:t>
             </w:r>
+            <w:proofErr w:type="spellEnd"/>
           </w:p>
         </w:tc>
         <w:tc>
@@ -17143,9 +18173,19 @@
             <w:tcW w:w="2651" w:type="dxa"/>
           </w:tcPr>
           <w:p>
-            <w:r>
-              <w:t>tr_upd_ VariaveisMedidas</w:t>
-            </w:r>
+            <w:proofErr w:type="spellStart"/>
+            <w:r>
+              <w:t>tr_upd</w:t>
+            </w:r>
+            <w:proofErr w:type="spellEnd"/>
+            <w:r>
+              <w:t xml:space="preserve">_ </w:t>
+            </w:r>
+            <w:proofErr w:type="spellStart"/>
+            <w:r>
+              <w:t>VariaveisMedidas</w:t>
+            </w:r>
+            <w:proofErr w:type="spellEnd"/>
           </w:p>
         </w:tc>
         <w:tc>
@@ -17153,9 +18193,11 @@
             <w:tcW w:w="1869" w:type="dxa"/>
           </w:tcPr>
           <w:p>
+            <w:proofErr w:type="spellStart"/>
             <w:r>
               <w:t>VariaveisMedidas</w:t>
             </w:r>
+            <w:proofErr w:type="spellEnd"/>
           </w:p>
         </w:tc>
         <w:tc>
@@ -17163,9 +18205,11 @@
             <w:tcW w:w="1861" w:type="dxa"/>
           </w:tcPr>
           <w:p>
+            <w:proofErr w:type="spellStart"/>
             <w:r>
               <w:t>Update</w:t>
             </w:r>
+            <w:proofErr w:type="spellEnd"/>
           </w:p>
         </w:tc>
         <w:tc>
@@ -17173,9 +18217,11 @@
             <w:tcW w:w="1587" w:type="dxa"/>
           </w:tcPr>
           <w:p>
+            <w:proofErr w:type="spellStart"/>
             <w:r>
               <w:t>After</w:t>
             </w:r>
+            <w:proofErr w:type="spellEnd"/>
           </w:p>
         </w:tc>
         <w:tc>
@@ -17221,13 +18267,50 @@
       </w:r>
       <w:bookmarkEnd w:id="13"/>
       <w:r>
-        <w:t xml:space="preserve"> - Listagem de triggers para registo de logs</w:t>
-      </w:r>
+        <w:t xml:space="preserve"> - Listagem de </w:t>
+      </w:r>
+      <w:proofErr w:type="spellStart"/>
+      <w:r>
+        <w:t>triggers</w:t>
+      </w:r>
+      <w:proofErr w:type="spellEnd"/>
+      <w:r>
+        <w:t xml:space="preserve"> para registo de </w:t>
+      </w:r>
+      <w:proofErr w:type="spellStart"/>
+      <w:r>
+        <w:t>logs</w:t>
+      </w:r>
+      <w:proofErr w:type="spellEnd"/>
     </w:p>
     <w:p>
       <w:r>
         <w:lastRenderedPageBreak/>
-        <w:t>Os Comandos “SELECT” efetuados pelos utilizadores não serão tratados por “Triggers”, mas antes por “Stored Procedures” construídas para o efeito.</w:t>
+        <w:t>Os Comandos “SELECT” efetuados pelos utilizadores não serão tratados por “</w:t>
+      </w:r>
+      <w:proofErr w:type="spellStart"/>
+      <w:r>
+        <w:t>Triggers</w:t>
+      </w:r>
+      <w:proofErr w:type="spellEnd"/>
+      <w:r>
+        <w:t>”, mas antes por “</w:t>
+      </w:r>
+      <w:proofErr w:type="spellStart"/>
+      <w:r>
+        <w:t>Stored</w:t>
+      </w:r>
+      <w:proofErr w:type="spellEnd"/>
+      <w:r>
+        <w:t xml:space="preserve"> </w:t>
+      </w:r>
+      <w:proofErr w:type="spellStart"/>
+      <w:r>
+        <w:t>Procedures</w:t>
+      </w:r>
+      <w:proofErr w:type="spellEnd"/>
+      <w:r>
+        <w:t>” construídas para o efeito.</w:t>
       </w:r>
     </w:p>
     <w:p>
@@ -17244,8 +18327,13 @@
         </w:rPr>
         <w:t>Os “</w:t>
       </w:r>
-      <w:r>
-        <w:t>Triggers”</w:t>
+      <w:proofErr w:type="spellStart"/>
+      <w:r>
+        <w:t>Triggers</w:t>
+      </w:r>
+      <w:proofErr w:type="spellEnd"/>
+      <w:r>
+        <w:t>”</w:t>
       </w:r>
       <w:r>
         <w:rPr>
@@ -17273,23 +18361,44 @@
           <w:rFonts w:ascii="Calibri" w:hAnsi="Calibri" w:cs="Calibri"/>
           <w:color w:val="000000"/>
         </w:rPr>
-        <w:t xml:space="preserve"> caso da operação falhar, não sejam lançados os “</w:t>
-      </w:r>
-      <w:r>
-        <w:t>Triggers”,</w:t>
-      </w:r>
+        <w:t xml:space="preserve"> caso </w:t>
+      </w:r>
+      <w:proofErr w:type="gramStart"/>
       <w:r>
         <w:rPr>
           <w:rFonts w:ascii="Calibri" w:hAnsi="Calibri" w:cs="Calibri"/>
           <w:color w:val="000000"/>
         </w:rPr>
-        <w:t xml:space="preserve"> </w:t>
-      </w:r>
+        <w:t>da</w:t>
+      </w:r>
+      <w:proofErr w:type="gramEnd"/>
       <w:r>
         <w:rPr>
           <w:rFonts w:ascii="Calibri" w:hAnsi="Calibri" w:cs="Calibri"/>
           <w:color w:val="000000"/>
         </w:rPr>
+        <w:t xml:space="preserve"> operação falhar, não sejam lançados os “</w:t>
+      </w:r>
+      <w:proofErr w:type="spellStart"/>
+      <w:r>
+        <w:t>Triggers</w:t>
+      </w:r>
+      <w:proofErr w:type="spellEnd"/>
+      <w:r>
+        <w:t>”,</w:t>
+      </w:r>
+      <w:r>
+        <w:rPr>
+          <w:rFonts w:ascii="Calibri" w:hAnsi="Calibri" w:cs="Calibri"/>
+          <w:color w:val="000000"/>
+        </w:rPr>
+        <w:t xml:space="preserve"> </w:t>
+      </w:r>
+      <w:r>
+        <w:rPr>
+          <w:rFonts w:ascii="Calibri" w:hAnsi="Calibri" w:cs="Calibri"/>
+          <w:color w:val="000000"/>
+        </w:rPr>
         <w:t>nem sejam executadas as ações nestes contidas.</w:t>
       </w:r>
       <w:r>
@@ -17303,9 +18412,14 @@
       <w:bookmarkStart w:id="14" w:name="_Toc509765218"/>
       <w:r>
         <w:lastRenderedPageBreak/>
-        <w:t>Apreciação Crítica de triggers</w:t>
+        <w:t xml:space="preserve">Apreciação Crítica de </w:t>
+      </w:r>
+      <w:proofErr w:type="spellStart"/>
+      <w:r>
+        <w:t>triggers</w:t>
       </w:r>
       <w:bookmarkEnd w:id="14"/>
+      <w:proofErr w:type="spellEnd"/>
       <w:r>
         <w:t xml:space="preserve"> </w:t>
       </w:r>
@@ -17449,7 +18563,47 @@
                 <w:sz w:val="24"/>
                 <w:szCs w:val="24"/>
               </w:rPr>
-              <w:t>Lista de Triggers (para cada trigger assinalar com x em célula correspondente)</w:t>
+              <w:t xml:space="preserve">Lista de </w:t>
+            </w:r>
+            <w:proofErr w:type="spellStart"/>
+            <w:r>
+              <w:rPr>
+                <w:rFonts w:ascii="Courier New" w:hAnsi="Courier New" w:cs="Courier New"/>
+                <w:b/>
+                <w:sz w:val="24"/>
+                <w:szCs w:val="24"/>
+              </w:rPr>
+              <w:t>Triggers</w:t>
+            </w:r>
+            <w:proofErr w:type="spellEnd"/>
+            <w:r>
+              <w:rPr>
+                <w:rFonts w:ascii="Courier New" w:hAnsi="Courier New" w:cs="Courier New"/>
+                <w:b/>
+                <w:sz w:val="24"/>
+                <w:szCs w:val="24"/>
+              </w:rPr>
+              <w:t xml:space="preserve"> (para cada </w:t>
+            </w:r>
+            <w:proofErr w:type="spellStart"/>
+            <w:r>
+              <w:rPr>
+                <w:rFonts w:ascii="Courier New" w:hAnsi="Courier New" w:cs="Courier New"/>
+                <w:b/>
+                <w:sz w:val="24"/>
+                <w:szCs w:val="24"/>
+              </w:rPr>
+              <w:t>trigger</w:t>
+            </w:r>
+            <w:proofErr w:type="spellEnd"/>
+            <w:r>
+              <w:rPr>
+                <w:rFonts w:ascii="Courier New" w:hAnsi="Courier New" w:cs="Courier New"/>
+                <w:b/>
+                <w:sz w:val="24"/>
+                <w:szCs w:val="24"/>
+              </w:rPr>
+              <w:t xml:space="preserve"> assinalar com x em célula correspondente)</w:t>
             </w:r>
           </w:p>
           <w:p>
@@ -17531,13 +18685,23 @@
                       <w:szCs w:val="24"/>
                     </w:rPr>
                   </w:pPr>
+                  <w:proofErr w:type="gramStart"/>
                   <w:r>
                     <w:rPr>
                       <w:rFonts w:ascii="Courier New" w:hAnsi="Courier New" w:cs="Courier New"/>
                       <w:sz w:val="24"/>
                       <w:szCs w:val="24"/>
                     </w:rPr>
-                    <w:t>Implementado mas diferente de Especificado</w:t>
+                    <w:t>Implementado</w:t>
+                  </w:r>
+                  <w:proofErr w:type="gramEnd"/>
+                  <w:r>
+                    <w:rPr>
+                      <w:rFonts w:ascii="Courier New" w:hAnsi="Courier New" w:cs="Courier New"/>
+                      <w:sz w:val="24"/>
+                      <w:szCs w:val="24"/>
+                    </w:rPr>
+                    <w:t xml:space="preserve"> mas diferente de Especificado</w:t>
                   </w:r>
                 </w:p>
               </w:tc>
@@ -17605,8 +18769,18 @@
                       <w:sz w:val="24"/>
                       <w:szCs w:val="24"/>
                     </w:rPr>
-                    <w:t>Nome Trigger</w:t>
+                    <w:t xml:space="preserve">Nome </w:t>
                   </w:r>
+                  <w:proofErr w:type="spellStart"/>
+                  <w:r>
+                    <w:rPr>
+                      <w:rFonts w:ascii="Courier New" w:hAnsi="Courier New" w:cs="Courier New"/>
+                      <w:sz w:val="24"/>
+                      <w:szCs w:val="24"/>
+                    </w:rPr>
+                    <w:t>Trigger</w:t>
+                  </w:r>
+                  <w:proofErr w:type="spellEnd"/>
                 </w:p>
                 <w:p>
                   <w:pPr>
@@ -17702,8 +18876,18 @@
                       <w:sz w:val="24"/>
                       <w:szCs w:val="24"/>
                     </w:rPr>
-                    <w:t>Nome Trigger</w:t>
+                    <w:t xml:space="preserve">Nome </w:t>
                   </w:r>
+                  <w:proofErr w:type="spellStart"/>
+                  <w:r>
+                    <w:rPr>
+                      <w:rFonts w:ascii="Courier New" w:hAnsi="Courier New" w:cs="Courier New"/>
+                      <w:sz w:val="24"/>
+                      <w:szCs w:val="24"/>
+                    </w:rPr>
+                    <w:t>Trigger</w:t>
+                  </w:r>
+                  <w:proofErr w:type="spellEnd"/>
                 </w:p>
                 <w:p>
                   <w:pPr>
@@ -17799,8 +18983,18 @@
                       <w:sz w:val="24"/>
                       <w:szCs w:val="24"/>
                     </w:rPr>
-                    <w:t>Nome Trigger</w:t>
+                    <w:t xml:space="preserve">Nome </w:t>
                   </w:r>
+                  <w:proofErr w:type="spellStart"/>
+                  <w:r>
+                    <w:rPr>
+                      <w:rFonts w:ascii="Courier New" w:hAnsi="Courier New" w:cs="Courier New"/>
+                      <w:sz w:val="24"/>
+                      <w:szCs w:val="24"/>
+                    </w:rPr>
+                    <w:t>Trigger</w:t>
+                  </w:r>
+                  <w:proofErr w:type="spellEnd"/>
                 </w:p>
                 <w:p>
                   <w:pPr>
@@ -18025,9 +19219,14 @@
         <w:pStyle w:val="Cabealho4"/>
       </w:pPr>
       <w:bookmarkStart w:id="15" w:name="_Toc509765219"/>
+      <w:proofErr w:type="spellStart"/>
       <w:r>
         <w:lastRenderedPageBreak/>
-        <w:t>Triggers Implementados</w:t>
+        <w:t>Triggers</w:t>
+      </w:r>
+      <w:proofErr w:type="spellEnd"/>
+      <w:r>
+        <w:t xml:space="preserve"> Implementados</w:t>
       </w:r>
       <w:bookmarkEnd w:id="15"/>
     </w:p>
@@ -18076,7 +19275,25 @@
                 <w:sz w:val="24"/>
                 <w:szCs w:val="24"/>
               </w:rPr>
-              <w:t>1. Nome Trigger: _____</w:t>
+              <w:t xml:space="preserve">1. Nome </w:t>
+            </w:r>
+            <w:proofErr w:type="spellStart"/>
+            <w:r>
+              <w:rPr>
+                <w:rFonts w:ascii="Courier New" w:hAnsi="Courier New" w:cs="Courier New"/>
+                <w:sz w:val="24"/>
+                <w:szCs w:val="24"/>
+              </w:rPr>
+              <w:t>Trigger</w:t>
+            </w:r>
+            <w:proofErr w:type="spellEnd"/>
+            <w:r>
+              <w:rPr>
+                <w:rFonts w:ascii="Courier New" w:hAnsi="Courier New" w:cs="Courier New"/>
+                <w:sz w:val="24"/>
+                <w:szCs w:val="24"/>
+              </w:rPr>
+              <w:t>: _____</w:t>
             </w:r>
           </w:p>
           <w:p>
@@ -18188,7 +19405,25 @@
                 <w:sz w:val="24"/>
                 <w:szCs w:val="24"/>
               </w:rPr>
-              <w:t>2. Nome Trigger: _____</w:t>
+              <w:t xml:space="preserve">2. Nome </w:t>
+            </w:r>
+            <w:proofErr w:type="spellStart"/>
+            <w:r>
+              <w:rPr>
+                <w:rFonts w:ascii="Courier New" w:hAnsi="Courier New" w:cs="Courier New"/>
+                <w:sz w:val="24"/>
+                <w:szCs w:val="24"/>
+              </w:rPr>
+              <w:t>Trigger</w:t>
+            </w:r>
+            <w:proofErr w:type="spellEnd"/>
+            <w:r>
+              <w:rPr>
+                <w:rFonts w:ascii="Courier New" w:hAnsi="Courier New" w:cs="Courier New"/>
+                <w:sz w:val="24"/>
+                <w:szCs w:val="24"/>
+              </w:rPr>
+              <w:t>: _____</w:t>
             </w:r>
           </w:p>
           <w:p>
@@ -18290,7 +19525,25 @@
                 <w:sz w:val="24"/>
                 <w:szCs w:val="24"/>
               </w:rPr>
-              <w:t>3. Nome Trigger: _____</w:t>
+              <w:t xml:space="preserve">3. Nome </w:t>
+            </w:r>
+            <w:proofErr w:type="spellStart"/>
+            <w:r>
+              <w:rPr>
+                <w:rFonts w:ascii="Courier New" w:hAnsi="Courier New" w:cs="Courier New"/>
+                <w:sz w:val="24"/>
+                <w:szCs w:val="24"/>
+              </w:rPr>
+              <w:t>Trigger</w:t>
+            </w:r>
+            <w:proofErr w:type="spellEnd"/>
+            <w:r>
+              <w:rPr>
+                <w:rFonts w:ascii="Courier New" w:hAnsi="Courier New" w:cs="Courier New"/>
+                <w:sz w:val="24"/>
+                <w:szCs w:val="24"/>
+              </w:rPr>
+              <w:t>: _____</w:t>
             </w:r>
           </w:p>
           <w:p>
@@ -18389,6 +19642,7 @@
       </w:pPr>
       <w:bookmarkStart w:id="16" w:name="_Ref499131207"/>
       <w:bookmarkStart w:id="17" w:name="_Toc509765220"/>
+      <w:proofErr w:type="spellStart"/>
       <w:r>
         <w:rPr>
           <w:rStyle w:val="Cabealho3Carter"/>
@@ -18396,16 +19650,31 @@
         <w:lastRenderedPageBreak/>
         <w:t>Stored</w:t>
       </w:r>
+      <w:proofErr w:type="spellEnd"/>
       <w:r>
         <w:rPr>
           <w:rStyle w:val="Cabealho3Carter"/>
         </w:rPr>
-        <w:t xml:space="preserve"> Procedures de suporte à </w:t>
-      </w:r>
+        <w:t xml:space="preserve"> </w:t>
+      </w:r>
+      <w:proofErr w:type="spellStart"/>
       <w:r>
         <w:rPr>
           <w:rStyle w:val="Cabealho3Carter"/>
         </w:rPr>
+        <w:t>Procedures</w:t>
+      </w:r>
+      <w:proofErr w:type="spellEnd"/>
+      <w:r>
+        <w:rPr>
+          <w:rStyle w:val="Cabealho3Carter"/>
+        </w:rPr>
+        <w:t xml:space="preserve"> de suporte à </w:t>
+      </w:r>
+      <w:r>
+        <w:rPr>
+          <w:rStyle w:val="Cabealho3Carter"/>
+        </w:rPr>
         <w:t>criação de</w:t>
       </w:r>
       <w:r>
@@ -18414,6 +19683,7 @@
         </w:rPr>
         <w:t xml:space="preserve"> </w:t>
       </w:r>
+      <w:proofErr w:type="spellStart"/>
       <w:r>
         <w:rPr>
           <w:rStyle w:val="Cabealho3Carter"/>
@@ -18423,6 +19693,7 @@
       <w:bookmarkEnd w:id="12"/>
       <w:bookmarkEnd w:id="16"/>
       <w:bookmarkEnd w:id="17"/>
+      <w:proofErr w:type="spellEnd"/>
     </w:p>
     <w:p>
       <w:pPr>
@@ -18436,7 +19707,87 @@
           <w:rFonts w:ascii="Calibri" w:hAnsi="Calibri" w:cs="Calibri"/>
           <w:color w:val="000000"/>
         </w:rPr>
-        <w:t xml:space="preserve">Por forma a registar todas as operações de select na base de dados, optou-se por criar um Stored Procedure (visto não existir um trigger previsto para essa operação). A forma de construção do SP prevê que este funcione independentemente do comando select efetuado e das tabelas chamadas (não é necessário este fazer controlo de permissões pois </w:t>
+        <w:t xml:space="preserve">Por forma a registar todas as operações de </w:t>
+      </w:r>
+      <w:proofErr w:type="spellStart"/>
+      <w:r>
+        <w:rPr>
+          <w:rFonts w:ascii="Calibri" w:hAnsi="Calibri" w:cs="Calibri"/>
+          <w:color w:val="000000"/>
+        </w:rPr>
+        <w:t>select</w:t>
+      </w:r>
+      <w:proofErr w:type="spellEnd"/>
+      <w:r>
+        <w:rPr>
+          <w:rFonts w:ascii="Calibri" w:hAnsi="Calibri" w:cs="Calibri"/>
+          <w:color w:val="000000"/>
+        </w:rPr>
+        <w:t xml:space="preserve"> na base de dados, optou-se por criar um </w:t>
+      </w:r>
+      <w:proofErr w:type="spellStart"/>
+      <w:r>
+        <w:rPr>
+          <w:rFonts w:ascii="Calibri" w:hAnsi="Calibri" w:cs="Calibri"/>
+          <w:color w:val="000000"/>
+        </w:rPr>
+        <w:t>Stored</w:t>
+      </w:r>
+      <w:proofErr w:type="spellEnd"/>
+      <w:r>
+        <w:rPr>
+          <w:rFonts w:ascii="Calibri" w:hAnsi="Calibri" w:cs="Calibri"/>
+          <w:color w:val="000000"/>
+        </w:rPr>
+        <w:t xml:space="preserve"> </w:t>
+      </w:r>
+      <w:proofErr w:type="spellStart"/>
+      <w:r>
+        <w:rPr>
+          <w:rFonts w:ascii="Calibri" w:hAnsi="Calibri" w:cs="Calibri"/>
+          <w:color w:val="000000"/>
+        </w:rPr>
+        <w:t>Procedure</w:t>
+      </w:r>
+      <w:proofErr w:type="spellEnd"/>
+      <w:r>
+        <w:rPr>
+          <w:rFonts w:ascii="Calibri" w:hAnsi="Calibri" w:cs="Calibri"/>
+          <w:color w:val="000000"/>
+        </w:rPr>
+        <w:t xml:space="preserve"> (visto não existir um </w:t>
+      </w:r>
+      <w:proofErr w:type="spellStart"/>
+      <w:r>
+        <w:rPr>
+          <w:rFonts w:ascii="Calibri" w:hAnsi="Calibri" w:cs="Calibri"/>
+          <w:color w:val="000000"/>
+        </w:rPr>
+        <w:t>trigger</w:t>
+      </w:r>
+      <w:proofErr w:type="spellEnd"/>
+      <w:r>
+        <w:rPr>
+          <w:rFonts w:ascii="Calibri" w:hAnsi="Calibri" w:cs="Calibri"/>
+          <w:color w:val="000000"/>
+        </w:rPr>
+        <w:t xml:space="preserve"> previsto para essa operação). A forma de construção do SP prevê que este funcione independentemente do comando </w:t>
+      </w:r>
+      <w:proofErr w:type="spellStart"/>
+      <w:r>
+        <w:rPr>
+          <w:rFonts w:ascii="Calibri" w:hAnsi="Calibri" w:cs="Calibri"/>
+          <w:color w:val="000000"/>
+        </w:rPr>
+        <w:t>select</w:t>
+      </w:r>
+      <w:proofErr w:type="spellEnd"/>
+      <w:r>
+        <w:rPr>
+          <w:rFonts w:ascii="Calibri" w:hAnsi="Calibri" w:cs="Calibri"/>
+          <w:color w:val="000000"/>
+        </w:rPr>
+        <w:t xml:space="preserve"> efetuado e das tabelas chamadas (não é necessário este fazer controlo de permissões pois </w:t>
       </w:r>
       <w:r>
         <w:rPr>
@@ -18583,6 +19934,7 @@
                 <w:color w:val="000000"/>
               </w:rPr>
             </w:pPr>
+            <w:proofErr w:type="spellStart"/>
             <w:r>
               <w:rPr>
                 <w:rFonts w:ascii="Calibri" w:hAnsi="Calibri" w:cs="Calibri"/>
@@ -18590,6 +19942,7 @@
               </w:rPr>
               <w:t>sp_selectLogs</w:t>
             </w:r>
+            <w:proofErr w:type="spellEnd"/>
           </w:p>
         </w:tc>
         <w:tc>
@@ -18603,12 +19956,21 @@
                 <w:color w:val="000000"/>
               </w:rPr>
             </w:pPr>
+            <w:proofErr w:type="spellStart"/>
             <w:r>
               <w:rPr>
                 <w:rFonts w:ascii="Calibri" w:hAnsi="Calibri" w:cs="Calibri"/>
                 <w:color w:val="000000"/>
               </w:rPr>
-              <w:t>String do Comando SQL</w:t>
+              <w:t>String</w:t>
+            </w:r>
+            <w:proofErr w:type="spellEnd"/>
+            <w:r>
+              <w:rPr>
+                <w:rFonts w:ascii="Calibri" w:hAnsi="Calibri" w:cs="Calibri"/>
+                <w:color w:val="000000"/>
+              </w:rPr>
+              <w:t xml:space="preserve"> do Comando SQL</w:t>
             </w:r>
           </w:p>
         </w:tc>
@@ -18687,7 +20049,71 @@
           <w:rFonts w:ascii="Calibri" w:hAnsi="Calibri" w:cs="Calibri"/>
           <w:color w:val="000000"/>
         </w:rPr>
-        <w:t>O sp_selectLogs tem por objetivo servir de porta de entrada para todas as consultas à base de dados por parte dos utilizadores. Este, para além de permitir a consulta das tabelas e views, deverá também gravar o comando select efetuado e convertê-lo de forma a poder ser utilizado pelo auditor no lado do MySQL, retornando os mesmos dados observados na altura por quem chamou a SP.</w:t>
+        <w:t xml:space="preserve">O </w:t>
+      </w:r>
+      <w:proofErr w:type="spellStart"/>
+      <w:r>
+        <w:rPr>
+          <w:rFonts w:ascii="Calibri" w:hAnsi="Calibri" w:cs="Calibri"/>
+          <w:color w:val="000000"/>
+        </w:rPr>
+        <w:t>sp_selectLogs</w:t>
+      </w:r>
+      <w:proofErr w:type="spellEnd"/>
+      <w:r>
+        <w:rPr>
+          <w:rFonts w:ascii="Calibri" w:hAnsi="Calibri" w:cs="Calibri"/>
+          <w:color w:val="000000"/>
+        </w:rPr>
+        <w:t xml:space="preserve"> tem por objetivo servir de porta de entrada para todas as consultas à base de dados por parte dos utilizadores. Este, para além de permitir a consulta das tabelas e </w:t>
+      </w:r>
+      <w:proofErr w:type="spellStart"/>
+      <w:r>
+        <w:rPr>
+          <w:rFonts w:ascii="Calibri" w:hAnsi="Calibri" w:cs="Calibri"/>
+          <w:color w:val="000000"/>
+        </w:rPr>
+        <w:t>views</w:t>
+      </w:r>
+      <w:proofErr w:type="spellEnd"/>
+      <w:r>
+        <w:rPr>
+          <w:rFonts w:ascii="Calibri" w:hAnsi="Calibri" w:cs="Calibri"/>
+          <w:color w:val="000000"/>
+        </w:rPr>
+        <w:t xml:space="preserve">, deverá também gravar o comando </w:t>
+      </w:r>
+      <w:proofErr w:type="spellStart"/>
+      <w:r>
+        <w:rPr>
+          <w:rFonts w:ascii="Calibri" w:hAnsi="Calibri" w:cs="Calibri"/>
+          <w:color w:val="000000"/>
+        </w:rPr>
+        <w:t>select</w:t>
+      </w:r>
+      <w:proofErr w:type="spellEnd"/>
+      <w:r>
+        <w:rPr>
+          <w:rFonts w:ascii="Calibri" w:hAnsi="Calibri" w:cs="Calibri"/>
+          <w:color w:val="000000"/>
+        </w:rPr>
+        <w:t xml:space="preserve"> efetuado e convertê-lo de forma a poder ser utilizado pelo auditor no lado do </w:t>
+      </w:r>
+      <w:proofErr w:type="spellStart"/>
+      <w:r>
+        <w:rPr>
+          <w:rFonts w:ascii="Calibri" w:hAnsi="Calibri" w:cs="Calibri"/>
+          <w:color w:val="000000"/>
+        </w:rPr>
+        <w:t>MySQL</w:t>
+      </w:r>
+      <w:proofErr w:type="spellEnd"/>
+      <w:r>
+        <w:rPr>
+          <w:rFonts w:ascii="Calibri" w:hAnsi="Calibri" w:cs="Calibri"/>
+          <w:color w:val="000000"/>
+        </w:rPr>
+        <w:t>, retornando os mesmos dados observados na altura por quem chamou a SP.</w:t>
       </w:r>
     </w:p>
     <w:p>
@@ -18749,7 +20175,23 @@
           <w:rFonts w:ascii="Calibri" w:hAnsi="Calibri" w:cs="Calibri"/>
           <w:color w:val="000000"/>
         </w:rPr>
-        <w:t>Como o comando é guardado em forma de string, o tamanho do registo é independente da complexidade da consulta. Dessa forma, o SP vai funcionar de igual forma quer se trate de um comando simples a uma tabela, quer se trate de um comando mais complexo que inclua mais tabelas e até filtros.</w:t>
+        <w:t xml:space="preserve">Como o comando é guardado em forma de </w:t>
+      </w:r>
+      <w:proofErr w:type="spellStart"/>
+      <w:r>
+        <w:rPr>
+          <w:rFonts w:ascii="Calibri" w:hAnsi="Calibri" w:cs="Calibri"/>
+          <w:color w:val="000000"/>
+        </w:rPr>
+        <w:t>string</w:t>
+      </w:r>
+      <w:proofErr w:type="spellEnd"/>
+      <w:r>
+        <w:rPr>
+          <w:rFonts w:ascii="Calibri" w:hAnsi="Calibri" w:cs="Calibri"/>
+          <w:color w:val="000000"/>
+        </w:rPr>
+        <w:t>, o tamanho do registo é independente da complexidade da consulta. Dessa forma, o SP vai funcionar de igual forma quer se trate de um comando simples a uma tabela, quer se trate de um comando mais complexo que inclua mais tabelas e até filtros.</w:t>
       </w:r>
     </w:p>
     <w:p>
@@ -18794,9 +20236,22 @@
       <w:bookmarkStart w:id="18" w:name="_Toc509765221"/>
       <w:r>
         <w:lastRenderedPageBreak/>
-        <w:t>Apreciação crítica dos Stored Procedures</w:t>
+        <w:t xml:space="preserve">Apreciação crítica dos </w:t>
+      </w:r>
+      <w:proofErr w:type="spellStart"/>
+      <w:r>
+        <w:t>Stored</w:t>
+      </w:r>
+      <w:proofErr w:type="spellEnd"/>
+      <w:r>
+        <w:t xml:space="preserve"> </w:t>
+      </w:r>
+      <w:proofErr w:type="spellStart"/>
+      <w:r>
+        <w:t>Procedures</w:t>
       </w:r>
       <w:bookmarkEnd w:id="18"/>
+      <w:proofErr w:type="spellEnd"/>
     </w:p>
     <w:p>
       <w:pPr>
@@ -19028,13 +20483,23 @@
                       <w:szCs w:val="24"/>
                     </w:rPr>
                   </w:pPr>
+                  <w:proofErr w:type="gramStart"/>
                   <w:r>
                     <w:rPr>
                       <w:rFonts w:ascii="Courier New" w:hAnsi="Courier New" w:cs="Courier New"/>
                       <w:sz w:val="24"/>
                       <w:szCs w:val="24"/>
                     </w:rPr>
-                    <w:t>Implementado mas diferente de Especificado</w:t>
+                    <w:t>Implementado</w:t>
+                  </w:r>
+                  <w:proofErr w:type="gramEnd"/>
+                  <w:r>
+                    <w:rPr>
+                      <w:rFonts w:ascii="Courier New" w:hAnsi="Courier New" w:cs="Courier New"/>
+                      <w:sz w:val="24"/>
+                      <w:szCs w:val="24"/>
+                    </w:rPr>
+                    <w:t xml:space="preserve"> mas diferente de Especificado</w:t>
                   </w:r>
                 </w:p>
               </w:tc>
@@ -19522,12 +20987,22 @@
         <w:pStyle w:val="Cabealho4"/>
       </w:pPr>
       <w:bookmarkStart w:id="19" w:name="_Toc509765222"/>
+      <w:proofErr w:type="spellStart"/>
       <w:r>
         <w:lastRenderedPageBreak/>
         <w:t>Stored</w:t>
       </w:r>
-      <w:r>
-        <w:t xml:space="preserve"> Procedures Implementados</w:t>
+      <w:proofErr w:type="spellEnd"/>
+      <w:r>
+        <w:t xml:space="preserve"> </w:t>
+      </w:r>
+      <w:proofErr w:type="spellStart"/>
+      <w:r>
+        <w:t>Procedures</w:t>
+      </w:r>
+      <w:proofErr w:type="spellEnd"/>
+      <w:r>
+        <w:t xml:space="preserve"> Implementados</w:t>
       </w:r>
       <w:bookmarkEnd w:id="19"/>
     </w:p>
@@ -19890,9 +21365,38 @@
       <w:bookmarkStart w:id="20" w:name="_Toc509765223"/>
       <w:r>
         <w:lastRenderedPageBreak/>
-        <w:t>Organização de Views, outros Triggers e Stored Procedures</w:t>
+        <w:t xml:space="preserve">Organização de </w:t>
+      </w:r>
+      <w:proofErr w:type="spellStart"/>
+      <w:r>
+        <w:t>Views</w:t>
+      </w:r>
+      <w:proofErr w:type="spellEnd"/>
+      <w:r>
+        <w:t xml:space="preserve">, outros </w:t>
+      </w:r>
+      <w:proofErr w:type="spellStart"/>
+      <w:r>
+        <w:t>Triggers</w:t>
+      </w:r>
+      <w:proofErr w:type="spellEnd"/>
+      <w:r>
+        <w:t xml:space="preserve"> e </w:t>
+      </w:r>
+      <w:proofErr w:type="spellStart"/>
+      <w:r>
+        <w:t>Stored</w:t>
+      </w:r>
+      <w:proofErr w:type="spellEnd"/>
+      <w:r>
+        <w:t xml:space="preserve"> </w:t>
+      </w:r>
+      <w:proofErr w:type="spellStart"/>
+      <w:r>
+        <w:t>Procedures</w:t>
       </w:r>
       <w:bookmarkEnd w:id="20"/>
+      <w:proofErr w:type="spellEnd"/>
     </w:p>
     <w:p>
       <w:pPr>
@@ -19900,13 +21404,29 @@
       </w:pPr>
       <w:bookmarkStart w:id="21" w:name="_Toc509765224"/>
       <w:r>
-        <w:t>Criação de Views para controlo de acesso dos investigadores</w:t>
+        <w:t xml:space="preserve">Criação de </w:t>
+      </w:r>
+      <w:proofErr w:type="spellStart"/>
+      <w:r>
+        <w:t>Views</w:t>
+      </w:r>
+      <w:proofErr w:type="spellEnd"/>
+      <w:r>
+        <w:t xml:space="preserve"> para controlo de acesso dos investigadores</w:t>
       </w:r>
       <w:bookmarkEnd w:id="21"/>
     </w:p>
     <w:p>
       <w:r>
-        <w:t xml:space="preserve">Para garantir um controlo eficaz da informação pertencente a cada investigador, optou-se por criar uma view por cada tabela </w:t>
+        <w:t xml:space="preserve">Para garantir um controlo eficaz da informação pertencente a cada investigador, optou-se por criar uma </w:t>
+      </w:r>
+      <w:proofErr w:type="spellStart"/>
+      <w:r>
+        <w:t>view</w:t>
+      </w:r>
+      <w:proofErr w:type="spellEnd"/>
+      <w:r>
+        <w:t xml:space="preserve"> por cada tabela </w:t>
       </w:r>
       <w:r>
         <w:t xml:space="preserve">(tabela essa </w:t>
@@ -19918,13 +21438,61 @@
         <w:t>)</w:t>
       </w:r>
       <w:r>
-        <w:t xml:space="preserve">. Nesse sentido, foram desenvolvidas cinco views para as tabelas: Investigador, Cultura, Variaveis, VariaveisMedidas e Medicoes. Cada view deverá devolver a informação da respetiva tabela respeitante somente ao investigador </w:t>
+        <w:t xml:space="preserve">. Nesse sentido, foram desenvolvidas cinco </w:t>
+      </w:r>
+      <w:proofErr w:type="spellStart"/>
+      <w:r>
+        <w:t>views</w:t>
+      </w:r>
+      <w:proofErr w:type="spellEnd"/>
+      <w:r>
+        <w:t xml:space="preserve"> para as tabelas: Investigador, Cultura, </w:t>
+      </w:r>
+      <w:proofErr w:type="spellStart"/>
+      <w:r>
+        <w:t>Variaveis</w:t>
+      </w:r>
+      <w:proofErr w:type="spellEnd"/>
+      <w:r>
+        <w:t xml:space="preserve">, </w:t>
+      </w:r>
+      <w:proofErr w:type="spellStart"/>
+      <w:r>
+        <w:t>VariaveisMedidas</w:t>
+      </w:r>
+      <w:proofErr w:type="spellEnd"/>
+      <w:r>
+        <w:t xml:space="preserve"> e </w:t>
+      </w:r>
+      <w:proofErr w:type="spellStart"/>
+      <w:r>
+        <w:t>Medicoes</w:t>
+      </w:r>
+      <w:proofErr w:type="spellEnd"/>
+      <w:r>
+        <w:t xml:space="preserve">. Cada </w:t>
+      </w:r>
+      <w:proofErr w:type="spellStart"/>
+      <w:r>
+        <w:t>view</w:t>
+      </w:r>
+      <w:proofErr w:type="spellEnd"/>
+      <w:r>
+        <w:t xml:space="preserve"> deverá devolver a informação da respetiva tabela respeitante somente ao investigador </w:t>
       </w:r>
       <w:r>
         <w:t>que se encontra ligado.</w:t>
       </w:r>
       <w:r>
-        <w:t xml:space="preserve"> O objetivo das views será </w:t>
+        <w:t xml:space="preserve"> O objetivo das </w:t>
+      </w:r>
+      <w:proofErr w:type="spellStart"/>
+      <w:r>
+        <w:t>views</w:t>
+      </w:r>
+      <w:proofErr w:type="spellEnd"/>
+      <w:r>
+        <w:t xml:space="preserve"> será </w:t>
       </w:r>
       <w:r>
         <w:t>impedir que cada investigador consulte informação de outros investigadores (política de privacidade).</w:t>
@@ -19932,7 +21500,15 @@
     </w:p>
     <w:p>
       <w:r>
-        <w:t xml:space="preserve">A listagem das views encontra-se na </w:t>
+        <w:t xml:space="preserve">A listagem das </w:t>
+      </w:r>
+      <w:proofErr w:type="spellStart"/>
+      <w:r>
+        <w:t>views</w:t>
+      </w:r>
+      <w:proofErr w:type="spellEnd"/>
+      <w:r>
+        <w:t xml:space="preserve"> encontra-se na </w:t>
       </w:r>
       <w:r>
         <w:fldChar w:fldCharType="begin"/>
@@ -19987,12 +21563,14 @@
               </w:rPr>
               <w:t xml:space="preserve">Nome </w:t>
             </w:r>
+            <w:proofErr w:type="spellStart"/>
             <w:r>
               <w:rPr>
                 <w:b/>
               </w:rPr>
               <w:t>View</w:t>
             </w:r>
+            <w:proofErr w:type="spellEnd"/>
           </w:p>
         </w:tc>
         <w:tc>
@@ -20044,9 +21622,11 @@
             <w:tcW w:w="4077" w:type="dxa"/>
           </w:tcPr>
           <w:p>
+            <w:proofErr w:type="spellStart"/>
             <w:r>
               <w:t>v_InvestigadorPorInvestigador</w:t>
             </w:r>
+            <w:proofErr w:type="spellEnd"/>
           </w:p>
         </w:tc>
         <w:tc>
@@ -20072,9 +21652,11 @@
             <w:tcW w:w="4077" w:type="dxa"/>
           </w:tcPr>
           <w:p>
+            <w:proofErr w:type="spellStart"/>
             <w:r>
               <w:t>v_CulturaPorInvestigador</w:t>
             </w:r>
+            <w:proofErr w:type="spellEnd"/>
           </w:p>
         </w:tc>
         <w:tc>
@@ -20100,9 +21682,11 @@
             <w:tcW w:w="4077" w:type="dxa"/>
           </w:tcPr>
           <w:p>
+            <w:proofErr w:type="spellStart"/>
             <w:r>
               <w:t>v_VariaveisPorInvestigador</w:t>
             </w:r>
+            <w:proofErr w:type="spellEnd"/>
           </w:p>
         </w:tc>
         <w:tc>
@@ -20110,9 +21694,11 @@
             <w:tcW w:w="3686" w:type="dxa"/>
           </w:tcPr>
           <w:p>
+            <w:proofErr w:type="spellStart"/>
             <w:r>
               <w:t>Variaveis</w:t>
             </w:r>
+            <w:proofErr w:type="spellEnd"/>
           </w:p>
         </w:tc>
         <w:tc>
@@ -20128,9 +21714,11 @@
             <w:tcW w:w="4077" w:type="dxa"/>
           </w:tcPr>
           <w:p>
+            <w:proofErr w:type="spellStart"/>
             <w:r>
               <w:t>v_VariaveisMedidasPorInvestigador</w:t>
             </w:r>
+            <w:proofErr w:type="spellEnd"/>
           </w:p>
         </w:tc>
         <w:tc>
@@ -20138,9 +21726,11 @@
             <w:tcW w:w="3686" w:type="dxa"/>
           </w:tcPr>
           <w:p>
+            <w:proofErr w:type="spellStart"/>
             <w:r>
               <w:t>VariaveisMedidas</w:t>
             </w:r>
+            <w:proofErr w:type="spellEnd"/>
           </w:p>
         </w:tc>
         <w:tc>
@@ -20156,9 +21746,11 @@
             <w:tcW w:w="4077" w:type="dxa"/>
           </w:tcPr>
           <w:p>
+            <w:proofErr w:type="spellStart"/>
             <w:r>
               <w:t>v_MedicoesPorInvestigador</w:t>
             </w:r>
+            <w:proofErr w:type="spellEnd"/>
           </w:p>
         </w:tc>
         <w:tc>
@@ -20166,9 +21758,11 @@
             <w:tcW w:w="3686" w:type="dxa"/>
           </w:tcPr>
           <w:p>
+            <w:proofErr w:type="spellStart"/>
             <w:r>
               <w:t>Medicoes</w:t>
             </w:r>
+            <w:proofErr w:type="spellEnd"/>
           </w:p>
         </w:tc>
         <w:tc>
@@ -20214,8 +21808,13 @@
       </w:r>
       <w:bookmarkEnd w:id="22"/>
       <w:r>
-        <w:t xml:space="preserve"> - Listagem de views</w:t>
-      </w:r>
+        <w:t xml:space="preserve"> - Listagem de </w:t>
+      </w:r>
+      <w:proofErr w:type="spellStart"/>
+      <w:r>
+        <w:t>views</w:t>
+      </w:r>
+      <w:proofErr w:type="spellEnd"/>
     </w:p>
     <w:p>
       <w:pPr>
@@ -20242,9 +21841,14 @@
       <w:bookmarkStart w:id="23" w:name="_Toc509765225"/>
       <w:r>
         <w:lastRenderedPageBreak/>
-        <w:t>Apreciação crítica das Views</w:t>
+        <w:t xml:space="preserve">Apreciação crítica das </w:t>
+      </w:r>
+      <w:proofErr w:type="spellStart"/>
+      <w:r>
+        <w:t>Views</w:t>
       </w:r>
       <w:bookmarkEnd w:id="23"/>
+      <w:proofErr w:type="spellEnd"/>
     </w:p>
     <w:p>
       <w:pPr>
@@ -20394,7 +21998,47 @@
                 <w:sz w:val="24"/>
                 <w:szCs w:val="24"/>
               </w:rPr>
-              <w:t>Lista de Views (para cada View assinalar com x em célula correspondente)</w:t>
+              <w:t xml:space="preserve">Lista de </w:t>
+            </w:r>
+            <w:proofErr w:type="spellStart"/>
+            <w:r>
+              <w:rPr>
+                <w:rFonts w:ascii="Courier New" w:hAnsi="Courier New" w:cs="Courier New"/>
+                <w:b/>
+                <w:sz w:val="24"/>
+                <w:szCs w:val="24"/>
+              </w:rPr>
+              <w:t>Views</w:t>
+            </w:r>
+            <w:proofErr w:type="spellEnd"/>
+            <w:r>
+              <w:rPr>
+                <w:rFonts w:ascii="Courier New" w:hAnsi="Courier New" w:cs="Courier New"/>
+                <w:b/>
+                <w:sz w:val="24"/>
+                <w:szCs w:val="24"/>
+              </w:rPr>
+              <w:t xml:space="preserve"> (para cada </w:t>
+            </w:r>
+            <w:proofErr w:type="spellStart"/>
+            <w:r>
+              <w:rPr>
+                <w:rFonts w:ascii="Courier New" w:hAnsi="Courier New" w:cs="Courier New"/>
+                <w:b/>
+                <w:sz w:val="24"/>
+                <w:szCs w:val="24"/>
+              </w:rPr>
+              <w:t>View</w:t>
+            </w:r>
+            <w:proofErr w:type="spellEnd"/>
+            <w:r>
+              <w:rPr>
+                <w:rFonts w:ascii="Courier New" w:hAnsi="Courier New" w:cs="Courier New"/>
+                <w:b/>
+                <w:sz w:val="24"/>
+                <w:szCs w:val="24"/>
+              </w:rPr>
+              <w:t xml:space="preserve"> assinalar com x em célula correspondente)</w:t>
             </w:r>
           </w:p>
           <w:p>
@@ -20476,13 +22120,23 @@
                       <w:szCs w:val="24"/>
                     </w:rPr>
                   </w:pPr>
+                  <w:proofErr w:type="gramStart"/>
                   <w:r>
                     <w:rPr>
                       <w:rFonts w:ascii="Courier New" w:hAnsi="Courier New" w:cs="Courier New"/>
                       <w:sz w:val="24"/>
                       <w:szCs w:val="24"/>
                     </w:rPr>
-                    <w:t>Implementado mas diferente de Especificado</w:t>
+                    <w:t>Implementado</w:t>
+                  </w:r>
+                  <w:proofErr w:type="gramEnd"/>
+                  <w:r>
+                    <w:rPr>
+                      <w:rFonts w:ascii="Courier New" w:hAnsi="Courier New" w:cs="Courier New"/>
+                      <w:sz w:val="24"/>
+                      <w:szCs w:val="24"/>
+                    </w:rPr>
+                    <w:t xml:space="preserve"> mas diferente de Especificado</w:t>
                   </w:r>
                 </w:p>
               </w:tc>
@@ -20550,8 +22204,18 @@
                       <w:sz w:val="24"/>
                       <w:szCs w:val="24"/>
                     </w:rPr>
-                    <w:t>Nome View</w:t>
+                    <w:t xml:space="preserve">Nome </w:t>
                   </w:r>
+                  <w:proofErr w:type="spellStart"/>
+                  <w:r>
+                    <w:rPr>
+                      <w:rFonts w:ascii="Courier New" w:hAnsi="Courier New" w:cs="Courier New"/>
+                      <w:sz w:val="24"/>
+                      <w:szCs w:val="24"/>
+                    </w:rPr>
+                    <w:t>View</w:t>
+                  </w:r>
+                  <w:proofErr w:type="spellEnd"/>
                 </w:p>
                 <w:p>
                   <w:pPr>
@@ -20647,8 +22311,18 @@
                       <w:sz w:val="24"/>
                       <w:szCs w:val="24"/>
                     </w:rPr>
-                    <w:t>Nome View</w:t>
+                    <w:t xml:space="preserve">Nome </w:t>
                   </w:r>
+                  <w:proofErr w:type="spellStart"/>
+                  <w:r>
+                    <w:rPr>
+                      <w:rFonts w:ascii="Courier New" w:hAnsi="Courier New" w:cs="Courier New"/>
+                      <w:sz w:val="24"/>
+                      <w:szCs w:val="24"/>
+                    </w:rPr>
+                    <w:t>View</w:t>
+                  </w:r>
+                  <w:proofErr w:type="spellEnd"/>
                 </w:p>
                 <w:p>
                   <w:pPr>
@@ -20744,8 +22418,18 @@
                       <w:sz w:val="24"/>
                       <w:szCs w:val="24"/>
                     </w:rPr>
-                    <w:t>Nome View</w:t>
+                    <w:t xml:space="preserve">Nome </w:t>
                   </w:r>
+                  <w:proofErr w:type="spellStart"/>
+                  <w:r>
+                    <w:rPr>
+                      <w:rFonts w:ascii="Courier New" w:hAnsi="Courier New" w:cs="Courier New"/>
+                      <w:sz w:val="24"/>
+                      <w:szCs w:val="24"/>
+                    </w:rPr>
+                    <w:t>View</w:t>
+                  </w:r>
+                  <w:proofErr w:type="spellEnd"/>
                 </w:p>
                 <w:p>
                   <w:pPr>
@@ -20970,9 +22654,14 @@
         <w:pStyle w:val="Cabealho4"/>
       </w:pPr>
       <w:bookmarkStart w:id="24" w:name="_Toc509765226"/>
+      <w:proofErr w:type="spellStart"/>
       <w:r>
         <w:lastRenderedPageBreak/>
-        <w:t>Views implementadas</w:t>
+        <w:t>Views</w:t>
+      </w:r>
+      <w:proofErr w:type="spellEnd"/>
+      <w:r>
+        <w:t xml:space="preserve"> implementadas</w:t>
       </w:r>
       <w:bookmarkEnd w:id="24"/>
     </w:p>
@@ -21021,7 +22710,25 @@
                 <w:sz w:val="24"/>
                 <w:szCs w:val="24"/>
               </w:rPr>
-              <w:t>1. Nome View: _____</w:t>
+              <w:t xml:space="preserve">1. Nome </w:t>
+            </w:r>
+            <w:proofErr w:type="spellStart"/>
+            <w:r>
+              <w:rPr>
+                <w:rFonts w:ascii="Courier New" w:hAnsi="Courier New" w:cs="Courier New"/>
+                <w:sz w:val="24"/>
+                <w:szCs w:val="24"/>
+              </w:rPr>
+              <w:t>View</w:t>
+            </w:r>
+            <w:proofErr w:type="spellEnd"/>
+            <w:r>
+              <w:rPr>
+                <w:rFonts w:ascii="Courier New" w:hAnsi="Courier New" w:cs="Courier New"/>
+                <w:sz w:val="24"/>
+                <w:szCs w:val="24"/>
+              </w:rPr>
+              <w:t>: _____</w:t>
             </w:r>
           </w:p>
           <w:p>
@@ -21133,7 +22840,25 @@
                 <w:sz w:val="24"/>
                 <w:szCs w:val="24"/>
               </w:rPr>
-              <w:t>2. Nome View: _____</w:t>
+              <w:t xml:space="preserve">2. Nome </w:t>
+            </w:r>
+            <w:proofErr w:type="spellStart"/>
+            <w:r>
+              <w:rPr>
+                <w:rFonts w:ascii="Courier New" w:hAnsi="Courier New" w:cs="Courier New"/>
+                <w:sz w:val="24"/>
+                <w:szCs w:val="24"/>
+              </w:rPr>
+              <w:t>View</w:t>
+            </w:r>
+            <w:proofErr w:type="spellEnd"/>
+            <w:r>
+              <w:rPr>
+                <w:rFonts w:ascii="Courier New" w:hAnsi="Courier New" w:cs="Courier New"/>
+                <w:sz w:val="24"/>
+                <w:szCs w:val="24"/>
+              </w:rPr>
+              <w:t>: _____</w:t>
             </w:r>
           </w:p>
           <w:p>
@@ -21235,7 +22960,25 @@
                 <w:sz w:val="24"/>
                 <w:szCs w:val="24"/>
               </w:rPr>
-              <w:t>3. Nome View: _____</w:t>
+              <w:t xml:space="preserve">3. Nome </w:t>
+            </w:r>
+            <w:proofErr w:type="spellStart"/>
+            <w:r>
+              <w:rPr>
+                <w:rFonts w:ascii="Courier New" w:hAnsi="Courier New" w:cs="Courier New"/>
+                <w:sz w:val="24"/>
+                <w:szCs w:val="24"/>
+              </w:rPr>
+              <w:t>View</w:t>
+            </w:r>
+            <w:proofErr w:type="spellEnd"/>
+            <w:r>
+              <w:rPr>
+                <w:rFonts w:ascii="Courier New" w:hAnsi="Courier New" w:cs="Courier New"/>
+                <w:sz w:val="24"/>
+                <w:szCs w:val="24"/>
+              </w:rPr>
+              <w:t>: _____</w:t>
             </w:r>
           </w:p>
           <w:p>
@@ -21328,7 +23071,15 @@
       <w:bookmarkStart w:id="25" w:name="_Toc509765227"/>
       <w:r>
         <w:lastRenderedPageBreak/>
-        <w:t xml:space="preserve">Criação de Trigger para controlo de </w:t>
+        <w:t xml:space="preserve">Criação de </w:t>
+      </w:r>
+      <w:proofErr w:type="spellStart"/>
+      <w:r>
+        <w:t>Trigger</w:t>
+      </w:r>
+      <w:proofErr w:type="spellEnd"/>
+      <w:r>
+        <w:t xml:space="preserve"> para controlo de </w:t>
       </w:r>
       <w:r>
         <w:t>alterações</w:t>
@@ -21340,8 +23091,29 @@
     </w:p>
     <w:p>
       <w:r>
-        <w:t>À semelhança das views anteriores, também é necessário implementar uma trigger que evite que os investigadores insiram ou alterem informações da tabela Medicoes</w:t>
-      </w:r>
+        <w:t xml:space="preserve">À semelhança das </w:t>
+      </w:r>
+      <w:proofErr w:type="spellStart"/>
+      <w:r>
+        <w:t>views</w:t>
+      </w:r>
+      <w:proofErr w:type="spellEnd"/>
+      <w:r>
+        <w:t xml:space="preserve"> anteriores, também é necessário implementar uma </w:t>
+      </w:r>
+      <w:proofErr w:type="spellStart"/>
+      <w:r>
+        <w:t>trigger</w:t>
+      </w:r>
+      <w:proofErr w:type="spellEnd"/>
+      <w:r>
+        <w:t xml:space="preserve"> que evite que os investigadores insiram ou alterem informações da tabela </w:t>
+      </w:r>
+      <w:proofErr w:type="spellStart"/>
+      <w:r>
+        <w:t>Medicoes</w:t>
+      </w:r>
+      <w:proofErr w:type="spellEnd"/>
       <w:r>
         <w:t xml:space="preserve"> que não lhes pertençam</w:t>
       </w:r>
@@ -21352,7 +23124,39 @@
         <w:t>Essa situação é possível de</w:t>
       </w:r>
       <w:r>
-        <w:t xml:space="preserve"> acontecer devido ao facto dos mesmos terem permissões de Insert e Update (inclusive o SoftDelete) nessa tabela.</w:t>
+        <w:t xml:space="preserve"> acontecer devido ao facto </w:t>
+      </w:r>
+      <w:proofErr w:type="gramStart"/>
+      <w:r>
+        <w:t>dos</w:t>
+      </w:r>
+      <w:proofErr w:type="gramEnd"/>
+      <w:r>
+        <w:t xml:space="preserve"> mesmos terem permissões de </w:t>
+      </w:r>
+      <w:proofErr w:type="spellStart"/>
+      <w:r>
+        <w:t>Insert</w:t>
+      </w:r>
+      <w:proofErr w:type="spellEnd"/>
+      <w:r>
+        <w:t xml:space="preserve"> e </w:t>
+      </w:r>
+      <w:proofErr w:type="spellStart"/>
+      <w:r>
+        <w:t>Update</w:t>
+      </w:r>
+      <w:proofErr w:type="spellEnd"/>
+      <w:r>
+        <w:t xml:space="preserve"> (inclusive o </w:t>
+      </w:r>
+      <w:proofErr w:type="spellStart"/>
+      <w:r>
+        <w:t>SoftDelete</w:t>
+      </w:r>
+      <w:proofErr w:type="spellEnd"/>
+      <w:r>
+        <w:t>) nessa tabela.</w:t>
       </w:r>
     </w:p>
     <w:p>
@@ -21377,9 +23181,11 @@
       <w:r>
         <w:t xml:space="preserve"> </w:t>
       </w:r>
+      <w:proofErr w:type="spellStart"/>
       <w:r>
         <w:t>trigger</w:t>
       </w:r>
+      <w:proofErr w:type="spellEnd"/>
       <w:r>
         <w:t xml:space="preserve"> </w:t>
       </w:r>
@@ -21418,8 +23224,16 @@
               <w:rPr>
                 <w:b/>
               </w:rPr>
-              <w:t>Nome Trigger</w:t>
-            </w:r>
+              <w:t xml:space="preserve">Nome </w:t>
+            </w:r>
+            <w:proofErr w:type="spellStart"/>
+            <w:r>
+              <w:rPr>
+                <w:b/>
+              </w:rPr>
+              <w:t>Trigger</w:t>
+            </w:r>
+            <w:proofErr w:type="spellEnd"/>
           </w:p>
         </w:tc>
         <w:tc>
@@ -21468,12 +23282,28 @@
                 <w:b/>
               </w:rPr>
             </w:pPr>
+            <w:proofErr w:type="spellStart"/>
             <w:r>
               <w:rPr>
                 <w:b/>
               </w:rPr>
-              <w:t>After / Before</w:t>
-            </w:r>
+              <w:t>After</w:t>
+            </w:r>
+            <w:proofErr w:type="spellEnd"/>
+            <w:r>
+              <w:rPr>
+                <w:b/>
+              </w:rPr>
+              <w:t xml:space="preserve"> / </w:t>
+            </w:r>
+            <w:proofErr w:type="spellStart"/>
+            <w:r>
+              <w:rPr>
+                <w:b/>
+              </w:rPr>
+              <w:t>Before</w:t>
+            </w:r>
+            <w:proofErr w:type="spellEnd"/>
           </w:p>
         </w:tc>
         <w:tc>
@@ -21501,9 +23331,11 @@
             <w:tcW w:w="2651" w:type="dxa"/>
           </w:tcPr>
           <w:p>
+            <w:proofErr w:type="spellStart"/>
             <w:r>
               <w:t>tr_beforeInsUpdMedicoes</w:t>
             </w:r>
+            <w:proofErr w:type="spellEnd"/>
           </w:p>
         </w:tc>
         <w:tc>
@@ -21511,9 +23343,11 @@
             <w:tcW w:w="1869" w:type="dxa"/>
           </w:tcPr>
           <w:p>
+            <w:proofErr w:type="spellStart"/>
             <w:r>
               <w:t>Medicoes</w:t>
             </w:r>
+            <w:proofErr w:type="spellEnd"/>
           </w:p>
         </w:tc>
         <w:tc>
@@ -21521,9 +23355,19 @@
             <w:tcW w:w="1861" w:type="dxa"/>
           </w:tcPr>
           <w:p>
-            <w:r>
-              <w:t>Insert, Update</w:t>
-            </w:r>
+            <w:proofErr w:type="spellStart"/>
+            <w:r>
+              <w:t>Insert</w:t>
+            </w:r>
+            <w:proofErr w:type="spellEnd"/>
+            <w:r>
+              <w:t xml:space="preserve">, </w:t>
+            </w:r>
+            <w:proofErr w:type="spellStart"/>
+            <w:r>
+              <w:t>Update</w:t>
+            </w:r>
+            <w:proofErr w:type="spellEnd"/>
           </w:p>
         </w:tc>
         <w:tc>
@@ -21531,9 +23375,11 @@
             <w:tcW w:w="1587" w:type="dxa"/>
           </w:tcPr>
           <w:p>
+            <w:proofErr w:type="spellStart"/>
             <w:r>
               <w:t>Before</w:t>
             </w:r>
+            <w:proofErr w:type="spellEnd"/>
           </w:p>
         </w:tc>
         <w:tc>
@@ -21582,7 +23428,15 @@
         <w:t xml:space="preserve"> </w:t>
       </w:r>
       <w:r>
-        <w:t>Identificação do trigger de controlo das medições</w:t>
+        <w:t xml:space="preserve">Identificação do </w:t>
+      </w:r>
+      <w:proofErr w:type="spellStart"/>
+      <w:r>
+        <w:t>trigger</w:t>
+      </w:r>
+      <w:proofErr w:type="spellEnd"/>
+      <w:r>
+        <w:t xml:space="preserve"> de controlo das medições</w:t>
       </w:r>
     </w:p>
     <w:p>
@@ -21610,9 +23464,14 @@
       <w:bookmarkStart w:id="26" w:name="_Toc509765228"/>
       <w:r>
         <w:lastRenderedPageBreak/>
-        <w:t>Apreciação crítica do Trigger</w:t>
+        <w:t xml:space="preserve">Apreciação crítica do </w:t>
+      </w:r>
+      <w:proofErr w:type="spellStart"/>
+      <w:r>
+        <w:t>Trigger</w:t>
       </w:r>
       <w:bookmarkEnd w:id="26"/>
+      <w:proofErr w:type="spellEnd"/>
     </w:p>
     <w:p>
       <w:pPr>
@@ -21762,7 +23621,47 @@
                 <w:sz w:val="24"/>
                 <w:szCs w:val="24"/>
               </w:rPr>
-              <w:t>Lista de Triggers (para cada Trigger assinalar com x em célula correspondente)</w:t>
+              <w:t xml:space="preserve">Lista de </w:t>
+            </w:r>
+            <w:proofErr w:type="spellStart"/>
+            <w:r>
+              <w:rPr>
+                <w:rFonts w:ascii="Courier New" w:hAnsi="Courier New" w:cs="Courier New"/>
+                <w:b/>
+                <w:sz w:val="24"/>
+                <w:szCs w:val="24"/>
+              </w:rPr>
+              <w:t>Triggers</w:t>
+            </w:r>
+            <w:proofErr w:type="spellEnd"/>
+            <w:r>
+              <w:rPr>
+                <w:rFonts w:ascii="Courier New" w:hAnsi="Courier New" w:cs="Courier New"/>
+                <w:b/>
+                <w:sz w:val="24"/>
+                <w:szCs w:val="24"/>
+              </w:rPr>
+              <w:t xml:space="preserve"> (para cada </w:t>
+            </w:r>
+            <w:proofErr w:type="spellStart"/>
+            <w:r>
+              <w:rPr>
+                <w:rFonts w:ascii="Courier New" w:hAnsi="Courier New" w:cs="Courier New"/>
+                <w:b/>
+                <w:sz w:val="24"/>
+                <w:szCs w:val="24"/>
+              </w:rPr>
+              <w:t>Trigger</w:t>
+            </w:r>
+            <w:proofErr w:type="spellEnd"/>
+            <w:r>
+              <w:rPr>
+                <w:rFonts w:ascii="Courier New" w:hAnsi="Courier New" w:cs="Courier New"/>
+                <w:b/>
+                <w:sz w:val="24"/>
+                <w:szCs w:val="24"/>
+              </w:rPr>
+              <w:t xml:space="preserve"> assinalar com x em célula correspondente)</w:t>
             </w:r>
           </w:p>
           <w:p>
@@ -21844,13 +23743,23 @@
                       <w:szCs w:val="24"/>
                     </w:rPr>
                   </w:pPr>
+                  <w:proofErr w:type="gramStart"/>
                   <w:r>
                     <w:rPr>
                       <w:rFonts w:ascii="Courier New" w:hAnsi="Courier New" w:cs="Courier New"/>
                       <w:sz w:val="24"/>
                       <w:szCs w:val="24"/>
                     </w:rPr>
-                    <w:t>Implementado mas diferente de Especificado</w:t>
+                    <w:t>Implementado</w:t>
+                  </w:r>
+                  <w:proofErr w:type="gramEnd"/>
+                  <w:r>
+                    <w:rPr>
+                      <w:rFonts w:ascii="Courier New" w:hAnsi="Courier New" w:cs="Courier New"/>
+                      <w:sz w:val="24"/>
+                      <w:szCs w:val="24"/>
+                    </w:rPr>
+                    <w:t xml:space="preserve"> mas diferente de Especificado</w:t>
                   </w:r>
                 </w:p>
               </w:tc>
@@ -22338,9 +24247,14 @@
         <w:pStyle w:val="Cabealho4"/>
       </w:pPr>
       <w:bookmarkStart w:id="27" w:name="_Toc509765229"/>
+      <w:proofErr w:type="spellStart"/>
       <w:r>
         <w:lastRenderedPageBreak/>
-        <w:t>Trigger implementado</w:t>
+        <w:t>Trigger</w:t>
+      </w:r>
+      <w:proofErr w:type="spellEnd"/>
+      <w:r>
+        <w:t xml:space="preserve"> implementado</w:t>
       </w:r>
       <w:bookmarkEnd w:id="27"/>
     </w:p>
@@ -22709,9 +24623,22 @@
         <w:pStyle w:val="Cabealho3"/>
       </w:pPr>
       <w:bookmarkStart w:id="28" w:name="_Toc509765230"/>
+      <w:proofErr w:type="spellStart"/>
       <w:r>
         <w:lastRenderedPageBreak/>
-        <w:t>Stored Procedures para criação e eliminação de investigadores</w:t>
+        <w:t>Stored</w:t>
+      </w:r>
+      <w:proofErr w:type="spellEnd"/>
+      <w:r>
+        <w:t xml:space="preserve"> </w:t>
+      </w:r>
+      <w:proofErr w:type="spellStart"/>
+      <w:r>
+        <w:t>Procedures</w:t>
+      </w:r>
+      <w:proofErr w:type="spellEnd"/>
+      <w:r>
+        <w:t xml:space="preserve"> para criação e eliminação de investigadores</w:t>
       </w:r>
       <w:bookmarkEnd w:id="28"/>
     </w:p>
@@ -22726,7 +24653,23 @@
         <w:t>três</w:t>
       </w:r>
       <w:r>
-        <w:t xml:space="preserve"> Stored Procedures que têm por objetivo </w:t>
+        <w:t xml:space="preserve"> </w:t>
+      </w:r>
+      <w:proofErr w:type="spellStart"/>
+      <w:r>
+        <w:t>Stored</w:t>
+      </w:r>
+      <w:proofErr w:type="spellEnd"/>
+      <w:r>
+        <w:t xml:space="preserve"> </w:t>
+      </w:r>
+      <w:proofErr w:type="spellStart"/>
+      <w:r>
+        <w:t>Procedures</w:t>
+      </w:r>
+      <w:proofErr w:type="spellEnd"/>
+      <w:r>
+        <w:t xml:space="preserve"> que têm por objetivo </w:t>
       </w:r>
       <w:r>
         <w:t>criar</w:t>
@@ -22748,9 +24691,19 @@
       <w:r>
         <w:t xml:space="preserve">As características do </w:t>
       </w:r>
-      <w:r>
-        <w:t>Stores Procedures</w:t>
-      </w:r>
+      <w:proofErr w:type="spellStart"/>
+      <w:r>
+        <w:t>Stores</w:t>
+      </w:r>
+      <w:proofErr w:type="spellEnd"/>
+      <w:r>
+        <w:t xml:space="preserve"> </w:t>
+      </w:r>
+      <w:proofErr w:type="spellStart"/>
+      <w:r>
+        <w:t>Procedures</w:t>
+      </w:r>
+      <w:proofErr w:type="spellEnd"/>
       <w:r>
         <w:t xml:space="preserve"> são as seguintes:</w:t>
       </w:r>
@@ -22892,6 +24845,7 @@
                 <w:color w:val="000000"/>
               </w:rPr>
             </w:pPr>
+            <w:proofErr w:type="spellStart"/>
             <w:r>
               <w:rPr>
                 <w:rFonts w:ascii="Calibri" w:hAnsi="Calibri" w:cs="Calibri"/>
@@ -22906,6 +24860,7 @@
               </w:rPr>
               <w:t>createInvestigador</w:t>
             </w:r>
+            <w:proofErr w:type="spellEnd"/>
           </w:p>
         </w:tc>
         <w:tc>
@@ -22994,6 +24949,7 @@
                 <w:color w:val="000000"/>
               </w:rPr>
             </w:pPr>
+            <w:proofErr w:type="spellStart"/>
             <w:r>
               <w:rPr>
                 <w:rFonts w:ascii="Calibri" w:hAnsi="Calibri" w:cs="Calibri"/>
@@ -23015,6 +24971,7 @@
               </w:rPr>
               <w:t>Investigador</w:t>
             </w:r>
+            <w:proofErr w:type="spellEnd"/>
           </w:p>
         </w:tc>
         <w:tc>
@@ -23103,6 +25060,7 @@
                 <w:color w:val="000000"/>
               </w:rPr>
             </w:pPr>
+            <w:proofErr w:type="spellStart"/>
             <w:r>
               <w:rPr>
                 <w:rFonts w:ascii="Calibri" w:hAnsi="Calibri" w:cs="Calibri"/>
@@ -23110,6 +25068,7 @@
               </w:rPr>
               <w:t>sp_dropInvestigador</w:t>
             </w:r>
+            <w:proofErr w:type="spellEnd"/>
           </w:p>
         </w:tc>
         <w:tc>
@@ -23216,7 +25175,15 @@
         <w:fldChar w:fldCharType="end"/>
       </w:r>
       <w:r>
-        <w:t xml:space="preserve"> – Identificação do trigger de controlo das medições</w:t>
+        <w:t xml:space="preserve"> – Identificação do </w:t>
+      </w:r>
+      <w:proofErr w:type="spellStart"/>
+      <w:r>
+        <w:t>trigger</w:t>
+      </w:r>
+      <w:proofErr w:type="spellEnd"/>
+      <w:r>
+        <w:t xml:space="preserve"> de controlo das medições</w:t>
       </w:r>
     </w:p>
     <w:p>
@@ -23244,9 +25211,22 @@
       <w:bookmarkStart w:id="29" w:name="_Toc509765231"/>
       <w:r>
         <w:lastRenderedPageBreak/>
-        <w:t>Apreciação crítica dos Stored Procedures</w:t>
+        <w:t xml:space="preserve">Apreciação crítica dos </w:t>
+      </w:r>
+      <w:proofErr w:type="spellStart"/>
+      <w:r>
+        <w:t>Stored</w:t>
+      </w:r>
+      <w:proofErr w:type="spellEnd"/>
+      <w:r>
+        <w:t xml:space="preserve"> </w:t>
+      </w:r>
+      <w:proofErr w:type="spellStart"/>
+      <w:r>
+        <w:t>Procedures</w:t>
       </w:r>
       <w:bookmarkEnd w:id="29"/>
+      <w:proofErr w:type="spellEnd"/>
     </w:p>
     <w:p>
       <w:pPr>
@@ -23478,13 +25458,23 @@
                       <w:szCs w:val="24"/>
                     </w:rPr>
                   </w:pPr>
+                  <w:proofErr w:type="gramStart"/>
                   <w:r>
                     <w:rPr>
                       <w:rFonts w:ascii="Courier New" w:hAnsi="Courier New" w:cs="Courier New"/>
                       <w:sz w:val="24"/>
                       <w:szCs w:val="24"/>
                     </w:rPr>
-                    <w:t>Implementado mas diferente de Especificado</w:t>
+                    <w:t>Implementado</w:t>
+                  </w:r>
+                  <w:proofErr w:type="gramEnd"/>
+                  <w:r>
+                    <w:rPr>
+                      <w:rFonts w:ascii="Courier New" w:hAnsi="Courier New" w:cs="Courier New"/>
+                      <w:sz w:val="24"/>
+                      <w:szCs w:val="24"/>
+                    </w:rPr>
+                    <w:t xml:space="preserve"> mas diferente de Especificado</w:t>
                   </w:r>
                 </w:p>
               </w:tc>
@@ -23972,9 +25962,22 @@
         <w:pStyle w:val="Cabealho4"/>
       </w:pPr>
       <w:bookmarkStart w:id="30" w:name="_Toc509765232"/>
+      <w:proofErr w:type="spellStart"/>
       <w:r>
         <w:lastRenderedPageBreak/>
-        <w:t>Stored Procedures implementados</w:t>
+        <w:t>Stored</w:t>
+      </w:r>
+      <w:proofErr w:type="spellEnd"/>
+      <w:r>
+        <w:t xml:space="preserve"> </w:t>
+      </w:r>
+      <w:proofErr w:type="spellStart"/>
+      <w:r>
+        <w:t>Procedures</w:t>
+      </w:r>
+      <w:proofErr w:type="spellEnd"/>
+      <w:r>
+        <w:t xml:space="preserve"> implementados</w:t>
       </w:r>
       <w:bookmarkEnd w:id="30"/>
     </w:p>
@@ -24351,15 +26354,23 @@
           <w:lang w:val="en-US"/>
         </w:rPr>
         <w:lastRenderedPageBreak/>
-        <w:t>Stored Procedures para updates S</w:t>
-      </w:r>
+        <w:t xml:space="preserve">Stored Procedures para updates </w:t>
+      </w:r>
+      <w:proofErr w:type="spellStart"/>
       <w:r>
         <w:rPr>
           <w:lang w:val="en-US"/>
         </w:rPr>
+        <w:t>S</w:t>
+      </w:r>
+      <w:r>
+        <w:rPr>
+          <w:lang w:val="en-US"/>
+        </w:rPr>
         <w:t>oftDelete</w:t>
       </w:r>
       <w:bookmarkEnd w:id="31"/>
+      <w:proofErr w:type="spellEnd"/>
     </w:p>
     <w:p>
       <w:r>
@@ -24372,21 +26383,87 @@
         <w:t>.</w:t>
       </w:r>
       <w:r>
-        <w:t xml:space="preserve"> Existem dois tipos de delete dos dados, o HardDelete que vai de encontro ao procedimento normal de DELETE, sendo essa informação irrecuperável, e o SoftDelete que consiste na alteração da flag </w:t>
-      </w:r>
+        <w:t xml:space="preserve"> Existem dois tipos de delete dos dados, o </w:t>
+      </w:r>
+      <w:proofErr w:type="spellStart"/>
+      <w:r>
+        <w:t>HardDelete</w:t>
+      </w:r>
+      <w:proofErr w:type="spellEnd"/>
+      <w:r>
+        <w:t xml:space="preserve"> que vai de encontro ao procedimento normal de DELETE, sendo essa informação irrecuperável, e o </w:t>
+      </w:r>
+      <w:proofErr w:type="spellStart"/>
+      <w:r>
+        <w:t>SoftDelete</w:t>
+      </w:r>
+      <w:proofErr w:type="spellEnd"/>
+      <w:r>
+        <w:t xml:space="preserve"> que consiste na alteração da </w:t>
+      </w:r>
+      <w:proofErr w:type="spellStart"/>
+      <w:r>
+        <w:t>flag</w:t>
+      </w:r>
+      <w:proofErr w:type="spellEnd"/>
+      <w:r>
+        <w:t xml:space="preserve"> </w:t>
+      </w:r>
+      <w:proofErr w:type="spellStart"/>
       <w:r>
         <w:rPr>
           <w:i/>
         </w:rPr>
         <w:t>deleted</w:t>
       </w:r>
-      <w:r>
-        <w:t xml:space="preserve"> nos registos das tabelas. Para que esse sistema funcione corretamente é necessário criar Stored Procedures que “eliminam” os registos através do método de SoftDelete.</w:t>
+      <w:proofErr w:type="spellEnd"/>
+      <w:r>
+        <w:t xml:space="preserve"> nos registos das tabelas. Para que esse sistema funcione corretamente é necessário criar </w:t>
+      </w:r>
+      <w:proofErr w:type="spellStart"/>
+      <w:r>
+        <w:t>Stored</w:t>
+      </w:r>
+      <w:proofErr w:type="spellEnd"/>
+      <w:r>
+        <w:t xml:space="preserve"> </w:t>
+      </w:r>
+      <w:proofErr w:type="spellStart"/>
+      <w:r>
+        <w:t>Procedures</w:t>
+      </w:r>
+      <w:proofErr w:type="spellEnd"/>
+      <w:r>
+        <w:t xml:space="preserve"> que “eliminam” os registos através do método de </w:t>
+      </w:r>
+      <w:proofErr w:type="spellStart"/>
+      <w:r>
+        <w:t>SoftDelete</w:t>
+      </w:r>
+      <w:proofErr w:type="spellEnd"/>
+      <w:r>
+        <w:t>.</w:t>
       </w:r>
     </w:p>
     <w:p>
       <w:r>
-        <w:t>As características do Stores Procedures são as seguintes:</w:t>
+        <w:t xml:space="preserve">As características do </w:t>
+      </w:r>
+      <w:proofErr w:type="spellStart"/>
+      <w:r>
+        <w:t>Stores</w:t>
+      </w:r>
+      <w:proofErr w:type="spellEnd"/>
+      <w:r>
+        <w:t xml:space="preserve"> </w:t>
+      </w:r>
+      <w:proofErr w:type="spellStart"/>
+      <w:r>
+        <w:t>Procedures</w:t>
+      </w:r>
+      <w:proofErr w:type="spellEnd"/>
+      <w:r>
+        <w:t xml:space="preserve"> são as seguintes:</w:t>
       </w:r>
     </w:p>
     <w:tbl>
@@ -24526,6 +26603,7 @@
                 <w:color w:val="000000"/>
               </w:rPr>
             </w:pPr>
+            <w:proofErr w:type="spellStart"/>
             <w:r>
               <w:rPr>
                 <w:rFonts w:ascii="Calibri" w:hAnsi="Calibri" w:cs="Calibri"/>
@@ -24533,6 +26611,7 @@
               </w:rPr>
               <w:t>sp_softDeleteInvestigador</w:t>
             </w:r>
+            <w:proofErr w:type="spellEnd"/>
           </w:p>
         </w:tc>
         <w:tc>
@@ -24621,6 +26700,7 @@
                 <w:color w:val="000000"/>
               </w:rPr>
             </w:pPr>
+            <w:proofErr w:type="spellStart"/>
             <w:r>
               <w:rPr>
                 <w:rFonts w:ascii="Calibri" w:hAnsi="Calibri" w:cs="Calibri"/>
@@ -24628,6 +26708,7 @@
               </w:rPr>
               <w:t>sp_softDeleteCultura</w:t>
             </w:r>
+            <w:proofErr w:type="spellEnd"/>
           </w:p>
         </w:tc>
         <w:tc>
@@ -24716,6 +26797,7 @@
                 <w:color w:val="000000"/>
               </w:rPr>
             </w:pPr>
+            <w:proofErr w:type="spellStart"/>
             <w:r>
               <w:rPr>
                 <w:rFonts w:ascii="Calibri" w:hAnsi="Calibri" w:cs="Calibri"/>
@@ -24723,6 +26805,7 @@
               </w:rPr>
               <w:t>sp_softDeleteVariaveis</w:t>
             </w:r>
+            <w:proofErr w:type="spellEnd"/>
           </w:p>
         </w:tc>
         <w:tc>
@@ -24811,6 +26894,7 @@
                 <w:color w:val="000000"/>
               </w:rPr>
             </w:pPr>
+            <w:proofErr w:type="spellStart"/>
             <w:r>
               <w:rPr>
                 <w:rFonts w:ascii="Calibri" w:hAnsi="Calibri" w:cs="Calibri"/>
@@ -24818,6 +26902,7 @@
               </w:rPr>
               <w:t>sp_softDeleteVariaveisMedidas</w:t>
             </w:r>
+            <w:proofErr w:type="spellEnd"/>
           </w:p>
         </w:tc>
         <w:tc>
@@ -24906,6 +26991,7 @@
                 <w:color w:val="000000"/>
               </w:rPr>
             </w:pPr>
+            <w:proofErr w:type="spellStart"/>
             <w:r>
               <w:rPr>
                 <w:rFonts w:ascii="Calibri" w:hAnsi="Calibri" w:cs="Calibri"/>
@@ -24913,6 +26999,7 @@
               </w:rPr>
               <w:t>sp_softDeleteMedicoes</w:t>
             </w:r>
+            <w:proofErr w:type="spellEnd"/>
           </w:p>
         </w:tc>
         <w:tc>
@@ -25020,7 +27107,15 @@
         <w:fldChar w:fldCharType="end"/>
       </w:r>
       <w:r>
-        <w:t xml:space="preserve"> – Identificação do trigger de controlo das medições</w:t>
+        <w:t xml:space="preserve"> – Identificação do </w:t>
+      </w:r>
+      <w:proofErr w:type="spellStart"/>
+      <w:r>
+        <w:t>trigger</w:t>
+      </w:r>
+      <w:proofErr w:type="spellEnd"/>
+      <w:r>
+        <w:t xml:space="preserve"> de controlo das medições</w:t>
       </w:r>
     </w:p>
     <w:p>
@@ -25030,14 +27125,24 @@
     </w:p>
     <w:p>
       <w:r>
-        <w:t xml:space="preserve">É importante garantir que um registo que tenha a flag </w:t>
-      </w:r>
+        <w:t xml:space="preserve">É importante garantir que um registo que tenha a </w:t>
+      </w:r>
+      <w:proofErr w:type="spellStart"/>
+      <w:r>
+        <w:t>flag</w:t>
+      </w:r>
+      <w:proofErr w:type="spellEnd"/>
+      <w:r>
+        <w:t xml:space="preserve"> </w:t>
+      </w:r>
+      <w:proofErr w:type="spellStart"/>
       <w:r>
         <w:rPr>
           <w:i/>
         </w:rPr>
         <w:t>deleted</w:t>
       </w:r>
+      <w:proofErr w:type="spellEnd"/>
       <w:r>
         <w:t xml:space="preserve"> ativa não apareça nos registos de consulta dos investigadores.</w:t>
       </w:r>
@@ -25052,9 +27157,22 @@
       <w:bookmarkStart w:id="32" w:name="_Toc509765234"/>
       <w:r>
         <w:lastRenderedPageBreak/>
-        <w:t>Apreciação crítica dos Stored Procedures</w:t>
+        <w:t xml:space="preserve">Apreciação crítica dos </w:t>
+      </w:r>
+      <w:proofErr w:type="spellStart"/>
+      <w:r>
+        <w:t>Stored</w:t>
+      </w:r>
+      <w:proofErr w:type="spellEnd"/>
+      <w:r>
+        <w:t xml:space="preserve"> </w:t>
+      </w:r>
+      <w:proofErr w:type="spellStart"/>
+      <w:r>
+        <w:t>Procedures</w:t>
       </w:r>
       <w:bookmarkEnd w:id="32"/>
+      <w:proofErr w:type="spellEnd"/>
     </w:p>
     <w:p>
       <w:pPr>
@@ -25286,13 +27404,23 @@
                       <w:szCs w:val="24"/>
                     </w:rPr>
                   </w:pPr>
+                  <w:proofErr w:type="gramStart"/>
                   <w:r>
                     <w:rPr>
                       <w:rFonts w:ascii="Courier New" w:hAnsi="Courier New" w:cs="Courier New"/>
                       <w:sz w:val="24"/>
                       <w:szCs w:val="24"/>
                     </w:rPr>
-                    <w:t>Implementado mas diferente de Especificado</w:t>
+                    <w:t>Implementado</w:t>
+                  </w:r>
+                  <w:proofErr w:type="gramEnd"/>
+                  <w:r>
+                    <w:rPr>
+                      <w:rFonts w:ascii="Courier New" w:hAnsi="Courier New" w:cs="Courier New"/>
+                      <w:sz w:val="24"/>
+                      <w:szCs w:val="24"/>
+                    </w:rPr>
+                    <w:t xml:space="preserve"> mas diferente de Especificado</w:t>
                   </w:r>
                 </w:p>
               </w:tc>
@@ -25780,9 +27908,22 @@
         <w:pStyle w:val="Cabealho4"/>
       </w:pPr>
       <w:bookmarkStart w:id="33" w:name="_Toc509765235"/>
+      <w:proofErr w:type="spellStart"/>
       <w:r>
         <w:lastRenderedPageBreak/>
-        <w:t>Stored Procedures implementados</w:t>
+        <w:t>Stored</w:t>
+      </w:r>
+      <w:proofErr w:type="spellEnd"/>
+      <w:r>
+        <w:t xml:space="preserve"> </w:t>
+      </w:r>
+      <w:proofErr w:type="spellStart"/>
+      <w:r>
+        <w:t>Procedures</w:t>
+      </w:r>
+      <w:proofErr w:type="spellEnd"/>
+      <w:r>
+        <w:t xml:space="preserve"> implementados</w:t>
       </w:r>
       <w:bookmarkEnd w:id="33"/>
     </w:p>
@@ -26163,9 +28304,11 @@
       <w:r>
         <w:t xml:space="preserve">da base de Dados </w:t>
       </w:r>
+      <w:proofErr w:type="spellStart"/>
       <w:r>
         <w:t>Mysql</w:t>
       </w:r>
+      <w:proofErr w:type="spellEnd"/>
       <w:r>
         <w:t xml:space="preserve"> </w:t>
       </w:r>
@@ -26176,23 +28319,159 @@
     </w:p>
     <w:p>
       <w:r>
-        <w:t>O diagrama de tabelas para implementação no Sistema de Gestão de Bases de Dados (SGBD) "MySQL" contém as tabelas a disponibilizar ao perfil "Auditor" para o exercício das suas funções. A generalidade das tabelas tem uma definição exatamente igual à das suas correspondentes com o mesmo nome no SGBD "SQL Anywhere", com apenas uma modificação: no MySQL as chaves primárias das tabelas não são auto</w:t>
+        <w:t>O diagrama de tabelas para implementação no Sistema de Gestão de Bases de Dados (SGBD) "</w:t>
+      </w:r>
+      <w:proofErr w:type="spellStart"/>
+      <w:r>
+        <w:t>MySQL</w:t>
+      </w:r>
+      <w:proofErr w:type="spellEnd"/>
+      <w:r>
+        <w:t xml:space="preserve">" contém as tabelas a disponibilizar ao perfil "Auditor" para o exercício das suas funções. A generalidade das tabelas tem uma definição exatamente igual à das suas correspondentes com o mesmo nome no SGBD "SQL </w:t>
+      </w:r>
+      <w:proofErr w:type="spellStart"/>
+      <w:r>
+        <w:t>Anywhere</w:t>
+      </w:r>
+      <w:proofErr w:type="spellEnd"/>
+      <w:r>
+        <w:t xml:space="preserve">", com apenas uma modificação: no </w:t>
+      </w:r>
+      <w:proofErr w:type="spellStart"/>
+      <w:r>
+        <w:t>MySQL</w:t>
+      </w:r>
+      <w:proofErr w:type="spellEnd"/>
+      <w:r>
+        <w:t xml:space="preserve"> as chaves primárias das tabelas não são </w:t>
+      </w:r>
+      <w:proofErr w:type="spellStart"/>
+      <w:r>
+        <w:t>auto</w:t>
       </w:r>
       <w:r>
         <w:t>-</w:t>
       </w:r>
       <w:r>
-        <w:t>incrementadas. Pelo contrário, pretende-se que o conteúdo das chaves primárias nestas tabelas seja uma cópia fiel das chaves das suas correspondentes no "SQL Anywhere", de modo a permitir a execução do processo de migração incremental dos dados sem falhas.</w:t>
+        <w:t>incrementadas</w:t>
+      </w:r>
+      <w:proofErr w:type="spellEnd"/>
+      <w:r>
+        <w:t xml:space="preserve">. Pelo contrário, pretende-se que o conteúdo das chaves primárias nestas tabelas seja uma cópia fiel das chaves das suas correspondentes no "SQL </w:t>
+      </w:r>
+      <w:proofErr w:type="spellStart"/>
+      <w:r>
+        <w:t>Anywhere</w:t>
+      </w:r>
+      <w:proofErr w:type="spellEnd"/>
+      <w:r>
+        <w:t>", de modo a permitir a execução do processo de migração incremental dos dados sem falhas.</w:t>
       </w:r>
     </w:p>
     <w:p>
       <w:r>
-        <w:t>No caso específico da tabela "LogHumidadeTemperatura", e por ser entendido que um utilizador apenas (o sensor) fará única e exclusivamente operações de inserção de dados, não existe uma tabela "LogHumidadeTemperatura" implementada no "SQL Anywhere", o que seria meramente redundante, sendo esperado que a migração de dados seja, portanto, neste caso feita diretamente a partir da tabela base (HumidadeTemperatura).</w:t>
+        <w:t>No caso específico da tabela "</w:t>
+      </w:r>
+      <w:proofErr w:type="spellStart"/>
+      <w:r>
+        <w:t>LogHumidadeTemperatura</w:t>
+      </w:r>
+      <w:proofErr w:type="spellEnd"/>
+      <w:r>
+        <w:t>", e por ser entendido que um utilizador apenas (o sensor) fará única e exclusivamente operações de inserção de dados, não existe uma tabela "</w:t>
+      </w:r>
+      <w:proofErr w:type="spellStart"/>
+      <w:r>
+        <w:t>LogHumidadeTemperatura</w:t>
+      </w:r>
+      <w:proofErr w:type="spellEnd"/>
+      <w:r>
+        <w:t xml:space="preserve">" implementada no "SQL </w:t>
+      </w:r>
+      <w:proofErr w:type="spellStart"/>
+      <w:r>
+        <w:t>Anywhere</w:t>
+      </w:r>
+      <w:proofErr w:type="spellEnd"/>
+      <w:r>
+        <w:t>", o que seria meramente redundante, sendo esperado que a migração de dados seja, portanto, neste caso feita diretamente a partir da tabela base (</w:t>
+      </w:r>
+      <w:proofErr w:type="spellStart"/>
+      <w:r>
+        <w:t>HumidadeTemperatura</w:t>
+      </w:r>
+      <w:proofErr w:type="spellEnd"/>
+      <w:r>
+        <w:t>).</w:t>
       </w:r>
     </w:p>
     <w:p>
       <w:r>
-        <w:t>As tabelas implementadas no "MySQL" são vistas do lado do "SQL Anywhere" na qualidade de "proxy tables", com o sufixo "_remote" (exemplo: a tabela "LogInvestigador" é vista como "proxy table" do lado do "SQL Anywhere" com o nome "LogInvestigador_remote").</w:t>
+        <w:t>As tabelas implementadas no "</w:t>
+      </w:r>
+      <w:proofErr w:type="spellStart"/>
+      <w:r>
+        <w:t>MySQL</w:t>
+      </w:r>
+      <w:proofErr w:type="spellEnd"/>
+      <w:r>
+        <w:t xml:space="preserve">" são vistas do lado do "SQL </w:t>
+      </w:r>
+      <w:proofErr w:type="spellStart"/>
+      <w:r>
+        <w:t>Anywhere</w:t>
+      </w:r>
+      <w:proofErr w:type="spellEnd"/>
+      <w:r>
+        <w:t xml:space="preserve">" na qualidade de "proxy </w:t>
+      </w:r>
+      <w:proofErr w:type="spellStart"/>
+      <w:r>
+        <w:t>tables</w:t>
+      </w:r>
+      <w:proofErr w:type="spellEnd"/>
+      <w:r>
+        <w:t>", com o sufixo "_</w:t>
+      </w:r>
+      <w:proofErr w:type="spellStart"/>
+      <w:r>
+        <w:t>remote</w:t>
+      </w:r>
+      <w:proofErr w:type="spellEnd"/>
+      <w:r>
+        <w:t>" (exemplo: a tabela "</w:t>
+      </w:r>
+      <w:proofErr w:type="spellStart"/>
+      <w:r>
+        <w:t>LogInvestigador</w:t>
+      </w:r>
+      <w:proofErr w:type="spellEnd"/>
+      <w:r>
+        <w:t xml:space="preserve">" é vista como "proxy </w:t>
+      </w:r>
+      <w:proofErr w:type="spellStart"/>
+      <w:r>
+        <w:t>table</w:t>
+      </w:r>
+      <w:proofErr w:type="spellEnd"/>
+      <w:r>
+        <w:t xml:space="preserve">" do lado do "SQL </w:t>
+      </w:r>
+      <w:proofErr w:type="spellStart"/>
+      <w:r>
+        <w:t>Anywhere</w:t>
+      </w:r>
+      <w:proofErr w:type="spellEnd"/>
+      <w:r>
+        <w:t>" com o nome "</w:t>
+      </w:r>
+      <w:proofErr w:type="spellStart"/>
+      <w:r>
+        <w:t>LogInvestigador_remote</w:t>
+      </w:r>
+      <w:proofErr w:type="spellEnd"/>
+      <w:r>
+        <w:t>").</w:t>
       </w:r>
     </w:p>
     <w:p>
@@ -26278,8 +28557,13 @@
         <w:fldChar w:fldCharType="end"/>
       </w:r>
       <w:r>
-        <w:t xml:space="preserve"> - Diagrama físico da BD MySQL</w:t>
-      </w:r>
+        <w:t xml:space="preserve"> - Diagrama físico da BD </w:t>
+      </w:r>
+      <w:proofErr w:type="spellStart"/>
+      <w:r>
+        <w:t>MySQL</w:t>
+      </w:r>
+      <w:proofErr w:type="spellEnd"/>
     </w:p>
     <w:p>
       <w:pPr>
@@ -26770,18 +29054,71 @@
     <w:p>
       <w:bookmarkStart w:id="38" w:name="_Hlk509754469"/>
       <w:r>
-        <w:t>Para a migração por ODBC, poderia ser possível escolher entre dois métodos, usando “proxy tables</w:t>
-      </w:r>
+        <w:t xml:space="preserve">Para a migração por ODBC, poderia ser possível escolher entre dois métodos, usando “proxy </w:t>
+      </w:r>
+      <w:proofErr w:type="spellStart"/>
+      <w:r>
+        <w:t>tables</w:t>
+      </w:r>
+      <w:proofErr w:type="spellEnd"/>
       <w:r>
         <w:t>”</w:t>
       </w:r>
       <w:r>
-        <w:t xml:space="preserve"> ou “remote procedures”. </w:t>
+        <w:t xml:space="preserve"> ou “</w:t>
+      </w:r>
+      <w:proofErr w:type="spellStart"/>
+      <w:r>
+        <w:t>remote</w:t>
+      </w:r>
+      <w:proofErr w:type="spellEnd"/>
+      <w:r>
+        <w:t xml:space="preserve"> </w:t>
+      </w:r>
+      <w:proofErr w:type="spellStart"/>
+      <w:r>
+        <w:t>procedures</w:t>
+      </w:r>
+      <w:proofErr w:type="spellEnd"/>
+      <w:r>
+        <w:t xml:space="preserve">”. </w:t>
       </w:r>
     </w:p>
     <w:p>
       <w:r>
-        <w:t>Depois de alguma análise, optamos por escolher a migração recorrendo a “proxy tables”. Para além de maior facilidade de implementação, este método tem também vantagens ao nível da segurança e a possibilidade de fazer “rollback” das ações, em caso de ocorrência de erros, tais como falhas de ligação ou dados incoerentes, automaticamente. No caso das “remote procedures”, este tipo de fiabilidade contra falhas teria de ser efetuado manualmente.</w:t>
+        <w:t xml:space="preserve">Depois de alguma análise, optamos por escolher a migração recorrendo a “proxy </w:t>
+      </w:r>
+      <w:proofErr w:type="spellStart"/>
+      <w:r>
+        <w:t>tables</w:t>
+      </w:r>
+      <w:proofErr w:type="spellEnd"/>
+      <w:r>
+        <w:t>”. Para além de maior facilidade de implementação, este método tem também vantagens ao nível da segurança e a possibilidade de fazer “</w:t>
+      </w:r>
+      <w:proofErr w:type="spellStart"/>
+      <w:r>
+        <w:t>rollback</w:t>
+      </w:r>
+      <w:proofErr w:type="spellEnd"/>
+      <w:r>
+        <w:t>” das ações, em caso de ocorrência de erros, tais como falhas de ligação ou dados incoerentes, automaticamente. No caso das “</w:t>
+      </w:r>
+      <w:proofErr w:type="spellStart"/>
+      <w:r>
+        <w:t>remote</w:t>
+      </w:r>
+      <w:proofErr w:type="spellEnd"/>
+      <w:r>
+        <w:t xml:space="preserve"> </w:t>
+      </w:r>
+      <w:proofErr w:type="spellStart"/>
+      <w:r>
+        <w:t>procedures</w:t>
+      </w:r>
+      <w:proofErr w:type="spellEnd"/>
+      <w:r>
+        <w:t>”, este tipo de fiabilidade contra falhas teria de ser efetuado manualmente.</w:t>
       </w:r>
     </w:p>
     <w:p>
@@ -26813,7 +29150,15 @@
         <w:contextualSpacing w:val="0"/>
       </w:pPr>
       <w:r>
-        <w:t>O Servidor MySQL vai a baixo e o Sybase tenta contacta-lo via ODBC;</w:t>
+        <w:t xml:space="preserve">O Servidor </w:t>
+      </w:r>
+      <w:proofErr w:type="spellStart"/>
+      <w:r>
+        <w:t>MySQL</w:t>
+      </w:r>
+      <w:proofErr w:type="spellEnd"/>
+      <w:r>
+        <w:t xml:space="preserve"> vai a baixo e o Sybase tenta contacta-lo via ODBC;</w:t>
       </w:r>
     </w:p>
     <w:p>
@@ -26828,7 +29173,15 @@
         <w:contextualSpacing w:val="0"/>
       </w:pPr>
       <w:r>
-        <w:t>O Servidor MySQL vai a baixo durante uma transferência de dados ODBC;</w:t>
+        <w:t xml:space="preserve">O Servidor </w:t>
+      </w:r>
+      <w:proofErr w:type="spellStart"/>
+      <w:r>
+        <w:t>MySQL</w:t>
+      </w:r>
+      <w:proofErr w:type="spellEnd"/>
+      <w:r>
+        <w:t xml:space="preserve"> vai a baixo durante uma transferência de dados ODBC;</w:t>
       </w:r>
     </w:p>
     <w:p>
@@ -26870,7 +29223,23 @@
         <w:contextualSpacing w:val="0"/>
       </w:pPr>
       <w:r>
-        <w:t>O servidor Sybase inicia (evento “Database started”);</w:t>
+        <w:t>O servidor Sybase inicia (evento “</w:t>
+      </w:r>
+      <w:proofErr w:type="spellStart"/>
+      <w:r>
+        <w:t>Database</w:t>
+      </w:r>
+      <w:proofErr w:type="spellEnd"/>
+      <w:r>
+        <w:t xml:space="preserve"> </w:t>
+      </w:r>
+      <w:proofErr w:type="spellStart"/>
+      <w:r>
+        <w:t>started</w:t>
+      </w:r>
+      <w:proofErr w:type="spellEnd"/>
+      <w:r>
+        <w:t>”);</w:t>
       </w:r>
     </w:p>
     <w:p>
@@ -26911,14 +29280,126 @@
         </w:numPr>
       </w:pPr>
       <w:r>
-        <w:t>Quando a migração acontece (seja por qualquer um dos três eventos referidos em cima), terá de garantir que apenas dados com id superior (“primary key” das tabelas de “logs”), ao que se encontra nas tabelas de “logs” no “MySQL” (ou “proxy tables”), são enviados. Esta verificação deve ser feita para cada tabela e antes da migração de quaisquer dados. Tal é assegurado por uma “stored procedure” (ver secção 1.5.5.2).</w:t>
+        <w:t>Quando a migração acontece (seja por qualquer um dos três eventos referidos em cima), terá de garantir que apenas dados com id superior (“</w:t>
+      </w:r>
+      <w:proofErr w:type="spellStart"/>
+      <w:r>
+        <w:t>primary</w:t>
+      </w:r>
+      <w:proofErr w:type="spellEnd"/>
+      <w:r>
+        <w:t xml:space="preserve"> </w:t>
+      </w:r>
+      <w:proofErr w:type="spellStart"/>
+      <w:r>
+        <w:t>key</w:t>
+      </w:r>
+      <w:proofErr w:type="spellEnd"/>
+      <w:r>
+        <w:t>” das tabelas de “</w:t>
+      </w:r>
+      <w:proofErr w:type="spellStart"/>
+      <w:r>
+        <w:t>logs</w:t>
+      </w:r>
+      <w:proofErr w:type="spellEnd"/>
+      <w:r>
+        <w:t>”), ao que se encontra nas tabelas de “</w:t>
+      </w:r>
+      <w:proofErr w:type="spellStart"/>
+      <w:r>
+        <w:t>logs</w:t>
+      </w:r>
+      <w:proofErr w:type="spellEnd"/>
+      <w:r>
+        <w:t>” no “</w:t>
+      </w:r>
+      <w:proofErr w:type="spellStart"/>
+      <w:r>
+        <w:t>MySQL</w:t>
+      </w:r>
+      <w:proofErr w:type="spellEnd"/>
+      <w:r>
+        <w:t xml:space="preserve">” (ou “proxy </w:t>
+      </w:r>
+      <w:proofErr w:type="spellStart"/>
+      <w:r>
+        <w:t>tables</w:t>
+      </w:r>
+      <w:proofErr w:type="spellEnd"/>
+      <w:r>
+        <w:t>”), são enviados. Esta verificação deve ser feita para cada tabela e antes da migração de quaisquer dados. Tal é assegurado por uma “</w:t>
+      </w:r>
+      <w:proofErr w:type="spellStart"/>
+      <w:r>
+        <w:t>stored</w:t>
+      </w:r>
+      <w:proofErr w:type="spellEnd"/>
+      <w:r>
+        <w:t xml:space="preserve"> </w:t>
+      </w:r>
+      <w:proofErr w:type="spellStart"/>
+      <w:r>
+        <w:t>procedure</w:t>
+      </w:r>
+      <w:proofErr w:type="spellEnd"/>
+      <w:r>
+        <w:t>” (ver secção 1.5.5.2).</w:t>
       </w:r>
     </w:p>
     <w:p>
       <w:bookmarkStart w:id="39" w:name="_Hlk509754743"/>
       <w:bookmarkEnd w:id="38"/>
       <w:r>
-        <w:t>A migração de dados a partir da utilização de “proxy tables”, é efetuada usando o túnel seguro do “driver” ODBC via TCP, o que adiciona fiabilidade à ligação. A migração é iniciada pelo Sybase, enviando a informação diretamente às “proxy tables”. Uma “proxy table” não é mais que uma tabela virtual do lado do servidor Sybase, relativamente à qual podem ser executados “queries” como se de uma tabela própria se tratasse.</w:t>
+        <w:t xml:space="preserve">A migração de dados a partir da utilização de “proxy </w:t>
+      </w:r>
+      <w:proofErr w:type="spellStart"/>
+      <w:r>
+        <w:t>tables</w:t>
+      </w:r>
+      <w:proofErr w:type="spellEnd"/>
+      <w:r>
+        <w:t xml:space="preserve">”, é efetuada usando o túnel seguro do “driver” ODBC via TCP, o que adiciona fiabilidade à ligação. A migração é iniciada pelo Sybase, enviando a informação diretamente </w:t>
+      </w:r>
+      <w:proofErr w:type="gramStart"/>
+      <w:r>
+        <w:t>às “proxy</w:t>
+      </w:r>
+      <w:proofErr w:type="gramEnd"/>
+      <w:r>
+        <w:t xml:space="preserve"> </w:t>
+      </w:r>
+      <w:proofErr w:type="spellStart"/>
+      <w:r>
+        <w:t>tables</w:t>
+      </w:r>
+      <w:proofErr w:type="spellEnd"/>
+      <w:r>
+        <w:t xml:space="preserve">”. </w:t>
+      </w:r>
+      <w:proofErr w:type="gramStart"/>
+      <w:r>
+        <w:t>Uma “proxy</w:t>
+      </w:r>
+      <w:proofErr w:type="gramEnd"/>
+      <w:r>
+        <w:t xml:space="preserve"> </w:t>
+      </w:r>
+      <w:proofErr w:type="spellStart"/>
+      <w:r>
+        <w:t>table</w:t>
+      </w:r>
+      <w:proofErr w:type="spellEnd"/>
+      <w:r>
+        <w:t>” não é mais que uma tabela virtual do lado do servidor Sybase, relativamente à qual podem ser executados “</w:t>
+      </w:r>
+      <w:proofErr w:type="spellStart"/>
+      <w:r>
+        <w:t>queries</w:t>
+      </w:r>
+      <w:proofErr w:type="spellEnd"/>
+      <w:r>
+        <w:t>” como se de uma tabela própria se tratasse.</w:t>
       </w:r>
     </w:p>
     <w:bookmarkEnd w:id="39"/>
@@ -26994,7 +29475,7 @@
           </mc:Choice>
           <mc:Fallback>
             <w:pict>
-              <v:rect w14:anchorId="24C75110" id="Retângulo 35" o:spid="_x0000_s1026" style="position:absolute;margin-left:169pt;margin-top:23.6pt;width:90.35pt;height:56.85pt;z-index:251681792;visibility:visible;mso-wrap-style:square;mso-width-percent:0;mso-wrap-distance-left:9pt;mso-wrap-distance-top:0;mso-wrap-distance-right:9pt;mso-wrap-distance-bottom:0;mso-position-horizontal:absolute;mso-position-horizontal-relative:text;mso-position-vertical:absolute;mso-position-vertical-relative:text;mso-width-percent:0;mso-width-relative:margin;v-text-anchor:middle" o:gfxdata="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" filled="f" strokecolor="#4f81bd [3204]" strokeweight="2pt"/>
+              <v:rect w14:anchorId="6A36E541" id="Retângulo 35" o:spid="_x0000_s1026" style="position:absolute;margin-left:169pt;margin-top:23.6pt;width:90.35pt;height:56.85pt;z-index:251681792;visibility:visible;mso-wrap-style:square;mso-width-percent:0;mso-wrap-distance-left:9pt;mso-wrap-distance-top:0;mso-wrap-distance-right:9pt;mso-wrap-distance-bottom:0;mso-position-horizontal:absolute;mso-position-horizontal-relative:text;mso-position-vertical:absolute;mso-position-vertical-relative:text;mso-width-percent:0;mso-width-relative:margin;v-text-anchor:middle" o:gfxdata="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" filled="f" strokecolor="#4f81bd [3204]" strokeweight="2pt"/>
             </w:pict>
           </mc:Fallback>
         </mc:AlternateContent>
@@ -27194,18 +29675,146 @@
     <w:p>
       <w:r>
         <w:lastRenderedPageBreak/>
-        <w:t xml:space="preserve">Esta solução tem também a vantagem de ser muito mais fácil fazer a gestão das tabelas do servidor “MySQL”, uma vez que as tabelas se encontram disponíveis para consultas e ações no próprio Sybase. No caso das “remote procedures” tal não era possível, a menos que a implementação fosse desenvolvida para que as tabelas fossem replicadas para outras tabelas na base de dados, o que seria péssimo pois assim teríamos as tabelas de “logs” replicadas no Sybase “SQL Anywhere”. Sendo as “proxy tables” definições virtuais de tabela existentes fisicamente, sempre que uma dessas tabelas é acedida no Sybase, a informação é pedida ao MySQL.  </w:t>
+        <w:t>Esta solução tem também a vantagem de ser muito mais fácil fazer a gestão das tabelas do servidor “</w:t>
+      </w:r>
+      <w:proofErr w:type="spellStart"/>
+      <w:r>
+        <w:t>MySQL</w:t>
+      </w:r>
+      <w:proofErr w:type="spellEnd"/>
+      <w:r>
+        <w:t>”, uma vez que as tabelas se encontram disponíveis para consultas e ações no próprio Sybase. No caso das “</w:t>
+      </w:r>
+      <w:proofErr w:type="spellStart"/>
+      <w:r>
+        <w:t>remote</w:t>
+      </w:r>
+      <w:proofErr w:type="spellEnd"/>
+      <w:r>
+        <w:t xml:space="preserve"> </w:t>
+      </w:r>
+      <w:proofErr w:type="spellStart"/>
+      <w:r>
+        <w:t>procedures</w:t>
+      </w:r>
+      <w:proofErr w:type="spellEnd"/>
+      <w:r>
+        <w:t>” tal não era possível, a menos que a implementação fosse desenvolvida para que as tabelas fossem replicadas para outras tabelas na base de dados, o que seria péssimo pois assim teríamos as tabelas de “</w:t>
+      </w:r>
+      <w:proofErr w:type="spellStart"/>
+      <w:r>
+        <w:t>logs</w:t>
+      </w:r>
+      <w:proofErr w:type="spellEnd"/>
+      <w:r>
+        <w:t xml:space="preserve">” replicadas no Sybase “SQL </w:t>
+      </w:r>
+      <w:proofErr w:type="spellStart"/>
+      <w:r>
+        <w:t>Anywhere</w:t>
+      </w:r>
+      <w:proofErr w:type="spellEnd"/>
+      <w:r>
+        <w:t xml:space="preserve">”. Sendo </w:t>
+      </w:r>
+      <w:proofErr w:type="gramStart"/>
+      <w:r>
+        <w:t>as “proxy</w:t>
+      </w:r>
+      <w:proofErr w:type="gramEnd"/>
+      <w:r>
+        <w:t xml:space="preserve"> </w:t>
+      </w:r>
+      <w:proofErr w:type="spellStart"/>
+      <w:r>
+        <w:t>tables</w:t>
+      </w:r>
+      <w:proofErr w:type="spellEnd"/>
+      <w:r>
+        <w:t xml:space="preserve">” definições virtuais de tabela existentes fisicamente, sempre que uma dessas tabelas é acedida no Sybase, a informação é pedida ao </w:t>
+      </w:r>
+      <w:proofErr w:type="spellStart"/>
+      <w:r>
+        <w:t>MySQL</w:t>
+      </w:r>
+      <w:proofErr w:type="spellEnd"/>
+      <w:r>
+        <w:t xml:space="preserve">.  </w:t>
       </w:r>
     </w:p>
     <w:p>
       <w:r>
-        <w:t xml:space="preserve">Para que o Sybase consiga aceder ao MySQL remotamente através do “driver” ODBC é necessário ter instalado e configurado o “driver” ODBC do MySQL na máquina que correrá o Sybase “SQL Anywhere”. O contrário não é necessário, a driver ODBC do Sybase não tem de estar instalada na máquina que correrá o MySQL. </w:t>
+        <w:t xml:space="preserve">Para que o Sybase consiga aceder ao </w:t>
+      </w:r>
+      <w:proofErr w:type="spellStart"/>
+      <w:r>
+        <w:t>MySQL</w:t>
+      </w:r>
+      <w:proofErr w:type="spellEnd"/>
+      <w:r>
+        <w:t xml:space="preserve"> remotamente através do “driver” ODBC é necessário ter instalado e configurado o “driver” ODBC do </w:t>
+      </w:r>
+      <w:proofErr w:type="spellStart"/>
+      <w:r>
+        <w:t>MySQL</w:t>
+      </w:r>
+      <w:proofErr w:type="spellEnd"/>
+      <w:r>
+        <w:t xml:space="preserve"> na máquina que correrá o Sybase “SQL </w:t>
+      </w:r>
+      <w:proofErr w:type="spellStart"/>
+      <w:r>
+        <w:t>Anywhere</w:t>
+      </w:r>
+      <w:proofErr w:type="spellEnd"/>
+      <w:r>
+        <w:t xml:space="preserve">”. O contrário não é necessário, a driver ODBC do Sybase não tem de estar instalada na máquina que correrá o </w:t>
+      </w:r>
+      <w:proofErr w:type="spellStart"/>
+      <w:r>
+        <w:t>MySQL</w:t>
+      </w:r>
+      <w:proofErr w:type="spellEnd"/>
+      <w:r>
+        <w:t xml:space="preserve">. </w:t>
       </w:r>
     </w:p>
     <w:p>
       <w:bookmarkStart w:id="40" w:name="_Hlk509754922"/>
       <w:r>
-        <w:t>Depois de configurada a driver ODBC, é necessário criar um “remote server”, de maneira a que o Sybase “SQL Anywhere” lhe consiga aceder, criar o “link” às tabelas MySQL e correr “queries” diretamente nessas tabelas.</w:t>
+        <w:t>Depois de configurada a driver ODBC, é necessário criar um “</w:t>
+      </w:r>
+      <w:proofErr w:type="spellStart"/>
+      <w:r>
+        <w:t>remote</w:t>
+      </w:r>
+      <w:proofErr w:type="spellEnd"/>
+      <w:r>
+        <w:t xml:space="preserve"> server”, de maneira a que o Sybase “SQL </w:t>
+      </w:r>
+      <w:proofErr w:type="spellStart"/>
+      <w:r>
+        <w:t>Anywhere</w:t>
+      </w:r>
+      <w:proofErr w:type="spellEnd"/>
+      <w:r>
+        <w:t xml:space="preserve">” lhe consiga aceder, criar o “link” às tabelas </w:t>
+      </w:r>
+      <w:proofErr w:type="spellStart"/>
+      <w:r>
+        <w:t>MySQL</w:t>
+      </w:r>
+      <w:proofErr w:type="spellEnd"/>
+      <w:r>
+        <w:t xml:space="preserve"> e correr “</w:t>
+      </w:r>
+      <w:proofErr w:type="spellStart"/>
+      <w:r>
+        <w:t>queries</w:t>
+      </w:r>
+      <w:proofErr w:type="spellEnd"/>
+      <w:r>
+        <w:t>” diretamente nessas tabelas.</w:t>
       </w:r>
       <w:bookmarkEnd w:id="40"/>
     </w:p>
@@ -27297,14 +29906,54 @@
         <w:fldChar w:fldCharType="end"/>
       </w:r>
       <w:r>
-        <w:t xml:space="preserve"> - Diagrama de implementação do remote server</w:t>
+        <w:t xml:space="preserve"> - Diagrama de implementação do </w:t>
+      </w:r>
+      <w:proofErr w:type="spellStart"/>
+      <w:r>
+        <w:t>remote</w:t>
+      </w:r>
+      <w:proofErr w:type="spellEnd"/>
+      <w:r>
+        <w:t xml:space="preserve"> server</w:t>
       </w:r>
     </w:p>
     <w:p/>
     <w:p>
       <w:bookmarkStart w:id="41" w:name="_Hlk509754972"/>
       <w:r>
-        <w:t>Depois de criado o “remote server” e as “proxy tables”, o Sybase “SQL Anywhere” tem a capacidade de:</w:t>
+        <w:t>Depois de criado o “</w:t>
+      </w:r>
+      <w:proofErr w:type="spellStart"/>
+      <w:r>
+        <w:t>remote</w:t>
+      </w:r>
+      <w:proofErr w:type="spellEnd"/>
+      <w:r>
+        <w:t xml:space="preserve"> server” e </w:t>
+      </w:r>
+      <w:proofErr w:type="gramStart"/>
+      <w:r>
+        <w:t>as “proxy</w:t>
+      </w:r>
+      <w:proofErr w:type="gramEnd"/>
+      <w:r>
+        <w:t xml:space="preserve"> </w:t>
+      </w:r>
+      <w:proofErr w:type="spellStart"/>
+      <w:r>
+        <w:t>tables</w:t>
+      </w:r>
+      <w:proofErr w:type="spellEnd"/>
+      <w:r>
+        <w:t xml:space="preserve">”, o Sybase “SQL </w:t>
+      </w:r>
+      <w:proofErr w:type="spellStart"/>
+      <w:r>
+        <w:t>Anywhere</w:t>
+      </w:r>
+      <w:proofErr w:type="spellEnd"/>
+      <w:r>
+        <w:t>” tem a capacidade de:</w:t>
       </w:r>
     </w:p>
     <w:p>
@@ -27316,7 +29965,31 @@
         </w:numPr>
       </w:pPr>
       <w:r>
-        <w:t>Inserir dados nas “proxy tables” (PUSH), sendo tais dados automaticamente replicados para as tabelas MySQL;</w:t>
+        <w:t xml:space="preserve">Inserir dados </w:t>
+      </w:r>
+      <w:proofErr w:type="gramStart"/>
+      <w:r>
+        <w:t>nas “proxy</w:t>
+      </w:r>
+      <w:proofErr w:type="gramEnd"/>
+      <w:r>
+        <w:t xml:space="preserve"> </w:t>
+      </w:r>
+      <w:proofErr w:type="spellStart"/>
+      <w:r>
+        <w:t>tables</w:t>
+      </w:r>
+      <w:proofErr w:type="spellEnd"/>
+      <w:r>
+        <w:t xml:space="preserve">” (PUSH), sendo tais dados automaticamente replicados para as tabelas </w:t>
+      </w:r>
+      <w:proofErr w:type="spellStart"/>
+      <w:r>
+        <w:t>MySQL</w:t>
+      </w:r>
+      <w:proofErr w:type="spellEnd"/>
+      <w:r>
+        <w:t>;</w:t>
       </w:r>
     </w:p>
     <w:p>
@@ -27328,19 +30001,155 @@
         </w:numPr>
       </w:pPr>
       <w:r>
-        <w:t>Recolher a informação proveniente nas tabelas de “logs” no “MySQL”, para as “proxy tables” no Sybase “SQL Anywhere” (PULL).</w:t>
+        <w:t>Recolher a informação proveniente nas tabelas de “</w:t>
+      </w:r>
+      <w:proofErr w:type="spellStart"/>
+      <w:r>
+        <w:t>logs</w:t>
+      </w:r>
+      <w:proofErr w:type="spellEnd"/>
+      <w:r>
+        <w:t>” no “</w:t>
+      </w:r>
+      <w:proofErr w:type="spellStart"/>
+      <w:r>
+        <w:t>MySQL</w:t>
+      </w:r>
+      <w:proofErr w:type="spellEnd"/>
+      <w:r>
+        <w:t xml:space="preserve">”, para </w:t>
+      </w:r>
+      <w:proofErr w:type="gramStart"/>
+      <w:r>
+        <w:t>as “proxy</w:t>
+      </w:r>
+      <w:proofErr w:type="gramEnd"/>
+      <w:r>
+        <w:t xml:space="preserve"> </w:t>
+      </w:r>
+      <w:proofErr w:type="spellStart"/>
+      <w:r>
+        <w:t>tables</w:t>
+      </w:r>
+      <w:proofErr w:type="spellEnd"/>
+      <w:r>
+        <w:t xml:space="preserve">” no Sybase “SQL </w:t>
+      </w:r>
+      <w:proofErr w:type="spellStart"/>
+      <w:r>
+        <w:t>Anywhere</w:t>
+      </w:r>
+      <w:proofErr w:type="spellEnd"/>
+      <w:r>
+        <w:t>” (PULL).</w:t>
       </w:r>
     </w:p>
     <w:p>
       <w:r>
-        <w:t>Para que a comunicação seja conseguida é necessário também criar um “external login”, o qual não é mais que uma “simulação” de um utilizador do “MySQL “, onde o ODBC terá de se ligar. Por motivos de segurança, não é aconselhável que o “external login” tenha as credenciais “root” do servidor “MySQL”, pelo que deverá ser criado um utilizador especifico do lado do “MySQL”, com apenas as permissões necessárias para que a migração ocorra (ver secção 1.5.3).</w:t>
+        <w:t>Para que a comunicação seja conseguida é necessário também criar um “</w:t>
+      </w:r>
+      <w:proofErr w:type="spellStart"/>
+      <w:r>
+        <w:t>external</w:t>
+      </w:r>
+      <w:proofErr w:type="spellEnd"/>
+      <w:r>
+        <w:t xml:space="preserve"> login”, o qual não é mais que uma “simulação” de um utilizador do “</w:t>
+      </w:r>
+      <w:proofErr w:type="spellStart"/>
+      <w:r>
+        <w:t>MySQL</w:t>
+      </w:r>
+      <w:proofErr w:type="spellEnd"/>
+      <w:r>
+        <w:t xml:space="preserve"> “, onde o ODBC terá de se ligar. Por motivos de segurança, não é aconselhável que o “</w:t>
+      </w:r>
+      <w:proofErr w:type="spellStart"/>
+      <w:r>
+        <w:t>external</w:t>
+      </w:r>
+      <w:proofErr w:type="spellEnd"/>
+      <w:r>
+        <w:t xml:space="preserve"> login” tenha as credenciais “</w:t>
+      </w:r>
+      <w:proofErr w:type="spellStart"/>
+      <w:r>
+        <w:t>root</w:t>
+      </w:r>
+      <w:proofErr w:type="spellEnd"/>
+      <w:r>
+        <w:t>” do servidor “</w:t>
+      </w:r>
+      <w:proofErr w:type="spellStart"/>
+      <w:r>
+        <w:t>MySQL</w:t>
+      </w:r>
+      <w:proofErr w:type="spellEnd"/>
+      <w:r>
+        <w:t>”, pelo que deverá ser criado um utilizador especifico do lado do “</w:t>
+      </w:r>
+      <w:proofErr w:type="spellStart"/>
+      <w:r>
+        <w:t>MySQL</w:t>
+      </w:r>
+      <w:proofErr w:type="spellEnd"/>
+      <w:r>
+        <w:t>”, com apenas as permissões necessárias para que a migração ocorra (ver secção 1.5.3).</w:t>
       </w:r>
     </w:p>
     <w:p>
       <w:bookmarkStart w:id="42" w:name="_Hlk509755133"/>
       <w:bookmarkEnd w:id="41"/>
       <w:r>
-        <w:t>Uma das vantagens de usar as “proxy tables”, tal como referido anteriormente, é que o Sybase “SQL Anywhere” trata de fazer “rollback” à migração da tabela de “logs” original para a “proxy table” automaticamente, em caso de acontecer qualquer umas das seguintes três situações:</w:t>
+        <w:t xml:space="preserve">Uma das vantagens de usar </w:t>
+      </w:r>
+      <w:proofErr w:type="gramStart"/>
+      <w:r>
+        <w:t>as “proxy</w:t>
+      </w:r>
+      <w:proofErr w:type="gramEnd"/>
+      <w:r>
+        <w:t xml:space="preserve"> </w:t>
+      </w:r>
+      <w:proofErr w:type="spellStart"/>
+      <w:r>
+        <w:t>tables</w:t>
+      </w:r>
+      <w:proofErr w:type="spellEnd"/>
+      <w:r>
+        <w:t xml:space="preserve">”, tal como referido anteriormente, é que o Sybase “SQL </w:t>
+      </w:r>
+      <w:proofErr w:type="spellStart"/>
+      <w:r>
+        <w:t>Anywhere</w:t>
+      </w:r>
+      <w:proofErr w:type="spellEnd"/>
+      <w:r>
+        <w:t>” trata de fazer “</w:t>
+      </w:r>
+      <w:proofErr w:type="spellStart"/>
+      <w:r>
+        <w:t>rollback</w:t>
+      </w:r>
+      <w:proofErr w:type="spellEnd"/>
+      <w:r>
+        <w:t>” à migração da tabela de “</w:t>
+      </w:r>
+      <w:proofErr w:type="spellStart"/>
+      <w:r>
+        <w:t>logs</w:t>
+      </w:r>
+      <w:proofErr w:type="spellEnd"/>
+      <w:r>
+        <w:t xml:space="preserve">” original para a “proxy </w:t>
+      </w:r>
+      <w:proofErr w:type="spellStart"/>
+      <w:r>
+        <w:t>table</w:t>
+      </w:r>
+      <w:proofErr w:type="spellEnd"/>
+      <w:r>
+        <w:t>” automaticamente, em caso de acontecer qualquer umas das seguintes três situações:</w:t>
       </w:r>
     </w:p>
     <w:p>
@@ -27356,7 +30165,15 @@
       </w:pPr>
       <w:r>
         <w:lastRenderedPageBreak/>
-        <w:t>O Servidor “MySQL” vai a baixo e o Sybase tenta contacta-lo via ODBC.</w:t>
+        <w:t>O Servidor “</w:t>
+      </w:r>
+      <w:proofErr w:type="spellStart"/>
+      <w:r>
+        <w:t>MySQL</w:t>
+      </w:r>
+      <w:proofErr w:type="spellEnd"/>
+      <w:r>
+        <w:t>” vai a baixo e o Sybase tenta contacta-lo via ODBC.</w:t>
       </w:r>
     </w:p>
     <w:p>
@@ -27371,7 +30188,15 @@
         <w:contextualSpacing w:val="0"/>
       </w:pPr>
       <w:r>
-        <w:t>O Servidor “MySQL” vai a baixo durante uma transferência de dados ODBC.</w:t>
+        <w:t>O Servidor “</w:t>
+      </w:r>
+      <w:proofErr w:type="spellStart"/>
+      <w:r>
+        <w:t>MySQL</w:t>
+      </w:r>
+      <w:proofErr w:type="spellEnd"/>
+      <w:r>
+        <w:t>” vai a baixo durante uma transferência de dados ODBC.</w:t>
       </w:r>
     </w:p>
     <w:p>
@@ -27386,12 +30211,24 @@
         <w:contextualSpacing w:val="0"/>
       </w:pPr>
       <w:r>
-        <w:t>O Servidor Sybase “SQL Anywhere” vai a baixo durante uma transferência de dados ODBC.</w:t>
+        <w:t xml:space="preserve">O Servidor Sybase “SQL </w:t>
+      </w:r>
+      <w:proofErr w:type="spellStart"/>
+      <w:r>
+        <w:t>Anywhere</w:t>
+      </w:r>
+      <w:proofErr w:type="spellEnd"/>
+      <w:r>
+        <w:t>” vai a baixo durante uma transferência de dados ODBC.</w:t>
       </w:r>
     </w:p>
     <w:p>
       <w:r>
-        <w:t xml:space="preserve">Desta forma temos garantia que não existirão dados duplicados ou em falta usando as </w:t>
+        <w:t xml:space="preserve">Desta forma temos garantia que não existirão dados duplicados ou em falta usando </w:t>
+      </w:r>
+      <w:proofErr w:type="gramStart"/>
+      <w:r>
+        <w:t xml:space="preserve">as </w:t>
       </w:r>
       <w:r>
         <w:t>“</w:t>
@@ -27399,11 +30236,17 @@
       <w:r>
         <w:t>proxy</w:t>
       </w:r>
+      <w:proofErr w:type="gramEnd"/>
       <w:r>
         <w:t xml:space="preserve"> </w:t>
       </w:r>
-      <w:r>
-        <w:t>tables”.</w:t>
+      <w:proofErr w:type="spellStart"/>
+      <w:r>
+        <w:t>tables</w:t>
+      </w:r>
+      <w:proofErr w:type="spellEnd"/>
+      <w:r>
+        <w:t>”.</w:t>
       </w:r>
       <w:bookmarkEnd w:id="42"/>
     </w:p>
@@ -27453,8 +30296,6 @@
           </wp:inline>
         </w:drawing>
       </w:r>
-      <w:bookmarkStart w:id="43" w:name="_GoBack"/>
-      <w:bookmarkEnd w:id="43"/>
     </w:p>
     <w:p>
       <w:pPr>
@@ -27494,12 +30335,12 @@
       <w:pPr>
         <w:pStyle w:val="Cabealho4"/>
       </w:pPr>
-      <w:bookmarkStart w:id="44" w:name="_Toc509765240"/>
+      <w:bookmarkStart w:id="43" w:name="_Toc509765240"/>
       <w:r>
         <w:lastRenderedPageBreak/>
         <w:t>Apreciação Crítica à especificação da forma de migração</w:t>
       </w:r>
-      <w:bookmarkEnd w:id="44"/>
+      <w:bookmarkEnd w:id="43"/>
     </w:p>
     <w:p/>
     <w:tbl>
@@ -27761,7 +30602,7 @@
       <w:pPr>
         <w:pStyle w:val="Cabealho3"/>
       </w:pPr>
-      <w:bookmarkStart w:id="45" w:name="_Toc509765241"/>
+      <w:bookmarkStart w:id="44" w:name="_Toc509765241"/>
       <w:r>
         <w:rPr>
           <w:rStyle w:val="Cabealho3Carter"/>
@@ -27769,14 +30610,22 @@
         <w:lastRenderedPageBreak/>
         <w:t>Gestão de Utilizadores</w:t>
       </w:r>
-      <w:bookmarkEnd w:id="45"/>
+      <w:bookmarkEnd w:id="44"/>
     </w:p>
     <w:p>
       <w:r>
         <w:t>No</w:t>
       </w:r>
       <w:r>
-        <w:t xml:space="preserve"> MySQL, irá existir apenas um utilizador: o auditor, sem excluir o utilizador DBA, que terá acessos e permissões completas na base de dados.</w:t>
+        <w:t xml:space="preserve"> </w:t>
+      </w:r>
+      <w:proofErr w:type="spellStart"/>
+      <w:r>
+        <w:t>MySQL</w:t>
+      </w:r>
+      <w:proofErr w:type="spellEnd"/>
+      <w:r>
+        <w:t>, irá existir apenas um utilizador: o auditor, sem excluir o utilizador DBA, que terá acessos e permissões completas na base de dados.</w:t>
       </w:r>
     </w:p>
     <w:p>
@@ -27794,7 +30643,23 @@
     </w:p>
     <w:p>
       <w:r>
-        <w:t>O auditor apenas poderá fazer selects às tabelas, não tendo restrições do comando, como implementado nos Investigadores do lado do Sybase. O select incluirá todas as colunas de todas as tabelas. No entanto não poderá inserir, eliminar ou atualizar dados nas tabelas, nem alterar a estrutura da base de dados, esta função será da responsabilidade do DBA, que, à semelhança do Sybase, irá pertencer à equipa de desenvolvimento.</w:t>
+        <w:t xml:space="preserve">O auditor apenas poderá fazer </w:t>
+      </w:r>
+      <w:proofErr w:type="spellStart"/>
+      <w:r>
+        <w:t>selects</w:t>
+      </w:r>
+      <w:proofErr w:type="spellEnd"/>
+      <w:r>
+        <w:t xml:space="preserve"> às tabelas, não tendo restrições do comando, como implementado nos Investigadores do lado do Sybase. O </w:t>
+      </w:r>
+      <w:proofErr w:type="spellStart"/>
+      <w:r>
+        <w:t>select</w:t>
+      </w:r>
+      <w:proofErr w:type="spellEnd"/>
+      <w:r>
+        <w:t xml:space="preserve"> incluirá todas as colunas de todas as tabelas. No entanto não poderá inserir, eliminar ou atualizar dados nas tabelas, nem alterar a estrutura da base de dados, esta função será da responsabilidade do DBA, que, à semelhança do Sybase, irá pertencer à equipa de desenvolvimento.</w:t>
       </w:r>
     </w:p>
     <w:p/>
@@ -27903,9 +30768,11 @@
             <w:pPr>
               <w:jc w:val="center"/>
             </w:pPr>
+            <w:proofErr w:type="spellStart"/>
             <w:r>
               <w:t>LogCultura</w:t>
             </w:r>
+            <w:proofErr w:type="spellEnd"/>
           </w:p>
         </w:tc>
         <w:tc>
@@ -27936,9 +30803,11 @@
             <w:pPr>
               <w:jc w:val="center"/>
             </w:pPr>
+            <w:proofErr w:type="spellStart"/>
             <w:r>
               <w:t>LogHumidadeTemperatura</w:t>
             </w:r>
+            <w:proofErr w:type="spellEnd"/>
           </w:p>
         </w:tc>
         <w:tc>
@@ -27969,12 +30838,14 @@
             <w:pPr>
               <w:jc w:val="center"/>
             </w:pPr>
+            <w:proofErr w:type="spellStart"/>
             <w:r>
               <w:t>Log</w:t>
             </w:r>
             <w:r>
               <w:t>Variaveis</w:t>
             </w:r>
+            <w:proofErr w:type="spellEnd"/>
           </w:p>
         </w:tc>
         <w:tc>
@@ -28005,12 +30876,14 @@
             <w:pPr>
               <w:jc w:val="center"/>
             </w:pPr>
+            <w:proofErr w:type="spellStart"/>
             <w:r>
               <w:t>Log</w:t>
             </w:r>
             <w:r>
               <w:t>VariaveisMedidas</w:t>
             </w:r>
+            <w:proofErr w:type="spellEnd"/>
           </w:p>
         </w:tc>
         <w:tc>
@@ -28041,12 +30914,14 @@
             <w:pPr>
               <w:jc w:val="center"/>
             </w:pPr>
+            <w:proofErr w:type="spellStart"/>
             <w:r>
               <w:t>Log</w:t>
             </w:r>
             <w:r>
               <w:t>Medicoes</w:t>
             </w:r>
+            <w:proofErr w:type="spellEnd"/>
           </w:p>
         </w:tc>
         <w:tc>
@@ -28077,9 +30952,11 @@
             <w:pPr>
               <w:jc w:val="center"/>
             </w:pPr>
+            <w:proofErr w:type="spellStart"/>
             <w:r>
               <w:t>LogInvestigador</w:t>
             </w:r>
+            <w:proofErr w:type="spellEnd"/>
           </w:p>
         </w:tc>
         <w:tc>
@@ -28110,9 +30987,11 @@
             <w:pPr>
               <w:jc w:val="center"/>
             </w:pPr>
+            <w:proofErr w:type="spellStart"/>
             <w:r>
               <w:t>LogSelect</w:t>
             </w:r>
+            <w:proofErr w:type="spellEnd"/>
           </w:p>
         </w:tc>
         <w:tc>
@@ -28176,21 +31055,95 @@
           <w:b/>
         </w:rPr>
       </w:pPr>
+      <w:proofErr w:type="spellStart"/>
       <w:r>
         <w:rPr>
           <w:b/>
         </w:rPr>
         <w:t>MySQLRemote</w:t>
       </w:r>
+      <w:proofErr w:type="spellEnd"/>
     </w:p>
     <w:p>
       <w:r>
-        <w:t>Para que o sistema possa ser utilizado é necessária a criação de um external login. Esta ação pode ser executada através da interface do Sybase, a quando da criação do remote server, ou através de script SQL.</w:t>
+        <w:t xml:space="preserve">Para que o sistema possa ser utilizado é necessária a criação de um </w:t>
+      </w:r>
+      <w:proofErr w:type="spellStart"/>
+      <w:r>
+        <w:t>external</w:t>
+      </w:r>
+      <w:proofErr w:type="spellEnd"/>
+      <w:r>
+        <w:t xml:space="preserve"> login. Esta ação pode ser executada através da interface do Sybase, a quando da criação do </w:t>
+      </w:r>
+      <w:proofErr w:type="spellStart"/>
+      <w:r>
+        <w:t>remote</w:t>
+      </w:r>
+      <w:proofErr w:type="spellEnd"/>
+      <w:r>
+        <w:t xml:space="preserve"> server, ou através de script SQL.</w:t>
       </w:r>
     </w:p>
     <w:p>
       <w:r>
-        <w:t xml:space="preserve">Como dito anteriormente é necessário que haja um login do lado do MySQL, onde as credenciais são replicadas no external login. Por motivos de segurança é aconselhável não usar o utilizador root do MySQL. Deve-se então criar um utilizador “mysqlremote”, que terá acesso apenas às tabelas de Logs MySQL. </w:t>
+        <w:t xml:space="preserve">Como dito anteriormente é necessário que haja um login do lado do </w:t>
+      </w:r>
+      <w:proofErr w:type="spellStart"/>
+      <w:r>
+        <w:t>MySQL</w:t>
+      </w:r>
+      <w:proofErr w:type="spellEnd"/>
+      <w:r>
+        <w:t xml:space="preserve">, onde as credenciais são replicadas no </w:t>
+      </w:r>
+      <w:proofErr w:type="spellStart"/>
+      <w:r>
+        <w:t>external</w:t>
+      </w:r>
+      <w:proofErr w:type="spellEnd"/>
+      <w:r>
+        <w:t xml:space="preserve"> login. Por motivos de segurança é aconselhável não usar o utilizador </w:t>
+      </w:r>
+      <w:proofErr w:type="spellStart"/>
+      <w:r>
+        <w:t>root</w:t>
+      </w:r>
+      <w:proofErr w:type="spellEnd"/>
+      <w:r>
+        <w:t xml:space="preserve"> do </w:t>
+      </w:r>
+      <w:proofErr w:type="spellStart"/>
+      <w:r>
+        <w:t>MySQL</w:t>
+      </w:r>
+      <w:proofErr w:type="spellEnd"/>
+      <w:r>
+        <w:t>. Deve-se então criar um utilizador “</w:t>
+      </w:r>
+      <w:proofErr w:type="spellStart"/>
+      <w:r>
+        <w:t>mysqlremote</w:t>
+      </w:r>
+      <w:proofErr w:type="spellEnd"/>
+      <w:r>
+        <w:t xml:space="preserve">”, que terá acesso apenas às tabelas de </w:t>
+      </w:r>
+      <w:proofErr w:type="spellStart"/>
+      <w:r>
+        <w:t>Logs</w:t>
+      </w:r>
+      <w:proofErr w:type="spellEnd"/>
+      <w:r>
+        <w:t xml:space="preserve"> </w:t>
+      </w:r>
+      <w:proofErr w:type="spellStart"/>
+      <w:r>
+        <w:t>MySQL</w:t>
+      </w:r>
+      <w:proofErr w:type="spellEnd"/>
+      <w:r>
+        <w:t xml:space="preserve">. </w:t>
       </w:r>
     </w:p>
     <w:tbl>
@@ -28240,12 +31193,14 @@
                 <w:b/>
               </w:rPr>
             </w:pPr>
+            <w:proofErr w:type="spellStart"/>
             <w:r>
               <w:rPr>
                 <w:b/>
               </w:rPr>
               <w:t>mysqlremote</w:t>
             </w:r>
+            <w:proofErr w:type="spellEnd"/>
           </w:p>
         </w:tc>
       </w:tr>
@@ -28298,9 +31253,11 @@
             <w:pPr>
               <w:jc w:val="center"/>
             </w:pPr>
+            <w:proofErr w:type="spellStart"/>
             <w:r>
               <w:t>logcultura</w:t>
             </w:r>
+            <w:proofErr w:type="spellEnd"/>
           </w:p>
         </w:tc>
         <w:tc>
@@ -28331,9 +31288,11 @@
             <w:pPr>
               <w:jc w:val="center"/>
             </w:pPr>
+            <w:proofErr w:type="spellStart"/>
             <w:r>
               <w:t>loghumidadetempertura</w:t>
             </w:r>
+            <w:proofErr w:type="spellEnd"/>
           </w:p>
         </w:tc>
         <w:tc>
@@ -28364,9 +31323,11 @@
             <w:pPr>
               <w:jc w:val="center"/>
             </w:pPr>
+            <w:proofErr w:type="spellStart"/>
             <w:r>
               <w:t>loginvestigador</w:t>
             </w:r>
+            <w:proofErr w:type="spellEnd"/>
           </w:p>
         </w:tc>
         <w:tc>
@@ -28397,9 +31358,11 @@
             <w:pPr>
               <w:jc w:val="center"/>
             </w:pPr>
+            <w:proofErr w:type="spellStart"/>
             <w:r>
               <w:t>logmedicoes</w:t>
             </w:r>
+            <w:proofErr w:type="spellEnd"/>
           </w:p>
         </w:tc>
         <w:tc>
@@ -28430,9 +31393,11 @@
             <w:pPr>
               <w:jc w:val="center"/>
             </w:pPr>
+            <w:proofErr w:type="spellStart"/>
             <w:r>
               <w:t>logelect</w:t>
             </w:r>
+            <w:proofErr w:type="spellEnd"/>
           </w:p>
         </w:tc>
         <w:tc>
@@ -28463,9 +31428,11 @@
             <w:pPr>
               <w:jc w:val="center"/>
             </w:pPr>
+            <w:proofErr w:type="spellStart"/>
             <w:r>
               <w:t>logvariaveis</w:t>
             </w:r>
+            <w:proofErr w:type="spellEnd"/>
           </w:p>
         </w:tc>
         <w:tc>
@@ -28496,9 +31463,11 @@
             <w:pPr>
               <w:jc w:val="center"/>
             </w:pPr>
+            <w:proofErr w:type="spellStart"/>
             <w:r>
               <w:t>logvariaveismedidas</w:t>
             </w:r>
+            <w:proofErr w:type="spellEnd"/>
           </w:p>
         </w:tc>
         <w:tc>
@@ -28559,12 +31528,14 @@
                 <w:b/>
               </w:rPr>
             </w:pPr>
+            <w:proofErr w:type="spellStart"/>
             <w:r>
               <w:rPr>
                 <w:b/>
               </w:rPr>
               <w:t>Views</w:t>
             </w:r>
+            <w:proofErr w:type="spellEnd"/>
           </w:p>
         </w:tc>
         <w:tc>
@@ -28598,12 +31569,28 @@
                 <w:b/>
               </w:rPr>
             </w:pPr>
+            <w:proofErr w:type="spellStart"/>
             <w:r>
               <w:rPr>
                 <w:b/>
               </w:rPr>
-              <w:t>Store Procedures</w:t>
-            </w:r>
+              <w:t>Store</w:t>
+            </w:r>
+            <w:proofErr w:type="spellEnd"/>
+            <w:r>
+              <w:rPr>
+                <w:b/>
+              </w:rPr>
+              <w:t xml:space="preserve"> </w:t>
+            </w:r>
+            <w:proofErr w:type="spellStart"/>
+            <w:r>
+              <w:rPr>
+                <w:b/>
+              </w:rPr>
+              <w:t>Procedures</w:t>
+            </w:r>
+            <w:proofErr w:type="spellEnd"/>
           </w:p>
         </w:tc>
         <w:tc>
@@ -28652,8 +31639,13 @@
         <w:fldChar w:fldCharType="end"/>
       </w:r>
       <w:r>
-        <w:t xml:space="preserve"> - Permissões do utilizador MySQLRemote</w:t>
-      </w:r>
+        <w:t xml:space="preserve"> - Permissões do utilizador </w:t>
+      </w:r>
+      <w:proofErr w:type="spellStart"/>
+      <w:r>
+        <w:t>MySQLRemote</w:t>
+      </w:r>
+      <w:proofErr w:type="spellEnd"/>
     </w:p>
     <w:p>
       <w:pPr>
@@ -28662,12 +31654,12 @@
       <w:r>
         <w:br w:type="page"/>
       </w:r>
-      <w:bookmarkStart w:id="46" w:name="_Toc509765242"/>
+      <w:bookmarkStart w:id="45" w:name="_Toc509765242"/>
       <w:r>
         <w:lastRenderedPageBreak/>
         <w:t>Apreciação Crítica à especificação da Gestão de Utilizadores</w:t>
       </w:r>
-      <w:bookmarkEnd w:id="46"/>
+      <w:bookmarkEnd w:id="45"/>
     </w:p>
     <w:p/>
     <w:tbl>
@@ -28995,10 +31987,15 @@
       <w:pPr>
         <w:pStyle w:val="Cabealho3"/>
       </w:pPr>
-      <w:bookmarkStart w:id="47" w:name="_Toc509765243"/>
+      <w:bookmarkStart w:id="46" w:name="_Toc509765243"/>
+      <w:proofErr w:type="spellStart"/>
       <w:r>
         <w:lastRenderedPageBreak/>
-        <w:t xml:space="preserve">Triggers de suporte à </w:t>
+        <w:t>Triggers</w:t>
+      </w:r>
+      <w:proofErr w:type="spellEnd"/>
+      <w:r>
+        <w:t xml:space="preserve"> de suporte à </w:t>
       </w:r>
       <w:r>
         <w:rPr>
@@ -29015,7 +32012,7 @@
       <w:r>
         <w:t>de dados</w:t>
       </w:r>
-      <w:bookmarkEnd w:id="47"/>
+      <w:bookmarkEnd w:id="46"/>
     </w:p>
     <w:p/>
     <w:p>
@@ -29032,7 +32029,40 @@
         <w:t>ção de</w:t>
       </w:r>
       <w:r>
-        <w:t xml:space="preserve"> quaisquer triggers.</w:t>
+        <w:t xml:space="preserve"> quaisquer </w:t>
+      </w:r>
+      <w:proofErr w:type="spellStart"/>
+      <w:r>
+        <w:t>triggers</w:t>
+      </w:r>
+      <w:proofErr w:type="spellEnd"/>
+      <w:r>
+        <w:t xml:space="preserve">, </w:t>
+      </w:r>
+      <w:r>
+        <w:t>para além do referido no parágrafo</w:t>
+      </w:r>
+      <w:r>
+        <w:t xml:space="preserve"> </w:t>
+      </w:r>
+      <w:r>
+        <w:t>1.3</w:t>
+      </w:r>
+      <w:r>
+        <w:t xml:space="preserve"> - </w:t>
+      </w:r>
+      <w:r>
+        <w:t xml:space="preserve">Gestão de </w:t>
+      </w:r>
+      <w:proofErr w:type="spellStart"/>
+      <w:r>
+        <w:t>Logs</w:t>
+      </w:r>
+      <w:bookmarkStart w:id="47" w:name="_GoBack"/>
+      <w:bookmarkEnd w:id="47"/>
+      <w:proofErr w:type="spellEnd"/>
+      <w:r>
+        <w:t>.</w:t>
       </w:r>
     </w:p>
     <w:p>
@@ -29067,9 +32097,14 @@
       <w:bookmarkStart w:id="48" w:name="_Toc509765244"/>
       <w:r>
         <w:lastRenderedPageBreak/>
-        <w:t>Apreciação Crítica de triggers</w:t>
+        <w:t xml:space="preserve">Apreciação Crítica de </w:t>
+      </w:r>
+      <w:proofErr w:type="spellStart"/>
+      <w:r>
+        <w:t>triggers</w:t>
       </w:r>
       <w:bookmarkEnd w:id="48"/>
+      <w:proofErr w:type="spellEnd"/>
       <w:r>
         <w:t xml:space="preserve"> </w:t>
       </w:r>
@@ -29214,7 +32249,47 @@
                 <w:sz w:val="24"/>
                 <w:szCs w:val="24"/>
               </w:rPr>
-              <w:t>Lista de Triggers (para cada trigger assinalar com x em célula correspondente)</w:t>
+              <w:t xml:space="preserve">Lista de </w:t>
+            </w:r>
+            <w:proofErr w:type="spellStart"/>
+            <w:r>
+              <w:rPr>
+                <w:rFonts w:ascii="Courier New" w:hAnsi="Courier New" w:cs="Courier New"/>
+                <w:b/>
+                <w:sz w:val="24"/>
+                <w:szCs w:val="24"/>
+              </w:rPr>
+              <w:t>Triggers</w:t>
+            </w:r>
+            <w:proofErr w:type="spellEnd"/>
+            <w:r>
+              <w:rPr>
+                <w:rFonts w:ascii="Courier New" w:hAnsi="Courier New" w:cs="Courier New"/>
+                <w:b/>
+                <w:sz w:val="24"/>
+                <w:szCs w:val="24"/>
+              </w:rPr>
+              <w:t xml:space="preserve"> (para cada </w:t>
+            </w:r>
+            <w:proofErr w:type="spellStart"/>
+            <w:r>
+              <w:rPr>
+                <w:rFonts w:ascii="Courier New" w:hAnsi="Courier New" w:cs="Courier New"/>
+                <w:b/>
+                <w:sz w:val="24"/>
+                <w:szCs w:val="24"/>
+              </w:rPr>
+              <w:t>trigger</w:t>
+            </w:r>
+            <w:proofErr w:type="spellEnd"/>
+            <w:r>
+              <w:rPr>
+                <w:rFonts w:ascii="Courier New" w:hAnsi="Courier New" w:cs="Courier New"/>
+                <w:b/>
+                <w:sz w:val="24"/>
+                <w:szCs w:val="24"/>
+              </w:rPr>
+              <w:t xml:space="preserve"> assinalar com x em célula correspondente)</w:t>
             </w:r>
           </w:p>
           <w:p>
@@ -29296,13 +32371,23 @@
                       <w:szCs w:val="24"/>
                     </w:rPr>
                   </w:pPr>
+                  <w:proofErr w:type="gramStart"/>
                   <w:r>
                     <w:rPr>
                       <w:rFonts w:ascii="Courier New" w:hAnsi="Courier New" w:cs="Courier New"/>
                       <w:sz w:val="24"/>
                       <w:szCs w:val="24"/>
                     </w:rPr>
-                    <w:t>Implementado mas diferente de Especificado</w:t>
+                    <w:t>Implementado</w:t>
+                  </w:r>
+                  <w:proofErr w:type="gramEnd"/>
+                  <w:r>
+                    <w:rPr>
+                      <w:rFonts w:ascii="Courier New" w:hAnsi="Courier New" w:cs="Courier New"/>
+                      <w:sz w:val="24"/>
+                      <w:szCs w:val="24"/>
+                    </w:rPr>
+                    <w:t xml:space="preserve"> mas diferente de Especificado</w:t>
                   </w:r>
                 </w:p>
               </w:tc>
@@ -29370,8 +32455,18 @@
                       <w:sz w:val="24"/>
                       <w:szCs w:val="24"/>
                     </w:rPr>
-                    <w:t>Nome Trigger</w:t>
+                    <w:t xml:space="preserve">Nome </w:t>
                   </w:r>
+                  <w:proofErr w:type="spellStart"/>
+                  <w:r>
+                    <w:rPr>
+                      <w:rFonts w:ascii="Courier New" w:hAnsi="Courier New" w:cs="Courier New"/>
+                      <w:sz w:val="24"/>
+                      <w:szCs w:val="24"/>
+                    </w:rPr>
+                    <w:t>Trigger</w:t>
+                  </w:r>
+                  <w:proofErr w:type="spellEnd"/>
                 </w:p>
                 <w:p>
                   <w:pPr>
@@ -29467,8 +32562,18 @@
                       <w:sz w:val="24"/>
                       <w:szCs w:val="24"/>
                     </w:rPr>
-                    <w:t>Nome Trigger</w:t>
+                    <w:t xml:space="preserve">Nome </w:t>
                   </w:r>
+                  <w:proofErr w:type="spellStart"/>
+                  <w:r>
+                    <w:rPr>
+                      <w:rFonts w:ascii="Courier New" w:hAnsi="Courier New" w:cs="Courier New"/>
+                      <w:sz w:val="24"/>
+                      <w:szCs w:val="24"/>
+                    </w:rPr>
+                    <w:t>Trigger</w:t>
+                  </w:r>
+                  <w:proofErr w:type="spellEnd"/>
                 </w:p>
                 <w:p>
                   <w:pPr>
@@ -29564,8 +32669,18 @@
                       <w:sz w:val="24"/>
                       <w:szCs w:val="24"/>
                     </w:rPr>
-                    <w:t>Nome Trigger</w:t>
+                    <w:t xml:space="preserve">Nome </w:t>
                   </w:r>
+                  <w:proofErr w:type="spellStart"/>
+                  <w:r>
+                    <w:rPr>
+                      <w:rFonts w:ascii="Courier New" w:hAnsi="Courier New" w:cs="Courier New"/>
+                      <w:sz w:val="24"/>
+                      <w:szCs w:val="24"/>
+                    </w:rPr>
+                    <w:t>Trigger</w:t>
+                  </w:r>
+                  <w:proofErr w:type="spellEnd"/>
                 </w:p>
                 <w:p>
                   <w:pPr>
@@ -29781,9 +32896,14 @@
         <w:pStyle w:val="Cabealho4"/>
       </w:pPr>
       <w:bookmarkStart w:id="49" w:name="_Toc509765245"/>
+      <w:proofErr w:type="spellStart"/>
       <w:r>
         <w:lastRenderedPageBreak/>
-        <w:t>Triggers Implementados</w:t>
+        <w:t>Triggers</w:t>
+      </w:r>
+      <w:proofErr w:type="spellEnd"/>
+      <w:r>
+        <w:t xml:space="preserve"> Implementados</w:t>
       </w:r>
       <w:bookmarkEnd w:id="49"/>
     </w:p>
@@ -29832,7 +32952,25 @@
                 <w:sz w:val="24"/>
                 <w:szCs w:val="24"/>
               </w:rPr>
-              <w:t>1. Nome Trigger: _____</w:t>
+              <w:t xml:space="preserve">1. Nome </w:t>
+            </w:r>
+            <w:proofErr w:type="spellStart"/>
+            <w:r>
+              <w:rPr>
+                <w:rFonts w:ascii="Courier New" w:hAnsi="Courier New" w:cs="Courier New"/>
+                <w:sz w:val="24"/>
+                <w:szCs w:val="24"/>
+              </w:rPr>
+              <w:t>Trigger</w:t>
+            </w:r>
+            <w:proofErr w:type="spellEnd"/>
+            <w:r>
+              <w:rPr>
+                <w:rFonts w:ascii="Courier New" w:hAnsi="Courier New" w:cs="Courier New"/>
+                <w:sz w:val="24"/>
+                <w:szCs w:val="24"/>
+              </w:rPr>
+              <w:t>: _____</w:t>
             </w:r>
           </w:p>
           <w:p>
@@ -29944,7 +33082,25 @@
                 <w:sz w:val="24"/>
                 <w:szCs w:val="24"/>
               </w:rPr>
-              <w:t>2. Nome Trigger: _____</w:t>
+              <w:t xml:space="preserve">2. Nome </w:t>
+            </w:r>
+            <w:proofErr w:type="spellStart"/>
+            <w:r>
+              <w:rPr>
+                <w:rFonts w:ascii="Courier New" w:hAnsi="Courier New" w:cs="Courier New"/>
+                <w:sz w:val="24"/>
+                <w:szCs w:val="24"/>
+              </w:rPr>
+              <w:t>Trigger</w:t>
+            </w:r>
+            <w:proofErr w:type="spellEnd"/>
+            <w:r>
+              <w:rPr>
+                <w:rFonts w:ascii="Courier New" w:hAnsi="Courier New" w:cs="Courier New"/>
+                <w:sz w:val="24"/>
+                <w:szCs w:val="24"/>
+              </w:rPr>
+              <w:t>: _____</w:t>
             </w:r>
           </w:p>
           <w:p>
@@ -30046,7 +33202,25 @@
                 <w:sz w:val="24"/>
                 <w:szCs w:val="24"/>
               </w:rPr>
-              <w:t>3. Nome Trigger: _____</w:t>
+              <w:t xml:space="preserve">3. Nome </w:t>
+            </w:r>
+            <w:proofErr w:type="spellStart"/>
+            <w:r>
+              <w:rPr>
+                <w:rFonts w:ascii="Courier New" w:hAnsi="Courier New" w:cs="Courier New"/>
+                <w:sz w:val="24"/>
+                <w:szCs w:val="24"/>
+              </w:rPr>
+              <w:t>Trigger</w:t>
+            </w:r>
+            <w:proofErr w:type="spellEnd"/>
+            <w:r>
+              <w:rPr>
+                <w:rFonts w:ascii="Courier New" w:hAnsi="Courier New" w:cs="Courier New"/>
+                <w:sz w:val="24"/>
+                <w:szCs w:val="24"/>
+              </w:rPr>
+              <w:t>: _____</w:t>
             </w:r>
           </w:p>
           <w:p>
@@ -30151,6 +33325,7 @@
         <w:pStyle w:val="Cabealho3"/>
       </w:pPr>
       <w:bookmarkStart w:id="50" w:name="_Toc509765246"/>
+      <w:proofErr w:type="spellStart"/>
       <w:r>
         <w:rPr>
           <w:rStyle w:val="Cabealho3Carter"/>
@@ -30158,11 +33333,26 @@
         <w:lastRenderedPageBreak/>
         <w:t>Stored</w:t>
       </w:r>
+      <w:proofErr w:type="spellEnd"/>
       <w:r>
         <w:rPr>
           <w:rStyle w:val="Cabealho3Carter"/>
         </w:rPr>
-        <w:t xml:space="preserve"> Procedures de suporte à </w:t>
+        <w:t xml:space="preserve"> </w:t>
+      </w:r>
+      <w:proofErr w:type="spellStart"/>
+      <w:r>
+        <w:rPr>
+          <w:rStyle w:val="Cabealho3Carter"/>
+        </w:rPr>
+        <w:t>Procedures</w:t>
+      </w:r>
+      <w:proofErr w:type="spellEnd"/>
+      <w:r>
+        <w:rPr>
+          <w:rStyle w:val="Cabealho3Carter"/>
+        </w:rPr>
+        <w:t xml:space="preserve"> de suporte à </w:t>
       </w:r>
       <w:r>
         <w:rPr>
@@ -30201,7 +33391,31 @@
     <w:bookmarkEnd w:id="51"/>
     <w:p>
       <w:r>
-        <w:t xml:space="preserve">Para que a migração (transferência dos dados das tabelas de Logs para as proxy tables) aconteça, é necessário criar um SP. </w:t>
+        <w:t xml:space="preserve">Para que a migração (transferência dos dados das tabelas de </w:t>
+      </w:r>
+      <w:proofErr w:type="spellStart"/>
+      <w:r>
+        <w:t>Logs</w:t>
+      </w:r>
+      <w:proofErr w:type="spellEnd"/>
+      <w:r>
+        <w:t xml:space="preserve"> para </w:t>
+      </w:r>
+      <w:proofErr w:type="gramStart"/>
+      <w:r>
+        <w:t>as proxy</w:t>
+      </w:r>
+      <w:proofErr w:type="gramEnd"/>
+      <w:r>
+        <w:t xml:space="preserve"> </w:t>
+      </w:r>
+      <w:proofErr w:type="spellStart"/>
+      <w:r>
+        <w:t>tables</w:t>
+      </w:r>
+      <w:proofErr w:type="spellEnd"/>
+      <w:r>
+        <w:t xml:space="preserve">) aconteça, é necessário criar um SP. </w:t>
       </w:r>
     </w:p>
     <w:tbl>
@@ -30344,6 +33558,7 @@
                 <w:color w:val="000000"/>
               </w:rPr>
             </w:pPr>
+            <w:proofErr w:type="spellStart"/>
             <w:r>
               <w:rPr>
                 <w:rFonts w:ascii="Calibri" w:hAnsi="Calibri" w:cs="Calibri"/>
@@ -30358,6 +33573,7 @@
               </w:rPr>
               <w:t>syncRemote</w:t>
             </w:r>
+            <w:proofErr w:type="spellEnd"/>
           </w:p>
         </w:tc>
         <w:tc>
@@ -30450,7 +33666,39 @@
         </w:numPr>
       </w:pPr>
       <w:r>
-        <w:t>Verificar o último id de cada tabela (por exemplo idLogCultura) na proxy table correspondente à tabela log (por exemplo na tabela logcultura_remotemysql)</w:t>
+        <w:t xml:space="preserve">Verificar o último id de cada tabela (por exemplo </w:t>
+      </w:r>
+      <w:proofErr w:type="spellStart"/>
+      <w:r>
+        <w:t>idLogCultura</w:t>
+      </w:r>
+      <w:proofErr w:type="spellEnd"/>
+      <w:r>
+        <w:t xml:space="preserve">) </w:t>
+      </w:r>
+      <w:proofErr w:type="gramStart"/>
+      <w:r>
+        <w:t>na proxy</w:t>
+      </w:r>
+      <w:proofErr w:type="gramEnd"/>
+      <w:r>
+        <w:t xml:space="preserve"> </w:t>
+      </w:r>
+      <w:proofErr w:type="spellStart"/>
+      <w:r>
+        <w:t>table</w:t>
+      </w:r>
+      <w:proofErr w:type="spellEnd"/>
+      <w:r>
+        <w:t xml:space="preserve"> correspondente à tabela log (por exemplo na tabela </w:t>
+      </w:r>
+      <w:proofErr w:type="spellStart"/>
+      <w:r>
+        <w:t>logcultura_remotemysql</w:t>
+      </w:r>
+      <w:proofErr w:type="spellEnd"/>
+      <w:r>
+        <w:t>)</w:t>
       </w:r>
     </w:p>
     <w:p>
@@ -30462,7 +33710,15 @@
         </w:numPr>
       </w:pPr>
       <w:r>
-        <w:t>Exportar para a proxy table todos os dados caso o último id encontrado não exista (seja NULL).</w:t>
+        <w:t xml:space="preserve">Exportar para a proxy </w:t>
+      </w:r>
+      <w:proofErr w:type="spellStart"/>
+      <w:r>
+        <w:t>table</w:t>
+      </w:r>
+      <w:proofErr w:type="spellEnd"/>
+      <w:r>
+        <w:t xml:space="preserve"> todos os dados caso o último id encontrado não exista (seja NULL).</w:t>
       </w:r>
     </w:p>
     <w:p>
@@ -30474,7 +33730,15 @@
         </w:numPr>
       </w:pPr>
       <w:r>
-        <w:t>Exportar todos os dados em que o id (por exemplo idLogCultura) da tabela log, seja maior que o último id encontrado no passo um.</w:t>
+        <w:t xml:space="preserve">Exportar todos os dados em que o id (por exemplo </w:t>
+      </w:r>
+      <w:proofErr w:type="spellStart"/>
+      <w:r>
+        <w:t>idLogCultura</w:t>
+      </w:r>
+      <w:proofErr w:type="spellEnd"/>
+      <w:r>
+        <w:t>) da tabela log, seja maior que o último id encontrado no passo um.</w:t>
       </w:r>
     </w:p>
     <w:p>
@@ -30645,6 +33909,7 @@
                 <w:color w:val="000000"/>
               </w:rPr>
             </w:pPr>
+            <w:proofErr w:type="spellStart"/>
             <w:r>
               <w:rPr>
                 <w:rFonts w:ascii="Calibri" w:hAnsi="Calibri" w:cs="Calibri"/>
@@ -30659,6 +33924,7 @@
               </w:rPr>
               <w:t>geraData</w:t>
             </w:r>
+            <w:proofErr w:type="spellEnd"/>
           </w:p>
         </w:tc>
         <w:tc>
@@ -30739,12 +34005,52 @@
     <w:p/>
     <w:p>
       <w:r>
-        <w:t xml:space="preserve">O script não é mais do que um ciclo while, que percorre o número dado no parâmetro de  entrada, onde para cada tabela faz um insert completo simulando os dados de alguma maneira. </w:t>
+        <w:t xml:space="preserve">O script não é mais do que um ciclo </w:t>
+      </w:r>
+      <w:proofErr w:type="spellStart"/>
+      <w:r>
+        <w:t>while</w:t>
+      </w:r>
+      <w:proofErr w:type="spellEnd"/>
+      <w:r>
+        <w:t xml:space="preserve">, que percorre o número dado no parâmetro </w:t>
+      </w:r>
+      <w:proofErr w:type="gramStart"/>
+      <w:r>
+        <w:t>de  entrada</w:t>
+      </w:r>
+      <w:proofErr w:type="gramEnd"/>
+      <w:r>
+        <w:t xml:space="preserve">, onde para cada tabela faz um </w:t>
+      </w:r>
+      <w:proofErr w:type="spellStart"/>
+      <w:r>
+        <w:t>insert</w:t>
+      </w:r>
+      <w:proofErr w:type="spellEnd"/>
+      <w:r>
+        <w:t xml:space="preserve"> completo simulando os dados de alguma maneira. </w:t>
       </w:r>
     </w:p>
     <w:p>
       <w:r>
-        <w:t xml:space="preserve">Desta maneira é possível testar a migração ODBC a 100%, criando dados sempre que preciso, consistentes e de certa forma uma boa simulação a dados reais. Sabemos que os testes por aleatoriedade não são os mais aconselháveis, mas neste modelo são bastante fáceis de implementar já que muitas tabelas se compõem apenas de datas, doubles e strings. </w:t>
+        <w:t xml:space="preserve">Desta maneira é possível testar a migração ODBC a 100%, criando dados sempre que preciso, consistentes e de certa forma uma boa simulação a dados reais. Sabemos que os testes por aleatoriedade não são os mais aconselháveis, mas neste modelo são bastante fáceis de implementar já que muitas tabelas se compõem apenas de datas, </w:t>
+      </w:r>
+      <w:proofErr w:type="spellStart"/>
+      <w:r>
+        <w:t>doubles</w:t>
+      </w:r>
+      <w:proofErr w:type="spellEnd"/>
+      <w:r>
+        <w:t xml:space="preserve"> e </w:t>
+      </w:r>
+      <w:proofErr w:type="spellStart"/>
+      <w:r>
+        <w:t>strings</w:t>
+      </w:r>
+      <w:proofErr w:type="spellEnd"/>
+      <w:r>
+        <w:t xml:space="preserve">. </w:t>
       </w:r>
     </w:p>
     <w:p>
@@ -30780,13 +34086,20 @@
         <w:lastRenderedPageBreak/>
         <w:t xml:space="preserve">Apreciação Crítica de </w:t>
       </w:r>
+      <w:proofErr w:type="spellStart"/>
       <w:r>
         <w:t>Stored</w:t>
       </w:r>
-      <w:r>
-        <w:t xml:space="preserve"> Procedures</w:t>
+      <w:proofErr w:type="spellEnd"/>
+      <w:r>
+        <w:t xml:space="preserve"> </w:t>
+      </w:r>
+      <w:proofErr w:type="spellStart"/>
+      <w:r>
+        <w:t>Procedures</w:t>
       </w:r>
       <w:bookmarkEnd w:id="52"/>
+      <w:proofErr w:type="spellEnd"/>
       <w:r>
         <w:t xml:space="preserve"> </w:t>
       </w:r>
@@ -31013,13 +34326,23 @@
                       <w:szCs w:val="24"/>
                     </w:rPr>
                   </w:pPr>
+                  <w:proofErr w:type="gramStart"/>
                   <w:r>
                     <w:rPr>
                       <w:rFonts w:ascii="Courier New" w:hAnsi="Courier New" w:cs="Courier New"/>
                       <w:sz w:val="24"/>
                       <w:szCs w:val="24"/>
                     </w:rPr>
-                    <w:t>Implementado mas diferente de Especificado</w:t>
+                    <w:t>Implementado</w:t>
+                  </w:r>
+                  <w:proofErr w:type="gramEnd"/>
+                  <w:r>
+                    <w:rPr>
+                      <w:rFonts w:ascii="Courier New" w:hAnsi="Courier New" w:cs="Courier New"/>
+                      <w:sz w:val="24"/>
+                      <w:szCs w:val="24"/>
+                    </w:rPr>
+                    <w:t xml:space="preserve"> mas diferente de Especificado</w:t>
                   </w:r>
                 </w:p>
               </w:tc>
@@ -31498,12 +34821,22 @@
         <w:pStyle w:val="Cabealho4"/>
       </w:pPr>
       <w:bookmarkStart w:id="53" w:name="_Toc509765248"/>
+      <w:proofErr w:type="spellStart"/>
       <w:r>
         <w:lastRenderedPageBreak/>
         <w:t>Stored</w:t>
       </w:r>
-      <w:r>
-        <w:t xml:space="preserve"> Procedures Implementados</w:t>
+      <w:proofErr w:type="spellEnd"/>
+      <w:r>
+        <w:t xml:space="preserve"> </w:t>
+      </w:r>
+      <w:proofErr w:type="spellStart"/>
+      <w:r>
+        <w:t>Procedures</w:t>
+      </w:r>
+      <w:proofErr w:type="spellEnd"/>
+      <w:r>
+        <w:t xml:space="preserve"> Implementados</w:t>
       </w:r>
       <w:bookmarkEnd w:id="53"/>
     </w:p>
@@ -32045,9 +35378,11 @@
                 <w:color w:val="000000"/>
               </w:rPr>
             </w:pPr>
+            <w:proofErr w:type="spellStart"/>
             <w:r>
               <w:t>manualStartSync</w:t>
             </w:r>
+            <w:proofErr w:type="spellEnd"/>
           </w:p>
         </w:tc>
         <w:tc>
@@ -32095,9 +35430,11 @@
                 <w:color w:val="000000"/>
               </w:rPr>
             </w:pPr>
+            <w:proofErr w:type="spellStart"/>
             <w:r>
               <w:t>onStartDbSync</w:t>
             </w:r>
+            <w:proofErr w:type="spellEnd"/>
           </w:p>
         </w:tc>
         <w:tc>
@@ -32145,9 +35482,11 @@
                 <w:color w:val="000000"/>
               </w:rPr>
             </w:pPr>
+            <w:proofErr w:type="spellStart"/>
             <w:r>
               <w:t>scheduledStartSync</w:t>
             </w:r>
+            <w:proofErr w:type="spellEnd"/>
           </w:p>
         </w:tc>
         <w:tc>
@@ -32470,13 +35809,23 @@
                       <w:szCs w:val="24"/>
                     </w:rPr>
                   </w:pPr>
+                  <w:proofErr w:type="gramStart"/>
                   <w:r>
                     <w:rPr>
                       <w:rFonts w:ascii="Courier New" w:hAnsi="Courier New" w:cs="Courier New"/>
                       <w:sz w:val="24"/>
                       <w:szCs w:val="24"/>
                     </w:rPr>
-                    <w:t>Implementado mas diferente de Especificado</w:t>
+                    <w:t>Implementado</w:t>
+                  </w:r>
+                  <w:proofErr w:type="gramEnd"/>
+                  <w:r>
+                    <w:rPr>
+                      <w:rFonts w:ascii="Courier New" w:hAnsi="Courier New" w:cs="Courier New"/>
+                      <w:sz w:val="24"/>
+                      <w:szCs w:val="24"/>
+                    </w:rPr>
+                    <w:t xml:space="preserve"> mas diferente de Especificado</w:t>
                   </w:r>
                 </w:p>
               </w:tc>
@@ -33391,7 +36740,21 @@
           <w:rStyle w:val="Cabealho3Carter"/>
         </w:rPr>
         <w:lastRenderedPageBreak/>
-        <w:t>Organização de Views para o Auditor</w:t>
+        <w:t xml:space="preserve">Organização de </w:t>
+      </w:r>
+      <w:proofErr w:type="spellStart"/>
+      <w:r>
+        <w:rPr>
+          <w:rStyle w:val="Cabealho3Carter"/>
+        </w:rPr>
+        <w:t>Views</w:t>
+      </w:r>
+      <w:proofErr w:type="spellEnd"/>
+      <w:r>
+        <w:rPr>
+          <w:rStyle w:val="Cabealho3Carter"/>
+        </w:rPr>
+        <w:t xml:space="preserve"> para o Auditor</w:t>
       </w:r>
       <w:bookmarkEnd w:id="57"/>
     </w:p>
@@ -33401,7 +36764,15 @@
       </w:pPr>
       <w:bookmarkStart w:id="58" w:name="_Toc509765253"/>
       <w:r>
-        <w:t>Criação de Views para controlo de atualizações de dados pelo Auditor</w:t>
+        <w:t xml:space="preserve">Criação de </w:t>
+      </w:r>
+      <w:proofErr w:type="spellStart"/>
+      <w:r>
+        <w:t>Views</w:t>
+      </w:r>
+      <w:proofErr w:type="spellEnd"/>
+      <w:r>
+        <w:t xml:space="preserve"> para controlo de atualizações de dados pelo Auditor</w:t>
       </w:r>
       <w:bookmarkEnd w:id="58"/>
     </w:p>
@@ -33410,12 +36781,60 @@
         <w:spacing w:before="240"/>
       </w:pPr>
       <w:r>
-        <w:t xml:space="preserve">Dado que se optou por fazer incidir o registo de “logs” apenas sobre os dados “novos”, isto é, a dados inseridos, apagados, ou resultantes de atualização, minimizando assim as redundâncias, o Auditor teria à partida que observar a linha de “log” correspondente à operação anterior (necessariamente “Insert” ou “Update”) sobre o registo com a mesma chave primária, por cada operação “Update” registada no mesmo “log”, como forma de observar e compreender qual o conteúdo que existia na mesma linha da tabela original antes da realização da operação “Update”.  </w:t>
+        <w:t>Dado que se optou por fazer incidir o registo de “</w:t>
+      </w:r>
+      <w:proofErr w:type="spellStart"/>
+      <w:r>
+        <w:t>logs</w:t>
+      </w:r>
+      <w:proofErr w:type="spellEnd"/>
+      <w:r>
+        <w:t>” apenas sobre os dados “novos”, isto é, a dados inseridos, apagados, ou resultantes de atualização, minimizando assim as redundâncias, o Auditor teria à partida que observar a linha de “log” correspondente à operação anterior (necessariamente “</w:t>
+      </w:r>
+      <w:proofErr w:type="spellStart"/>
+      <w:r>
+        <w:t>Insert</w:t>
+      </w:r>
+      <w:proofErr w:type="spellEnd"/>
+      <w:r>
+        <w:t>” ou “</w:t>
+      </w:r>
+      <w:proofErr w:type="spellStart"/>
+      <w:r>
+        <w:t>Update</w:t>
+      </w:r>
+      <w:proofErr w:type="spellEnd"/>
+      <w:r>
+        <w:t>”) sobre o registo com a mesma chave primária, por cada operação “</w:t>
+      </w:r>
+      <w:proofErr w:type="spellStart"/>
+      <w:r>
+        <w:t>Update</w:t>
+      </w:r>
+      <w:proofErr w:type="spellEnd"/>
+      <w:r>
+        <w:t>” registada no mesmo “log”, como forma de observar e compreender qual o conteúdo que existia na mesma linha da tabela original antes da realização da operação “</w:t>
+      </w:r>
+      <w:proofErr w:type="spellStart"/>
+      <w:r>
+        <w:t>Update</w:t>
+      </w:r>
+      <w:proofErr w:type="spellEnd"/>
+      <w:r>
+        <w:t xml:space="preserve">”.  </w:t>
       </w:r>
     </w:p>
     <w:p>
       <w:r>
-        <w:t>Para obviar a esta aparente dificuldade, afigura-se útil fornecer ferramentas ao Auditor que lhe permitam, no caso específico das operações de atualização, obter por cada linha dos resultados da consulta que eventualmente pretenda efetuar aos “logs”, o valor antigo a par com o valor novo de cada atributo de cada linha alterada e conforme ilustrado pela figura seguinte:</w:t>
+        <w:t>Para obviar a esta aparente dificuldade, afigura-se útil fornecer ferramentas ao Auditor que lhe permitam, no caso específico das operações de atualização, obter por cada linha dos resultados da consulta que eventualmente pretenda efetuar aos “</w:t>
+      </w:r>
+      <w:proofErr w:type="spellStart"/>
+      <w:r>
+        <w:t>logs</w:t>
+      </w:r>
+      <w:proofErr w:type="spellEnd"/>
+      <w:r>
+        <w:t>”, o valor antigo a par com o valor novo de cada atributo de cada linha alterada e conforme ilustrado pela figura seguinte:</w:t>
       </w:r>
     </w:p>
     <w:p/>
@@ -33495,7 +36914,15 @@
         </w:r>
       </w:fldSimple>
       <w:r>
-        <w:t xml:space="preserve"> - Diagrama das Views para</w:t>
+        <w:t xml:space="preserve"> - Diagrama das </w:t>
+      </w:r>
+      <w:proofErr w:type="spellStart"/>
+      <w:r>
+        <w:t>Views</w:t>
+      </w:r>
+      <w:proofErr w:type="spellEnd"/>
+      <w:r>
+        <w:t xml:space="preserve"> para</w:t>
       </w:r>
       <w:r>
         <w:t xml:space="preserve"> o auditor</w:t>
@@ -33504,17 +36931,118 @@
     <w:p>
       <w:r>
         <w:lastRenderedPageBreak/>
-        <w:t>Neste sentido, foram desenvolvidas cinco “views”, respetivamente para as tabelas: “LogInvestigador”, “LogCultura”, “LogVariaveis”, “LogVariaveisMedidas” e “LogMedicoes”, sendo que as duas restantes tabelas de “logs” – “logSelect” e “LogHumidadeTemperatura” – não carecem de vistas deste tipo, dado que não estão sujeitas a operações do tipo ”update”.</w:t>
+        <w:t>Neste sentido, foram desenvolvidas cinco “</w:t>
+      </w:r>
+      <w:proofErr w:type="spellStart"/>
+      <w:r>
+        <w:t>views</w:t>
+      </w:r>
+      <w:proofErr w:type="spellEnd"/>
+      <w:r>
+        <w:t>”, respetivamente para as tabelas: “</w:t>
+      </w:r>
+      <w:proofErr w:type="spellStart"/>
+      <w:r>
+        <w:t>LogInvestigador</w:t>
+      </w:r>
+      <w:proofErr w:type="spellEnd"/>
+      <w:r>
+        <w:t>”, “</w:t>
+      </w:r>
+      <w:proofErr w:type="spellStart"/>
+      <w:r>
+        <w:t>LogCultura</w:t>
+      </w:r>
+      <w:proofErr w:type="spellEnd"/>
+      <w:r>
+        <w:t>”, “</w:t>
+      </w:r>
+      <w:proofErr w:type="spellStart"/>
+      <w:r>
+        <w:t>LogVariaveis</w:t>
+      </w:r>
+      <w:proofErr w:type="spellEnd"/>
+      <w:r>
+        <w:t>”, “</w:t>
+      </w:r>
+      <w:proofErr w:type="spellStart"/>
+      <w:r>
+        <w:t>LogVariaveisMedidas</w:t>
+      </w:r>
+      <w:proofErr w:type="spellEnd"/>
+      <w:r>
+        <w:t>” e “</w:t>
+      </w:r>
+      <w:proofErr w:type="spellStart"/>
+      <w:r>
+        <w:t>LogMedicoes</w:t>
+      </w:r>
+      <w:proofErr w:type="spellEnd"/>
+      <w:r>
+        <w:t>”, sendo que as duas restantes tabelas de “</w:t>
+      </w:r>
+      <w:proofErr w:type="spellStart"/>
+      <w:r>
+        <w:t>logs</w:t>
+      </w:r>
+      <w:proofErr w:type="spellEnd"/>
+      <w:r>
+        <w:t>” – “</w:t>
+      </w:r>
+      <w:proofErr w:type="spellStart"/>
+      <w:r>
+        <w:t>logSelect</w:t>
+      </w:r>
+      <w:proofErr w:type="spellEnd"/>
+      <w:r>
+        <w:t>” e “</w:t>
+      </w:r>
+      <w:proofErr w:type="spellStart"/>
+      <w:r>
+        <w:t>LogHumidadeTemperatura</w:t>
+      </w:r>
+      <w:proofErr w:type="spellEnd"/>
+      <w:r>
+        <w:t xml:space="preserve">” – não carecem de vistas deste tipo, dado que não estão sujeitas a operações do </w:t>
+      </w:r>
+      <w:proofErr w:type="gramStart"/>
+      <w:r>
+        <w:t>tipo ”</w:t>
+      </w:r>
+      <w:proofErr w:type="spellStart"/>
+      <w:r>
+        <w:t>update</w:t>
+      </w:r>
+      <w:proofErr w:type="spellEnd"/>
+      <w:proofErr w:type="gramEnd"/>
+      <w:r>
+        <w:t>”.</w:t>
       </w:r>
     </w:p>
     <w:p>
       <w:r>
-        <w:t>Cada uma destas “views” deverá devolver a informação da respetiva tabela de “log”, organizada nos termos acima enunciados e ilustrados.</w:t>
+        <w:t>Cada uma destas “</w:t>
+      </w:r>
+      <w:proofErr w:type="spellStart"/>
+      <w:r>
+        <w:t>views</w:t>
+      </w:r>
+      <w:proofErr w:type="spellEnd"/>
+      <w:r>
+        <w:t>” deverá devolver a informação da respetiva tabela de “log”, organizada nos termos acima enunciados e ilustrados.</w:t>
       </w:r>
     </w:p>
     <w:p>
       <w:r>
-        <w:t xml:space="preserve">A listagem das “views” encontra-se na </w:t>
+        <w:t>A listagem das “</w:t>
+      </w:r>
+      <w:proofErr w:type="spellStart"/>
+      <w:r>
+        <w:t>views</w:t>
+      </w:r>
+      <w:proofErr w:type="spellEnd"/>
+      <w:r>
+        <w:t xml:space="preserve">” encontra-se na </w:t>
       </w:r>
       <w:r>
         <w:fldChar w:fldCharType="begin"/>
@@ -33567,8 +37095,16 @@
               <w:rPr>
                 <w:b/>
               </w:rPr>
-              <w:t>Nome View</w:t>
-            </w:r>
+              <w:t xml:space="preserve">Nome </w:t>
+            </w:r>
+            <w:proofErr w:type="spellStart"/>
+            <w:r>
+              <w:rPr>
+                <w:b/>
+              </w:rPr>
+              <w:t>View</w:t>
+            </w:r>
+            <w:proofErr w:type="spellEnd"/>
           </w:p>
         </w:tc>
         <w:tc>
@@ -33614,9 +37150,11 @@
             <w:tcW w:w="4077" w:type="dxa"/>
           </w:tcPr>
           <w:p>
+            <w:proofErr w:type="spellStart"/>
             <w:r>
               <w:t>V_Upd_Investigador</w:t>
             </w:r>
+            <w:proofErr w:type="spellEnd"/>
           </w:p>
         </w:tc>
         <w:tc>
@@ -33624,9 +37162,11 @@
             <w:tcW w:w="3686" w:type="dxa"/>
           </w:tcPr>
           <w:p>
+            <w:proofErr w:type="spellStart"/>
             <w:r>
               <w:t>LogInvestigador</w:t>
             </w:r>
+            <w:proofErr w:type="spellEnd"/>
           </w:p>
         </w:tc>
         <w:tc>
@@ -33642,9 +37182,11 @@
             <w:tcW w:w="4077" w:type="dxa"/>
           </w:tcPr>
           <w:p>
+            <w:proofErr w:type="spellStart"/>
             <w:r>
               <w:t>V_Upd_Cultura</w:t>
             </w:r>
+            <w:proofErr w:type="spellEnd"/>
           </w:p>
         </w:tc>
         <w:tc>
@@ -33652,9 +37194,11 @@
             <w:tcW w:w="3686" w:type="dxa"/>
           </w:tcPr>
           <w:p>
+            <w:proofErr w:type="spellStart"/>
             <w:r>
               <w:t>LogCultura</w:t>
             </w:r>
+            <w:proofErr w:type="spellEnd"/>
           </w:p>
         </w:tc>
         <w:tc>
@@ -33670,9 +37214,11 @@
             <w:tcW w:w="4077" w:type="dxa"/>
           </w:tcPr>
           <w:p>
+            <w:proofErr w:type="spellStart"/>
             <w:r>
               <w:t>V_Upd_Variaveis</w:t>
             </w:r>
+            <w:proofErr w:type="spellEnd"/>
           </w:p>
         </w:tc>
         <w:tc>
@@ -33680,9 +37226,11 @@
             <w:tcW w:w="3686" w:type="dxa"/>
           </w:tcPr>
           <w:p>
+            <w:proofErr w:type="spellStart"/>
             <w:r>
               <w:t>LogVariaveis</w:t>
             </w:r>
+            <w:proofErr w:type="spellEnd"/>
           </w:p>
         </w:tc>
         <w:tc>
@@ -33698,9 +37246,11 @@
             <w:tcW w:w="4077" w:type="dxa"/>
           </w:tcPr>
           <w:p>
+            <w:proofErr w:type="spellStart"/>
             <w:r>
               <w:t>V_Upd_VariaveisMedidas</w:t>
             </w:r>
+            <w:proofErr w:type="spellEnd"/>
           </w:p>
         </w:tc>
         <w:tc>
@@ -33708,9 +37258,11 @@
             <w:tcW w:w="3686" w:type="dxa"/>
           </w:tcPr>
           <w:p>
+            <w:proofErr w:type="spellStart"/>
             <w:r>
               <w:t>LogVariaveisMedidas</w:t>
             </w:r>
+            <w:proofErr w:type="spellEnd"/>
           </w:p>
         </w:tc>
         <w:tc>
@@ -33726,9 +37278,11 @@
             <w:tcW w:w="4077" w:type="dxa"/>
           </w:tcPr>
           <w:p>
+            <w:proofErr w:type="spellStart"/>
             <w:r>
               <w:t>V_Upd_Medicoes</w:t>
             </w:r>
+            <w:proofErr w:type="spellEnd"/>
           </w:p>
         </w:tc>
         <w:tc>
@@ -33736,9 +37290,11 @@
             <w:tcW w:w="3686" w:type="dxa"/>
           </w:tcPr>
           <w:p>
+            <w:proofErr w:type="spellStart"/>
             <w:r>
               <w:t>LogMedicoes</w:t>
             </w:r>
+            <w:proofErr w:type="spellEnd"/>
           </w:p>
         </w:tc>
         <w:tc>
@@ -33785,7 +37341,23 @@
       </w:r>
       <w:bookmarkEnd w:id="59"/>
       <w:r>
-        <w:t xml:space="preserve"> - Listagem de views de operações do tipo “update”</w:t>
+        <w:t xml:space="preserve"> - Listagem de </w:t>
+      </w:r>
+      <w:proofErr w:type="spellStart"/>
+      <w:r>
+        <w:t>views</w:t>
+      </w:r>
+      <w:proofErr w:type="spellEnd"/>
+      <w:r>
+        <w:t xml:space="preserve"> de operações do tipo “</w:t>
+      </w:r>
+      <w:proofErr w:type="spellStart"/>
+      <w:r>
+        <w:t>update</w:t>
+      </w:r>
+      <w:proofErr w:type="spellEnd"/>
+      <w:r>
+        <w:t>”</w:t>
       </w:r>
       <w:bookmarkEnd w:id="60"/>
     </w:p>
@@ -33956,7 +37528,47 @@
                 <w:sz w:val="24"/>
                 <w:szCs w:val="24"/>
               </w:rPr>
-              <w:t>Lista de Views (para cada view assinalar com x em célula correspondente)</w:t>
+              <w:t xml:space="preserve">Lista de </w:t>
+            </w:r>
+            <w:proofErr w:type="spellStart"/>
+            <w:r>
+              <w:rPr>
+                <w:rFonts w:ascii="Courier New" w:hAnsi="Courier New" w:cs="Courier New"/>
+                <w:b/>
+                <w:sz w:val="24"/>
+                <w:szCs w:val="24"/>
+              </w:rPr>
+              <w:t>Views</w:t>
+            </w:r>
+            <w:proofErr w:type="spellEnd"/>
+            <w:r>
+              <w:rPr>
+                <w:rFonts w:ascii="Courier New" w:hAnsi="Courier New" w:cs="Courier New"/>
+                <w:b/>
+                <w:sz w:val="24"/>
+                <w:szCs w:val="24"/>
+              </w:rPr>
+              <w:t xml:space="preserve"> (para cada </w:t>
+            </w:r>
+            <w:proofErr w:type="spellStart"/>
+            <w:r>
+              <w:rPr>
+                <w:rFonts w:ascii="Courier New" w:hAnsi="Courier New" w:cs="Courier New"/>
+                <w:b/>
+                <w:sz w:val="24"/>
+                <w:szCs w:val="24"/>
+              </w:rPr>
+              <w:t>view</w:t>
+            </w:r>
+            <w:proofErr w:type="spellEnd"/>
+            <w:r>
+              <w:rPr>
+                <w:rFonts w:ascii="Courier New" w:hAnsi="Courier New" w:cs="Courier New"/>
+                <w:b/>
+                <w:sz w:val="24"/>
+                <w:szCs w:val="24"/>
+              </w:rPr>
+              <w:t xml:space="preserve"> assinalar com x em célula correspondente)</w:t>
             </w:r>
           </w:p>
           <w:p>
@@ -34038,13 +37650,23 @@
                       <w:szCs w:val="24"/>
                     </w:rPr>
                   </w:pPr>
+                  <w:proofErr w:type="gramStart"/>
                   <w:r>
                     <w:rPr>
                       <w:rFonts w:ascii="Courier New" w:hAnsi="Courier New" w:cs="Courier New"/>
                       <w:sz w:val="24"/>
                       <w:szCs w:val="24"/>
                     </w:rPr>
-                    <w:t>Implementado mas diferente de Especificado</w:t>
+                    <w:t>Implementado</w:t>
+                  </w:r>
+                  <w:proofErr w:type="gramEnd"/>
+                  <w:r>
+                    <w:rPr>
+                      <w:rFonts w:ascii="Courier New" w:hAnsi="Courier New" w:cs="Courier New"/>
+                      <w:sz w:val="24"/>
+                      <w:szCs w:val="24"/>
+                    </w:rPr>
+                    <w:t xml:space="preserve"> mas diferente de Especificado</w:t>
                   </w:r>
                 </w:p>
               </w:tc>
@@ -34112,8 +37734,18 @@
                       <w:sz w:val="24"/>
                       <w:szCs w:val="24"/>
                     </w:rPr>
-                    <w:t>Nome View</w:t>
+                    <w:t xml:space="preserve">Nome </w:t>
                   </w:r>
+                  <w:proofErr w:type="spellStart"/>
+                  <w:r>
+                    <w:rPr>
+                      <w:rFonts w:ascii="Courier New" w:hAnsi="Courier New" w:cs="Courier New"/>
+                      <w:sz w:val="24"/>
+                      <w:szCs w:val="24"/>
+                    </w:rPr>
+                    <w:t>View</w:t>
+                  </w:r>
+                  <w:proofErr w:type="spellEnd"/>
                 </w:p>
                 <w:p>
                   <w:pPr>
@@ -34209,8 +37841,18 @@
                       <w:sz w:val="24"/>
                       <w:szCs w:val="24"/>
                     </w:rPr>
-                    <w:t>Nome View</w:t>
+                    <w:t xml:space="preserve">Nome </w:t>
                   </w:r>
+                  <w:proofErr w:type="spellStart"/>
+                  <w:r>
+                    <w:rPr>
+                      <w:rFonts w:ascii="Courier New" w:hAnsi="Courier New" w:cs="Courier New"/>
+                      <w:sz w:val="24"/>
+                      <w:szCs w:val="24"/>
+                    </w:rPr>
+                    <w:t>View</w:t>
+                  </w:r>
+                  <w:proofErr w:type="spellEnd"/>
                 </w:p>
                 <w:p>
                   <w:pPr>
@@ -34306,8 +37948,18 @@
                       <w:sz w:val="24"/>
                       <w:szCs w:val="24"/>
                     </w:rPr>
-                    <w:t>Nome View</w:t>
+                    <w:t xml:space="preserve">Nome </w:t>
                   </w:r>
+                  <w:proofErr w:type="spellStart"/>
+                  <w:r>
+                    <w:rPr>
+                      <w:rFonts w:ascii="Courier New" w:hAnsi="Courier New" w:cs="Courier New"/>
+                      <w:sz w:val="24"/>
+                      <w:szCs w:val="24"/>
+                    </w:rPr>
+                    <w:t>View</w:t>
+                  </w:r>
+                  <w:proofErr w:type="spellEnd"/>
                 </w:p>
                 <w:p>
                   <w:pPr>
@@ -34583,7 +38235,25 @@
                 <w:sz w:val="24"/>
                 <w:szCs w:val="24"/>
               </w:rPr>
-              <w:t>1. Nome View: _____</w:t>
+              <w:t xml:space="preserve">1. Nome </w:t>
+            </w:r>
+            <w:proofErr w:type="spellStart"/>
+            <w:r>
+              <w:rPr>
+                <w:rFonts w:ascii="Courier New" w:hAnsi="Courier New" w:cs="Courier New"/>
+                <w:sz w:val="24"/>
+                <w:szCs w:val="24"/>
+              </w:rPr>
+              <w:t>View</w:t>
+            </w:r>
+            <w:proofErr w:type="spellEnd"/>
+            <w:r>
+              <w:rPr>
+                <w:rFonts w:ascii="Courier New" w:hAnsi="Courier New" w:cs="Courier New"/>
+                <w:sz w:val="24"/>
+                <w:szCs w:val="24"/>
+              </w:rPr>
+              <w:t>: _____</w:t>
             </w:r>
           </w:p>
           <w:p>
@@ -34695,7 +38365,25 @@
                 <w:sz w:val="24"/>
                 <w:szCs w:val="24"/>
               </w:rPr>
-              <w:t>2. Nome View: _____</w:t>
+              <w:t xml:space="preserve">2. Nome </w:t>
+            </w:r>
+            <w:proofErr w:type="spellStart"/>
+            <w:r>
+              <w:rPr>
+                <w:rFonts w:ascii="Courier New" w:hAnsi="Courier New" w:cs="Courier New"/>
+                <w:sz w:val="24"/>
+                <w:szCs w:val="24"/>
+              </w:rPr>
+              <w:t>View</w:t>
+            </w:r>
+            <w:proofErr w:type="spellEnd"/>
+            <w:r>
+              <w:rPr>
+                <w:rFonts w:ascii="Courier New" w:hAnsi="Courier New" w:cs="Courier New"/>
+                <w:sz w:val="24"/>
+                <w:szCs w:val="24"/>
+              </w:rPr>
+              <w:t>: _____</w:t>
             </w:r>
           </w:p>
           <w:p>
@@ -34797,7 +38485,25 @@
                 <w:sz w:val="24"/>
                 <w:szCs w:val="24"/>
               </w:rPr>
-              <w:t>3. Nome View: _____</w:t>
+              <w:t xml:space="preserve">3. Nome </w:t>
+            </w:r>
+            <w:proofErr w:type="spellStart"/>
+            <w:r>
+              <w:rPr>
+                <w:rFonts w:ascii="Courier New" w:hAnsi="Courier New" w:cs="Courier New"/>
+                <w:sz w:val="24"/>
+                <w:szCs w:val="24"/>
+              </w:rPr>
+              <w:t>View</w:t>
+            </w:r>
+            <w:proofErr w:type="spellEnd"/>
+            <w:r>
+              <w:rPr>
+                <w:rFonts w:ascii="Courier New" w:hAnsi="Courier New" w:cs="Courier New"/>
+                <w:sz w:val="24"/>
+                <w:szCs w:val="24"/>
+              </w:rPr>
+              <w:t>: _____</w:t>
             </w:r>
           </w:p>
           <w:p>
@@ -35216,35 +38922,55 @@
                 <w:sz w:val="26"/>
                 <w:szCs w:val="26"/>
               </w:rPr>
-              <w:t>Avaliação (A,B,C,D,E) : _____________</w:t>
-            </w:r>
-          </w:p>
-          <w:p>
-            <w:pPr>
+              <w:t>Avaliação (</w:t>
+            </w:r>
+            <w:proofErr w:type="gramStart"/>
+            <w:r>
               <w:rPr>
                 <w:rFonts w:asciiTheme="majorHAnsi" w:eastAsiaTheme="majorEastAsia" w:hAnsiTheme="majorHAnsi" w:cstheme="majorBidi"/>
                 <w:color w:val="365F91" w:themeColor="accent1" w:themeShade="BF"/>
                 <w:sz w:val="26"/>
                 <w:szCs w:val="26"/>
               </w:rPr>
-            </w:pPr>
-          </w:p>
-          <w:p>
-            <w:pPr>
+              <w:t>A,B</w:t>
+            </w:r>
+            <w:proofErr w:type="gramEnd"/>
+            <w:r>
               <w:rPr>
                 <w:rFonts w:asciiTheme="majorHAnsi" w:eastAsiaTheme="majorEastAsia" w:hAnsiTheme="majorHAnsi" w:cstheme="majorBidi"/>
                 <w:color w:val="365F91" w:themeColor="accent1" w:themeShade="BF"/>
                 <w:sz w:val="26"/>
                 <w:szCs w:val="26"/>
               </w:rPr>
-            </w:pPr>
-            <w:r>
+              <w:t>,C,D,E) : _____________</w:t>
+            </w:r>
+          </w:p>
+          <w:p>
+            <w:pPr>
               <w:rPr>
                 <w:rFonts w:asciiTheme="majorHAnsi" w:eastAsiaTheme="majorEastAsia" w:hAnsiTheme="majorHAnsi" w:cstheme="majorBidi"/>
                 <w:color w:val="365F91" w:themeColor="accent1" w:themeShade="BF"/>
                 <w:sz w:val="26"/>
                 <w:szCs w:val="26"/>
               </w:rPr>
+            </w:pPr>
+          </w:p>
+          <w:p>
+            <w:pPr>
+              <w:rPr>
+                <w:rFonts w:asciiTheme="majorHAnsi" w:eastAsiaTheme="majorEastAsia" w:hAnsiTheme="majorHAnsi" w:cstheme="majorBidi"/>
+                <w:color w:val="365F91" w:themeColor="accent1" w:themeShade="BF"/>
+                <w:sz w:val="26"/>
+                <w:szCs w:val="26"/>
+              </w:rPr>
+            </w:pPr>
+            <w:r>
+              <w:rPr>
+                <w:rFonts w:asciiTheme="majorHAnsi" w:eastAsiaTheme="majorEastAsia" w:hAnsiTheme="majorHAnsi" w:cstheme="majorBidi"/>
+                <w:color w:val="365F91" w:themeColor="accent1" w:themeShade="BF"/>
+                <w:sz w:val="26"/>
+                <w:szCs w:val="26"/>
+              </w:rPr>
               <w:t>Utilize a seguinte escala:</w:t>
             </w:r>
           </w:p>
@@ -35270,7 +38996,25 @@
                 <w:sz w:val="20"/>
                 <w:szCs w:val="20"/>
               </w:rPr>
-              <w:t xml:space="preserve">1 – 5  valores      </w:t>
+              <w:t xml:space="preserve">1 – </w:t>
+            </w:r>
+            <w:proofErr w:type="gramStart"/>
+            <w:r>
+              <w:rPr>
+                <w:rFonts w:asciiTheme="majorHAnsi" w:eastAsiaTheme="majorEastAsia" w:hAnsiTheme="majorHAnsi" w:cstheme="majorBidi"/>
+                <w:sz w:val="20"/>
+                <w:szCs w:val="20"/>
+              </w:rPr>
+              <w:t>5  valores</w:t>
+            </w:r>
+            <w:proofErr w:type="gramEnd"/>
+            <w:r>
+              <w:rPr>
+                <w:rFonts w:asciiTheme="majorHAnsi" w:eastAsiaTheme="majorEastAsia" w:hAnsiTheme="majorHAnsi" w:cstheme="majorBidi"/>
+                <w:sz w:val="20"/>
+                <w:szCs w:val="20"/>
+              </w:rPr>
+              <w:t xml:space="preserve">      </w:t>
             </w:r>
             <w:r>
               <w:rPr>
@@ -35800,13 +39544,23 @@
                       <w:szCs w:val="24"/>
                     </w:rPr>
                   </w:pPr>
+                  <w:proofErr w:type="spellStart"/>
                   <w:r>
                     <w:rPr>
                       <w:rFonts w:ascii="Courier New" w:hAnsi="Courier New" w:cs="Courier New"/>
                       <w:sz w:val="24"/>
                       <w:szCs w:val="24"/>
                     </w:rPr>
-                    <w:t>Triggers Log</w:t>
+                    <w:t>Triggers</w:t>
+                  </w:r>
+                  <w:proofErr w:type="spellEnd"/>
+                  <w:r>
+                    <w:rPr>
+                      <w:rFonts w:ascii="Courier New" w:hAnsi="Courier New" w:cs="Courier New"/>
+                      <w:sz w:val="24"/>
+                      <w:szCs w:val="24"/>
+                    </w:rPr>
+                    <w:t xml:space="preserve"> Log</w:t>
                   </w:r>
                 </w:p>
               </w:tc>
@@ -36046,8 +39800,18 @@
                       <w:sz w:val="24"/>
                       <w:szCs w:val="24"/>
                     </w:rPr>
-                    <w:t>BD Mysql</w:t>
+                    <w:t xml:space="preserve">BD </w:t>
                   </w:r>
+                  <w:proofErr w:type="spellStart"/>
+                  <w:r>
+                    <w:rPr>
+                      <w:rFonts w:ascii="Courier New" w:hAnsi="Courier New" w:cs="Courier New"/>
+                      <w:sz w:val="24"/>
+                      <w:szCs w:val="24"/>
+                    </w:rPr>
+                    <w:t>Mysql</w:t>
+                  </w:r>
+                  <w:proofErr w:type="spellEnd"/>
                 </w:p>
               </w:tc>
               <w:tc>
@@ -36200,13 +39964,23 @@
                       <w:szCs w:val="24"/>
                     </w:rPr>
                   </w:pPr>
+                  <w:proofErr w:type="spellStart"/>
                   <w:r>
                     <w:rPr>
                       <w:rFonts w:ascii="Courier New" w:hAnsi="Courier New" w:cs="Courier New"/>
                       <w:sz w:val="24"/>
                       <w:szCs w:val="24"/>
                     </w:rPr>
-                    <w:t>Triggers Migração</w:t>
+                    <w:t>Triggers</w:t>
+                  </w:r>
+                  <w:proofErr w:type="spellEnd"/>
+                  <w:r>
+                    <w:rPr>
+                      <w:rFonts w:ascii="Courier New" w:hAnsi="Courier New" w:cs="Courier New"/>
+                      <w:sz w:val="24"/>
+                      <w:szCs w:val="24"/>
+                    </w:rPr>
+                    <w:t xml:space="preserve"> Migração</w:t>
                   </w:r>
                 </w:p>
               </w:tc>
@@ -36684,17 +40458,27 @@
       <w:bookmarkStart w:id="70" w:name="_Toc509765260"/>
       <w:r>
         <w:lastRenderedPageBreak/>
-        <w:t>Especificação de Gestão de Logs</w:t>
+        <w:t xml:space="preserve">Especificação de Gestão de </w:t>
+      </w:r>
+      <w:proofErr w:type="spellStart"/>
+      <w:r>
+        <w:t>Logs</w:t>
       </w:r>
       <w:bookmarkEnd w:id="70"/>
+      <w:proofErr w:type="spellEnd"/>
     </w:p>
     <w:p>
       <w:pPr>
         <w:pStyle w:val="Cabealho3"/>
       </w:pPr>
       <w:bookmarkStart w:id="71" w:name="_Toc509765261"/>
-      <w:r>
-        <w:t xml:space="preserve">Triggers de suporte à </w:t>
+      <w:proofErr w:type="spellStart"/>
+      <w:r>
+        <w:t>Triggers</w:t>
+      </w:r>
+      <w:proofErr w:type="spellEnd"/>
+      <w:r>
+        <w:t xml:space="preserve"> de suporte à </w:t>
       </w:r>
       <w:r>
         <w:t>gestão</w:t>
@@ -36702,10 +40486,12 @@
       <w:r>
         <w:t xml:space="preserve"> de </w:t>
       </w:r>
+      <w:proofErr w:type="spellStart"/>
       <w:r>
         <w:t>logs</w:t>
       </w:r>
       <w:bookmarkEnd w:id="71"/>
+      <w:proofErr w:type="spellEnd"/>
       <w:r>
         <w:t xml:space="preserve"> </w:t>
       </w:r>
@@ -36738,6 +40524,7 @@
         <w:pStyle w:val="Cabealho3"/>
       </w:pPr>
       <w:bookmarkStart w:id="72" w:name="_Toc509765262"/>
+      <w:proofErr w:type="spellStart"/>
       <w:r>
         <w:rPr>
           <w:rStyle w:val="Cabealho3Carter"/>
@@ -36745,11 +40532,26 @@
         <w:lastRenderedPageBreak/>
         <w:t>Stored</w:t>
       </w:r>
+      <w:proofErr w:type="spellEnd"/>
       <w:r>
         <w:rPr>
           <w:rStyle w:val="Cabealho3Carter"/>
         </w:rPr>
-        <w:t xml:space="preserve"> Procedures de suporte à </w:t>
+        <w:t xml:space="preserve"> </w:t>
+      </w:r>
+      <w:proofErr w:type="spellStart"/>
+      <w:r>
+        <w:rPr>
+          <w:rStyle w:val="Cabealho3Carter"/>
+        </w:rPr>
+        <w:t>Procedures</w:t>
+      </w:r>
+      <w:proofErr w:type="spellEnd"/>
+      <w:r>
+        <w:rPr>
+          <w:rStyle w:val="Cabealho3Carter"/>
+        </w:rPr>
+        <w:t xml:space="preserve"> de suporte à </w:t>
       </w:r>
       <w:r>
         <w:t xml:space="preserve">gestão </w:t>
@@ -36760,6 +40562,7 @@
         </w:rPr>
         <w:t xml:space="preserve">de </w:t>
       </w:r>
+      <w:proofErr w:type="spellStart"/>
       <w:r>
         <w:rPr>
           <w:rStyle w:val="Cabealho3Carter"/>
@@ -36767,6 +40570,7 @@
         <w:t>logs</w:t>
       </w:r>
       <w:bookmarkEnd w:id="72"/>
+      <w:proofErr w:type="spellEnd"/>
       <w:r>
         <w:rPr>
           <w:rStyle w:val="Cabealho3Carter"/>
@@ -36960,10 +40764,12 @@
       <w:r>
         <w:t xml:space="preserve"> de </w:t>
       </w:r>
+      <w:proofErr w:type="spellStart"/>
       <w:r>
         <w:t>Logs</w:t>
       </w:r>
       <w:bookmarkEnd w:id="73"/>
+      <w:proofErr w:type="spellEnd"/>
     </w:p>
     <w:p/>
     <w:tbl>
@@ -37090,7 +40896,25 @@
                 <w:sz w:val="24"/>
                 <w:szCs w:val="24"/>
               </w:rPr>
-              <w:t>Depois de ler esta secção o leitor deve ter uma visão sobre que secções estavam mais fracas (triggers? Base de dados?)&gt;</w:t>
+              <w:t>Depois de ler esta secção o leitor deve ter uma visão sobre que secções estavam mais fracas (</w:t>
+            </w:r>
+            <w:proofErr w:type="spellStart"/>
+            <w:r>
+              <w:rPr>
+                <w:rFonts w:ascii="Courier New" w:hAnsi="Courier New" w:cs="Courier New"/>
+                <w:sz w:val="24"/>
+                <w:szCs w:val="24"/>
+              </w:rPr>
+              <w:t>triggers</w:t>
+            </w:r>
+            <w:proofErr w:type="spellEnd"/>
+            <w:r>
+              <w:rPr>
+                <w:rFonts w:ascii="Courier New" w:hAnsi="Courier New" w:cs="Courier New"/>
+                <w:sz w:val="24"/>
+                <w:szCs w:val="24"/>
+              </w:rPr>
+              <w:t>? Base de dados?)&gt;</w:t>
             </w:r>
           </w:p>
           <w:p>
@@ -37189,9 +41013,14 @@
       <w:bookmarkStart w:id="74" w:name="_Toc509765264"/>
       <w:r>
         <w:lastRenderedPageBreak/>
-        <w:t>Implementação Gestão de Logs</w:t>
+        <w:t xml:space="preserve">Implementação Gestão de </w:t>
+      </w:r>
+      <w:proofErr w:type="spellStart"/>
+      <w:r>
+        <w:t>Logs</w:t>
       </w:r>
       <w:bookmarkEnd w:id="74"/>
+      <w:proofErr w:type="spellEnd"/>
     </w:p>
     <w:p>
       <w:pPr>
@@ -37640,6 +41469,7 @@
                       <w:szCs w:val="24"/>
                     </w:rPr>
                   </w:pPr>
+                  <w:proofErr w:type="spellStart"/>
                   <w:r>
                     <w:rPr>
                       <w:rFonts w:ascii="Courier New" w:hAnsi="Courier New" w:cs="Courier New"/>
@@ -37649,6 +41479,7 @@
                     </w:rPr>
                     <w:t>Stored</w:t>
                   </w:r>
+                  <w:proofErr w:type="spellEnd"/>
                   <w:r>
                     <w:rPr>
                       <w:rFonts w:ascii="Courier New" w:hAnsi="Courier New" w:cs="Courier New"/>
@@ -38009,10 +41840,12 @@
         <w:lastRenderedPageBreak/>
         <w:t xml:space="preserve">Lista de </w:t>
       </w:r>
+      <w:proofErr w:type="spellStart"/>
       <w:r>
         <w:t>Triggers</w:t>
       </w:r>
       <w:bookmarkEnd w:id="76"/>
+      <w:proofErr w:type="spellEnd"/>
       <w:r>
         <w:t xml:space="preserve"> </w:t>
       </w:r>
@@ -38063,7 +41896,47 @@
                 <w:sz w:val="24"/>
                 <w:szCs w:val="24"/>
               </w:rPr>
-              <w:t>Lista de Triggers (para cada trigger assinalar com x em célula correspondente)</w:t>
+              <w:t xml:space="preserve">Lista de </w:t>
+            </w:r>
+            <w:proofErr w:type="spellStart"/>
+            <w:r>
+              <w:rPr>
+                <w:rFonts w:ascii="Courier New" w:hAnsi="Courier New" w:cs="Courier New"/>
+                <w:b/>
+                <w:sz w:val="24"/>
+                <w:szCs w:val="24"/>
+              </w:rPr>
+              <w:t>Triggers</w:t>
+            </w:r>
+            <w:proofErr w:type="spellEnd"/>
+            <w:r>
+              <w:rPr>
+                <w:rFonts w:ascii="Courier New" w:hAnsi="Courier New" w:cs="Courier New"/>
+                <w:b/>
+                <w:sz w:val="24"/>
+                <w:szCs w:val="24"/>
+              </w:rPr>
+              <w:t xml:space="preserve"> (para cada </w:t>
+            </w:r>
+            <w:proofErr w:type="spellStart"/>
+            <w:r>
+              <w:rPr>
+                <w:rFonts w:ascii="Courier New" w:hAnsi="Courier New" w:cs="Courier New"/>
+                <w:b/>
+                <w:sz w:val="24"/>
+                <w:szCs w:val="24"/>
+              </w:rPr>
+              <w:t>trigger</w:t>
+            </w:r>
+            <w:proofErr w:type="spellEnd"/>
+            <w:r>
+              <w:rPr>
+                <w:rFonts w:ascii="Courier New" w:hAnsi="Courier New" w:cs="Courier New"/>
+                <w:b/>
+                <w:sz w:val="24"/>
+                <w:szCs w:val="24"/>
+              </w:rPr>
+              <w:t xml:space="preserve"> assinalar com x em célula correspondente)</w:t>
             </w:r>
           </w:p>
           <w:p>
@@ -38145,13 +42018,23 @@
                       <w:szCs w:val="24"/>
                     </w:rPr>
                   </w:pPr>
+                  <w:proofErr w:type="gramStart"/>
                   <w:r>
                     <w:rPr>
                       <w:rFonts w:ascii="Courier New" w:hAnsi="Courier New" w:cs="Courier New"/>
                       <w:sz w:val="24"/>
                       <w:szCs w:val="24"/>
                     </w:rPr>
-                    <w:t>Implementado mas diferente de Especificado</w:t>
+                    <w:t>Implementado</w:t>
+                  </w:r>
+                  <w:proofErr w:type="gramEnd"/>
+                  <w:r>
+                    <w:rPr>
+                      <w:rFonts w:ascii="Courier New" w:hAnsi="Courier New" w:cs="Courier New"/>
+                      <w:sz w:val="24"/>
+                      <w:szCs w:val="24"/>
+                    </w:rPr>
+                    <w:t xml:space="preserve"> mas diferente de Especificado</w:t>
                   </w:r>
                 </w:p>
               </w:tc>
@@ -38219,8 +42102,18 @@
                       <w:sz w:val="24"/>
                       <w:szCs w:val="24"/>
                     </w:rPr>
-                    <w:t>Nome Trigger</w:t>
+                    <w:t xml:space="preserve">Nome </w:t>
                   </w:r>
+                  <w:proofErr w:type="spellStart"/>
+                  <w:r>
+                    <w:rPr>
+                      <w:rFonts w:ascii="Courier New" w:hAnsi="Courier New" w:cs="Courier New"/>
+                      <w:sz w:val="24"/>
+                      <w:szCs w:val="24"/>
+                    </w:rPr>
+                    <w:t>Trigger</w:t>
+                  </w:r>
+                  <w:proofErr w:type="spellEnd"/>
                 </w:p>
                 <w:p>
                   <w:pPr>
@@ -38316,8 +42209,18 @@
                       <w:sz w:val="24"/>
                       <w:szCs w:val="24"/>
                     </w:rPr>
-                    <w:t>Nome Trigger</w:t>
+                    <w:t xml:space="preserve">Nome </w:t>
                   </w:r>
+                  <w:proofErr w:type="spellStart"/>
+                  <w:r>
+                    <w:rPr>
+                      <w:rFonts w:ascii="Courier New" w:hAnsi="Courier New" w:cs="Courier New"/>
+                      <w:sz w:val="24"/>
+                      <w:szCs w:val="24"/>
+                    </w:rPr>
+                    <w:t>Trigger</w:t>
+                  </w:r>
+                  <w:proofErr w:type="spellEnd"/>
                 </w:p>
                 <w:p>
                   <w:pPr>
@@ -38413,8 +42316,18 @@
                       <w:sz w:val="24"/>
                       <w:szCs w:val="24"/>
                     </w:rPr>
-                    <w:t>Nome Trigger</w:t>
+                    <w:t xml:space="preserve">Nome </w:t>
                   </w:r>
+                  <w:proofErr w:type="spellStart"/>
+                  <w:r>
+                    <w:rPr>
+                      <w:rFonts w:ascii="Courier New" w:hAnsi="Courier New" w:cs="Courier New"/>
+                      <w:sz w:val="24"/>
+                      <w:szCs w:val="24"/>
+                    </w:rPr>
+                    <w:t>Trigger</w:t>
+                  </w:r>
+                  <w:proofErr w:type="spellEnd"/>
                 </w:p>
                 <w:p>
                   <w:pPr>
@@ -38639,9 +42552,14 @@
         <w:pStyle w:val="Cabealho3"/>
       </w:pPr>
       <w:bookmarkStart w:id="77" w:name="_Toc509765267"/>
+      <w:proofErr w:type="spellStart"/>
       <w:r>
         <w:lastRenderedPageBreak/>
-        <w:t>Triggers Implementados</w:t>
+        <w:t>Triggers</w:t>
+      </w:r>
+      <w:proofErr w:type="spellEnd"/>
+      <w:r>
+        <w:t xml:space="preserve"> Implementados</w:t>
       </w:r>
       <w:bookmarkEnd w:id="77"/>
     </w:p>
@@ -38690,7 +42608,25 @@
                 <w:sz w:val="24"/>
                 <w:szCs w:val="24"/>
               </w:rPr>
-              <w:t>1. Nome Trigger: _____</w:t>
+              <w:t xml:space="preserve">1. Nome </w:t>
+            </w:r>
+            <w:proofErr w:type="spellStart"/>
+            <w:r>
+              <w:rPr>
+                <w:rFonts w:ascii="Courier New" w:hAnsi="Courier New" w:cs="Courier New"/>
+                <w:sz w:val="24"/>
+                <w:szCs w:val="24"/>
+              </w:rPr>
+              <w:t>Trigger</w:t>
+            </w:r>
+            <w:proofErr w:type="spellEnd"/>
+            <w:r>
+              <w:rPr>
+                <w:rFonts w:ascii="Courier New" w:hAnsi="Courier New" w:cs="Courier New"/>
+                <w:sz w:val="24"/>
+                <w:szCs w:val="24"/>
+              </w:rPr>
+              <w:t>: _____</w:t>
             </w:r>
           </w:p>
           <w:p>
@@ -38802,7 +42738,25 @@
                 <w:sz w:val="24"/>
                 <w:szCs w:val="24"/>
               </w:rPr>
-              <w:t>2. Nome Trigger: _____</w:t>
+              <w:t xml:space="preserve">2. Nome </w:t>
+            </w:r>
+            <w:proofErr w:type="spellStart"/>
+            <w:r>
+              <w:rPr>
+                <w:rFonts w:ascii="Courier New" w:hAnsi="Courier New" w:cs="Courier New"/>
+                <w:sz w:val="24"/>
+                <w:szCs w:val="24"/>
+              </w:rPr>
+              <w:t>Trigger</w:t>
+            </w:r>
+            <w:proofErr w:type="spellEnd"/>
+            <w:r>
+              <w:rPr>
+                <w:rFonts w:ascii="Courier New" w:hAnsi="Courier New" w:cs="Courier New"/>
+                <w:sz w:val="24"/>
+                <w:szCs w:val="24"/>
+              </w:rPr>
+              <w:t>: _____</w:t>
             </w:r>
           </w:p>
           <w:p>
@@ -38904,7 +42858,25 @@
                 <w:sz w:val="24"/>
                 <w:szCs w:val="24"/>
               </w:rPr>
-              <w:t>3. Nome Trigger: _____</w:t>
+              <w:t xml:space="preserve">3. Nome </w:t>
+            </w:r>
+            <w:proofErr w:type="spellStart"/>
+            <w:r>
+              <w:rPr>
+                <w:rFonts w:ascii="Courier New" w:hAnsi="Courier New" w:cs="Courier New"/>
+                <w:sz w:val="24"/>
+                <w:szCs w:val="24"/>
+              </w:rPr>
+              <w:t>Trigger</w:t>
+            </w:r>
+            <w:proofErr w:type="spellEnd"/>
+            <w:r>
+              <w:rPr>
+                <w:rFonts w:ascii="Courier New" w:hAnsi="Courier New" w:cs="Courier New"/>
+                <w:sz w:val="24"/>
+                <w:szCs w:val="24"/>
+              </w:rPr>
+              <w:t>: _____</w:t>
             </w:r>
           </w:p>
           <w:p>
@@ -39015,13 +42987,20 @@
         <w:lastRenderedPageBreak/>
         <w:t xml:space="preserve">Lista de </w:t>
       </w:r>
+      <w:proofErr w:type="spellStart"/>
       <w:r>
         <w:t>Stored</w:t>
       </w:r>
-      <w:r>
-        <w:t xml:space="preserve"> Procedures</w:t>
+      <w:proofErr w:type="spellEnd"/>
+      <w:r>
+        <w:t xml:space="preserve"> </w:t>
+      </w:r>
+      <w:proofErr w:type="spellStart"/>
+      <w:r>
+        <w:t>Procedures</w:t>
       </w:r>
       <w:bookmarkEnd w:id="78"/>
+      <w:proofErr w:type="spellEnd"/>
       <w:r>
         <w:t xml:space="preserve"> </w:t>
       </w:r>
@@ -39154,13 +43133,23 @@
                       <w:szCs w:val="24"/>
                     </w:rPr>
                   </w:pPr>
+                  <w:proofErr w:type="gramStart"/>
                   <w:r>
                     <w:rPr>
                       <w:rFonts w:ascii="Courier New" w:hAnsi="Courier New" w:cs="Courier New"/>
                       <w:sz w:val="24"/>
                       <w:szCs w:val="24"/>
                     </w:rPr>
-                    <w:t>Implementado mas diferente de Especificado</w:t>
+                    <w:t>Implementado</w:t>
+                  </w:r>
+                  <w:proofErr w:type="gramEnd"/>
+                  <w:r>
+                    <w:rPr>
+                      <w:rFonts w:ascii="Courier New" w:hAnsi="Courier New" w:cs="Courier New"/>
+                      <w:sz w:val="24"/>
+                      <w:szCs w:val="24"/>
+                    </w:rPr>
+                    <w:t xml:space="preserve"> mas diferente de Especificado</w:t>
                   </w:r>
                 </w:p>
               </w:tc>
@@ -39651,12 +43640,25 @@
         <w:pStyle w:val="Cabealho3"/>
       </w:pPr>
       <w:bookmarkStart w:id="79" w:name="_Toc509765269"/>
+      <w:proofErr w:type="spellStart"/>
       <w:r>
         <w:lastRenderedPageBreak/>
         <w:t>Store</w:t>
       </w:r>
       <w:r>
-        <w:t>d Procedures Implementados</w:t>
+        <w:t>d</w:t>
+      </w:r>
+      <w:proofErr w:type="spellEnd"/>
+      <w:r>
+        <w:t xml:space="preserve"> </w:t>
+      </w:r>
+      <w:proofErr w:type="spellStart"/>
+      <w:r>
+        <w:t>Procedures</w:t>
+      </w:r>
+      <w:proofErr w:type="spellEnd"/>
+      <w:r>
+        <w:t xml:space="preserve"> Implementados</w:t>
       </w:r>
       <w:bookmarkEnd w:id="79"/>
     </w:p>
@@ -40054,9 +44056,11 @@
       <w:r>
         <w:t xml:space="preserve">da base de Dados </w:t>
       </w:r>
+      <w:proofErr w:type="spellStart"/>
       <w:r>
         <w:t>Mysql</w:t>
       </w:r>
+      <w:proofErr w:type="spellEnd"/>
       <w:r>
         <w:t xml:space="preserve"> </w:t>
       </w:r>
@@ -40164,9 +44168,14 @@
         <w:pStyle w:val="Cabealho3"/>
       </w:pPr>
       <w:bookmarkStart w:id="84" w:name="_Toc509765274"/>
+      <w:proofErr w:type="spellStart"/>
       <w:r>
         <w:lastRenderedPageBreak/>
-        <w:t xml:space="preserve">Triggers de suporte à </w:t>
+        <w:t>Triggers</w:t>
+      </w:r>
+      <w:proofErr w:type="spellEnd"/>
+      <w:r>
+        <w:t xml:space="preserve"> de suporte à </w:t>
       </w:r>
       <w:r>
         <w:rPr>
@@ -40181,12 +44190,17 @@
         <w:t xml:space="preserve"> </w:t>
       </w:r>
       <w:r>
-        <w:t xml:space="preserve">de dados </w:t>
+        <w:t xml:space="preserve">de </w:t>
+      </w:r>
+      <w:proofErr w:type="gramStart"/>
+      <w:r>
+        <w:t xml:space="preserve">dados </w:t>
       </w:r>
       <w:r>
         <w:t xml:space="preserve"> especificados</w:t>
       </w:r>
       <w:bookmarkEnd w:id="84"/>
+      <w:proofErr w:type="gramEnd"/>
     </w:p>
     <w:p>
       <w:pPr>
@@ -40218,6 +44232,7 @@
         <w:pStyle w:val="Cabealho3"/>
       </w:pPr>
       <w:bookmarkStart w:id="85" w:name="_Toc509765275"/>
+      <w:proofErr w:type="spellStart"/>
       <w:r>
         <w:rPr>
           <w:rStyle w:val="Cabealho3Carter"/>
@@ -40229,7 +44244,28 @@
         <w:rPr>
           <w:rStyle w:val="Cabealho3Carter"/>
         </w:rPr>
-        <w:t xml:space="preserve">d Procedures de suporte à </w:t>
+        <w:t>d</w:t>
+      </w:r>
+      <w:proofErr w:type="spellEnd"/>
+      <w:r>
+        <w:rPr>
+          <w:rStyle w:val="Cabealho3Carter"/>
+        </w:rPr>
+        <w:t xml:space="preserve"> </w:t>
+      </w:r>
+      <w:proofErr w:type="spellStart"/>
+      <w:r>
+        <w:rPr>
+          <w:rStyle w:val="Cabealho3Carter"/>
+        </w:rPr>
+        <w:t>Procedures</w:t>
+      </w:r>
+      <w:proofErr w:type="spellEnd"/>
+      <w:r>
+        <w:rPr>
+          <w:rStyle w:val="Cabealho3Carter"/>
+        </w:rPr>
+        <w:t xml:space="preserve"> de suporte à </w:t>
       </w:r>
       <w:r>
         <w:rPr>
@@ -41044,6 +45080,7 @@
                       <w:szCs w:val="24"/>
                     </w:rPr>
                   </w:pPr>
+                  <w:proofErr w:type="spellStart"/>
                   <w:r>
                     <w:rPr>
                       <w:rFonts w:ascii="Courier New" w:hAnsi="Courier New" w:cs="Courier New"/>
@@ -41053,6 +45090,7 @@
                     </w:rPr>
                     <w:t>Stored</w:t>
                   </w:r>
+                  <w:proofErr w:type="spellEnd"/>
                   <w:r>
                     <w:rPr>
                       <w:rFonts w:ascii="Courier New" w:hAnsi="Courier New" w:cs="Courier New"/>
@@ -41413,10 +45451,12 @@
         <w:lastRenderedPageBreak/>
         <w:t xml:space="preserve">Lista </w:t>
       </w:r>
+      <w:proofErr w:type="spellStart"/>
       <w:r>
         <w:t>Triggers</w:t>
       </w:r>
       <w:bookmarkEnd w:id="90"/>
+      <w:proofErr w:type="spellEnd"/>
     </w:p>
     <w:p/>
     <w:tbl>
@@ -41464,7 +45504,47 @@
                 <w:sz w:val="24"/>
                 <w:szCs w:val="24"/>
               </w:rPr>
-              <w:t>Lista de Triggers (para cada trigger assinalar com x em célula correspondente)</w:t>
+              <w:t xml:space="preserve">Lista de </w:t>
+            </w:r>
+            <w:proofErr w:type="spellStart"/>
+            <w:r>
+              <w:rPr>
+                <w:rFonts w:ascii="Courier New" w:hAnsi="Courier New" w:cs="Courier New"/>
+                <w:b/>
+                <w:sz w:val="24"/>
+                <w:szCs w:val="24"/>
+              </w:rPr>
+              <w:t>Triggers</w:t>
+            </w:r>
+            <w:proofErr w:type="spellEnd"/>
+            <w:r>
+              <w:rPr>
+                <w:rFonts w:ascii="Courier New" w:hAnsi="Courier New" w:cs="Courier New"/>
+                <w:b/>
+                <w:sz w:val="24"/>
+                <w:szCs w:val="24"/>
+              </w:rPr>
+              <w:t xml:space="preserve"> (para cada </w:t>
+            </w:r>
+            <w:proofErr w:type="spellStart"/>
+            <w:r>
+              <w:rPr>
+                <w:rFonts w:ascii="Courier New" w:hAnsi="Courier New" w:cs="Courier New"/>
+                <w:b/>
+                <w:sz w:val="24"/>
+                <w:szCs w:val="24"/>
+              </w:rPr>
+              <w:t>trigger</w:t>
+            </w:r>
+            <w:proofErr w:type="spellEnd"/>
+            <w:r>
+              <w:rPr>
+                <w:rFonts w:ascii="Courier New" w:hAnsi="Courier New" w:cs="Courier New"/>
+                <w:b/>
+                <w:sz w:val="24"/>
+                <w:szCs w:val="24"/>
+              </w:rPr>
+              <w:t xml:space="preserve"> assinalar com x em célula correspondente)</w:t>
             </w:r>
           </w:p>
           <w:p>
@@ -41546,13 +45626,23 @@
                       <w:szCs w:val="24"/>
                     </w:rPr>
                   </w:pPr>
+                  <w:proofErr w:type="gramStart"/>
                   <w:r>
                     <w:rPr>
                       <w:rFonts w:ascii="Courier New" w:hAnsi="Courier New" w:cs="Courier New"/>
                       <w:sz w:val="24"/>
                       <w:szCs w:val="24"/>
                     </w:rPr>
-                    <w:t>Implementado mas diferente de Especificado</w:t>
+                    <w:t>Implementado</w:t>
+                  </w:r>
+                  <w:proofErr w:type="gramEnd"/>
+                  <w:r>
+                    <w:rPr>
+                      <w:rFonts w:ascii="Courier New" w:hAnsi="Courier New" w:cs="Courier New"/>
+                      <w:sz w:val="24"/>
+                      <w:szCs w:val="24"/>
+                    </w:rPr>
+                    <w:t xml:space="preserve"> mas diferente de Especificado</w:t>
                   </w:r>
                 </w:p>
               </w:tc>
@@ -41620,8 +45710,18 @@
                       <w:sz w:val="24"/>
                       <w:szCs w:val="24"/>
                     </w:rPr>
-                    <w:t>Nome Trigger</w:t>
+                    <w:t xml:space="preserve">Nome </w:t>
                   </w:r>
+                  <w:proofErr w:type="spellStart"/>
+                  <w:r>
+                    <w:rPr>
+                      <w:rFonts w:ascii="Courier New" w:hAnsi="Courier New" w:cs="Courier New"/>
+                      <w:sz w:val="24"/>
+                      <w:szCs w:val="24"/>
+                    </w:rPr>
+                    <w:t>Trigger</w:t>
+                  </w:r>
+                  <w:proofErr w:type="spellEnd"/>
                 </w:p>
                 <w:p>
                   <w:pPr>
@@ -41717,8 +45817,18 @@
                       <w:sz w:val="24"/>
                       <w:szCs w:val="24"/>
                     </w:rPr>
-                    <w:t>Nome Trigger</w:t>
+                    <w:t xml:space="preserve">Nome </w:t>
                   </w:r>
+                  <w:proofErr w:type="spellStart"/>
+                  <w:r>
+                    <w:rPr>
+                      <w:rFonts w:ascii="Courier New" w:hAnsi="Courier New" w:cs="Courier New"/>
+                      <w:sz w:val="24"/>
+                      <w:szCs w:val="24"/>
+                    </w:rPr>
+                    <w:t>Trigger</w:t>
+                  </w:r>
+                  <w:proofErr w:type="spellEnd"/>
                 </w:p>
                 <w:p>
                   <w:pPr>
@@ -41814,8 +45924,18 @@
                       <w:sz w:val="24"/>
                       <w:szCs w:val="24"/>
                     </w:rPr>
-                    <w:t>Nome Trigger</w:t>
+                    <w:t xml:space="preserve">Nome </w:t>
                   </w:r>
+                  <w:proofErr w:type="spellStart"/>
+                  <w:r>
+                    <w:rPr>
+                      <w:rFonts w:ascii="Courier New" w:hAnsi="Courier New" w:cs="Courier New"/>
+                      <w:sz w:val="24"/>
+                      <w:szCs w:val="24"/>
+                    </w:rPr>
+                    <w:t>Trigger</w:t>
+                  </w:r>
+                  <w:proofErr w:type="spellEnd"/>
                 </w:p>
                 <w:p>
                   <w:pPr>
@@ -42040,9 +46160,14 @@
         <w:pStyle w:val="Cabealho3"/>
       </w:pPr>
       <w:bookmarkStart w:id="91" w:name="_Toc509765281"/>
+      <w:proofErr w:type="spellStart"/>
       <w:r>
         <w:lastRenderedPageBreak/>
-        <w:t>Triggers Implementados</w:t>
+        <w:t>Triggers</w:t>
+      </w:r>
+      <w:proofErr w:type="spellEnd"/>
+      <w:r>
+        <w:t xml:space="preserve"> Implementados</w:t>
       </w:r>
       <w:bookmarkEnd w:id="91"/>
     </w:p>
@@ -42091,7 +46216,25 @@
                 <w:sz w:val="24"/>
                 <w:szCs w:val="24"/>
               </w:rPr>
-              <w:t>1. Nome Trigger: _____</w:t>
+              <w:t xml:space="preserve">1. Nome </w:t>
+            </w:r>
+            <w:proofErr w:type="spellStart"/>
+            <w:r>
+              <w:rPr>
+                <w:rFonts w:ascii="Courier New" w:hAnsi="Courier New" w:cs="Courier New"/>
+                <w:sz w:val="24"/>
+                <w:szCs w:val="24"/>
+              </w:rPr>
+              <w:t>Trigger</w:t>
+            </w:r>
+            <w:proofErr w:type="spellEnd"/>
+            <w:r>
+              <w:rPr>
+                <w:rFonts w:ascii="Courier New" w:hAnsi="Courier New" w:cs="Courier New"/>
+                <w:sz w:val="24"/>
+                <w:szCs w:val="24"/>
+              </w:rPr>
+              <w:t>: _____</w:t>
             </w:r>
           </w:p>
           <w:p>
@@ -42203,7 +46346,25 @@
                 <w:sz w:val="24"/>
                 <w:szCs w:val="24"/>
               </w:rPr>
-              <w:t>2. Nome Trigger: _____</w:t>
+              <w:t xml:space="preserve">2. Nome </w:t>
+            </w:r>
+            <w:proofErr w:type="spellStart"/>
+            <w:r>
+              <w:rPr>
+                <w:rFonts w:ascii="Courier New" w:hAnsi="Courier New" w:cs="Courier New"/>
+                <w:sz w:val="24"/>
+                <w:szCs w:val="24"/>
+              </w:rPr>
+              <w:t>Trigger</w:t>
+            </w:r>
+            <w:proofErr w:type="spellEnd"/>
+            <w:r>
+              <w:rPr>
+                <w:rFonts w:ascii="Courier New" w:hAnsi="Courier New" w:cs="Courier New"/>
+                <w:sz w:val="24"/>
+                <w:szCs w:val="24"/>
+              </w:rPr>
+              <w:t>: _____</w:t>
             </w:r>
           </w:p>
           <w:p>
@@ -42305,7 +46466,25 @@
                 <w:sz w:val="24"/>
                 <w:szCs w:val="24"/>
               </w:rPr>
-              <w:t>3. Nome Trigger: _____</w:t>
+              <w:t xml:space="preserve">3. Nome </w:t>
+            </w:r>
+            <w:proofErr w:type="spellStart"/>
+            <w:r>
+              <w:rPr>
+                <w:rFonts w:ascii="Courier New" w:hAnsi="Courier New" w:cs="Courier New"/>
+                <w:sz w:val="24"/>
+                <w:szCs w:val="24"/>
+              </w:rPr>
+              <w:t>Trigger</w:t>
+            </w:r>
+            <w:proofErr w:type="spellEnd"/>
+            <w:r>
+              <w:rPr>
+                <w:rFonts w:ascii="Courier New" w:hAnsi="Courier New" w:cs="Courier New"/>
+                <w:sz w:val="24"/>
+                <w:szCs w:val="24"/>
+              </w:rPr>
+              <w:t>: _____</w:t>
             </w:r>
           </w:p>
           <w:p>
@@ -42424,13 +46603,20 @@
         <w:lastRenderedPageBreak/>
         <w:t xml:space="preserve">Lista de </w:t>
       </w:r>
+      <w:proofErr w:type="spellStart"/>
       <w:r>
         <w:t>Stored</w:t>
       </w:r>
-      <w:r>
-        <w:t xml:space="preserve"> Procedures</w:t>
+      <w:proofErr w:type="spellEnd"/>
+      <w:r>
+        <w:t xml:space="preserve"> </w:t>
+      </w:r>
+      <w:proofErr w:type="spellStart"/>
+      <w:r>
+        <w:t>Procedures</w:t>
       </w:r>
       <w:bookmarkEnd w:id="92"/>
+      <w:proofErr w:type="spellEnd"/>
       <w:r>
         <w:t xml:space="preserve"> </w:t>
       </w:r>
@@ -42563,13 +46749,23 @@
                       <w:szCs w:val="24"/>
                     </w:rPr>
                   </w:pPr>
+                  <w:proofErr w:type="gramStart"/>
                   <w:r>
                     <w:rPr>
                       <w:rFonts w:ascii="Courier New" w:hAnsi="Courier New" w:cs="Courier New"/>
                       <w:sz w:val="24"/>
                       <w:szCs w:val="24"/>
                     </w:rPr>
-                    <w:t>Implementado mas diferente de Especificado</w:t>
+                    <w:t>Implementado</w:t>
+                  </w:r>
+                  <w:proofErr w:type="gramEnd"/>
+                  <w:r>
+                    <w:rPr>
+                      <w:rFonts w:ascii="Courier New" w:hAnsi="Courier New" w:cs="Courier New"/>
+                      <w:sz w:val="24"/>
+                      <w:szCs w:val="24"/>
+                    </w:rPr>
+                    <w:t xml:space="preserve"> mas diferente de Especificado</w:t>
                   </w:r>
                 </w:p>
               </w:tc>
@@ -43055,12 +47251,25 @@
         <w:pStyle w:val="Cabealho3"/>
       </w:pPr>
       <w:bookmarkStart w:id="93" w:name="_Toc509765283"/>
+      <w:proofErr w:type="spellStart"/>
       <w:r>
         <w:lastRenderedPageBreak/>
         <w:t>Store</w:t>
       </w:r>
       <w:r>
-        <w:t>d Procedures Implementados</w:t>
+        <w:t>d</w:t>
+      </w:r>
+      <w:proofErr w:type="spellEnd"/>
+      <w:r>
+        <w:t xml:space="preserve"> </w:t>
+      </w:r>
+      <w:proofErr w:type="spellStart"/>
+      <w:r>
+        <w:t>Procedures</w:t>
+      </w:r>
+      <w:proofErr w:type="spellEnd"/>
+      <w:r>
+        <w:t xml:space="preserve"> Implementados</w:t>
       </w:r>
       <w:bookmarkEnd w:id="93"/>
     </w:p>
@@ -43591,13 +47800,23 @@
                       <w:szCs w:val="24"/>
                     </w:rPr>
                   </w:pPr>
+                  <w:proofErr w:type="gramStart"/>
                   <w:r>
                     <w:rPr>
                       <w:rFonts w:ascii="Courier New" w:hAnsi="Courier New" w:cs="Courier New"/>
                       <w:sz w:val="24"/>
                       <w:szCs w:val="24"/>
                     </w:rPr>
-                    <w:t>Implementado mas diferente de Especificado</w:t>
+                    <w:t>Implementado</w:t>
+                  </w:r>
+                  <w:proofErr w:type="gramEnd"/>
+                  <w:r>
+                    <w:rPr>
+                      <w:rFonts w:ascii="Courier New" w:hAnsi="Courier New" w:cs="Courier New"/>
+                      <w:sz w:val="24"/>
+                      <w:szCs w:val="24"/>
+                    </w:rPr>
+                    <w:t xml:space="preserve"> mas diferente de Especificado</w:t>
                   </w:r>
                 </w:p>
               </w:tc>
@@ -44083,6 +48302,7 @@
         <w:pStyle w:val="Cabealho3"/>
       </w:pPr>
       <w:bookmarkStart w:id="95" w:name="_Toc509765285"/>
+      <w:proofErr w:type="gramStart"/>
       <w:r>
         <w:lastRenderedPageBreak/>
         <w:t xml:space="preserve">Eventos </w:t>
@@ -44091,6 +48311,7 @@
         <w:t xml:space="preserve"> Implementados</w:t>
       </w:r>
       <w:bookmarkEnd w:id="95"/>
+      <w:proofErr w:type="gramEnd"/>
     </w:p>
     <w:p>
       <w:pPr>
@@ -44540,35 +48761,55 @@
                 <w:sz w:val="26"/>
                 <w:szCs w:val="26"/>
               </w:rPr>
-              <w:t>Avaliação (A,B,C,D,E) : _____________</w:t>
-            </w:r>
-          </w:p>
-          <w:p>
-            <w:pPr>
+              <w:t>Avaliação (</w:t>
+            </w:r>
+            <w:proofErr w:type="gramStart"/>
+            <w:r>
               <w:rPr>
                 <w:rFonts w:asciiTheme="majorHAnsi" w:eastAsiaTheme="majorEastAsia" w:hAnsiTheme="majorHAnsi" w:cstheme="majorBidi"/>
                 <w:color w:val="365F91" w:themeColor="accent1" w:themeShade="BF"/>
                 <w:sz w:val="26"/>
                 <w:szCs w:val="26"/>
               </w:rPr>
-            </w:pPr>
-          </w:p>
-          <w:p>
-            <w:pPr>
+              <w:t>A,B</w:t>
+            </w:r>
+            <w:proofErr w:type="gramEnd"/>
+            <w:r>
               <w:rPr>
                 <w:rFonts w:asciiTheme="majorHAnsi" w:eastAsiaTheme="majorEastAsia" w:hAnsiTheme="majorHAnsi" w:cstheme="majorBidi"/>
                 <w:color w:val="365F91" w:themeColor="accent1" w:themeShade="BF"/>
                 <w:sz w:val="26"/>
                 <w:szCs w:val="26"/>
               </w:rPr>
-            </w:pPr>
-            <w:r>
+              <w:t>,C,D,E) : _____________</w:t>
+            </w:r>
+          </w:p>
+          <w:p>
+            <w:pPr>
               <w:rPr>
                 <w:rFonts w:asciiTheme="majorHAnsi" w:eastAsiaTheme="majorEastAsia" w:hAnsiTheme="majorHAnsi" w:cstheme="majorBidi"/>
                 <w:color w:val="365F91" w:themeColor="accent1" w:themeShade="BF"/>
                 <w:sz w:val="26"/>
                 <w:szCs w:val="26"/>
               </w:rPr>
+            </w:pPr>
+          </w:p>
+          <w:p>
+            <w:pPr>
+              <w:rPr>
+                <w:rFonts w:asciiTheme="majorHAnsi" w:eastAsiaTheme="majorEastAsia" w:hAnsiTheme="majorHAnsi" w:cstheme="majorBidi"/>
+                <w:color w:val="365F91" w:themeColor="accent1" w:themeShade="BF"/>
+                <w:sz w:val="26"/>
+                <w:szCs w:val="26"/>
+              </w:rPr>
+            </w:pPr>
+            <w:r>
+              <w:rPr>
+                <w:rFonts w:asciiTheme="majorHAnsi" w:eastAsiaTheme="majorEastAsia" w:hAnsiTheme="majorHAnsi" w:cstheme="majorBidi"/>
+                <w:color w:val="365F91" w:themeColor="accent1" w:themeShade="BF"/>
+                <w:sz w:val="26"/>
+                <w:szCs w:val="26"/>
+              </w:rPr>
               <w:t>Utilize a seguinte escala:</w:t>
             </w:r>
           </w:p>
@@ -44586,7 +48827,25 @@
                 <w:sz w:val="20"/>
                 <w:szCs w:val="20"/>
               </w:rPr>
-              <w:t xml:space="preserve">A: - 1 – 5  valores      B: 6 – 9  valores     C: 10 – 13 Valores </w:t>
+              <w:t xml:space="preserve">A: - 1 – </w:t>
+            </w:r>
+            <w:proofErr w:type="gramStart"/>
+            <w:r>
+              <w:rPr>
+                <w:rFonts w:asciiTheme="majorHAnsi" w:eastAsiaTheme="majorEastAsia" w:hAnsiTheme="majorHAnsi" w:cstheme="majorBidi"/>
+                <w:sz w:val="20"/>
+                <w:szCs w:val="20"/>
+              </w:rPr>
+              <w:t>5  valores</w:t>
+            </w:r>
+            <w:proofErr w:type="gramEnd"/>
+            <w:r>
+              <w:rPr>
+                <w:rFonts w:asciiTheme="majorHAnsi" w:eastAsiaTheme="majorEastAsia" w:hAnsiTheme="majorHAnsi" w:cstheme="majorBidi"/>
+                <w:sz w:val="20"/>
+                <w:szCs w:val="20"/>
+              </w:rPr>
+              <w:t xml:space="preserve">      B: 6 – 9  valores     C: 10 – 13 Valores </w:t>
             </w:r>
             <w:r>
               <w:rPr>
@@ -45066,13 +49325,23 @@
                       <w:szCs w:val="24"/>
                     </w:rPr>
                   </w:pPr>
+                  <w:proofErr w:type="spellStart"/>
                   <w:r>
                     <w:rPr>
                       <w:rFonts w:ascii="Courier New" w:hAnsi="Courier New" w:cs="Courier New"/>
                       <w:sz w:val="24"/>
                       <w:szCs w:val="24"/>
                     </w:rPr>
-                    <w:t>Triggers Log</w:t>
+                    <w:t>Triggers</w:t>
+                  </w:r>
+                  <w:proofErr w:type="spellEnd"/>
+                  <w:r>
+                    <w:rPr>
+                      <w:rFonts w:ascii="Courier New" w:hAnsi="Courier New" w:cs="Courier New"/>
+                      <w:sz w:val="24"/>
+                      <w:szCs w:val="24"/>
+                    </w:rPr>
+                    <w:t xml:space="preserve"> Log</w:t>
                   </w:r>
                 </w:p>
               </w:tc>
@@ -45312,8 +49581,18 @@
                       <w:sz w:val="24"/>
                       <w:szCs w:val="24"/>
                     </w:rPr>
-                    <w:t>BD Mysql</w:t>
+                    <w:t xml:space="preserve">BD </w:t>
                   </w:r>
+                  <w:proofErr w:type="spellStart"/>
+                  <w:r>
+                    <w:rPr>
+                      <w:rFonts w:ascii="Courier New" w:hAnsi="Courier New" w:cs="Courier New"/>
+                      <w:sz w:val="24"/>
+                      <w:szCs w:val="24"/>
+                    </w:rPr>
+                    <w:t>Mysql</w:t>
+                  </w:r>
+                  <w:proofErr w:type="spellEnd"/>
                 </w:p>
               </w:tc>
               <w:tc>
@@ -45466,13 +49745,23 @@
                       <w:szCs w:val="24"/>
                     </w:rPr>
                   </w:pPr>
+                  <w:proofErr w:type="spellStart"/>
                   <w:r>
                     <w:rPr>
                       <w:rFonts w:ascii="Courier New" w:hAnsi="Courier New" w:cs="Courier New"/>
                       <w:sz w:val="24"/>
                       <w:szCs w:val="24"/>
                     </w:rPr>
-                    <w:t>Triggers Migração</w:t>
+                    <w:t>Triggers</w:t>
+                  </w:r>
+                  <w:proofErr w:type="spellEnd"/>
+                  <w:r>
+                    <w:rPr>
+                      <w:rFonts w:ascii="Courier New" w:hAnsi="Courier New" w:cs="Courier New"/>
+                      <w:sz w:val="24"/>
+                      <w:szCs w:val="24"/>
+                    </w:rPr>
+                    <w:t xml:space="preserve"> Migração</w:t>
                   </w:r>
                 </w:p>
               </w:tc>
@@ -45841,7 +50130,25 @@
           <w:sz w:val="24"/>
           <w:szCs w:val="24"/>
         </w:rPr>
-        <w:t>&lt;Resumo da analise das diferenças entre as duas abordagens, indicando vantagens e desvantagens de ambas. Nas secções seguintes as diferenças deverão ser fundamentadas e, quando relevante, suportadas por testes efectuados de forma rigorosa. Os testes deverão ser descritos de modo a poderem ser replicados por outras pessoas.&gt;</w:t>
+        <w:t xml:space="preserve">&lt;Resumo da analise das diferenças entre as duas abordagens, indicando vantagens e desvantagens de ambas. Nas secções seguintes as diferenças deverão ser fundamentadas e, quando relevante, suportadas por testes </w:t>
+      </w:r>
+      <w:proofErr w:type="spellStart"/>
+      <w:r>
+        <w:rPr>
+          <w:rFonts w:ascii="Courier New" w:hAnsi="Courier New" w:cs="Courier New"/>
+          <w:sz w:val="24"/>
+          <w:szCs w:val="24"/>
+        </w:rPr>
+        <w:t>efectuados</w:t>
+      </w:r>
+      <w:proofErr w:type="spellEnd"/>
+      <w:r>
+        <w:rPr>
+          <w:rFonts w:ascii="Courier New" w:hAnsi="Courier New" w:cs="Courier New"/>
+          <w:sz w:val="24"/>
+          <w:szCs w:val="24"/>
+        </w:rPr>
+        <w:t xml:space="preserve"> de forma rigorosa. Os testes deverão ser descritos de modo a poderem ser replicados por outras pessoas.&gt;</w:t>
       </w:r>
     </w:p>
     <w:p>
@@ -45999,7 +50306,25 @@
           <w:sz w:val="24"/>
           <w:szCs w:val="24"/>
         </w:rPr>
-        <w:t>&lt;Deverá ser analisado e discutido o comportamento das migrações em situações de ruptura: falha de energia, erro de software, etc.&gt;</w:t>
+        <w:t xml:space="preserve">&lt;Deverá ser analisado e discutido o comportamento das migrações em situações de </w:t>
+      </w:r>
+      <w:proofErr w:type="spellStart"/>
+      <w:r>
+        <w:rPr>
+          <w:rFonts w:ascii="Courier New" w:hAnsi="Courier New" w:cs="Courier New"/>
+          <w:sz w:val="24"/>
+          <w:szCs w:val="24"/>
+        </w:rPr>
+        <w:t>ruptura</w:t>
+      </w:r>
+      <w:proofErr w:type="spellEnd"/>
+      <w:r>
+        <w:rPr>
+          <w:rFonts w:ascii="Courier New" w:hAnsi="Courier New" w:cs="Courier New"/>
+          <w:sz w:val="24"/>
+          <w:szCs w:val="24"/>
+        </w:rPr>
+        <w:t>: falha de energia, erro de software, etc.&gt;</w:t>
       </w:r>
     </w:p>
     <w:p>
@@ -46078,23 +50403,25 @@
           <w:sz w:val="24"/>
           <w:szCs w:val="24"/>
         </w:rPr>
-        <w:t xml:space="preserve">facilidade de efectuar alterações, </w:t>
-      </w:r>
+        <w:t xml:space="preserve">facilidade de </w:t>
+      </w:r>
+      <w:proofErr w:type="spellStart"/>
       <w:r>
         <w:rPr>
           <w:rFonts w:ascii="Courier New" w:hAnsi="Courier New" w:cs="Courier New"/>
           <w:sz w:val="24"/>
           <w:szCs w:val="24"/>
         </w:rPr>
-        <w:t>(</w:t>
-      </w:r>
+        <w:t>efectuar</w:t>
+      </w:r>
+      <w:proofErr w:type="spellEnd"/>
       <w:r>
         <w:rPr>
           <w:rFonts w:ascii="Courier New" w:hAnsi="Courier New" w:cs="Courier New"/>
           <w:sz w:val="24"/>
           <w:szCs w:val="24"/>
         </w:rPr>
-        <w:t>por exemplo, alterar a periodicidade</w:t>
+        <w:t xml:space="preserve"> alterações, </w:t>
       </w:r>
       <w:r>
         <w:rPr>
@@ -46102,8 +50429,34 @@
           <w:sz w:val="24"/>
           <w:szCs w:val="24"/>
         </w:rPr>
-        <w:t xml:space="preserve"> de ruptura</w:t>
-      </w:r>
+        <w:t>(</w:t>
+      </w:r>
+      <w:r>
+        <w:rPr>
+          <w:rFonts w:ascii="Courier New" w:hAnsi="Courier New" w:cs="Courier New"/>
+          <w:sz w:val="24"/>
+          <w:szCs w:val="24"/>
+        </w:rPr>
+        <w:t>por exemplo, alterar a periodicidade</w:t>
+      </w:r>
+      <w:r>
+        <w:rPr>
+          <w:rFonts w:ascii="Courier New" w:hAnsi="Courier New" w:cs="Courier New"/>
+          <w:sz w:val="24"/>
+          <w:szCs w:val="24"/>
+        </w:rPr>
+        <w:t xml:space="preserve"> de </w:t>
+      </w:r>
+      <w:proofErr w:type="spellStart"/>
+      <w:r>
+        <w:rPr>
+          <w:rFonts w:ascii="Courier New" w:hAnsi="Courier New" w:cs="Courier New"/>
+          <w:sz w:val="24"/>
+          <w:szCs w:val="24"/>
+        </w:rPr>
+        <w:t>ruptura</w:t>
+      </w:r>
+      <w:proofErr w:type="spellEnd"/>
       <w:r>
         <w:rPr>
           <w:rFonts w:ascii="Courier New" w:hAnsi="Courier New" w:cs="Courier New"/>
@@ -46132,7 +50485,25 @@
           <w:sz w:val="24"/>
           <w:szCs w:val="24"/>
         </w:rPr>
-        <w:t>Dependência: de que forma o mau comportamento de uma base de dados afecta a outra base de dados.</w:t>
+        <w:t xml:space="preserve">Dependência: de que forma o mau comportamento de uma base de dados </w:t>
+      </w:r>
+      <w:proofErr w:type="spellStart"/>
+      <w:r>
+        <w:rPr>
+          <w:rFonts w:ascii="Courier New" w:hAnsi="Courier New" w:cs="Courier New"/>
+          <w:sz w:val="24"/>
+          <w:szCs w:val="24"/>
+        </w:rPr>
+        <w:t>afecta</w:t>
+      </w:r>
+      <w:proofErr w:type="spellEnd"/>
+      <w:r>
+        <w:rPr>
+          <w:rFonts w:ascii="Courier New" w:hAnsi="Courier New" w:cs="Courier New"/>
+          <w:sz w:val="24"/>
+          <w:szCs w:val="24"/>
+        </w:rPr>
+        <w:t xml:space="preserve"> a outra base de dados.</w:t>
       </w:r>
       <w:r>
         <w:rPr>
@@ -46206,9 +50577,14 @@
       <w:bookmarkStart w:id="102" w:name="_Toc509765292"/>
       <w:r>
         <w:lastRenderedPageBreak/>
-        <w:t>Auditoria de Dados Mysql</w:t>
+        <w:t xml:space="preserve">Auditoria de Dados </w:t>
+      </w:r>
+      <w:proofErr w:type="spellStart"/>
+      <w:r>
+        <w:t>Mysql</w:t>
       </w:r>
       <w:bookmarkEnd w:id="102"/>
+      <w:proofErr w:type="spellEnd"/>
     </w:p>
     <w:p>
       <w:pPr>
@@ -46232,8 +50608,18 @@
           <w:sz w:val="24"/>
           <w:szCs w:val="24"/>
         </w:rPr>
-        <w:t>uma das bases de dados Mysql</w:t>
-      </w:r>
+        <w:t xml:space="preserve">uma das bases de dados </w:t>
+      </w:r>
+      <w:proofErr w:type="spellStart"/>
+      <w:r>
+        <w:rPr>
+          <w:rFonts w:ascii="Courier New" w:hAnsi="Courier New" w:cs="Courier New"/>
+          <w:sz w:val="24"/>
+          <w:szCs w:val="24"/>
+        </w:rPr>
+        <w:t>Mysql</w:t>
+      </w:r>
+      <w:proofErr w:type="spellEnd"/>
       <w:r>
         <w:rPr>
           <w:rFonts w:ascii="Courier New" w:hAnsi="Courier New" w:cs="Courier New"/>
@@ -51648,7 +56034,7 @@
 </file>
 
 <file path=customXml/itemProps1.xml><?xml version="1.0" encoding="utf-8"?>
-<ds:datastoreItem xmlns:ds="http://schemas.openxmlformats.org/officeDocument/2006/customXml" ds:itemID="{8FFCFFBC-4940-4EF5-8831-63EFC0F3EFAA}">
+<ds:datastoreItem xmlns:ds="http://schemas.openxmlformats.org/officeDocument/2006/customXml" ds:itemID="{21D523CA-EA8C-4916-A478-9DAF6B5F8AFE}">
   <ds:schemaRefs>
     <ds:schemaRef ds:uri="http://schemas.openxmlformats.org/officeDocument/2006/bibliography"/>
   </ds:schemaRefs>
